--- a/курсовая.docx
+++ b/курсовая.docx
@@ -103,20 +103,7 @@
     </w:p>
     <w:p>
       <w:pPr>
-        <w:rPr>
-          <w:szCs w:val="28"/>
-        </w:rPr>
-      </w:pPr>
-    </w:p>
-    <w:p>
-      <w:pPr>
-        <w:rPr>
-          <w:szCs w:val="28"/>
-        </w:rPr>
-      </w:pPr>
-    </w:p>
-    <w:p>
-      <w:pPr>
+        <w:jc w:val="both"/>
         <w:rPr>
           <w:szCs w:val="28"/>
         </w:rPr>
@@ -442,7 +429,6 @@
           <w:bCs/>
           <w:szCs w:val="28"/>
         </w:rPr>
-        <w:lastRenderedPageBreak/>
         <w:t>Санкт-Петербург</w:t>
       </w:r>
     </w:p>
@@ -475,6 +461,7 @@
       <w:bookmarkStart w:id="0" w:name="_Toc165555058"/>
       <w:bookmarkStart w:id="1" w:name="_Toc181375998"/>
       <w:r>
+        <w:lastRenderedPageBreak/>
         <w:t>ЗАДАНИЕ</w:t>
       </w:r>
       <w:r>
@@ -817,27 +804,14 @@
             <w:r>
               <w:t xml:space="preserve">Табл.  </w:t>
             </w:r>
-            <w:r>
-              <w:fldChar w:fldCharType="begin"/>
-            </w:r>
-            <w:r>
-              <w:instrText xml:space="preserve"> SEQ Табл._ \* ARABIC </w:instrText>
-            </w:r>
-            <w:r>
-              <w:fldChar w:fldCharType="separate"/>
-            </w:r>
-            <w:r>
-              <w:rPr>
-                <w:noProof/>
-              </w:rPr>
-              <w:t>2</w:t>
-            </w:r>
-            <w:r>
-              <w:rPr>
-                <w:noProof/>
-              </w:rPr>
-              <w:fldChar w:fldCharType="end"/>
-            </w:r>
+            <w:fldSimple w:instr=" SEQ Табл._ \* ARABIC ">
+              <w:r>
+                <w:rPr>
+                  <w:noProof/>
+                </w:rPr>
+                <w:t>2</w:t>
+              </w:r>
+            </w:fldSimple>
             <w:r>
               <w:t>. Параметры синтезатора сетки частот</w:t>
             </w:r>
@@ -1046,27 +1020,14 @@
             <w:r>
               <w:t xml:space="preserve">Табл.  </w:t>
             </w:r>
-            <w:r>
-              <w:fldChar w:fldCharType="begin"/>
-            </w:r>
-            <w:r>
-              <w:instrText xml:space="preserve"> SEQ Табл._ \* ARABIC </w:instrText>
-            </w:r>
-            <w:r>
-              <w:fldChar w:fldCharType="separate"/>
-            </w:r>
-            <w:r>
-              <w:rPr>
-                <w:noProof/>
-              </w:rPr>
-              <w:t>3</w:t>
-            </w:r>
-            <w:r>
-              <w:rPr>
-                <w:noProof/>
-              </w:rPr>
-              <w:fldChar w:fldCharType="end"/>
-            </w:r>
+            <w:fldSimple w:instr=" SEQ Табл._ \* ARABIC ">
+              <w:r>
+                <w:rPr>
+                  <w:noProof/>
+                </w:rPr>
+                <w:t>3</w:t>
+              </w:r>
+            </w:fldSimple>
             <w:r>
               <w:t>. Параметры усилителя мощности</w:t>
             </w:r>
@@ -1178,27 +1139,14 @@
             <w:r>
               <w:t xml:space="preserve">Табл.  </w:t>
             </w:r>
-            <w:r>
-              <w:fldChar w:fldCharType="begin"/>
-            </w:r>
-            <w:r>
-              <w:instrText xml:space="preserve"> SEQ Табл._ \* ARABIC </w:instrText>
-            </w:r>
-            <w:r>
-              <w:fldChar w:fldCharType="separate"/>
-            </w:r>
-            <w:r>
-              <w:rPr>
-                <w:noProof/>
-              </w:rPr>
-              <w:t>4</w:t>
-            </w:r>
-            <w:r>
-              <w:rPr>
-                <w:noProof/>
-              </w:rPr>
-              <w:fldChar w:fldCharType="end"/>
-            </w:r>
+            <w:fldSimple w:instr=" SEQ Табл._ \* ARABIC ">
+              <w:r>
+                <w:rPr>
+                  <w:noProof/>
+                </w:rPr>
+                <w:t>4</w:t>
+              </w:r>
+            </w:fldSimple>
             <w:r>
               <w:t>. Параметры модулятора</w:t>
             </w:r>
@@ -1312,27 +1260,14 @@
             <w:r>
               <w:t xml:space="preserve">Табл.  </w:t>
             </w:r>
-            <w:r>
-              <w:fldChar w:fldCharType="begin"/>
-            </w:r>
-            <w:r>
-              <w:instrText xml:space="preserve"> SEQ Табл._ \* ARABIC </w:instrText>
-            </w:r>
-            <w:r>
-              <w:fldChar w:fldCharType="separate"/>
-            </w:r>
-            <w:r>
-              <w:rPr>
-                <w:noProof/>
-              </w:rPr>
-              <w:t>5</w:t>
-            </w:r>
-            <w:r>
-              <w:rPr>
-                <w:noProof/>
-              </w:rPr>
-              <w:fldChar w:fldCharType="end"/>
-            </w:r>
+            <w:fldSimple w:instr=" SEQ Табл._ \* ARABIC ">
+              <w:r>
+                <w:rPr>
+                  <w:noProof/>
+                </w:rPr>
+                <w:t>5</w:t>
+              </w:r>
+            </w:fldSimple>
             <w:r>
               <w:t xml:space="preserve">. </w:t>
             </w:r>
@@ -2416,24 +2351,14 @@
       <w:r>
         <w:t xml:space="preserve">Табл.  </w:t>
       </w:r>
-      <w:r>
-        <w:fldChar w:fldCharType="begin"/>
-      </w:r>
-      <w:r>
-        <w:instrText xml:space="preserve"> SEQ Табл._ \* ARABIC </w:instrText>
-      </w:r>
-      <w:r>
-        <w:fldChar w:fldCharType="separate"/>
-      </w:r>
-      <w:r>
-        <w:rPr>
-          <w:noProof/>
-        </w:rPr>
-        <w:t>6</w:t>
-      </w:r>
-      <w:r>
-        <w:fldChar w:fldCharType="end"/>
-      </w:r>
+      <w:fldSimple w:instr=" SEQ Табл._ \* ARABIC ">
+        <w:r>
+          <w:rPr>
+            <w:noProof/>
+          </w:rPr>
+          <w:t>6</w:t>
+        </w:r>
+      </w:fldSimple>
       <w:r>
         <w:t>. Параметры транзистора ГТ311</w:t>
       </w:r>
@@ -3402,10 +3327,7 @@
         </w:rPr>
       </w:pPr>
       <w:r>
-        <w:t>Подбирая кварцевый резонатор, будем руководствоваться следующими соображениями: р</w:t>
-      </w:r>
-      <w:r>
-        <w:t xml:space="preserve">езонансная частота </w:t>
+        <w:t xml:space="preserve">Подбирая кварцевый резонатор, будем руководствоваться следующими соображениями: резонансная частота </w:t>
       </w:r>
       <m:oMath>
         <m:sSub>
@@ -3443,25 +3365,7 @@
         <w:rPr>
           <w:szCs w:val="28"/>
         </w:rPr>
-        <w:t xml:space="preserve"> </w:t>
-      </w:r>
-      <w:r>
-        <w:rPr>
-          <w:szCs w:val="28"/>
-        </w:rPr>
-        <w:t>должна</w:t>
-      </w:r>
-      <w:r>
-        <w:rPr>
-          <w:szCs w:val="28"/>
-        </w:rPr>
-        <w:t xml:space="preserve"> </w:t>
-      </w:r>
-      <w:r>
-        <w:rPr>
-          <w:szCs w:val="28"/>
-        </w:rPr>
-        <w:t xml:space="preserve">быть несколько ниже </w:t>
+        <w:t xml:space="preserve"> должна быть несколько ниже </w:t>
       </w:r>
       <m:oMath>
         <m:sSub>
@@ -3499,19 +3403,7 @@
         <w:rPr>
           <w:szCs w:val="28"/>
         </w:rPr>
-        <w:t>; е</w:t>
-      </w:r>
-      <w:r>
-        <w:rPr>
-          <w:szCs w:val="28"/>
-        </w:rPr>
-        <w:t xml:space="preserve">сли имеется несколько резонаторов с требуемой частотой, предпочтение следует отдать </w:t>
-      </w:r>
-      <w:r>
-        <w:rPr>
-          <w:szCs w:val="28"/>
-        </w:rPr>
-        <w:t>рез</w:t>
+        <w:t>; если имеется несколько резонаторов с требуемой частотой, предпочтение следует отдать рез</w:t>
       </w:r>
       <w:r>
         <w:rPr>
@@ -3523,13 +3415,7 @@
         <w:rPr>
           <w:szCs w:val="28"/>
         </w:rPr>
-        <w:t>натору</w:t>
-      </w:r>
-      <w:r>
-        <w:rPr>
-          <w:szCs w:val="28"/>
-        </w:rPr>
-        <w:t xml:space="preserve"> с большей добротностью и меньшим значением </w:t>
+        <w:t xml:space="preserve">натору с большей добротностью и меньшим значением </w:t>
       </w:r>
       <m:oMath>
         <m:sSub>
@@ -3948,24 +3834,14 @@
       <w:r>
         <w:t xml:space="preserve"> Табл.  </w:t>
       </w:r>
-      <w:r>
-        <w:fldChar w:fldCharType="begin"/>
-      </w:r>
-      <w:r>
-        <w:instrText xml:space="preserve"> SEQ Табл._ \* ARABIC </w:instrText>
-      </w:r>
-      <w:r>
-        <w:fldChar w:fldCharType="separate"/>
-      </w:r>
-      <w:r>
-        <w:rPr>
-          <w:noProof/>
-        </w:rPr>
-        <w:t>7</w:t>
-      </w:r>
-      <w:r>
-        <w:fldChar w:fldCharType="end"/>
-      </w:r>
+      <w:fldSimple w:instr=" SEQ Табл._ \* ARABIC ">
+        <w:r>
+          <w:rPr>
+            <w:noProof/>
+          </w:rPr>
+          <w:t>7</w:t>
+        </w:r>
+      </w:fldSimple>
       <w:r>
         <w:t xml:space="preserve">. </w:t>
       </w:r>
@@ -3982,21 +3858,9 @@
     <w:p>
       <w:pPr>
         <w:pStyle w:val="Times142"/>
-        <w:rPr>
-          <w:lang w:val="en-US"/>
-        </w:rPr>
       </w:pPr>
       <w:r>
-        <w:t>Для обеспечения высокой стабильности амплитуды колебаний угол</w:t>
-      </w:r>
-      <w:r>
-        <w:t xml:space="preserve"> </w:t>
-      </w:r>
-      <w:r>
-        <w:t>отсечки   коллекторного тока в стационарном режиме выбирается из условия</w:t>
-      </w:r>
-      <w:r>
-        <w:t xml:space="preserve"> </w:t>
+        <w:t xml:space="preserve">Для обеспечения высокой стабильности амплитуды колебаний угол отсечки   коллекторного тока в стационарном режиме выбирается из условия </w:t>
       </w:r>
       <m:oMath>
         <m:r>
@@ -4007,32 +3871,14 @@
         </m:r>
       </m:oMath>
       <w:r>
-        <w:t xml:space="preserve">. </w:t>
-      </w:r>
-      <w:r>
-        <w:t>Зададимся углом отсечки</w:t>
-      </w:r>
-      <w:r>
-        <w:t xml:space="preserve"> </w:t>
+        <w:t xml:space="preserve">. Зададимся углом отсечки </w:t>
       </w:r>
       <m:oMath>
         <m:r>
           <w:rPr>
             <w:rFonts w:ascii="Cambria Math" w:hAnsi="Cambria Math"/>
           </w:rPr>
-          <m:t>θ</m:t>
-        </m:r>
-        <m:r>
-          <w:rPr>
-            <w:rFonts w:ascii="Cambria Math" w:hAnsi="Cambria Math"/>
-          </w:rPr>
-          <m:t xml:space="preserve">= </m:t>
-        </m:r>
-        <m:r>
-          <w:rPr>
-            <w:rFonts w:ascii="Cambria Math" w:hAnsi="Cambria Math"/>
-          </w:rPr>
-          <m:t>80°</m:t>
+          <m:t>θ= 80°</m:t>
         </m:r>
       </m:oMath>
       <w:r>
@@ -4074,15 +3920,11 @@
         <m:r>
           <w:rPr>
             <w:rFonts w:ascii="Cambria Math" w:hAnsi="Cambria Math"/>
-            <w:lang w:val="en-US"/>
           </w:rPr>
           <m:t>,286</m:t>
         </m:r>
       </m:oMath>
       <w:r>
-        <w:rPr>
-          <w:lang w:val="en-US"/>
-        </w:rPr>
         <w:t>;</w:t>
       </w:r>
       <w:r>
@@ -4123,18 +3965,12 @@
         </m:r>
       </m:oMath>
       <w:r>
-        <w:rPr>
-          <w:lang w:val="en-US"/>
-        </w:rPr>
         <w:t>.</w:t>
       </w:r>
     </w:p>
     <w:p>
       <w:pPr>
         <w:pStyle w:val="Times142"/>
-        <w:rPr>
-          <w:lang w:val="en-US"/>
-        </w:rPr>
       </w:pPr>
     </w:p>
     <w:p>
@@ -4143,13 +3979,9 @@
         <w:jc w:val="left"/>
         <w:rPr>
           <w:iCs/>
-          <w:lang w:val="en-US"/>
         </w:rPr>
       </w:pPr>
       <w:r>
-        <w:rPr>
-          <w:lang w:val="en-US"/>
-        </w:rPr>
         <w:br w:type="page"/>
       </w:r>
     </w:p>
@@ -4170,13 +4002,7 @@
         <w:t>Произведём расчёт параметров транзистора</w:t>
       </w:r>
       <w:r>
-        <w:t xml:space="preserve"> и д</w:t>
-      </w:r>
-      <w:r>
-        <w:t>ля удобства представления значения параметров транзистора сведём в табл. 8</w:t>
-      </w:r>
-      <w:r>
-        <w:t>.</w:t>
+        <w:t xml:space="preserve"> и для удобства представления значения параметров транзистора сведём в табл. 8.</w:t>
       </w:r>
     </w:p>
     <w:p>
@@ -4301,17 +4127,7 @@
                   <w:rFonts w:ascii="Cambria Math" w:hAnsi="Cambria Math"/>
                   <w:lang w:val="en-US"/>
                 </w:rPr>
-                <m:t>m</m:t>
-              </m:r>
-              <m:r>
-                <m:rPr>
-                  <m:sty m:val="bi"/>
-                </m:rPr>
-                <w:rPr>
-                  <w:rFonts w:ascii="Cambria Math" w:hAnsi="Cambria Math"/>
-                  <w:lang w:val="en-US"/>
-                </w:rPr>
-                <m:t>_max_dop</m:t>
+                <m:t>m_max_dop</m:t>
               </m:r>
             </m:sub>
           </m:sSub>
@@ -4753,13 +4569,7 @@
               <w:rPr>
                 <w:rFonts w:ascii="Cambria Math" w:hAnsi="Cambria Math"/>
               </w:rPr>
-              <m:t>к</m:t>
-            </m:r>
-            <m:r>
-              <w:rPr>
-                <w:rFonts w:ascii="Cambria Math" w:hAnsi="Cambria Math"/>
-              </w:rPr>
-              <m:t>1</m:t>
+              <m:t>к1</m:t>
             </m:r>
           </m:sub>
         </m:sSub>
@@ -4839,19 +4649,7 @@
           <w:rPr>
             <w:rFonts w:ascii="Cambria Math" w:hAnsi="Cambria Math"/>
           </w:rPr>
-          <m:t>=</m:t>
-        </m:r>
-        <m:r>
-          <w:rPr>
-            <w:rFonts w:ascii="Cambria Math" w:hAnsi="Cambria Math"/>
-          </w:rPr>
-          <m:t>2,36</m:t>
-        </m:r>
-        <m:r>
-          <w:rPr>
-            <w:rFonts w:ascii="Cambria Math" w:hAnsi="Cambria Math"/>
-          </w:rPr>
-          <m:t xml:space="preserve"> мА</m:t>
+          <m:t>=2,36 мА</m:t>
         </m:r>
       </m:oMath>
       <w:r>
@@ -5112,13 +4910,7 @@
             <w:rPr>
               <w:rFonts w:ascii="Cambria Math" w:hAnsi="Cambria Math"/>
             </w:rPr>
-            <m:t>=</m:t>
-          </m:r>
-          <m:r>
-            <w:rPr>
-              <w:rFonts w:ascii="Cambria Math" w:hAnsi="Cambria Math"/>
-            </w:rPr>
-            <m:t>0,069</m:t>
+            <m:t>=0,069</m:t>
           </m:r>
           <m:f>
             <m:fPr>
@@ -5326,13 +5118,7 @@
             <w:rPr>
               <w:rFonts w:ascii="Cambria Math" w:hAnsi="Cambria Math"/>
             </w:rPr>
-            <m:t>=</m:t>
-          </m:r>
-          <m:r>
-            <w:rPr>
-              <w:rFonts w:ascii="Cambria Math" w:hAnsi="Cambria Math"/>
-            </w:rPr>
-            <m:t>0,036</m:t>
+            <m:t>=0,036</m:t>
           </m:r>
           <m:f>
             <m:fPr>
@@ -5518,24 +5304,14 @@
       <w:r>
         <w:t xml:space="preserve">Табл.  </w:t>
       </w:r>
-      <w:r>
-        <w:fldChar w:fldCharType="begin"/>
-      </w:r>
-      <w:r>
-        <w:instrText xml:space="preserve"> SEQ Табл._ \* ARABIC </w:instrText>
-      </w:r>
-      <w:r>
-        <w:fldChar w:fldCharType="separate"/>
-      </w:r>
-      <w:r>
-        <w:rPr>
-          <w:noProof/>
-        </w:rPr>
-        <w:t>8</w:t>
-      </w:r>
-      <w:r>
-        <w:fldChar w:fldCharType="end"/>
-      </w:r>
+      <w:fldSimple w:instr=" SEQ Табл._ \* ARABIC ">
+        <w:r>
+          <w:rPr>
+            <w:noProof/>
+          </w:rPr>
+          <w:t>8</w:t>
+        </w:r>
+      </w:fldSimple>
       <w:r>
         <w:t>. Параметры транзистора ОКГ</w:t>
       </w:r>
@@ -6862,13 +6638,7 @@
         <w:t>Произведём расчёт параметров колебательной системы и цепи обратной связи.</w:t>
       </w:r>
       <w:r>
-        <w:t xml:space="preserve"> </w:t>
-      </w:r>
-      <w:r>
-        <w:t>Для удобства представления значения параметров колебательной системы сведены в табл. 9</w:t>
-      </w:r>
-      <w:r>
-        <w:t>.</w:t>
+        <w:t xml:space="preserve"> Для удобства представления значения параметров колебательной системы сведены в табл. 9.</w:t>
       </w:r>
     </w:p>
     <w:p>
@@ -7171,16 +6941,7 @@
         <w:pStyle w:val="4"/>
       </w:pPr>
       <w:r>
-        <w:t>Резистивное сопротивление, результирующее параллельного соединения</w:t>
-      </w:r>
-      <w:r>
-        <w:t xml:space="preserve"> </w:t>
-      </w:r>
-      <w:r>
-        <w:t>входного сопротивления транзистора и резистора</w:t>
-      </w:r>
-      <w:r>
-        <w:t xml:space="preserve"> в эмиттерной цепи </w:t>
+        <w:t xml:space="preserve">Резистивное сопротивление, результирующее параллельного соединения входного сопротивления транзистора и резистора в эмиттерной цепи </w:t>
       </w:r>
       <m:oMath>
         <m:sSub>
@@ -7392,13 +7153,7 @@
         <w:pStyle w:val="4"/>
       </w:pPr>
       <w:r>
-        <w:t>Зададим эквивалентное сопротивление контура в точках подключения кварц</w:t>
-      </w:r>
-      <w:r>
-        <w:t>е</w:t>
-      </w:r>
-      <w:r>
-        <w:t>вого резонатора</w:t>
+        <w:t>Зададим эквивалентное сопротивление контура в точках подключения кварцевого резонатора</w:t>
       </w:r>
       <w:r>
         <w:t xml:space="preserve"> </w:t>
@@ -7522,6 +7277,9 @@
         <w:ind w:firstLine="2410"/>
       </w:pPr>
       <w:r>
+        <w:rPr>
+          <w:noProof/>
+        </w:rPr>
         <w:drawing>
           <wp:inline distT="0" distB="0" distL="0" distR="0" wp14:anchorId="78D79680" wp14:editId="2B1644BA">
             <wp:extent cx="2641600" cy="651510"/>
@@ -7583,6 +7341,7 @@
       </w:pPr>
       <w:r>
         <w:rPr>
+          <w:noProof/>
           <w:lang w:val="en-US"/>
         </w:rPr>
         <w:drawing>
@@ -8461,13 +8220,7 @@
             <w:rPr>
               <w:rFonts w:ascii="Cambria Math" w:hAnsi="Cambria Math"/>
             </w:rPr>
-            <m:t>=</m:t>
-          </m:r>
-          <m:r>
-            <w:rPr>
-              <w:rFonts w:ascii="Cambria Math" w:hAnsi="Cambria Math"/>
-            </w:rPr>
-            <m:t>K*</m:t>
+            <m:t>=K*</m:t>
           </m:r>
           <m:sSub>
             <m:sSubPr>
@@ -8781,24 +8534,14 @@
       <w:r>
         <w:t xml:space="preserve">Табл.  </w:t>
       </w:r>
-      <w:r>
-        <w:fldChar w:fldCharType="begin"/>
-      </w:r>
-      <w:r>
-        <w:instrText xml:space="preserve"> SEQ Табл._ \* ARABIC </w:instrText>
-      </w:r>
-      <w:r>
-        <w:fldChar w:fldCharType="separate"/>
-      </w:r>
-      <w:r>
-        <w:rPr>
-          <w:noProof/>
-        </w:rPr>
-        <w:t>9</w:t>
-      </w:r>
-      <w:r>
-        <w:fldChar w:fldCharType="end"/>
-      </w:r>
+      <w:fldSimple w:instr=" SEQ Табл._ \* ARABIC ">
+        <w:r>
+          <w:rPr>
+            <w:noProof/>
+          </w:rPr>
+          <w:t>9</w:t>
+        </w:r>
+      </w:fldSimple>
       <w:r>
         <w:t>. Параметры элементов колебательной системы</w:t>
       </w:r>
@@ -9634,19 +9377,7 @@
                   <w:rPr>
                     <w:rFonts w:ascii="Cambria Math" w:hAnsi="Cambria Math"/>
                   </w:rPr>
-                  <m:t>0,</m:t>
-                </m:r>
-                <m:r>
-                  <w:rPr>
-                    <w:rFonts w:ascii="Cambria Math" w:hAnsi="Cambria Math"/>
-                  </w:rPr>
-                  <m:t>1</m:t>
-                </m:r>
-                <m:r>
-                  <w:rPr>
-                    <w:rFonts w:ascii="Cambria Math" w:hAnsi="Cambria Math"/>
-                  </w:rPr>
-                  <m:t>12</m:t>
+                  <m:t>0,112</m:t>
                 </m:r>
               </m:oMath>
             </m:oMathPara>
@@ -9725,19 +9456,7 @@
                   <w:rPr>
                     <w:rFonts w:ascii="Cambria Math" w:hAnsi="Cambria Math"/>
                   </w:rPr>
-                  <m:t>0,</m:t>
-                </m:r>
-                <m:r>
-                  <w:rPr>
-                    <w:rFonts w:ascii="Cambria Math" w:hAnsi="Cambria Math"/>
-                  </w:rPr>
-                  <m:t>1</m:t>
-                </m:r>
-                <m:r>
-                  <w:rPr>
-                    <w:rFonts w:ascii="Cambria Math" w:hAnsi="Cambria Math"/>
-                  </w:rPr>
-                  <m:t>26</m:t>
+                  <m:t>0,126</m:t>
                 </m:r>
               </m:oMath>
             </m:oMathPara>
@@ -10367,13 +10086,7 @@
                   <w:rPr>
                     <w:rFonts w:ascii="Cambria Math" w:hAnsi="Cambria Math"/>
                   </w:rPr>
-                  <m:t>н</m:t>
-                </m:r>
-                <m:r>
-                  <w:rPr>
-                    <w:rFonts w:ascii="Cambria Math" w:hAnsi="Cambria Math"/>
-                  </w:rPr>
-                  <m:t>Ф</m:t>
+                  <m:t>нФ</m:t>
                 </m:r>
               </m:oMath>
             </m:oMathPara>
@@ -10508,13 +10221,7 @@
                   <w:rPr>
                     <w:rFonts w:ascii="Cambria Math" w:hAnsi="Cambria Math"/>
                   </w:rPr>
-                  <m:t>0,</m:t>
-                </m:r>
-                <m:r>
-                  <w:rPr>
-                    <w:rFonts w:ascii="Cambria Math" w:hAnsi="Cambria Math"/>
-                  </w:rPr>
-                  <m:t>695</m:t>
+                  <m:t>0,695</m:t>
                 </m:r>
               </m:oMath>
             </m:oMathPara>
@@ -10535,13 +10242,7 @@
                   <w:rPr>
                     <w:rFonts w:ascii="Cambria Math" w:hAnsi="Cambria Math"/>
                   </w:rPr>
-                  <m:t>мк</m:t>
-                </m:r>
-                <m:r>
-                  <w:rPr>
-                    <w:rFonts w:ascii="Cambria Math" w:hAnsi="Cambria Math"/>
-                  </w:rPr>
-                  <m:t>Гн</m:t>
+                  <m:t>мкГн</m:t>
                 </m:r>
               </m:oMath>
             </m:oMathPara>
@@ -10685,19 +10386,7 @@
                   <w:rPr>
                     <w:rFonts w:ascii="Cambria Math" w:hAnsi="Cambria Math"/>
                   </w:rPr>
-                  <m:t>20</m:t>
-                </m:r>
-                <m:r>
-                  <w:rPr>
-                    <w:rFonts w:ascii="Cambria Math" w:hAnsi="Cambria Math"/>
-                  </w:rPr>
-                  <m:t>,</m:t>
-                </m:r>
-                <m:r>
-                  <w:rPr>
-                    <w:rFonts w:ascii="Cambria Math" w:hAnsi="Cambria Math"/>
-                  </w:rPr>
-                  <m:t>3</m:t>
+                  <m:t>20,3</m:t>
                 </m:r>
               </m:oMath>
             </m:oMathPara>
@@ -10718,13 +10407,7 @@
                   <w:rPr>
                     <w:rFonts w:ascii="Cambria Math" w:hAnsi="Cambria Math"/>
                   </w:rPr>
-                  <m:t>н</m:t>
-                </m:r>
-                <m:r>
-                  <w:rPr>
-                    <w:rFonts w:ascii="Cambria Math" w:hAnsi="Cambria Math"/>
-                  </w:rPr>
-                  <m:t>Ф</m:t>
+                  <m:t>нФ</m:t>
                 </m:r>
               </m:oMath>
             </m:oMathPara>
@@ -10862,13 +10545,7 @@
                   <w:rPr>
                     <w:rFonts w:ascii="Cambria Math" w:hAnsi="Cambria Math"/>
                   </w:rPr>
-                  <m:t>н</m:t>
-                </m:r>
-                <m:r>
-                  <w:rPr>
-                    <w:rFonts w:ascii="Cambria Math" w:hAnsi="Cambria Math"/>
-                  </w:rPr>
-                  <m:t>Ф</m:t>
+                  <m:t>нФ</m:t>
                 </m:r>
               </m:oMath>
             </m:oMathPara>
@@ -11074,13 +10751,7 @@
                   <w:rPr>
                     <w:rFonts w:ascii="Cambria Math" w:hAnsi="Cambria Math"/>
                   </w:rPr>
-                  <m:t>0,</m:t>
-                </m:r>
-                <m:r>
-                  <w:rPr>
-                    <w:rFonts w:ascii="Cambria Math" w:hAnsi="Cambria Math"/>
-                  </w:rPr>
-                  <m:t>396</m:t>
+                  <m:t>0,396</m:t>
                 </m:r>
               </m:oMath>
             </m:oMathPara>
@@ -11101,13 +10772,7 @@
                   <w:rPr>
                     <w:rFonts w:ascii="Cambria Math" w:hAnsi="Cambria Math"/>
                   </w:rPr>
-                  <m:t>м</m:t>
-                </m:r>
-                <m:r>
-                  <w:rPr>
-                    <w:rFonts w:ascii="Cambria Math" w:hAnsi="Cambria Math"/>
-                  </w:rPr>
-                  <m:t>Гн</m:t>
+                  <m:t>мГн</m:t>
                 </m:r>
               </m:oMath>
             </m:oMathPara>
@@ -11140,25 +10805,7 @@
         <w:t>Опираясь на полученные ранее значения параметров транзистора и элементов колебательной системы, рассчитаем энергетические параметры автогенератора.</w:t>
       </w:r>
       <w:r>
-        <w:t xml:space="preserve"> </w:t>
-      </w:r>
-      <w:r>
-        <w:t xml:space="preserve">Для удобства представления значения </w:t>
-      </w:r>
-      <w:r>
-        <w:t xml:space="preserve">энергетических </w:t>
-      </w:r>
-      <w:r>
-        <w:t xml:space="preserve">параметров </w:t>
-      </w:r>
-      <w:r>
-        <w:t xml:space="preserve">автогенератора представлены </w:t>
-      </w:r>
-      <w:r>
-        <w:t xml:space="preserve">в табл. </w:t>
-      </w:r>
-      <w:r>
-        <w:t>10.</w:t>
+        <w:t xml:space="preserve"> Для удобства представления значения энергетических параметров автогенератора представлены в табл. 10.</w:t>
       </w:r>
     </w:p>
     <w:p>
@@ -12105,13 +11752,7 @@
               <w:rPr>
                 <w:rFonts w:ascii="Cambria Math" w:hAnsi="Cambria Math"/>
               </w:rPr>
-              <m:t>к.</m:t>
-            </m:r>
-            <m:r>
-              <w:rPr>
-                <w:rFonts w:ascii="Cambria Math" w:hAnsi="Cambria Math"/>
-              </w:rPr>
-              <m:t>гр</m:t>
+              <m:t>к.гр</m:t>
             </m:r>
           </m:sub>
         </m:sSub>
@@ -12167,24 +11808,14 @@
       <w:r>
         <w:t xml:space="preserve">Табл.  </w:t>
       </w:r>
-      <w:r>
-        <w:fldChar w:fldCharType="begin"/>
-      </w:r>
-      <w:r>
-        <w:instrText xml:space="preserve"> SEQ Табл._ \* ARABIC </w:instrText>
-      </w:r>
-      <w:r>
-        <w:fldChar w:fldCharType="separate"/>
-      </w:r>
-      <w:r>
-        <w:rPr>
-          <w:noProof/>
-        </w:rPr>
-        <w:t>10</w:t>
-      </w:r>
-      <w:r>
-        <w:fldChar w:fldCharType="end"/>
-      </w:r>
+      <w:fldSimple w:instr=" SEQ Табл._ \* ARABIC ">
+        <w:r>
+          <w:rPr>
+            <w:noProof/>
+          </w:rPr>
+          <w:t>10</w:t>
+        </w:r>
+      </w:fldSimple>
       <w:r>
         <w:t>. Энергетические параметры автогенератора</w:t>
       </w:r>
@@ -12538,21 +12169,7 @@
                     <w:rFonts w:ascii="Cambria Math" w:hAnsi="Cambria Math"/>
                     <w:lang w:val="en-US"/>
                   </w:rPr>
-                  <m:t>5</m:t>
-                </m:r>
-                <m:r>
-                  <w:rPr>
-                    <w:rFonts w:ascii="Cambria Math" w:hAnsi="Cambria Math"/>
-                    <w:lang w:val="en-US"/>
-                  </w:rPr>
-                  <m:t>,</m:t>
-                </m:r>
-                <m:r>
-                  <w:rPr>
-                    <w:rFonts w:ascii="Cambria Math" w:hAnsi="Cambria Math"/>
-                    <w:lang w:val="en-US"/>
-                  </w:rPr>
-                  <m:t>974</m:t>
+                  <m:t>5,974</m:t>
                 </m:r>
               </m:oMath>
             </m:oMathPara>
@@ -13132,6 +12749,7 @@
         <w:docPartUnique/>
       </w:docPartObj>
     </w:sdtPr>
+    <w:sdtEndPr/>
     <w:sdtContent>
       <w:p>
         <w:pPr>
@@ -14009,15 +13627,6 @@
   </w:num>
   <w:num w:numId="11">
     <w:abstractNumId w:val="0"/>
-    <w:lvlOverride w:ilvl="0"/>
-    <w:lvlOverride w:ilvl="1"/>
-    <w:lvlOverride w:ilvl="2"/>
-    <w:lvlOverride w:ilvl="3"/>
-    <w:lvlOverride w:ilvl="4"/>
-    <w:lvlOverride w:ilvl="5"/>
-    <w:lvlOverride w:ilvl="6"/>
-    <w:lvlOverride w:ilvl="7"/>
-    <w:lvlOverride w:ilvl="8"/>
   </w:num>
   <w:num w:numId="12">
     <w:abstractNumId w:val="0"/>

--- a/курсовая.docx
+++ b/курсовая.docx
@@ -890,15 +890,7 @@
                     <w:jc w:val="center"/>
                   </w:pPr>
                   <w:r>
-                    <w:t xml:space="preserve">Макс. номер </w:t>
-                  </w:r>
-                  <w:proofErr w:type="spellStart"/>
-                  <w:r>
-                    <w:t>комб</w:t>
-                  </w:r>
-                  <w:proofErr w:type="spellEnd"/>
-                  <w:r>
-                    <w:t>. сост.</w:t>
+                    <w:t>Макс. номер комб. сост.</w:t>
                   </w:r>
                 </w:p>
               </w:tc>
@@ -1221,11 +1213,9 @@
                   <w:pPr>
                     <w:pStyle w:val="a3"/>
                   </w:pPr>
-                  <w:proofErr w:type="spellStart"/>
                   <w:r>
                     <w:t>Фазокомпенсационный</w:t>
                   </w:r>
-                  <w:proofErr w:type="spellEnd"/>
                 </w:p>
               </w:tc>
             </w:tr>
@@ -1316,13 +1306,8 @@
                     <w:pStyle w:val="a3"/>
                     <w:jc w:val="center"/>
                   </w:pPr>
-                  <w:proofErr w:type="spellStart"/>
                   <w:r>
-                    <w:t>Коэф</w:t>
-                  </w:r>
-                  <w:proofErr w:type="spellEnd"/>
-                  <w:r>
-                    <w:t>. перекрытия</w:t>
+                    <w:t>Коэф. перекрытия</w:t>
                   </w:r>
                 </w:p>
               </w:tc>
@@ -1830,7 +1815,6 @@
         </w:rPr>
         <w:t xml:space="preserve"> </w:t>
       </w:r>
-      <w:proofErr w:type="spellStart"/>
       <w:r>
         <w:rPr>
           <w:szCs w:val="28"/>
@@ -1838,7 +1822,6 @@
         </w:rPr>
         <w:t>квазиоптимального</w:t>
       </w:r>
-      <w:proofErr w:type="spellEnd"/>
       <w:r>
         <w:rPr>
           <w:szCs w:val="28"/>
@@ -2529,21 +2512,12 @@
                 <w:szCs w:val="22"/>
               </w:rPr>
             </w:pPr>
-            <w:proofErr w:type="spellStart"/>
             <w:r>
               <w:rPr>
                 <w:sz w:val="24"/>
                 <w:szCs w:val="22"/>
               </w:rPr>
-              <w:t>fт_min</w:t>
-            </w:r>
-            <w:proofErr w:type="spellEnd"/>
-            <w:r>
-              <w:rPr>
-                <w:sz w:val="24"/>
-                <w:szCs w:val="22"/>
-              </w:rPr>
-              <w:t>, МГц</w:t>
+              <w:t>fт_min, МГц</w:t>
             </w:r>
           </w:p>
         </w:tc>
@@ -2568,7 +2542,6 @@
                 <w:szCs w:val="22"/>
               </w:rPr>
             </w:pPr>
-            <w:proofErr w:type="spellStart"/>
             <w:r>
               <w:rPr>
                 <w:sz w:val="24"/>
@@ -2576,7 +2549,6 @@
               </w:rPr>
               <w:t>fт_ma</w:t>
             </w:r>
-            <w:proofErr w:type="spellEnd"/>
             <w:r>
               <w:rPr>
                 <w:sz w:val="24"/>
@@ -2614,21 +2586,12 @@
                 <w:szCs w:val="22"/>
               </w:rPr>
             </w:pPr>
-            <w:proofErr w:type="spellStart"/>
             <w:r>
               <w:rPr>
                 <w:sz w:val="24"/>
                 <w:szCs w:val="22"/>
               </w:rPr>
-              <w:t>Sгр</w:t>
-            </w:r>
-            <w:proofErr w:type="spellEnd"/>
-            <w:r>
-              <w:rPr>
-                <w:sz w:val="24"/>
-                <w:szCs w:val="22"/>
-              </w:rPr>
-              <w:t>, А/В</w:t>
+              <w:t>Sгр, А/В</w:t>
             </w:r>
           </w:p>
         </w:tc>
@@ -2713,21 +2676,12 @@
                 <w:szCs w:val="22"/>
               </w:rPr>
             </w:pPr>
-            <w:proofErr w:type="spellStart"/>
             <w:r>
               <w:rPr>
                 <w:sz w:val="24"/>
                 <w:szCs w:val="22"/>
               </w:rPr>
-              <w:t>Cк</w:t>
-            </w:r>
-            <w:proofErr w:type="spellEnd"/>
-            <w:r>
-              <w:rPr>
-                <w:sz w:val="24"/>
-                <w:szCs w:val="22"/>
-              </w:rPr>
-              <w:t>, пФ</w:t>
+              <w:t>Cк, пФ</w:t>
             </w:r>
           </w:p>
         </w:tc>
@@ -2752,21 +2706,12 @@
                 <w:szCs w:val="22"/>
               </w:rPr>
             </w:pPr>
-            <w:proofErr w:type="spellStart"/>
             <w:r>
               <w:rPr>
                 <w:sz w:val="24"/>
                 <w:szCs w:val="22"/>
               </w:rPr>
-              <w:t>rб</w:t>
-            </w:r>
-            <w:proofErr w:type="spellEnd"/>
-            <w:r>
-              <w:rPr>
-                <w:sz w:val="24"/>
-                <w:szCs w:val="22"/>
-              </w:rPr>
-              <w:t>, Ом</w:t>
+              <w:t>rб, Ом</w:t>
             </w:r>
           </w:p>
         </w:tc>
@@ -2791,21 +2736,12 @@
                 <w:szCs w:val="22"/>
               </w:rPr>
             </w:pPr>
-            <w:proofErr w:type="spellStart"/>
             <w:r>
               <w:rPr>
                 <w:sz w:val="24"/>
                 <w:szCs w:val="22"/>
               </w:rPr>
-              <w:t>Uк.доп</w:t>
-            </w:r>
-            <w:proofErr w:type="spellEnd"/>
-            <w:r>
-              <w:rPr>
-                <w:sz w:val="24"/>
-                <w:szCs w:val="22"/>
-              </w:rPr>
-              <w:t>, В</w:t>
+              <w:t>Uк.доп, В</w:t>
             </w:r>
           </w:p>
         </w:tc>
@@ -2830,21 +2766,12 @@
                 <w:szCs w:val="22"/>
               </w:rPr>
             </w:pPr>
-            <w:proofErr w:type="spellStart"/>
             <w:r>
               <w:rPr>
                 <w:sz w:val="24"/>
                 <w:szCs w:val="22"/>
               </w:rPr>
-              <w:t>uэ-б.доп</w:t>
-            </w:r>
-            <w:proofErr w:type="spellEnd"/>
-            <w:r>
-              <w:rPr>
-                <w:sz w:val="24"/>
-                <w:szCs w:val="22"/>
-              </w:rPr>
-              <w:t>, В</w:t>
+              <w:t>uэ-б.доп, В</w:t>
             </w:r>
           </w:p>
         </w:tc>
@@ -2869,21 +2796,12 @@
                 <w:szCs w:val="22"/>
               </w:rPr>
             </w:pPr>
-            <w:proofErr w:type="spellStart"/>
             <w:r>
               <w:rPr>
                 <w:sz w:val="24"/>
                 <w:szCs w:val="22"/>
               </w:rPr>
-              <w:t>iк.доп</w:t>
-            </w:r>
-            <w:proofErr w:type="spellEnd"/>
-            <w:r>
-              <w:rPr>
-                <w:sz w:val="24"/>
-                <w:szCs w:val="22"/>
-              </w:rPr>
-              <w:t xml:space="preserve">, </w:t>
+              <w:t xml:space="preserve">iк.доп, </w:t>
             </w:r>
             <w:proofErr w:type="gramStart"/>
             <w:r>
@@ -2917,21 +2835,12 @@
                 <w:szCs w:val="22"/>
               </w:rPr>
             </w:pPr>
-            <w:proofErr w:type="spellStart"/>
             <w:r>
               <w:rPr>
                 <w:sz w:val="24"/>
                 <w:szCs w:val="22"/>
               </w:rPr>
-              <w:t>Рк.доп</w:t>
-            </w:r>
-            <w:proofErr w:type="spellEnd"/>
-            <w:r>
-              <w:rPr>
-                <w:sz w:val="24"/>
-                <w:szCs w:val="22"/>
-              </w:rPr>
-              <w:t>, Вт</w:t>
+              <w:t>Рк.доп, Вт</w:t>
             </w:r>
           </w:p>
         </w:tc>
@@ -3915,13 +3824,7 @@
           <w:rPr>
             <w:rFonts w:ascii="Cambria Math" w:hAnsi="Cambria Math"/>
           </w:rPr>
-          <m:t>=0</m:t>
-        </m:r>
-        <m:r>
-          <w:rPr>
-            <w:rFonts w:ascii="Cambria Math" w:hAnsi="Cambria Math"/>
-          </w:rPr>
-          <m:t>,286</m:t>
+          <m:t>=0,286</m:t>
         </m:r>
       </m:oMath>
       <w:r>
@@ -8303,16 +8206,8 @@
         <w:rPr>
           <w:rFonts w:eastAsia="Times New Roman"/>
         </w:rPr>
-        <w:t xml:space="preserve">Индуктивность, нейтрализующая ёмкость </w:t>
+        <w:t>Индуктивность, нейтрализующая ёмкость кварцедержателя</w:t>
       </w:r>
-      <w:proofErr w:type="spellStart"/>
-      <w:r>
-        <w:rPr>
-          <w:rFonts w:eastAsia="Times New Roman"/>
-        </w:rPr>
-        <w:t>кварцедержателя</w:t>
-      </w:r>
-      <w:proofErr w:type="spellEnd"/>
     </w:p>
     <w:p>
       <w:pPr>
@@ -11548,15 +11443,7 @@
         <w:t xml:space="preserve"> </w:t>
       </w:r>
       <w:r>
-        <w:t xml:space="preserve">выбирается из условия работы в </w:t>
-      </w:r>
-      <w:proofErr w:type="spellStart"/>
-      <w:r>
-        <w:t>недонапряжённом</w:t>
-      </w:r>
-      <w:proofErr w:type="spellEnd"/>
-      <w:r>
-        <w:t xml:space="preserve"> режиме: </w:t>
+        <w:t xml:space="preserve">выбирается из условия работы в недонапряжённом режиме: </w:t>
       </w:r>
       <m:oMath>
         <m:sSub>
@@ -11760,11 +11647,1139 @@
       <w:r>
         <w:t xml:space="preserve"> для проверки </w:t>
       </w:r>
+      <w:r>
+        <w:t>режима работы транзистора:</w:t>
+      </w:r>
     </w:p>
     <w:p>
       <w:pPr>
         <w:pStyle w:val="Times142"/>
-      </w:pPr>
+        <w:rPr>
+          <w:i/>
+          <w:lang w:val="en-US"/>
+        </w:rPr>
+      </w:pPr>
+      <m:oMathPara>
+        <m:oMath>
+          <m:sSub>
+            <m:sSubPr>
+              <m:ctrlPr>
+                <w:rPr>
+                  <w:rFonts w:ascii="Cambria Math" w:hAnsi="Cambria Math"/>
+                </w:rPr>
+              </m:ctrlPr>
+            </m:sSubPr>
+            <m:e>
+              <m:r>
+                <w:rPr>
+                  <w:rFonts w:ascii="Cambria Math" w:hAnsi="Cambria Math"/>
+                  <w:lang w:val="en-US"/>
+                </w:rPr>
+                <m:t>U</m:t>
+              </m:r>
+            </m:e>
+            <m:sub>
+              <m:r>
+                <w:rPr>
+                  <w:rFonts w:ascii="Cambria Math" w:hAnsi="Cambria Math"/>
+                </w:rPr>
+                <m:t>к.гр</m:t>
+              </m:r>
+            </m:sub>
+          </m:sSub>
+          <m:r>
+            <w:rPr>
+              <w:rFonts w:ascii="Cambria Math" w:hAnsi="Cambria Math"/>
+            </w:rPr>
+            <m:t>=</m:t>
+          </m:r>
+          <m:sSub>
+            <m:sSubPr>
+              <m:ctrlPr>
+                <w:rPr>
+                  <w:rFonts w:ascii="Cambria Math" w:hAnsi="Cambria Math"/>
+                </w:rPr>
+              </m:ctrlPr>
+            </m:sSubPr>
+            <m:e>
+              <m:r>
+                <w:rPr>
+                  <w:rFonts w:ascii="Cambria Math" w:hAnsi="Cambria Math"/>
+                  <w:lang w:val="en-US"/>
+                </w:rPr>
+                <m:t>E</m:t>
+              </m:r>
+            </m:e>
+            <m:sub>
+              <m:r>
+                <m:rPr>
+                  <m:sty m:val="p"/>
+                </m:rPr>
+                <w:rPr>
+                  <w:rFonts w:ascii="Cambria Math" w:hAnsi="Cambria Math"/>
+                </w:rPr>
+                <m:t>К</m:t>
+              </m:r>
+            </m:sub>
+          </m:sSub>
+          <m:r>
+            <w:rPr>
+              <w:rFonts w:ascii="Cambria Math" w:hAnsi="Cambria Math"/>
+            </w:rPr>
+            <m:t>-</m:t>
+          </m:r>
+          <m:f>
+            <m:fPr>
+              <m:ctrlPr>
+                <w:rPr>
+                  <w:rFonts w:ascii="Cambria Math" w:hAnsi="Cambria Math"/>
+                  <w:i/>
+                  <w:lang w:val="en-US"/>
+                </w:rPr>
+              </m:ctrlPr>
+            </m:fPr>
+            <m:num>
+              <m:sSub>
+                <m:sSubPr>
+                  <m:ctrlPr>
+                    <w:rPr>
+                      <w:rFonts w:ascii="Cambria Math" w:hAnsi="Cambria Math"/>
+                      <w:i/>
+                      <w:lang w:val="en-US"/>
+                    </w:rPr>
+                  </m:ctrlPr>
+                </m:sSubPr>
+                <m:e>
+                  <m:r>
+                    <w:rPr>
+                      <w:rFonts w:ascii="Cambria Math" w:hAnsi="Cambria Math"/>
+                      <w:lang w:val="en-US"/>
+                    </w:rPr>
+                    <m:t>i</m:t>
+                  </m:r>
+                </m:e>
+                <m:sub>
+                  <m:r>
+                    <w:rPr>
+                      <w:rFonts w:ascii="Cambria Math" w:hAnsi="Cambria Math"/>
+                    </w:rPr>
+                    <m:t>к</m:t>
+                  </m:r>
+                  <m:r>
+                    <w:rPr>
+                      <w:rFonts w:ascii="Cambria Math" w:hAnsi="Cambria Math"/>
+                      <w:lang w:val="en-US"/>
+                    </w:rPr>
+                    <m:t>m</m:t>
+                  </m:r>
+                </m:sub>
+              </m:sSub>
+              <m:ctrlPr>
+                <w:rPr>
+                  <w:rFonts w:ascii="Cambria Math" w:hAnsi="Cambria Math"/>
+                  <w:i/>
+                </w:rPr>
+              </m:ctrlPr>
+            </m:num>
+            <m:den>
+              <m:sSub>
+                <m:sSubPr>
+                  <m:ctrlPr>
+                    <w:rPr>
+                      <w:rFonts w:ascii="Cambria Math" w:hAnsi="Cambria Math"/>
+                      <w:i/>
+                    </w:rPr>
+                  </m:ctrlPr>
+                </m:sSubPr>
+                <m:e>
+                  <m:r>
+                    <w:rPr>
+                      <w:rFonts w:ascii="Cambria Math" w:hAnsi="Cambria Math"/>
+                    </w:rPr>
+                    <m:t>S</m:t>
+                  </m:r>
+                </m:e>
+                <m:sub>
+                  <m:r>
+                    <w:rPr>
+                      <w:rFonts w:ascii="Cambria Math" w:hAnsi="Cambria Math"/>
+                    </w:rPr>
+                    <m:t>гр</m:t>
+                  </m:r>
+                </m:sub>
+              </m:sSub>
+            </m:den>
+          </m:f>
+          <m:r>
+            <w:rPr>
+              <w:rFonts w:ascii="Cambria Math" w:hAnsi="Cambria Math"/>
+              <w:lang w:val="en-US"/>
+            </w:rPr>
+            <m:t xml:space="preserve">=5,9 </m:t>
+          </m:r>
+        </m:oMath>
+      </m:oMathPara>
+    </w:p>
+    <w:p>
+      <w:pPr>
+        <w:pStyle w:val="Times142"/>
+        <w:rPr>
+          <w:i/>
+        </w:rPr>
+      </w:pPr>
+      <w:r>
+        <w:t xml:space="preserve">Т.к. </w:t>
+      </w:r>
+      <m:oMath>
+        <m:sSub>
+          <m:sSubPr>
+            <m:ctrlPr>
+              <w:rPr>
+                <w:rFonts w:ascii="Cambria Math" w:hAnsi="Cambria Math"/>
+              </w:rPr>
+            </m:ctrlPr>
+          </m:sSubPr>
+          <m:e>
+            <m:r>
+              <w:rPr>
+                <w:rFonts w:ascii="Cambria Math" w:hAnsi="Cambria Math"/>
+                <w:lang w:val="en-US"/>
+              </w:rPr>
+              <m:t>U</m:t>
+            </m:r>
+          </m:e>
+          <m:sub>
+            <m:r>
+              <m:rPr>
+                <m:sty m:val="p"/>
+              </m:rPr>
+              <w:rPr>
+                <w:rFonts w:ascii="Cambria Math" w:hAnsi="Cambria Math"/>
+              </w:rPr>
+              <m:t>К</m:t>
+            </m:r>
+          </m:sub>
+        </m:sSub>
+        <m:r>
+          <w:rPr>
+            <w:rFonts w:ascii="Cambria Math" w:hAnsi="Cambria Math"/>
+          </w:rPr>
+          <m:t>&lt;</m:t>
+        </m:r>
+        <m:sSub>
+          <m:sSubPr>
+            <m:ctrlPr>
+              <w:rPr>
+                <w:rFonts w:ascii="Cambria Math" w:hAnsi="Cambria Math"/>
+              </w:rPr>
+            </m:ctrlPr>
+          </m:sSubPr>
+          <m:e>
+            <m:r>
+              <w:rPr>
+                <w:rFonts w:ascii="Cambria Math" w:hAnsi="Cambria Math"/>
+                <w:lang w:val="en-US"/>
+              </w:rPr>
+              <m:t>U</m:t>
+            </m:r>
+          </m:e>
+          <m:sub>
+            <m:r>
+              <w:rPr>
+                <w:rFonts w:ascii="Cambria Math" w:hAnsi="Cambria Math"/>
+              </w:rPr>
+              <m:t>к.гр</m:t>
+            </m:r>
+          </m:sub>
+        </m:sSub>
+        <m:r>
+          <w:rPr>
+            <w:rFonts w:ascii="Cambria Math" w:hAnsi="Cambria Math"/>
+          </w:rPr>
+          <m:t>→</m:t>
+        </m:r>
+      </m:oMath>
+      <w:r>
+        <w:t xml:space="preserve"> </w:t>
+      </w:r>
+      <w:r>
+        <w:t>режим работы транзистора подобран корректно.</w:t>
+      </w:r>
+    </w:p>
+    <w:p>
+      <w:pPr>
+        <w:pStyle w:val="4"/>
+      </w:pPr>
+      <w:r>
+        <w:lastRenderedPageBreak/>
+        <w:t>Расчёт мощности, потребляемой от источника напряжения</w:t>
+      </w:r>
+    </w:p>
+    <w:p>
+      <w:pPr>
+        <w:pStyle w:val="Times142"/>
+        <w:rPr>
+          <w:i/>
+        </w:rPr>
+      </w:pPr>
+      <m:oMathPara>
+        <m:oMath>
+          <m:sSub>
+            <m:sSubPr>
+              <m:ctrlPr>
+                <w:rPr>
+                  <w:rFonts w:ascii="Cambria Math" w:hAnsi="Cambria Math"/>
+                  <w:i/>
+                </w:rPr>
+              </m:ctrlPr>
+            </m:sSubPr>
+            <m:e>
+              <m:r>
+                <w:rPr>
+                  <w:rFonts w:ascii="Cambria Math" w:hAnsi="Cambria Math"/>
+                  <w:lang w:val="en-US"/>
+                </w:rPr>
+                <m:t>P</m:t>
+              </m:r>
+            </m:e>
+            <m:sub>
+              <m:r>
+                <w:rPr>
+                  <w:rFonts w:ascii="Cambria Math" w:hAnsi="Cambria Math"/>
+                </w:rPr>
+                <m:t>0</m:t>
+              </m:r>
+            </m:sub>
+          </m:sSub>
+          <m:r>
+            <w:rPr>
+              <w:rFonts w:ascii="Cambria Math" w:hAnsi="Cambria Math"/>
+            </w:rPr>
+            <m:t>=</m:t>
+          </m:r>
+          <m:sSub>
+            <m:sSubPr>
+              <m:ctrlPr>
+                <w:rPr>
+                  <w:rFonts w:ascii="Cambria Math" w:hAnsi="Cambria Math"/>
+                </w:rPr>
+              </m:ctrlPr>
+            </m:sSubPr>
+            <m:e>
+              <m:r>
+                <w:rPr>
+                  <w:rFonts w:ascii="Cambria Math" w:hAnsi="Cambria Math"/>
+                  <w:lang w:val="en-US"/>
+                </w:rPr>
+                <m:t>i</m:t>
+              </m:r>
+            </m:e>
+            <m:sub>
+              <m:r>
+                <m:rPr>
+                  <m:sty m:val="p"/>
+                </m:rPr>
+                <w:rPr>
+                  <w:rFonts w:ascii="Cambria Math" w:hAnsi="Cambria Math"/>
+                </w:rPr>
+                <m:t>к</m:t>
+              </m:r>
+              <m:r>
+                <w:rPr>
+                  <w:rFonts w:ascii="Cambria Math" w:hAnsi="Cambria Math"/>
+                  <w:lang w:val="en-US"/>
+                </w:rPr>
+                <m:t>0</m:t>
+              </m:r>
+            </m:sub>
+          </m:sSub>
+          <m:r>
+            <w:rPr>
+              <w:rFonts w:ascii="Cambria Math" w:hAnsi="Cambria Math"/>
+            </w:rPr>
+            <m:t>*</m:t>
+          </m:r>
+          <m:sSub>
+            <m:sSubPr>
+              <m:ctrlPr>
+                <w:rPr>
+                  <w:rFonts w:ascii="Cambria Math" w:hAnsi="Cambria Math"/>
+                </w:rPr>
+              </m:ctrlPr>
+            </m:sSubPr>
+            <m:e>
+              <m:r>
+                <w:rPr>
+                  <w:rFonts w:ascii="Cambria Math" w:hAnsi="Cambria Math"/>
+                  <w:lang w:val="en-US"/>
+                </w:rPr>
+                <m:t>E</m:t>
+              </m:r>
+            </m:e>
+            <m:sub>
+              <m:r>
+                <m:rPr>
+                  <m:sty m:val="p"/>
+                </m:rPr>
+                <w:rPr>
+                  <w:rFonts w:ascii="Cambria Math" w:hAnsi="Cambria Math"/>
+                </w:rPr>
+                <m:t>К</m:t>
+              </m:r>
+            </m:sub>
+          </m:sSub>
+          <m:r>
+            <w:rPr>
+              <w:rFonts w:ascii="Cambria Math" w:hAnsi="Cambria Math"/>
+            </w:rPr>
+            <m:t>*</m:t>
+          </m:r>
+          <m:sSub>
+            <m:sSubPr>
+              <m:ctrlPr>
+                <w:rPr>
+                  <w:rFonts w:ascii="Cambria Math" w:hAnsi="Cambria Math"/>
+                  <w:i/>
+                </w:rPr>
+              </m:ctrlPr>
+            </m:sSubPr>
+            <m:e>
+              <m:r>
+                <w:rPr>
+                  <w:rFonts w:ascii="Cambria Math" w:hAnsi="Cambria Math"/>
+                </w:rPr>
+                <m:t>α</m:t>
+              </m:r>
+            </m:e>
+            <m:sub>
+              <m:r>
+                <w:rPr>
+                  <w:rFonts w:ascii="Cambria Math" w:hAnsi="Cambria Math"/>
+                </w:rPr>
+                <m:t>0</m:t>
+              </m:r>
+            </m:sub>
+          </m:sSub>
+          <m:r>
+            <w:rPr>
+              <w:rFonts w:ascii="Cambria Math" w:hAnsi="Cambria Math"/>
+            </w:rPr>
+            <m:t xml:space="preserve">=2,5 </m:t>
+          </m:r>
+          <m:r>
+            <w:rPr>
+              <w:rFonts w:ascii="Cambria Math" w:hAnsi="Cambria Math"/>
+              <w:lang w:val="en-US"/>
+            </w:rPr>
+            <m:t>*</m:t>
+          </m:r>
+          <m:sSup>
+            <m:sSupPr>
+              <m:ctrlPr>
+                <w:rPr>
+                  <w:rFonts w:ascii="Cambria Math" w:hAnsi="Cambria Math"/>
+                  <w:i/>
+                  <w:lang w:val="en-US"/>
+                </w:rPr>
+              </m:ctrlPr>
+            </m:sSupPr>
+            <m:e>
+              <m:r>
+                <w:rPr>
+                  <w:rFonts w:ascii="Cambria Math" w:hAnsi="Cambria Math"/>
+                  <w:lang w:val="en-US"/>
+                </w:rPr>
+                <m:t>10</m:t>
+              </m:r>
+            </m:e>
+            <m:sup>
+              <m:r>
+                <w:rPr>
+                  <w:rFonts w:ascii="Cambria Math" w:hAnsi="Cambria Math"/>
+                  <w:lang w:val="en-US"/>
+                </w:rPr>
+                <m:t>-3</m:t>
+              </m:r>
+            </m:sup>
+          </m:sSup>
+          <m:r>
+            <w:rPr>
+              <w:rFonts w:ascii="Cambria Math" w:hAnsi="Cambria Math"/>
+            </w:rPr>
+            <m:t xml:space="preserve"> </m:t>
+          </m:r>
+          <m:r>
+            <w:rPr>
+              <w:rFonts w:ascii="Cambria Math" w:hAnsi="Cambria Math"/>
+            </w:rPr>
+            <m:t>Вт</m:t>
+          </m:r>
+        </m:oMath>
+      </m:oMathPara>
+    </w:p>
+    <w:p>
+      <w:pPr>
+        <w:pStyle w:val="4"/>
+      </w:pPr>
+      <w:r>
+        <w:t>Расчёт мощности, отдаваемой транзистором</w:t>
+      </w:r>
+    </w:p>
+    <w:p>
+      <w:pPr>
+        <w:pStyle w:val="Times142"/>
+        <w:rPr>
+          <w:i/>
+        </w:rPr>
+      </w:pPr>
+      <m:oMathPara>
+        <m:oMath>
+          <m:sSub>
+            <m:sSubPr>
+              <m:ctrlPr>
+                <w:rPr>
+                  <w:rFonts w:ascii="Cambria Math" w:hAnsi="Cambria Math"/>
+                  <w:i/>
+                  <w:lang w:val="en-US"/>
+                </w:rPr>
+              </m:ctrlPr>
+            </m:sSubPr>
+            <m:e>
+              <m:r>
+                <w:rPr>
+                  <w:rFonts w:ascii="Cambria Math" w:hAnsi="Cambria Math"/>
+                  <w:lang w:val="en-US"/>
+                </w:rPr>
+                <m:t>P</m:t>
+              </m:r>
+            </m:e>
+            <m:sub>
+              <m:r>
+                <w:rPr>
+                  <w:rFonts w:ascii="Cambria Math" w:hAnsi="Cambria Math"/>
+                </w:rPr>
+                <m:t>отд</m:t>
+              </m:r>
+            </m:sub>
+          </m:sSub>
+          <m:r>
+            <w:rPr>
+              <w:rFonts w:ascii="Cambria Math" w:hAnsi="Cambria Math"/>
+              <w:lang w:val="en-US"/>
+            </w:rPr>
+            <m:t>=0,5*</m:t>
+          </m:r>
+          <m:sSub>
+            <m:sSubPr>
+              <m:ctrlPr>
+                <w:rPr>
+                  <w:rFonts w:ascii="Cambria Math" w:hAnsi="Cambria Math"/>
+                  <w:i/>
+                  <w:lang w:val="en-US"/>
+                </w:rPr>
+              </m:ctrlPr>
+            </m:sSubPr>
+            <m:e>
+              <m:r>
+                <w:rPr>
+                  <w:rFonts w:ascii="Cambria Math" w:hAnsi="Cambria Math"/>
+                  <w:lang w:val="en-US"/>
+                </w:rPr>
+                <m:t>U</m:t>
+              </m:r>
+            </m:e>
+            <m:sub>
+              <m:r>
+                <w:rPr>
+                  <w:rFonts w:ascii="Cambria Math" w:hAnsi="Cambria Math"/>
+                </w:rPr>
+                <m:t>К</m:t>
+              </m:r>
+            </m:sub>
+          </m:sSub>
+          <m:r>
+            <w:rPr>
+              <w:rFonts w:ascii="Cambria Math" w:hAnsi="Cambria Math"/>
+              <w:lang w:val="en-US"/>
+            </w:rPr>
+            <m:t>*</m:t>
+          </m:r>
+          <m:sSub>
+            <m:sSubPr>
+              <m:ctrlPr>
+                <w:rPr>
+                  <w:rFonts w:ascii="Cambria Math" w:hAnsi="Cambria Math"/>
+                  <w:i/>
+                  <w:lang w:val="en-US"/>
+                </w:rPr>
+              </m:ctrlPr>
+            </m:sSubPr>
+            <m:e>
+              <m:r>
+                <w:rPr>
+                  <w:rFonts w:ascii="Cambria Math" w:hAnsi="Cambria Math"/>
+                  <w:lang w:val="en-US"/>
+                </w:rPr>
+                <m:t>i</m:t>
+              </m:r>
+            </m:e>
+            <m:sub>
+              <m:r>
+                <w:rPr>
+                  <w:rFonts w:ascii="Cambria Math" w:hAnsi="Cambria Math"/>
+                </w:rPr>
+                <m:t>к</m:t>
+              </m:r>
+              <m:r>
+                <w:rPr>
+                  <w:rFonts w:ascii="Cambria Math" w:hAnsi="Cambria Math"/>
+                  <w:lang w:val="en-US"/>
+                </w:rPr>
+                <m:t>m</m:t>
+              </m:r>
+            </m:sub>
+          </m:sSub>
+          <m:r>
+            <w:rPr>
+              <w:rFonts w:ascii="Cambria Math" w:hAnsi="Cambria Math"/>
+              <w:lang w:val="en-US"/>
+            </w:rPr>
+            <m:t>*</m:t>
+          </m:r>
+          <m:sSub>
+            <m:sSubPr>
+              <m:ctrlPr>
+                <w:rPr>
+                  <w:rFonts w:ascii="Cambria Math" w:hAnsi="Cambria Math"/>
+                  <w:i/>
+                  <w:lang w:val="en-US"/>
+                </w:rPr>
+              </m:ctrlPr>
+            </m:sSubPr>
+            <m:e>
+              <m:r>
+                <w:rPr>
+                  <w:rFonts w:ascii="Cambria Math" w:hAnsi="Cambria Math"/>
+                  <w:lang w:val="en-US"/>
+                </w:rPr>
+                <m:t>α</m:t>
+              </m:r>
+            </m:e>
+            <m:sub>
+              <m:r>
+                <w:rPr>
+                  <w:rFonts w:ascii="Cambria Math" w:hAnsi="Cambria Math"/>
+                  <w:lang w:val="en-US"/>
+                </w:rPr>
+                <m:t>1</m:t>
+              </m:r>
+            </m:sub>
+          </m:sSub>
+          <m:r>
+            <w:rPr>
+              <w:rFonts w:ascii="Cambria Math" w:hAnsi="Cambria Math"/>
+              <w:lang w:val="en-US"/>
+            </w:rPr>
+            <m:t>=2,58*</m:t>
+          </m:r>
+          <m:sSup>
+            <m:sSupPr>
+              <m:ctrlPr>
+                <w:rPr>
+                  <w:rFonts w:ascii="Cambria Math" w:hAnsi="Cambria Math"/>
+                  <w:i/>
+                  <w:lang w:val="en-US"/>
+                </w:rPr>
+              </m:ctrlPr>
+            </m:sSupPr>
+            <m:e>
+              <m:r>
+                <w:rPr>
+                  <w:rFonts w:ascii="Cambria Math" w:hAnsi="Cambria Math"/>
+                  <w:lang w:val="en-US"/>
+                </w:rPr>
+                <m:t>10</m:t>
+              </m:r>
+            </m:e>
+            <m:sup>
+              <m:r>
+                <w:rPr>
+                  <w:rFonts w:ascii="Cambria Math" w:hAnsi="Cambria Math"/>
+                  <w:lang w:val="en-US"/>
+                </w:rPr>
+                <m:t>-4</m:t>
+              </m:r>
+            </m:sup>
+          </m:sSup>
+          <m:r>
+            <w:rPr>
+              <w:rFonts w:ascii="Cambria Math" w:hAnsi="Cambria Math"/>
+            </w:rPr>
+            <m:t xml:space="preserve"> Вт</m:t>
+          </m:r>
+        </m:oMath>
+      </m:oMathPara>
+    </w:p>
+    <w:p>
+      <w:pPr>
+        <w:pStyle w:val="4"/>
+      </w:pPr>
+      <w:r>
+        <w:t>Расчёт мощности, рассеиваемой на коллекторе</w:t>
+      </w:r>
+    </w:p>
+    <w:p>
+      <w:pPr>
+        <w:pStyle w:val="Times142"/>
+        <w:rPr>
+          <w:i/>
+        </w:rPr>
+      </w:pPr>
+      <m:oMathPara>
+        <m:oMath>
+          <m:sSub>
+            <m:sSubPr>
+              <m:ctrlPr>
+                <w:rPr>
+                  <w:rFonts w:ascii="Cambria Math" w:hAnsi="Cambria Math"/>
+                  <w:i/>
+                  <w:lang w:val="en-US"/>
+                </w:rPr>
+              </m:ctrlPr>
+            </m:sSubPr>
+            <m:e>
+              <m:r>
+                <w:rPr>
+                  <w:rFonts w:ascii="Cambria Math" w:hAnsi="Cambria Math"/>
+                  <w:lang w:val="en-US"/>
+                </w:rPr>
+                <m:t>P</m:t>
+              </m:r>
+            </m:e>
+            <m:sub>
+              <m:r>
+                <w:rPr>
+                  <w:rFonts w:ascii="Cambria Math" w:hAnsi="Cambria Math"/>
+                </w:rPr>
+                <m:t>К</m:t>
+              </m:r>
+            </m:sub>
+          </m:sSub>
+          <m:r>
+            <w:rPr>
+              <w:rFonts w:ascii="Cambria Math" w:hAnsi="Cambria Math"/>
+              <w:lang w:val="en-US"/>
+            </w:rPr>
+            <m:t>=</m:t>
+          </m:r>
+          <m:sSub>
+            <m:sSubPr>
+              <m:ctrlPr>
+                <w:rPr>
+                  <w:rFonts w:ascii="Cambria Math" w:hAnsi="Cambria Math"/>
+                  <w:i/>
+                </w:rPr>
+              </m:ctrlPr>
+            </m:sSubPr>
+            <m:e>
+              <m:r>
+                <w:rPr>
+                  <w:rFonts w:ascii="Cambria Math" w:hAnsi="Cambria Math"/>
+                  <w:lang w:val="en-US"/>
+                </w:rPr>
+                <m:t>P</m:t>
+              </m:r>
+            </m:e>
+            <m:sub>
+              <m:r>
+                <w:rPr>
+                  <w:rFonts w:ascii="Cambria Math" w:hAnsi="Cambria Math"/>
+                </w:rPr>
+                <m:t>0</m:t>
+              </m:r>
+            </m:sub>
+          </m:sSub>
+          <m:r>
+            <w:rPr>
+              <w:rFonts w:ascii="Cambria Math" w:hAnsi="Cambria Math"/>
+            </w:rPr>
+            <m:t>-</m:t>
+          </m:r>
+          <m:sSub>
+            <m:sSubPr>
+              <m:ctrlPr>
+                <w:rPr>
+                  <w:rFonts w:ascii="Cambria Math" w:hAnsi="Cambria Math"/>
+                  <w:i/>
+                  <w:lang w:val="en-US"/>
+                </w:rPr>
+              </m:ctrlPr>
+            </m:sSubPr>
+            <m:e>
+              <m:r>
+                <w:rPr>
+                  <w:rFonts w:ascii="Cambria Math" w:hAnsi="Cambria Math"/>
+                  <w:lang w:val="en-US"/>
+                </w:rPr>
+                <m:t>P</m:t>
+              </m:r>
+            </m:e>
+            <m:sub>
+              <m:r>
+                <w:rPr>
+                  <w:rFonts w:ascii="Cambria Math" w:hAnsi="Cambria Math"/>
+                </w:rPr>
+                <m:t>отд</m:t>
+              </m:r>
+            </m:sub>
+          </m:sSub>
+          <m:r>
+            <w:rPr>
+              <w:rFonts w:ascii="Cambria Math" w:hAnsi="Cambria Math"/>
+            </w:rPr>
+            <m:t>=2,196</m:t>
+          </m:r>
+          <m:r>
+            <w:rPr>
+              <w:rFonts w:ascii="Cambria Math" w:hAnsi="Cambria Math"/>
+              <w:lang w:val="en-US"/>
+            </w:rPr>
+            <m:t>*</m:t>
+          </m:r>
+          <m:sSup>
+            <m:sSupPr>
+              <m:ctrlPr>
+                <w:rPr>
+                  <w:rFonts w:ascii="Cambria Math" w:hAnsi="Cambria Math"/>
+                  <w:i/>
+                  <w:lang w:val="en-US"/>
+                </w:rPr>
+              </m:ctrlPr>
+            </m:sSupPr>
+            <m:e>
+              <m:r>
+                <w:rPr>
+                  <w:rFonts w:ascii="Cambria Math" w:hAnsi="Cambria Math"/>
+                  <w:lang w:val="en-US"/>
+                </w:rPr>
+                <m:t>10</m:t>
+              </m:r>
+            </m:e>
+            <m:sup>
+              <m:r>
+                <w:rPr>
+                  <w:rFonts w:ascii="Cambria Math" w:hAnsi="Cambria Math"/>
+                  <w:lang w:val="en-US"/>
+                </w:rPr>
+                <m:t>-</m:t>
+              </m:r>
+              <m:r>
+                <w:rPr>
+                  <w:rFonts w:ascii="Cambria Math" w:hAnsi="Cambria Math"/>
+                  <w:lang w:val="en-US"/>
+                </w:rPr>
+                <m:t>3</m:t>
+              </m:r>
+            </m:sup>
+          </m:sSup>
+          <m:r>
+            <w:rPr>
+              <w:rFonts w:ascii="Cambria Math" w:hAnsi="Cambria Math"/>
+            </w:rPr>
+            <m:t xml:space="preserve"> </m:t>
+          </m:r>
+          <m:r>
+            <w:rPr>
+              <w:rFonts w:ascii="Cambria Math" w:hAnsi="Cambria Math"/>
+            </w:rPr>
+            <m:t xml:space="preserve"> Вт</m:t>
+          </m:r>
+        </m:oMath>
+      </m:oMathPara>
+    </w:p>
+    <w:p>
+      <w:pPr>
+        <w:pStyle w:val="Times142"/>
+        <w:rPr>
+          <w:i/>
+        </w:rPr>
+      </w:pPr>
+      <m:oMathPara>
+        <m:oMath>
+          <m:sSub>
+            <m:sSubPr>
+              <m:ctrlPr>
+                <w:rPr>
+                  <w:rFonts w:ascii="Cambria Math" w:hAnsi="Cambria Math"/>
+                  <w:i/>
+                  <w:highlight w:val="yellow"/>
+                  <w:lang w:val="en-US"/>
+                </w:rPr>
+              </m:ctrlPr>
+            </m:sSubPr>
+            <m:e>
+              <m:r>
+                <w:rPr>
+                  <w:rFonts w:ascii="Cambria Math" w:hAnsi="Cambria Math"/>
+                  <w:highlight w:val="yellow"/>
+                  <w:lang w:val="en-US"/>
+                </w:rPr>
+                <m:t>P</m:t>
+              </m:r>
+            </m:e>
+            <m:sub>
+              <m:r>
+                <w:rPr>
+                  <w:rFonts w:ascii="Cambria Math" w:hAnsi="Cambria Math"/>
+                  <w:highlight w:val="yellow"/>
+                </w:rPr>
+                <m:t>К</m:t>
+              </m:r>
+              <m:r>
+                <w:rPr>
+                  <w:rFonts w:ascii="Cambria Math" w:hAnsi="Cambria Math"/>
+                  <w:highlight w:val="yellow"/>
+                </w:rPr>
+                <m:t>2</m:t>
+              </m:r>
+            </m:sub>
+          </m:sSub>
+          <m:r>
+            <w:rPr>
+              <w:rFonts w:ascii="Cambria Math" w:hAnsi="Cambria Math"/>
+              <w:highlight w:val="yellow"/>
+              <w:lang w:val="en-US"/>
+            </w:rPr>
+            <m:t>=</m:t>
+          </m:r>
+          <m:sSub>
+            <m:sSubPr>
+              <m:ctrlPr>
+                <w:rPr>
+                  <w:rFonts w:ascii="Cambria Math" w:hAnsi="Cambria Math"/>
+                  <w:i/>
+                  <w:highlight w:val="yellow"/>
+                </w:rPr>
+              </m:ctrlPr>
+            </m:sSubPr>
+            <m:e>
+              <m:r>
+                <w:rPr>
+                  <w:rFonts w:ascii="Cambria Math" w:hAnsi="Cambria Math"/>
+                  <w:highlight w:val="yellow"/>
+                  <w:lang w:val="en-US"/>
+                </w:rPr>
+                <m:t>P</m:t>
+              </m:r>
+            </m:e>
+            <m:sub>
+              <m:r>
+                <w:rPr>
+                  <w:rFonts w:ascii="Cambria Math" w:hAnsi="Cambria Math"/>
+                  <w:highlight w:val="yellow"/>
+                </w:rPr>
+                <m:t>0</m:t>
+              </m:r>
+            </m:sub>
+          </m:sSub>
+          <m:r>
+            <w:rPr>
+              <w:rFonts w:ascii="Cambria Math" w:hAnsi="Cambria Math"/>
+              <w:highlight w:val="yellow"/>
+            </w:rPr>
+            <m:t>-</m:t>
+          </m:r>
+          <m:sSub>
+            <m:sSubPr>
+              <m:ctrlPr>
+                <w:rPr>
+                  <w:rFonts w:ascii="Cambria Math" w:hAnsi="Cambria Math"/>
+                  <w:i/>
+                  <w:highlight w:val="yellow"/>
+                  <w:lang w:val="en-US"/>
+                </w:rPr>
+              </m:ctrlPr>
+            </m:sSubPr>
+            <m:e>
+              <m:r>
+                <w:rPr>
+                  <w:rFonts w:ascii="Cambria Math" w:hAnsi="Cambria Math"/>
+                  <w:highlight w:val="yellow"/>
+                  <w:lang w:val="en-US"/>
+                </w:rPr>
+                <m:t>P</m:t>
+              </m:r>
+            </m:e>
+            <m:sub>
+              <m:r>
+                <w:rPr>
+                  <w:rFonts w:ascii="Cambria Math" w:hAnsi="Cambria Math"/>
+                  <w:highlight w:val="yellow"/>
+                </w:rPr>
+                <m:t>КВ</m:t>
+              </m:r>
+            </m:sub>
+          </m:sSub>
+          <m:r>
+            <w:rPr>
+              <w:rFonts w:ascii="Cambria Math" w:hAnsi="Cambria Math"/>
+              <w:highlight w:val="yellow"/>
+            </w:rPr>
+            <m:t>=2,</m:t>
+          </m:r>
+          <m:r>
+            <w:rPr>
+              <w:rFonts w:ascii="Cambria Math" w:hAnsi="Cambria Math"/>
+              <w:highlight w:val="yellow"/>
+            </w:rPr>
+            <m:t>254</m:t>
+          </m:r>
+          <m:r>
+            <w:rPr>
+              <w:rFonts w:ascii="Cambria Math" w:hAnsi="Cambria Math"/>
+              <w:highlight w:val="yellow"/>
+              <w:lang w:val="en-US"/>
+            </w:rPr>
+            <m:t>*</m:t>
+          </m:r>
+          <m:sSup>
+            <m:sSupPr>
+              <m:ctrlPr>
+                <w:rPr>
+                  <w:rFonts w:ascii="Cambria Math" w:hAnsi="Cambria Math"/>
+                  <w:i/>
+                  <w:highlight w:val="yellow"/>
+                  <w:lang w:val="en-US"/>
+                </w:rPr>
+              </m:ctrlPr>
+            </m:sSupPr>
+            <m:e>
+              <m:r>
+                <w:rPr>
+                  <w:rFonts w:ascii="Cambria Math" w:hAnsi="Cambria Math"/>
+                  <w:highlight w:val="yellow"/>
+                  <w:lang w:val="en-US"/>
+                </w:rPr>
+                <m:t>10</m:t>
+              </m:r>
+            </m:e>
+            <m:sup>
+              <m:r>
+                <w:rPr>
+                  <w:rFonts w:ascii="Cambria Math" w:hAnsi="Cambria Math"/>
+                  <w:highlight w:val="yellow"/>
+                  <w:lang w:val="en-US"/>
+                </w:rPr>
+                <m:t>-3</m:t>
+              </m:r>
+            </m:sup>
+          </m:sSup>
+          <m:r>
+            <w:rPr>
+              <w:rFonts w:ascii="Cambria Math" w:hAnsi="Cambria Math"/>
+            </w:rPr>
+            <m:t xml:space="preserve">  Вт</m:t>
+          </m:r>
+        </m:oMath>
+      </m:oMathPara>
+    </w:p>
+    <w:p>
+      <w:pPr>
+        <w:pStyle w:val="4"/>
+      </w:pPr>
+      <w:r>
+        <w:t>Коэффициент полезного действия коллекторной цепи</w:t>
+      </w:r>
+    </w:p>
+    <w:p>
+      <w:pPr>
+        <w:pStyle w:val="Times142"/>
+      </w:pPr>
+      <m:oMathPara>
+        <m:oMath>
+          <m:r>
+            <w:rPr>
+              <w:rFonts w:ascii="Cambria Math" w:hAnsi="Cambria Math"/>
+            </w:rPr>
+            <m:t>η=</m:t>
+          </m:r>
+          <m:f>
+            <m:fPr>
+              <m:ctrlPr>
+                <w:rPr>
+                  <w:rFonts w:ascii="Cambria Math" w:hAnsi="Cambria Math"/>
+                  <w:i/>
+                </w:rPr>
+              </m:ctrlPr>
+            </m:fPr>
+            <m:num>
+              <m:sSub>
+                <m:sSubPr>
+                  <m:ctrlPr>
+                    <w:rPr>
+                      <w:rFonts w:ascii="Cambria Math" w:hAnsi="Cambria Math"/>
+                      <w:i/>
+                      <w:lang w:val="en-US"/>
+                    </w:rPr>
+                  </m:ctrlPr>
+                </m:sSubPr>
+                <m:e>
+                  <m:r>
+                    <w:rPr>
+                      <w:rFonts w:ascii="Cambria Math" w:hAnsi="Cambria Math"/>
+                      <w:lang w:val="en-US"/>
+                    </w:rPr>
+                    <m:t>P</m:t>
+                  </m:r>
+                </m:e>
+                <m:sub>
+                  <m:r>
+                    <w:rPr>
+                      <w:rFonts w:ascii="Cambria Math" w:hAnsi="Cambria Math"/>
+                    </w:rPr>
+                    <m:t>КВ</m:t>
+                  </m:r>
+                </m:sub>
+              </m:sSub>
+            </m:num>
+            <m:den>
+              <m:sSub>
+                <m:sSubPr>
+                  <m:ctrlPr>
+                    <w:rPr>
+                      <w:rFonts w:ascii="Cambria Math" w:hAnsi="Cambria Math"/>
+                      <w:i/>
+                    </w:rPr>
+                  </m:ctrlPr>
+                </m:sSubPr>
+                <m:e>
+                  <m:r>
+                    <w:rPr>
+                      <w:rFonts w:ascii="Cambria Math" w:hAnsi="Cambria Math"/>
+                      <w:lang w:val="en-US"/>
+                    </w:rPr>
+                    <m:t>P</m:t>
+                  </m:r>
+                </m:e>
+                <m:sub>
+                  <m:r>
+                    <w:rPr>
+                      <w:rFonts w:ascii="Cambria Math" w:hAnsi="Cambria Math"/>
+                    </w:rPr>
+                    <m:t>0</m:t>
+                  </m:r>
+                </m:sub>
+              </m:sSub>
+            </m:den>
+          </m:f>
+          <m:r>
+            <w:rPr>
+              <w:rFonts w:ascii="Cambria Math" w:hAnsi="Cambria Math"/>
+            </w:rPr>
+            <m:t>=0,082</m:t>
+          </m:r>
+        </m:oMath>
+      </m:oMathPara>
     </w:p>
     <w:p>
       <w:pPr>
@@ -11774,14 +12789,6 @@
           <w:iCs/>
         </w:rPr>
       </w:pPr>
-      <w:r>
-        <w:br w:type="page"/>
-      </w:r>
-    </w:p>
-    <w:p>
-      <w:pPr>
-        <w:pStyle w:val="Times142"/>
-      </w:pPr>
     </w:p>
     <w:p>
       <w:pPr>
@@ -11792,7 +12799,10 @@
         </w:rPr>
       </w:pPr>
       <w:r>
-        <w:br w:type="page"/>
+        <w:rPr>
+          <w:iCs/>
+        </w:rPr>
+        <w:t>Для удобства представления сведём все полученные величины в табл. 10.</w:t>
       </w:r>
     </w:p>
     <w:p>
@@ -12684,7 +13694,1193 @@
           </w:p>
         </w:tc>
       </w:tr>
+      <w:tr>
+        <w:trPr>
+          <w:trHeight w:val="481"/>
+        </w:trPr>
+        <w:tc>
+          <w:tcPr>
+            <w:tcW w:w="2241" w:type="dxa"/>
+          </w:tcPr>
+          <w:p>
+            <w:pPr>
+              <w:pStyle w:val="a3"/>
+              <w:rPr>
+                <w:iCs/>
+              </w:rPr>
+            </w:pPr>
+            <m:oMathPara>
+              <m:oMath>
+                <m:sSub>
+                  <m:sSubPr>
+                    <m:ctrlPr>
+                      <w:rPr>
+                        <w:rFonts w:ascii="Cambria Math" w:hAnsi="Cambria Math"/>
+                      </w:rPr>
+                    </m:ctrlPr>
+                  </m:sSubPr>
+                  <m:e>
+                    <m:r>
+                      <w:rPr>
+                        <w:rFonts w:ascii="Cambria Math" w:hAnsi="Cambria Math"/>
+                        <w:lang w:val="en-US"/>
+                      </w:rPr>
+                      <m:t>U</m:t>
+                    </m:r>
+                  </m:e>
+                  <m:sub>
+                    <m:r>
+                      <w:rPr>
+                        <w:rFonts w:ascii="Cambria Math" w:hAnsi="Cambria Math"/>
+                      </w:rPr>
+                      <m:t>к.гр</m:t>
+                    </m:r>
+                  </m:sub>
+                </m:sSub>
+              </m:oMath>
+            </m:oMathPara>
+          </w:p>
+        </w:tc>
+        <w:tc>
+          <w:tcPr>
+            <w:tcW w:w="2948" w:type="dxa"/>
+          </w:tcPr>
+          <w:p>
+            <w:pPr>
+              <w:pStyle w:val="a3"/>
+              <w:rPr>
+                <w:iCs/>
+              </w:rPr>
+            </w:pPr>
+            <m:oMathPara>
+              <m:oMath>
+                <m:sSub>
+                  <m:sSubPr>
+                    <m:ctrlPr>
+                      <w:rPr>
+                        <w:rFonts w:ascii="Cambria Math" w:hAnsi="Cambria Math"/>
+                      </w:rPr>
+                    </m:ctrlPr>
+                  </m:sSubPr>
+                  <m:e>
+                    <m:r>
+                      <w:rPr>
+                        <w:rFonts w:ascii="Cambria Math" w:hAnsi="Cambria Math"/>
+                        <w:lang w:val="en-US"/>
+                      </w:rPr>
+                      <m:t>E</m:t>
+                    </m:r>
+                  </m:e>
+                  <m:sub>
+                    <m:r>
+                      <m:rPr>
+                        <m:sty m:val="p"/>
+                      </m:rPr>
+                      <w:rPr>
+                        <w:rFonts w:ascii="Cambria Math" w:hAnsi="Cambria Math"/>
+                      </w:rPr>
+                      <m:t>К</m:t>
+                    </m:r>
+                  </m:sub>
+                </m:sSub>
+                <m:r>
+                  <w:rPr>
+                    <w:rFonts w:ascii="Cambria Math" w:hAnsi="Cambria Math"/>
+                  </w:rPr>
+                  <m:t>-</m:t>
+                </m:r>
+                <m:f>
+                  <m:fPr>
+                    <m:ctrlPr>
+                      <w:rPr>
+                        <w:rFonts w:ascii="Cambria Math" w:hAnsi="Cambria Math"/>
+                        <w:i/>
+                        <w:lang w:val="en-US"/>
+                      </w:rPr>
+                    </m:ctrlPr>
+                  </m:fPr>
+                  <m:num>
+                    <m:sSub>
+                      <m:sSubPr>
+                        <m:ctrlPr>
+                          <w:rPr>
+                            <w:rFonts w:ascii="Cambria Math" w:hAnsi="Cambria Math"/>
+                            <w:i/>
+                            <w:lang w:val="en-US"/>
+                          </w:rPr>
+                        </m:ctrlPr>
+                      </m:sSubPr>
+                      <m:e>
+                        <m:r>
+                          <w:rPr>
+                            <w:rFonts w:ascii="Cambria Math" w:hAnsi="Cambria Math"/>
+                            <w:lang w:val="en-US"/>
+                          </w:rPr>
+                          <m:t>i</m:t>
+                        </m:r>
+                      </m:e>
+                      <m:sub>
+                        <m:r>
+                          <w:rPr>
+                            <w:rFonts w:ascii="Cambria Math" w:hAnsi="Cambria Math"/>
+                          </w:rPr>
+                          <m:t>к</m:t>
+                        </m:r>
+                        <m:r>
+                          <w:rPr>
+                            <w:rFonts w:ascii="Cambria Math" w:hAnsi="Cambria Math"/>
+                            <w:lang w:val="en-US"/>
+                          </w:rPr>
+                          <m:t>m</m:t>
+                        </m:r>
+                      </m:sub>
+                    </m:sSub>
+                    <m:ctrlPr>
+                      <w:rPr>
+                        <w:rFonts w:ascii="Cambria Math" w:hAnsi="Cambria Math"/>
+                        <w:i/>
+                      </w:rPr>
+                    </m:ctrlPr>
+                  </m:num>
+                  <m:den>
+                    <m:sSub>
+                      <m:sSubPr>
+                        <m:ctrlPr>
+                          <w:rPr>
+                            <w:rFonts w:ascii="Cambria Math" w:hAnsi="Cambria Math"/>
+                            <w:i/>
+                          </w:rPr>
+                        </m:ctrlPr>
+                      </m:sSubPr>
+                      <m:e>
+                        <m:r>
+                          <w:rPr>
+                            <w:rFonts w:ascii="Cambria Math" w:hAnsi="Cambria Math"/>
+                          </w:rPr>
+                          <m:t>S</m:t>
+                        </m:r>
+                      </m:e>
+                      <m:sub>
+                        <m:r>
+                          <w:rPr>
+                            <w:rFonts w:ascii="Cambria Math" w:hAnsi="Cambria Math"/>
+                          </w:rPr>
+                          <m:t>гр</m:t>
+                        </m:r>
+                      </m:sub>
+                    </m:sSub>
+                  </m:den>
+                </m:f>
+              </m:oMath>
+            </m:oMathPara>
+          </w:p>
+        </w:tc>
+        <w:tc>
+          <w:tcPr>
+            <w:tcW w:w="2232" w:type="dxa"/>
+          </w:tcPr>
+          <w:p>
+            <w:pPr>
+              <w:pStyle w:val="a3"/>
+            </w:pPr>
+            <m:oMathPara>
+              <m:oMath>
+                <m:r>
+                  <w:rPr>
+                    <w:rFonts w:ascii="Cambria Math" w:hAnsi="Cambria Math"/>
+                    <w:lang w:val="en-US"/>
+                  </w:rPr>
+                  <m:t>5,9</m:t>
+                </m:r>
+              </m:oMath>
+            </m:oMathPara>
+          </w:p>
+        </w:tc>
+        <w:tc>
+          <w:tcPr>
+            <w:tcW w:w="2258" w:type="dxa"/>
+          </w:tcPr>
+          <w:p>
+            <w:pPr>
+              <w:pStyle w:val="a3"/>
+            </w:pPr>
+            <m:oMathPara>
+              <m:oMath>
+                <m:r>
+                  <w:rPr>
+                    <w:rFonts w:ascii="Cambria Math" w:hAnsi="Cambria Math"/>
+                    <w:lang w:val="en-US"/>
+                  </w:rPr>
+                  <m:t>В</m:t>
+                </m:r>
+              </m:oMath>
+            </m:oMathPara>
+          </w:p>
+        </w:tc>
+      </w:tr>
+      <w:tr>
+        <w:trPr>
+          <w:trHeight w:val="481"/>
+        </w:trPr>
+        <w:tc>
+          <w:tcPr>
+            <w:tcW w:w="2241" w:type="dxa"/>
+          </w:tcPr>
+          <w:p>
+            <w:pPr>
+              <w:pStyle w:val="a3"/>
+              <w:rPr>
+                <w:iCs/>
+              </w:rPr>
+            </w:pPr>
+            <m:oMathPara>
+              <m:oMath>
+                <m:sSub>
+                  <m:sSubPr>
+                    <m:ctrlPr>
+                      <w:rPr>
+                        <w:rFonts w:ascii="Cambria Math" w:hAnsi="Cambria Math"/>
+                        <w:i/>
+                      </w:rPr>
+                    </m:ctrlPr>
+                  </m:sSubPr>
+                  <m:e>
+                    <m:r>
+                      <w:rPr>
+                        <w:rFonts w:ascii="Cambria Math" w:hAnsi="Cambria Math"/>
+                        <w:lang w:val="en-US"/>
+                      </w:rPr>
+                      <m:t>P</m:t>
+                    </m:r>
+                  </m:e>
+                  <m:sub>
+                    <m:r>
+                      <w:rPr>
+                        <w:rFonts w:ascii="Cambria Math" w:hAnsi="Cambria Math"/>
+                      </w:rPr>
+                      <m:t>0</m:t>
+                    </m:r>
+                  </m:sub>
+                </m:sSub>
+              </m:oMath>
+            </m:oMathPara>
+          </w:p>
+        </w:tc>
+        <w:tc>
+          <w:tcPr>
+            <w:tcW w:w="2948" w:type="dxa"/>
+          </w:tcPr>
+          <w:p>
+            <w:pPr>
+              <w:pStyle w:val="a3"/>
+              <w:rPr>
+                <w:iCs/>
+              </w:rPr>
+            </w:pPr>
+            <m:oMathPara>
+              <m:oMath>
+                <m:sSub>
+                  <m:sSubPr>
+                    <m:ctrlPr>
+                      <w:rPr>
+                        <w:rFonts w:ascii="Cambria Math" w:hAnsi="Cambria Math"/>
+                      </w:rPr>
+                    </m:ctrlPr>
+                  </m:sSubPr>
+                  <m:e>
+                    <m:r>
+                      <w:rPr>
+                        <w:rFonts w:ascii="Cambria Math" w:hAnsi="Cambria Math"/>
+                        <w:lang w:val="en-US"/>
+                      </w:rPr>
+                      <m:t>i</m:t>
+                    </m:r>
+                  </m:e>
+                  <m:sub>
+                    <m:r>
+                      <m:rPr>
+                        <m:sty m:val="p"/>
+                      </m:rPr>
+                      <w:rPr>
+                        <w:rFonts w:ascii="Cambria Math" w:hAnsi="Cambria Math"/>
+                      </w:rPr>
+                      <m:t>к</m:t>
+                    </m:r>
+                    <m:r>
+                      <w:rPr>
+                        <w:rFonts w:ascii="Cambria Math" w:hAnsi="Cambria Math"/>
+                        <w:lang w:val="en-US"/>
+                      </w:rPr>
+                      <m:t>0</m:t>
+                    </m:r>
+                  </m:sub>
+                </m:sSub>
+                <m:r>
+                  <w:rPr>
+                    <w:rFonts w:ascii="Cambria Math" w:hAnsi="Cambria Math"/>
+                  </w:rPr>
+                  <m:t>*</m:t>
+                </m:r>
+                <m:sSub>
+                  <m:sSubPr>
+                    <m:ctrlPr>
+                      <w:rPr>
+                        <w:rFonts w:ascii="Cambria Math" w:hAnsi="Cambria Math"/>
+                      </w:rPr>
+                    </m:ctrlPr>
+                  </m:sSubPr>
+                  <m:e>
+                    <m:r>
+                      <w:rPr>
+                        <w:rFonts w:ascii="Cambria Math" w:hAnsi="Cambria Math"/>
+                        <w:lang w:val="en-US"/>
+                      </w:rPr>
+                      <m:t>E</m:t>
+                    </m:r>
+                  </m:e>
+                  <m:sub>
+                    <m:r>
+                      <m:rPr>
+                        <m:sty m:val="p"/>
+                      </m:rPr>
+                      <w:rPr>
+                        <w:rFonts w:ascii="Cambria Math" w:hAnsi="Cambria Math"/>
+                      </w:rPr>
+                      <m:t>К</m:t>
+                    </m:r>
+                  </m:sub>
+                </m:sSub>
+                <m:r>
+                  <w:rPr>
+                    <w:rFonts w:ascii="Cambria Math" w:hAnsi="Cambria Math"/>
+                  </w:rPr>
+                  <m:t>*</m:t>
+                </m:r>
+                <m:sSub>
+                  <m:sSubPr>
+                    <m:ctrlPr>
+                      <w:rPr>
+                        <w:rFonts w:ascii="Cambria Math" w:hAnsi="Cambria Math"/>
+                        <w:i/>
+                      </w:rPr>
+                    </m:ctrlPr>
+                  </m:sSubPr>
+                  <m:e>
+                    <m:r>
+                      <w:rPr>
+                        <w:rFonts w:ascii="Cambria Math" w:hAnsi="Cambria Math"/>
+                      </w:rPr>
+                      <m:t>α</m:t>
+                    </m:r>
+                  </m:e>
+                  <m:sub>
+                    <m:r>
+                      <w:rPr>
+                        <w:rFonts w:ascii="Cambria Math" w:hAnsi="Cambria Math"/>
+                      </w:rPr>
+                      <m:t>0</m:t>
+                    </m:r>
+                  </m:sub>
+                </m:sSub>
+              </m:oMath>
+            </m:oMathPara>
+          </w:p>
+        </w:tc>
+        <w:tc>
+          <w:tcPr>
+            <w:tcW w:w="2232" w:type="dxa"/>
+          </w:tcPr>
+          <w:p>
+            <w:pPr>
+              <w:pStyle w:val="a3"/>
+            </w:pPr>
+            <m:oMathPara>
+              <m:oMath>
+                <m:r>
+                  <w:rPr>
+                    <w:rFonts w:ascii="Cambria Math" w:hAnsi="Cambria Math"/>
+                  </w:rPr>
+                  <m:t>2,5</m:t>
+                </m:r>
+              </m:oMath>
+            </m:oMathPara>
+          </w:p>
+        </w:tc>
+        <w:tc>
+          <w:tcPr>
+            <w:tcW w:w="2258" w:type="dxa"/>
+          </w:tcPr>
+          <w:p>
+            <w:pPr>
+              <w:pStyle w:val="a3"/>
+            </w:pPr>
+            <m:oMathPara>
+              <m:oMath>
+                <m:r>
+                  <w:rPr>
+                    <w:rFonts w:ascii="Cambria Math" w:hAnsi="Cambria Math"/>
+                  </w:rPr>
+                  <m:t>мВт</m:t>
+                </m:r>
+              </m:oMath>
+            </m:oMathPara>
+          </w:p>
+        </w:tc>
+      </w:tr>
+      <w:tr>
+        <w:trPr>
+          <w:trHeight w:val="481"/>
+        </w:trPr>
+        <w:tc>
+          <w:tcPr>
+            <w:tcW w:w="2241" w:type="dxa"/>
+          </w:tcPr>
+          <w:p>
+            <w:pPr>
+              <w:pStyle w:val="a3"/>
+            </w:pPr>
+            <m:oMathPara>
+              <m:oMath>
+                <m:sSub>
+                  <m:sSubPr>
+                    <m:ctrlPr>
+                      <w:rPr>
+                        <w:rFonts w:ascii="Cambria Math" w:eastAsia="Times New Roman" w:hAnsi="Cambria Math"/>
+                        <w:i/>
+                        <w:iCs/>
+                        <w:lang w:val="en-US"/>
+                      </w:rPr>
+                    </m:ctrlPr>
+                  </m:sSubPr>
+                  <m:e>
+                    <m:r>
+                      <w:rPr>
+                        <w:rFonts w:ascii="Cambria Math" w:hAnsi="Cambria Math"/>
+                        <w:lang w:val="en-US"/>
+                      </w:rPr>
+                      <m:t>P</m:t>
+                    </m:r>
+                  </m:e>
+                  <m:sub>
+                    <m:r>
+                      <w:rPr>
+                        <w:rFonts w:ascii="Cambria Math" w:hAnsi="Cambria Math"/>
+                      </w:rPr>
+                      <m:t>отд</m:t>
+                    </m:r>
+                  </m:sub>
+                </m:sSub>
+              </m:oMath>
+            </m:oMathPara>
+          </w:p>
+        </w:tc>
+        <w:tc>
+          <w:tcPr>
+            <w:tcW w:w="2948" w:type="dxa"/>
+          </w:tcPr>
+          <w:p>
+            <w:pPr>
+              <w:pStyle w:val="a3"/>
+            </w:pPr>
+            <m:oMathPara>
+              <m:oMath>
+                <m:r>
+                  <w:rPr>
+                    <w:rFonts w:ascii="Cambria Math" w:hAnsi="Cambria Math"/>
+                    <w:lang w:val="en-US"/>
+                  </w:rPr>
+                  <m:t>0,5*</m:t>
+                </m:r>
+                <m:sSub>
+                  <m:sSubPr>
+                    <m:ctrlPr>
+                      <w:rPr>
+                        <w:rFonts w:ascii="Cambria Math" w:eastAsia="Times New Roman" w:hAnsi="Cambria Math"/>
+                        <w:i/>
+                        <w:iCs/>
+                        <w:lang w:val="en-US"/>
+                      </w:rPr>
+                    </m:ctrlPr>
+                  </m:sSubPr>
+                  <m:e>
+                    <m:r>
+                      <w:rPr>
+                        <w:rFonts w:ascii="Cambria Math" w:hAnsi="Cambria Math"/>
+                        <w:lang w:val="en-US"/>
+                      </w:rPr>
+                      <m:t>U</m:t>
+                    </m:r>
+                  </m:e>
+                  <m:sub>
+                    <m:r>
+                      <w:rPr>
+                        <w:rFonts w:ascii="Cambria Math" w:hAnsi="Cambria Math"/>
+                      </w:rPr>
+                      <m:t>К</m:t>
+                    </m:r>
+                  </m:sub>
+                </m:sSub>
+                <m:r>
+                  <w:rPr>
+                    <w:rFonts w:ascii="Cambria Math" w:hAnsi="Cambria Math"/>
+                    <w:lang w:val="en-US"/>
+                  </w:rPr>
+                  <m:t>*</m:t>
+                </m:r>
+                <m:sSub>
+                  <m:sSubPr>
+                    <m:ctrlPr>
+                      <w:rPr>
+                        <w:rFonts w:ascii="Cambria Math" w:eastAsia="Times New Roman" w:hAnsi="Cambria Math"/>
+                        <w:i/>
+                        <w:iCs/>
+                        <w:lang w:val="en-US"/>
+                      </w:rPr>
+                    </m:ctrlPr>
+                  </m:sSubPr>
+                  <m:e>
+                    <m:r>
+                      <w:rPr>
+                        <w:rFonts w:ascii="Cambria Math" w:hAnsi="Cambria Math"/>
+                        <w:lang w:val="en-US"/>
+                      </w:rPr>
+                      <m:t>i</m:t>
+                    </m:r>
+                  </m:e>
+                  <m:sub>
+                    <m:r>
+                      <w:rPr>
+                        <w:rFonts w:ascii="Cambria Math" w:hAnsi="Cambria Math"/>
+                      </w:rPr>
+                      <m:t>к</m:t>
+                    </m:r>
+                    <m:r>
+                      <w:rPr>
+                        <w:rFonts w:ascii="Cambria Math" w:hAnsi="Cambria Math"/>
+                        <w:lang w:val="en-US"/>
+                      </w:rPr>
+                      <m:t>m</m:t>
+                    </m:r>
+                  </m:sub>
+                </m:sSub>
+                <m:r>
+                  <w:rPr>
+                    <w:rFonts w:ascii="Cambria Math" w:hAnsi="Cambria Math"/>
+                    <w:lang w:val="en-US"/>
+                  </w:rPr>
+                  <m:t>*</m:t>
+                </m:r>
+                <m:sSub>
+                  <m:sSubPr>
+                    <m:ctrlPr>
+                      <w:rPr>
+                        <w:rFonts w:ascii="Cambria Math" w:eastAsia="Times New Roman" w:hAnsi="Cambria Math"/>
+                        <w:i/>
+                        <w:iCs/>
+                        <w:lang w:val="en-US"/>
+                      </w:rPr>
+                    </m:ctrlPr>
+                  </m:sSubPr>
+                  <m:e>
+                    <m:r>
+                      <w:rPr>
+                        <w:rFonts w:ascii="Cambria Math" w:hAnsi="Cambria Math"/>
+                        <w:lang w:val="en-US"/>
+                      </w:rPr>
+                      <m:t>α</m:t>
+                    </m:r>
+                  </m:e>
+                  <m:sub>
+                    <m:r>
+                      <w:rPr>
+                        <w:rFonts w:ascii="Cambria Math" w:hAnsi="Cambria Math"/>
+                        <w:lang w:val="en-US"/>
+                      </w:rPr>
+                      <m:t>1</m:t>
+                    </m:r>
+                  </m:sub>
+                </m:sSub>
+              </m:oMath>
+            </m:oMathPara>
+          </w:p>
+        </w:tc>
+        <w:tc>
+          <w:tcPr>
+            <w:tcW w:w="2232" w:type="dxa"/>
+          </w:tcPr>
+          <w:p>
+            <w:pPr>
+              <w:pStyle w:val="a3"/>
+            </w:pPr>
+            <m:oMathPara>
+              <m:oMath>
+                <m:r>
+                  <w:rPr>
+                    <w:rFonts w:ascii="Cambria Math" w:hAnsi="Cambria Math"/>
+                    <w:lang w:val="en-US"/>
+                  </w:rPr>
+                  <m:t>0,</m:t>
+                </m:r>
+                <m:r>
+                  <w:rPr>
+                    <w:rFonts w:ascii="Cambria Math" w:hAnsi="Cambria Math"/>
+                    <w:lang w:val="en-US"/>
+                  </w:rPr>
+                  <m:t>25</m:t>
+                </m:r>
+                <m:r>
+                  <w:rPr>
+                    <w:rFonts w:ascii="Cambria Math" w:hAnsi="Cambria Math"/>
+                    <w:lang w:val="en-US"/>
+                  </w:rPr>
+                  <m:t>8</m:t>
+                </m:r>
+              </m:oMath>
+            </m:oMathPara>
+          </w:p>
+        </w:tc>
+        <w:tc>
+          <w:tcPr>
+            <w:tcW w:w="2258" w:type="dxa"/>
+          </w:tcPr>
+          <w:p>
+            <w:pPr>
+              <w:pStyle w:val="a3"/>
+            </w:pPr>
+            <m:oMathPara>
+              <m:oMath>
+                <m:r>
+                  <w:rPr>
+                    <w:rFonts w:ascii="Cambria Math" w:hAnsi="Cambria Math"/>
+                  </w:rPr>
+                  <m:t>м</m:t>
+                </m:r>
+                <m:r>
+                  <w:rPr>
+                    <w:rFonts w:ascii="Cambria Math" w:hAnsi="Cambria Math"/>
+                  </w:rPr>
+                  <m:t>Вт</m:t>
+                </m:r>
+              </m:oMath>
+            </m:oMathPara>
+          </w:p>
+        </w:tc>
+      </w:tr>
+      <w:tr>
+        <w:trPr>
+          <w:trHeight w:val="481"/>
+        </w:trPr>
+        <w:tc>
+          <w:tcPr>
+            <w:tcW w:w="2241" w:type="dxa"/>
+          </w:tcPr>
+          <w:p>
+            <w:pPr>
+              <w:pStyle w:val="a3"/>
+            </w:pPr>
+            <m:oMathPara>
+              <m:oMath>
+                <m:sSub>
+                  <m:sSubPr>
+                    <m:ctrlPr>
+                      <w:rPr>
+                        <w:rFonts w:ascii="Cambria Math" w:eastAsia="Times New Roman" w:hAnsi="Cambria Math"/>
+                        <w:i/>
+                        <w:iCs/>
+                        <w:lang w:val="en-US"/>
+                      </w:rPr>
+                    </m:ctrlPr>
+                  </m:sSubPr>
+                  <m:e>
+                    <m:r>
+                      <w:rPr>
+                        <w:rFonts w:ascii="Cambria Math" w:hAnsi="Cambria Math"/>
+                        <w:lang w:val="en-US"/>
+                      </w:rPr>
+                      <m:t>P</m:t>
+                    </m:r>
+                  </m:e>
+                  <m:sub>
+                    <m:r>
+                      <w:rPr>
+                        <w:rFonts w:ascii="Cambria Math" w:hAnsi="Cambria Math"/>
+                      </w:rPr>
+                      <m:t>К</m:t>
+                    </m:r>
+                  </m:sub>
+                </m:sSub>
+              </m:oMath>
+            </m:oMathPara>
+          </w:p>
+        </w:tc>
+        <w:tc>
+          <w:tcPr>
+            <w:tcW w:w="2948" w:type="dxa"/>
+          </w:tcPr>
+          <w:p>
+            <w:pPr>
+              <w:pStyle w:val="a3"/>
+            </w:pPr>
+            <m:oMathPara>
+              <m:oMath>
+                <m:sSub>
+                  <m:sSubPr>
+                    <m:ctrlPr>
+                      <w:rPr>
+                        <w:rFonts w:ascii="Cambria Math" w:hAnsi="Cambria Math"/>
+                        <w:i/>
+                      </w:rPr>
+                    </m:ctrlPr>
+                  </m:sSubPr>
+                  <m:e>
+                    <m:r>
+                      <w:rPr>
+                        <w:rFonts w:ascii="Cambria Math" w:hAnsi="Cambria Math"/>
+                        <w:lang w:val="en-US"/>
+                      </w:rPr>
+                      <m:t>P</m:t>
+                    </m:r>
+                  </m:e>
+                  <m:sub>
+                    <m:r>
+                      <w:rPr>
+                        <w:rFonts w:ascii="Cambria Math" w:hAnsi="Cambria Math"/>
+                      </w:rPr>
+                      <m:t>0</m:t>
+                    </m:r>
+                  </m:sub>
+                </m:sSub>
+                <m:r>
+                  <w:rPr>
+                    <w:rFonts w:ascii="Cambria Math" w:hAnsi="Cambria Math"/>
+                  </w:rPr>
+                  <m:t>-</m:t>
+                </m:r>
+                <m:sSub>
+                  <m:sSubPr>
+                    <m:ctrlPr>
+                      <w:rPr>
+                        <w:rFonts w:ascii="Cambria Math" w:eastAsia="Times New Roman" w:hAnsi="Cambria Math"/>
+                        <w:i/>
+                        <w:iCs/>
+                        <w:lang w:val="en-US"/>
+                      </w:rPr>
+                    </m:ctrlPr>
+                  </m:sSubPr>
+                  <m:e>
+                    <m:r>
+                      <w:rPr>
+                        <w:rFonts w:ascii="Cambria Math" w:hAnsi="Cambria Math"/>
+                        <w:lang w:val="en-US"/>
+                      </w:rPr>
+                      <m:t>P</m:t>
+                    </m:r>
+                  </m:e>
+                  <m:sub>
+                    <m:r>
+                      <w:rPr>
+                        <w:rFonts w:ascii="Cambria Math" w:hAnsi="Cambria Math"/>
+                      </w:rPr>
+                      <m:t>отд</m:t>
+                    </m:r>
+                  </m:sub>
+                </m:sSub>
+              </m:oMath>
+            </m:oMathPara>
+          </w:p>
+        </w:tc>
+        <w:tc>
+          <w:tcPr>
+            <w:tcW w:w="2232" w:type="dxa"/>
+          </w:tcPr>
+          <w:p>
+            <w:pPr>
+              <w:pStyle w:val="a3"/>
+            </w:pPr>
+            <m:oMathPara>
+              <m:oMath>
+                <m:r>
+                  <w:rPr>
+                    <w:rFonts w:ascii="Cambria Math" w:hAnsi="Cambria Math"/>
+                  </w:rPr>
+                  <m:t>2,196</m:t>
+                </m:r>
+              </m:oMath>
+            </m:oMathPara>
+          </w:p>
+        </w:tc>
+        <w:tc>
+          <w:tcPr>
+            <w:tcW w:w="2258" w:type="dxa"/>
+          </w:tcPr>
+          <w:p>
+            <w:pPr>
+              <w:pStyle w:val="a3"/>
+            </w:pPr>
+            <m:oMathPara>
+              <m:oMath>
+                <m:r>
+                  <w:rPr>
+                    <w:rFonts w:ascii="Cambria Math" w:hAnsi="Cambria Math"/>
+                  </w:rPr>
+                  <m:t>м</m:t>
+                </m:r>
+                <m:r>
+                  <w:rPr>
+                    <w:rFonts w:ascii="Cambria Math" w:hAnsi="Cambria Math"/>
+                  </w:rPr>
+                  <m:t>Вт</m:t>
+                </m:r>
+              </m:oMath>
+            </m:oMathPara>
+          </w:p>
+        </w:tc>
+      </w:tr>
+      <w:tr>
+        <w:trPr>
+          <w:trHeight w:val="481"/>
+        </w:trPr>
+        <w:tc>
+          <w:tcPr>
+            <w:tcW w:w="2241" w:type="dxa"/>
+          </w:tcPr>
+          <w:p>
+            <w:pPr>
+              <w:pStyle w:val="a3"/>
+            </w:pPr>
+            <m:oMathPara>
+              <m:oMath>
+                <m:r>
+                  <w:rPr>
+                    <w:rFonts w:ascii="Cambria Math" w:hAnsi="Cambria Math"/>
+                  </w:rPr>
+                  <m:t>η</m:t>
+                </m:r>
+              </m:oMath>
+            </m:oMathPara>
+          </w:p>
+        </w:tc>
+        <w:tc>
+          <w:tcPr>
+            <w:tcW w:w="2948" w:type="dxa"/>
+          </w:tcPr>
+          <w:p>
+            <w:pPr>
+              <w:pStyle w:val="a3"/>
+            </w:pPr>
+            <m:oMathPara>
+              <m:oMath>
+                <m:f>
+                  <m:fPr>
+                    <m:ctrlPr>
+                      <w:rPr>
+                        <w:rFonts w:ascii="Cambria Math" w:hAnsi="Cambria Math"/>
+                        <w:i/>
+                      </w:rPr>
+                    </m:ctrlPr>
+                  </m:fPr>
+                  <m:num>
+                    <m:sSub>
+                      <m:sSubPr>
+                        <m:ctrlPr>
+                          <w:rPr>
+                            <w:rFonts w:ascii="Cambria Math" w:eastAsia="Times New Roman" w:hAnsi="Cambria Math"/>
+                            <w:i/>
+                            <w:iCs/>
+                            <w:lang w:val="en-US"/>
+                          </w:rPr>
+                        </m:ctrlPr>
+                      </m:sSubPr>
+                      <m:e>
+                        <m:r>
+                          <w:rPr>
+                            <w:rFonts w:ascii="Cambria Math" w:hAnsi="Cambria Math"/>
+                            <w:lang w:val="en-US"/>
+                          </w:rPr>
+                          <m:t>P</m:t>
+                        </m:r>
+                      </m:e>
+                      <m:sub>
+                        <m:r>
+                          <w:rPr>
+                            <w:rFonts w:ascii="Cambria Math" w:hAnsi="Cambria Math"/>
+                          </w:rPr>
+                          <m:t>КВ</m:t>
+                        </m:r>
+                      </m:sub>
+                    </m:sSub>
+                  </m:num>
+                  <m:den>
+                    <m:sSub>
+                      <m:sSubPr>
+                        <m:ctrlPr>
+                          <w:rPr>
+                            <w:rFonts w:ascii="Cambria Math" w:hAnsi="Cambria Math"/>
+                            <w:i/>
+                          </w:rPr>
+                        </m:ctrlPr>
+                      </m:sSubPr>
+                      <m:e>
+                        <m:r>
+                          <w:rPr>
+                            <w:rFonts w:ascii="Cambria Math" w:hAnsi="Cambria Math"/>
+                            <w:lang w:val="en-US"/>
+                          </w:rPr>
+                          <m:t>P</m:t>
+                        </m:r>
+                      </m:e>
+                      <m:sub>
+                        <m:r>
+                          <w:rPr>
+                            <w:rFonts w:ascii="Cambria Math" w:hAnsi="Cambria Math"/>
+                          </w:rPr>
+                          <m:t>0</m:t>
+                        </m:r>
+                      </m:sub>
+                    </m:sSub>
+                  </m:den>
+                </m:f>
+              </m:oMath>
+            </m:oMathPara>
+          </w:p>
+        </w:tc>
+        <w:tc>
+          <w:tcPr>
+            <w:tcW w:w="2232" w:type="dxa"/>
+          </w:tcPr>
+          <w:p>
+            <w:pPr>
+              <w:pStyle w:val="a3"/>
+            </w:pPr>
+            <m:oMathPara>
+              <m:oMath>
+                <m:r>
+                  <w:rPr>
+                    <w:rFonts w:ascii="Cambria Math" w:hAnsi="Cambria Math"/>
+                  </w:rPr>
+                  <m:t>8</m:t>
+                </m:r>
+                <m:r>
+                  <w:rPr>
+                    <w:rFonts w:ascii="Cambria Math" w:hAnsi="Cambria Math"/>
+                  </w:rPr>
+                  <m:t>,</m:t>
+                </m:r>
+                <m:r>
+                  <w:rPr>
+                    <w:rFonts w:ascii="Cambria Math" w:hAnsi="Cambria Math"/>
+                  </w:rPr>
+                  <m:t>2</m:t>
+                </m:r>
+              </m:oMath>
+            </m:oMathPara>
+          </w:p>
+        </w:tc>
+        <w:tc>
+          <w:tcPr>
+            <w:tcW w:w="2258" w:type="dxa"/>
+          </w:tcPr>
+          <w:p>
+            <w:pPr>
+              <w:pStyle w:val="a3"/>
+              <w:spacing w:line="360" w:lineRule="auto"/>
+            </w:pPr>
+            <m:oMathPara>
+              <m:oMath>
+                <m:r>
+                  <w:rPr>
+                    <w:rFonts w:ascii="Cambria Math" w:hAnsi="Cambria Math"/>
+                  </w:rPr>
+                  <m:t>%</m:t>
+                </m:r>
+              </m:oMath>
+            </m:oMathPara>
+          </w:p>
+        </w:tc>
+      </w:tr>
     </w:tbl>
+    <w:p>
+      <w:pPr>
+        <w:pStyle w:val="Times142"/>
+      </w:pPr>
+    </w:p>
+    <w:p>
+      <w:pPr>
+        <w:pStyle w:val="2"/>
+      </w:pPr>
+      <w:r>
+        <w:br w:type="page"/>
+      </w:r>
+      <w:r>
+        <w:lastRenderedPageBreak/>
+        <w:t xml:space="preserve">Расчет </w:t>
+      </w:r>
+      <w:r>
+        <w:t>цепи питания транзистора</w:t>
+      </w:r>
+    </w:p>
+    <w:p>
+      <w:pPr>
+        <w:pStyle w:val="4"/>
+        <w:numPr>
+          <w:ilvl w:val="0"/>
+          <w:numId w:val="18"/>
+        </w:numPr>
+      </w:pPr>
+      <w:r>
+        <w:t>Постоянная составляющая тока базы</w:t>
+      </w:r>
+    </w:p>
+    <w:p>
+      <w:pPr>
+        <w:pStyle w:val="Times142"/>
+      </w:pPr>
+      <m:oMathPara>
+        <m:oMath>
+          <m:sSub>
+            <m:sSubPr>
+              <m:ctrlPr>
+                <w:rPr>
+                  <w:rFonts w:ascii="Cambria Math" w:hAnsi="Cambria Math"/>
+                  <w:i/>
+                </w:rPr>
+              </m:ctrlPr>
+            </m:sSubPr>
+            <m:e>
+              <m:r>
+                <w:rPr>
+                  <w:rFonts w:ascii="Cambria Math" w:hAnsi="Cambria Math"/>
+                  <w:lang w:val="en-US"/>
+                </w:rPr>
+                <m:t>I</m:t>
+              </m:r>
+            </m:e>
+            <m:sub>
+              <m:r>
+                <w:rPr>
+                  <w:rFonts w:ascii="Cambria Math" w:hAnsi="Cambria Math"/>
+                </w:rPr>
+                <m:t>б0</m:t>
+              </m:r>
+            </m:sub>
+          </m:sSub>
+          <m:r>
+            <w:rPr>
+              <w:rFonts w:ascii="Cambria Math" w:hAnsi="Cambria Math"/>
+            </w:rPr>
+            <m:t>=</m:t>
+          </m:r>
+          <m:f>
+            <m:fPr>
+              <m:ctrlPr>
+                <w:rPr>
+                  <w:rFonts w:ascii="Cambria Math" w:hAnsi="Cambria Math"/>
+                  <w:i/>
+                </w:rPr>
+              </m:ctrlPr>
+            </m:fPr>
+            <m:num>
+              <m:sSub>
+                <m:sSubPr>
+                  <m:ctrlPr>
+                    <w:rPr>
+                      <w:rFonts w:ascii="Cambria Math" w:hAnsi="Cambria Math"/>
+                    </w:rPr>
+                  </m:ctrlPr>
+                </m:sSubPr>
+                <m:e>
+                  <m:r>
+                    <w:rPr>
+                      <w:rFonts w:ascii="Cambria Math" w:hAnsi="Cambria Math"/>
+                      <w:lang w:val="en-US"/>
+                    </w:rPr>
+                    <m:t>i</m:t>
+                  </m:r>
+                </m:e>
+                <m:sub>
+                  <m:r>
+                    <m:rPr>
+                      <m:sty m:val="p"/>
+                    </m:rPr>
+                    <w:rPr>
+                      <w:rFonts w:ascii="Cambria Math" w:hAnsi="Cambria Math"/>
+                    </w:rPr>
+                    <m:t>к</m:t>
+                  </m:r>
+                  <m:r>
+                    <w:rPr>
+                      <w:rFonts w:ascii="Cambria Math" w:hAnsi="Cambria Math"/>
+                      <w:lang w:val="en-US"/>
+                    </w:rPr>
+                    <m:t>m</m:t>
+                  </m:r>
+                </m:sub>
+              </m:sSub>
+              <m:r>
+                <w:rPr>
+                  <w:rFonts w:ascii="Cambria Math" w:hAnsi="Cambria Math"/>
+                </w:rPr>
+                <m:t>*</m:t>
+              </m:r>
+              <m:sSub>
+                <m:sSubPr>
+                  <m:ctrlPr>
+                    <w:rPr>
+                      <w:rFonts w:ascii="Cambria Math" w:hAnsi="Cambria Math"/>
+                      <w:i/>
+                    </w:rPr>
+                  </m:ctrlPr>
+                </m:sSubPr>
+                <m:e>
+                  <m:r>
+                    <w:rPr>
+                      <w:rFonts w:ascii="Cambria Math" w:hAnsi="Cambria Math"/>
+                    </w:rPr>
+                    <m:t>α</m:t>
+                  </m:r>
+                </m:e>
+                <m:sub>
+                  <m:r>
+                    <w:rPr>
+                      <w:rFonts w:ascii="Cambria Math" w:hAnsi="Cambria Math"/>
+                    </w:rPr>
+                    <m:t>0</m:t>
+                  </m:r>
+                </m:sub>
+              </m:sSub>
+            </m:num>
+            <m:den>
+              <m:sSub>
+                <m:sSubPr>
+                  <m:ctrlPr>
+                    <w:rPr>
+                      <w:rFonts w:ascii="Cambria Math" w:hAnsi="Cambria Math"/>
+                      <w:i/>
+                    </w:rPr>
+                  </m:ctrlPr>
+                </m:sSubPr>
+                <m:e>
+                  <m:r>
+                    <w:rPr>
+                      <w:rFonts w:ascii="Cambria Math" w:hAnsi="Cambria Math"/>
+                    </w:rPr>
+                    <m:t>β</m:t>
+                  </m:r>
+                </m:e>
+                <m:sub>
+                  <m:r>
+                    <w:rPr>
+                      <w:rFonts w:ascii="Cambria Math" w:hAnsi="Cambria Math"/>
+                    </w:rPr>
+                    <m:t>0</m:t>
+                  </m:r>
+                </m:sub>
+              </m:sSub>
+            </m:den>
+          </m:f>
+        </m:oMath>
+      </m:oMathPara>
+    </w:p>
     <w:p>
       <w:pPr>
         <w:pStyle w:val="Times142"/>
@@ -12698,9 +14894,6 @@
           <w:iCs/>
         </w:rPr>
       </w:pPr>
-      <w:r>
-        <w:br w:type="page"/>
-      </w:r>
     </w:p>
     <w:sectPr>
       <w:footerReference w:type="default" r:id="rId10"/>
@@ -13728,6 +15921,12 @@
     </w:lvlOverride>
   </w:num>
   <w:num w:numId="17">
+    <w:abstractNumId w:val="2"/>
+    <w:lvlOverride w:ilvl="0">
+      <w:startOverride w:val="1"/>
+    </w:lvlOverride>
+  </w:num>
+  <w:num w:numId="18">
     <w:abstractNumId w:val="2"/>
     <w:lvlOverride w:ilvl="0">
       <w:startOverride w:val="1"/>

--- a/курсовая.docx
+++ b/курсовая.docx
@@ -459,7 +459,7 @@
         <w:ind w:left="432"/>
       </w:pPr>
       <w:bookmarkStart w:id="0" w:name="_Toc165555058"/>
-      <w:bookmarkStart w:id="1" w:name="_Toc181375998"/>
+      <w:bookmarkStart w:id="1" w:name="_Toc183945940"/>
       <w:r>
         <w:lastRenderedPageBreak/>
         <w:t>ЗАДАНИЕ</w:t>
@@ -890,7 +890,15 @@
                     <w:jc w:val="center"/>
                   </w:pPr>
                   <w:r>
-                    <w:t>Макс. номер комб. сост.</w:t>
+                    <w:t xml:space="preserve">Макс. номер </w:t>
+                  </w:r>
+                  <w:proofErr w:type="spellStart"/>
+                  <w:r>
+                    <w:t>комб</w:t>
+                  </w:r>
+                  <w:proofErr w:type="spellEnd"/>
+                  <w:r>
+                    <w:t>. сост.</w:t>
                   </w:r>
                 </w:p>
               </w:tc>
@@ -1213,9 +1221,11 @@
                   <w:pPr>
                     <w:pStyle w:val="a3"/>
                   </w:pPr>
+                  <w:proofErr w:type="spellStart"/>
                   <w:r>
                     <w:t>Фазокомпенсационный</w:t>
                   </w:r>
+                  <w:proofErr w:type="spellEnd"/>
                 </w:p>
               </w:tc>
             </w:tr>
@@ -1306,8 +1316,13 @@
                     <w:pStyle w:val="a3"/>
                     <w:jc w:val="center"/>
                   </w:pPr>
+                  <w:proofErr w:type="spellStart"/>
                   <w:r>
-                    <w:t>Коэф. перекрытия</w:t>
+                    <w:t>Коэф</w:t>
+                  </w:r>
+                  <w:proofErr w:type="spellEnd"/>
+                  <w:r>
+                    <w:t>. перекрытия</w:t>
                   </w:r>
                 </w:p>
               </w:tc>
@@ -1725,7 +1740,7 @@
         </w:numPr>
       </w:pPr>
       <w:bookmarkStart w:id="2" w:name="_Toc165555059"/>
-      <w:bookmarkStart w:id="3" w:name="_Toc181375999"/>
+      <w:bookmarkStart w:id="3" w:name="_Toc183945941"/>
       <w:r>
         <w:lastRenderedPageBreak/>
         <w:t>АННОТАЦИЯ</w:t>
@@ -1815,6 +1830,7 @@
         </w:rPr>
         <w:t xml:space="preserve"> </w:t>
       </w:r>
+      <w:proofErr w:type="spellStart"/>
       <w:r>
         <w:rPr>
           <w:szCs w:val="28"/>
@@ -1822,6 +1838,7 @@
         </w:rPr>
         <w:t>квазиоптимального</w:t>
       </w:r>
+      <w:proofErr w:type="spellEnd"/>
       <w:r>
         <w:rPr>
           <w:szCs w:val="28"/>
@@ -1973,7 +1990,7 @@
         <w:ind w:left="432"/>
       </w:pPr>
       <w:bookmarkStart w:id="4" w:name="_Toc165555060"/>
-      <w:bookmarkStart w:id="5" w:name="_Toc181376000"/>
+      <w:bookmarkStart w:id="5" w:name="_Toc183945942"/>
       <w:r>
         <w:lastRenderedPageBreak/>
         <w:t>ВВЕДЕНИЕ</w:t>
@@ -2061,10 +2078,13 @@
           <w:pPr>
             <w:pStyle w:val="11"/>
             <w:tabs>
-              <w:tab w:val="right" w:leader="dot" w:pos="9345"/>
+              <w:tab w:val="right" w:leader="dot" w:pos="9679"/>
             </w:tabs>
             <w:rPr>
+              <w:rFonts w:asciiTheme="minorHAnsi" w:eastAsiaTheme="minorEastAsia" w:hAnsiTheme="minorHAnsi" w:cstheme="minorBidi"/>
               <w:noProof/>
+              <w:sz w:val="22"/>
+              <w:szCs w:val="22"/>
             </w:rPr>
           </w:pPr>
           <w:r>
@@ -2076,7 +2096,7 @@
           <w:r>
             <w:fldChar w:fldCharType="separate"/>
           </w:r>
-          <w:hyperlink w:anchor="_Toc181375998" w:history="1">
+          <w:hyperlink w:anchor="_Toc183945940" w:history="1">
             <w:r>
               <w:rPr>
                 <w:rStyle w:val="aa"/>
@@ -2104,7 +2124,7 @@
                 <w:noProof/>
                 <w:webHidden/>
               </w:rPr>
-              <w:instrText xml:space="preserve"> PAGEREF _Toc181375998 \h </w:instrText>
+              <w:instrText xml:space="preserve"> PAGEREF _Toc183945940 \h </w:instrText>
             </w:r>
             <w:r>
               <w:rPr>
@@ -2139,13 +2159,16 @@
           <w:pPr>
             <w:pStyle w:val="11"/>
             <w:tabs>
-              <w:tab w:val="right" w:leader="dot" w:pos="9345"/>
+              <w:tab w:val="right" w:leader="dot" w:pos="9679"/>
             </w:tabs>
             <w:rPr>
+              <w:rFonts w:asciiTheme="minorHAnsi" w:eastAsiaTheme="minorEastAsia" w:hAnsiTheme="minorHAnsi" w:cstheme="minorBidi"/>
               <w:noProof/>
+              <w:sz w:val="22"/>
+              <w:szCs w:val="22"/>
             </w:rPr>
           </w:pPr>
-          <w:hyperlink w:anchor="_Toc181375999" w:history="1">
+          <w:hyperlink w:anchor="_Toc183945941" w:history="1">
             <w:r>
               <w:rPr>
                 <w:rStyle w:val="aa"/>
@@ -2173,7 +2196,7 @@
                 <w:noProof/>
                 <w:webHidden/>
               </w:rPr>
-              <w:instrText xml:space="preserve"> PAGEREF _Toc181375999 \h </w:instrText>
+              <w:instrText xml:space="preserve"> PAGEREF _Toc183945941 \h </w:instrText>
             </w:r>
             <w:r>
               <w:rPr>
@@ -2208,13 +2231,16 @@
           <w:pPr>
             <w:pStyle w:val="11"/>
             <w:tabs>
-              <w:tab w:val="right" w:leader="dot" w:pos="9345"/>
+              <w:tab w:val="right" w:leader="dot" w:pos="9679"/>
             </w:tabs>
             <w:rPr>
+              <w:rFonts w:asciiTheme="minorHAnsi" w:eastAsiaTheme="minorEastAsia" w:hAnsiTheme="minorHAnsi" w:cstheme="minorBidi"/>
               <w:noProof/>
+              <w:sz w:val="22"/>
+              <w:szCs w:val="22"/>
             </w:rPr>
           </w:pPr>
-          <w:hyperlink w:anchor="_Toc181376000" w:history="1">
+          <w:hyperlink w:anchor="_Toc183945942" w:history="1">
             <w:r>
               <w:rPr>
                 <w:rStyle w:val="aa"/>
@@ -2242,7 +2268,7 @@
                 <w:noProof/>
                 <w:webHidden/>
               </w:rPr>
-              <w:instrText xml:space="preserve"> PAGEREF _Toc181376000 \h </w:instrText>
+              <w:instrText xml:space="preserve"> PAGEREF _Toc183945942 \h </w:instrText>
             </w:r>
             <w:r>
               <w:rPr>
@@ -2263,6 +2289,456 @@
                 <w:webHidden/>
               </w:rPr>
               <w:t>5</w:t>
+            </w:r>
+            <w:r>
+              <w:rPr>
+                <w:noProof/>
+                <w:webHidden/>
+              </w:rPr>
+              <w:fldChar w:fldCharType="end"/>
+            </w:r>
+          </w:hyperlink>
+        </w:p>
+        <w:p>
+          <w:pPr>
+            <w:pStyle w:val="11"/>
+            <w:tabs>
+              <w:tab w:val="left" w:pos="440"/>
+              <w:tab w:val="right" w:leader="dot" w:pos="9679"/>
+            </w:tabs>
+            <w:rPr>
+              <w:rFonts w:asciiTheme="minorHAnsi" w:eastAsiaTheme="minorEastAsia" w:hAnsiTheme="minorHAnsi" w:cstheme="minorBidi"/>
+              <w:noProof/>
+              <w:sz w:val="22"/>
+              <w:szCs w:val="22"/>
+            </w:rPr>
+          </w:pPr>
+          <w:hyperlink w:anchor="_Toc183945943" w:history="1">
+            <w:r>
+              <w:rPr>
+                <w:rStyle w:val="aa"/>
+                <w:rFonts w:eastAsiaTheme="majorEastAsia"/>
+                <w:noProof/>
+              </w:rPr>
+              <w:t>1.</w:t>
+            </w:r>
+            <w:r>
+              <w:rPr>
+                <w:rFonts w:asciiTheme="minorHAnsi" w:eastAsiaTheme="minorEastAsia" w:hAnsiTheme="minorHAnsi" w:cstheme="minorBidi"/>
+                <w:noProof/>
+                <w:sz w:val="22"/>
+                <w:szCs w:val="22"/>
+              </w:rPr>
+              <w:tab/>
+            </w:r>
+            <w:r>
+              <w:rPr>
+                <w:rStyle w:val="aa"/>
+                <w:rFonts w:eastAsiaTheme="majorEastAsia"/>
+                <w:noProof/>
+              </w:rPr>
+              <w:t>Расчёт параметров и режима работы опорного кварцевого генератора</w:t>
+            </w:r>
+            <w:r>
+              <w:rPr>
+                <w:noProof/>
+                <w:webHidden/>
+              </w:rPr>
+              <w:tab/>
+            </w:r>
+            <w:r>
+              <w:rPr>
+                <w:noProof/>
+                <w:webHidden/>
+              </w:rPr>
+              <w:fldChar w:fldCharType="begin"/>
+            </w:r>
+            <w:r>
+              <w:rPr>
+                <w:noProof/>
+                <w:webHidden/>
+              </w:rPr>
+              <w:instrText xml:space="preserve"> PAGEREF _Toc183945943 \h </w:instrText>
+            </w:r>
+            <w:r>
+              <w:rPr>
+                <w:noProof/>
+                <w:webHidden/>
+              </w:rPr>
+            </w:r>
+            <w:r>
+              <w:rPr>
+                <w:noProof/>
+                <w:webHidden/>
+              </w:rPr>
+              <w:fldChar w:fldCharType="separate"/>
+            </w:r>
+            <w:r>
+              <w:rPr>
+                <w:noProof/>
+                <w:webHidden/>
+              </w:rPr>
+              <w:t>7</w:t>
+            </w:r>
+            <w:r>
+              <w:rPr>
+                <w:noProof/>
+                <w:webHidden/>
+              </w:rPr>
+              <w:fldChar w:fldCharType="end"/>
+            </w:r>
+          </w:hyperlink>
+        </w:p>
+        <w:p>
+          <w:pPr>
+            <w:pStyle w:val="21"/>
+            <w:tabs>
+              <w:tab w:val="left" w:pos="880"/>
+              <w:tab w:val="right" w:leader="dot" w:pos="9679"/>
+            </w:tabs>
+            <w:rPr>
+              <w:rFonts w:asciiTheme="minorHAnsi" w:eastAsiaTheme="minorEastAsia" w:hAnsiTheme="minorHAnsi" w:cstheme="minorBidi"/>
+              <w:noProof/>
+              <w:sz w:val="22"/>
+              <w:szCs w:val="22"/>
+            </w:rPr>
+          </w:pPr>
+          <w:hyperlink w:anchor="_Toc183945944" w:history="1">
+            <w:r>
+              <w:rPr>
+                <w:rStyle w:val="aa"/>
+                <w:rFonts w:eastAsiaTheme="majorEastAsia"/>
+                <w:noProof/>
+              </w:rPr>
+              <w:t>1.</w:t>
+            </w:r>
+            <w:r>
+              <w:rPr>
+                <w:rFonts w:asciiTheme="minorHAnsi" w:eastAsiaTheme="minorEastAsia" w:hAnsiTheme="minorHAnsi" w:cstheme="minorBidi"/>
+                <w:noProof/>
+                <w:sz w:val="22"/>
+                <w:szCs w:val="22"/>
+              </w:rPr>
+              <w:tab/>
+            </w:r>
+            <w:r>
+              <w:rPr>
+                <w:rStyle w:val="aa"/>
+                <w:rFonts w:eastAsiaTheme="majorEastAsia"/>
+                <w:noProof/>
+              </w:rPr>
+              <w:t>Расчёт параметров транзистора</w:t>
+            </w:r>
+            <w:r>
+              <w:rPr>
+                <w:noProof/>
+                <w:webHidden/>
+              </w:rPr>
+              <w:tab/>
+            </w:r>
+            <w:r>
+              <w:rPr>
+                <w:noProof/>
+                <w:webHidden/>
+              </w:rPr>
+              <w:fldChar w:fldCharType="begin"/>
+            </w:r>
+            <w:r>
+              <w:rPr>
+                <w:noProof/>
+                <w:webHidden/>
+              </w:rPr>
+              <w:instrText xml:space="preserve"> PAGEREF _Toc183945944 \h </w:instrText>
+            </w:r>
+            <w:r>
+              <w:rPr>
+                <w:noProof/>
+                <w:webHidden/>
+              </w:rPr>
+            </w:r>
+            <w:r>
+              <w:rPr>
+                <w:noProof/>
+                <w:webHidden/>
+              </w:rPr>
+              <w:fldChar w:fldCharType="separate"/>
+            </w:r>
+            <w:r>
+              <w:rPr>
+                <w:noProof/>
+                <w:webHidden/>
+              </w:rPr>
+              <w:t>8</w:t>
+            </w:r>
+            <w:r>
+              <w:rPr>
+                <w:noProof/>
+                <w:webHidden/>
+              </w:rPr>
+              <w:fldChar w:fldCharType="end"/>
+            </w:r>
+          </w:hyperlink>
+        </w:p>
+        <w:p>
+          <w:pPr>
+            <w:pStyle w:val="21"/>
+            <w:tabs>
+              <w:tab w:val="left" w:pos="880"/>
+              <w:tab w:val="right" w:leader="dot" w:pos="9679"/>
+            </w:tabs>
+            <w:rPr>
+              <w:rFonts w:asciiTheme="minorHAnsi" w:eastAsiaTheme="minorEastAsia" w:hAnsiTheme="minorHAnsi" w:cstheme="minorBidi"/>
+              <w:noProof/>
+              <w:sz w:val="22"/>
+              <w:szCs w:val="22"/>
+            </w:rPr>
+          </w:pPr>
+          <w:hyperlink w:anchor="_Toc183945945" w:history="1">
+            <w:r>
+              <w:rPr>
+                <w:rStyle w:val="aa"/>
+                <w:rFonts w:eastAsiaTheme="majorEastAsia"/>
+                <w:noProof/>
+              </w:rPr>
+              <w:t>2.</w:t>
+            </w:r>
+            <w:r>
+              <w:rPr>
+                <w:rFonts w:asciiTheme="minorHAnsi" w:eastAsiaTheme="minorEastAsia" w:hAnsiTheme="minorHAnsi" w:cstheme="minorBidi"/>
+                <w:noProof/>
+                <w:sz w:val="22"/>
+                <w:szCs w:val="22"/>
+              </w:rPr>
+              <w:tab/>
+            </w:r>
+            <w:r>
+              <w:rPr>
+                <w:rStyle w:val="aa"/>
+                <w:rFonts w:eastAsiaTheme="majorEastAsia"/>
+                <w:noProof/>
+              </w:rPr>
+              <w:t>Расчёт параметров колебательной системы</w:t>
+            </w:r>
+            <w:r>
+              <w:rPr>
+                <w:noProof/>
+                <w:webHidden/>
+              </w:rPr>
+              <w:tab/>
+            </w:r>
+            <w:r>
+              <w:rPr>
+                <w:noProof/>
+                <w:webHidden/>
+              </w:rPr>
+              <w:fldChar w:fldCharType="begin"/>
+            </w:r>
+            <w:r>
+              <w:rPr>
+                <w:noProof/>
+                <w:webHidden/>
+              </w:rPr>
+              <w:instrText xml:space="preserve"> PAGEREF _Toc183945945 \h </w:instrText>
+            </w:r>
+            <w:r>
+              <w:rPr>
+                <w:noProof/>
+                <w:webHidden/>
+              </w:rPr>
+            </w:r>
+            <w:r>
+              <w:rPr>
+                <w:noProof/>
+                <w:webHidden/>
+              </w:rPr>
+              <w:fldChar w:fldCharType="separate"/>
+            </w:r>
+            <w:r>
+              <w:rPr>
+                <w:noProof/>
+                <w:webHidden/>
+              </w:rPr>
+              <w:t>9</w:t>
+            </w:r>
+            <w:r>
+              <w:rPr>
+                <w:noProof/>
+                <w:webHidden/>
+              </w:rPr>
+              <w:fldChar w:fldCharType="end"/>
+            </w:r>
+          </w:hyperlink>
+        </w:p>
+        <w:p>
+          <w:pPr>
+            <w:pStyle w:val="21"/>
+            <w:tabs>
+              <w:tab w:val="left" w:pos="880"/>
+              <w:tab w:val="right" w:leader="dot" w:pos="9679"/>
+            </w:tabs>
+            <w:rPr>
+              <w:rFonts w:asciiTheme="minorHAnsi" w:eastAsiaTheme="minorEastAsia" w:hAnsiTheme="minorHAnsi" w:cstheme="minorBidi"/>
+              <w:noProof/>
+              <w:sz w:val="22"/>
+              <w:szCs w:val="22"/>
+            </w:rPr>
+          </w:pPr>
+          <w:hyperlink w:anchor="_Toc183945946" w:history="1">
+            <w:r>
+              <w:rPr>
+                <w:rStyle w:val="aa"/>
+                <w:rFonts w:eastAsiaTheme="majorEastAsia"/>
+                <w:noProof/>
+              </w:rPr>
+              <w:t>3.</w:t>
+            </w:r>
+            <w:r>
+              <w:rPr>
+                <w:rFonts w:asciiTheme="minorHAnsi" w:eastAsiaTheme="minorEastAsia" w:hAnsiTheme="minorHAnsi" w:cstheme="minorBidi"/>
+                <w:noProof/>
+                <w:sz w:val="22"/>
+                <w:szCs w:val="22"/>
+              </w:rPr>
+              <w:tab/>
+            </w:r>
+            <w:r>
+              <w:rPr>
+                <w:rStyle w:val="aa"/>
+                <w:rFonts w:eastAsiaTheme="majorEastAsia"/>
+                <w:noProof/>
+              </w:rPr>
+              <w:t>Расчет энергетических параметров автогенератора</w:t>
+            </w:r>
+            <w:r>
+              <w:rPr>
+                <w:noProof/>
+                <w:webHidden/>
+              </w:rPr>
+              <w:tab/>
+            </w:r>
+            <w:r>
+              <w:rPr>
+                <w:noProof/>
+                <w:webHidden/>
+              </w:rPr>
+              <w:fldChar w:fldCharType="begin"/>
+            </w:r>
+            <w:r>
+              <w:rPr>
+                <w:noProof/>
+                <w:webHidden/>
+              </w:rPr>
+              <w:instrText xml:space="preserve"> PAGEREF _Toc183945946 \h </w:instrText>
+            </w:r>
+            <w:r>
+              <w:rPr>
+                <w:noProof/>
+                <w:webHidden/>
+              </w:rPr>
+            </w:r>
+            <w:r>
+              <w:rPr>
+                <w:noProof/>
+                <w:webHidden/>
+              </w:rPr>
+              <w:fldChar w:fldCharType="separate"/>
+            </w:r>
+            <w:r>
+              <w:rPr>
+                <w:noProof/>
+                <w:webHidden/>
+              </w:rPr>
+              <w:t>11</w:t>
+            </w:r>
+            <w:r>
+              <w:rPr>
+                <w:noProof/>
+                <w:webHidden/>
+              </w:rPr>
+              <w:fldChar w:fldCharType="end"/>
+            </w:r>
+          </w:hyperlink>
+        </w:p>
+        <w:p>
+          <w:pPr>
+            <w:pStyle w:val="21"/>
+            <w:tabs>
+              <w:tab w:val="left" w:pos="880"/>
+              <w:tab w:val="right" w:leader="dot" w:pos="9679"/>
+            </w:tabs>
+            <w:rPr>
+              <w:rFonts w:asciiTheme="minorHAnsi" w:eastAsiaTheme="minorEastAsia" w:hAnsiTheme="minorHAnsi" w:cstheme="minorBidi"/>
+              <w:noProof/>
+              <w:sz w:val="22"/>
+              <w:szCs w:val="22"/>
+            </w:rPr>
+          </w:pPr>
+          <w:hyperlink w:anchor="_Toc183945947" w:history="1">
+            <w:r>
+              <w:rPr>
+                <w:rStyle w:val="aa"/>
+                <w:rFonts w:eastAsiaTheme="majorEastAsia"/>
+                <w:noProof/>
+              </w:rPr>
+              <w:t>4.</w:t>
+            </w:r>
+            <w:r>
+              <w:rPr>
+                <w:rFonts w:asciiTheme="minorHAnsi" w:eastAsiaTheme="minorEastAsia" w:hAnsiTheme="minorHAnsi" w:cstheme="minorBidi"/>
+                <w:noProof/>
+                <w:sz w:val="22"/>
+                <w:szCs w:val="22"/>
+              </w:rPr>
+              <w:tab/>
+            </w:r>
+            <w:r>
+              <w:rPr>
+                <w:rStyle w:val="aa"/>
+                <w:rFonts w:eastAsiaTheme="majorEastAsia"/>
+                <w:noProof/>
+              </w:rPr>
+              <w:t>Расчет цепи питания транзистора</w:t>
+            </w:r>
+            <w:r>
+              <w:rPr>
+                <w:noProof/>
+                <w:webHidden/>
+              </w:rPr>
+              <w:tab/>
+            </w:r>
+            <w:r>
+              <w:rPr>
+                <w:noProof/>
+                <w:webHidden/>
+              </w:rPr>
+              <w:fldChar w:fldCharType="begin"/>
+            </w:r>
+            <w:r>
+              <w:rPr>
+                <w:noProof/>
+                <w:webHidden/>
+              </w:rPr>
+              <w:instrText xml:space="preserve"> PAGEREF _Toc183945947 \h </w:instrText>
+            </w:r>
+            <w:r>
+              <w:rPr>
+                <w:noProof/>
+                <w:webHidden/>
+              </w:rPr>
+            </w:r>
+            <w:r>
+              <w:rPr>
+                <w:noProof/>
+                <w:webHidden/>
+              </w:rPr>
+              <w:fldChar w:fldCharType="separate"/>
+            </w:r>
+            <w:r>
+              <w:rPr>
+                <w:noProof/>
+                <w:webHidden/>
+              </w:rPr>
+              <w:t>13</w:t>
             </w:r>
             <w:r>
               <w:rPr>
@@ -2305,10 +2781,12 @@
       <w:pPr>
         <w:pStyle w:val="1"/>
       </w:pPr>
+      <w:bookmarkStart w:id="6" w:name="_Toc183945943"/>
       <w:r>
         <w:lastRenderedPageBreak/>
         <w:t>Расчёт параметров и режима работы опорного кварцевого генератора</w:t>
       </w:r>
+      <w:bookmarkEnd w:id="6"/>
     </w:p>
     <w:p>
       <w:pPr>
@@ -2512,12 +2990,21 @@
                 <w:szCs w:val="22"/>
               </w:rPr>
             </w:pPr>
+            <w:proofErr w:type="spellStart"/>
             <w:r>
               <w:rPr>
                 <w:sz w:val="24"/>
                 <w:szCs w:val="22"/>
               </w:rPr>
-              <w:t>fт_min, МГц</w:t>
+              <w:t>fт_min</w:t>
+            </w:r>
+            <w:proofErr w:type="spellEnd"/>
+            <w:r>
+              <w:rPr>
+                <w:sz w:val="24"/>
+                <w:szCs w:val="22"/>
+              </w:rPr>
+              <w:t>, МГц</w:t>
             </w:r>
           </w:p>
         </w:tc>
@@ -2542,6 +3029,7 @@
                 <w:szCs w:val="22"/>
               </w:rPr>
             </w:pPr>
+            <w:proofErr w:type="spellStart"/>
             <w:r>
               <w:rPr>
                 <w:sz w:val="24"/>
@@ -2549,6 +3037,7 @@
               </w:rPr>
               <w:t>fт_ma</w:t>
             </w:r>
+            <w:proofErr w:type="spellEnd"/>
             <w:r>
               <w:rPr>
                 <w:sz w:val="24"/>
@@ -2586,12 +3075,21 @@
                 <w:szCs w:val="22"/>
               </w:rPr>
             </w:pPr>
+            <w:proofErr w:type="spellStart"/>
             <w:r>
               <w:rPr>
                 <w:sz w:val="24"/>
                 <w:szCs w:val="22"/>
               </w:rPr>
-              <w:t>Sгр, А/В</w:t>
+              <w:t>Sгр</w:t>
+            </w:r>
+            <w:proofErr w:type="spellEnd"/>
+            <w:r>
+              <w:rPr>
+                <w:sz w:val="24"/>
+                <w:szCs w:val="22"/>
+              </w:rPr>
+              <w:t>, А/В</w:t>
             </w:r>
           </w:p>
         </w:tc>
@@ -2676,12 +3174,21 @@
                 <w:szCs w:val="22"/>
               </w:rPr>
             </w:pPr>
+            <w:proofErr w:type="spellStart"/>
             <w:r>
               <w:rPr>
                 <w:sz w:val="24"/>
                 <w:szCs w:val="22"/>
               </w:rPr>
-              <w:t>Cк, пФ</w:t>
+              <w:t>Cк</w:t>
+            </w:r>
+            <w:proofErr w:type="spellEnd"/>
+            <w:r>
+              <w:rPr>
+                <w:sz w:val="24"/>
+                <w:szCs w:val="22"/>
+              </w:rPr>
+              <w:t>, пФ</w:t>
             </w:r>
           </w:p>
         </w:tc>
@@ -2706,12 +3213,21 @@
                 <w:szCs w:val="22"/>
               </w:rPr>
             </w:pPr>
+            <w:proofErr w:type="spellStart"/>
             <w:r>
               <w:rPr>
                 <w:sz w:val="24"/>
                 <w:szCs w:val="22"/>
               </w:rPr>
-              <w:t>rб, Ом</w:t>
+              <w:t>rб</w:t>
+            </w:r>
+            <w:proofErr w:type="spellEnd"/>
+            <w:r>
+              <w:rPr>
+                <w:sz w:val="24"/>
+                <w:szCs w:val="22"/>
+              </w:rPr>
+              <w:t>, Ом</w:t>
             </w:r>
           </w:p>
         </w:tc>
@@ -2736,12 +3252,21 @@
                 <w:szCs w:val="22"/>
               </w:rPr>
             </w:pPr>
+            <w:proofErr w:type="spellStart"/>
             <w:r>
               <w:rPr>
                 <w:sz w:val="24"/>
                 <w:szCs w:val="22"/>
               </w:rPr>
-              <w:t>Uк.доп, В</w:t>
+              <w:t>Uк.доп</w:t>
+            </w:r>
+            <w:proofErr w:type="spellEnd"/>
+            <w:r>
+              <w:rPr>
+                <w:sz w:val="24"/>
+                <w:szCs w:val="22"/>
+              </w:rPr>
+              <w:t>, В</w:t>
             </w:r>
           </w:p>
         </w:tc>
@@ -2766,12 +3291,21 @@
                 <w:szCs w:val="22"/>
               </w:rPr>
             </w:pPr>
+            <w:proofErr w:type="spellStart"/>
             <w:r>
               <w:rPr>
                 <w:sz w:val="24"/>
                 <w:szCs w:val="22"/>
               </w:rPr>
-              <w:t>uэ-б.доп, В</w:t>
+              <w:t>uэ-б.доп</w:t>
+            </w:r>
+            <w:proofErr w:type="spellEnd"/>
+            <w:r>
+              <w:rPr>
+                <w:sz w:val="24"/>
+                <w:szCs w:val="22"/>
+              </w:rPr>
+              <w:t>, В</w:t>
             </w:r>
           </w:p>
         </w:tc>
@@ -2796,12 +3330,21 @@
                 <w:szCs w:val="22"/>
               </w:rPr>
             </w:pPr>
+            <w:proofErr w:type="spellStart"/>
             <w:r>
               <w:rPr>
                 <w:sz w:val="24"/>
                 <w:szCs w:val="22"/>
               </w:rPr>
-              <w:t xml:space="preserve">iк.доп, </w:t>
+              <w:t>iк.доп</w:t>
+            </w:r>
+            <w:proofErr w:type="spellEnd"/>
+            <w:r>
+              <w:rPr>
+                <w:sz w:val="24"/>
+                <w:szCs w:val="22"/>
+              </w:rPr>
+              <w:t xml:space="preserve">, </w:t>
             </w:r>
             <w:proofErr w:type="gramStart"/>
             <w:r>
@@ -2835,12 +3378,21 @@
                 <w:szCs w:val="22"/>
               </w:rPr>
             </w:pPr>
+            <w:proofErr w:type="spellStart"/>
             <w:r>
               <w:rPr>
                 <w:sz w:val="24"/>
                 <w:szCs w:val="22"/>
               </w:rPr>
-              <w:t>Рк.доп, Вт</w:t>
+              <w:t>Рк.доп</w:t>
+            </w:r>
+            <w:proofErr w:type="spellEnd"/>
+            <w:r>
+              <w:rPr>
+                <w:sz w:val="24"/>
+                <w:szCs w:val="22"/>
+              </w:rPr>
+              <w:t>, Вт</w:t>
             </w:r>
           </w:p>
         </w:tc>
@@ -3892,10 +4444,12 @@
       <w:pPr>
         <w:pStyle w:val="2"/>
       </w:pPr>
+      <w:bookmarkStart w:id="7" w:name="_Toc183945944"/>
       <w:r>
         <w:lastRenderedPageBreak/>
         <w:t>Расчёт параметров транзистора</w:t>
       </w:r>
+      <w:bookmarkEnd w:id="7"/>
     </w:p>
     <w:p>
       <w:pPr>
@@ -3927,11 +4481,7 @@
     </w:p>
     <w:p>
       <w:pPr>
-        <w:pStyle w:val="2"/>
-        <w:numPr>
-          <w:ilvl w:val="0"/>
-          <w:numId w:val="0"/>
-        </w:numPr>
+        <w:pStyle w:val="Times142"/>
       </w:pPr>
       <m:oMathPara>
         <m:oMath>
@@ -3939,10 +4489,7 @@
             <m:sSubPr>
               <m:ctrlPr>
                 <w:rPr>
-                  <w:rFonts w:ascii="Cambria Math" w:eastAsia="Times New Roman" w:hAnsi="Cambria Math" w:cs="Times New Roman"/>
-                  <w:b w:val="0"/>
-                  <w:iCs/>
-                  <w:szCs w:val="24"/>
+                  <w:rFonts w:ascii="Cambria Math" w:hAnsi="Cambria Math"/>
                 </w:rPr>
               </m:ctrlPr>
             </m:sSubPr>
@@ -3961,7 +4508,7 @@
             <m:sub>
               <m:r>
                 <m:rPr>
-                  <m:sty m:val="bi"/>
+                  <m:sty m:val="p"/>
                 </m:rPr>
                 <w:rPr>
                   <w:rFonts w:ascii="Cambria Math" w:hAnsi="Cambria Math"/>
@@ -3982,7 +4529,7 @@
           </m:sSub>
           <m:r>
             <m:rPr>
-              <m:sty m:val="bi"/>
+              <m:sty m:val="p"/>
             </m:rPr>
             <w:rPr>
               <w:rFonts w:ascii="Cambria Math" w:hAnsi="Cambria Math"/>
@@ -3993,10 +4540,7 @@
             <m:sSubPr>
               <m:ctrlPr>
                 <w:rPr>
-                  <w:rFonts w:ascii="Cambria Math" w:eastAsia="Times New Roman" w:hAnsi="Cambria Math" w:cs="Times New Roman"/>
-                  <w:b w:val="0"/>
-                  <w:iCs/>
-                  <w:szCs w:val="24"/>
+                  <w:rFonts w:ascii="Cambria Math" w:hAnsi="Cambria Math"/>
                 </w:rPr>
               </m:ctrlPr>
             </m:sSubPr>
@@ -4015,7 +4559,7 @@
             <m:sub>
               <m:r>
                 <m:rPr>
-                  <m:sty m:val="bi"/>
+                  <m:sty m:val="p"/>
                 </m:rPr>
                 <w:rPr>
                   <w:rFonts w:ascii="Cambria Math" w:hAnsi="Cambria Math"/>
@@ -4030,7 +4574,47 @@
                   <w:rFonts w:ascii="Cambria Math" w:hAnsi="Cambria Math"/>
                   <w:lang w:val="en-US"/>
                 </w:rPr>
-                <m:t>m_max_dop</m:t>
+                <m:t>m</m:t>
+              </m:r>
+              <m:r>
+                <m:rPr>
+                  <m:sty m:val="p"/>
+                </m:rPr>
+                <w:rPr>
+                  <w:rFonts w:ascii="Cambria Math" w:hAnsi="Cambria Math"/>
+                  <w:lang w:val="en-US"/>
+                </w:rPr>
+                <m:t>_</m:t>
+              </m:r>
+              <m:r>
+                <m:rPr>
+                  <m:sty m:val="bi"/>
+                </m:rPr>
+                <w:rPr>
+                  <w:rFonts w:ascii="Cambria Math" w:hAnsi="Cambria Math"/>
+                  <w:lang w:val="en-US"/>
+                </w:rPr>
+                <m:t>max</m:t>
+              </m:r>
+              <m:r>
+                <m:rPr>
+                  <m:sty m:val="p"/>
+                </m:rPr>
+                <w:rPr>
+                  <w:rFonts w:ascii="Cambria Math" w:hAnsi="Cambria Math"/>
+                  <w:lang w:val="en-US"/>
+                </w:rPr>
+                <m:t>_</m:t>
+              </m:r>
+              <m:r>
+                <m:rPr>
+                  <m:sty m:val="bi"/>
+                </m:rPr>
+                <w:rPr>
+                  <w:rFonts w:ascii="Cambria Math" w:hAnsi="Cambria Math"/>
+                  <w:lang w:val="en-US"/>
+                </w:rPr>
+                <m:t>dop</m:t>
               </m:r>
             </m:sub>
           </m:sSub>
@@ -6529,9 +7113,11 @@
       <w:pPr>
         <w:pStyle w:val="2"/>
       </w:pPr>
+      <w:bookmarkStart w:id="8" w:name="_Toc183945945"/>
       <w:r>
         <w:t>Расчёт параметров колебательной системы</w:t>
       </w:r>
+      <w:bookmarkEnd w:id="8"/>
     </w:p>
     <w:p>
       <w:pPr>
@@ -8206,8 +8792,16 @@
         <w:rPr>
           <w:rFonts w:eastAsia="Times New Roman"/>
         </w:rPr>
-        <w:t>Индуктивность, нейтрализующая ёмкость кварцедержателя</w:t>
+        <w:t xml:space="preserve">Индуктивность, нейтрализующая ёмкость </w:t>
       </w:r>
+      <w:proofErr w:type="spellStart"/>
+      <w:r>
+        <w:rPr>
+          <w:rFonts w:eastAsia="Times New Roman"/>
+        </w:rPr>
+        <w:t>кварцедержателя</w:t>
+      </w:r>
+      <w:proofErr w:type="spellEnd"/>
     </w:p>
     <w:p>
       <w:pPr>
@@ -10688,9 +11282,11 @@
       <w:pPr>
         <w:pStyle w:val="2"/>
       </w:pPr>
+      <w:bookmarkStart w:id="9" w:name="_Toc183945946"/>
       <w:r>
         <w:t>Расчет энергетических параметров автогенератора</w:t>
       </w:r>
+      <w:bookmarkEnd w:id="9"/>
     </w:p>
     <w:p>
       <w:pPr>
@@ -11443,7 +12039,15 @@
         <w:t xml:space="preserve"> </w:t>
       </w:r>
       <w:r>
-        <w:t xml:space="preserve">выбирается из условия работы в недонапряжённом режиме: </w:t>
+        <w:t xml:space="preserve">выбирается из условия работы в </w:t>
+      </w:r>
+      <w:proofErr w:type="spellStart"/>
+      <w:r>
+        <w:t>недонапряжённом</w:t>
+      </w:r>
+      <w:proofErr w:type="spellEnd"/>
+      <w:r>
+        <w:t xml:space="preserve"> режиме: </w:t>
       </w:r>
       <m:oMath>
         <m:sSub>
@@ -12106,13 +12710,7 @@
             <w:rPr>
               <w:rFonts w:ascii="Cambria Math" w:hAnsi="Cambria Math"/>
             </w:rPr>
-            <m:t xml:space="preserve"> </m:t>
-          </m:r>
-          <m:r>
-            <w:rPr>
-              <w:rFonts w:ascii="Cambria Math" w:hAnsi="Cambria Math"/>
-            </w:rPr>
-            <m:t>Вт</m:t>
+            <m:t xml:space="preserve"> Вт</m:t>
           </m:r>
         </m:oMath>
       </m:oMathPara>
@@ -12471,14 +13069,7 @@
                   <w:rFonts w:ascii="Cambria Math" w:hAnsi="Cambria Math"/>
                   <w:lang w:val="en-US"/>
                 </w:rPr>
-                <m:t>-</m:t>
-              </m:r>
-              <m:r>
-                <w:rPr>
-                  <w:rFonts w:ascii="Cambria Math" w:hAnsi="Cambria Math"/>
-                  <w:lang w:val="en-US"/>
-                </w:rPr>
-                <m:t>3</m:t>
+                <m:t>-3</m:t>
               </m:r>
             </m:sup>
           </m:sSup>
@@ -12486,13 +13077,7 @@
             <w:rPr>
               <w:rFonts w:ascii="Cambria Math" w:hAnsi="Cambria Math"/>
             </w:rPr>
-            <m:t xml:space="preserve"> </m:t>
-          </m:r>
-          <m:r>
-            <w:rPr>
-              <w:rFonts w:ascii="Cambria Math" w:hAnsi="Cambria Math"/>
-            </w:rPr>
-            <m:t xml:space="preserve"> Вт</m:t>
+            <m:t xml:space="preserve">  Вт</m:t>
           </m:r>
         </m:oMath>
       </m:oMathPara>
@@ -12533,14 +13118,7 @@
                   <w:rFonts w:ascii="Cambria Math" w:hAnsi="Cambria Math"/>
                   <w:highlight w:val="yellow"/>
                 </w:rPr>
-                <m:t>К</m:t>
-              </m:r>
-              <m:r>
-                <w:rPr>
-                  <w:rFonts w:ascii="Cambria Math" w:hAnsi="Cambria Math"/>
-                  <w:highlight w:val="yellow"/>
-                </w:rPr>
-                <m:t>2</m:t>
+                <m:t>К2</m:t>
               </m:r>
             </m:sub>
           </m:sSub>
@@ -12625,14 +13203,7 @@
               <w:rFonts w:ascii="Cambria Math" w:hAnsi="Cambria Math"/>
               <w:highlight w:val="yellow"/>
             </w:rPr>
-            <m:t>=2,</m:t>
-          </m:r>
-          <m:r>
-            <w:rPr>
-              <w:rFonts w:ascii="Cambria Math" w:hAnsi="Cambria Math"/>
-              <w:highlight w:val="yellow"/>
-            </w:rPr>
-            <m:t>254</m:t>
+            <m:t>=2,254</m:t>
           </m:r>
           <m:r>
             <w:rPr>
@@ -14319,21 +14890,7 @@
                     <w:rFonts w:ascii="Cambria Math" w:hAnsi="Cambria Math"/>
                     <w:lang w:val="en-US"/>
                   </w:rPr>
-                  <m:t>0,</m:t>
-                </m:r>
-                <m:r>
-                  <w:rPr>
-                    <w:rFonts w:ascii="Cambria Math" w:hAnsi="Cambria Math"/>
-                    <w:lang w:val="en-US"/>
-                  </w:rPr>
-                  <m:t>25</m:t>
-                </m:r>
-                <m:r>
-                  <w:rPr>
-                    <w:rFonts w:ascii="Cambria Math" w:hAnsi="Cambria Math"/>
-                    <w:lang w:val="en-US"/>
-                  </w:rPr>
-                  <m:t>8</m:t>
+                  <m:t>0,258</m:t>
                 </m:r>
               </m:oMath>
             </m:oMathPara>
@@ -14353,13 +14910,7 @@
                   <w:rPr>
                     <w:rFonts w:ascii="Cambria Math" w:hAnsi="Cambria Math"/>
                   </w:rPr>
-                  <m:t>м</m:t>
-                </m:r>
-                <m:r>
-                  <w:rPr>
-                    <w:rFonts w:ascii="Cambria Math" w:hAnsi="Cambria Math"/>
-                  </w:rPr>
-                  <m:t>Вт</m:t>
+                  <m:t>мВт</m:t>
                 </m:r>
               </m:oMath>
             </m:oMathPara>
@@ -14523,13 +15074,7 @@
                   <w:rPr>
                     <w:rFonts w:ascii="Cambria Math" w:hAnsi="Cambria Math"/>
                   </w:rPr>
-                  <m:t>м</m:t>
-                </m:r>
-                <m:r>
-                  <w:rPr>
-                    <w:rFonts w:ascii="Cambria Math" w:hAnsi="Cambria Math"/>
-                  </w:rPr>
-                  <m:t>Вт</m:t>
+                  <m:t>мВт</m:t>
                 </m:r>
               </m:oMath>
             </m:oMathPara>
@@ -14658,19 +15203,7 @@
                   <w:rPr>
                     <w:rFonts w:ascii="Cambria Math" w:hAnsi="Cambria Math"/>
                   </w:rPr>
-                  <m:t>8</m:t>
-                </m:r>
-                <m:r>
-                  <w:rPr>
-                    <w:rFonts w:ascii="Cambria Math" w:hAnsi="Cambria Math"/>
-                  </w:rPr>
-                  <m:t>,</m:t>
-                </m:r>
-                <m:r>
-                  <w:rPr>
-                    <w:rFonts w:ascii="Cambria Math" w:hAnsi="Cambria Math"/>
-                  </w:rPr>
-                  <m:t>2</m:t>
+                  <m:t>8,2</m:t>
                 </m:r>
               </m:oMath>
             </m:oMathPara>
@@ -14711,6 +15244,7 @@
       <w:r>
         <w:br w:type="page"/>
       </w:r>
+      <w:bookmarkStart w:id="10" w:name="_Toc183945947"/>
       <w:r>
         <w:lastRenderedPageBreak/>
         <w:t xml:space="preserve">Расчет </w:t>
@@ -14718,6 +15252,7 @@
       <w:r>
         <w:t>цепи питания транзистора</w:t>
       </w:r>
+      <w:bookmarkEnd w:id="10"/>
     </w:p>
     <w:p>
       <w:pPr>
@@ -14734,6 +15269,9 @@
     <w:p>
       <w:pPr>
         <w:pStyle w:val="Times142"/>
+        <w:rPr>
+          <w:i/>
+        </w:rPr>
       </w:pPr>
       <m:oMathPara>
         <m:oMath>
@@ -14878,12 +15416,3092 @@
               </m:sSub>
             </m:den>
           </m:f>
+          <m:r>
+            <w:rPr>
+              <w:rFonts w:ascii="Cambria Math" w:hAnsi="Cambria Math"/>
+            </w:rPr>
+            <m:t>=</m:t>
+          </m:r>
+          <m:r>
+            <w:rPr>
+              <w:rFonts w:ascii="Cambria Math" w:hAnsi="Cambria Math"/>
+              <w:lang w:val="en-US"/>
+            </w:rPr>
+            <m:t>2,86*</m:t>
+          </m:r>
+          <m:sSup>
+            <m:sSupPr>
+              <m:ctrlPr>
+                <w:rPr>
+                  <w:rFonts w:ascii="Cambria Math" w:hAnsi="Cambria Math"/>
+                  <w:i/>
+                  <w:lang w:val="en-US"/>
+                </w:rPr>
+              </m:ctrlPr>
+            </m:sSupPr>
+            <m:e>
+              <m:r>
+                <w:rPr>
+                  <w:rFonts w:ascii="Cambria Math" w:hAnsi="Cambria Math"/>
+                  <w:lang w:val="en-US"/>
+                </w:rPr>
+                <m:t>10</m:t>
+              </m:r>
+            </m:e>
+            <m:sup>
+              <m:r>
+                <w:rPr>
+                  <w:rFonts w:ascii="Cambria Math" w:hAnsi="Cambria Math"/>
+                  <w:lang w:val="en-US"/>
+                </w:rPr>
+                <m:t>-5</m:t>
+              </m:r>
+            </m:sup>
+          </m:sSup>
+          <m:r>
+            <w:rPr>
+              <w:rFonts w:ascii="Cambria Math" w:hAnsi="Cambria Math"/>
+            </w:rPr>
+            <m:t>А=</m:t>
+          </m:r>
+          <m:r>
+            <w:rPr>
+              <w:rFonts w:ascii="Cambria Math" w:hAnsi="Cambria Math"/>
+              <w:lang w:val="en-US"/>
+            </w:rPr>
+            <m:t xml:space="preserve">28,6 </m:t>
+          </m:r>
+          <m:r>
+            <w:rPr>
+              <w:rFonts w:ascii="Cambria Math" w:hAnsi="Cambria Math"/>
+            </w:rPr>
+            <m:t>мкА</m:t>
+          </m:r>
         </m:oMath>
       </m:oMathPara>
     </w:p>
     <w:p>
       <w:pPr>
+        <w:pStyle w:val="4"/>
+        <w:numPr>
+          <w:ilvl w:val="0"/>
+          <w:numId w:val="18"/>
+        </w:numPr>
+      </w:pPr>
+      <w:r>
+        <w:t>Напряжение смещения на базе</w:t>
+      </w:r>
+    </w:p>
+    <w:p>
+      <w:pPr>
         <w:pStyle w:val="Times142"/>
+        <w:rPr>
+          <w:i/>
+        </w:rPr>
+      </w:pPr>
+      <m:oMathPara>
+        <m:oMath>
+          <m:sSub>
+            <m:sSubPr>
+              <m:ctrlPr>
+                <w:rPr>
+                  <w:rFonts w:ascii="Cambria Math" w:hAnsi="Cambria Math"/>
+                  <w:i/>
+                </w:rPr>
+              </m:ctrlPr>
+            </m:sSubPr>
+            <m:e>
+              <m:r>
+                <w:rPr>
+                  <w:rFonts w:ascii="Cambria Math" w:hAnsi="Cambria Math"/>
+                </w:rPr>
+                <m:t>E</m:t>
+              </m:r>
+            </m:e>
+            <m:sub>
+              <m:r>
+                <w:rPr>
+                  <w:rFonts w:ascii="Cambria Math" w:hAnsi="Cambria Math"/>
+                </w:rPr>
+                <m:t>б</m:t>
+              </m:r>
+            </m:sub>
+          </m:sSub>
+          <m:r>
+            <w:rPr>
+              <w:rFonts w:ascii="Cambria Math" w:hAnsi="Cambria Math"/>
+            </w:rPr>
+            <m:t>=</m:t>
+          </m:r>
+          <m:sSub>
+            <m:sSubPr>
+              <m:ctrlPr>
+                <w:rPr>
+                  <w:rFonts w:ascii="Cambria Math" w:hAnsi="Cambria Math"/>
+                  <w:i/>
+                </w:rPr>
+              </m:ctrlPr>
+            </m:sSubPr>
+            <m:e>
+              <m:r>
+                <w:rPr>
+                  <w:rFonts w:ascii="Cambria Math" w:hAnsi="Cambria Math"/>
+                  <w:lang w:val="en-US"/>
+                </w:rPr>
+                <m:t>-U</m:t>
+              </m:r>
+            </m:e>
+            <m:sub>
+              <m:r>
+                <w:rPr>
+                  <w:rFonts w:ascii="Cambria Math" w:hAnsi="Cambria Math"/>
+                </w:rPr>
+                <m:t>б</m:t>
+              </m:r>
+            </m:sub>
+          </m:sSub>
+          <m:r>
+            <w:rPr>
+              <w:rFonts w:ascii="Cambria Math" w:hAnsi="Cambria Math"/>
+            </w:rPr>
+            <m:t>*</m:t>
+          </m:r>
+          <m:func>
+            <m:funcPr>
+              <m:ctrlPr>
+                <w:rPr>
+                  <w:rFonts w:ascii="Cambria Math" w:hAnsi="Cambria Math"/>
+                </w:rPr>
+              </m:ctrlPr>
+            </m:funcPr>
+            <m:fName>
+              <m:r>
+                <m:rPr>
+                  <m:sty m:val="p"/>
+                </m:rPr>
+                <w:rPr>
+                  <w:rFonts w:ascii="Cambria Math" w:hAnsi="Cambria Math"/>
+                </w:rPr>
+                <m:t>cos</m:t>
+              </m:r>
+              <m:ctrlPr>
+                <w:rPr>
+                  <w:rFonts w:ascii="Cambria Math" w:hAnsi="Cambria Math"/>
+                  <w:i/>
+                </w:rPr>
+              </m:ctrlPr>
+            </m:fName>
+            <m:e>
+              <m:d>
+                <m:dPr>
+                  <m:ctrlPr>
+                    <w:rPr>
+                      <w:rFonts w:ascii="Cambria Math" w:hAnsi="Cambria Math"/>
+                      <w:i/>
+                    </w:rPr>
+                  </m:ctrlPr>
+                </m:dPr>
+                <m:e>
+                  <m:r>
+                    <w:rPr>
+                      <w:rFonts w:ascii="Cambria Math" w:hAnsi="Cambria Math"/>
+                    </w:rPr>
+                    <m:t>θ</m:t>
+                  </m:r>
+                </m:e>
+              </m:d>
+            </m:e>
+          </m:func>
+          <m:r>
+            <w:rPr>
+              <w:rFonts w:ascii="Cambria Math" w:hAnsi="Cambria Math"/>
+            </w:rPr>
+            <m:t>+</m:t>
+          </m:r>
+          <m:sSub>
+            <m:sSubPr>
+              <m:ctrlPr>
+                <w:rPr>
+                  <w:rFonts w:ascii="Cambria Math" w:hAnsi="Cambria Math"/>
+                  <w:i/>
+                </w:rPr>
+              </m:ctrlPr>
+            </m:sSubPr>
+            <m:e>
+              <m:r>
+                <w:rPr>
+                  <w:rFonts w:ascii="Cambria Math" w:hAnsi="Cambria Math"/>
+                </w:rPr>
+                <m:t>E</m:t>
+              </m:r>
+            </m:e>
+            <m:sub>
+              <m:r>
+                <w:rPr>
+                  <w:rFonts w:ascii="Cambria Math" w:hAnsi="Cambria Math"/>
+                </w:rPr>
+                <m:t>б0</m:t>
+              </m:r>
+            </m:sub>
+          </m:sSub>
+          <m:r>
+            <w:rPr>
+              <w:rFonts w:ascii="Cambria Math" w:hAnsi="Cambria Math"/>
+            </w:rPr>
+            <m:t>=0,257 В</m:t>
+          </m:r>
+        </m:oMath>
+      </m:oMathPara>
+    </w:p>
+    <w:p>
+      <w:pPr>
+        <w:pStyle w:val="4"/>
+        <w:numPr>
+          <w:ilvl w:val="0"/>
+          <w:numId w:val="18"/>
+        </w:numPr>
+      </w:pPr>
+      <w:r>
+        <w:t>Ток базового делителя</w:t>
+      </w:r>
+    </w:p>
+    <w:p>
+      <w:pPr>
+        <w:pStyle w:val="Times142"/>
+        <w:rPr>
+          <w:i/>
+        </w:rPr>
+      </w:pPr>
+      <m:oMathPara>
+        <m:oMath>
+          <m:sSub>
+            <m:sSubPr>
+              <m:ctrlPr>
+                <w:rPr>
+                  <w:rFonts w:ascii="Cambria Math" w:hAnsi="Cambria Math"/>
+                  <w:i/>
+                </w:rPr>
+              </m:ctrlPr>
+            </m:sSubPr>
+            <m:e>
+              <m:r>
+                <w:rPr>
+                  <w:rFonts w:ascii="Cambria Math" w:hAnsi="Cambria Math"/>
+                  <w:lang w:val="en-US"/>
+                </w:rPr>
+                <m:t>I</m:t>
+              </m:r>
+            </m:e>
+            <m:sub>
+              <m:r>
+                <w:rPr>
+                  <w:rFonts w:ascii="Cambria Math" w:hAnsi="Cambria Math"/>
+                </w:rPr>
+                <m:t>дел</m:t>
+              </m:r>
+            </m:sub>
+          </m:sSub>
+          <m:r>
+            <w:rPr>
+              <w:rFonts w:ascii="Cambria Math" w:hAnsi="Cambria Math"/>
+            </w:rPr>
+            <m:t>=10*</m:t>
+          </m:r>
+          <m:sSub>
+            <m:sSubPr>
+              <m:ctrlPr>
+                <w:rPr>
+                  <w:rFonts w:ascii="Cambria Math" w:hAnsi="Cambria Math"/>
+                  <w:i/>
+                </w:rPr>
+              </m:ctrlPr>
+            </m:sSubPr>
+            <m:e>
+              <m:r>
+                <w:rPr>
+                  <w:rFonts w:ascii="Cambria Math" w:hAnsi="Cambria Math"/>
+                  <w:lang w:val="en-US"/>
+                </w:rPr>
+                <m:t>I</m:t>
+              </m:r>
+            </m:e>
+            <m:sub>
+              <m:r>
+                <w:rPr>
+                  <w:rFonts w:ascii="Cambria Math" w:hAnsi="Cambria Math"/>
+                </w:rPr>
+                <m:t>б0</m:t>
+              </m:r>
+            </m:sub>
+          </m:sSub>
+          <m:r>
+            <w:rPr>
+              <w:rFonts w:ascii="Cambria Math" w:hAnsi="Cambria Math"/>
+            </w:rPr>
+            <m:t>=2,86*</m:t>
+          </m:r>
+          <m:sSup>
+            <m:sSupPr>
+              <m:ctrlPr>
+                <w:rPr>
+                  <w:rFonts w:ascii="Cambria Math" w:hAnsi="Cambria Math"/>
+                  <w:i/>
+                  <w:lang w:val="en-US"/>
+                </w:rPr>
+              </m:ctrlPr>
+            </m:sSupPr>
+            <m:e>
+              <m:r>
+                <w:rPr>
+                  <w:rFonts w:ascii="Cambria Math" w:hAnsi="Cambria Math"/>
+                </w:rPr>
+                <m:t>10</m:t>
+              </m:r>
+              <m:ctrlPr>
+                <w:rPr>
+                  <w:rFonts w:ascii="Cambria Math" w:hAnsi="Cambria Math"/>
+                  <w:i/>
+                </w:rPr>
+              </m:ctrlPr>
+            </m:e>
+            <m:sup>
+              <m:r>
+                <w:rPr>
+                  <w:rFonts w:ascii="Cambria Math" w:hAnsi="Cambria Math"/>
+                  <w:lang w:val="en-US"/>
+                </w:rPr>
+                <m:t>-4</m:t>
+              </m:r>
+            </m:sup>
+          </m:sSup>
+          <m:r>
+            <w:rPr>
+              <w:rFonts w:ascii="Cambria Math" w:hAnsi="Cambria Math"/>
+              <w:lang w:val="en-US"/>
+            </w:rPr>
+            <m:t xml:space="preserve"> </m:t>
+          </m:r>
+          <m:r>
+            <w:rPr>
+              <w:rFonts w:ascii="Cambria Math" w:hAnsi="Cambria Math"/>
+            </w:rPr>
+            <m:t>А</m:t>
+          </m:r>
+        </m:oMath>
+      </m:oMathPara>
+    </w:p>
+    <w:p>
+      <w:pPr>
+        <w:pStyle w:val="4"/>
+        <w:numPr>
+          <w:ilvl w:val="0"/>
+          <w:numId w:val="18"/>
+        </w:numPr>
+      </w:pPr>
+      <w:r>
+        <w:t>Сопротивление в эмиттерной цепи</w:t>
+      </w:r>
+    </w:p>
+    <w:p>
+      <w:pPr>
+        <w:pStyle w:val="Times142"/>
+        <w:rPr>
+          <w:i/>
+        </w:rPr>
+      </w:pPr>
+      <m:oMathPara>
+        <m:oMath>
+          <m:sSub>
+            <m:sSubPr>
+              <m:ctrlPr>
+                <w:rPr>
+                  <w:rFonts w:ascii="Cambria Math" w:hAnsi="Cambria Math"/>
+                  <w:i/>
+                </w:rPr>
+              </m:ctrlPr>
+            </m:sSubPr>
+            <m:e>
+              <m:r>
+                <w:rPr>
+                  <w:rFonts w:ascii="Cambria Math" w:hAnsi="Cambria Math"/>
+                  <w:lang w:val="en-US"/>
+                </w:rPr>
+                <m:t>R</m:t>
+              </m:r>
+            </m:e>
+            <m:sub>
+              <m:r>
+                <w:rPr>
+                  <w:rFonts w:ascii="Cambria Math" w:hAnsi="Cambria Math"/>
+                </w:rPr>
+                <m:t>Э</m:t>
+              </m:r>
+            </m:sub>
+          </m:sSub>
+          <m:r>
+            <w:rPr>
+              <w:rFonts w:ascii="Cambria Math" w:hAnsi="Cambria Math"/>
+            </w:rPr>
+            <m:t>=</m:t>
+          </m:r>
+          <m:f>
+            <m:fPr>
+              <m:ctrlPr>
+                <w:rPr>
+                  <w:rFonts w:ascii="Cambria Math" w:hAnsi="Cambria Math"/>
+                  <w:i/>
+                  <w:lang w:val="en-US"/>
+                </w:rPr>
+              </m:ctrlPr>
+            </m:fPr>
+            <m:num>
+              <m:r>
+                <w:rPr>
+                  <w:rFonts w:ascii="Cambria Math" w:hAnsi="Cambria Math"/>
+                </w:rPr>
+                <m:t>60</m:t>
+              </m:r>
+              <m:ctrlPr>
+                <w:rPr>
+                  <w:rFonts w:ascii="Cambria Math" w:hAnsi="Cambria Math"/>
+                  <w:i/>
+                </w:rPr>
+              </m:ctrlPr>
+            </m:num>
+            <m:den>
+              <m:sSub>
+                <m:sSubPr>
+                  <m:ctrlPr>
+                    <w:rPr>
+                      <w:rFonts w:ascii="Cambria Math" w:hAnsi="Cambria Math"/>
+                      <w:i/>
+                    </w:rPr>
+                  </m:ctrlPr>
+                </m:sSubPr>
+                <m:e>
+                  <m:r>
+                    <w:rPr>
+                      <w:rFonts w:ascii="Cambria Math" w:hAnsi="Cambria Math"/>
+                      <w:lang w:val="en-US"/>
+                    </w:rPr>
+                    <m:t>S</m:t>
+                  </m:r>
+                </m:e>
+                <m:sub>
+                  <m:r>
+                    <w:rPr>
+                      <w:rFonts w:ascii="Cambria Math" w:hAnsi="Cambria Math"/>
+                    </w:rPr>
+                    <m:t>0</m:t>
+                  </m:r>
+                </m:sub>
+              </m:sSub>
+            </m:den>
+          </m:f>
+          <m:r>
+            <w:rPr>
+              <w:rFonts w:ascii="Cambria Math" w:hAnsi="Cambria Math"/>
+              <w:lang w:val="en-US"/>
+            </w:rPr>
+            <m:t xml:space="preserve">=872 </m:t>
+          </m:r>
+          <m:r>
+            <w:rPr>
+              <w:rFonts w:ascii="Cambria Math" w:hAnsi="Cambria Math"/>
+            </w:rPr>
+            <m:t>Ом</m:t>
+          </m:r>
+        </m:oMath>
+      </m:oMathPara>
+    </w:p>
+    <w:p>
+      <w:pPr>
+        <w:pStyle w:val="4"/>
+        <w:numPr>
+          <w:ilvl w:val="0"/>
+          <w:numId w:val="18"/>
+        </w:numPr>
+      </w:pPr>
+      <w:r>
+        <w:t>Напряжение источника коллекторного питания</w:t>
+      </w:r>
+    </w:p>
+    <w:p>
+      <w:pPr>
+        <w:pStyle w:val="Times142"/>
+      </w:pPr>
+      <m:oMathPara>
+        <m:oMath>
+          <m:sSub>
+            <m:sSubPr>
+              <m:ctrlPr>
+                <w:rPr>
+                  <w:rFonts w:ascii="Cambria Math" w:hAnsi="Cambria Math"/>
+                  <w:i/>
+                </w:rPr>
+              </m:ctrlPr>
+            </m:sSubPr>
+            <m:e>
+              <m:r>
+                <w:rPr>
+                  <w:rFonts w:ascii="Cambria Math" w:hAnsi="Cambria Math"/>
+                  <w:lang w:val="en-US"/>
+                </w:rPr>
+                <m:t>E</m:t>
+              </m:r>
+            </m:e>
+            <m:sub>
+              <m:r>
+                <w:rPr>
+                  <w:rFonts w:ascii="Cambria Math" w:hAnsi="Cambria Math"/>
+                </w:rPr>
+                <m:t>ик</m:t>
+              </m:r>
+            </m:sub>
+          </m:sSub>
+          <m:r>
+            <w:rPr>
+              <w:rFonts w:ascii="Cambria Math" w:hAnsi="Cambria Math"/>
+            </w:rPr>
+            <m:t>=</m:t>
+          </m:r>
+          <m:sSub>
+            <m:sSubPr>
+              <m:ctrlPr>
+                <w:rPr>
+                  <w:rFonts w:ascii="Cambria Math" w:hAnsi="Cambria Math"/>
+                  <w:i/>
+                </w:rPr>
+              </m:ctrlPr>
+            </m:sSubPr>
+            <m:e>
+              <m:r>
+                <w:rPr>
+                  <w:rFonts w:ascii="Cambria Math" w:hAnsi="Cambria Math"/>
+                  <w:lang w:val="en-US"/>
+                </w:rPr>
+                <m:t>E</m:t>
+              </m:r>
+            </m:e>
+            <m:sub>
+              <m:r>
+                <w:rPr>
+                  <w:rFonts w:ascii="Cambria Math" w:hAnsi="Cambria Math"/>
+                </w:rPr>
+                <m:t>К</m:t>
+              </m:r>
+            </m:sub>
+          </m:sSub>
+          <m:r>
+            <w:rPr>
+              <w:rFonts w:ascii="Cambria Math" w:hAnsi="Cambria Math"/>
+            </w:rPr>
+            <m:t>+</m:t>
+          </m:r>
+          <m:sSub>
+            <m:sSubPr>
+              <m:ctrlPr>
+                <w:rPr>
+                  <w:rFonts w:ascii="Cambria Math" w:hAnsi="Cambria Math"/>
+                  <w:i/>
+                </w:rPr>
+              </m:ctrlPr>
+            </m:sSubPr>
+            <m:e>
+              <m:r>
+                <w:rPr>
+                  <w:rFonts w:ascii="Cambria Math" w:hAnsi="Cambria Math"/>
+                  <w:lang w:val="en-US"/>
+                </w:rPr>
+                <m:t>R</m:t>
+              </m:r>
+            </m:e>
+            <m:sub>
+              <m:r>
+                <w:rPr>
+                  <w:rFonts w:ascii="Cambria Math" w:hAnsi="Cambria Math"/>
+                </w:rPr>
+                <m:t>Э</m:t>
+              </m:r>
+            </m:sub>
+          </m:sSub>
+          <m:r>
+            <w:rPr>
+              <w:rFonts w:ascii="Cambria Math" w:hAnsi="Cambria Math"/>
+            </w:rPr>
+            <m:t>*</m:t>
+          </m:r>
+          <m:d>
+            <m:dPr>
+              <m:ctrlPr>
+                <w:rPr>
+                  <w:rFonts w:ascii="Cambria Math" w:hAnsi="Cambria Math"/>
+                  <w:i/>
+                </w:rPr>
+              </m:ctrlPr>
+            </m:dPr>
+            <m:e>
+              <m:sSub>
+                <m:sSubPr>
+                  <m:ctrlPr>
+                    <w:rPr>
+                      <w:rFonts w:ascii="Cambria Math" w:hAnsi="Cambria Math"/>
+                      <w:i/>
+                    </w:rPr>
+                  </m:ctrlPr>
+                </m:sSubPr>
+                <m:e>
+                  <m:r>
+                    <w:rPr>
+                      <w:rFonts w:ascii="Cambria Math" w:hAnsi="Cambria Math"/>
+                      <w:lang w:val="en-US"/>
+                    </w:rPr>
+                    <m:t>I</m:t>
+                  </m:r>
+                </m:e>
+                <m:sub>
+                  <m:r>
+                    <w:rPr>
+                      <w:rFonts w:ascii="Cambria Math" w:hAnsi="Cambria Math"/>
+                    </w:rPr>
+                    <m:t>б0</m:t>
+                  </m:r>
+                </m:sub>
+              </m:sSub>
+              <m:r>
+                <w:rPr>
+                  <w:rFonts w:ascii="Cambria Math" w:hAnsi="Cambria Math"/>
+                </w:rPr>
+                <m:t>+</m:t>
+              </m:r>
+              <m:sSub>
+                <m:sSubPr>
+                  <m:ctrlPr>
+                    <w:rPr>
+                      <w:rFonts w:ascii="Cambria Math" w:hAnsi="Cambria Math"/>
+                      <w:i/>
+                    </w:rPr>
+                  </m:ctrlPr>
+                </m:sSubPr>
+                <m:e>
+                  <m:r>
+                    <w:rPr>
+                      <w:rFonts w:ascii="Cambria Math" w:hAnsi="Cambria Math"/>
+                      <w:lang w:val="en-US"/>
+                    </w:rPr>
+                    <m:t>I</m:t>
+                  </m:r>
+                </m:e>
+                <m:sub>
+                  <m:r>
+                    <w:rPr>
+                      <w:rFonts w:ascii="Cambria Math" w:hAnsi="Cambria Math"/>
+                    </w:rPr>
+                    <m:t>к0</m:t>
+                  </m:r>
+                </m:sub>
+              </m:sSub>
+            </m:e>
+          </m:d>
+          <m:r>
+            <w:rPr>
+              <w:rFonts w:ascii="Cambria Math" w:hAnsi="Cambria Math"/>
+            </w:rPr>
+            <m:t>=7,27 В</m:t>
+          </m:r>
+        </m:oMath>
+      </m:oMathPara>
+    </w:p>
+    <w:p>
+      <w:pPr>
+        <w:pStyle w:val="4"/>
+        <w:numPr>
+          <w:ilvl w:val="0"/>
+          <w:numId w:val="18"/>
+        </w:numPr>
+      </w:pPr>
+      <w:r>
+        <w:t xml:space="preserve">Сопротивление </w:t>
+      </w:r>
+      <w:r>
+        <w:rPr>
+          <w:lang w:val="en-US"/>
+        </w:rPr>
+        <w:t>R</w:t>
+      </w:r>
+      <w:r>
+        <w:t>2</w:t>
+      </w:r>
+      <w:r>
+        <w:rPr>
+          <w:lang w:val="en-US"/>
+        </w:rPr>
+        <w:t xml:space="preserve"> </w:t>
+      </w:r>
+      <w:r>
+        <w:t>резисторного делителя</w:t>
+      </w:r>
+    </w:p>
+    <w:p>
+      <w:pPr>
+        <w:pStyle w:val="Times142"/>
+        <w:rPr>
+          <w:rFonts w:eastAsiaTheme="majorEastAsia" w:cstheme="majorBidi"/>
+          <w:i/>
+        </w:rPr>
+      </w:pPr>
+      <m:oMathPara>
+        <m:oMath>
+          <m:sSub>
+            <m:sSubPr>
+              <m:ctrlPr>
+                <w:rPr>
+                  <w:rFonts w:ascii="Cambria Math" w:hAnsi="Cambria Math"/>
+                  <w:i/>
+                </w:rPr>
+              </m:ctrlPr>
+            </m:sSubPr>
+            <m:e>
+              <m:r>
+                <w:rPr>
+                  <w:rFonts w:ascii="Cambria Math" w:hAnsi="Cambria Math"/>
+                  <w:lang w:val="en-US"/>
+                </w:rPr>
+                <m:t>R</m:t>
+              </m:r>
+            </m:e>
+            <m:sub>
+              <m:r>
+                <w:rPr>
+                  <w:rFonts w:ascii="Cambria Math" w:hAnsi="Cambria Math"/>
+                </w:rPr>
+                <m:t>2</m:t>
+              </m:r>
+            </m:sub>
+          </m:sSub>
+          <m:r>
+            <w:rPr>
+              <w:rFonts w:ascii="Cambria Math" w:hAnsi="Cambria Math"/>
+            </w:rPr>
+            <m:t>=</m:t>
+          </m:r>
+          <m:f>
+            <m:fPr>
+              <m:ctrlPr>
+                <w:rPr>
+                  <w:rFonts w:ascii="Cambria Math" w:hAnsi="Cambria Math"/>
+                  <w:i/>
+                </w:rPr>
+              </m:ctrlPr>
+            </m:fPr>
+            <m:num>
+              <m:sSub>
+                <m:sSubPr>
+                  <m:ctrlPr>
+                    <w:rPr>
+                      <w:rFonts w:ascii="Cambria Math" w:hAnsi="Cambria Math"/>
+                      <w:i/>
+                    </w:rPr>
+                  </m:ctrlPr>
+                </m:sSubPr>
+                <m:e>
+                  <m:r>
+                    <w:rPr>
+                      <w:rFonts w:ascii="Cambria Math" w:hAnsi="Cambria Math"/>
+                    </w:rPr>
+                    <m:t>E</m:t>
+                  </m:r>
+                </m:e>
+                <m:sub>
+                  <m:r>
+                    <w:rPr>
+                      <w:rFonts w:ascii="Cambria Math" w:hAnsi="Cambria Math"/>
+                    </w:rPr>
+                    <m:t>б</m:t>
+                  </m:r>
+                </m:sub>
+              </m:sSub>
+              <m:r>
+                <w:rPr>
+                  <w:rFonts w:ascii="Cambria Math" w:hAnsi="Cambria Math"/>
+                </w:rPr>
+                <m:t>+</m:t>
+              </m:r>
+              <m:sSub>
+                <m:sSubPr>
+                  <m:ctrlPr>
+                    <w:rPr>
+                      <w:rFonts w:ascii="Cambria Math" w:hAnsi="Cambria Math"/>
+                      <w:i/>
+                    </w:rPr>
+                  </m:ctrlPr>
+                </m:sSubPr>
+                <m:e>
+                  <m:r>
+                    <w:rPr>
+                      <w:rFonts w:ascii="Cambria Math" w:hAnsi="Cambria Math"/>
+                      <w:lang w:val="en-US"/>
+                    </w:rPr>
+                    <m:t>R</m:t>
+                  </m:r>
+                </m:e>
+                <m:sub>
+                  <m:r>
+                    <w:rPr>
+                      <w:rFonts w:ascii="Cambria Math" w:hAnsi="Cambria Math"/>
+                    </w:rPr>
+                    <m:t>Э</m:t>
+                  </m:r>
+                </m:sub>
+              </m:sSub>
+              <m:r>
+                <w:rPr>
+                  <w:rFonts w:ascii="Cambria Math" w:hAnsi="Cambria Math"/>
+                </w:rPr>
+                <m:t>*(</m:t>
+              </m:r>
+              <m:sSub>
+                <m:sSubPr>
+                  <m:ctrlPr>
+                    <w:rPr>
+                      <w:rFonts w:ascii="Cambria Math" w:hAnsi="Cambria Math"/>
+                      <w:i/>
+                    </w:rPr>
+                  </m:ctrlPr>
+                </m:sSubPr>
+                <m:e>
+                  <m:r>
+                    <w:rPr>
+                      <w:rFonts w:ascii="Cambria Math" w:hAnsi="Cambria Math"/>
+                      <w:lang w:val="en-US"/>
+                    </w:rPr>
+                    <m:t>I</m:t>
+                  </m:r>
+                </m:e>
+                <m:sub>
+                  <m:r>
+                    <w:rPr>
+                      <w:rFonts w:ascii="Cambria Math" w:hAnsi="Cambria Math"/>
+                    </w:rPr>
+                    <m:t>б0</m:t>
+                  </m:r>
+                </m:sub>
+              </m:sSub>
+              <m:r>
+                <w:rPr>
+                  <w:rFonts w:ascii="Cambria Math" w:hAnsi="Cambria Math"/>
+                </w:rPr>
+                <m:t>+</m:t>
+              </m:r>
+              <m:sSub>
+                <m:sSubPr>
+                  <m:ctrlPr>
+                    <w:rPr>
+                      <w:rFonts w:ascii="Cambria Math" w:hAnsi="Cambria Math"/>
+                      <w:i/>
+                    </w:rPr>
+                  </m:ctrlPr>
+                </m:sSubPr>
+                <m:e>
+                  <m:r>
+                    <w:rPr>
+                      <w:rFonts w:ascii="Cambria Math" w:hAnsi="Cambria Math"/>
+                      <w:lang w:val="en-US"/>
+                    </w:rPr>
+                    <m:t>I</m:t>
+                  </m:r>
+                </m:e>
+                <m:sub>
+                  <m:r>
+                    <w:rPr>
+                      <w:rFonts w:ascii="Cambria Math" w:hAnsi="Cambria Math"/>
+                    </w:rPr>
+                    <m:t>к0</m:t>
+                  </m:r>
+                </m:sub>
+              </m:sSub>
+              <m:r>
+                <w:rPr>
+                  <w:rFonts w:ascii="Cambria Math" w:hAnsi="Cambria Math"/>
+                </w:rPr>
+                <m:t>)</m:t>
+              </m:r>
+              <m:ctrlPr>
+                <w:rPr>
+                  <w:rFonts w:ascii="Cambria Math" w:hAnsi="Cambria Math"/>
+                  <w:i/>
+                  <w:lang w:val="en-US"/>
+                </w:rPr>
+              </m:ctrlPr>
+            </m:num>
+            <m:den>
+              <m:sSub>
+                <m:sSubPr>
+                  <m:ctrlPr>
+                    <w:rPr>
+                      <w:rFonts w:ascii="Cambria Math" w:hAnsi="Cambria Math"/>
+                      <w:i/>
+                    </w:rPr>
+                  </m:ctrlPr>
+                </m:sSubPr>
+                <m:e>
+                  <m:r>
+                    <w:rPr>
+                      <w:rFonts w:ascii="Cambria Math" w:hAnsi="Cambria Math"/>
+                      <w:lang w:val="en-US"/>
+                    </w:rPr>
+                    <m:t>I</m:t>
+                  </m:r>
+                </m:e>
+                <m:sub>
+                  <m:r>
+                    <w:rPr>
+                      <w:rFonts w:ascii="Cambria Math" w:hAnsi="Cambria Math"/>
+                    </w:rPr>
+                    <m:t>дел</m:t>
+                  </m:r>
+                </m:sub>
+              </m:sSub>
+            </m:den>
+          </m:f>
+          <m:r>
+            <w:rPr>
+              <w:rFonts w:ascii="Cambria Math" w:hAnsi="Cambria Math"/>
+            </w:rPr>
+            <m:t>=5,35*</m:t>
+          </m:r>
+          <m:sSup>
+            <m:sSupPr>
+              <m:ctrlPr>
+                <w:rPr>
+                  <w:rFonts w:ascii="Cambria Math" w:hAnsi="Cambria Math"/>
+                  <w:i/>
+                </w:rPr>
+              </m:ctrlPr>
+            </m:sSupPr>
+            <m:e>
+              <m:r>
+                <w:rPr>
+                  <w:rFonts w:ascii="Cambria Math" w:hAnsi="Cambria Math"/>
+                </w:rPr>
+                <m:t>10</m:t>
+              </m:r>
+            </m:e>
+            <m:sup>
+              <m:r>
+                <w:rPr>
+                  <w:rFonts w:ascii="Cambria Math" w:hAnsi="Cambria Math"/>
+                </w:rPr>
+                <m:t>3</m:t>
+              </m:r>
+            </m:sup>
+          </m:sSup>
+          <m:r>
+            <w:rPr>
+              <w:rFonts w:ascii="Cambria Math" w:hAnsi="Cambria Math"/>
+            </w:rPr>
+            <m:t xml:space="preserve"> Ом</m:t>
+          </m:r>
+        </m:oMath>
+      </m:oMathPara>
+    </w:p>
+    <w:p>
+      <w:pPr>
+        <w:pStyle w:val="4"/>
+        <w:numPr>
+          <w:ilvl w:val="0"/>
+          <w:numId w:val="18"/>
+        </w:numPr>
+      </w:pPr>
+      <w:r>
+        <w:t xml:space="preserve">Сопротивление </w:t>
+      </w:r>
+      <w:r>
+        <w:rPr>
+          <w:lang w:val="en-US"/>
+        </w:rPr>
+        <w:t>R</w:t>
+      </w:r>
+      <w:r>
+        <w:t>1</w:t>
+      </w:r>
+      <w:r>
+        <w:rPr>
+          <w:lang w:val="en-US"/>
+        </w:rPr>
+        <w:t xml:space="preserve"> </w:t>
+      </w:r>
+      <w:r>
+        <w:t>резисторного делителя</w:t>
+      </w:r>
+    </w:p>
+    <w:p>
+      <w:pPr>
+        <w:pStyle w:val="Times142"/>
+        <w:rPr>
+          <w:i/>
+        </w:rPr>
+      </w:pPr>
+      <m:oMathPara>
+        <m:oMath>
+          <m:sSub>
+            <m:sSubPr>
+              <m:ctrlPr>
+                <w:rPr>
+                  <w:rFonts w:ascii="Cambria Math" w:hAnsi="Cambria Math"/>
+                  <w:i/>
+                </w:rPr>
+              </m:ctrlPr>
+            </m:sSubPr>
+            <m:e>
+              <m:r>
+                <w:rPr>
+                  <w:rFonts w:ascii="Cambria Math" w:hAnsi="Cambria Math"/>
+                  <w:lang w:val="en-US"/>
+                </w:rPr>
+                <m:t>R</m:t>
+              </m:r>
+            </m:e>
+            <m:sub>
+              <m:r>
+                <w:rPr>
+                  <w:rFonts w:ascii="Cambria Math" w:hAnsi="Cambria Math"/>
+                </w:rPr>
+                <m:t>1</m:t>
+              </m:r>
+            </m:sub>
+          </m:sSub>
+          <m:r>
+            <w:rPr>
+              <w:rFonts w:ascii="Cambria Math" w:hAnsi="Cambria Math"/>
+            </w:rPr>
+            <m:t>=</m:t>
+          </m:r>
+          <m:f>
+            <m:fPr>
+              <m:ctrlPr>
+                <w:rPr>
+                  <w:rFonts w:ascii="Cambria Math" w:hAnsi="Cambria Math"/>
+                  <w:i/>
+                </w:rPr>
+              </m:ctrlPr>
+            </m:fPr>
+            <m:num>
+              <m:sSub>
+                <m:sSubPr>
+                  <m:ctrlPr>
+                    <w:rPr>
+                      <w:rFonts w:ascii="Cambria Math" w:hAnsi="Cambria Math"/>
+                      <w:i/>
+                    </w:rPr>
+                  </m:ctrlPr>
+                </m:sSubPr>
+                <m:e>
+                  <m:r>
+                    <w:rPr>
+                      <w:rFonts w:ascii="Cambria Math" w:hAnsi="Cambria Math"/>
+                    </w:rPr>
+                    <m:t>E</m:t>
+                  </m:r>
+                </m:e>
+                <m:sub>
+                  <m:r>
+                    <w:rPr>
+                      <w:rFonts w:ascii="Cambria Math" w:hAnsi="Cambria Math"/>
+                    </w:rPr>
+                    <m:t>ик</m:t>
+                  </m:r>
+                </m:sub>
+              </m:sSub>
+              <m:ctrlPr>
+                <w:rPr>
+                  <w:rFonts w:ascii="Cambria Math" w:hAnsi="Cambria Math"/>
+                  <w:i/>
+                  <w:lang w:val="en-US"/>
+                </w:rPr>
+              </m:ctrlPr>
+            </m:num>
+            <m:den>
+              <m:sSub>
+                <m:sSubPr>
+                  <m:ctrlPr>
+                    <w:rPr>
+                      <w:rFonts w:ascii="Cambria Math" w:hAnsi="Cambria Math"/>
+                      <w:i/>
+                    </w:rPr>
+                  </m:ctrlPr>
+                </m:sSubPr>
+                <m:e>
+                  <m:r>
+                    <w:rPr>
+                      <w:rFonts w:ascii="Cambria Math" w:hAnsi="Cambria Math"/>
+                      <w:lang w:val="en-US"/>
+                    </w:rPr>
+                    <m:t>I</m:t>
+                  </m:r>
+                </m:e>
+                <m:sub>
+                  <m:r>
+                    <w:rPr>
+                      <w:rFonts w:ascii="Cambria Math" w:hAnsi="Cambria Math"/>
+                    </w:rPr>
+                    <m:t>дел</m:t>
+                  </m:r>
+                </m:sub>
+              </m:sSub>
+            </m:den>
+          </m:f>
+          <m:r>
+            <w:rPr>
+              <w:rFonts w:ascii="Cambria Math" w:hAnsi="Cambria Math"/>
+            </w:rPr>
+            <m:t>-</m:t>
+          </m:r>
+          <m:sSub>
+            <m:sSubPr>
+              <m:ctrlPr>
+                <w:rPr>
+                  <w:rFonts w:ascii="Cambria Math" w:hAnsi="Cambria Math"/>
+                  <w:i/>
+                </w:rPr>
+              </m:ctrlPr>
+            </m:sSubPr>
+            <m:e>
+              <m:r>
+                <w:rPr>
+                  <w:rFonts w:ascii="Cambria Math" w:hAnsi="Cambria Math"/>
+                  <w:lang w:val="en-US"/>
+                </w:rPr>
+                <m:t>R</m:t>
+              </m:r>
+            </m:e>
+            <m:sub>
+              <m:r>
+                <w:rPr>
+                  <w:rFonts w:ascii="Cambria Math" w:hAnsi="Cambria Math"/>
+                </w:rPr>
+                <m:t>2</m:t>
+              </m:r>
+            </m:sub>
+          </m:sSub>
+          <m:r>
+            <w:rPr>
+              <w:rFonts w:ascii="Cambria Math" w:hAnsi="Cambria Math"/>
+            </w:rPr>
+            <m:t>=</m:t>
+          </m:r>
+          <m:r>
+            <w:rPr>
+              <w:rFonts w:ascii="Cambria Math" w:hAnsi="Cambria Math"/>
+              <w:lang w:val="en-US"/>
+            </w:rPr>
+            <m:t>2.008*</m:t>
+          </m:r>
+          <m:sSup>
+            <m:sSupPr>
+              <m:ctrlPr>
+                <w:rPr>
+                  <w:rFonts w:ascii="Cambria Math" w:hAnsi="Cambria Math"/>
+                  <w:i/>
+                  <w:lang w:val="en-US"/>
+                </w:rPr>
+              </m:ctrlPr>
+            </m:sSupPr>
+            <m:e>
+              <m:r>
+                <w:rPr>
+                  <w:rFonts w:ascii="Cambria Math" w:hAnsi="Cambria Math"/>
+                  <w:lang w:val="en-US"/>
+                </w:rPr>
+                <m:t>10</m:t>
+              </m:r>
+            </m:e>
+            <m:sup>
+              <m:r>
+                <w:rPr>
+                  <w:rFonts w:ascii="Cambria Math" w:hAnsi="Cambria Math"/>
+                  <w:lang w:val="en-US"/>
+                </w:rPr>
+                <m:t>4</m:t>
+              </m:r>
+            </m:sup>
+          </m:sSup>
+          <m:r>
+            <w:rPr>
+              <w:rFonts w:ascii="Cambria Math" w:hAnsi="Cambria Math"/>
+              <w:lang w:val="en-US"/>
+            </w:rPr>
+            <m:t xml:space="preserve"> </m:t>
+          </m:r>
+          <m:r>
+            <w:rPr>
+              <w:rFonts w:ascii="Cambria Math" w:hAnsi="Cambria Math"/>
+            </w:rPr>
+            <m:t>Ом</m:t>
+          </m:r>
+        </m:oMath>
+      </m:oMathPara>
+    </w:p>
+    <w:p>
+      <w:pPr>
+        <w:pStyle w:val="4"/>
+        <w:numPr>
+          <w:ilvl w:val="0"/>
+          <w:numId w:val="18"/>
+        </w:numPr>
+        <w:spacing w:after="160" w:line="259" w:lineRule="auto"/>
+        <w:jc w:val="left"/>
+      </w:pPr>
+      <w:r>
+        <w:t>Сопротивление резисторного делителя</w:t>
+      </w:r>
+    </w:p>
+    <w:p>
+      <w:pPr>
+        <w:pStyle w:val="Times142"/>
+        <w:rPr>
+          <w:i/>
+        </w:rPr>
+      </w:pPr>
+      <m:oMathPara>
+        <m:oMath>
+          <m:sSub>
+            <m:sSubPr>
+              <m:ctrlPr>
+                <w:rPr>
+                  <w:rFonts w:ascii="Cambria Math" w:hAnsi="Cambria Math"/>
+                  <w:i/>
+                </w:rPr>
+              </m:ctrlPr>
+            </m:sSubPr>
+            <m:e>
+              <m:r>
+                <w:rPr>
+                  <w:rFonts w:ascii="Cambria Math" w:hAnsi="Cambria Math"/>
+                  <w:lang w:val="en-US"/>
+                </w:rPr>
+                <m:t>R</m:t>
+              </m:r>
+            </m:e>
+            <m:sub>
+              <m:r>
+                <w:rPr>
+                  <w:rFonts w:ascii="Cambria Math" w:hAnsi="Cambria Math"/>
+                </w:rPr>
+                <m:t>дел</m:t>
+              </m:r>
+            </m:sub>
+          </m:sSub>
+          <m:r>
+            <w:rPr>
+              <w:rFonts w:ascii="Cambria Math" w:hAnsi="Cambria Math"/>
+            </w:rPr>
+            <m:t>=</m:t>
+          </m:r>
+          <m:f>
+            <m:fPr>
+              <m:ctrlPr>
+                <w:rPr>
+                  <w:rFonts w:ascii="Cambria Math" w:hAnsi="Cambria Math"/>
+                  <w:i/>
+                  <w:lang w:val="en-US"/>
+                </w:rPr>
+              </m:ctrlPr>
+            </m:fPr>
+            <m:num>
+              <m:sSub>
+                <m:sSubPr>
+                  <m:ctrlPr>
+                    <w:rPr>
+                      <w:rFonts w:ascii="Cambria Math" w:hAnsi="Cambria Math"/>
+                      <w:i/>
+                    </w:rPr>
+                  </m:ctrlPr>
+                </m:sSubPr>
+                <m:e>
+                  <m:r>
+                    <w:rPr>
+                      <w:rFonts w:ascii="Cambria Math" w:hAnsi="Cambria Math"/>
+                      <w:lang w:val="en-US"/>
+                    </w:rPr>
+                    <m:t>R</m:t>
+                  </m:r>
+                </m:e>
+                <m:sub>
+                  <m:r>
+                    <w:rPr>
+                      <w:rFonts w:ascii="Cambria Math" w:hAnsi="Cambria Math"/>
+                    </w:rPr>
+                    <m:t>1</m:t>
+                  </m:r>
+                </m:sub>
+              </m:sSub>
+              <m:r>
+                <w:rPr>
+                  <w:rFonts w:ascii="Cambria Math" w:hAnsi="Cambria Math"/>
+                </w:rPr>
+                <m:t>*</m:t>
+              </m:r>
+              <m:sSub>
+                <m:sSubPr>
+                  <m:ctrlPr>
+                    <w:rPr>
+                      <w:rFonts w:ascii="Cambria Math" w:hAnsi="Cambria Math"/>
+                      <w:i/>
+                    </w:rPr>
+                  </m:ctrlPr>
+                </m:sSubPr>
+                <m:e>
+                  <m:r>
+                    <w:rPr>
+                      <w:rFonts w:ascii="Cambria Math" w:hAnsi="Cambria Math"/>
+                      <w:lang w:val="en-US"/>
+                    </w:rPr>
+                    <m:t>R</m:t>
+                  </m:r>
+                </m:e>
+                <m:sub>
+                  <m:r>
+                    <w:rPr>
+                      <w:rFonts w:ascii="Cambria Math" w:hAnsi="Cambria Math"/>
+                    </w:rPr>
+                    <m:t>2</m:t>
+                  </m:r>
+                </m:sub>
+              </m:sSub>
+            </m:num>
+            <m:den>
+              <m:sSub>
+                <m:sSubPr>
+                  <m:ctrlPr>
+                    <w:rPr>
+                      <w:rFonts w:ascii="Cambria Math" w:hAnsi="Cambria Math"/>
+                      <w:i/>
+                    </w:rPr>
+                  </m:ctrlPr>
+                </m:sSubPr>
+                <m:e>
+                  <m:r>
+                    <w:rPr>
+                      <w:rFonts w:ascii="Cambria Math" w:hAnsi="Cambria Math"/>
+                      <w:lang w:val="en-US"/>
+                    </w:rPr>
+                    <m:t>R</m:t>
+                  </m:r>
+                </m:e>
+                <m:sub>
+                  <m:r>
+                    <w:rPr>
+                      <w:rFonts w:ascii="Cambria Math" w:hAnsi="Cambria Math"/>
+                    </w:rPr>
+                    <m:t>1</m:t>
+                  </m:r>
+                </m:sub>
+              </m:sSub>
+              <m:r>
+                <w:rPr>
+                  <w:rFonts w:ascii="Cambria Math" w:hAnsi="Cambria Math"/>
+                </w:rPr>
+                <m:t>+</m:t>
+              </m:r>
+              <m:sSub>
+                <m:sSubPr>
+                  <m:ctrlPr>
+                    <w:rPr>
+                      <w:rFonts w:ascii="Cambria Math" w:hAnsi="Cambria Math"/>
+                      <w:i/>
+                    </w:rPr>
+                  </m:ctrlPr>
+                </m:sSubPr>
+                <m:e>
+                  <m:r>
+                    <w:rPr>
+                      <w:rFonts w:ascii="Cambria Math" w:hAnsi="Cambria Math"/>
+                      <w:lang w:val="en-US"/>
+                    </w:rPr>
+                    <m:t>R</m:t>
+                  </m:r>
+                </m:e>
+                <m:sub>
+                  <m:r>
+                    <w:rPr>
+                      <w:rFonts w:ascii="Cambria Math" w:hAnsi="Cambria Math"/>
+                    </w:rPr>
+                    <m:t>2</m:t>
+                  </m:r>
+                </m:sub>
+              </m:sSub>
+            </m:den>
+          </m:f>
+          <m:r>
+            <w:rPr>
+              <w:rFonts w:ascii="Cambria Math" w:hAnsi="Cambria Math"/>
+              <w:lang w:val="en-US"/>
+            </w:rPr>
+            <m:t>=4,22*</m:t>
+          </m:r>
+          <m:sSup>
+            <m:sSupPr>
+              <m:ctrlPr>
+                <w:rPr>
+                  <w:rFonts w:ascii="Cambria Math" w:hAnsi="Cambria Math"/>
+                  <w:i/>
+                  <w:lang w:val="en-US"/>
+                </w:rPr>
+              </m:ctrlPr>
+            </m:sSupPr>
+            <m:e>
+              <m:r>
+                <w:rPr>
+                  <w:rFonts w:ascii="Cambria Math" w:hAnsi="Cambria Math"/>
+                  <w:lang w:val="en-US"/>
+                </w:rPr>
+                <m:t>10</m:t>
+              </m:r>
+            </m:e>
+            <m:sup>
+              <m:r>
+                <w:rPr>
+                  <w:rFonts w:ascii="Cambria Math" w:hAnsi="Cambria Math"/>
+                  <w:lang w:val="en-US"/>
+                </w:rPr>
+                <m:t>3</m:t>
+              </m:r>
+            </m:sup>
+          </m:sSup>
+          <m:r>
+            <w:rPr>
+              <w:rFonts w:ascii="Cambria Math" w:hAnsi="Cambria Math"/>
+              <w:lang w:val="en-US"/>
+            </w:rPr>
+            <m:t xml:space="preserve"> Ом</m:t>
+          </m:r>
+        </m:oMath>
+      </m:oMathPara>
+    </w:p>
+    <w:p>
+      <w:pPr>
+        <w:pStyle w:val="4"/>
+        <w:numPr>
+          <w:ilvl w:val="0"/>
+          <w:numId w:val="18"/>
+        </w:numPr>
+      </w:pPr>
+      <w:r>
+        <w:t xml:space="preserve">Ёмкость конденсатора </w:t>
+      </w:r>
+      <m:oMath>
+        <m:sSub>
+          <m:sSubPr>
+            <m:ctrlPr>
+              <w:rPr>
+                <w:rFonts w:ascii="Cambria Math" w:hAnsi="Cambria Math"/>
+              </w:rPr>
+            </m:ctrlPr>
+          </m:sSubPr>
+          <m:e>
+            <m:r>
+              <w:rPr>
+                <w:rFonts w:ascii="Cambria Math" w:hAnsi="Cambria Math"/>
+              </w:rPr>
+              <m:t>C</m:t>
+            </m:r>
+          </m:e>
+          <m:sub>
+            <m:r>
+              <w:rPr>
+                <w:rFonts w:ascii="Cambria Math" w:hAnsi="Cambria Math"/>
+              </w:rPr>
+              <m:t>Э</m:t>
+            </m:r>
+          </m:sub>
+        </m:sSub>
+      </m:oMath>
+    </w:p>
+    <w:p>
+      <w:pPr>
+        <w:pStyle w:val="Times142"/>
+        <w:rPr>
+          <w:rFonts w:eastAsiaTheme="majorEastAsia"/>
+        </w:rPr>
+      </w:pPr>
+      <w:r>
+        <w:rPr>
+          <w:rFonts w:eastAsiaTheme="majorEastAsia"/>
+        </w:rPr>
+        <w:t xml:space="preserve">Емкость конденсатора </w:t>
+      </w:r>
+      <m:oMath>
+        <m:sSub>
+          <m:sSubPr>
+            <m:ctrlPr>
+              <w:rPr>
+                <w:rFonts w:ascii="Cambria Math" w:hAnsi="Cambria Math"/>
+              </w:rPr>
+            </m:ctrlPr>
+          </m:sSubPr>
+          <m:e>
+            <m:r>
+              <w:rPr>
+                <w:rFonts w:ascii="Cambria Math" w:hAnsi="Cambria Math"/>
+              </w:rPr>
+              <m:t>C</m:t>
+            </m:r>
+          </m:e>
+          <m:sub>
+            <m:r>
+              <w:rPr>
+                <w:rFonts w:ascii="Cambria Math" w:hAnsi="Cambria Math"/>
+              </w:rPr>
+              <m:t>Э</m:t>
+            </m:r>
+          </m:sub>
+        </m:sSub>
+      </m:oMath>
+      <w:r>
+        <w:rPr>
+          <w:rFonts w:eastAsiaTheme="majorEastAsia"/>
+        </w:rPr>
+        <w:t xml:space="preserve"> </w:t>
+      </w:r>
+      <w:r>
+        <w:rPr>
+          <w:rFonts w:eastAsiaTheme="majorEastAsia"/>
+        </w:rPr>
+        <w:t>должна быть достаточно велика для обеспечения фильтрации переменной составляющей, но должна обеспечивать стационарный режим колебаний АГ, то есть отсутствие режима прерывистой генерации и самомодуляции.</w:t>
+      </w:r>
+    </w:p>
+    <w:p>
+      <w:pPr>
+        <w:pStyle w:val="Times142"/>
+        <w:rPr>
+          <w:i/>
+        </w:rPr>
+      </w:pPr>
+      <m:oMathPara>
+        <m:oMath>
+          <m:sSub>
+            <m:sSubPr>
+              <m:ctrlPr>
+                <w:rPr>
+                  <w:rFonts w:ascii="Cambria Math" w:hAnsi="Cambria Math"/>
+                  <w:i/>
+                </w:rPr>
+              </m:ctrlPr>
+            </m:sSubPr>
+            <m:e>
+              <m:r>
+                <w:rPr>
+                  <w:rFonts w:ascii="Cambria Math" w:hAnsi="Cambria Math"/>
+                  <w:lang w:val="en-US"/>
+                </w:rPr>
+                <m:t>C</m:t>
+              </m:r>
+            </m:e>
+            <m:sub>
+              <m:r>
+                <w:rPr>
+                  <w:rFonts w:ascii="Cambria Math" w:hAnsi="Cambria Math"/>
+                </w:rPr>
+                <m:t>Э</m:t>
+              </m:r>
+              <m:r>
+                <w:rPr>
+                  <w:rFonts w:ascii="Cambria Math" w:hAnsi="Cambria Math"/>
+                  <w:lang w:val="en-US"/>
+                </w:rPr>
+                <m:t xml:space="preserve"> min</m:t>
+              </m:r>
+            </m:sub>
+          </m:sSub>
+          <m:r>
+            <w:rPr>
+              <w:rFonts w:ascii="Cambria Math" w:hAnsi="Cambria Math"/>
+            </w:rPr>
+            <m:t>=</m:t>
+          </m:r>
+          <m:f>
+            <m:fPr>
+              <m:ctrlPr>
+                <w:rPr>
+                  <w:rFonts w:ascii="Cambria Math" w:hAnsi="Cambria Math"/>
+                  <w:i/>
+                </w:rPr>
+              </m:ctrlPr>
+            </m:fPr>
+            <m:num>
+              <m:r>
+                <w:rPr>
+                  <w:rFonts w:ascii="Cambria Math" w:hAnsi="Cambria Math"/>
+                </w:rPr>
+                <m:t>20</m:t>
+              </m:r>
+            </m:num>
+            <m:den>
+              <m:r>
+                <w:rPr>
+                  <w:rFonts w:ascii="Cambria Math" w:hAnsi="Cambria Math"/>
+                </w:rPr>
+                <m:t>2*π*</m:t>
+              </m:r>
+              <m:sSub>
+                <m:sSubPr>
+                  <m:ctrlPr>
+                    <w:rPr>
+                      <w:rFonts w:ascii="Cambria Math" w:hAnsi="Cambria Math"/>
+                      <w:i/>
+                    </w:rPr>
+                  </m:ctrlPr>
+                </m:sSubPr>
+                <m:e>
+                  <m:r>
+                    <w:rPr>
+                      <w:rFonts w:ascii="Cambria Math" w:hAnsi="Cambria Math"/>
+                      <w:lang w:val="en-US"/>
+                    </w:rPr>
+                    <m:t>f</m:t>
+                  </m:r>
+                </m:e>
+                <m:sub>
+                  <m:r>
+                    <w:rPr>
+                      <w:rFonts w:ascii="Cambria Math" w:hAnsi="Cambria Math"/>
+                    </w:rPr>
+                    <m:t>г</m:t>
+                  </m:r>
+                </m:sub>
+              </m:sSub>
+              <m:r>
+                <w:rPr>
+                  <w:rFonts w:ascii="Cambria Math" w:hAnsi="Cambria Math"/>
+                </w:rPr>
+                <m:t>*</m:t>
+              </m:r>
+              <m:sSub>
+                <m:sSubPr>
+                  <m:ctrlPr>
+                    <w:rPr>
+                      <w:rFonts w:ascii="Cambria Math" w:hAnsi="Cambria Math"/>
+                      <w:i/>
+                    </w:rPr>
+                  </m:ctrlPr>
+                </m:sSubPr>
+                <m:e>
+                  <m:r>
+                    <w:rPr>
+                      <w:rFonts w:ascii="Cambria Math" w:hAnsi="Cambria Math"/>
+                      <w:lang w:val="en-US"/>
+                    </w:rPr>
+                    <m:t>R</m:t>
+                  </m:r>
+                </m:e>
+                <m:sub>
+                  <m:r>
+                    <w:rPr>
+                      <w:rFonts w:ascii="Cambria Math" w:hAnsi="Cambria Math"/>
+                    </w:rPr>
+                    <m:t>Э</m:t>
+                  </m:r>
+                </m:sub>
+              </m:sSub>
+            </m:den>
+          </m:f>
+          <m:r>
+            <w:rPr>
+              <w:rFonts w:ascii="Cambria Math" w:hAnsi="Cambria Math"/>
+            </w:rPr>
+            <m:t>=9,13</m:t>
+          </m:r>
+          <m:r>
+            <w:rPr>
+              <w:rFonts w:ascii="Cambria Math" w:hAnsi="Cambria Math"/>
+              <w:lang w:val="en-US"/>
+            </w:rPr>
+            <m:t>*</m:t>
+          </m:r>
+          <m:sSup>
+            <m:sSupPr>
+              <m:ctrlPr>
+                <w:rPr>
+                  <w:rFonts w:ascii="Cambria Math" w:hAnsi="Cambria Math"/>
+                  <w:i/>
+                  <w:lang w:val="en-US"/>
+                </w:rPr>
+              </m:ctrlPr>
+            </m:sSupPr>
+            <m:e>
+              <m:r>
+                <w:rPr>
+                  <w:rFonts w:ascii="Cambria Math" w:hAnsi="Cambria Math"/>
+                  <w:lang w:val="en-US"/>
+                </w:rPr>
+                <m:t>10</m:t>
+              </m:r>
+            </m:e>
+            <m:sup>
+              <m:r>
+                <w:rPr>
+                  <w:rFonts w:ascii="Cambria Math" w:hAnsi="Cambria Math"/>
+                  <w:lang w:val="en-US"/>
+                </w:rPr>
+                <m:t>-10</m:t>
+              </m:r>
+            </m:sup>
+          </m:sSup>
+          <m:r>
+            <w:rPr>
+              <w:rFonts w:ascii="Cambria Math" w:hAnsi="Cambria Math"/>
+            </w:rPr>
+            <m:t xml:space="preserve"> Ф</m:t>
+          </m:r>
+        </m:oMath>
+      </m:oMathPara>
+    </w:p>
+    <w:p>
+      <w:pPr>
+        <w:pStyle w:val="Times142"/>
+        <w:rPr>
+          <w:i/>
+        </w:rPr>
+      </w:pPr>
+      <m:oMathPara>
+        <m:oMath>
+          <m:sSub>
+            <m:sSubPr>
+              <m:ctrlPr>
+                <w:rPr>
+                  <w:rFonts w:ascii="Cambria Math" w:hAnsi="Cambria Math"/>
+                  <w:i/>
+                </w:rPr>
+              </m:ctrlPr>
+            </m:sSubPr>
+            <m:e>
+              <m:r>
+                <w:rPr>
+                  <w:rFonts w:ascii="Cambria Math" w:hAnsi="Cambria Math"/>
+                  <w:lang w:val="en-US"/>
+                </w:rPr>
+                <m:t>C</m:t>
+              </m:r>
+            </m:e>
+            <m:sub>
+              <m:r>
+                <w:rPr>
+                  <w:rFonts w:ascii="Cambria Math" w:hAnsi="Cambria Math"/>
+                </w:rPr>
+                <m:t>Э</m:t>
+              </m:r>
+              <m:r>
+                <w:rPr>
+                  <w:rFonts w:ascii="Cambria Math" w:hAnsi="Cambria Math"/>
+                  <w:lang w:val="en-US"/>
+                </w:rPr>
+                <m:t xml:space="preserve"> max</m:t>
+              </m:r>
+            </m:sub>
+          </m:sSub>
+          <m:r>
+            <w:rPr>
+              <w:rFonts w:ascii="Cambria Math" w:hAnsi="Cambria Math"/>
+            </w:rPr>
+            <m:t>=</m:t>
+          </m:r>
+          <m:f>
+            <m:fPr>
+              <m:ctrlPr>
+                <w:rPr>
+                  <w:rFonts w:ascii="Cambria Math" w:hAnsi="Cambria Math"/>
+                  <w:i/>
+                </w:rPr>
+              </m:ctrlPr>
+            </m:fPr>
+            <m:num>
+              <m:r>
+                <w:rPr>
+                  <w:rFonts w:ascii="Cambria Math" w:hAnsi="Cambria Math"/>
+                </w:rPr>
+                <m:t>2*</m:t>
+              </m:r>
+              <m:sSub>
+                <m:sSubPr>
+                  <m:ctrlPr>
+                    <w:rPr>
+                      <w:rFonts w:ascii="Cambria Math" w:hAnsi="Cambria Math"/>
+                      <w:i/>
+                    </w:rPr>
+                  </m:ctrlPr>
+                </m:sSubPr>
+                <m:e>
+                  <m:r>
+                    <w:rPr>
+                      <w:rFonts w:ascii="Cambria Math" w:hAnsi="Cambria Math"/>
+                      <w:lang w:val="en-US"/>
+                    </w:rPr>
+                    <m:t>Q</m:t>
+                  </m:r>
+                </m:e>
+                <m:sub>
+                  <m:r>
+                    <w:rPr>
+                      <w:rFonts w:ascii="Cambria Math" w:hAnsi="Cambria Math"/>
+                    </w:rPr>
+                    <m:t>К</m:t>
+                  </m:r>
+                </m:sub>
+              </m:sSub>
+            </m:num>
+            <m:den>
+              <m:r>
+                <w:rPr>
+                  <w:rFonts w:ascii="Cambria Math" w:hAnsi="Cambria Math"/>
+                </w:rPr>
+                <m:t>2*π*</m:t>
+              </m:r>
+              <m:sSub>
+                <m:sSubPr>
+                  <m:ctrlPr>
+                    <w:rPr>
+                      <w:rFonts w:ascii="Cambria Math" w:hAnsi="Cambria Math"/>
+                      <w:i/>
+                    </w:rPr>
+                  </m:ctrlPr>
+                </m:sSubPr>
+                <m:e>
+                  <m:r>
+                    <w:rPr>
+                      <w:rFonts w:ascii="Cambria Math" w:hAnsi="Cambria Math"/>
+                      <w:lang w:val="en-US"/>
+                    </w:rPr>
+                    <m:t>f</m:t>
+                  </m:r>
+                </m:e>
+                <m:sub>
+                  <m:r>
+                    <w:rPr>
+                      <w:rFonts w:ascii="Cambria Math" w:hAnsi="Cambria Math"/>
+                    </w:rPr>
+                    <m:t>г</m:t>
+                  </m:r>
+                </m:sub>
+              </m:sSub>
+              <m:r>
+                <w:rPr>
+                  <w:rFonts w:ascii="Cambria Math" w:hAnsi="Cambria Math"/>
+                </w:rPr>
+                <m:t>*</m:t>
+              </m:r>
+              <m:sSub>
+                <m:sSubPr>
+                  <m:ctrlPr>
+                    <w:rPr>
+                      <w:rFonts w:ascii="Cambria Math" w:hAnsi="Cambria Math"/>
+                      <w:i/>
+                    </w:rPr>
+                  </m:ctrlPr>
+                </m:sSubPr>
+                <m:e>
+                  <m:r>
+                    <w:rPr>
+                      <w:rFonts w:ascii="Cambria Math" w:hAnsi="Cambria Math"/>
+                      <w:lang w:val="en-US"/>
+                    </w:rPr>
+                    <m:t>R</m:t>
+                  </m:r>
+                </m:e>
+                <m:sub>
+                  <m:r>
+                    <w:rPr>
+                      <w:rFonts w:ascii="Cambria Math" w:hAnsi="Cambria Math"/>
+                    </w:rPr>
+                    <m:t>Э</m:t>
+                  </m:r>
+                </m:sub>
+              </m:sSub>
+            </m:den>
+          </m:f>
+          <m:r>
+            <w:rPr>
+              <w:rFonts w:ascii="Cambria Math" w:hAnsi="Cambria Math"/>
+            </w:rPr>
+            <m:t>=4,56</m:t>
+          </m:r>
+          <m:r>
+            <w:rPr>
+              <w:rFonts w:ascii="Cambria Math" w:hAnsi="Cambria Math"/>
+              <w:lang w:val="en-US"/>
+            </w:rPr>
+            <m:t>*</m:t>
+          </m:r>
+          <m:sSup>
+            <m:sSupPr>
+              <m:ctrlPr>
+                <w:rPr>
+                  <w:rFonts w:ascii="Cambria Math" w:hAnsi="Cambria Math"/>
+                  <w:i/>
+                  <w:lang w:val="en-US"/>
+                </w:rPr>
+              </m:ctrlPr>
+            </m:sSupPr>
+            <m:e>
+              <m:r>
+                <w:rPr>
+                  <w:rFonts w:ascii="Cambria Math" w:hAnsi="Cambria Math"/>
+                  <w:lang w:val="en-US"/>
+                </w:rPr>
+                <m:t>10</m:t>
+              </m:r>
+            </m:e>
+            <m:sup>
+              <m:r>
+                <w:rPr>
+                  <w:rFonts w:ascii="Cambria Math" w:hAnsi="Cambria Math"/>
+                  <w:lang w:val="en-US"/>
+                </w:rPr>
+                <m:t>-9</m:t>
+              </m:r>
+            </m:sup>
+          </m:sSup>
+          <m:r>
+            <w:rPr>
+              <w:rFonts w:ascii="Cambria Math" w:hAnsi="Cambria Math"/>
+            </w:rPr>
+            <m:t xml:space="preserve"> Ф</m:t>
+          </m:r>
+        </m:oMath>
+      </m:oMathPara>
+    </w:p>
+    <w:p>
+      <w:pPr>
+        <w:pStyle w:val="Times142"/>
+      </w:pPr>
+      <w:r>
+        <w:t xml:space="preserve">Подберём значение </w:t>
+      </w:r>
+      <m:oMath>
+        <m:sSub>
+          <m:sSubPr>
+            <m:ctrlPr>
+              <w:rPr>
+                <w:rFonts w:ascii="Cambria Math" w:hAnsi="Cambria Math"/>
+                <w:i/>
+              </w:rPr>
+            </m:ctrlPr>
+          </m:sSubPr>
+          <m:e>
+            <m:r>
+              <w:rPr>
+                <w:rFonts w:ascii="Cambria Math" w:hAnsi="Cambria Math"/>
+                <w:lang w:val="en-US"/>
+              </w:rPr>
+              <m:t>C</m:t>
+            </m:r>
+          </m:e>
+          <m:sub>
+            <m:r>
+              <w:rPr>
+                <w:rFonts w:ascii="Cambria Math" w:hAnsi="Cambria Math"/>
+              </w:rPr>
+              <m:t>Э</m:t>
+            </m:r>
+          </m:sub>
+        </m:sSub>
+      </m:oMath>
+      <w:r>
+        <w:t xml:space="preserve"> из стандартного ряда:</w:t>
+      </w:r>
+    </w:p>
+    <w:p>
+      <w:pPr>
+        <w:pStyle w:val="Times142"/>
+        <w:rPr>
+          <w:i/>
+          <w:lang w:val="en-US"/>
+        </w:rPr>
+      </w:pPr>
+      <m:oMathPara>
+        <m:oMath>
+          <m:sSub>
+            <m:sSubPr>
+              <m:ctrlPr>
+                <w:rPr>
+                  <w:rFonts w:ascii="Cambria Math" w:hAnsi="Cambria Math"/>
+                  <w:i/>
+                </w:rPr>
+              </m:ctrlPr>
+            </m:sSubPr>
+            <m:e>
+              <m:r>
+                <w:rPr>
+                  <w:rFonts w:ascii="Cambria Math" w:hAnsi="Cambria Math"/>
+                  <w:lang w:val="en-US"/>
+                </w:rPr>
+                <m:t>C</m:t>
+              </m:r>
+            </m:e>
+            <m:sub>
+              <m:r>
+                <w:rPr>
+                  <w:rFonts w:ascii="Cambria Math" w:hAnsi="Cambria Math"/>
+                </w:rPr>
+                <m:t>Э</m:t>
+              </m:r>
+            </m:sub>
+          </m:sSub>
+          <m:r>
+            <w:rPr>
+              <w:rFonts w:ascii="Cambria Math" w:hAnsi="Cambria Math"/>
+            </w:rPr>
+            <m:t>=2,2*</m:t>
+          </m:r>
+          <m:sSup>
+            <m:sSupPr>
+              <m:ctrlPr>
+                <w:rPr>
+                  <w:rFonts w:ascii="Cambria Math" w:hAnsi="Cambria Math"/>
+                  <w:i/>
+                  <w:lang w:val="en-US"/>
+                </w:rPr>
+              </m:ctrlPr>
+            </m:sSupPr>
+            <m:e>
+              <m:r>
+                <w:rPr>
+                  <w:rFonts w:ascii="Cambria Math" w:hAnsi="Cambria Math"/>
+                </w:rPr>
+                <m:t>10</m:t>
+              </m:r>
+              <m:ctrlPr>
+                <w:rPr>
+                  <w:rFonts w:ascii="Cambria Math" w:hAnsi="Cambria Math"/>
+                  <w:i/>
+                </w:rPr>
+              </m:ctrlPr>
+            </m:e>
+            <m:sup>
+              <m:r>
+                <w:rPr>
+                  <w:rFonts w:ascii="Cambria Math" w:hAnsi="Cambria Math"/>
+                </w:rPr>
+                <m:t>-9</m:t>
+              </m:r>
+            </m:sup>
+          </m:sSup>
+          <m:r>
+            <w:rPr>
+              <w:rFonts w:ascii="Cambria Math" w:hAnsi="Cambria Math"/>
+              <w:lang w:val="en-US"/>
+            </w:rPr>
+            <m:t xml:space="preserve"> Ф</m:t>
+          </m:r>
+        </m:oMath>
+      </m:oMathPara>
+    </w:p>
+    <w:p>
+      <w:pPr>
+        <w:pStyle w:val="4"/>
+        <w:numPr>
+          <w:ilvl w:val="0"/>
+          <w:numId w:val="18"/>
+        </w:numPr>
+        <w:rPr>
+          <w:iCs/>
+        </w:rPr>
+      </w:pPr>
+      <w:r>
+        <w:t xml:space="preserve"> Ёмкость блокировочных конденсаторов </w:t>
+      </w:r>
+      <w:r>
+        <w:rPr>
+          <w:iCs/>
+        </w:rPr>
+        <w:t xml:space="preserve"> </w:t>
+      </w:r>
+      <m:oMath>
+        <m:sSub>
+          <m:sSubPr>
+            <m:ctrlPr>
+              <w:rPr>
+                <w:rFonts w:ascii="Cambria Math" w:hAnsi="Cambria Math"/>
+                <w:iCs/>
+              </w:rPr>
+            </m:ctrlPr>
+          </m:sSubPr>
+          <m:e>
+            <m:r>
+              <w:rPr>
+                <w:rFonts w:ascii="Cambria Math" w:hAnsi="Cambria Math"/>
+              </w:rPr>
+              <m:t>C</m:t>
+            </m:r>
+          </m:e>
+          <m:sub>
+            <m:r>
+              <w:rPr>
+                <w:rFonts w:ascii="Cambria Math" w:hAnsi="Cambria Math"/>
+              </w:rPr>
+              <m:t>БЛ1</m:t>
+            </m:r>
+          </m:sub>
+        </m:sSub>
+      </m:oMath>
+      <w:r>
+        <w:rPr>
+          <w:iCs/>
+        </w:rPr>
+        <w:t xml:space="preserve">, </w:t>
+      </w:r>
+      <m:oMath>
+        <m:sSub>
+          <m:sSubPr>
+            <m:ctrlPr>
+              <w:rPr>
+                <w:rFonts w:ascii="Cambria Math" w:hAnsi="Cambria Math"/>
+                <w:iCs/>
+              </w:rPr>
+            </m:ctrlPr>
+          </m:sSubPr>
+          <m:e>
+            <m:r>
+              <w:rPr>
+                <w:rFonts w:ascii="Cambria Math" w:hAnsi="Cambria Math"/>
+              </w:rPr>
+              <m:t>C</m:t>
+            </m:r>
+          </m:e>
+          <m:sub>
+            <m:r>
+              <w:rPr>
+                <w:rFonts w:ascii="Cambria Math" w:hAnsi="Cambria Math"/>
+              </w:rPr>
+              <m:t>БЛ</m:t>
+            </m:r>
+            <m:r>
+              <w:rPr>
+                <w:rFonts w:ascii="Cambria Math" w:hAnsi="Cambria Math"/>
+              </w:rPr>
+              <m:t>2</m:t>
+            </m:r>
+          </m:sub>
+        </m:sSub>
+      </m:oMath>
+    </w:p>
+    <w:p>
+      <w:pPr>
+        <w:contextualSpacing/>
+        <w:jc w:val="both"/>
+        <w:rPr>
+          <w:rFonts w:eastAsiaTheme="minorEastAsia"/>
+          <w:i/>
+          <w:szCs w:val="28"/>
+          <w:lang w:val="en-US"/>
+        </w:rPr>
+      </w:pPr>
+      <m:oMathPara>
+        <m:oMath>
+          <m:f>
+            <m:fPr>
+              <m:ctrlPr>
+                <w:rPr>
+                  <w:rFonts w:ascii="Cambria Math" w:eastAsiaTheme="minorEastAsia" w:hAnsi="Cambria Math"/>
+                  <w:i/>
+                  <w:szCs w:val="28"/>
+                </w:rPr>
+              </m:ctrlPr>
+            </m:fPr>
+            <m:num>
+              <m:sSub>
+                <m:sSubPr>
+                  <m:ctrlPr>
+                    <w:rPr>
+                      <w:rFonts w:ascii="Cambria Math" w:eastAsiaTheme="minorEastAsia" w:hAnsi="Cambria Math"/>
+                      <w:i/>
+                      <w:szCs w:val="28"/>
+                    </w:rPr>
+                  </m:ctrlPr>
+                </m:sSubPr>
+                <m:e>
+                  <m:r>
+                    <w:rPr>
+                      <w:rFonts w:ascii="Cambria Math" w:eastAsiaTheme="minorEastAsia" w:hAnsi="Cambria Math"/>
+                      <w:szCs w:val="28"/>
+                      <w:lang w:val="en-US"/>
+                    </w:rPr>
+                    <m:t>C</m:t>
+                  </m:r>
+                </m:e>
+                <m:sub>
+                  <m:r>
+                    <w:rPr>
+                      <w:rFonts w:ascii="Cambria Math" w:eastAsiaTheme="minorEastAsia" w:hAnsi="Cambria Math"/>
+                      <w:szCs w:val="28"/>
+                    </w:rPr>
+                    <m:t>БЛ</m:t>
+                  </m:r>
+                </m:sub>
+              </m:sSub>
+            </m:num>
+            <m:den>
+              <m:r>
+                <w:rPr>
+                  <w:rFonts w:ascii="Cambria Math" w:eastAsiaTheme="minorEastAsia" w:hAnsi="Cambria Math"/>
+                  <w:szCs w:val="28"/>
+                </w:rPr>
+                <m:t>2</m:t>
+              </m:r>
+            </m:den>
+          </m:f>
+          <m:r>
+            <w:rPr>
+              <w:rFonts w:ascii="Cambria Math" w:eastAsiaTheme="minorEastAsia" w:hAnsi="Cambria Math"/>
+              <w:szCs w:val="28"/>
+              <w:lang w:val="en-US"/>
+            </w:rPr>
+            <m:t>≫</m:t>
+          </m:r>
+          <m:sSub>
+            <m:sSubPr>
+              <m:ctrlPr>
+                <w:rPr>
+                  <w:rFonts w:ascii="Cambria Math" w:eastAsiaTheme="minorEastAsia" w:hAnsi="Cambria Math"/>
+                  <w:i/>
+                  <w:szCs w:val="28"/>
+                  <w:lang w:val="en-US"/>
+                </w:rPr>
+              </m:ctrlPr>
+            </m:sSubPr>
+            <m:e>
+              <m:r>
+                <w:rPr>
+                  <w:rFonts w:ascii="Cambria Math" w:eastAsiaTheme="minorEastAsia" w:hAnsi="Cambria Math"/>
+                  <w:szCs w:val="28"/>
+                  <w:lang w:val="en-US"/>
+                </w:rPr>
+                <m:t>C</m:t>
+              </m:r>
+            </m:e>
+            <m:sub>
+              <m:r>
+                <w:rPr>
+                  <w:rFonts w:ascii="Cambria Math" w:eastAsiaTheme="minorEastAsia" w:hAnsi="Cambria Math"/>
+                  <w:szCs w:val="28"/>
+                  <w:lang w:val="en-US"/>
+                </w:rPr>
+                <m:t>1</m:t>
+              </m:r>
+            </m:sub>
+          </m:sSub>
+          <m:r>
+            <w:rPr>
+              <w:rFonts w:ascii="Cambria Math" w:eastAsiaTheme="minorEastAsia" w:hAnsi="Cambria Math"/>
+              <w:szCs w:val="28"/>
+            </w:rPr>
+            <m:t xml:space="preserve">и </m:t>
+          </m:r>
+          <m:sSub>
+            <m:sSubPr>
+              <m:ctrlPr>
+                <w:rPr>
+                  <w:rFonts w:ascii="Cambria Math" w:eastAsiaTheme="minorEastAsia" w:hAnsi="Cambria Math"/>
+                  <w:i/>
+                  <w:szCs w:val="28"/>
+                  <w:lang w:val="en-US"/>
+                </w:rPr>
+              </m:ctrlPr>
+            </m:sSubPr>
+            <m:e>
+              <m:r>
+                <w:rPr>
+                  <w:rFonts w:ascii="Cambria Math" w:eastAsiaTheme="minorEastAsia" w:hAnsi="Cambria Math"/>
+                  <w:szCs w:val="28"/>
+                  <w:lang w:val="en-US"/>
+                </w:rPr>
+                <m:t>C</m:t>
+              </m:r>
+            </m:e>
+            <m:sub>
+              <m:r>
+                <w:rPr>
+                  <w:rFonts w:ascii="Cambria Math" w:eastAsiaTheme="minorEastAsia" w:hAnsi="Cambria Math"/>
+                  <w:szCs w:val="28"/>
+                  <w:lang w:val="en-US"/>
+                </w:rPr>
+                <m:t>2</m:t>
+              </m:r>
+            </m:sub>
+          </m:sSub>
+        </m:oMath>
+      </m:oMathPara>
+    </w:p>
+    <w:p>
+      <w:pPr>
+        <w:contextualSpacing/>
+        <w:jc w:val="both"/>
+        <w:rPr>
+          <w:rFonts w:eastAsiaTheme="minorEastAsia"/>
+          <w:i/>
+        </w:rPr>
+      </w:pPr>
+      <m:oMathPara>
+        <m:oMath>
+          <m:sSub>
+            <m:sSubPr>
+              <m:ctrlPr>
+                <w:rPr>
+                  <w:rFonts w:ascii="Cambria Math" w:hAnsi="Cambria Math"/>
+                </w:rPr>
+              </m:ctrlPr>
+            </m:sSubPr>
+            <m:e>
+              <m:r>
+                <w:rPr>
+                  <w:rFonts w:ascii="Cambria Math" w:hAnsi="Cambria Math"/>
+                  <w:lang w:val="en-US"/>
+                </w:rPr>
+                <m:t>C</m:t>
+              </m:r>
+            </m:e>
+            <m:sub>
+              <m:r>
+                <m:rPr>
+                  <m:sty m:val="p"/>
+                </m:rPr>
+                <w:rPr>
+                  <w:rFonts w:ascii="Cambria Math" w:hAnsi="Cambria Math"/>
+                </w:rPr>
+                <m:t>1</m:t>
+              </m:r>
+            </m:sub>
+          </m:sSub>
+          <m:r>
+            <w:rPr>
+              <w:rFonts w:ascii="Cambria Math" w:hAnsi="Cambria Math"/>
+            </w:rPr>
+            <m:t>=2,56 нФ</m:t>
+          </m:r>
+        </m:oMath>
+      </m:oMathPara>
+    </w:p>
+    <w:p>
+      <w:pPr>
+        <w:contextualSpacing/>
+        <w:jc w:val="both"/>
+        <w:rPr>
+          <w:rFonts w:eastAsiaTheme="minorEastAsia"/>
+          <w:i/>
+        </w:rPr>
+      </w:pPr>
+      <m:oMathPara>
+        <m:oMath>
+          <m:sSub>
+            <m:sSubPr>
+              <m:ctrlPr>
+                <w:rPr>
+                  <w:rFonts w:ascii="Cambria Math" w:hAnsi="Cambria Math"/>
+                </w:rPr>
+              </m:ctrlPr>
+            </m:sSubPr>
+            <m:e>
+              <m:r>
+                <w:rPr>
+                  <w:rFonts w:ascii="Cambria Math" w:hAnsi="Cambria Math"/>
+                  <w:lang w:val="en-US"/>
+                </w:rPr>
+                <m:t>C</m:t>
+              </m:r>
+            </m:e>
+            <m:sub>
+              <m:r>
+                <m:rPr>
+                  <m:sty m:val="p"/>
+                </m:rPr>
+                <w:rPr>
+                  <w:rFonts w:ascii="Cambria Math" w:hAnsi="Cambria Math"/>
+                </w:rPr>
+                <m:t>2</m:t>
+              </m:r>
+            </m:sub>
+          </m:sSub>
+          <m:r>
+            <w:rPr>
+              <w:rFonts w:ascii="Cambria Math" w:hAnsi="Cambria Math"/>
+            </w:rPr>
+            <m:t>=20,3 нФ</m:t>
+          </m:r>
+        </m:oMath>
+      </m:oMathPara>
+    </w:p>
+    <w:p>
+      <w:pPr>
+        <w:contextualSpacing/>
+        <w:jc w:val="both"/>
+        <w:rPr>
+          <w:rFonts w:eastAsiaTheme="minorEastAsia"/>
+          <w:i/>
+          <w:iCs/>
+        </w:rPr>
+      </w:pPr>
+      <m:oMathPara>
+        <m:oMath>
+          <m:sSub>
+            <m:sSubPr>
+              <m:ctrlPr>
+                <w:rPr>
+                  <w:rFonts w:ascii="Cambria Math" w:eastAsiaTheme="majorEastAsia" w:hAnsi="Cambria Math" w:cstheme="majorBidi"/>
+                  <w:i/>
+                  <w:iCs/>
+                </w:rPr>
+              </m:ctrlPr>
+            </m:sSubPr>
+            <m:e>
+              <m:r>
+                <m:rPr>
+                  <m:sty m:val="p"/>
+                </m:rPr>
+                <w:rPr>
+                  <w:rFonts w:ascii="Cambria Math" w:hAnsi="Cambria Math"/>
+                </w:rPr>
+                <m:t>C</m:t>
+              </m:r>
+            </m:e>
+            <m:sub>
+              <m:r>
+                <m:rPr>
+                  <m:sty m:val="p"/>
+                </m:rPr>
+                <w:rPr>
+                  <w:rFonts w:ascii="Cambria Math" w:hAnsi="Cambria Math"/>
+                </w:rPr>
+                <m:t>БЛ1</m:t>
+              </m:r>
+            </m:sub>
+          </m:sSub>
+          <m:r>
+            <w:rPr>
+              <w:rFonts w:ascii="Cambria Math" w:eastAsiaTheme="majorEastAsia" w:hAnsi="Cambria Math" w:cstheme="majorBidi"/>
+            </w:rPr>
+            <m:t>=</m:t>
+          </m:r>
+          <m:sSub>
+            <m:sSubPr>
+              <m:ctrlPr>
+                <w:rPr>
+                  <w:rFonts w:ascii="Cambria Math" w:eastAsiaTheme="majorEastAsia" w:hAnsi="Cambria Math" w:cstheme="majorBidi"/>
+                  <w:i/>
+                  <w:iCs/>
+                </w:rPr>
+              </m:ctrlPr>
+            </m:sSubPr>
+            <m:e>
+              <m:r>
+                <m:rPr>
+                  <m:sty m:val="p"/>
+                </m:rPr>
+                <w:rPr>
+                  <w:rFonts w:ascii="Cambria Math" w:hAnsi="Cambria Math"/>
+                </w:rPr>
+                <m:t>C</m:t>
+              </m:r>
+            </m:e>
+            <m:sub>
+              <m:r>
+                <m:rPr>
+                  <m:sty m:val="p"/>
+                </m:rPr>
+                <w:rPr>
+                  <w:rFonts w:ascii="Cambria Math" w:hAnsi="Cambria Math"/>
+                </w:rPr>
+                <m:t>БЛ2</m:t>
+              </m:r>
+            </m:sub>
+          </m:sSub>
+          <m:r>
+            <w:rPr>
+              <w:rFonts w:ascii="Cambria Math" w:eastAsiaTheme="minorEastAsia" w:hAnsi="Cambria Math"/>
+            </w:rPr>
+            <m:t>=1</m:t>
+          </m:r>
+          <m:r>
+            <w:rPr>
+              <w:rFonts w:ascii="Cambria Math" w:eastAsiaTheme="minorEastAsia" w:hAnsi="Cambria Math"/>
+            </w:rPr>
+            <m:t xml:space="preserve"> </m:t>
+          </m:r>
+          <m:r>
+            <w:rPr>
+              <w:rFonts w:ascii="Cambria Math" w:eastAsiaTheme="minorEastAsia" w:hAnsi="Cambria Math"/>
+            </w:rPr>
+            <m:t>мкФ</m:t>
+          </m:r>
+        </m:oMath>
+      </m:oMathPara>
+    </w:p>
+    <w:p>
+      <w:pPr>
+        <w:pStyle w:val="4"/>
+        <w:numPr>
+          <w:ilvl w:val="0"/>
+          <w:numId w:val="18"/>
+        </w:numPr>
+        <w:contextualSpacing/>
+        <w:rPr>
+          <w:rFonts w:eastAsiaTheme="minorEastAsia"/>
+          <w:szCs w:val="28"/>
+        </w:rPr>
+      </w:pPr>
+      <w:r>
+        <w:rPr>
+          <w:rFonts w:eastAsiaTheme="minorEastAsia"/>
+          <w:szCs w:val="28"/>
+        </w:rPr>
+        <w:t xml:space="preserve"> Ёмкость</w:t>
+      </w:r>
+      <w:r>
+        <w:rPr>
+          <w:iCs/>
+        </w:rPr>
+        <w:t xml:space="preserve"> </w:t>
+      </w:r>
+      <m:oMath>
+        <m:sSub>
+          <m:sSubPr>
+            <m:ctrlPr>
+              <w:rPr>
+                <w:rFonts w:ascii="Cambria Math" w:hAnsi="Cambria Math"/>
+                <w:iCs/>
+              </w:rPr>
+            </m:ctrlPr>
+          </m:sSubPr>
+          <m:e>
+            <m:r>
+              <w:rPr>
+                <w:rFonts w:ascii="Cambria Math" w:hAnsi="Cambria Math"/>
+              </w:rPr>
+              <m:t>C</m:t>
+            </m:r>
+          </m:e>
+          <m:sub>
+            <m:r>
+              <w:rPr>
+                <w:rFonts w:ascii="Cambria Math" w:hAnsi="Cambria Math"/>
+              </w:rPr>
+              <m:t>СВ</m:t>
+            </m:r>
+          </m:sub>
+        </m:sSub>
+      </m:oMath>
+      <w:r>
+        <w:rPr>
+          <w:rFonts w:eastAsiaTheme="minorEastAsia"/>
+          <w:szCs w:val="28"/>
+        </w:rPr>
+        <w:t xml:space="preserve"> </w:t>
+      </w:r>
+    </w:p>
+    <w:p>
+      <w:pPr>
+        <w:pStyle w:val="Times142"/>
+        <w:rPr>
+          <w:rFonts w:eastAsiaTheme="minorEastAsia"/>
+          <w:lang w:val="en-US"/>
+        </w:rPr>
+      </w:pPr>
+      <w:r>
+        <w:rPr>
+          <w:rFonts w:eastAsiaTheme="minorEastAsia"/>
+        </w:rPr>
+        <w:t xml:space="preserve">Разделительную емкость </w:t>
+      </w:r>
+      <m:oMath>
+        <m:sSub>
+          <m:sSubPr>
+            <m:ctrlPr>
+              <w:rPr>
+                <w:rFonts w:ascii="Cambria Math" w:eastAsiaTheme="majorEastAsia" w:hAnsi="Cambria Math" w:cstheme="majorBidi"/>
+                <w:i/>
+              </w:rPr>
+            </m:ctrlPr>
+          </m:sSubPr>
+          <m:e>
+            <m:r>
+              <m:rPr>
+                <m:sty m:val="p"/>
+              </m:rPr>
+              <w:rPr>
+                <w:rFonts w:ascii="Cambria Math" w:hAnsi="Cambria Math"/>
+              </w:rPr>
+              <m:t>C</m:t>
+            </m:r>
+          </m:e>
+          <m:sub>
+            <m:r>
+              <m:rPr>
+                <m:sty m:val="p"/>
+              </m:rPr>
+              <w:rPr>
+                <w:rFonts w:ascii="Cambria Math" w:hAnsi="Cambria Math"/>
+              </w:rPr>
+              <m:t>СВ</m:t>
+            </m:r>
+          </m:sub>
+        </m:sSub>
+      </m:oMath>
+      <w:r>
+        <w:rPr>
+          <w:rFonts w:eastAsiaTheme="minorEastAsia"/>
+        </w:rPr>
+        <w:t xml:space="preserve"> </w:t>
+      </w:r>
+      <w:r>
+        <w:rPr>
+          <w:rFonts w:eastAsiaTheme="minorEastAsia"/>
+        </w:rPr>
+        <w:t>выбирают исходя из того, что ее сопротивление должно быть намного меньше сопротивления нагрузки - входного сопротивления датчика опорных частот</w:t>
+      </w:r>
+      <w:r>
+        <w:rPr>
+          <w:rFonts w:eastAsiaTheme="minorEastAsia"/>
+        </w:rPr>
+        <w:t xml:space="preserve"> (</w:t>
+      </w:r>
+      <m:oMath>
+        <m:sSub>
+          <m:sSubPr>
+            <m:ctrlPr>
+              <w:rPr>
+                <w:rFonts w:ascii="Cambria Math" w:hAnsi="Cambria Math"/>
+                <w:i/>
+              </w:rPr>
+            </m:ctrlPr>
+          </m:sSubPr>
+          <m:e>
+            <m:r>
+              <w:rPr>
+                <w:rFonts w:ascii="Cambria Math" w:hAnsi="Cambria Math"/>
+              </w:rPr>
+              <m:t>R</m:t>
+            </m:r>
+          </m:e>
+          <m:sub>
+            <m:r>
+              <w:rPr>
+                <w:rFonts w:ascii="Cambria Math" w:hAnsi="Cambria Math"/>
+              </w:rPr>
+              <m:t>КН</m:t>
+            </m:r>
+          </m:sub>
+        </m:sSub>
+        <m:r>
+          <w:rPr>
+            <w:rFonts w:ascii="Cambria Math" w:hAnsi="Cambria Math"/>
+          </w:rPr>
+          <m:t>=670 Ом</m:t>
+        </m:r>
+      </m:oMath>
+      <w:r>
+        <w:rPr>
+          <w:rFonts w:eastAsiaTheme="minorEastAsia"/>
+        </w:rPr>
+        <w:t>).</w:t>
+      </w:r>
+    </w:p>
+    <w:p>
+      <w:pPr>
+        <w:ind w:firstLine="851"/>
+        <w:contextualSpacing/>
+        <w:jc w:val="both"/>
+        <w:rPr>
+          <w:rFonts w:eastAsiaTheme="minorEastAsia"/>
+          <w:i/>
+          <w:szCs w:val="28"/>
+        </w:rPr>
+      </w:pPr>
+      <m:oMathPara>
+        <m:oMath>
+          <m:f>
+            <m:fPr>
+              <m:ctrlPr>
+                <w:rPr>
+                  <w:rFonts w:ascii="Cambria Math" w:eastAsiaTheme="minorEastAsia" w:hAnsi="Cambria Math"/>
+                  <w:i/>
+                  <w:szCs w:val="28"/>
+                </w:rPr>
+              </m:ctrlPr>
+            </m:fPr>
+            <m:num>
+              <m:r>
+                <w:rPr>
+                  <w:rFonts w:ascii="Cambria Math" w:eastAsiaTheme="minorEastAsia" w:hAnsi="Cambria Math"/>
+                  <w:szCs w:val="28"/>
+                </w:rPr>
+                <m:t>1</m:t>
+              </m:r>
+            </m:num>
+            <m:den>
+              <m:sSub>
+                <m:sSubPr>
+                  <m:ctrlPr>
+                    <w:rPr>
+                      <w:rFonts w:ascii="Cambria Math" w:eastAsiaTheme="minorEastAsia" w:hAnsi="Cambria Math"/>
+                      <w:i/>
+                      <w:szCs w:val="28"/>
+                    </w:rPr>
+                  </m:ctrlPr>
+                </m:sSubPr>
+                <m:e>
+                  <m:r>
+                    <w:rPr>
+                      <w:rFonts w:ascii="Cambria Math" w:eastAsiaTheme="minorEastAsia" w:hAnsi="Cambria Math"/>
+                      <w:szCs w:val="28"/>
+                    </w:rPr>
+                    <m:t>ω</m:t>
+                  </m:r>
+                </m:e>
+                <m:sub>
+                  <m:r>
+                    <w:rPr>
+                      <w:rFonts w:ascii="Cambria Math" w:eastAsiaTheme="minorEastAsia" w:hAnsi="Cambria Math"/>
+                      <w:szCs w:val="28"/>
+                    </w:rPr>
+                    <m:t>г</m:t>
+                  </m:r>
+                </m:sub>
+              </m:sSub>
+              <m:sSub>
+                <m:sSubPr>
+                  <m:ctrlPr>
+                    <w:rPr>
+                      <w:rFonts w:ascii="Cambria Math" w:eastAsiaTheme="majorEastAsia" w:hAnsi="Cambria Math" w:cstheme="majorBidi"/>
+                      <w:i/>
+                      <w:iCs/>
+                    </w:rPr>
+                  </m:ctrlPr>
+                </m:sSubPr>
+                <m:e>
+                  <m:r>
+                    <m:rPr>
+                      <m:sty m:val="p"/>
+                    </m:rPr>
+                    <w:rPr>
+                      <w:rFonts w:ascii="Cambria Math" w:hAnsi="Cambria Math"/>
+                    </w:rPr>
+                    <m:t>C</m:t>
+                  </m:r>
+                </m:e>
+                <m:sub>
+                  <m:r>
+                    <m:rPr>
+                      <m:sty m:val="p"/>
+                    </m:rPr>
+                    <w:rPr>
+                      <w:rFonts w:ascii="Cambria Math" w:hAnsi="Cambria Math"/>
+                    </w:rPr>
+                    <m:t>СВ</m:t>
+                  </m:r>
+                </m:sub>
+              </m:sSub>
+            </m:den>
+          </m:f>
+          <m:r>
+            <w:rPr>
+              <w:rFonts w:ascii="Cambria Math" w:eastAsiaTheme="minorEastAsia" w:hAnsi="Cambria Math"/>
+              <w:szCs w:val="28"/>
+              <w:lang w:val="en-US"/>
+            </w:rPr>
+            <m:t>≪</m:t>
+          </m:r>
+          <m:sSub>
+            <m:sSubPr>
+              <m:ctrlPr>
+                <w:rPr>
+                  <w:rFonts w:ascii="Cambria Math" w:eastAsiaTheme="minorEastAsia" w:hAnsi="Cambria Math"/>
+                  <w:i/>
+                  <w:szCs w:val="28"/>
+                </w:rPr>
+              </m:ctrlPr>
+            </m:sSubPr>
+            <m:e>
+              <m:r>
+                <w:rPr>
+                  <w:rFonts w:ascii="Cambria Math" w:eastAsiaTheme="minorEastAsia" w:hAnsi="Cambria Math"/>
+                  <w:szCs w:val="28"/>
+                  <w:lang w:val="en-US"/>
+                </w:rPr>
+                <m:t>R</m:t>
+              </m:r>
+            </m:e>
+            <m:sub>
+              <m:r>
+                <w:rPr>
+                  <w:rFonts w:ascii="Cambria Math" w:eastAsiaTheme="minorEastAsia" w:hAnsi="Cambria Math"/>
+                  <w:szCs w:val="28"/>
+                </w:rPr>
+                <m:t>к.н</m:t>
+              </m:r>
+            </m:sub>
+          </m:sSub>
+        </m:oMath>
+      </m:oMathPara>
+    </w:p>
+    <w:p>
+      <w:pPr>
+        <w:ind w:firstLine="851"/>
+        <w:contextualSpacing/>
+        <w:jc w:val="both"/>
+        <w:rPr>
+          <w:rFonts w:eastAsiaTheme="minorEastAsia"/>
+          <w:i/>
+          <w:szCs w:val="28"/>
+        </w:rPr>
+      </w:pPr>
+      <m:oMathPara>
+        <m:oMath>
+          <m:sSub>
+            <m:sSubPr>
+              <m:ctrlPr>
+                <w:rPr>
+                  <w:rFonts w:ascii="Cambria Math" w:eastAsiaTheme="minorEastAsia" w:hAnsi="Cambria Math"/>
+                  <w:i/>
+                  <w:szCs w:val="28"/>
+                </w:rPr>
+              </m:ctrlPr>
+            </m:sSubPr>
+            <m:e>
+              <m:r>
+                <w:rPr>
+                  <w:rFonts w:ascii="Cambria Math" w:eastAsiaTheme="minorEastAsia" w:hAnsi="Cambria Math"/>
+                  <w:szCs w:val="28"/>
+                </w:rPr>
+                <m:t>C</m:t>
+              </m:r>
+            </m:e>
+            <m:sub>
+              <m:r>
+                <w:rPr>
+                  <w:rFonts w:ascii="Cambria Math" w:eastAsiaTheme="minorEastAsia" w:hAnsi="Cambria Math"/>
+                  <w:szCs w:val="28"/>
+                </w:rPr>
+                <m:t>св</m:t>
+              </m:r>
+            </m:sub>
+          </m:sSub>
+          <m:r>
+            <w:rPr>
+              <w:rFonts w:ascii="Cambria Math" w:eastAsiaTheme="minorEastAsia" w:hAnsi="Cambria Math"/>
+              <w:szCs w:val="28"/>
+              <w:lang w:val="en-US"/>
+            </w:rPr>
+            <m:t>≫</m:t>
+          </m:r>
+          <m:f>
+            <m:fPr>
+              <m:ctrlPr>
+                <w:rPr>
+                  <w:rFonts w:ascii="Cambria Math" w:eastAsiaTheme="minorEastAsia" w:hAnsi="Cambria Math"/>
+                  <w:i/>
+                  <w:szCs w:val="28"/>
+                </w:rPr>
+              </m:ctrlPr>
+            </m:fPr>
+            <m:num>
+              <m:r>
+                <w:rPr>
+                  <w:rFonts w:ascii="Cambria Math" w:eastAsiaTheme="minorEastAsia" w:hAnsi="Cambria Math"/>
+                  <w:szCs w:val="28"/>
+                </w:rPr>
+                <m:t>1</m:t>
+              </m:r>
+            </m:num>
+            <m:den>
+              <m:sSub>
+                <m:sSubPr>
+                  <m:ctrlPr>
+                    <w:rPr>
+                      <w:rFonts w:ascii="Cambria Math" w:eastAsiaTheme="minorEastAsia" w:hAnsi="Cambria Math"/>
+                      <w:i/>
+                      <w:szCs w:val="28"/>
+                    </w:rPr>
+                  </m:ctrlPr>
+                </m:sSubPr>
+                <m:e>
+                  <m:r>
+                    <w:rPr>
+                      <w:rFonts w:ascii="Cambria Math" w:eastAsiaTheme="minorEastAsia" w:hAnsi="Cambria Math"/>
+                      <w:szCs w:val="28"/>
+                    </w:rPr>
+                    <m:t>ω</m:t>
+                  </m:r>
+                </m:e>
+                <m:sub>
+                  <m:r>
+                    <w:rPr>
+                      <w:rFonts w:ascii="Cambria Math" w:eastAsiaTheme="minorEastAsia" w:hAnsi="Cambria Math"/>
+                      <w:szCs w:val="28"/>
+                    </w:rPr>
+                    <m:t>г</m:t>
+                  </m:r>
+                </m:sub>
+              </m:sSub>
+              <m:sSub>
+                <m:sSubPr>
+                  <m:ctrlPr>
+                    <w:rPr>
+                      <w:rFonts w:ascii="Cambria Math" w:eastAsiaTheme="minorEastAsia" w:hAnsi="Cambria Math"/>
+                      <w:i/>
+                      <w:szCs w:val="28"/>
+                    </w:rPr>
+                  </m:ctrlPr>
+                </m:sSubPr>
+                <m:e>
+                  <m:r>
+                    <w:rPr>
+                      <w:rFonts w:ascii="Cambria Math" w:eastAsiaTheme="minorEastAsia" w:hAnsi="Cambria Math"/>
+                      <w:szCs w:val="28"/>
+                      <w:lang w:val="en-US"/>
+                    </w:rPr>
+                    <m:t>R</m:t>
+                  </m:r>
+                </m:e>
+                <m:sub>
+                  <m:r>
+                    <w:rPr>
+                      <w:rFonts w:ascii="Cambria Math" w:eastAsiaTheme="minorEastAsia" w:hAnsi="Cambria Math"/>
+                      <w:szCs w:val="28"/>
+                    </w:rPr>
+                    <m:t>к.н</m:t>
+                  </m:r>
+                </m:sub>
+              </m:sSub>
+            </m:den>
+          </m:f>
+          <m:r>
+            <w:rPr>
+              <w:rFonts w:ascii="Cambria Math" w:eastAsiaTheme="minorEastAsia" w:hAnsi="Cambria Math"/>
+              <w:szCs w:val="28"/>
+            </w:rPr>
+            <m:t>=</m:t>
+          </m:r>
+          <m:r>
+            <w:rPr>
+              <w:rFonts w:ascii="Cambria Math" w:eastAsiaTheme="minorEastAsia" w:hAnsi="Cambria Math"/>
+              <w:szCs w:val="28"/>
+            </w:rPr>
+            <m:t>0,43</m:t>
+          </m:r>
+          <m:r>
+            <w:rPr>
+              <w:rFonts w:ascii="Cambria Math" w:eastAsiaTheme="minorEastAsia" w:hAnsi="Cambria Math"/>
+              <w:szCs w:val="28"/>
+            </w:rPr>
+            <m:t xml:space="preserve"> пФ</m:t>
+          </m:r>
+        </m:oMath>
+      </m:oMathPara>
+    </w:p>
+    <w:p>
+      <w:pPr>
+        <w:pStyle w:val="Times142"/>
+      </w:pPr>
+      <w:r>
+        <w:t xml:space="preserve">Подберём значение </w:t>
+      </w:r>
+      <m:oMath>
+        <m:sSub>
+          <m:sSubPr>
+            <m:ctrlPr>
+              <w:rPr>
+                <w:rFonts w:ascii="Cambria Math" w:hAnsi="Cambria Math"/>
+                <w:i/>
+              </w:rPr>
+            </m:ctrlPr>
+          </m:sSubPr>
+          <m:e>
+            <m:r>
+              <w:rPr>
+                <w:rFonts w:ascii="Cambria Math" w:hAnsi="Cambria Math"/>
+                <w:lang w:val="en-US"/>
+              </w:rPr>
+              <m:t>C</m:t>
+            </m:r>
+          </m:e>
+          <m:sub>
+            <m:r>
+              <w:rPr>
+                <w:rFonts w:ascii="Cambria Math" w:hAnsi="Cambria Math"/>
+              </w:rPr>
+              <m:t>СВ</m:t>
+            </m:r>
+          </m:sub>
+        </m:sSub>
+      </m:oMath>
+      <w:r>
+        <w:t xml:space="preserve"> из стандартного ряда:</w:t>
+      </w:r>
+    </w:p>
+    <w:p>
+      <w:pPr>
+        <w:pStyle w:val="Times142"/>
+        <w:rPr>
+          <w:rFonts w:eastAsiaTheme="minorEastAsia"/>
+          <w:lang w:val="en-US"/>
+        </w:rPr>
+      </w:pPr>
+      <m:oMathPara>
+        <m:oMath>
+          <m:sSub>
+            <m:sSubPr>
+              <m:ctrlPr>
+                <w:rPr>
+                  <w:rFonts w:ascii="Cambria Math" w:hAnsi="Cambria Math"/>
+                  <w:i/>
+                </w:rPr>
+              </m:ctrlPr>
+            </m:sSubPr>
+            <m:e>
+              <m:r>
+                <w:rPr>
+                  <w:rFonts w:ascii="Cambria Math" w:hAnsi="Cambria Math"/>
+                  <w:lang w:val="en-US"/>
+                </w:rPr>
+                <m:t>C</m:t>
+              </m:r>
+            </m:e>
+            <m:sub>
+              <m:r>
+                <w:rPr>
+                  <w:rFonts w:ascii="Cambria Math" w:hAnsi="Cambria Math"/>
+                </w:rPr>
+                <m:t>Э</m:t>
+              </m:r>
+            </m:sub>
+          </m:sSub>
+          <m:r>
+            <w:rPr>
+              <w:rFonts w:ascii="Cambria Math" w:hAnsi="Cambria Math"/>
+            </w:rPr>
+            <m:t>=</m:t>
+          </m:r>
+          <m:r>
+            <w:rPr>
+              <w:rFonts w:ascii="Cambria Math" w:hAnsi="Cambria Math"/>
+            </w:rPr>
+            <m:t>4,7 н</m:t>
+          </m:r>
+          <m:r>
+            <w:rPr>
+              <w:rFonts w:ascii="Cambria Math" w:hAnsi="Cambria Math"/>
+              <w:lang w:val="en-US"/>
+            </w:rPr>
+            <m:t>Ф</m:t>
+          </m:r>
+        </m:oMath>
+      </m:oMathPara>
+    </w:p>
+    <w:p>
+      <w:pPr>
+        <w:pStyle w:val="Times142"/>
+        <w:rPr>
+          <w:rFonts w:eastAsiaTheme="minorEastAsia"/>
+        </w:rPr>
       </w:pPr>
     </w:p>
     <w:p>
@@ -14892,6 +18510,2310 @@
         <w:jc w:val="left"/>
         <w:rPr>
           <w:iCs/>
+        </w:rPr>
+      </w:pPr>
+      <w:r>
+        <w:rPr>
+          <w:iCs/>
+        </w:rPr>
+        <w:t>Для удобства представления сведём все полученные величины в табл. 1</w:t>
+      </w:r>
+      <w:r>
+        <w:rPr>
+          <w:iCs/>
+        </w:rPr>
+        <w:t>1</w:t>
+      </w:r>
+      <w:r>
+        <w:rPr>
+          <w:iCs/>
+        </w:rPr>
+        <w:t>.</w:t>
+      </w:r>
+    </w:p>
+    <w:p>
+      <w:pPr>
+        <w:spacing w:after="160" w:line="259" w:lineRule="auto"/>
+        <w:jc w:val="left"/>
+        <w:rPr>
+          <w:iCs/>
+        </w:rPr>
+      </w:pPr>
+    </w:p>
+    <w:p>
+      <w:pPr>
+        <w:spacing w:after="160" w:line="259" w:lineRule="auto"/>
+        <w:jc w:val="left"/>
+        <w:rPr>
+          <w:iCs/>
+        </w:rPr>
+      </w:pPr>
+    </w:p>
+    <w:p>
+      <w:pPr>
+        <w:spacing w:after="160" w:line="259" w:lineRule="auto"/>
+        <w:jc w:val="left"/>
+        <w:rPr>
+          <w:iCs/>
+        </w:rPr>
+      </w:pPr>
+    </w:p>
+    <w:p>
+      <w:pPr>
+        <w:spacing w:after="160" w:line="259" w:lineRule="auto"/>
+        <w:jc w:val="left"/>
+        <w:rPr>
+          <w:iCs/>
+        </w:rPr>
+      </w:pPr>
+    </w:p>
+    <w:p>
+      <w:pPr>
+        <w:spacing w:after="160" w:line="259" w:lineRule="auto"/>
+        <w:jc w:val="left"/>
+        <w:rPr>
+          <w:iCs/>
+        </w:rPr>
+      </w:pPr>
+    </w:p>
+    <w:p>
+      <w:pPr>
+        <w:pStyle w:val="a4"/>
+        <w:jc w:val="left"/>
+      </w:pPr>
+      <w:r>
+        <w:lastRenderedPageBreak/>
+        <w:t xml:space="preserve">Табл.  </w:t>
+      </w:r>
+      <w:fldSimple w:instr=" SEQ Табл._ \* ARABIC ">
+        <w:r>
+          <w:rPr>
+            <w:noProof/>
+          </w:rPr>
+          <w:t>11</w:t>
+        </w:r>
+      </w:fldSimple>
+      <w:r>
+        <w:t>. Элементы цепи питания транзистора</w:t>
+      </w:r>
+    </w:p>
+    <w:tbl>
+      <w:tblPr>
+        <w:tblStyle w:val="a7"/>
+        <w:tblW w:w="5000" w:type="pct"/>
+        <w:tblLook w:val="04A0" w:firstRow="1" w:lastRow="0" w:firstColumn="1" w:lastColumn="0" w:noHBand="0" w:noVBand="1"/>
+      </w:tblPr>
+      <w:tblGrid>
+        <w:gridCol w:w="1844"/>
+        <w:gridCol w:w="3506"/>
+        <w:gridCol w:w="1762"/>
+        <w:gridCol w:w="2567"/>
+      </w:tblGrid>
+      <w:tr>
+        <w:trPr>
+          <w:trHeight w:val="727"/>
+        </w:trPr>
+        <w:tc>
+          <w:tcPr>
+            <w:tcW w:w="953" w:type="pct"/>
+          </w:tcPr>
+          <w:p>
+            <w:pPr>
+              <w:pStyle w:val="a3"/>
+            </w:pPr>
+            <w:r>
+              <w:t>Величина</w:t>
+            </w:r>
+          </w:p>
+        </w:tc>
+        <w:tc>
+          <w:tcPr>
+            <w:tcW w:w="1811" w:type="pct"/>
+          </w:tcPr>
+          <w:p>
+            <w:pPr>
+              <w:pStyle w:val="a3"/>
+            </w:pPr>
+            <w:r>
+              <w:t>Вычисление</w:t>
+            </w:r>
+          </w:p>
+        </w:tc>
+        <w:tc>
+          <w:tcPr>
+            <w:tcW w:w="910" w:type="pct"/>
+          </w:tcPr>
+          <w:p>
+            <w:pPr>
+              <w:pStyle w:val="a3"/>
+            </w:pPr>
+            <w:r>
+              <w:t>Значение</w:t>
+            </w:r>
+          </w:p>
+        </w:tc>
+        <w:tc>
+          <w:tcPr>
+            <w:tcW w:w="1327" w:type="pct"/>
+          </w:tcPr>
+          <w:p>
+            <w:pPr>
+              <w:pStyle w:val="a3"/>
+            </w:pPr>
+            <w:r>
+              <w:t>Ед. измерения</w:t>
+            </w:r>
+          </w:p>
+        </w:tc>
+      </w:tr>
+      <w:tr>
+        <w:trPr>
+          <w:trHeight w:val="727"/>
+        </w:trPr>
+        <w:tc>
+          <w:tcPr>
+            <w:tcW w:w="953" w:type="pct"/>
+          </w:tcPr>
+          <w:p>
+            <w:pPr>
+              <w:pStyle w:val="a3"/>
+            </w:pPr>
+            <m:oMathPara>
+              <m:oMath>
+                <m:sSub>
+                  <m:sSubPr>
+                    <m:ctrlPr>
+                      <w:rPr>
+                        <w:rFonts w:ascii="Cambria Math" w:hAnsi="Cambria Math"/>
+                        <w:i/>
+                      </w:rPr>
+                    </m:ctrlPr>
+                  </m:sSubPr>
+                  <m:e>
+                    <m:r>
+                      <w:rPr>
+                        <w:rFonts w:ascii="Cambria Math" w:hAnsi="Cambria Math"/>
+                        <w:lang w:val="en-US"/>
+                      </w:rPr>
+                      <m:t>I</m:t>
+                    </m:r>
+                  </m:e>
+                  <m:sub>
+                    <m:r>
+                      <w:rPr>
+                        <w:rFonts w:ascii="Cambria Math" w:hAnsi="Cambria Math"/>
+                      </w:rPr>
+                      <m:t>б0</m:t>
+                    </m:r>
+                  </m:sub>
+                </m:sSub>
+              </m:oMath>
+            </m:oMathPara>
+          </w:p>
+        </w:tc>
+        <w:tc>
+          <w:tcPr>
+            <w:tcW w:w="1811" w:type="pct"/>
+          </w:tcPr>
+          <w:p>
+            <w:pPr>
+              <w:pStyle w:val="a3"/>
+            </w:pPr>
+            <m:oMathPara>
+              <m:oMath>
+                <m:f>
+                  <m:fPr>
+                    <m:ctrlPr>
+                      <w:rPr>
+                        <w:rFonts w:ascii="Cambria Math" w:hAnsi="Cambria Math"/>
+                        <w:i/>
+                      </w:rPr>
+                    </m:ctrlPr>
+                  </m:fPr>
+                  <m:num>
+                    <m:sSub>
+                      <m:sSubPr>
+                        <m:ctrlPr>
+                          <w:rPr>
+                            <w:rFonts w:ascii="Cambria Math" w:hAnsi="Cambria Math"/>
+                          </w:rPr>
+                        </m:ctrlPr>
+                      </m:sSubPr>
+                      <m:e>
+                        <m:r>
+                          <w:rPr>
+                            <w:rFonts w:ascii="Cambria Math" w:hAnsi="Cambria Math"/>
+                            <w:lang w:val="en-US"/>
+                          </w:rPr>
+                          <m:t>i</m:t>
+                        </m:r>
+                      </m:e>
+                      <m:sub>
+                        <m:r>
+                          <m:rPr>
+                            <m:sty m:val="p"/>
+                          </m:rPr>
+                          <w:rPr>
+                            <w:rFonts w:ascii="Cambria Math" w:hAnsi="Cambria Math"/>
+                          </w:rPr>
+                          <m:t>к</m:t>
+                        </m:r>
+                        <m:r>
+                          <w:rPr>
+                            <w:rFonts w:ascii="Cambria Math" w:hAnsi="Cambria Math"/>
+                            <w:lang w:val="en-US"/>
+                          </w:rPr>
+                          <m:t>m</m:t>
+                        </m:r>
+                      </m:sub>
+                    </m:sSub>
+                    <m:r>
+                      <w:rPr>
+                        <w:rFonts w:ascii="Cambria Math" w:hAnsi="Cambria Math"/>
+                      </w:rPr>
+                      <m:t>*</m:t>
+                    </m:r>
+                    <m:sSub>
+                      <m:sSubPr>
+                        <m:ctrlPr>
+                          <w:rPr>
+                            <w:rFonts w:ascii="Cambria Math" w:hAnsi="Cambria Math"/>
+                            <w:i/>
+                          </w:rPr>
+                        </m:ctrlPr>
+                      </m:sSubPr>
+                      <m:e>
+                        <m:r>
+                          <w:rPr>
+                            <w:rFonts w:ascii="Cambria Math" w:hAnsi="Cambria Math"/>
+                          </w:rPr>
+                          <m:t>α</m:t>
+                        </m:r>
+                      </m:e>
+                      <m:sub>
+                        <m:r>
+                          <w:rPr>
+                            <w:rFonts w:ascii="Cambria Math" w:hAnsi="Cambria Math"/>
+                          </w:rPr>
+                          <m:t>0</m:t>
+                        </m:r>
+                      </m:sub>
+                    </m:sSub>
+                  </m:num>
+                  <m:den>
+                    <m:sSub>
+                      <m:sSubPr>
+                        <m:ctrlPr>
+                          <w:rPr>
+                            <w:rFonts w:ascii="Cambria Math" w:hAnsi="Cambria Math"/>
+                            <w:i/>
+                          </w:rPr>
+                        </m:ctrlPr>
+                      </m:sSubPr>
+                      <m:e>
+                        <m:r>
+                          <w:rPr>
+                            <w:rFonts w:ascii="Cambria Math" w:hAnsi="Cambria Math"/>
+                          </w:rPr>
+                          <m:t>β</m:t>
+                        </m:r>
+                      </m:e>
+                      <m:sub>
+                        <m:r>
+                          <w:rPr>
+                            <w:rFonts w:ascii="Cambria Math" w:hAnsi="Cambria Math"/>
+                          </w:rPr>
+                          <m:t>0</m:t>
+                        </m:r>
+                      </m:sub>
+                    </m:sSub>
+                  </m:den>
+                </m:f>
+              </m:oMath>
+            </m:oMathPara>
+          </w:p>
+        </w:tc>
+        <w:tc>
+          <w:tcPr>
+            <w:tcW w:w="910" w:type="pct"/>
+          </w:tcPr>
+          <w:p>
+            <w:pPr>
+              <w:pStyle w:val="a3"/>
+            </w:pPr>
+            <m:oMathPara>
+              <m:oMath>
+                <m:r>
+                  <w:rPr>
+                    <w:rFonts w:ascii="Cambria Math" w:hAnsi="Cambria Math"/>
+                    <w:lang w:val="en-US"/>
+                  </w:rPr>
+                  <m:t>28,6</m:t>
+                </m:r>
+              </m:oMath>
+            </m:oMathPara>
+          </w:p>
+        </w:tc>
+        <w:tc>
+          <w:tcPr>
+            <w:tcW w:w="1327" w:type="pct"/>
+          </w:tcPr>
+          <w:p>
+            <w:pPr>
+              <w:pStyle w:val="a3"/>
+            </w:pPr>
+            <m:oMathPara>
+              <m:oMath>
+                <m:r>
+                  <w:rPr>
+                    <w:rFonts w:ascii="Cambria Math" w:hAnsi="Cambria Math"/>
+                  </w:rPr>
+                  <m:t>мкА</m:t>
+                </m:r>
+              </m:oMath>
+            </m:oMathPara>
+          </w:p>
+        </w:tc>
+      </w:tr>
+      <w:tr>
+        <w:trPr>
+          <w:trHeight w:val="727"/>
+        </w:trPr>
+        <w:tc>
+          <w:tcPr>
+            <w:tcW w:w="953" w:type="pct"/>
+          </w:tcPr>
+          <w:p>
+            <w:pPr>
+              <w:pStyle w:val="a3"/>
+            </w:pPr>
+            <m:oMathPara>
+              <m:oMath>
+                <m:sSub>
+                  <m:sSubPr>
+                    <m:ctrlPr>
+                      <w:rPr>
+                        <w:rFonts w:ascii="Cambria Math" w:hAnsi="Cambria Math"/>
+                        <w:i/>
+                      </w:rPr>
+                    </m:ctrlPr>
+                  </m:sSubPr>
+                  <m:e>
+                    <m:r>
+                      <w:rPr>
+                        <w:rFonts w:ascii="Cambria Math" w:hAnsi="Cambria Math"/>
+                      </w:rPr>
+                      <m:t>E</m:t>
+                    </m:r>
+                  </m:e>
+                  <m:sub>
+                    <m:r>
+                      <w:rPr>
+                        <w:rFonts w:ascii="Cambria Math" w:hAnsi="Cambria Math"/>
+                      </w:rPr>
+                      <m:t>б</m:t>
+                    </m:r>
+                  </m:sub>
+                </m:sSub>
+              </m:oMath>
+            </m:oMathPara>
+          </w:p>
+        </w:tc>
+        <w:tc>
+          <w:tcPr>
+            <w:tcW w:w="1811" w:type="pct"/>
+          </w:tcPr>
+          <w:p>
+            <w:pPr>
+              <w:pStyle w:val="a3"/>
+            </w:pPr>
+            <m:oMathPara>
+              <m:oMath>
+                <m:sSub>
+                  <m:sSubPr>
+                    <m:ctrlPr>
+                      <w:rPr>
+                        <w:rFonts w:ascii="Cambria Math" w:hAnsi="Cambria Math"/>
+                        <w:i/>
+                      </w:rPr>
+                    </m:ctrlPr>
+                  </m:sSubPr>
+                  <m:e>
+                    <m:r>
+                      <w:rPr>
+                        <w:rFonts w:ascii="Cambria Math" w:hAnsi="Cambria Math"/>
+                        <w:lang w:val="en-US"/>
+                      </w:rPr>
+                      <m:t>-U</m:t>
+                    </m:r>
+                  </m:e>
+                  <m:sub>
+                    <m:r>
+                      <w:rPr>
+                        <w:rFonts w:ascii="Cambria Math" w:hAnsi="Cambria Math"/>
+                      </w:rPr>
+                      <m:t>б</m:t>
+                    </m:r>
+                  </m:sub>
+                </m:sSub>
+                <m:r>
+                  <w:rPr>
+                    <w:rFonts w:ascii="Cambria Math" w:hAnsi="Cambria Math"/>
+                  </w:rPr>
+                  <m:t>*</m:t>
+                </m:r>
+                <m:func>
+                  <m:funcPr>
+                    <m:ctrlPr>
+                      <w:rPr>
+                        <w:rFonts w:ascii="Cambria Math" w:hAnsi="Cambria Math"/>
+                      </w:rPr>
+                    </m:ctrlPr>
+                  </m:funcPr>
+                  <m:fName>
+                    <m:r>
+                      <m:rPr>
+                        <m:sty m:val="p"/>
+                      </m:rPr>
+                      <w:rPr>
+                        <w:rFonts w:ascii="Cambria Math" w:hAnsi="Cambria Math"/>
+                      </w:rPr>
+                      <m:t>cos</m:t>
+                    </m:r>
+                    <m:ctrlPr>
+                      <w:rPr>
+                        <w:rFonts w:ascii="Cambria Math" w:hAnsi="Cambria Math"/>
+                        <w:i/>
+                      </w:rPr>
+                    </m:ctrlPr>
+                  </m:fName>
+                  <m:e>
+                    <m:d>
+                      <m:dPr>
+                        <m:ctrlPr>
+                          <w:rPr>
+                            <w:rFonts w:ascii="Cambria Math" w:hAnsi="Cambria Math"/>
+                            <w:i/>
+                          </w:rPr>
+                        </m:ctrlPr>
+                      </m:dPr>
+                      <m:e>
+                        <m:r>
+                          <w:rPr>
+                            <w:rFonts w:ascii="Cambria Math" w:hAnsi="Cambria Math"/>
+                          </w:rPr>
+                          <m:t>θ</m:t>
+                        </m:r>
+                      </m:e>
+                    </m:d>
+                  </m:e>
+                </m:func>
+                <m:r>
+                  <w:rPr>
+                    <w:rFonts w:ascii="Cambria Math" w:hAnsi="Cambria Math"/>
+                  </w:rPr>
+                  <m:t>+</m:t>
+                </m:r>
+                <m:sSub>
+                  <m:sSubPr>
+                    <m:ctrlPr>
+                      <w:rPr>
+                        <w:rFonts w:ascii="Cambria Math" w:hAnsi="Cambria Math"/>
+                        <w:i/>
+                      </w:rPr>
+                    </m:ctrlPr>
+                  </m:sSubPr>
+                  <m:e>
+                    <m:r>
+                      <w:rPr>
+                        <w:rFonts w:ascii="Cambria Math" w:hAnsi="Cambria Math"/>
+                      </w:rPr>
+                      <m:t>E</m:t>
+                    </m:r>
+                  </m:e>
+                  <m:sub>
+                    <m:r>
+                      <w:rPr>
+                        <w:rFonts w:ascii="Cambria Math" w:hAnsi="Cambria Math"/>
+                      </w:rPr>
+                      <m:t>б0</m:t>
+                    </m:r>
+                  </m:sub>
+                </m:sSub>
+              </m:oMath>
+            </m:oMathPara>
+          </w:p>
+        </w:tc>
+        <w:tc>
+          <w:tcPr>
+            <w:tcW w:w="910" w:type="pct"/>
+          </w:tcPr>
+          <w:p>
+            <w:pPr>
+              <w:pStyle w:val="a3"/>
+            </w:pPr>
+            <m:oMathPara>
+              <m:oMath>
+                <m:r>
+                  <w:rPr>
+                    <w:rFonts w:ascii="Cambria Math" w:hAnsi="Cambria Math"/>
+                  </w:rPr>
+                  <m:t>0,257</m:t>
+                </m:r>
+              </m:oMath>
+            </m:oMathPara>
+          </w:p>
+        </w:tc>
+        <w:tc>
+          <w:tcPr>
+            <w:tcW w:w="1327" w:type="pct"/>
+          </w:tcPr>
+          <w:p>
+            <w:pPr>
+              <w:pStyle w:val="a3"/>
+            </w:pPr>
+            <m:oMathPara>
+              <m:oMath>
+                <m:r>
+                  <w:rPr>
+                    <w:rFonts w:ascii="Cambria Math" w:hAnsi="Cambria Math"/>
+                  </w:rPr>
+                  <m:t>В</m:t>
+                </m:r>
+              </m:oMath>
+            </m:oMathPara>
+          </w:p>
+        </w:tc>
+      </w:tr>
+      <w:tr>
+        <w:trPr>
+          <w:trHeight w:val="727"/>
+        </w:trPr>
+        <w:tc>
+          <w:tcPr>
+            <w:tcW w:w="953" w:type="pct"/>
+          </w:tcPr>
+          <w:p>
+            <w:pPr>
+              <w:pStyle w:val="a3"/>
+            </w:pPr>
+            <m:oMathPara>
+              <m:oMath>
+                <m:sSub>
+                  <m:sSubPr>
+                    <m:ctrlPr>
+                      <w:rPr>
+                        <w:rFonts w:ascii="Cambria Math" w:hAnsi="Cambria Math"/>
+                        <w:i/>
+                      </w:rPr>
+                    </m:ctrlPr>
+                  </m:sSubPr>
+                  <m:e>
+                    <m:r>
+                      <w:rPr>
+                        <w:rFonts w:ascii="Cambria Math" w:hAnsi="Cambria Math"/>
+                        <w:lang w:val="en-US"/>
+                      </w:rPr>
+                      <m:t>R</m:t>
+                    </m:r>
+                  </m:e>
+                  <m:sub>
+                    <m:r>
+                      <w:rPr>
+                        <w:rFonts w:ascii="Cambria Math" w:hAnsi="Cambria Math"/>
+                      </w:rPr>
+                      <m:t>Э</m:t>
+                    </m:r>
+                  </m:sub>
+                </m:sSub>
+              </m:oMath>
+            </m:oMathPara>
+          </w:p>
+        </w:tc>
+        <w:tc>
+          <w:tcPr>
+            <w:tcW w:w="1811" w:type="pct"/>
+          </w:tcPr>
+          <w:p>
+            <w:pPr>
+              <w:pStyle w:val="a3"/>
+            </w:pPr>
+            <m:oMathPara>
+              <m:oMath>
+                <m:f>
+                  <m:fPr>
+                    <m:ctrlPr>
+                      <w:rPr>
+                        <w:rFonts w:ascii="Cambria Math" w:hAnsi="Cambria Math"/>
+                        <w:i/>
+                        <w:lang w:val="en-US"/>
+                      </w:rPr>
+                    </m:ctrlPr>
+                  </m:fPr>
+                  <m:num>
+                    <m:r>
+                      <w:rPr>
+                        <w:rFonts w:ascii="Cambria Math" w:hAnsi="Cambria Math"/>
+                      </w:rPr>
+                      <m:t>60</m:t>
+                    </m:r>
+                    <m:ctrlPr>
+                      <w:rPr>
+                        <w:rFonts w:ascii="Cambria Math" w:hAnsi="Cambria Math"/>
+                        <w:i/>
+                      </w:rPr>
+                    </m:ctrlPr>
+                  </m:num>
+                  <m:den>
+                    <m:sSub>
+                      <m:sSubPr>
+                        <m:ctrlPr>
+                          <w:rPr>
+                            <w:rFonts w:ascii="Cambria Math" w:hAnsi="Cambria Math"/>
+                            <w:i/>
+                          </w:rPr>
+                        </m:ctrlPr>
+                      </m:sSubPr>
+                      <m:e>
+                        <m:r>
+                          <w:rPr>
+                            <w:rFonts w:ascii="Cambria Math" w:hAnsi="Cambria Math"/>
+                            <w:lang w:val="en-US"/>
+                          </w:rPr>
+                          <m:t>S</m:t>
+                        </m:r>
+                      </m:e>
+                      <m:sub>
+                        <m:r>
+                          <w:rPr>
+                            <w:rFonts w:ascii="Cambria Math" w:hAnsi="Cambria Math"/>
+                          </w:rPr>
+                          <m:t>0</m:t>
+                        </m:r>
+                      </m:sub>
+                    </m:sSub>
+                  </m:den>
+                </m:f>
+              </m:oMath>
+            </m:oMathPara>
+          </w:p>
+        </w:tc>
+        <w:tc>
+          <w:tcPr>
+            <w:tcW w:w="910" w:type="pct"/>
+          </w:tcPr>
+          <w:p>
+            <w:pPr>
+              <w:pStyle w:val="a3"/>
+            </w:pPr>
+            <m:oMathPara>
+              <m:oMath>
+                <m:r>
+                  <w:rPr>
+                    <w:rFonts w:ascii="Cambria Math" w:hAnsi="Cambria Math"/>
+                    <w:lang w:val="en-US"/>
+                  </w:rPr>
+                  <m:t>872</m:t>
+                </m:r>
+              </m:oMath>
+            </m:oMathPara>
+          </w:p>
+        </w:tc>
+        <w:tc>
+          <w:tcPr>
+            <w:tcW w:w="1327" w:type="pct"/>
+          </w:tcPr>
+          <w:p>
+            <w:pPr>
+              <w:pStyle w:val="a3"/>
+            </w:pPr>
+            <m:oMathPara>
+              <m:oMath>
+                <m:r>
+                  <w:rPr>
+                    <w:rFonts w:ascii="Cambria Math" w:hAnsi="Cambria Math"/>
+                  </w:rPr>
+                  <m:t>Ом</m:t>
+                </m:r>
+              </m:oMath>
+            </m:oMathPara>
+          </w:p>
+        </w:tc>
+      </w:tr>
+      <w:tr>
+        <w:trPr>
+          <w:trHeight w:val="727"/>
+        </w:trPr>
+        <w:tc>
+          <w:tcPr>
+            <w:tcW w:w="953" w:type="pct"/>
+          </w:tcPr>
+          <w:p>
+            <w:pPr>
+              <w:pStyle w:val="a3"/>
+              <w:rPr>
+                <w:iCs/>
+              </w:rPr>
+            </w:pPr>
+            <m:oMathPara>
+              <m:oMath>
+                <m:sSub>
+                  <m:sSubPr>
+                    <m:ctrlPr>
+                      <w:rPr>
+                        <w:rFonts w:ascii="Cambria Math" w:hAnsi="Cambria Math"/>
+                        <w:i/>
+                      </w:rPr>
+                    </m:ctrlPr>
+                  </m:sSubPr>
+                  <m:e>
+                    <m:r>
+                      <w:rPr>
+                        <w:rFonts w:ascii="Cambria Math" w:hAnsi="Cambria Math"/>
+                        <w:lang w:val="en-US"/>
+                      </w:rPr>
+                      <m:t>E</m:t>
+                    </m:r>
+                  </m:e>
+                  <m:sub>
+                    <m:r>
+                      <w:rPr>
+                        <w:rFonts w:ascii="Cambria Math" w:hAnsi="Cambria Math"/>
+                      </w:rPr>
+                      <m:t>ик</m:t>
+                    </m:r>
+                  </m:sub>
+                </m:sSub>
+              </m:oMath>
+            </m:oMathPara>
+          </w:p>
+        </w:tc>
+        <w:tc>
+          <w:tcPr>
+            <w:tcW w:w="1811" w:type="pct"/>
+          </w:tcPr>
+          <w:p>
+            <w:pPr>
+              <w:pStyle w:val="a3"/>
+              <w:rPr>
+                <w:iCs/>
+              </w:rPr>
+            </w:pPr>
+            <m:oMathPara>
+              <m:oMath>
+                <m:sSub>
+                  <m:sSubPr>
+                    <m:ctrlPr>
+                      <w:rPr>
+                        <w:rFonts w:ascii="Cambria Math" w:hAnsi="Cambria Math"/>
+                        <w:i/>
+                      </w:rPr>
+                    </m:ctrlPr>
+                  </m:sSubPr>
+                  <m:e>
+                    <m:r>
+                      <w:rPr>
+                        <w:rFonts w:ascii="Cambria Math" w:hAnsi="Cambria Math"/>
+                        <w:lang w:val="en-US"/>
+                      </w:rPr>
+                      <m:t>E</m:t>
+                    </m:r>
+                  </m:e>
+                  <m:sub>
+                    <m:r>
+                      <w:rPr>
+                        <w:rFonts w:ascii="Cambria Math" w:hAnsi="Cambria Math"/>
+                      </w:rPr>
+                      <m:t>К</m:t>
+                    </m:r>
+                  </m:sub>
+                </m:sSub>
+                <m:r>
+                  <w:rPr>
+                    <w:rFonts w:ascii="Cambria Math" w:hAnsi="Cambria Math"/>
+                  </w:rPr>
+                  <m:t>+</m:t>
+                </m:r>
+                <m:sSub>
+                  <m:sSubPr>
+                    <m:ctrlPr>
+                      <w:rPr>
+                        <w:rFonts w:ascii="Cambria Math" w:hAnsi="Cambria Math"/>
+                        <w:i/>
+                      </w:rPr>
+                    </m:ctrlPr>
+                  </m:sSubPr>
+                  <m:e>
+                    <m:r>
+                      <w:rPr>
+                        <w:rFonts w:ascii="Cambria Math" w:hAnsi="Cambria Math"/>
+                        <w:lang w:val="en-US"/>
+                      </w:rPr>
+                      <m:t>R</m:t>
+                    </m:r>
+                  </m:e>
+                  <m:sub>
+                    <m:r>
+                      <w:rPr>
+                        <w:rFonts w:ascii="Cambria Math" w:hAnsi="Cambria Math"/>
+                      </w:rPr>
+                      <m:t>Э</m:t>
+                    </m:r>
+                  </m:sub>
+                </m:sSub>
+                <m:r>
+                  <w:rPr>
+                    <w:rFonts w:ascii="Cambria Math" w:hAnsi="Cambria Math"/>
+                  </w:rPr>
+                  <m:t>*</m:t>
+                </m:r>
+                <m:d>
+                  <m:dPr>
+                    <m:ctrlPr>
+                      <w:rPr>
+                        <w:rFonts w:ascii="Cambria Math" w:hAnsi="Cambria Math"/>
+                        <w:i/>
+                      </w:rPr>
+                    </m:ctrlPr>
+                  </m:dPr>
+                  <m:e>
+                    <m:sSub>
+                      <m:sSubPr>
+                        <m:ctrlPr>
+                          <w:rPr>
+                            <w:rFonts w:ascii="Cambria Math" w:hAnsi="Cambria Math"/>
+                            <w:i/>
+                          </w:rPr>
+                        </m:ctrlPr>
+                      </m:sSubPr>
+                      <m:e>
+                        <m:r>
+                          <w:rPr>
+                            <w:rFonts w:ascii="Cambria Math" w:hAnsi="Cambria Math"/>
+                            <w:lang w:val="en-US"/>
+                          </w:rPr>
+                          <m:t>I</m:t>
+                        </m:r>
+                      </m:e>
+                      <m:sub>
+                        <m:r>
+                          <w:rPr>
+                            <w:rFonts w:ascii="Cambria Math" w:hAnsi="Cambria Math"/>
+                          </w:rPr>
+                          <m:t>б0</m:t>
+                        </m:r>
+                      </m:sub>
+                    </m:sSub>
+                    <m:r>
+                      <w:rPr>
+                        <w:rFonts w:ascii="Cambria Math" w:hAnsi="Cambria Math"/>
+                      </w:rPr>
+                      <m:t>+</m:t>
+                    </m:r>
+                    <m:sSub>
+                      <m:sSubPr>
+                        <m:ctrlPr>
+                          <w:rPr>
+                            <w:rFonts w:ascii="Cambria Math" w:hAnsi="Cambria Math"/>
+                            <w:i/>
+                          </w:rPr>
+                        </m:ctrlPr>
+                      </m:sSubPr>
+                      <m:e>
+                        <m:r>
+                          <w:rPr>
+                            <w:rFonts w:ascii="Cambria Math" w:hAnsi="Cambria Math"/>
+                            <w:lang w:val="en-US"/>
+                          </w:rPr>
+                          <m:t>I</m:t>
+                        </m:r>
+                      </m:e>
+                      <m:sub>
+                        <m:r>
+                          <w:rPr>
+                            <w:rFonts w:ascii="Cambria Math" w:hAnsi="Cambria Math"/>
+                          </w:rPr>
+                          <m:t>к0</m:t>
+                        </m:r>
+                      </m:sub>
+                    </m:sSub>
+                  </m:e>
+                </m:d>
+              </m:oMath>
+            </m:oMathPara>
+          </w:p>
+        </w:tc>
+        <w:tc>
+          <w:tcPr>
+            <w:tcW w:w="910" w:type="pct"/>
+          </w:tcPr>
+          <w:p>
+            <w:pPr>
+              <w:pStyle w:val="a3"/>
+            </w:pPr>
+            <m:oMathPara>
+              <m:oMath>
+                <m:r>
+                  <w:rPr>
+                    <w:rFonts w:ascii="Cambria Math" w:hAnsi="Cambria Math"/>
+                  </w:rPr>
+                  <m:t>7,27</m:t>
+                </m:r>
+              </m:oMath>
+            </m:oMathPara>
+          </w:p>
+        </w:tc>
+        <w:tc>
+          <w:tcPr>
+            <w:tcW w:w="1327" w:type="pct"/>
+          </w:tcPr>
+          <w:p>
+            <w:pPr>
+              <w:pStyle w:val="a3"/>
+            </w:pPr>
+            <m:oMathPara>
+              <m:oMath>
+                <m:r>
+                  <w:rPr>
+                    <w:rFonts w:ascii="Cambria Math" w:hAnsi="Cambria Math"/>
+                    <w:lang w:val="en-US"/>
+                  </w:rPr>
+                  <m:t>В</m:t>
+                </m:r>
+              </m:oMath>
+            </m:oMathPara>
+          </w:p>
+        </w:tc>
+      </w:tr>
+      <w:tr>
+        <w:trPr>
+          <w:trHeight w:val="727"/>
+        </w:trPr>
+        <w:tc>
+          <w:tcPr>
+            <w:tcW w:w="953" w:type="pct"/>
+          </w:tcPr>
+          <w:p>
+            <w:pPr>
+              <w:pStyle w:val="a3"/>
+              <w:rPr>
+                <w:iCs/>
+              </w:rPr>
+            </w:pPr>
+            <m:oMathPara>
+              <m:oMath>
+                <m:sSub>
+                  <m:sSubPr>
+                    <m:ctrlPr>
+                      <w:rPr>
+                        <w:rFonts w:ascii="Cambria Math" w:hAnsi="Cambria Math"/>
+                        <w:i/>
+                      </w:rPr>
+                    </m:ctrlPr>
+                  </m:sSubPr>
+                  <m:e>
+                    <m:r>
+                      <w:rPr>
+                        <w:rFonts w:ascii="Cambria Math" w:hAnsi="Cambria Math"/>
+                        <w:lang w:val="en-US"/>
+                      </w:rPr>
+                      <m:t>R</m:t>
+                    </m:r>
+                  </m:e>
+                  <m:sub>
+                    <m:r>
+                      <w:rPr>
+                        <w:rFonts w:ascii="Cambria Math" w:hAnsi="Cambria Math"/>
+                      </w:rPr>
+                      <m:t>2</m:t>
+                    </m:r>
+                  </m:sub>
+                </m:sSub>
+              </m:oMath>
+            </m:oMathPara>
+          </w:p>
+        </w:tc>
+        <w:tc>
+          <w:tcPr>
+            <w:tcW w:w="1811" w:type="pct"/>
+          </w:tcPr>
+          <w:p>
+            <w:pPr>
+              <w:pStyle w:val="a3"/>
+              <w:rPr>
+                <w:iCs/>
+              </w:rPr>
+            </w:pPr>
+            <m:oMathPara>
+              <m:oMath>
+                <m:f>
+                  <m:fPr>
+                    <m:ctrlPr>
+                      <w:rPr>
+                        <w:rFonts w:ascii="Cambria Math" w:hAnsi="Cambria Math"/>
+                        <w:i/>
+                      </w:rPr>
+                    </m:ctrlPr>
+                  </m:fPr>
+                  <m:num>
+                    <m:sSub>
+                      <m:sSubPr>
+                        <m:ctrlPr>
+                          <w:rPr>
+                            <w:rFonts w:ascii="Cambria Math" w:hAnsi="Cambria Math"/>
+                            <w:i/>
+                          </w:rPr>
+                        </m:ctrlPr>
+                      </m:sSubPr>
+                      <m:e>
+                        <m:r>
+                          <w:rPr>
+                            <w:rFonts w:ascii="Cambria Math" w:hAnsi="Cambria Math"/>
+                          </w:rPr>
+                          <m:t>E</m:t>
+                        </m:r>
+                      </m:e>
+                      <m:sub>
+                        <m:r>
+                          <w:rPr>
+                            <w:rFonts w:ascii="Cambria Math" w:hAnsi="Cambria Math"/>
+                          </w:rPr>
+                          <m:t>б</m:t>
+                        </m:r>
+                      </m:sub>
+                    </m:sSub>
+                    <m:r>
+                      <w:rPr>
+                        <w:rFonts w:ascii="Cambria Math" w:hAnsi="Cambria Math"/>
+                      </w:rPr>
+                      <m:t>+</m:t>
+                    </m:r>
+                    <m:sSub>
+                      <m:sSubPr>
+                        <m:ctrlPr>
+                          <w:rPr>
+                            <w:rFonts w:ascii="Cambria Math" w:hAnsi="Cambria Math"/>
+                            <w:i/>
+                          </w:rPr>
+                        </m:ctrlPr>
+                      </m:sSubPr>
+                      <m:e>
+                        <m:r>
+                          <w:rPr>
+                            <w:rFonts w:ascii="Cambria Math" w:hAnsi="Cambria Math"/>
+                            <w:lang w:val="en-US"/>
+                          </w:rPr>
+                          <m:t>R</m:t>
+                        </m:r>
+                      </m:e>
+                      <m:sub>
+                        <m:r>
+                          <w:rPr>
+                            <w:rFonts w:ascii="Cambria Math" w:hAnsi="Cambria Math"/>
+                          </w:rPr>
+                          <m:t>Э</m:t>
+                        </m:r>
+                      </m:sub>
+                    </m:sSub>
+                    <m:r>
+                      <w:rPr>
+                        <w:rFonts w:ascii="Cambria Math" w:hAnsi="Cambria Math"/>
+                      </w:rPr>
+                      <m:t>*(</m:t>
+                    </m:r>
+                    <m:sSub>
+                      <m:sSubPr>
+                        <m:ctrlPr>
+                          <w:rPr>
+                            <w:rFonts w:ascii="Cambria Math" w:hAnsi="Cambria Math"/>
+                            <w:i/>
+                          </w:rPr>
+                        </m:ctrlPr>
+                      </m:sSubPr>
+                      <m:e>
+                        <m:r>
+                          <w:rPr>
+                            <w:rFonts w:ascii="Cambria Math" w:hAnsi="Cambria Math"/>
+                            <w:lang w:val="en-US"/>
+                          </w:rPr>
+                          <m:t>I</m:t>
+                        </m:r>
+                      </m:e>
+                      <m:sub>
+                        <m:r>
+                          <w:rPr>
+                            <w:rFonts w:ascii="Cambria Math" w:hAnsi="Cambria Math"/>
+                          </w:rPr>
+                          <m:t>б0</m:t>
+                        </m:r>
+                      </m:sub>
+                    </m:sSub>
+                    <m:r>
+                      <w:rPr>
+                        <w:rFonts w:ascii="Cambria Math" w:hAnsi="Cambria Math"/>
+                      </w:rPr>
+                      <m:t>+</m:t>
+                    </m:r>
+                    <m:sSub>
+                      <m:sSubPr>
+                        <m:ctrlPr>
+                          <w:rPr>
+                            <w:rFonts w:ascii="Cambria Math" w:hAnsi="Cambria Math"/>
+                            <w:i/>
+                          </w:rPr>
+                        </m:ctrlPr>
+                      </m:sSubPr>
+                      <m:e>
+                        <m:r>
+                          <w:rPr>
+                            <w:rFonts w:ascii="Cambria Math" w:hAnsi="Cambria Math"/>
+                            <w:lang w:val="en-US"/>
+                          </w:rPr>
+                          <m:t>I</m:t>
+                        </m:r>
+                      </m:e>
+                      <m:sub>
+                        <m:r>
+                          <w:rPr>
+                            <w:rFonts w:ascii="Cambria Math" w:hAnsi="Cambria Math"/>
+                          </w:rPr>
+                          <m:t>к0</m:t>
+                        </m:r>
+                      </m:sub>
+                    </m:sSub>
+                    <m:r>
+                      <w:rPr>
+                        <w:rFonts w:ascii="Cambria Math" w:hAnsi="Cambria Math"/>
+                      </w:rPr>
+                      <m:t>)</m:t>
+                    </m:r>
+                    <m:ctrlPr>
+                      <w:rPr>
+                        <w:rFonts w:ascii="Cambria Math" w:hAnsi="Cambria Math"/>
+                        <w:i/>
+                        <w:lang w:val="en-US"/>
+                      </w:rPr>
+                    </m:ctrlPr>
+                  </m:num>
+                  <m:den>
+                    <m:sSub>
+                      <m:sSubPr>
+                        <m:ctrlPr>
+                          <w:rPr>
+                            <w:rFonts w:ascii="Cambria Math" w:hAnsi="Cambria Math"/>
+                            <w:i/>
+                          </w:rPr>
+                        </m:ctrlPr>
+                      </m:sSubPr>
+                      <m:e>
+                        <m:r>
+                          <w:rPr>
+                            <w:rFonts w:ascii="Cambria Math" w:hAnsi="Cambria Math"/>
+                            <w:lang w:val="en-US"/>
+                          </w:rPr>
+                          <m:t>I</m:t>
+                        </m:r>
+                      </m:e>
+                      <m:sub>
+                        <m:r>
+                          <w:rPr>
+                            <w:rFonts w:ascii="Cambria Math" w:hAnsi="Cambria Math"/>
+                          </w:rPr>
+                          <m:t>дел</m:t>
+                        </m:r>
+                      </m:sub>
+                    </m:sSub>
+                  </m:den>
+                </m:f>
+              </m:oMath>
+            </m:oMathPara>
+          </w:p>
+        </w:tc>
+        <w:tc>
+          <w:tcPr>
+            <w:tcW w:w="910" w:type="pct"/>
+          </w:tcPr>
+          <w:p>
+            <w:pPr>
+              <w:pStyle w:val="a3"/>
+            </w:pPr>
+            <m:oMathPara>
+              <m:oMath>
+                <m:r>
+                  <w:rPr>
+                    <w:rFonts w:ascii="Cambria Math" w:hAnsi="Cambria Math"/>
+                  </w:rPr>
+                  <m:t>5,35</m:t>
+                </m:r>
+              </m:oMath>
+            </m:oMathPara>
+          </w:p>
+        </w:tc>
+        <w:tc>
+          <w:tcPr>
+            <w:tcW w:w="1327" w:type="pct"/>
+          </w:tcPr>
+          <w:p>
+            <w:pPr>
+              <w:pStyle w:val="a3"/>
+            </w:pPr>
+            <m:oMathPara>
+              <m:oMath>
+                <m:r>
+                  <w:rPr>
+                    <w:rFonts w:ascii="Cambria Math" w:hAnsi="Cambria Math"/>
+                  </w:rPr>
+                  <m:t>кОм</m:t>
+                </m:r>
+              </m:oMath>
+            </m:oMathPara>
+          </w:p>
+        </w:tc>
+      </w:tr>
+      <w:tr>
+        <w:trPr>
+          <w:trHeight w:val="727"/>
+        </w:trPr>
+        <w:tc>
+          <w:tcPr>
+            <w:tcW w:w="953" w:type="pct"/>
+          </w:tcPr>
+          <w:p>
+            <w:pPr>
+              <w:pStyle w:val="a3"/>
+            </w:pPr>
+            <m:oMathPara>
+              <m:oMath>
+                <m:sSub>
+                  <m:sSubPr>
+                    <m:ctrlPr>
+                      <w:rPr>
+                        <w:rFonts w:ascii="Cambria Math" w:hAnsi="Cambria Math"/>
+                        <w:i/>
+                      </w:rPr>
+                    </m:ctrlPr>
+                  </m:sSubPr>
+                  <m:e>
+                    <m:r>
+                      <w:rPr>
+                        <w:rFonts w:ascii="Cambria Math" w:hAnsi="Cambria Math"/>
+                        <w:lang w:val="en-US"/>
+                      </w:rPr>
+                      <m:t>R</m:t>
+                    </m:r>
+                  </m:e>
+                  <m:sub>
+                    <m:r>
+                      <w:rPr>
+                        <w:rFonts w:ascii="Cambria Math" w:hAnsi="Cambria Math"/>
+                      </w:rPr>
+                      <m:t>1</m:t>
+                    </m:r>
+                  </m:sub>
+                </m:sSub>
+              </m:oMath>
+            </m:oMathPara>
+          </w:p>
+        </w:tc>
+        <w:tc>
+          <w:tcPr>
+            <w:tcW w:w="1811" w:type="pct"/>
+          </w:tcPr>
+          <w:p>
+            <w:pPr>
+              <w:pStyle w:val="a3"/>
+            </w:pPr>
+            <m:oMathPara>
+              <m:oMath>
+                <m:f>
+                  <m:fPr>
+                    <m:ctrlPr>
+                      <w:rPr>
+                        <w:rFonts w:ascii="Cambria Math" w:hAnsi="Cambria Math"/>
+                        <w:i/>
+                      </w:rPr>
+                    </m:ctrlPr>
+                  </m:fPr>
+                  <m:num>
+                    <m:sSub>
+                      <m:sSubPr>
+                        <m:ctrlPr>
+                          <w:rPr>
+                            <w:rFonts w:ascii="Cambria Math" w:hAnsi="Cambria Math"/>
+                            <w:i/>
+                          </w:rPr>
+                        </m:ctrlPr>
+                      </m:sSubPr>
+                      <m:e>
+                        <m:r>
+                          <w:rPr>
+                            <w:rFonts w:ascii="Cambria Math" w:hAnsi="Cambria Math"/>
+                          </w:rPr>
+                          <m:t>E</m:t>
+                        </m:r>
+                      </m:e>
+                      <m:sub>
+                        <m:r>
+                          <w:rPr>
+                            <w:rFonts w:ascii="Cambria Math" w:hAnsi="Cambria Math"/>
+                          </w:rPr>
+                          <m:t>ик</m:t>
+                        </m:r>
+                      </m:sub>
+                    </m:sSub>
+                    <m:ctrlPr>
+                      <w:rPr>
+                        <w:rFonts w:ascii="Cambria Math" w:hAnsi="Cambria Math"/>
+                        <w:i/>
+                        <w:lang w:val="en-US"/>
+                      </w:rPr>
+                    </m:ctrlPr>
+                  </m:num>
+                  <m:den>
+                    <m:sSub>
+                      <m:sSubPr>
+                        <m:ctrlPr>
+                          <w:rPr>
+                            <w:rFonts w:ascii="Cambria Math" w:hAnsi="Cambria Math"/>
+                            <w:i/>
+                          </w:rPr>
+                        </m:ctrlPr>
+                      </m:sSubPr>
+                      <m:e>
+                        <m:r>
+                          <w:rPr>
+                            <w:rFonts w:ascii="Cambria Math" w:hAnsi="Cambria Math"/>
+                            <w:lang w:val="en-US"/>
+                          </w:rPr>
+                          <m:t>I</m:t>
+                        </m:r>
+                      </m:e>
+                      <m:sub>
+                        <m:r>
+                          <w:rPr>
+                            <w:rFonts w:ascii="Cambria Math" w:hAnsi="Cambria Math"/>
+                          </w:rPr>
+                          <m:t>дел</m:t>
+                        </m:r>
+                      </m:sub>
+                    </m:sSub>
+                  </m:den>
+                </m:f>
+                <m:r>
+                  <w:rPr>
+                    <w:rFonts w:ascii="Cambria Math" w:hAnsi="Cambria Math"/>
+                  </w:rPr>
+                  <m:t>-</m:t>
+                </m:r>
+                <m:sSub>
+                  <m:sSubPr>
+                    <m:ctrlPr>
+                      <w:rPr>
+                        <w:rFonts w:ascii="Cambria Math" w:hAnsi="Cambria Math"/>
+                        <w:i/>
+                      </w:rPr>
+                    </m:ctrlPr>
+                  </m:sSubPr>
+                  <m:e>
+                    <m:r>
+                      <w:rPr>
+                        <w:rFonts w:ascii="Cambria Math" w:hAnsi="Cambria Math"/>
+                        <w:lang w:val="en-US"/>
+                      </w:rPr>
+                      <m:t>R</m:t>
+                    </m:r>
+                  </m:e>
+                  <m:sub>
+                    <m:r>
+                      <w:rPr>
+                        <w:rFonts w:ascii="Cambria Math" w:hAnsi="Cambria Math"/>
+                      </w:rPr>
+                      <m:t>2</m:t>
+                    </m:r>
+                  </m:sub>
+                </m:sSub>
+              </m:oMath>
+            </m:oMathPara>
+          </w:p>
+        </w:tc>
+        <w:tc>
+          <w:tcPr>
+            <w:tcW w:w="910" w:type="pct"/>
+          </w:tcPr>
+          <w:p>
+            <w:pPr>
+              <w:pStyle w:val="a3"/>
+            </w:pPr>
+            <m:oMathPara>
+              <m:oMath>
+                <m:r>
+                  <w:rPr>
+                    <w:rFonts w:ascii="Cambria Math" w:hAnsi="Cambria Math"/>
+                  </w:rPr>
+                  <m:t>20</m:t>
+                </m:r>
+              </m:oMath>
+            </m:oMathPara>
+          </w:p>
+        </w:tc>
+        <w:tc>
+          <w:tcPr>
+            <w:tcW w:w="1327" w:type="pct"/>
+          </w:tcPr>
+          <w:p>
+            <w:pPr>
+              <w:pStyle w:val="a3"/>
+            </w:pPr>
+            <m:oMathPara>
+              <m:oMath>
+                <m:r>
+                  <w:rPr>
+                    <w:rFonts w:ascii="Cambria Math" w:hAnsi="Cambria Math"/>
+                  </w:rPr>
+                  <m:t>кОм</m:t>
+                </m:r>
+              </m:oMath>
+            </m:oMathPara>
+          </w:p>
+        </w:tc>
+      </w:tr>
+      <w:tr>
+        <w:trPr>
+          <w:trHeight w:val="727"/>
+        </w:trPr>
+        <w:tc>
+          <w:tcPr>
+            <w:tcW w:w="953" w:type="pct"/>
+          </w:tcPr>
+          <w:p>
+            <w:pPr>
+              <w:pStyle w:val="a3"/>
+            </w:pPr>
+            <m:oMathPara>
+              <m:oMath>
+                <m:sSub>
+                  <m:sSubPr>
+                    <m:ctrlPr>
+                      <w:rPr>
+                        <w:rFonts w:ascii="Cambria Math" w:hAnsi="Cambria Math"/>
+                        <w:i/>
+                      </w:rPr>
+                    </m:ctrlPr>
+                  </m:sSubPr>
+                  <m:e>
+                    <m:r>
+                      <w:rPr>
+                        <w:rFonts w:ascii="Cambria Math" w:hAnsi="Cambria Math"/>
+                        <w:lang w:val="en-US"/>
+                      </w:rPr>
+                      <m:t>R</m:t>
+                    </m:r>
+                  </m:e>
+                  <m:sub>
+                    <m:r>
+                      <w:rPr>
+                        <w:rFonts w:ascii="Cambria Math" w:hAnsi="Cambria Math"/>
+                      </w:rPr>
+                      <m:t>дел</m:t>
+                    </m:r>
+                  </m:sub>
+                </m:sSub>
+              </m:oMath>
+            </m:oMathPara>
+          </w:p>
+        </w:tc>
+        <w:tc>
+          <w:tcPr>
+            <w:tcW w:w="1811" w:type="pct"/>
+          </w:tcPr>
+          <w:p>
+            <w:pPr>
+              <w:pStyle w:val="a3"/>
+            </w:pPr>
+            <m:oMathPara>
+              <m:oMath>
+                <m:f>
+                  <m:fPr>
+                    <m:ctrlPr>
+                      <w:rPr>
+                        <w:rFonts w:ascii="Cambria Math" w:hAnsi="Cambria Math"/>
+                        <w:i/>
+                        <w:lang w:val="en-US"/>
+                      </w:rPr>
+                    </m:ctrlPr>
+                  </m:fPr>
+                  <m:num>
+                    <m:sSub>
+                      <m:sSubPr>
+                        <m:ctrlPr>
+                          <w:rPr>
+                            <w:rFonts w:ascii="Cambria Math" w:hAnsi="Cambria Math"/>
+                            <w:i/>
+                          </w:rPr>
+                        </m:ctrlPr>
+                      </m:sSubPr>
+                      <m:e>
+                        <m:r>
+                          <w:rPr>
+                            <w:rFonts w:ascii="Cambria Math" w:hAnsi="Cambria Math"/>
+                            <w:lang w:val="en-US"/>
+                          </w:rPr>
+                          <m:t>R</m:t>
+                        </m:r>
+                      </m:e>
+                      <m:sub>
+                        <m:r>
+                          <w:rPr>
+                            <w:rFonts w:ascii="Cambria Math" w:hAnsi="Cambria Math"/>
+                          </w:rPr>
+                          <m:t>1</m:t>
+                        </m:r>
+                      </m:sub>
+                    </m:sSub>
+                    <m:r>
+                      <w:rPr>
+                        <w:rFonts w:ascii="Cambria Math" w:hAnsi="Cambria Math"/>
+                      </w:rPr>
+                      <m:t>*</m:t>
+                    </m:r>
+                    <m:sSub>
+                      <m:sSubPr>
+                        <m:ctrlPr>
+                          <w:rPr>
+                            <w:rFonts w:ascii="Cambria Math" w:hAnsi="Cambria Math"/>
+                            <w:i/>
+                          </w:rPr>
+                        </m:ctrlPr>
+                      </m:sSubPr>
+                      <m:e>
+                        <m:r>
+                          <w:rPr>
+                            <w:rFonts w:ascii="Cambria Math" w:hAnsi="Cambria Math"/>
+                            <w:lang w:val="en-US"/>
+                          </w:rPr>
+                          <m:t>R</m:t>
+                        </m:r>
+                      </m:e>
+                      <m:sub>
+                        <m:r>
+                          <w:rPr>
+                            <w:rFonts w:ascii="Cambria Math" w:hAnsi="Cambria Math"/>
+                          </w:rPr>
+                          <m:t>2</m:t>
+                        </m:r>
+                      </m:sub>
+                    </m:sSub>
+                  </m:num>
+                  <m:den>
+                    <m:sSub>
+                      <m:sSubPr>
+                        <m:ctrlPr>
+                          <w:rPr>
+                            <w:rFonts w:ascii="Cambria Math" w:hAnsi="Cambria Math"/>
+                            <w:i/>
+                          </w:rPr>
+                        </m:ctrlPr>
+                      </m:sSubPr>
+                      <m:e>
+                        <m:r>
+                          <w:rPr>
+                            <w:rFonts w:ascii="Cambria Math" w:hAnsi="Cambria Math"/>
+                            <w:lang w:val="en-US"/>
+                          </w:rPr>
+                          <m:t>R</m:t>
+                        </m:r>
+                      </m:e>
+                      <m:sub>
+                        <m:r>
+                          <w:rPr>
+                            <w:rFonts w:ascii="Cambria Math" w:hAnsi="Cambria Math"/>
+                          </w:rPr>
+                          <m:t>1</m:t>
+                        </m:r>
+                      </m:sub>
+                    </m:sSub>
+                    <m:r>
+                      <w:rPr>
+                        <w:rFonts w:ascii="Cambria Math" w:hAnsi="Cambria Math"/>
+                      </w:rPr>
+                      <m:t>+</m:t>
+                    </m:r>
+                    <m:sSub>
+                      <m:sSubPr>
+                        <m:ctrlPr>
+                          <w:rPr>
+                            <w:rFonts w:ascii="Cambria Math" w:hAnsi="Cambria Math"/>
+                            <w:i/>
+                          </w:rPr>
+                        </m:ctrlPr>
+                      </m:sSubPr>
+                      <m:e>
+                        <m:r>
+                          <w:rPr>
+                            <w:rFonts w:ascii="Cambria Math" w:hAnsi="Cambria Math"/>
+                            <w:lang w:val="en-US"/>
+                          </w:rPr>
+                          <m:t>R</m:t>
+                        </m:r>
+                      </m:e>
+                      <m:sub>
+                        <m:r>
+                          <w:rPr>
+                            <w:rFonts w:ascii="Cambria Math" w:hAnsi="Cambria Math"/>
+                          </w:rPr>
+                          <m:t>2</m:t>
+                        </m:r>
+                      </m:sub>
+                    </m:sSub>
+                  </m:den>
+                </m:f>
+              </m:oMath>
+            </m:oMathPara>
+          </w:p>
+        </w:tc>
+        <w:tc>
+          <w:tcPr>
+            <w:tcW w:w="910" w:type="pct"/>
+          </w:tcPr>
+          <w:p>
+            <w:pPr>
+              <w:pStyle w:val="a3"/>
+            </w:pPr>
+            <m:oMathPara>
+              <m:oMath>
+                <m:r>
+                  <w:rPr>
+                    <w:rFonts w:ascii="Cambria Math" w:hAnsi="Cambria Math"/>
+                    <w:lang w:val="en-US"/>
+                  </w:rPr>
+                  <m:t>4,22</m:t>
+                </m:r>
+              </m:oMath>
+            </m:oMathPara>
+          </w:p>
+        </w:tc>
+        <w:tc>
+          <w:tcPr>
+            <w:tcW w:w="1327" w:type="pct"/>
+          </w:tcPr>
+          <w:p>
+            <w:pPr>
+              <w:pStyle w:val="a3"/>
+            </w:pPr>
+            <m:oMathPara>
+              <m:oMath>
+                <m:r>
+                  <w:rPr>
+                    <w:rFonts w:ascii="Cambria Math" w:hAnsi="Cambria Math"/>
+                  </w:rPr>
+                  <m:t>кОм</m:t>
+                </m:r>
+              </m:oMath>
+            </m:oMathPara>
+          </w:p>
+        </w:tc>
+      </w:tr>
+      <w:tr>
+        <w:trPr>
+          <w:trHeight w:val="727"/>
+        </w:trPr>
+        <w:tc>
+          <w:tcPr>
+            <w:tcW w:w="953" w:type="pct"/>
+          </w:tcPr>
+          <w:p>
+            <w:pPr>
+              <w:pStyle w:val="a3"/>
+            </w:pPr>
+            <m:oMathPara>
+              <m:oMath>
+                <m:sSub>
+                  <m:sSubPr>
+                    <m:ctrlPr>
+                      <w:rPr>
+                        <w:rFonts w:ascii="Cambria Math" w:hAnsi="Cambria Math"/>
+                        <w:i/>
+                      </w:rPr>
+                    </m:ctrlPr>
+                  </m:sSubPr>
+                  <m:e>
+                    <m:r>
+                      <w:rPr>
+                        <w:rFonts w:ascii="Cambria Math" w:hAnsi="Cambria Math"/>
+                        <w:lang w:val="en-US"/>
+                      </w:rPr>
+                      <m:t>C</m:t>
+                    </m:r>
+                  </m:e>
+                  <m:sub>
+                    <m:r>
+                      <w:rPr>
+                        <w:rFonts w:ascii="Cambria Math" w:hAnsi="Cambria Math"/>
+                      </w:rPr>
+                      <m:t>Э</m:t>
+                    </m:r>
+                  </m:sub>
+                </m:sSub>
+              </m:oMath>
+            </m:oMathPara>
+          </w:p>
+        </w:tc>
+        <w:tc>
+          <w:tcPr>
+            <w:tcW w:w="1811" w:type="pct"/>
+          </w:tcPr>
+          <w:p>
+            <w:pPr>
+              <w:pStyle w:val="a3"/>
+            </w:pPr>
+            <m:oMathPara>
+              <m:oMath>
+                <m:r>
+                  <w:rPr>
+                    <w:rFonts w:ascii="Cambria Math" w:hAnsi="Cambria Math"/>
+                  </w:rPr>
+                  <m:t>-</m:t>
+                </m:r>
+              </m:oMath>
+            </m:oMathPara>
+          </w:p>
+        </w:tc>
+        <w:tc>
+          <w:tcPr>
+            <w:tcW w:w="910" w:type="pct"/>
+          </w:tcPr>
+          <w:p>
+            <w:pPr>
+              <w:pStyle w:val="a3"/>
+            </w:pPr>
+            <m:oMathPara>
+              <m:oMath>
+                <m:r>
+                  <w:rPr>
+                    <w:rFonts w:ascii="Cambria Math" w:hAnsi="Cambria Math"/>
+                  </w:rPr>
+                  <m:t>2,2</m:t>
+                </m:r>
+              </m:oMath>
+            </m:oMathPara>
+          </w:p>
+        </w:tc>
+        <w:tc>
+          <w:tcPr>
+            <w:tcW w:w="1327" w:type="pct"/>
+          </w:tcPr>
+          <w:p>
+            <w:pPr>
+              <w:pStyle w:val="a3"/>
+              <w:spacing w:line="360" w:lineRule="auto"/>
+            </w:pPr>
+            <m:oMathPara>
+              <m:oMath>
+                <m:r>
+                  <w:rPr>
+                    <w:rFonts w:ascii="Cambria Math" w:hAnsi="Cambria Math"/>
+                  </w:rPr>
+                  <m:t>нФ</m:t>
+                </m:r>
+              </m:oMath>
+            </m:oMathPara>
+          </w:p>
+        </w:tc>
+      </w:tr>
+      <w:tr>
+        <w:trPr>
+          <w:trHeight w:val="727"/>
+        </w:trPr>
+        <w:tc>
+          <w:tcPr>
+            <w:tcW w:w="953" w:type="pct"/>
+          </w:tcPr>
+          <w:p>
+            <w:pPr>
+              <w:pStyle w:val="a3"/>
+            </w:pPr>
+            <m:oMathPara>
+              <m:oMath>
+                <m:sSub>
+                  <m:sSubPr>
+                    <m:ctrlPr>
+                      <w:rPr>
+                        <w:rFonts w:ascii="Cambria Math" w:eastAsiaTheme="majorEastAsia" w:hAnsi="Cambria Math" w:cstheme="majorBidi"/>
+                        <w:i/>
+                        <w:iCs/>
+                      </w:rPr>
+                    </m:ctrlPr>
+                  </m:sSubPr>
+                  <m:e>
+                    <m:r>
+                      <m:rPr>
+                        <m:sty m:val="p"/>
+                      </m:rPr>
+                      <w:rPr>
+                        <w:rFonts w:ascii="Cambria Math" w:hAnsi="Cambria Math"/>
+                      </w:rPr>
+                      <m:t>C</m:t>
+                    </m:r>
+                  </m:e>
+                  <m:sub>
+                    <m:r>
+                      <m:rPr>
+                        <m:sty m:val="p"/>
+                      </m:rPr>
+                      <w:rPr>
+                        <w:rFonts w:ascii="Cambria Math" w:hAnsi="Cambria Math"/>
+                      </w:rPr>
+                      <m:t>БЛ1</m:t>
+                    </m:r>
+                  </m:sub>
+                </m:sSub>
+              </m:oMath>
+            </m:oMathPara>
+          </w:p>
+        </w:tc>
+        <w:tc>
+          <w:tcPr>
+            <w:tcW w:w="1811" w:type="pct"/>
+          </w:tcPr>
+          <w:p>
+            <w:pPr>
+              <w:pStyle w:val="a3"/>
+            </w:pPr>
+            <m:oMathPara>
+              <m:oMath>
+                <m:r>
+                  <w:rPr>
+                    <w:rFonts w:ascii="Cambria Math" w:eastAsiaTheme="minorEastAsia" w:hAnsi="Cambria Math"/>
+                  </w:rPr>
+                  <m:t>-</m:t>
+                </m:r>
+              </m:oMath>
+            </m:oMathPara>
+          </w:p>
+        </w:tc>
+        <w:tc>
+          <w:tcPr>
+            <w:tcW w:w="910" w:type="pct"/>
+          </w:tcPr>
+          <w:p>
+            <w:pPr>
+              <w:pStyle w:val="a3"/>
+            </w:pPr>
+            <m:oMathPara>
+              <m:oMath>
+                <m:r>
+                  <w:rPr>
+                    <w:rFonts w:ascii="Cambria Math" w:eastAsiaTheme="minorEastAsia" w:hAnsi="Cambria Math"/>
+                  </w:rPr>
+                  <m:t>1</m:t>
+                </m:r>
+              </m:oMath>
+            </m:oMathPara>
+          </w:p>
+        </w:tc>
+        <w:tc>
+          <w:tcPr>
+            <w:tcW w:w="1327" w:type="pct"/>
+          </w:tcPr>
+          <w:p>
+            <w:pPr>
+              <w:pStyle w:val="a3"/>
+              <w:spacing w:line="360" w:lineRule="auto"/>
+            </w:pPr>
+            <m:oMathPara>
+              <m:oMath>
+                <m:r>
+                  <w:rPr>
+                    <w:rFonts w:ascii="Cambria Math" w:eastAsiaTheme="minorEastAsia" w:hAnsi="Cambria Math"/>
+                  </w:rPr>
+                  <m:t>мкФ</m:t>
+                </m:r>
+              </m:oMath>
+            </m:oMathPara>
+          </w:p>
+        </w:tc>
+      </w:tr>
+      <w:tr>
+        <w:trPr>
+          <w:trHeight w:val="727"/>
+        </w:trPr>
+        <w:tc>
+          <w:tcPr>
+            <w:tcW w:w="953" w:type="pct"/>
+          </w:tcPr>
+          <w:p>
+            <w:pPr>
+              <w:pStyle w:val="a3"/>
+              <w:rPr>
+                <w:iCs/>
+              </w:rPr>
+            </w:pPr>
+            <m:oMathPara>
+              <m:oMath>
+                <m:sSub>
+                  <m:sSubPr>
+                    <m:ctrlPr>
+                      <w:rPr>
+                        <w:rFonts w:ascii="Cambria Math" w:eastAsiaTheme="majorEastAsia" w:hAnsi="Cambria Math" w:cstheme="majorBidi"/>
+                        <w:i/>
+                        <w:iCs/>
+                      </w:rPr>
+                    </m:ctrlPr>
+                  </m:sSubPr>
+                  <m:e>
+                    <m:r>
+                      <m:rPr>
+                        <m:sty m:val="p"/>
+                      </m:rPr>
+                      <w:rPr>
+                        <w:rFonts w:ascii="Cambria Math" w:hAnsi="Cambria Math"/>
+                      </w:rPr>
+                      <m:t>C</m:t>
+                    </m:r>
+                  </m:e>
+                  <m:sub>
+                    <m:r>
+                      <m:rPr>
+                        <m:sty m:val="p"/>
+                      </m:rPr>
+                      <w:rPr>
+                        <w:rFonts w:ascii="Cambria Math" w:hAnsi="Cambria Math"/>
+                      </w:rPr>
+                      <m:t>БЛ2</m:t>
+                    </m:r>
+                  </m:sub>
+                </m:sSub>
+              </m:oMath>
+            </m:oMathPara>
+          </w:p>
+        </w:tc>
+        <w:tc>
+          <w:tcPr>
+            <w:tcW w:w="1811" w:type="pct"/>
+          </w:tcPr>
+          <w:p>
+            <w:pPr>
+              <w:pStyle w:val="a3"/>
+            </w:pPr>
+            <m:oMathPara>
+              <m:oMath>
+                <m:r>
+                  <w:rPr>
+                    <w:rFonts w:ascii="Cambria Math" w:eastAsiaTheme="minorEastAsia" w:hAnsi="Cambria Math"/>
+                  </w:rPr>
+                  <m:t>-</m:t>
+                </m:r>
+              </m:oMath>
+            </m:oMathPara>
+          </w:p>
+        </w:tc>
+        <w:tc>
+          <w:tcPr>
+            <w:tcW w:w="910" w:type="pct"/>
+          </w:tcPr>
+          <w:p>
+            <w:pPr>
+              <w:pStyle w:val="a3"/>
+            </w:pPr>
+            <m:oMathPara>
+              <m:oMath>
+                <m:r>
+                  <w:rPr>
+                    <w:rFonts w:ascii="Cambria Math" w:eastAsiaTheme="minorEastAsia" w:hAnsi="Cambria Math"/>
+                  </w:rPr>
+                  <m:t>1</m:t>
+                </m:r>
+              </m:oMath>
+            </m:oMathPara>
+          </w:p>
+        </w:tc>
+        <w:tc>
+          <w:tcPr>
+            <w:tcW w:w="1327" w:type="pct"/>
+          </w:tcPr>
+          <w:p>
+            <w:pPr>
+              <w:pStyle w:val="a3"/>
+              <w:spacing w:line="360" w:lineRule="auto"/>
+            </w:pPr>
+            <m:oMathPara>
+              <m:oMath>
+                <m:r>
+                  <w:rPr>
+                    <w:rFonts w:ascii="Cambria Math" w:eastAsiaTheme="minorEastAsia" w:hAnsi="Cambria Math"/>
+                  </w:rPr>
+                  <m:t>мкФ</m:t>
+                </m:r>
+              </m:oMath>
+            </m:oMathPara>
+          </w:p>
+        </w:tc>
+      </w:tr>
+      <w:tr>
+        <w:trPr>
+          <w:trHeight w:val="727"/>
+        </w:trPr>
+        <w:tc>
+          <w:tcPr>
+            <w:tcW w:w="953" w:type="pct"/>
+          </w:tcPr>
+          <w:p>
+            <w:pPr>
+              <w:pStyle w:val="a3"/>
+              <w:rPr>
+                <w:iCs/>
+              </w:rPr>
+            </w:pPr>
+            <m:oMathPara>
+              <m:oMath>
+                <m:sSub>
+                  <m:sSubPr>
+                    <m:ctrlPr>
+                      <w:rPr>
+                        <w:rFonts w:ascii="Cambria Math" w:hAnsi="Cambria Math"/>
+                        <w:i/>
+                      </w:rPr>
+                    </m:ctrlPr>
+                  </m:sSubPr>
+                  <m:e>
+                    <m:r>
+                      <w:rPr>
+                        <w:rFonts w:ascii="Cambria Math" w:hAnsi="Cambria Math"/>
+                        <w:lang w:val="en-US"/>
+                      </w:rPr>
+                      <m:t>C</m:t>
+                    </m:r>
+                  </m:e>
+                  <m:sub>
+                    <m:r>
+                      <w:rPr>
+                        <w:rFonts w:ascii="Cambria Math" w:hAnsi="Cambria Math"/>
+                      </w:rPr>
+                      <m:t>СВ</m:t>
+                    </m:r>
+                  </m:sub>
+                </m:sSub>
+              </m:oMath>
+            </m:oMathPara>
+          </w:p>
+        </w:tc>
+        <w:tc>
+          <w:tcPr>
+            <w:tcW w:w="1811" w:type="pct"/>
+          </w:tcPr>
+          <w:p>
+            <w:pPr>
+              <w:pStyle w:val="a3"/>
+              <w:rPr>
+                <w:iCs/>
+              </w:rPr>
+            </w:pPr>
+            <m:oMathPara>
+              <m:oMath>
+                <m:sSub>
+                  <m:sSubPr>
+                    <m:ctrlPr>
+                      <w:rPr>
+                        <w:rFonts w:ascii="Cambria Math" w:eastAsiaTheme="minorEastAsia" w:hAnsi="Cambria Math"/>
+                        <w:i/>
+                        <w:szCs w:val="28"/>
+                      </w:rPr>
+                    </m:ctrlPr>
+                  </m:sSubPr>
+                  <m:e>
+                    <m:r>
+                      <w:rPr>
+                        <w:rFonts w:ascii="Cambria Math" w:eastAsiaTheme="minorEastAsia" w:hAnsi="Cambria Math"/>
+                        <w:szCs w:val="28"/>
+                      </w:rPr>
+                      <m:t>C</m:t>
+                    </m:r>
+                  </m:e>
+                  <m:sub>
+                    <m:r>
+                      <w:rPr>
+                        <w:rFonts w:ascii="Cambria Math" w:eastAsiaTheme="minorEastAsia" w:hAnsi="Cambria Math"/>
+                        <w:szCs w:val="28"/>
+                      </w:rPr>
+                      <m:t>св</m:t>
+                    </m:r>
+                  </m:sub>
+                </m:sSub>
+                <m:r>
+                  <w:rPr>
+                    <w:rFonts w:ascii="Cambria Math" w:eastAsiaTheme="minorEastAsia" w:hAnsi="Cambria Math"/>
+                    <w:szCs w:val="28"/>
+                    <w:lang w:val="en-US"/>
+                  </w:rPr>
+                  <m:t>≫</m:t>
+                </m:r>
+                <m:f>
+                  <m:fPr>
+                    <m:ctrlPr>
+                      <w:rPr>
+                        <w:rFonts w:ascii="Cambria Math" w:eastAsiaTheme="minorEastAsia" w:hAnsi="Cambria Math"/>
+                        <w:i/>
+                        <w:szCs w:val="28"/>
+                      </w:rPr>
+                    </m:ctrlPr>
+                  </m:fPr>
+                  <m:num>
+                    <m:r>
+                      <w:rPr>
+                        <w:rFonts w:ascii="Cambria Math" w:eastAsiaTheme="minorEastAsia" w:hAnsi="Cambria Math"/>
+                        <w:szCs w:val="28"/>
+                      </w:rPr>
+                      <m:t>1</m:t>
+                    </m:r>
+                  </m:num>
+                  <m:den>
+                    <m:sSub>
+                      <m:sSubPr>
+                        <m:ctrlPr>
+                          <w:rPr>
+                            <w:rFonts w:ascii="Cambria Math" w:eastAsiaTheme="minorEastAsia" w:hAnsi="Cambria Math"/>
+                            <w:i/>
+                            <w:szCs w:val="28"/>
+                          </w:rPr>
+                        </m:ctrlPr>
+                      </m:sSubPr>
+                      <m:e>
+                        <m:r>
+                          <w:rPr>
+                            <w:rFonts w:ascii="Cambria Math" w:eastAsiaTheme="minorEastAsia" w:hAnsi="Cambria Math"/>
+                            <w:szCs w:val="28"/>
+                          </w:rPr>
+                          <m:t>ω</m:t>
+                        </m:r>
+                      </m:e>
+                      <m:sub>
+                        <m:r>
+                          <w:rPr>
+                            <w:rFonts w:ascii="Cambria Math" w:eastAsiaTheme="minorEastAsia" w:hAnsi="Cambria Math"/>
+                            <w:szCs w:val="28"/>
+                          </w:rPr>
+                          <m:t>г</m:t>
+                        </m:r>
+                      </m:sub>
+                    </m:sSub>
+                    <m:sSub>
+                      <m:sSubPr>
+                        <m:ctrlPr>
+                          <w:rPr>
+                            <w:rFonts w:ascii="Cambria Math" w:eastAsiaTheme="minorEastAsia" w:hAnsi="Cambria Math"/>
+                            <w:i/>
+                            <w:szCs w:val="28"/>
+                          </w:rPr>
+                        </m:ctrlPr>
+                      </m:sSubPr>
+                      <m:e>
+                        <m:r>
+                          <w:rPr>
+                            <w:rFonts w:ascii="Cambria Math" w:eastAsiaTheme="minorEastAsia" w:hAnsi="Cambria Math"/>
+                            <w:szCs w:val="28"/>
+                            <w:lang w:val="en-US"/>
+                          </w:rPr>
+                          <m:t>R</m:t>
+                        </m:r>
+                      </m:e>
+                      <m:sub>
+                        <m:r>
+                          <w:rPr>
+                            <w:rFonts w:ascii="Cambria Math" w:eastAsiaTheme="minorEastAsia" w:hAnsi="Cambria Math"/>
+                            <w:szCs w:val="28"/>
+                          </w:rPr>
+                          <m:t>к.н</m:t>
+                        </m:r>
+                      </m:sub>
+                    </m:sSub>
+                  </m:den>
+                </m:f>
+              </m:oMath>
+            </m:oMathPara>
+          </w:p>
+        </w:tc>
+        <w:tc>
+          <w:tcPr>
+            <w:tcW w:w="910" w:type="pct"/>
+          </w:tcPr>
+          <w:p>
+            <w:pPr>
+              <w:pStyle w:val="a3"/>
+              <w:rPr>
+                <w:iCs/>
+              </w:rPr>
+            </w:pPr>
+            <m:oMathPara>
+              <m:oMath>
+                <m:r>
+                  <w:rPr>
+                    <w:rFonts w:ascii="Cambria Math" w:hAnsi="Cambria Math"/>
+                  </w:rPr>
+                  <m:t>4,</m:t>
+                </m:r>
+                <m:r>
+                  <w:rPr>
+                    <w:rFonts w:ascii="Cambria Math" w:hAnsi="Cambria Math"/>
+                  </w:rPr>
+                  <m:t>7</m:t>
+                </m:r>
+              </m:oMath>
+            </m:oMathPara>
+          </w:p>
+        </w:tc>
+        <w:tc>
+          <w:tcPr>
+            <w:tcW w:w="1327" w:type="pct"/>
+          </w:tcPr>
+          <w:p>
+            <w:pPr>
+              <w:pStyle w:val="a3"/>
+              <w:spacing w:line="360" w:lineRule="auto"/>
+              <w:rPr>
+                <w:iCs/>
+              </w:rPr>
+            </w:pPr>
+            <m:oMathPara>
+              <m:oMath>
+                <m:r>
+                  <w:rPr>
+                    <w:rFonts w:ascii="Cambria Math" w:hAnsi="Cambria Math"/>
+                  </w:rPr>
+                  <m:t>н</m:t>
+                </m:r>
+                <m:r>
+                  <w:rPr>
+                    <w:rFonts w:ascii="Cambria Math" w:hAnsi="Cambria Math"/>
+                    <w:lang w:val="en-US"/>
+                  </w:rPr>
+                  <m:t>Ф</m:t>
+                </m:r>
+              </m:oMath>
+            </m:oMathPara>
+          </w:p>
+        </w:tc>
+      </w:tr>
+    </w:tbl>
+    <w:p>
+      <w:pPr>
+        <w:spacing w:after="160" w:line="259" w:lineRule="auto"/>
+        <w:jc w:val="left"/>
+        <w:rPr>
+          <w:iCs/>
+        </w:rPr>
+      </w:pPr>
+      <w:r>
+        <w:rPr>
+          <w:rFonts w:eastAsiaTheme="minorEastAsia"/>
+        </w:rPr>
+        <w:br w:type="page"/>
+      </w:r>
+    </w:p>
+    <w:p>
+      <w:pPr>
+        <w:pStyle w:val="Times142"/>
+        <w:rPr>
+          <w:rFonts w:eastAsiaTheme="minorEastAsia"/>
         </w:rPr>
       </w:pPr>
     </w:p>
@@ -16333,7 +22255,7 @@
     <w:name w:val="Normal"/>
     <w:aliases w:val="для всего"/>
     <w:qFormat/>
-    <w:rsid w:val="006C06E6"/>
+    <w:rsid w:val="006D6AAD"/>
     <w:pPr>
       <w:spacing w:after="0" w:line="360" w:lineRule="auto"/>
       <w:jc w:val="center"/>
@@ -16563,7 +22485,6 @@
   <w:style w:type="character" w:default="1" w:styleId="a0">
     <w:name w:val="Default Paragraph Font"/>
     <w:uiPriority w:val="1"/>
-    <w:semiHidden/>
     <w:unhideWhenUsed/>
   </w:style>
   <w:style w:type="table" w:default="1" w:styleId="a1">
@@ -16970,6 +22891,19 @@
       <w:color w:val="808080"/>
     </w:rPr>
   </w:style>
+  <w:style w:type="paragraph" w:styleId="21">
+    <w:name w:val="toc 2"/>
+    <w:basedOn w:val="a"/>
+    <w:next w:val="a"/>
+    <w:autoRedefine/>
+    <w:uiPriority w:val="39"/>
+    <w:unhideWhenUsed/>
+    <w:rsid w:val="00D32455"/>
+    <w:pPr>
+      <w:spacing w:after="100"/>
+      <w:ind w:left="280"/>
+    </w:pPr>
+  </w:style>
 </w:styles>
 </file>
 

--- a/курсовая.docx
+++ b/курсовая.docx
@@ -459,7 +459,7 @@
         <w:ind w:left="432"/>
       </w:pPr>
       <w:bookmarkStart w:id="0" w:name="_Toc165555058"/>
-      <w:bookmarkStart w:id="1" w:name="_Toc183945940"/>
+      <w:bookmarkStart w:id="1" w:name="_Toc183995768"/>
       <w:r>
         <w:lastRenderedPageBreak/>
         <w:t>ЗАДАНИЕ</w:t>
@@ -804,14 +804,27 @@
             <w:r>
               <w:t xml:space="preserve">Табл.  </w:t>
             </w:r>
-            <w:fldSimple w:instr=" SEQ Табл._ \* ARABIC ">
-              <w:r>
-                <w:rPr>
-                  <w:noProof/>
-                </w:rPr>
-                <w:t>2</w:t>
-              </w:r>
-            </w:fldSimple>
+            <w:r>
+              <w:fldChar w:fldCharType="begin"/>
+            </w:r>
+            <w:r>
+              <w:instrText xml:space="preserve"> SEQ Табл._ \* ARABIC </w:instrText>
+            </w:r>
+            <w:r>
+              <w:fldChar w:fldCharType="separate"/>
+            </w:r>
+            <w:r>
+              <w:rPr>
+                <w:noProof/>
+              </w:rPr>
+              <w:t>2</w:t>
+            </w:r>
+            <w:r>
+              <w:rPr>
+                <w:noProof/>
+              </w:rPr>
+              <w:fldChar w:fldCharType="end"/>
+            </w:r>
             <w:r>
               <w:t>. Параметры синтезатора сетки частот</w:t>
             </w:r>
@@ -890,15 +903,7 @@
                     <w:jc w:val="center"/>
                   </w:pPr>
                   <w:r>
-                    <w:t xml:space="preserve">Макс. номер </w:t>
-                  </w:r>
-                  <w:proofErr w:type="spellStart"/>
-                  <w:r>
-                    <w:t>комб</w:t>
-                  </w:r>
-                  <w:proofErr w:type="spellEnd"/>
-                  <w:r>
-                    <w:t>. сост.</w:t>
+                    <w:t>Макс. номер комб. сост.</w:t>
                   </w:r>
                 </w:p>
               </w:tc>
@@ -1020,14 +1025,27 @@
             <w:r>
               <w:t xml:space="preserve">Табл.  </w:t>
             </w:r>
-            <w:fldSimple w:instr=" SEQ Табл._ \* ARABIC ">
-              <w:r>
-                <w:rPr>
-                  <w:noProof/>
-                </w:rPr>
-                <w:t>3</w:t>
-              </w:r>
-            </w:fldSimple>
+            <w:r>
+              <w:fldChar w:fldCharType="begin"/>
+            </w:r>
+            <w:r>
+              <w:instrText xml:space="preserve"> SEQ Табл._ \* ARABIC </w:instrText>
+            </w:r>
+            <w:r>
+              <w:fldChar w:fldCharType="separate"/>
+            </w:r>
+            <w:r>
+              <w:rPr>
+                <w:noProof/>
+              </w:rPr>
+              <w:t>3</w:t>
+            </w:r>
+            <w:r>
+              <w:rPr>
+                <w:noProof/>
+              </w:rPr>
+              <w:fldChar w:fldCharType="end"/>
+            </w:r>
             <w:r>
               <w:t>. Параметры усилителя мощности</w:t>
             </w:r>
@@ -1139,14 +1157,27 @@
             <w:r>
               <w:t xml:space="preserve">Табл.  </w:t>
             </w:r>
-            <w:fldSimple w:instr=" SEQ Табл._ \* ARABIC ">
-              <w:r>
-                <w:rPr>
-                  <w:noProof/>
-                </w:rPr>
-                <w:t>4</w:t>
-              </w:r>
-            </w:fldSimple>
+            <w:r>
+              <w:fldChar w:fldCharType="begin"/>
+            </w:r>
+            <w:r>
+              <w:instrText xml:space="preserve"> SEQ Табл._ \* ARABIC </w:instrText>
+            </w:r>
+            <w:r>
+              <w:fldChar w:fldCharType="separate"/>
+            </w:r>
+            <w:r>
+              <w:rPr>
+                <w:noProof/>
+              </w:rPr>
+              <w:t>4</w:t>
+            </w:r>
+            <w:r>
+              <w:rPr>
+                <w:noProof/>
+              </w:rPr>
+              <w:fldChar w:fldCharType="end"/>
+            </w:r>
             <w:r>
               <w:t>. Параметры модулятора</w:t>
             </w:r>
@@ -1221,11 +1252,9 @@
                   <w:pPr>
                     <w:pStyle w:val="a3"/>
                   </w:pPr>
-                  <w:proofErr w:type="spellStart"/>
                   <w:r>
                     <w:t>Фазокомпенсационный</w:t>
                   </w:r>
-                  <w:proofErr w:type="spellEnd"/>
                 </w:p>
               </w:tc>
             </w:tr>
@@ -1260,14 +1289,27 @@
             <w:r>
               <w:t xml:space="preserve">Табл.  </w:t>
             </w:r>
-            <w:fldSimple w:instr=" SEQ Табл._ \* ARABIC ">
-              <w:r>
-                <w:rPr>
-                  <w:noProof/>
-                </w:rPr>
-                <w:t>5</w:t>
-              </w:r>
-            </w:fldSimple>
+            <w:r>
+              <w:fldChar w:fldCharType="begin"/>
+            </w:r>
+            <w:r>
+              <w:instrText xml:space="preserve"> SEQ Табл._ \* ARABIC </w:instrText>
+            </w:r>
+            <w:r>
+              <w:fldChar w:fldCharType="separate"/>
+            </w:r>
+            <w:r>
+              <w:rPr>
+                <w:noProof/>
+              </w:rPr>
+              <w:t>5</w:t>
+            </w:r>
+            <w:r>
+              <w:rPr>
+                <w:noProof/>
+              </w:rPr>
+              <w:fldChar w:fldCharType="end"/>
+            </w:r>
             <w:r>
               <w:t xml:space="preserve">. </w:t>
             </w:r>
@@ -1316,13 +1358,8 @@
                     <w:pStyle w:val="a3"/>
                     <w:jc w:val="center"/>
                   </w:pPr>
-                  <w:proofErr w:type="spellStart"/>
                   <w:r>
-                    <w:t>Коэф</w:t>
-                  </w:r>
-                  <w:proofErr w:type="spellEnd"/>
-                  <w:r>
-                    <w:t>. перекрытия</w:t>
+                    <w:t>Коэф. перекрытия</w:t>
                   </w:r>
                 </w:p>
               </w:tc>
@@ -1740,7 +1777,7 @@
         </w:numPr>
       </w:pPr>
       <w:bookmarkStart w:id="2" w:name="_Toc165555059"/>
-      <w:bookmarkStart w:id="3" w:name="_Toc183945941"/>
+      <w:bookmarkStart w:id="3" w:name="_Toc183995769"/>
       <w:r>
         <w:lastRenderedPageBreak/>
         <w:t>АННОТАЦИЯ</w:t>
@@ -1830,7 +1867,6 @@
         </w:rPr>
         <w:t xml:space="preserve"> </w:t>
       </w:r>
-      <w:proofErr w:type="spellStart"/>
       <w:r>
         <w:rPr>
           <w:szCs w:val="28"/>
@@ -1838,7 +1874,6 @@
         </w:rPr>
         <w:t>квазиоптимального</w:t>
       </w:r>
-      <w:proofErr w:type="spellEnd"/>
       <w:r>
         <w:rPr>
           <w:szCs w:val="28"/>
@@ -1990,7 +2025,7 @@
         <w:ind w:left="432"/>
       </w:pPr>
       <w:bookmarkStart w:id="4" w:name="_Toc165555060"/>
-      <w:bookmarkStart w:id="5" w:name="_Toc183945942"/>
+      <w:bookmarkStart w:id="5" w:name="_Toc183995770"/>
       <w:r>
         <w:lastRenderedPageBreak/>
         <w:t>ВВЕДЕНИЕ</w:t>
@@ -2096,7 +2131,7 @@
           <w:r>
             <w:fldChar w:fldCharType="separate"/>
           </w:r>
-          <w:hyperlink w:anchor="_Toc183945940" w:history="1">
+          <w:hyperlink w:anchor="_Toc183995768" w:history="1">
             <w:r>
               <w:rPr>
                 <w:rStyle w:val="aa"/>
@@ -2124,7 +2159,7 @@
                 <w:noProof/>
                 <w:webHidden/>
               </w:rPr>
-              <w:instrText xml:space="preserve"> PAGEREF _Toc183945940 \h </w:instrText>
+              <w:instrText xml:space="preserve"> PAGEREF _Toc183995768 \h </w:instrText>
             </w:r>
             <w:r>
               <w:rPr>
@@ -2168,7 +2203,7 @@
               <w:szCs w:val="22"/>
             </w:rPr>
           </w:pPr>
-          <w:hyperlink w:anchor="_Toc183945941" w:history="1">
+          <w:hyperlink w:anchor="_Toc183995769" w:history="1">
             <w:r>
               <w:rPr>
                 <w:rStyle w:val="aa"/>
@@ -2196,7 +2231,7 @@
                 <w:noProof/>
                 <w:webHidden/>
               </w:rPr>
-              <w:instrText xml:space="preserve"> PAGEREF _Toc183945941 \h </w:instrText>
+              <w:instrText xml:space="preserve"> PAGEREF _Toc183995769 \h </w:instrText>
             </w:r>
             <w:r>
               <w:rPr>
@@ -2240,7 +2275,7 @@
               <w:szCs w:val="22"/>
             </w:rPr>
           </w:pPr>
-          <w:hyperlink w:anchor="_Toc183945942" w:history="1">
+          <w:hyperlink w:anchor="_Toc183995770" w:history="1">
             <w:r>
               <w:rPr>
                 <w:rStyle w:val="aa"/>
@@ -2268,7 +2303,7 @@
                 <w:noProof/>
                 <w:webHidden/>
               </w:rPr>
-              <w:instrText xml:space="preserve"> PAGEREF _Toc183945942 \h </w:instrText>
+              <w:instrText xml:space="preserve"> PAGEREF _Toc183995770 \h </w:instrText>
             </w:r>
             <w:r>
               <w:rPr>
@@ -2313,7 +2348,7 @@
               <w:szCs w:val="22"/>
             </w:rPr>
           </w:pPr>
-          <w:hyperlink w:anchor="_Toc183945943" w:history="1">
+          <w:hyperlink w:anchor="_Toc183995771" w:history="1">
             <w:r>
               <w:rPr>
                 <w:rStyle w:val="aa"/>
@@ -2358,7 +2393,7 @@
                 <w:noProof/>
                 <w:webHidden/>
               </w:rPr>
-              <w:instrText xml:space="preserve"> PAGEREF _Toc183945943 \h </w:instrText>
+              <w:instrText xml:space="preserve"> PAGEREF _Toc183995771 \h </w:instrText>
             </w:r>
             <w:r>
               <w:rPr>
@@ -2403,7 +2438,7 @@
               <w:szCs w:val="22"/>
             </w:rPr>
           </w:pPr>
-          <w:hyperlink w:anchor="_Toc183945944" w:history="1">
+          <w:hyperlink w:anchor="_Toc183995772" w:history="1">
             <w:r>
               <w:rPr>
                 <w:rStyle w:val="aa"/>
@@ -2448,7 +2483,7 @@
                 <w:noProof/>
                 <w:webHidden/>
               </w:rPr>
-              <w:instrText xml:space="preserve"> PAGEREF _Toc183945944 \h </w:instrText>
+              <w:instrText xml:space="preserve"> PAGEREF _Toc183995772 \h </w:instrText>
             </w:r>
             <w:r>
               <w:rPr>
@@ -2493,7 +2528,7 @@
               <w:szCs w:val="22"/>
             </w:rPr>
           </w:pPr>
-          <w:hyperlink w:anchor="_Toc183945945" w:history="1">
+          <w:hyperlink w:anchor="_Toc183995773" w:history="1">
             <w:r>
               <w:rPr>
                 <w:rStyle w:val="aa"/>
@@ -2538,7 +2573,7 @@
                 <w:noProof/>
                 <w:webHidden/>
               </w:rPr>
-              <w:instrText xml:space="preserve"> PAGEREF _Toc183945945 \h </w:instrText>
+              <w:instrText xml:space="preserve"> PAGEREF _Toc183995773 \h </w:instrText>
             </w:r>
             <w:r>
               <w:rPr>
@@ -2583,7 +2618,7 @@
               <w:szCs w:val="22"/>
             </w:rPr>
           </w:pPr>
-          <w:hyperlink w:anchor="_Toc183945946" w:history="1">
+          <w:hyperlink w:anchor="_Toc183995774" w:history="1">
             <w:r>
               <w:rPr>
                 <w:rStyle w:val="aa"/>
@@ -2628,7 +2663,7 @@
                 <w:noProof/>
                 <w:webHidden/>
               </w:rPr>
-              <w:instrText xml:space="preserve"> PAGEREF _Toc183945946 \h </w:instrText>
+              <w:instrText xml:space="preserve"> PAGEREF _Toc183995774 \h </w:instrText>
             </w:r>
             <w:r>
               <w:rPr>
@@ -2673,7 +2708,7 @@
               <w:szCs w:val="22"/>
             </w:rPr>
           </w:pPr>
-          <w:hyperlink w:anchor="_Toc183945947" w:history="1">
+          <w:hyperlink w:anchor="_Toc183995775" w:history="1">
             <w:r>
               <w:rPr>
                 <w:rStyle w:val="aa"/>
@@ -2718,7 +2753,7 @@
                 <w:noProof/>
                 <w:webHidden/>
               </w:rPr>
-              <w:instrText xml:space="preserve"> PAGEREF _Toc183945947 \h </w:instrText>
+              <w:instrText xml:space="preserve"> PAGEREF _Toc183995775 \h </w:instrText>
             </w:r>
             <w:r>
               <w:rPr>
@@ -2739,6 +2774,276 @@
                 <w:webHidden/>
               </w:rPr>
               <w:t>13</w:t>
+            </w:r>
+            <w:r>
+              <w:rPr>
+                <w:noProof/>
+                <w:webHidden/>
+              </w:rPr>
+              <w:fldChar w:fldCharType="end"/>
+            </w:r>
+          </w:hyperlink>
+        </w:p>
+        <w:p>
+          <w:pPr>
+            <w:pStyle w:val="11"/>
+            <w:tabs>
+              <w:tab w:val="left" w:pos="440"/>
+              <w:tab w:val="right" w:leader="dot" w:pos="9679"/>
+            </w:tabs>
+            <w:rPr>
+              <w:rFonts w:asciiTheme="minorHAnsi" w:eastAsiaTheme="minorEastAsia" w:hAnsiTheme="minorHAnsi" w:cstheme="minorBidi"/>
+              <w:noProof/>
+              <w:sz w:val="22"/>
+              <w:szCs w:val="22"/>
+            </w:rPr>
+          </w:pPr>
+          <w:hyperlink w:anchor="_Toc183995776" w:history="1">
+            <w:r>
+              <w:rPr>
+                <w:rStyle w:val="aa"/>
+                <w:rFonts w:eastAsiaTheme="majorEastAsia"/>
+                <w:noProof/>
+              </w:rPr>
+              <w:t>2.</w:t>
+            </w:r>
+            <w:r>
+              <w:rPr>
+                <w:rFonts w:asciiTheme="minorHAnsi" w:eastAsiaTheme="minorEastAsia" w:hAnsiTheme="minorHAnsi" w:cstheme="minorBidi"/>
+                <w:noProof/>
+                <w:sz w:val="22"/>
+                <w:szCs w:val="22"/>
+              </w:rPr>
+              <w:tab/>
+            </w:r>
+            <w:r>
+              <w:rPr>
+                <w:rStyle w:val="aa"/>
+                <w:rFonts w:eastAsiaTheme="majorEastAsia"/>
+                <w:noProof/>
+              </w:rPr>
+              <w:t>Расчёт оконечного каскада</w:t>
+            </w:r>
+            <w:r>
+              <w:rPr>
+                <w:noProof/>
+                <w:webHidden/>
+              </w:rPr>
+              <w:tab/>
+            </w:r>
+            <w:r>
+              <w:rPr>
+                <w:noProof/>
+                <w:webHidden/>
+              </w:rPr>
+              <w:fldChar w:fldCharType="begin"/>
+            </w:r>
+            <w:r>
+              <w:rPr>
+                <w:noProof/>
+                <w:webHidden/>
+              </w:rPr>
+              <w:instrText xml:space="preserve"> PAGEREF _Toc183995776 \h </w:instrText>
+            </w:r>
+            <w:r>
+              <w:rPr>
+                <w:noProof/>
+                <w:webHidden/>
+              </w:rPr>
+            </w:r>
+            <w:r>
+              <w:rPr>
+                <w:noProof/>
+                <w:webHidden/>
+              </w:rPr>
+              <w:fldChar w:fldCharType="separate"/>
+            </w:r>
+            <w:r>
+              <w:rPr>
+                <w:noProof/>
+                <w:webHidden/>
+              </w:rPr>
+              <w:t>16</w:t>
+            </w:r>
+            <w:r>
+              <w:rPr>
+                <w:noProof/>
+                <w:webHidden/>
+              </w:rPr>
+              <w:fldChar w:fldCharType="end"/>
+            </w:r>
+          </w:hyperlink>
+        </w:p>
+        <w:p>
+          <w:pPr>
+            <w:pStyle w:val="21"/>
+            <w:tabs>
+              <w:tab w:val="left" w:pos="880"/>
+              <w:tab w:val="right" w:leader="dot" w:pos="9679"/>
+            </w:tabs>
+            <w:rPr>
+              <w:rFonts w:asciiTheme="minorHAnsi" w:eastAsiaTheme="minorEastAsia" w:hAnsiTheme="minorHAnsi" w:cstheme="minorBidi"/>
+              <w:noProof/>
+              <w:sz w:val="22"/>
+              <w:szCs w:val="22"/>
+            </w:rPr>
+          </w:pPr>
+          <w:hyperlink w:anchor="_Toc183995777" w:history="1">
+            <w:r>
+              <w:rPr>
+                <w:rStyle w:val="aa"/>
+                <w:rFonts w:eastAsiaTheme="majorEastAsia"/>
+                <w:noProof/>
+              </w:rPr>
+              <w:t>1.</w:t>
+            </w:r>
+            <w:r>
+              <w:rPr>
+                <w:rFonts w:asciiTheme="minorHAnsi" w:eastAsiaTheme="minorEastAsia" w:hAnsiTheme="minorHAnsi" w:cstheme="minorBidi"/>
+                <w:noProof/>
+                <w:sz w:val="22"/>
+                <w:szCs w:val="22"/>
+              </w:rPr>
+              <w:tab/>
+            </w:r>
+            <w:r>
+              <w:rPr>
+                <w:rStyle w:val="aa"/>
+                <w:rFonts w:eastAsiaTheme="majorEastAsia"/>
+                <w:noProof/>
+              </w:rPr>
+              <w:t>Параметры биполярного транзистора</w:t>
+            </w:r>
+            <w:r>
+              <w:rPr>
+                <w:noProof/>
+                <w:webHidden/>
+              </w:rPr>
+              <w:tab/>
+            </w:r>
+            <w:r>
+              <w:rPr>
+                <w:noProof/>
+                <w:webHidden/>
+              </w:rPr>
+              <w:fldChar w:fldCharType="begin"/>
+            </w:r>
+            <w:r>
+              <w:rPr>
+                <w:noProof/>
+                <w:webHidden/>
+              </w:rPr>
+              <w:instrText xml:space="preserve"> PAGEREF _Toc183995777 \h </w:instrText>
+            </w:r>
+            <w:r>
+              <w:rPr>
+                <w:noProof/>
+                <w:webHidden/>
+              </w:rPr>
+            </w:r>
+            <w:r>
+              <w:rPr>
+                <w:noProof/>
+                <w:webHidden/>
+              </w:rPr>
+              <w:fldChar w:fldCharType="separate"/>
+            </w:r>
+            <w:r>
+              <w:rPr>
+                <w:noProof/>
+                <w:webHidden/>
+              </w:rPr>
+              <w:t>16</w:t>
+            </w:r>
+            <w:r>
+              <w:rPr>
+                <w:noProof/>
+                <w:webHidden/>
+              </w:rPr>
+              <w:fldChar w:fldCharType="end"/>
+            </w:r>
+          </w:hyperlink>
+        </w:p>
+        <w:p>
+          <w:pPr>
+            <w:pStyle w:val="21"/>
+            <w:tabs>
+              <w:tab w:val="left" w:pos="880"/>
+              <w:tab w:val="right" w:leader="dot" w:pos="9679"/>
+            </w:tabs>
+            <w:rPr>
+              <w:rFonts w:asciiTheme="minorHAnsi" w:eastAsiaTheme="minorEastAsia" w:hAnsiTheme="minorHAnsi" w:cstheme="minorBidi"/>
+              <w:noProof/>
+              <w:sz w:val="22"/>
+              <w:szCs w:val="22"/>
+            </w:rPr>
+          </w:pPr>
+          <w:hyperlink w:anchor="_Toc183995778" w:history="1">
+            <w:r>
+              <w:rPr>
+                <w:rStyle w:val="aa"/>
+                <w:rFonts w:eastAsiaTheme="majorEastAsia"/>
+                <w:noProof/>
+              </w:rPr>
+              <w:t>2.</w:t>
+            </w:r>
+            <w:r>
+              <w:rPr>
+                <w:rFonts w:asciiTheme="minorHAnsi" w:eastAsiaTheme="minorEastAsia" w:hAnsiTheme="minorHAnsi" w:cstheme="minorBidi"/>
+                <w:noProof/>
+                <w:sz w:val="22"/>
+                <w:szCs w:val="22"/>
+              </w:rPr>
+              <w:tab/>
+            </w:r>
+            <w:r>
+              <w:rPr>
+                <w:rStyle w:val="aa"/>
+                <w:rFonts w:eastAsiaTheme="majorEastAsia"/>
+                <w:noProof/>
+              </w:rPr>
+              <w:t>Расчёт выходной цепи транзистора</w:t>
+            </w:r>
+            <w:r>
+              <w:rPr>
+                <w:noProof/>
+                <w:webHidden/>
+              </w:rPr>
+              <w:tab/>
+            </w:r>
+            <w:r>
+              <w:rPr>
+                <w:noProof/>
+                <w:webHidden/>
+              </w:rPr>
+              <w:fldChar w:fldCharType="begin"/>
+            </w:r>
+            <w:r>
+              <w:rPr>
+                <w:noProof/>
+                <w:webHidden/>
+              </w:rPr>
+              <w:instrText xml:space="preserve"> PAGEREF _Toc183995778 \h </w:instrText>
+            </w:r>
+            <w:r>
+              <w:rPr>
+                <w:noProof/>
+                <w:webHidden/>
+              </w:rPr>
+            </w:r>
+            <w:r>
+              <w:rPr>
+                <w:noProof/>
+                <w:webHidden/>
+              </w:rPr>
+              <w:fldChar w:fldCharType="separate"/>
+            </w:r>
+            <w:r>
+              <w:rPr>
+                <w:noProof/>
+                <w:webHidden/>
+              </w:rPr>
+              <w:t>16</w:t>
             </w:r>
             <w:r>
               <w:rPr>
@@ -2781,7 +3086,7 @@
       <w:pPr>
         <w:pStyle w:val="1"/>
       </w:pPr>
-      <w:bookmarkStart w:id="6" w:name="_Toc183945943"/>
+      <w:bookmarkStart w:id="6" w:name="_Toc183995771"/>
       <w:r>
         <w:lastRenderedPageBreak/>
         <w:t>Расчёт параметров и режима работы опорного кварцевого генератора</w:t>
@@ -2812,14 +3117,27 @@
       <w:r>
         <w:t xml:space="preserve">Табл.  </w:t>
       </w:r>
-      <w:fldSimple w:instr=" SEQ Табл._ \* ARABIC ">
-        <w:r>
-          <w:rPr>
-            <w:noProof/>
-          </w:rPr>
-          <w:t>6</w:t>
-        </w:r>
-      </w:fldSimple>
+      <w:r>
+        <w:fldChar w:fldCharType="begin"/>
+      </w:r>
+      <w:r>
+        <w:instrText xml:space="preserve"> SEQ Табл._ \* ARABIC </w:instrText>
+      </w:r>
+      <w:r>
+        <w:fldChar w:fldCharType="separate"/>
+      </w:r>
+      <w:r>
+        <w:rPr>
+          <w:noProof/>
+        </w:rPr>
+        <w:t>6</w:t>
+      </w:r>
+      <w:r>
+        <w:rPr>
+          <w:noProof/>
+        </w:rPr>
+        <w:fldChar w:fldCharType="end"/>
+      </w:r>
       <w:r>
         <w:t>. Параметры транзистора ГТ311</w:t>
       </w:r>
@@ -2990,21 +3308,12 @@
                 <w:szCs w:val="22"/>
               </w:rPr>
             </w:pPr>
-            <w:proofErr w:type="spellStart"/>
             <w:r>
               <w:rPr>
                 <w:sz w:val="24"/>
                 <w:szCs w:val="22"/>
               </w:rPr>
-              <w:t>fт_min</w:t>
-            </w:r>
-            <w:proofErr w:type="spellEnd"/>
-            <w:r>
-              <w:rPr>
-                <w:sz w:val="24"/>
-                <w:szCs w:val="22"/>
-              </w:rPr>
-              <w:t>, МГц</w:t>
+              <w:t>fт_min, МГц</w:t>
             </w:r>
           </w:p>
         </w:tc>
@@ -3029,7 +3338,6 @@
                 <w:szCs w:val="22"/>
               </w:rPr>
             </w:pPr>
-            <w:proofErr w:type="spellStart"/>
             <w:r>
               <w:rPr>
                 <w:sz w:val="24"/>
@@ -3037,7 +3345,6 @@
               </w:rPr>
               <w:t>fт_ma</w:t>
             </w:r>
-            <w:proofErr w:type="spellEnd"/>
             <w:r>
               <w:rPr>
                 <w:sz w:val="24"/>
@@ -3075,21 +3382,12 @@
                 <w:szCs w:val="22"/>
               </w:rPr>
             </w:pPr>
-            <w:proofErr w:type="spellStart"/>
             <w:r>
               <w:rPr>
                 <w:sz w:val="24"/>
                 <w:szCs w:val="22"/>
               </w:rPr>
-              <w:t>Sгр</w:t>
-            </w:r>
-            <w:proofErr w:type="spellEnd"/>
-            <w:r>
-              <w:rPr>
-                <w:sz w:val="24"/>
-                <w:szCs w:val="22"/>
-              </w:rPr>
-              <w:t>, А/В</w:t>
+              <w:t>Sгр, А/В</w:t>
             </w:r>
           </w:p>
         </w:tc>
@@ -3174,21 +3472,12 @@
                 <w:szCs w:val="22"/>
               </w:rPr>
             </w:pPr>
-            <w:proofErr w:type="spellStart"/>
             <w:r>
               <w:rPr>
                 <w:sz w:val="24"/>
                 <w:szCs w:val="22"/>
               </w:rPr>
-              <w:t>Cк</w:t>
-            </w:r>
-            <w:proofErr w:type="spellEnd"/>
-            <w:r>
-              <w:rPr>
-                <w:sz w:val="24"/>
-                <w:szCs w:val="22"/>
-              </w:rPr>
-              <w:t>, пФ</w:t>
+              <w:t>Cк, пФ</w:t>
             </w:r>
           </w:p>
         </w:tc>
@@ -3213,21 +3502,12 @@
                 <w:szCs w:val="22"/>
               </w:rPr>
             </w:pPr>
-            <w:proofErr w:type="spellStart"/>
             <w:r>
               <w:rPr>
                 <w:sz w:val="24"/>
                 <w:szCs w:val="22"/>
               </w:rPr>
-              <w:t>rб</w:t>
-            </w:r>
-            <w:proofErr w:type="spellEnd"/>
-            <w:r>
-              <w:rPr>
-                <w:sz w:val="24"/>
-                <w:szCs w:val="22"/>
-              </w:rPr>
-              <w:t>, Ом</w:t>
+              <w:t>rб, Ом</w:t>
             </w:r>
           </w:p>
         </w:tc>
@@ -3252,21 +3532,12 @@
                 <w:szCs w:val="22"/>
               </w:rPr>
             </w:pPr>
-            <w:proofErr w:type="spellStart"/>
             <w:r>
               <w:rPr>
                 <w:sz w:val="24"/>
                 <w:szCs w:val="22"/>
               </w:rPr>
-              <w:t>Uк.доп</w:t>
-            </w:r>
-            <w:proofErr w:type="spellEnd"/>
-            <w:r>
-              <w:rPr>
-                <w:sz w:val="24"/>
-                <w:szCs w:val="22"/>
-              </w:rPr>
-              <w:t>, В</w:t>
+              <w:t>Uк.доп, В</w:t>
             </w:r>
           </w:p>
         </w:tc>
@@ -3291,21 +3562,12 @@
                 <w:szCs w:val="22"/>
               </w:rPr>
             </w:pPr>
-            <w:proofErr w:type="spellStart"/>
             <w:r>
               <w:rPr>
                 <w:sz w:val="24"/>
                 <w:szCs w:val="22"/>
               </w:rPr>
-              <w:t>uэ-б.доп</w:t>
-            </w:r>
-            <w:proofErr w:type="spellEnd"/>
-            <w:r>
-              <w:rPr>
-                <w:sz w:val="24"/>
-                <w:szCs w:val="22"/>
-              </w:rPr>
-              <w:t>, В</w:t>
+              <w:t>uэ-б.доп, В</w:t>
             </w:r>
           </w:p>
         </w:tc>
@@ -3330,31 +3592,13 @@
                 <w:szCs w:val="22"/>
               </w:rPr>
             </w:pPr>
-            <w:proofErr w:type="spellStart"/>
             <w:r>
               <w:rPr>
                 <w:sz w:val="24"/>
                 <w:szCs w:val="22"/>
               </w:rPr>
-              <w:t>iк.доп</w:t>
-            </w:r>
-            <w:proofErr w:type="spellEnd"/>
-            <w:r>
-              <w:rPr>
-                <w:sz w:val="24"/>
-                <w:szCs w:val="22"/>
-              </w:rPr>
-              <w:t xml:space="preserve">, </w:t>
-            </w:r>
-            <w:proofErr w:type="gramStart"/>
-            <w:r>
-              <w:rPr>
-                <w:sz w:val="24"/>
-                <w:szCs w:val="22"/>
-              </w:rPr>
-              <w:t>А</w:t>
-            </w:r>
-            <w:proofErr w:type="gramEnd"/>
+              <w:t>iк.доп, А</w:t>
+            </w:r>
           </w:p>
         </w:tc>
         <w:tc>
@@ -3378,21 +3622,12 @@
                 <w:szCs w:val="22"/>
               </w:rPr>
             </w:pPr>
-            <w:proofErr w:type="spellStart"/>
             <w:r>
               <w:rPr>
                 <w:sz w:val="24"/>
                 <w:szCs w:val="22"/>
               </w:rPr>
-              <w:t>Рк.доп</w:t>
-            </w:r>
-            <w:proofErr w:type="spellEnd"/>
-            <w:r>
-              <w:rPr>
-                <w:sz w:val="24"/>
-                <w:szCs w:val="22"/>
-              </w:rPr>
-              <w:t>, Вт</w:t>
+              <w:t>Рк.доп, Вт</w:t>
             </w:r>
           </w:p>
         </w:tc>
@@ -4295,14 +4530,27 @@
       <w:r>
         <w:t xml:space="preserve"> Табл.  </w:t>
       </w:r>
-      <w:fldSimple w:instr=" SEQ Табл._ \* ARABIC ">
-        <w:r>
-          <w:rPr>
-            <w:noProof/>
-          </w:rPr>
-          <w:t>7</w:t>
-        </w:r>
-      </w:fldSimple>
+      <w:r>
+        <w:fldChar w:fldCharType="begin"/>
+      </w:r>
+      <w:r>
+        <w:instrText xml:space="preserve"> SEQ Табл._ \* ARABIC </w:instrText>
+      </w:r>
+      <w:r>
+        <w:fldChar w:fldCharType="separate"/>
+      </w:r>
+      <w:r>
+        <w:rPr>
+          <w:noProof/>
+        </w:rPr>
+        <w:t>7</w:t>
+      </w:r>
+      <w:r>
+        <w:rPr>
+          <w:noProof/>
+        </w:rPr>
+        <w:fldChar w:fldCharType="end"/>
+      </w:r>
       <w:r>
         <w:t xml:space="preserve">. </w:t>
       </w:r>
@@ -4444,7 +4692,7 @@
       <w:pPr>
         <w:pStyle w:val="2"/>
       </w:pPr>
-      <w:bookmarkStart w:id="7" w:name="_Toc183945944"/>
+      <w:bookmarkStart w:id="7" w:name="_Toc183995772"/>
       <w:r>
         <w:lastRenderedPageBreak/>
         <w:t>Расчёт параметров транзистора</w:t>
@@ -5791,14 +6039,27 @@
       <w:r>
         <w:t xml:space="preserve">Табл.  </w:t>
       </w:r>
-      <w:fldSimple w:instr=" SEQ Табл._ \* ARABIC ">
-        <w:r>
-          <w:rPr>
-            <w:noProof/>
-          </w:rPr>
-          <w:t>8</w:t>
-        </w:r>
-      </w:fldSimple>
+      <w:r>
+        <w:fldChar w:fldCharType="begin"/>
+      </w:r>
+      <w:r>
+        <w:instrText xml:space="preserve"> SEQ Табл._ \* ARABIC </w:instrText>
+      </w:r>
+      <w:r>
+        <w:fldChar w:fldCharType="separate"/>
+      </w:r>
+      <w:r>
+        <w:rPr>
+          <w:noProof/>
+        </w:rPr>
+        <w:t>8</w:t>
+      </w:r>
+      <w:r>
+        <w:rPr>
+          <w:noProof/>
+        </w:rPr>
+        <w:fldChar w:fldCharType="end"/>
+      </w:r>
       <w:r>
         <w:t>. Параметры транзистора ОКГ</w:t>
       </w:r>
@@ -7113,7 +7374,7 @@
       <w:pPr>
         <w:pStyle w:val="2"/>
       </w:pPr>
-      <w:bookmarkStart w:id="8" w:name="_Toc183945945"/>
+      <w:bookmarkStart w:id="8" w:name="_Toc183995773"/>
       <w:r>
         <w:t>Расчёт параметров колебательной системы</w:t>
       </w:r>
@@ -8792,16 +9053,8 @@
         <w:rPr>
           <w:rFonts w:eastAsia="Times New Roman"/>
         </w:rPr>
-        <w:t xml:space="preserve">Индуктивность, нейтрализующая ёмкость </w:t>
+        <w:t>Индуктивность, нейтрализующая ёмкость кварцедержателя</w:t>
       </w:r>
-      <w:proofErr w:type="spellStart"/>
-      <w:r>
-        <w:rPr>
-          <w:rFonts w:eastAsia="Times New Roman"/>
-        </w:rPr>
-        <w:t>кварцедержателя</w:t>
-      </w:r>
-      <w:proofErr w:type="spellEnd"/>
     </w:p>
     <w:p>
       <w:pPr>
@@ -9023,14 +9276,27 @@
       <w:r>
         <w:t xml:space="preserve">Табл.  </w:t>
       </w:r>
-      <w:fldSimple w:instr=" SEQ Табл._ \* ARABIC ">
-        <w:r>
-          <w:rPr>
-            <w:noProof/>
-          </w:rPr>
-          <w:t>9</w:t>
-        </w:r>
-      </w:fldSimple>
+      <w:r>
+        <w:fldChar w:fldCharType="begin"/>
+      </w:r>
+      <w:r>
+        <w:instrText xml:space="preserve"> SEQ Табл._ \* ARABIC </w:instrText>
+      </w:r>
+      <w:r>
+        <w:fldChar w:fldCharType="separate"/>
+      </w:r>
+      <w:r>
+        <w:rPr>
+          <w:noProof/>
+        </w:rPr>
+        <w:t>9</w:t>
+      </w:r>
+      <w:r>
+        <w:rPr>
+          <w:noProof/>
+        </w:rPr>
+        <w:fldChar w:fldCharType="end"/>
+      </w:r>
       <w:r>
         <w:t>. Параметры элементов колебательной системы</w:t>
       </w:r>
@@ -11282,7 +11548,7 @@
       <w:pPr>
         <w:pStyle w:val="2"/>
       </w:pPr>
-      <w:bookmarkStart w:id="9" w:name="_Toc183945946"/>
+      <w:bookmarkStart w:id="9" w:name="_Toc183995774"/>
       <w:r>
         <w:t>Расчет энергетических параметров автогенератора</w:t>
       </w:r>
@@ -12039,15 +12305,7 @@
         <w:t xml:space="preserve"> </w:t>
       </w:r>
       <w:r>
-        <w:t xml:space="preserve">выбирается из условия работы в </w:t>
-      </w:r>
-      <w:proofErr w:type="spellStart"/>
-      <w:r>
-        <w:t>недонапряжённом</w:t>
-      </w:r>
-      <w:proofErr w:type="spellEnd"/>
-      <w:r>
-        <w:t xml:space="preserve"> режиме: </w:t>
+        <w:t xml:space="preserve">выбирается из условия работы в недонапряжённом режиме: </w:t>
       </w:r>
       <m:oMath>
         <m:sSub>
@@ -13389,14 +13647,27 @@
       <w:r>
         <w:t xml:space="preserve">Табл.  </w:t>
       </w:r>
-      <w:fldSimple w:instr=" SEQ Табл._ \* ARABIC ">
-        <w:r>
-          <w:rPr>
-            <w:noProof/>
-          </w:rPr>
-          <w:t>10</w:t>
-        </w:r>
-      </w:fldSimple>
+      <w:r>
+        <w:fldChar w:fldCharType="begin"/>
+      </w:r>
+      <w:r>
+        <w:instrText xml:space="preserve"> SEQ Табл._ \* ARABIC </w:instrText>
+      </w:r>
+      <w:r>
+        <w:fldChar w:fldCharType="separate"/>
+      </w:r>
+      <w:r>
+        <w:rPr>
+          <w:noProof/>
+        </w:rPr>
+        <w:t>10</w:t>
+      </w:r>
+      <w:r>
+        <w:rPr>
+          <w:noProof/>
+        </w:rPr>
+        <w:fldChar w:fldCharType="end"/>
+      </w:r>
       <w:r>
         <w:t>. Энергетические параметры автогенератора</w:t>
       </w:r>
@@ -15244,7 +15515,7 @@
       <w:r>
         <w:br w:type="page"/>
       </w:r>
-      <w:bookmarkStart w:id="10" w:name="_Toc183945947"/>
+      <w:bookmarkStart w:id="10" w:name="_Toc183995775"/>
       <w:r>
         <w:lastRenderedPageBreak/>
         <w:t xml:space="preserve">Расчет </w:t>
@@ -18585,14 +18856,24 @@
         <w:lastRenderedPageBreak/>
         <w:t xml:space="preserve">Табл.  </w:t>
       </w:r>
-      <w:fldSimple w:instr=" SEQ Табл._ \* ARABIC ">
-        <w:r>
-          <w:rPr>
-            <w:noProof/>
-          </w:rPr>
-          <w:t>11</w:t>
-        </w:r>
-      </w:fldSimple>
+      <w:r>
+        <w:fldChar w:fldCharType="begin"/>
+      </w:r>
+      <w:r>
+        <w:instrText xml:space="preserve"> SEQ Табл._ \* ARABIC </w:instrText>
+      </w:r>
+      <w:r>
+        <w:fldChar w:fldCharType="separate"/>
+      </w:r>
+      <w:r>
+        <w:rPr>
+          <w:noProof/>
+        </w:rPr>
+        <w:t>11</w:t>
+      </w:r>
+      <w:r>
+        <w:fldChar w:fldCharType="end"/>
+      </w:r>
       <w:r>
         <w:t>. Элементы цепи питания транзистора</w:t>
       </w:r>
@@ -20811,10 +21092,5173 @@
     </w:p>
     <w:p>
       <w:pPr>
+        <w:pStyle w:val="1"/>
+        <w:rPr>
+          <w:rFonts w:eastAsiaTheme="minorEastAsia"/>
+        </w:rPr>
+      </w:pPr>
+      <w:bookmarkStart w:id="11" w:name="_Toc183995776"/>
+      <w:r>
+        <w:rPr>
+          <w:rFonts w:eastAsiaTheme="minorEastAsia"/>
+        </w:rPr>
+        <w:lastRenderedPageBreak/>
+        <w:t>Расчёт оконечного каскада</w:t>
+      </w:r>
+      <w:bookmarkEnd w:id="11"/>
+    </w:p>
+    <w:p>
+      <w:pPr>
+        <w:pStyle w:val="2"/>
+        <w:numPr>
+          <w:ilvl w:val="0"/>
+          <w:numId w:val="20"/>
+        </w:numPr>
+        <w:rPr>
+          <w:rFonts w:eastAsiaTheme="minorEastAsia"/>
+        </w:rPr>
+      </w:pPr>
+      <w:r>
+        <w:rPr>
+          <w:rFonts w:eastAsiaTheme="minorEastAsia"/>
+        </w:rPr>
+        <w:t xml:space="preserve"> </w:t>
+      </w:r>
+      <w:bookmarkStart w:id="12" w:name="_Toc183995777"/>
+      <w:r>
+        <w:rPr>
+          <w:rFonts w:eastAsiaTheme="minorEastAsia"/>
+        </w:rPr>
+        <w:t>Параметры биполярного транзистора</w:t>
+      </w:r>
+      <w:bookmarkEnd w:id="12"/>
+    </w:p>
+    <w:p>
+      <w:pPr>
+        <w:pStyle w:val="Times142"/>
+        <w:rPr>
+          <w:rFonts w:ascii="Cambria Math" w:hAnsi="Cambria Math"/>
+          <w:i/>
+        </w:rPr>
+      </w:pPr>
+      <w:r>
+        <w:rPr>
+          <w:rFonts w:eastAsia="Calibri"/>
+          <w:color w:val="000000" w:themeColor="text1"/>
+          <w:szCs w:val="28"/>
+          <w:lang w:eastAsia="en-US"/>
+        </w:rPr>
+        <w:t>В соответствии с техническим заданием усилитель мощности в</w:t>
+      </w:r>
+      <w:r>
+        <w:rPr>
+          <w:rFonts w:eastAsia="Calibri"/>
+          <w:color w:val="000000" w:themeColor="text1"/>
+          <w:szCs w:val="28"/>
+          <w:lang w:eastAsia="en-US"/>
+        </w:rPr>
+        <w:t xml:space="preserve"> должен</w:t>
+      </w:r>
+      <w:r>
+        <w:rPr>
+          <w:rFonts w:eastAsia="Calibri"/>
+          <w:color w:val="000000" w:themeColor="text1"/>
+          <w:szCs w:val="28"/>
+          <w:lang w:eastAsia="en-US"/>
+        </w:rPr>
+        <w:t xml:space="preserve"> б</w:t>
+      </w:r>
+      <w:r>
+        <w:rPr>
+          <w:rFonts w:eastAsia="Calibri"/>
+          <w:color w:val="000000" w:themeColor="text1"/>
+          <w:szCs w:val="28"/>
+          <w:lang w:eastAsia="en-US"/>
+        </w:rPr>
+        <w:t>ыть</w:t>
+      </w:r>
+      <w:r>
+        <w:rPr>
+          <w:rFonts w:eastAsia="Calibri"/>
+          <w:color w:val="000000" w:themeColor="text1"/>
+          <w:szCs w:val="28"/>
+          <w:lang w:eastAsia="en-US"/>
+        </w:rPr>
+        <w:t xml:space="preserve"> построен на базе биполярного транзистора</w:t>
+      </w:r>
+      <w:r>
+        <w:rPr>
+          <w:rFonts w:eastAsia="Calibri"/>
+          <w:color w:val="000000" w:themeColor="text1"/>
+          <w:szCs w:val="28"/>
+          <w:lang w:eastAsia="en-US"/>
+        </w:rPr>
+        <w:t>.</w:t>
+      </w:r>
+      <w:r>
+        <w:rPr>
+          <w:rFonts w:eastAsia="Calibri"/>
+          <w:color w:val="000000" w:themeColor="text1"/>
+          <w:szCs w:val="28"/>
+          <w:lang w:eastAsia="en-US"/>
+        </w:rPr>
+        <w:t xml:space="preserve"> Учтём, что необходимый уровень мощности на выходе – </w:t>
+      </w:r>
+      <m:oMath>
+        <m:sSub>
+          <m:sSubPr>
+            <m:ctrlPr>
+              <w:rPr>
+                <w:rFonts w:ascii="Cambria Math" w:hAnsi="Cambria Math"/>
+                <w:i/>
+              </w:rPr>
+            </m:ctrlPr>
+          </m:sSubPr>
+          <m:e>
+            <m:r>
+              <w:rPr>
+                <w:rFonts w:ascii="Cambria Math" w:hAnsi="Cambria Math"/>
+                <w:lang w:val="en-US"/>
+              </w:rPr>
+              <m:t>P</m:t>
+            </m:r>
+          </m:e>
+          <m:sub>
+            <m:r>
+              <w:rPr>
+                <w:rFonts w:ascii="Cambria Math" w:hAnsi="Cambria Math"/>
+              </w:rPr>
+              <m:t xml:space="preserve">Н </m:t>
+            </m:r>
+            <m:r>
+              <w:rPr>
+                <w:rFonts w:ascii="Cambria Math" w:hAnsi="Cambria Math"/>
+                <w:lang w:val="en-US"/>
+              </w:rPr>
+              <m:t>max</m:t>
+            </m:r>
+          </m:sub>
+        </m:sSub>
+        <m:r>
+          <w:rPr>
+            <w:rFonts w:ascii="Cambria Math" w:hAnsi="Cambria Math"/>
+          </w:rPr>
+          <m:t>=535 Вт.</m:t>
+        </m:r>
+      </m:oMath>
+    </w:p>
+    <w:p>
+      <w:pPr>
+        <w:pStyle w:val="Times142"/>
+        <w:rPr>
+          <w:rFonts w:ascii="Cambria Math" w:hAnsi="Cambria Math"/>
+          <w:i/>
+        </w:rPr>
+      </w:pPr>
+      <w:r>
+        <w:rPr>
+          <w:rFonts w:eastAsiaTheme="minorEastAsia"/>
+        </w:rPr>
+        <w:t>Для обеспечения необходимого уровня мощности подойдёт модель биполярного транзистора 2Т931А, технические характеристики которого приведены в табл. 12.</w:t>
+      </w:r>
+    </w:p>
+    <w:p>
+      <w:pPr>
         <w:pStyle w:val="Times142"/>
         <w:rPr>
           <w:rFonts w:eastAsiaTheme="minorEastAsia"/>
         </w:rPr>
+      </w:pPr>
+    </w:p>
+    <w:p>
+      <w:pPr>
+        <w:pStyle w:val="a4"/>
+        <w:jc w:val="left"/>
+      </w:pPr>
+      <w:r>
+        <w:t xml:space="preserve">Табл.  </w:t>
+      </w:r>
+      <w:r>
+        <w:fldChar w:fldCharType="begin"/>
+      </w:r>
+      <w:r>
+        <w:instrText xml:space="preserve"> SEQ Табл._ \* ARABIC </w:instrText>
+      </w:r>
+      <w:r>
+        <w:fldChar w:fldCharType="separate"/>
+      </w:r>
+      <w:r>
+        <w:rPr>
+          <w:noProof/>
+        </w:rPr>
+        <w:t>12</w:t>
+      </w:r>
+      <w:r>
+        <w:fldChar w:fldCharType="end"/>
+      </w:r>
+      <w:r>
+        <w:t>. Параметры БТ 2Т931А</w:t>
+      </w:r>
+    </w:p>
+    <w:tbl>
+      <w:tblPr>
+        <w:tblStyle w:val="a7"/>
+        <w:tblW w:w="5000" w:type="pct"/>
+        <w:tblLook w:val="01E0" w:firstRow="1" w:lastRow="1" w:firstColumn="1" w:lastColumn="1" w:noHBand="0" w:noVBand="0"/>
+      </w:tblPr>
+      <w:tblGrid>
+        <w:gridCol w:w="1312"/>
+        <w:gridCol w:w="1336"/>
+        <w:gridCol w:w="1429"/>
+        <w:gridCol w:w="1330"/>
+        <w:gridCol w:w="1266"/>
+        <w:gridCol w:w="1765"/>
+        <w:gridCol w:w="1241"/>
+      </w:tblGrid>
+      <w:tr>
+        <w:tc>
+          <w:tcPr>
+            <w:tcW w:w="678" w:type="pct"/>
+            <w:tcBorders>
+              <w:top w:val="single" w:sz="4" w:space="0" w:color="auto"/>
+              <w:left w:val="single" w:sz="4" w:space="0" w:color="auto"/>
+              <w:bottom w:val="single" w:sz="4" w:space="0" w:color="auto"/>
+              <w:right w:val="single" w:sz="4" w:space="0" w:color="auto"/>
+            </w:tcBorders>
+            <w:vAlign w:val="center"/>
+            <w:hideMark/>
+          </w:tcPr>
+          <w:p>
+            <w:pPr>
+              <w:tabs>
+                <w:tab w:val="left" w:pos="1875"/>
+              </w:tabs>
+              <w:rPr>
+                <w:color w:val="000000" w:themeColor="text1"/>
+                <w:szCs w:val="28"/>
+                <w:lang w:eastAsia="en-US"/>
+              </w:rPr>
+            </w:pPr>
+            <w:r>
+              <w:rPr>
+                <w:color w:val="000000" w:themeColor="text1"/>
+                <w:szCs w:val="28"/>
+                <w:lang w:eastAsia="en-US"/>
+              </w:rPr>
+              <w:t>Тип</w:t>
+            </w:r>
+          </w:p>
+        </w:tc>
+        <w:tc>
+          <w:tcPr>
+            <w:tcW w:w="690" w:type="pct"/>
+            <w:tcBorders>
+              <w:top w:val="single" w:sz="4" w:space="0" w:color="auto"/>
+              <w:left w:val="single" w:sz="4" w:space="0" w:color="auto"/>
+              <w:bottom w:val="single" w:sz="4" w:space="0" w:color="auto"/>
+              <w:right w:val="single" w:sz="4" w:space="0" w:color="auto"/>
+            </w:tcBorders>
+            <w:vAlign w:val="center"/>
+            <w:hideMark/>
+          </w:tcPr>
+          <w:p>
+            <w:pPr>
+              <w:tabs>
+                <w:tab w:val="left" w:pos="1875"/>
+              </w:tabs>
+              <w:rPr>
+                <w:color w:val="000000" w:themeColor="text1"/>
+                <w:szCs w:val="28"/>
+                <w:lang w:eastAsia="en-US"/>
+              </w:rPr>
+            </w:pPr>
+            <w:r>
+              <w:rPr>
+                <w:color w:val="000000" w:themeColor="text1"/>
+                <w:szCs w:val="28"/>
+                <w:lang w:val="en-US" w:eastAsia="en-US"/>
+              </w:rPr>
+              <w:t>u</w:t>
+            </w:r>
+            <w:r>
+              <w:rPr>
+                <w:color w:val="000000" w:themeColor="text1"/>
+                <w:szCs w:val="28"/>
+                <w:vertAlign w:val="subscript"/>
+                <w:lang w:eastAsia="en-US"/>
+              </w:rPr>
+              <w:t xml:space="preserve">к </w:t>
+            </w:r>
+            <w:proofErr w:type="spellStart"/>
+            <w:r>
+              <w:rPr>
+                <w:color w:val="000000" w:themeColor="text1"/>
+                <w:szCs w:val="28"/>
+                <w:vertAlign w:val="subscript"/>
+                <w:lang w:eastAsia="en-US"/>
+              </w:rPr>
+              <w:t>доп</w:t>
+            </w:r>
+            <w:proofErr w:type="spellEnd"/>
+            <w:r>
+              <w:rPr>
+                <w:color w:val="000000" w:themeColor="text1"/>
+                <w:szCs w:val="28"/>
+                <w:lang w:eastAsia="en-US"/>
+              </w:rPr>
+              <w:t>, В</w:t>
+            </w:r>
+          </w:p>
+        </w:tc>
+        <w:tc>
+          <w:tcPr>
+            <w:tcW w:w="738" w:type="pct"/>
+            <w:tcBorders>
+              <w:top w:val="single" w:sz="4" w:space="0" w:color="auto"/>
+              <w:left w:val="single" w:sz="4" w:space="0" w:color="auto"/>
+              <w:bottom w:val="single" w:sz="4" w:space="0" w:color="auto"/>
+              <w:right w:val="single" w:sz="4" w:space="0" w:color="auto"/>
+            </w:tcBorders>
+            <w:hideMark/>
+          </w:tcPr>
+          <w:p>
+            <w:pPr>
+              <w:tabs>
+                <w:tab w:val="left" w:pos="1875"/>
+              </w:tabs>
+              <w:rPr>
+                <w:color w:val="000000" w:themeColor="text1"/>
+                <w:szCs w:val="28"/>
+                <w:lang w:eastAsia="en-US"/>
+              </w:rPr>
+            </w:pPr>
+            <w:proofErr w:type="spellStart"/>
+            <w:r>
+              <w:rPr>
+                <w:color w:val="000000" w:themeColor="text1"/>
+                <w:szCs w:val="28"/>
+                <w:lang w:val="en-US" w:eastAsia="en-US"/>
+              </w:rPr>
+              <w:t>i</w:t>
+            </w:r>
+            <w:proofErr w:type="spellEnd"/>
+            <w:r>
+              <w:rPr>
+                <w:color w:val="000000" w:themeColor="text1"/>
+                <w:szCs w:val="28"/>
+                <w:vertAlign w:val="subscript"/>
+                <w:lang w:eastAsia="en-US"/>
+              </w:rPr>
+              <w:t>к</w:t>
+            </w:r>
+            <w:r>
+              <w:rPr>
+                <w:color w:val="000000" w:themeColor="text1"/>
+                <w:szCs w:val="28"/>
+                <w:vertAlign w:val="subscript"/>
+                <w:lang w:val="en-US" w:eastAsia="en-US"/>
+              </w:rPr>
+              <w:t>m</w:t>
+            </w:r>
+            <w:r>
+              <w:rPr>
+                <w:color w:val="000000" w:themeColor="text1"/>
+                <w:szCs w:val="28"/>
+                <w:vertAlign w:val="subscript"/>
+                <w:lang w:eastAsia="en-US"/>
+              </w:rPr>
+              <w:t xml:space="preserve"> </w:t>
+            </w:r>
+            <w:proofErr w:type="spellStart"/>
+            <w:r>
+              <w:rPr>
+                <w:color w:val="000000" w:themeColor="text1"/>
+                <w:szCs w:val="28"/>
+                <w:vertAlign w:val="subscript"/>
+                <w:lang w:eastAsia="en-US"/>
+              </w:rPr>
+              <w:t>доп</w:t>
+            </w:r>
+            <w:proofErr w:type="spellEnd"/>
+            <w:r>
+              <w:rPr>
+                <w:color w:val="000000" w:themeColor="text1"/>
+                <w:szCs w:val="28"/>
+                <w:lang w:eastAsia="en-US"/>
+              </w:rPr>
+              <w:t>, А</w:t>
+            </w:r>
+          </w:p>
+        </w:tc>
+        <w:tc>
+          <w:tcPr>
+            <w:tcW w:w="687" w:type="pct"/>
+            <w:tcBorders>
+              <w:top w:val="single" w:sz="4" w:space="0" w:color="auto"/>
+              <w:left w:val="single" w:sz="4" w:space="0" w:color="auto"/>
+              <w:bottom w:val="single" w:sz="4" w:space="0" w:color="auto"/>
+              <w:right w:val="single" w:sz="4" w:space="0" w:color="auto"/>
+            </w:tcBorders>
+            <w:hideMark/>
+          </w:tcPr>
+          <w:p>
+            <w:pPr>
+              <w:tabs>
+                <w:tab w:val="left" w:pos="1875"/>
+              </w:tabs>
+              <w:rPr>
+                <w:color w:val="000000" w:themeColor="text1"/>
+                <w:szCs w:val="28"/>
+                <w:lang w:eastAsia="en-US"/>
+              </w:rPr>
+            </w:pPr>
+            <w:r>
+              <w:rPr>
+                <w:color w:val="000000" w:themeColor="text1"/>
+                <w:szCs w:val="28"/>
+                <w:lang w:val="en-US" w:eastAsia="en-US"/>
+              </w:rPr>
+              <w:t>I</w:t>
+            </w:r>
+            <w:r>
+              <w:rPr>
+                <w:color w:val="000000" w:themeColor="text1"/>
+                <w:szCs w:val="28"/>
+                <w:vertAlign w:val="subscript"/>
+                <w:lang w:eastAsia="en-US"/>
+              </w:rPr>
+              <w:t xml:space="preserve">к0 </w:t>
+            </w:r>
+            <w:proofErr w:type="spellStart"/>
+            <w:r>
+              <w:rPr>
+                <w:color w:val="000000" w:themeColor="text1"/>
+                <w:szCs w:val="28"/>
+                <w:vertAlign w:val="subscript"/>
+                <w:lang w:eastAsia="en-US"/>
+              </w:rPr>
+              <w:t>доп</w:t>
+            </w:r>
+            <w:proofErr w:type="spellEnd"/>
+            <w:r>
+              <w:rPr>
+                <w:color w:val="000000" w:themeColor="text1"/>
+                <w:szCs w:val="28"/>
+                <w:lang w:eastAsia="en-US"/>
+              </w:rPr>
+              <w:t>, А</w:t>
+            </w:r>
+          </w:p>
+        </w:tc>
+        <w:tc>
+          <w:tcPr>
+            <w:tcW w:w="654" w:type="pct"/>
+            <w:tcBorders>
+              <w:top w:val="single" w:sz="4" w:space="0" w:color="auto"/>
+              <w:left w:val="single" w:sz="4" w:space="0" w:color="auto"/>
+              <w:bottom w:val="single" w:sz="4" w:space="0" w:color="auto"/>
+              <w:right w:val="single" w:sz="4" w:space="0" w:color="auto"/>
+            </w:tcBorders>
+            <w:hideMark/>
+          </w:tcPr>
+          <w:p>
+            <w:pPr>
+              <w:tabs>
+                <w:tab w:val="left" w:pos="1875"/>
+              </w:tabs>
+              <w:rPr>
+                <w:color w:val="000000" w:themeColor="text1"/>
+                <w:szCs w:val="28"/>
+                <w:lang w:eastAsia="en-US"/>
+              </w:rPr>
+            </w:pPr>
+            <w:r>
+              <w:rPr>
+                <w:color w:val="000000" w:themeColor="text1"/>
+                <w:szCs w:val="28"/>
+                <w:lang w:val="en-US" w:eastAsia="en-US"/>
+              </w:rPr>
+              <w:t>f</w:t>
+            </w:r>
+            <w:r>
+              <w:rPr>
+                <w:color w:val="000000" w:themeColor="text1"/>
+                <w:szCs w:val="28"/>
+                <w:vertAlign w:val="subscript"/>
+                <w:lang w:eastAsia="en-US"/>
+              </w:rPr>
+              <w:t>т</w:t>
+            </w:r>
+            <w:r>
+              <w:rPr>
+                <w:color w:val="000000" w:themeColor="text1"/>
+                <w:szCs w:val="28"/>
+                <w:lang w:eastAsia="en-US"/>
+              </w:rPr>
+              <w:t>, МГц</w:t>
+            </w:r>
+          </w:p>
+        </w:tc>
+        <w:tc>
+          <w:tcPr>
+            <w:tcW w:w="912" w:type="pct"/>
+            <w:tcBorders>
+              <w:top w:val="single" w:sz="4" w:space="0" w:color="auto"/>
+              <w:left w:val="single" w:sz="4" w:space="0" w:color="auto"/>
+              <w:bottom w:val="single" w:sz="4" w:space="0" w:color="auto"/>
+              <w:right w:val="single" w:sz="4" w:space="0" w:color="auto"/>
+            </w:tcBorders>
+            <w:hideMark/>
+          </w:tcPr>
+          <w:p>
+            <w:pPr>
+              <w:tabs>
+                <w:tab w:val="left" w:pos="1875"/>
+              </w:tabs>
+              <w:rPr>
+                <w:color w:val="000000" w:themeColor="text1"/>
+                <w:szCs w:val="28"/>
+                <w:lang w:eastAsia="en-US"/>
+              </w:rPr>
+            </w:pPr>
+            <w:r>
+              <w:rPr>
+                <w:color w:val="000000" w:themeColor="text1"/>
+                <w:szCs w:val="28"/>
+                <w:lang w:val="en-US" w:eastAsia="en-US"/>
+              </w:rPr>
+              <w:t>β</w:t>
+            </w:r>
+            <w:r>
+              <w:rPr>
+                <w:color w:val="000000" w:themeColor="text1"/>
+                <w:szCs w:val="28"/>
+                <w:vertAlign w:val="subscript"/>
+                <w:lang w:val="en-US" w:eastAsia="en-US"/>
+              </w:rPr>
+              <w:t>0</w:t>
+            </w:r>
+            <w:r>
+              <w:rPr>
+                <w:color w:val="000000" w:themeColor="text1"/>
+                <w:szCs w:val="28"/>
+                <w:lang w:val="en-US" w:eastAsia="en-US"/>
+              </w:rPr>
+              <w:t>=h</w:t>
+            </w:r>
+            <w:r>
+              <w:rPr>
+                <w:color w:val="000000" w:themeColor="text1"/>
+                <w:szCs w:val="28"/>
+                <w:vertAlign w:val="subscript"/>
+                <w:lang w:val="en-US" w:eastAsia="en-US"/>
+              </w:rPr>
+              <w:t>21</w:t>
+            </w:r>
+            <w:proofErr w:type="spellStart"/>
+            <w:r>
+              <w:rPr>
+                <w:color w:val="000000" w:themeColor="text1"/>
+                <w:szCs w:val="28"/>
+                <w:vertAlign w:val="subscript"/>
+                <w:lang w:eastAsia="en-US"/>
+              </w:rPr>
+              <w:t>оэ</w:t>
+            </w:r>
+            <w:proofErr w:type="spellEnd"/>
+          </w:p>
+        </w:tc>
+        <w:tc>
+          <w:tcPr>
+            <w:tcW w:w="641" w:type="pct"/>
+            <w:tcBorders>
+              <w:top w:val="single" w:sz="4" w:space="0" w:color="auto"/>
+              <w:left w:val="single" w:sz="4" w:space="0" w:color="auto"/>
+              <w:bottom w:val="single" w:sz="4" w:space="0" w:color="auto"/>
+              <w:right w:val="single" w:sz="4" w:space="0" w:color="auto"/>
+            </w:tcBorders>
+            <w:hideMark/>
+          </w:tcPr>
+          <w:p>
+            <w:pPr>
+              <w:tabs>
+                <w:tab w:val="left" w:pos="1875"/>
+              </w:tabs>
+              <w:rPr>
+                <w:color w:val="000000" w:themeColor="text1"/>
+                <w:szCs w:val="28"/>
+                <w:lang w:eastAsia="en-US"/>
+              </w:rPr>
+            </w:pPr>
+            <w:r>
+              <w:rPr>
+                <w:color w:val="000000" w:themeColor="text1"/>
+                <w:szCs w:val="28"/>
+                <w:lang w:val="en-US" w:eastAsia="en-US"/>
+              </w:rPr>
+              <w:t>L</w:t>
+            </w:r>
+            <w:r>
+              <w:rPr>
+                <w:color w:val="000000" w:themeColor="text1"/>
+                <w:szCs w:val="28"/>
+                <w:vertAlign w:val="subscript"/>
+                <w:lang w:eastAsia="en-US"/>
+              </w:rPr>
+              <w:t>э</w:t>
+            </w:r>
+            <w:r>
+              <w:rPr>
+                <w:color w:val="000000" w:themeColor="text1"/>
+                <w:szCs w:val="28"/>
+                <w:lang w:eastAsia="en-US"/>
+              </w:rPr>
+              <w:t xml:space="preserve">, </w:t>
+            </w:r>
+            <w:proofErr w:type="spellStart"/>
+            <w:r>
+              <w:rPr>
+                <w:color w:val="000000" w:themeColor="text1"/>
+                <w:szCs w:val="28"/>
+                <w:lang w:eastAsia="en-US"/>
+              </w:rPr>
+              <w:t>нГн</w:t>
+            </w:r>
+            <w:proofErr w:type="spellEnd"/>
+          </w:p>
+        </w:tc>
+      </w:tr>
+      <w:tr>
+        <w:tc>
+          <w:tcPr>
+            <w:tcW w:w="678" w:type="pct"/>
+            <w:tcBorders>
+              <w:top w:val="single" w:sz="4" w:space="0" w:color="auto"/>
+              <w:left w:val="single" w:sz="4" w:space="0" w:color="auto"/>
+              <w:bottom w:val="double" w:sz="4" w:space="0" w:color="auto"/>
+              <w:right w:val="single" w:sz="4" w:space="0" w:color="auto"/>
+            </w:tcBorders>
+            <w:vAlign w:val="center"/>
+            <w:hideMark/>
+          </w:tcPr>
+          <w:p>
+            <w:pPr>
+              <w:tabs>
+                <w:tab w:val="left" w:pos="1875"/>
+              </w:tabs>
+              <w:rPr>
+                <w:color w:val="000000" w:themeColor="text1"/>
+                <w:szCs w:val="28"/>
+                <w:lang w:val="en-US" w:eastAsia="en-US"/>
+              </w:rPr>
+            </w:pPr>
+            <w:r>
+              <w:rPr>
+                <w:color w:val="000000" w:themeColor="text1"/>
+                <w:szCs w:val="28"/>
+                <w:lang w:eastAsia="en-US"/>
+              </w:rPr>
+              <w:t>2Т9</w:t>
+            </w:r>
+            <w:r>
+              <w:rPr>
+                <w:color w:val="000000" w:themeColor="text1"/>
+                <w:szCs w:val="28"/>
+                <w:lang w:val="en-US" w:eastAsia="en-US"/>
+              </w:rPr>
+              <w:t>31A</w:t>
+            </w:r>
+          </w:p>
+        </w:tc>
+        <w:tc>
+          <w:tcPr>
+            <w:tcW w:w="690" w:type="pct"/>
+            <w:tcBorders>
+              <w:top w:val="single" w:sz="4" w:space="0" w:color="auto"/>
+              <w:left w:val="single" w:sz="4" w:space="0" w:color="auto"/>
+              <w:bottom w:val="double" w:sz="4" w:space="0" w:color="auto"/>
+              <w:right w:val="single" w:sz="4" w:space="0" w:color="auto"/>
+            </w:tcBorders>
+            <w:vAlign w:val="center"/>
+          </w:tcPr>
+          <w:p>
+            <w:pPr>
+              <w:tabs>
+                <w:tab w:val="left" w:pos="1875"/>
+              </w:tabs>
+              <w:rPr>
+                <w:color w:val="000000" w:themeColor="text1"/>
+                <w:szCs w:val="28"/>
+                <w:lang w:val="en-US" w:eastAsia="en-US"/>
+              </w:rPr>
+            </w:pPr>
+            <w:r>
+              <w:rPr>
+                <w:color w:val="000000" w:themeColor="text1"/>
+                <w:szCs w:val="28"/>
+                <w:lang w:val="en-US" w:eastAsia="en-US"/>
+              </w:rPr>
+              <w:t>60</w:t>
+            </w:r>
+          </w:p>
+        </w:tc>
+        <w:tc>
+          <w:tcPr>
+            <w:tcW w:w="738" w:type="pct"/>
+            <w:tcBorders>
+              <w:top w:val="single" w:sz="4" w:space="0" w:color="auto"/>
+              <w:left w:val="single" w:sz="4" w:space="0" w:color="auto"/>
+              <w:bottom w:val="double" w:sz="4" w:space="0" w:color="auto"/>
+              <w:right w:val="single" w:sz="4" w:space="0" w:color="auto"/>
+            </w:tcBorders>
+            <w:hideMark/>
+          </w:tcPr>
+          <w:p>
+            <w:pPr>
+              <w:tabs>
+                <w:tab w:val="left" w:pos="1875"/>
+              </w:tabs>
+              <w:rPr>
+                <w:color w:val="000000" w:themeColor="text1"/>
+                <w:szCs w:val="28"/>
+                <w:lang w:eastAsia="en-US"/>
+              </w:rPr>
+            </w:pPr>
+            <w:r>
+              <w:rPr>
+                <w:color w:val="000000" w:themeColor="text1"/>
+                <w:szCs w:val="28"/>
+                <w:lang w:eastAsia="en-US"/>
+              </w:rPr>
+              <w:t>-</w:t>
+            </w:r>
+          </w:p>
+        </w:tc>
+        <w:tc>
+          <w:tcPr>
+            <w:tcW w:w="687" w:type="pct"/>
+            <w:tcBorders>
+              <w:top w:val="single" w:sz="4" w:space="0" w:color="auto"/>
+              <w:left w:val="single" w:sz="4" w:space="0" w:color="auto"/>
+              <w:bottom w:val="double" w:sz="4" w:space="0" w:color="auto"/>
+              <w:right w:val="single" w:sz="4" w:space="0" w:color="auto"/>
+            </w:tcBorders>
+          </w:tcPr>
+          <w:p>
+            <w:pPr>
+              <w:tabs>
+                <w:tab w:val="left" w:pos="1875"/>
+              </w:tabs>
+              <w:rPr>
+                <w:color w:val="000000" w:themeColor="text1"/>
+                <w:szCs w:val="28"/>
+                <w:lang w:val="en-US" w:eastAsia="en-US"/>
+              </w:rPr>
+            </w:pPr>
+            <w:r>
+              <w:rPr>
+                <w:color w:val="000000" w:themeColor="text1"/>
+                <w:szCs w:val="28"/>
+                <w:lang w:val="en-US" w:eastAsia="en-US"/>
+              </w:rPr>
+              <w:t>15</w:t>
+            </w:r>
+          </w:p>
+        </w:tc>
+        <w:tc>
+          <w:tcPr>
+            <w:tcW w:w="654" w:type="pct"/>
+            <w:tcBorders>
+              <w:top w:val="single" w:sz="4" w:space="0" w:color="auto"/>
+              <w:left w:val="single" w:sz="4" w:space="0" w:color="auto"/>
+              <w:bottom w:val="double" w:sz="4" w:space="0" w:color="auto"/>
+              <w:right w:val="single" w:sz="4" w:space="0" w:color="auto"/>
+            </w:tcBorders>
+          </w:tcPr>
+          <w:p>
+            <w:pPr>
+              <w:tabs>
+                <w:tab w:val="left" w:pos="1875"/>
+              </w:tabs>
+              <w:rPr>
+                <w:color w:val="000000" w:themeColor="text1"/>
+                <w:szCs w:val="28"/>
+                <w:lang w:val="en-US" w:eastAsia="en-US"/>
+              </w:rPr>
+            </w:pPr>
+            <w:r>
+              <w:rPr>
+                <w:color w:val="000000" w:themeColor="text1"/>
+                <w:szCs w:val="28"/>
+                <w:lang w:val="en-US" w:eastAsia="en-US"/>
+              </w:rPr>
+              <w:t>400</w:t>
+            </w:r>
+          </w:p>
+        </w:tc>
+        <w:tc>
+          <w:tcPr>
+            <w:tcW w:w="912" w:type="pct"/>
+            <w:tcBorders>
+              <w:top w:val="single" w:sz="4" w:space="0" w:color="auto"/>
+              <w:left w:val="single" w:sz="4" w:space="0" w:color="auto"/>
+              <w:bottom w:val="double" w:sz="4" w:space="0" w:color="auto"/>
+              <w:right w:val="single" w:sz="4" w:space="0" w:color="auto"/>
+            </w:tcBorders>
+          </w:tcPr>
+          <w:p>
+            <w:pPr>
+              <w:tabs>
+                <w:tab w:val="left" w:pos="1875"/>
+              </w:tabs>
+              <w:rPr>
+                <w:color w:val="000000" w:themeColor="text1"/>
+                <w:szCs w:val="28"/>
+                <w:lang w:val="en-US" w:eastAsia="en-US"/>
+              </w:rPr>
+            </w:pPr>
+            <w:r>
+              <w:rPr>
+                <w:color w:val="000000" w:themeColor="text1"/>
+                <w:szCs w:val="28"/>
+                <w:lang w:val="en-US" w:eastAsia="en-US"/>
+              </w:rPr>
+              <w:t>50</w:t>
+            </w:r>
+          </w:p>
+        </w:tc>
+        <w:tc>
+          <w:tcPr>
+            <w:tcW w:w="641" w:type="pct"/>
+            <w:tcBorders>
+              <w:top w:val="single" w:sz="4" w:space="0" w:color="auto"/>
+              <w:left w:val="single" w:sz="4" w:space="0" w:color="auto"/>
+              <w:bottom w:val="double" w:sz="4" w:space="0" w:color="auto"/>
+              <w:right w:val="single" w:sz="4" w:space="0" w:color="auto"/>
+            </w:tcBorders>
+          </w:tcPr>
+          <w:p>
+            <w:pPr>
+              <w:tabs>
+                <w:tab w:val="left" w:pos="1875"/>
+              </w:tabs>
+              <w:rPr>
+                <w:color w:val="000000" w:themeColor="text1"/>
+                <w:szCs w:val="28"/>
+                <w:lang w:val="en-US" w:eastAsia="en-US"/>
+              </w:rPr>
+            </w:pPr>
+            <w:r>
+              <w:rPr>
+                <w:color w:val="000000" w:themeColor="text1"/>
+                <w:szCs w:val="28"/>
+                <w:lang w:val="en-US" w:eastAsia="en-US"/>
+              </w:rPr>
+              <w:t>0.3</w:t>
+            </w:r>
+          </w:p>
+        </w:tc>
+      </w:tr>
+      <w:tr>
+        <w:tc>
+          <w:tcPr>
+            <w:tcW w:w="678" w:type="pct"/>
+            <w:tcBorders>
+              <w:top w:val="double" w:sz="4" w:space="0" w:color="auto"/>
+              <w:left w:val="single" w:sz="4" w:space="0" w:color="auto"/>
+              <w:bottom w:val="single" w:sz="4" w:space="0" w:color="auto"/>
+              <w:right w:val="single" w:sz="4" w:space="0" w:color="auto"/>
+            </w:tcBorders>
+            <w:vAlign w:val="center"/>
+            <w:hideMark/>
+          </w:tcPr>
+          <w:p>
+            <w:pPr>
+              <w:tabs>
+                <w:tab w:val="left" w:pos="1875"/>
+              </w:tabs>
+              <w:rPr>
+                <w:color w:val="000000" w:themeColor="text1"/>
+                <w:szCs w:val="28"/>
+                <w:lang w:eastAsia="en-US"/>
+              </w:rPr>
+            </w:pPr>
+            <w:r>
+              <w:rPr>
+                <w:color w:val="000000" w:themeColor="text1"/>
+                <w:szCs w:val="28"/>
+                <w:lang w:val="en-US" w:eastAsia="en-US"/>
+              </w:rPr>
+              <w:t>L</w:t>
+            </w:r>
+            <w:r>
+              <w:rPr>
+                <w:color w:val="000000" w:themeColor="text1"/>
+                <w:szCs w:val="28"/>
+                <w:vertAlign w:val="subscript"/>
+                <w:lang w:eastAsia="en-US"/>
+              </w:rPr>
+              <w:t>б</w:t>
+            </w:r>
+            <w:r>
+              <w:rPr>
+                <w:color w:val="000000" w:themeColor="text1"/>
+                <w:szCs w:val="28"/>
+                <w:lang w:eastAsia="en-US"/>
+              </w:rPr>
+              <w:t xml:space="preserve">, </w:t>
+            </w:r>
+            <w:proofErr w:type="spellStart"/>
+            <w:r>
+              <w:rPr>
+                <w:color w:val="000000" w:themeColor="text1"/>
+                <w:szCs w:val="28"/>
+                <w:lang w:eastAsia="en-US"/>
+              </w:rPr>
+              <w:t>нГн</w:t>
+            </w:r>
+            <w:proofErr w:type="spellEnd"/>
+          </w:p>
+        </w:tc>
+        <w:tc>
+          <w:tcPr>
+            <w:tcW w:w="690" w:type="pct"/>
+            <w:tcBorders>
+              <w:top w:val="double" w:sz="4" w:space="0" w:color="auto"/>
+              <w:left w:val="single" w:sz="4" w:space="0" w:color="auto"/>
+              <w:bottom w:val="single" w:sz="4" w:space="0" w:color="auto"/>
+              <w:right w:val="single" w:sz="4" w:space="0" w:color="auto"/>
+            </w:tcBorders>
+            <w:vAlign w:val="center"/>
+            <w:hideMark/>
+          </w:tcPr>
+          <w:p>
+            <w:pPr>
+              <w:tabs>
+                <w:tab w:val="left" w:pos="1875"/>
+              </w:tabs>
+              <w:rPr>
+                <w:color w:val="000000" w:themeColor="text1"/>
+                <w:szCs w:val="28"/>
+                <w:lang w:eastAsia="en-US"/>
+              </w:rPr>
+            </w:pPr>
+            <w:r>
+              <w:rPr>
+                <w:color w:val="000000" w:themeColor="text1"/>
+                <w:szCs w:val="28"/>
+                <w:lang w:val="en-US" w:eastAsia="en-US"/>
+              </w:rPr>
+              <w:t>L</w:t>
+            </w:r>
+            <w:r>
+              <w:rPr>
+                <w:color w:val="000000" w:themeColor="text1"/>
+                <w:szCs w:val="28"/>
+                <w:vertAlign w:val="subscript"/>
+                <w:lang w:eastAsia="en-US"/>
+              </w:rPr>
+              <w:t>к</w:t>
+            </w:r>
+            <w:r>
+              <w:rPr>
+                <w:color w:val="000000" w:themeColor="text1"/>
+                <w:szCs w:val="28"/>
+                <w:lang w:eastAsia="en-US"/>
+              </w:rPr>
+              <w:t xml:space="preserve">, </w:t>
+            </w:r>
+            <w:proofErr w:type="spellStart"/>
+            <w:r>
+              <w:rPr>
+                <w:color w:val="000000" w:themeColor="text1"/>
+                <w:szCs w:val="28"/>
+                <w:lang w:eastAsia="en-US"/>
+              </w:rPr>
+              <w:t>нГн</w:t>
+            </w:r>
+            <w:proofErr w:type="spellEnd"/>
+          </w:p>
+        </w:tc>
+        <w:tc>
+          <w:tcPr>
+            <w:tcW w:w="738" w:type="pct"/>
+            <w:tcBorders>
+              <w:top w:val="double" w:sz="4" w:space="0" w:color="auto"/>
+              <w:left w:val="single" w:sz="4" w:space="0" w:color="auto"/>
+              <w:bottom w:val="single" w:sz="4" w:space="0" w:color="auto"/>
+              <w:right w:val="single" w:sz="4" w:space="0" w:color="auto"/>
+            </w:tcBorders>
+            <w:vAlign w:val="center"/>
+            <w:hideMark/>
+          </w:tcPr>
+          <w:p>
+            <w:pPr>
+              <w:tabs>
+                <w:tab w:val="left" w:pos="1875"/>
+              </w:tabs>
+              <w:rPr>
+                <w:color w:val="000000" w:themeColor="text1"/>
+                <w:szCs w:val="28"/>
+                <w:lang w:eastAsia="en-US"/>
+              </w:rPr>
+            </w:pPr>
+            <w:proofErr w:type="spellStart"/>
+            <w:r>
+              <w:rPr>
+                <w:color w:val="000000" w:themeColor="text1"/>
+                <w:szCs w:val="28"/>
+                <w:lang w:eastAsia="en-US"/>
+              </w:rPr>
+              <w:t>С</w:t>
+            </w:r>
+            <w:r>
+              <w:rPr>
+                <w:color w:val="000000" w:themeColor="text1"/>
+                <w:szCs w:val="28"/>
+                <w:vertAlign w:val="subscript"/>
+                <w:lang w:eastAsia="en-US"/>
+              </w:rPr>
+              <w:t>к</w:t>
+            </w:r>
+            <w:proofErr w:type="spellEnd"/>
+            <w:r>
+              <w:rPr>
+                <w:color w:val="000000" w:themeColor="text1"/>
+                <w:szCs w:val="28"/>
+                <w:lang w:eastAsia="en-US"/>
+              </w:rPr>
+              <w:t>, пФ</w:t>
+            </w:r>
+          </w:p>
+        </w:tc>
+        <w:tc>
+          <w:tcPr>
+            <w:tcW w:w="687" w:type="pct"/>
+            <w:tcBorders>
+              <w:top w:val="double" w:sz="4" w:space="0" w:color="auto"/>
+              <w:left w:val="single" w:sz="4" w:space="0" w:color="auto"/>
+              <w:bottom w:val="single" w:sz="4" w:space="0" w:color="auto"/>
+              <w:right w:val="single" w:sz="4" w:space="0" w:color="auto"/>
+            </w:tcBorders>
+            <w:vAlign w:val="center"/>
+            <w:hideMark/>
+          </w:tcPr>
+          <w:p>
+            <w:pPr>
+              <w:tabs>
+                <w:tab w:val="left" w:pos="1875"/>
+              </w:tabs>
+              <w:rPr>
+                <w:color w:val="000000" w:themeColor="text1"/>
+                <w:szCs w:val="28"/>
+                <w:lang w:eastAsia="en-US"/>
+              </w:rPr>
+            </w:pPr>
+            <w:r>
+              <w:rPr>
+                <w:color w:val="000000" w:themeColor="text1"/>
+                <w:szCs w:val="28"/>
+                <w:lang w:val="en-US" w:eastAsia="en-US"/>
+              </w:rPr>
+              <w:t>r</w:t>
+            </w:r>
+            <w:r>
+              <w:rPr>
+                <w:color w:val="000000" w:themeColor="text1"/>
+                <w:szCs w:val="28"/>
+                <w:vertAlign w:val="subscript"/>
+                <w:lang w:eastAsia="en-US"/>
+              </w:rPr>
+              <w:t>б</w:t>
+            </w:r>
+            <w:r>
+              <w:rPr>
+                <w:color w:val="000000" w:themeColor="text1"/>
+                <w:szCs w:val="28"/>
+                <w:lang w:eastAsia="en-US"/>
+              </w:rPr>
+              <w:t>, Ом</w:t>
+            </w:r>
+          </w:p>
+        </w:tc>
+        <w:tc>
+          <w:tcPr>
+            <w:tcW w:w="654" w:type="pct"/>
+            <w:tcBorders>
+              <w:top w:val="double" w:sz="4" w:space="0" w:color="auto"/>
+              <w:left w:val="single" w:sz="4" w:space="0" w:color="auto"/>
+              <w:bottom w:val="single" w:sz="4" w:space="0" w:color="auto"/>
+              <w:right w:val="single" w:sz="4" w:space="0" w:color="auto"/>
+            </w:tcBorders>
+            <w:vAlign w:val="center"/>
+            <w:hideMark/>
+          </w:tcPr>
+          <w:p>
+            <w:pPr>
+              <w:tabs>
+                <w:tab w:val="left" w:pos="1875"/>
+              </w:tabs>
+              <w:rPr>
+                <w:color w:val="000000" w:themeColor="text1"/>
+                <w:szCs w:val="28"/>
+                <w:lang w:eastAsia="en-US"/>
+              </w:rPr>
+            </w:pPr>
+            <w:r>
+              <w:rPr>
+                <w:color w:val="000000" w:themeColor="text1"/>
+                <w:szCs w:val="28"/>
+                <w:lang w:val="en-US" w:eastAsia="en-US"/>
+              </w:rPr>
+              <w:t>r</w:t>
+            </w:r>
+            <w:r>
+              <w:rPr>
+                <w:color w:val="000000" w:themeColor="text1"/>
+                <w:szCs w:val="28"/>
+                <w:vertAlign w:val="subscript"/>
+                <w:lang w:eastAsia="en-US"/>
+              </w:rPr>
+              <w:t>нас</w:t>
+            </w:r>
+            <w:r>
+              <w:rPr>
+                <w:color w:val="000000" w:themeColor="text1"/>
+                <w:szCs w:val="28"/>
+                <w:lang w:eastAsia="en-US"/>
+              </w:rPr>
+              <w:t>, Ом</w:t>
+            </w:r>
+          </w:p>
+        </w:tc>
+        <w:tc>
+          <w:tcPr>
+            <w:tcW w:w="912" w:type="pct"/>
+            <w:tcBorders>
+              <w:top w:val="double" w:sz="4" w:space="0" w:color="auto"/>
+              <w:left w:val="single" w:sz="4" w:space="0" w:color="auto"/>
+              <w:bottom w:val="single" w:sz="4" w:space="0" w:color="auto"/>
+              <w:right w:val="single" w:sz="4" w:space="0" w:color="auto"/>
+            </w:tcBorders>
+            <w:vAlign w:val="center"/>
+            <w:hideMark/>
+          </w:tcPr>
+          <w:p>
+            <w:pPr>
+              <w:tabs>
+                <w:tab w:val="left" w:pos="1875"/>
+              </w:tabs>
+              <w:rPr>
+                <w:color w:val="000000" w:themeColor="text1"/>
+                <w:szCs w:val="28"/>
+                <w:lang w:eastAsia="en-US"/>
+              </w:rPr>
+            </w:pPr>
+            <w:r>
+              <w:rPr>
+                <w:color w:val="000000" w:themeColor="text1"/>
+                <w:szCs w:val="28"/>
+                <w:lang w:val="en-US" w:eastAsia="en-US"/>
+              </w:rPr>
+              <w:t>R</w:t>
+            </w:r>
+            <w:r>
+              <w:rPr>
+                <w:color w:val="000000" w:themeColor="text1"/>
+                <w:szCs w:val="28"/>
+                <w:vertAlign w:val="subscript"/>
+                <w:lang w:eastAsia="en-US"/>
+              </w:rPr>
+              <w:t>т п-к</w:t>
+            </w:r>
+            <w:r>
+              <w:rPr>
+                <w:color w:val="000000" w:themeColor="text1"/>
+                <w:szCs w:val="28"/>
+                <w:lang w:eastAsia="en-US"/>
+              </w:rPr>
+              <w:t xml:space="preserve">, </w:t>
+            </w:r>
+            <w:r>
+              <w:rPr>
+                <w:color w:val="000000" w:themeColor="text1"/>
+                <w:szCs w:val="28"/>
+                <w:vertAlign w:val="superscript"/>
+                <w:lang w:eastAsia="en-US"/>
+              </w:rPr>
+              <w:t>0</w:t>
+            </w:r>
+            <w:r>
+              <w:rPr>
+                <w:color w:val="000000" w:themeColor="text1"/>
+                <w:szCs w:val="28"/>
+                <w:lang w:eastAsia="en-US"/>
+              </w:rPr>
+              <w:t>С/Вт</w:t>
+            </w:r>
+          </w:p>
+        </w:tc>
+        <w:tc>
+          <w:tcPr>
+            <w:tcW w:w="641" w:type="pct"/>
+            <w:tcBorders>
+              <w:top w:val="double" w:sz="4" w:space="0" w:color="auto"/>
+              <w:left w:val="single" w:sz="4" w:space="0" w:color="auto"/>
+              <w:bottom w:val="single" w:sz="4" w:space="0" w:color="auto"/>
+              <w:right w:val="single" w:sz="4" w:space="0" w:color="auto"/>
+            </w:tcBorders>
+            <w:vAlign w:val="center"/>
+            <w:hideMark/>
+          </w:tcPr>
+          <w:p>
+            <w:pPr>
+              <w:tabs>
+                <w:tab w:val="left" w:pos="1875"/>
+              </w:tabs>
+              <w:rPr>
+                <w:color w:val="000000" w:themeColor="text1"/>
+                <w:szCs w:val="28"/>
+                <w:lang w:eastAsia="en-US"/>
+              </w:rPr>
+            </w:pPr>
+            <w:r>
+              <w:rPr>
+                <w:color w:val="000000" w:themeColor="text1"/>
+                <w:szCs w:val="28"/>
+                <w:lang w:val="en-US" w:eastAsia="en-US"/>
+              </w:rPr>
+              <w:t>t</w:t>
+            </w:r>
+            <w:r>
+              <w:rPr>
+                <w:color w:val="000000" w:themeColor="text1"/>
+                <w:szCs w:val="28"/>
+                <w:vertAlign w:val="subscript"/>
+                <w:lang w:eastAsia="en-US"/>
+              </w:rPr>
+              <w:t>п доп</w:t>
+            </w:r>
+            <w:r>
+              <w:rPr>
+                <w:color w:val="000000" w:themeColor="text1"/>
+                <w:szCs w:val="28"/>
+                <w:lang w:eastAsia="en-US"/>
+              </w:rPr>
+              <w:t>,</w:t>
+            </w:r>
+            <w:r>
+              <w:rPr>
+                <w:color w:val="000000" w:themeColor="text1"/>
+                <w:szCs w:val="28"/>
+                <w:vertAlign w:val="superscript"/>
+                <w:lang w:eastAsia="en-US"/>
+              </w:rPr>
+              <w:t>0</w:t>
+            </w:r>
+            <w:r>
+              <w:rPr>
+                <w:color w:val="000000" w:themeColor="text1"/>
+                <w:szCs w:val="28"/>
+                <w:lang w:eastAsia="en-US"/>
+              </w:rPr>
+              <w:t>С</w:t>
+            </w:r>
+          </w:p>
+        </w:tc>
+      </w:tr>
+      <w:tr>
+        <w:tc>
+          <w:tcPr>
+            <w:tcW w:w="678" w:type="pct"/>
+            <w:tcBorders>
+              <w:top w:val="single" w:sz="4" w:space="0" w:color="auto"/>
+              <w:left w:val="single" w:sz="4" w:space="0" w:color="auto"/>
+              <w:bottom w:val="single" w:sz="4" w:space="0" w:color="auto"/>
+              <w:right w:val="single" w:sz="4" w:space="0" w:color="auto"/>
+            </w:tcBorders>
+            <w:vAlign w:val="center"/>
+          </w:tcPr>
+          <w:p>
+            <w:pPr>
+              <w:tabs>
+                <w:tab w:val="left" w:pos="1875"/>
+              </w:tabs>
+              <w:rPr>
+                <w:color w:val="000000" w:themeColor="text1"/>
+                <w:szCs w:val="28"/>
+                <w:lang w:val="en-US" w:eastAsia="en-US"/>
+              </w:rPr>
+            </w:pPr>
+            <w:r>
+              <w:rPr>
+                <w:color w:val="000000" w:themeColor="text1"/>
+                <w:szCs w:val="28"/>
+                <w:lang w:val="en-US" w:eastAsia="en-US"/>
+              </w:rPr>
+              <w:t>1.5</w:t>
+            </w:r>
+          </w:p>
+        </w:tc>
+        <w:tc>
+          <w:tcPr>
+            <w:tcW w:w="690" w:type="pct"/>
+            <w:tcBorders>
+              <w:top w:val="single" w:sz="4" w:space="0" w:color="auto"/>
+              <w:left w:val="single" w:sz="4" w:space="0" w:color="auto"/>
+              <w:bottom w:val="single" w:sz="4" w:space="0" w:color="auto"/>
+              <w:right w:val="single" w:sz="4" w:space="0" w:color="auto"/>
+            </w:tcBorders>
+            <w:vAlign w:val="center"/>
+          </w:tcPr>
+          <w:p>
+            <w:pPr>
+              <w:tabs>
+                <w:tab w:val="left" w:pos="1875"/>
+              </w:tabs>
+              <w:rPr>
+                <w:color w:val="000000" w:themeColor="text1"/>
+                <w:szCs w:val="28"/>
+                <w:lang w:val="en-US" w:eastAsia="en-US"/>
+              </w:rPr>
+            </w:pPr>
+            <w:r>
+              <w:rPr>
+                <w:color w:val="000000" w:themeColor="text1"/>
+                <w:szCs w:val="28"/>
+                <w:lang w:val="en-US" w:eastAsia="en-US"/>
+              </w:rPr>
+              <w:t>1.5</w:t>
+            </w:r>
+          </w:p>
+        </w:tc>
+        <w:tc>
+          <w:tcPr>
+            <w:tcW w:w="738" w:type="pct"/>
+            <w:tcBorders>
+              <w:top w:val="single" w:sz="4" w:space="0" w:color="auto"/>
+              <w:left w:val="single" w:sz="4" w:space="0" w:color="auto"/>
+              <w:bottom w:val="single" w:sz="4" w:space="0" w:color="auto"/>
+              <w:right w:val="single" w:sz="4" w:space="0" w:color="auto"/>
+            </w:tcBorders>
+            <w:vAlign w:val="center"/>
+          </w:tcPr>
+          <w:p>
+            <w:pPr>
+              <w:tabs>
+                <w:tab w:val="left" w:pos="1875"/>
+              </w:tabs>
+              <w:rPr>
+                <w:color w:val="000000" w:themeColor="text1"/>
+                <w:szCs w:val="28"/>
+                <w:lang w:val="en-US" w:eastAsia="en-US"/>
+              </w:rPr>
+            </w:pPr>
+            <w:r>
+              <w:rPr>
+                <w:color w:val="000000" w:themeColor="text1"/>
+                <w:szCs w:val="28"/>
+                <w:lang w:val="en-US" w:eastAsia="en-US"/>
+              </w:rPr>
+              <w:t>200</w:t>
+            </w:r>
+          </w:p>
+        </w:tc>
+        <w:tc>
+          <w:tcPr>
+            <w:tcW w:w="687" w:type="pct"/>
+            <w:tcBorders>
+              <w:top w:val="single" w:sz="4" w:space="0" w:color="auto"/>
+              <w:left w:val="single" w:sz="4" w:space="0" w:color="auto"/>
+              <w:bottom w:val="single" w:sz="4" w:space="0" w:color="auto"/>
+              <w:right w:val="single" w:sz="4" w:space="0" w:color="auto"/>
+            </w:tcBorders>
+            <w:vAlign w:val="center"/>
+          </w:tcPr>
+          <w:p>
+            <w:pPr>
+              <w:tabs>
+                <w:tab w:val="left" w:pos="1875"/>
+              </w:tabs>
+              <w:rPr>
+                <w:color w:val="000000" w:themeColor="text1"/>
+                <w:szCs w:val="28"/>
+                <w:lang w:val="en-US" w:eastAsia="en-US"/>
+              </w:rPr>
+            </w:pPr>
+            <w:r>
+              <w:rPr>
+                <w:color w:val="000000" w:themeColor="text1"/>
+                <w:szCs w:val="28"/>
+                <w:lang w:val="en-US" w:eastAsia="en-US"/>
+              </w:rPr>
+              <w:t>0.5</w:t>
+            </w:r>
+          </w:p>
+        </w:tc>
+        <w:tc>
+          <w:tcPr>
+            <w:tcW w:w="654" w:type="pct"/>
+            <w:tcBorders>
+              <w:top w:val="single" w:sz="4" w:space="0" w:color="auto"/>
+              <w:left w:val="single" w:sz="4" w:space="0" w:color="auto"/>
+              <w:bottom w:val="single" w:sz="4" w:space="0" w:color="auto"/>
+              <w:right w:val="single" w:sz="4" w:space="0" w:color="auto"/>
+            </w:tcBorders>
+            <w:vAlign w:val="center"/>
+          </w:tcPr>
+          <w:p>
+            <w:pPr>
+              <w:tabs>
+                <w:tab w:val="left" w:pos="1875"/>
+              </w:tabs>
+              <w:rPr>
+                <w:color w:val="000000" w:themeColor="text1"/>
+                <w:szCs w:val="28"/>
+                <w:lang w:val="en-US" w:eastAsia="en-US"/>
+              </w:rPr>
+            </w:pPr>
+            <w:r>
+              <w:rPr>
+                <w:color w:val="000000" w:themeColor="text1"/>
+                <w:szCs w:val="28"/>
+                <w:lang w:val="en-US" w:eastAsia="en-US"/>
+              </w:rPr>
+              <w:t>0.3</w:t>
+            </w:r>
+          </w:p>
+        </w:tc>
+        <w:tc>
+          <w:tcPr>
+            <w:tcW w:w="912" w:type="pct"/>
+            <w:tcBorders>
+              <w:top w:val="single" w:sz="4" w:space="0" w:color="auto"/>
+              <w:left w:val="single" w:sz="4" w:space="0" w:color="auto"/>
+              <w:bottom w:val="single" w:sz="4" w:space="0" w:color="auto"/>
+              <w:right w:val="single" w:sz="4" w:space="0" w:color="auto"/>
+            </w:tcBorders>
+            <w:vAlign w:val="center"/>
+          </w:tcPr>
+          <w:p>
+            <w:pPr>
+              <w:tabs>
+                <w:tab w:val="left" w:pos="1875"/>
+              </w:tabs>
+              <w:rPr>
+                <w:color w:val="000000" w:themeColor="text1"/>
+                <w:szCs w:val="28"/>
+                <w:lang w:val="en-US" w:eastAsia="en-US"/>
+              </w:rPr>
+            </w:pPr>
+            <w:r>
+              <w:rPr>
+                <w:color w:val="000000" w:themeColor="text1"/>
+                <w:szCs w:val="28"/>
+                <w:lang w:val="en-US" w:eastAsia="en-US"/>
+              </w:rPr>
+              <w:t>0.8</w:t>
+            </w:r>
+          </w:p>
+        </w:tc>
+        <w:tc>
+          <w:tcPr>
+            <w:tcW w:w="641" w:type="pct"/>
+            <w:tcBorders>
+              <w:top w:val="single" w:sz="4" w:space="0" w:color="auto"/>
+              <w:left w:val="single" w:sz="4" w:space="0" w:color="auto"/>
+              <w:bottom w:val="single" w:sz="4" w:space="0" w:color="auto"/>
+              <w:right w:val="single" w:sz="4" w:space="0" w:color="auto"/>
+            </w:tcBorders>
+            <w:vAlign w:val="center"/>
+          </w:tcPr>
+          <w:p>
+            <w:pPr>
+              <w:tabs>
+                <w:tab w:val="left" w:pos="1875"/>
+              </w:tabs>
+              <w:rPr>
+                <w:color w:val="000000" w:themeColor="text1"/>
+                <w:szCs w:val="28"/>
+                <w:lang w:val="en-US" w:eastAsia="en-US"/>
+              </w:rPr>
+            </w:pPr>
+            <w:r>
+              <w:rPr>
+                <w:color w:val="000000" w:themeColor="text1"/>
+                <w:szCs w:val="28"/>
+                <w:lang w:val="en-US" w:eastAsia="en-US"/>
+              </w:rPr>
+              <w:t>160</w:t>
+            </w:r>
+          </w:p>
+        </w:tc>
+      </w:tr>
+    </w:tbl>
+    <w:p>
+      <w:pPr>
+        <w:pStyle w:val="Times142"/>
+        <w:rPr>
+          <w:rFonts w:eastAsiaTheme="minorEastAsia"/>
+        </w:rPr>
+      </w:pPr>
+    </w:p>
+    <w:p>
+      <w:pPr>
+        <w:pStyle w:val="2"/>
+        <w:rPr>
+          <w:rFonts w:eastAsiaTheme="minorEastAsia"/>
+        </w:rPr>
+      </w:pPr>
+      <w:bookmarkStart w:id="13" w:name="_Toc183995778"/>
+      <w:r>
+        <w:rPr>
+          <w:rFonts w:eastAsiaTheme="minorEastAsia"/>
+        </w:rPr>
+        <w:t>Расчёт выходной цепи транзистора</w:t>
+      </w:r>
+      <w:bookmarkEnd w:id="13"/>
+    </w:p>
+    <w:p>
+      <w:pPr>
+        <w:pStyle w:val="4"/>
+        <w:numPr>
+          <w:ilvl w:val="0"/>
+          <w:numId w:val="21"/>
+        </w:numPr>
+      </w:pPr>
+      <w:r>
+        <w:t>Температура корпуса</w:t>
+      </w:r>
+    </w:p>
+    <w:p>
+      <w:pPr>
+        <w:pStyle w:val="Times142"/>
+        <w:rPr>
+          <w:rFonts w:ascii="Cambria Math" w:hAnsi="Cambria Math"/>
+          <w:i/>
+          <w:lang w:val="en-US"/>
+        </w:rPr>
+      </w:pPr>
+      <w:r>
+        <w:t xml:space="preserve">Учитывая параметры транзистора </w:t>
+      </w:r>
+      <m:oMath>
+        <m:sSub>
+          <m:sSubPr>
+            <m:ctrlPr>
+              <w:rPr>
+                <w:rFonts w:ascii="Cambria Math" w:hAnsi="Cambria Math"/>
+                <w:i/>
+              </w:rPr>
+            </m:ctrlPr>
+          </m:sSubPr>
+          <m:e>
+            <m:r>
+              <w:rPr>
+                <w:rFonts w:ascii="Cambria Math" w:hAnsi="Cambria Math"/>
+              </w:rPr>
+              <m:t>t</m:t>
+            </m:r>
+          </m:e>
+          <m:sub>
+            <m:r>
+              <w:rPr>
+                <w:rFonts w:ascii="Cambria Math" w:hAnsi="Cambria Math"/>
+              </w:rPr>
+              <m:t>п. доп</m:t>
+            </m:r>
+          </m:sub>
+        </m:sSub>
+        <m:r>
+          <w:rPr>
+            <w:rFonts w:ascii="Cambria Math" w:hAnsi="Cambria Math"/>
+          </w:rPr>
+          <m:t>=</m:t>
+        </m:r>
+        <m:sSup>
+          <m:sSupPr>
+            <m:ctrlPr>
+              <w:rPr>
+                <w:rFonts w:ascii="Cambria Math" w:hAnsi="Cambria Math"/>
+                <w:i/>
+              </w:rPr>
+            </m:ctrlPr>
+          </m:sSupPr>
+          <m:e>
+            <m:r>
+              <w:rPr>
+                <w:rFonts w:ascii="Cambria Math" w:hAnsi="Cambria Math"/>
+              </w:rPr>
+              <m:t>1</m:t>
+            </m:r>
+            <m:r>
+              <w:rPr>
+                <w:rFonts w:ascii="Cambria Math" w:hAnsi="Cambria Math"/>
+              </w:rPr>
+              <m:t>60</m:t>
+            </m:r>
+          </m:e>
+          <m:sup>
+            <m:r>
+              <w:rPr>
+                <w:rFonts w:ascii="Cambria Math" w:hAnsi="Cambria Math"/>
+              </w:rPr>
+              <m:t>°</m:t>
+            </m:r>
+          </m:sup>
+        </m:sSup>
+        <m:r>
+          <w:rPr>
+            <w:rFonts w:ascii="Cambria Math" w:hAnsi="Cambria Math"/>
+          </w:rPr>
+          <m:t>С</m:t>
+        </m:r>
+      </m:oMath>
+      <w:r>
+        <w:t xml:space="preserve">, зададимся температурой корпуса </w:t>
+      </w:r>
+      <m:oMath>
+        <m:sSub>
+          <m:sSubPr>
+            <m:ctrlPr>
+              <w:rPr>
+                <w:rFonts w:ascii="Cambria Math" w:hAnsi="Cambria Math"/>
+                <w:i/>
+              </w:rPr>
+            </m:ctrlPr>
+          </m:sSubPr>
+          <m:e>
+            <m:r>
+              <w:rPr>
+                <w:rFonts w:ascii="Cambria Math" w:hAnsi="Cambria Math"/>
+                <w:lang w:val="en-US"/>
+              </w:rPr>
+              <m:t>t</m:t>
+            </m:r>
+          </m:e>
+          <m:sub>
+            <m:r>
+              <w:rPr>
+                <w:rFonts w:ascii="Cambria Math" w:hAnsi="Cambria Math"/>
+              </w:rPr>
+              <m:t>К</m:t>
+            </m:r>
+          </m:sub>
+        </m:sSub>
+        <m:r>
+          <w:rPr>
+            <w:rFonts w:ascii="Cambria Math" w:hAnsi="Cambria Math"/>
+          </w:rPr>
+          <m:t>=</m:t>
+        </m:r>
+        <m:sSup>
+          <m:sSupPr>
+            <m:ctrlPr>
+              <w:rPr>
+                <w:rFonts w:ascii="Cambria Math" w:hAnsi="Cambria Math"/>
+                <w:i/>
+              </w:rPr>
+            </m:ctrlPr>
+          </m:sSupPr>
+          <m:e>
+            <m:r>
+              <w:rPr>
+                <w:rFonts w:ascii="Cambria Math" w:hAnsi="Cambria Math"/>
+              </w:rPr>
+              <m:t>60</m:t>
+            </m:r>
+          </m:e>
+          <m:sup>
+            <m:r>
+              <w:rPr>
+                <w:rFonts w:ascii="Cambria Math" w:hAnsi="Cambria Math"/>
+              </w:rPr>
+              <m:t>°</m:t>
+            </m:r>
+          </m:sup>
+        </m:sSup>
+        <m:r>
+          <w:rPr>
+            <w:rFonts w:ascii="Cambria Math" w:hAnsi="Cambria Math"/>
+          </w:rPr>
+          <m:t>С</m:t>
+        </m:r>
+      </m:oMath>
+      <w:r>
+        <w:t>.</w:t>
+      </w:r>
+      <w:r>
+        <w:rPr>
+          <w:rFonts w:ascii="Cambria Math" w:hAnsi="Cambria Math"/>
+          <w:i/>
+        </w:rPr>
+        <w:t xml:space="preserve"> </w:t>
+      </w:r>
+    </w:p>
+    <w:p>
+      <w:pPr>
+        <w:pStyle w:val="4"/>
+        <w:numPr>
+          <w:ilvl w:val="0"/>
+          <w:numId w:val="21"/>
+        </w:numPr>
+      </w:pPr>
+      <w:r>
+        <w:t>Мощность, рассеиваемая на коллекторе</w:t>
+      </w:r>
+    </w:p>
+    <w:p>
+      <w:pPr>
+        <w:pStyle w:val="Times142"/>
+      </w:pPr>
+      <m:oMathPara>
+        <m:oMath>
+          <m:sSub>
+            <m:sSubPr>
+              <m:ctrlPr>
+                <w:rPr>
+                  <w:rFonts w:ascii="Cambria Math" w:hAnsi="Cambria Math"/>
+                  <w:i/>
+                </w:rPr>
+              </m:ctrlPr>
+            </m:sSubPr>
+            <m:e>
+              <m:r>
+                <w:rPr>
+                  <w:rFonts w:ascii="Cambria Math" w:hAnsi="Cambria Math"/>
+                  <w:lang w:val="en-US"/>
+                </w:rPr>
+                <m:t>P</m:t>
+              </m:r>
+            </m:e>
+            <m:sub>
+              <m:r>
+                <w:rPr>
+                  <w:rFonts w:ascii="Cambria Math" w:hAnsi="Cambria Math"/>
+                </w:rPr>
+                <m:t>К</m:t>
+              </m:r>
+            </m:sub>
+          </m:sSub>
+          <m:r>
+            <w:rPr>
+              <w:rFonts w:ascii="Cambria Math" w:hAnsi="Cambria Math"/>
+            </w:rPr>
+            <m:t>=</m:t>
+          </m:r>
+          <m:f>
+            <m:fPr>
+              <m:ctrlPr>
+                <w:rPr>
+                  <w:rFonts w:ascii="Cambria Math" w:hAnsi="Cambria Math"/>
+                  <w:i/>
+                </w:rPr>
+              </m:ctrlPr>
+            </m:fPr>
+            <m:num>
+              <m:sSub>
+                <m:sSubPr>
+                  <m:ctrlPr>
+                    <w:rPr>
+                      <w:rFonts w:ascii="Cambria Math" w:hAnsi="Cambria Math"/>
+                      <w:i/>
+                    </w:rPr>
+                  </m:ctrlPr>
+                </m:sSubPr>
+                <m:e>
+                  <m:r>
+                    <w:rPr>
+                      <w:rFonts w:ascii="Cambria Math" w:hAnsi="Cambria Math"/>
+                    </w:rPr>
+                    <m:t>t</m:t>
+                  </m:r>
+                </m:e>
+                <m:sub>
+                  <m:r>
+                    <w:rPr>
+                      <w:rFonts w:ascii="Cambria Math" w:hAnsi="Cambria Math"/>
+                    </w:rPr>
+                    <m:t>п. доп</m:t>
+                  </m:r>
+                </m:sub>
+              </m:sSub>
+              <m:r>
+                <w:rPr>
+                  <w:rFonts w:ascii="Cambria Math" w:hAnsi="Cambria Math"/>
+                </w:rPr>
+                <m:t>-</m:t>
+              </m:r>
+              <m:sSub>
+                <m:sSubPr>
+                  <m:ctrlPr>
+                    <w:rPr>
+                      <w:rFonts w:ascii="Cambria Math" w:hAnsi="Cambria Math"/>
+                      <w:i/>
+                    </w:rPr>
+                  </m:ctrlPr>
+                </m:sSubPr>
+                <m:e>
+                  <m:r>
+                    <w:rPr>
+                      <w:rFonts w:ascii="Cambria Math" w:hAnsi="Cambria Math"/>
+                      <w:lang w:val="en-US"/>
+                    </w:rPr>
+                    <m:t>t</m:t>
+                  </m:r>
+                </m:e>
+                <m:sub>
+                  <m:r>
+                    <w:rPr>
+                      <w:rFonts w:ascii="Cambria Math" w:hAnsi="Cambria Math"/>
+                    </w:rPr>
+                    <m:t>К</m:t>
+                  </m:r>
+                </m:sub>
+              </m:sSub>
+              <m:ctrlPr>
+                <w:rPr>
+                  <w:rFonts w:ascii="Cambria Math" w:hAnsi="Cambria Math"/>
+                  <w:i/>
+                  <w:lang w:val="en-US"/>
+                </w:rPr>
+              </m:ctrlPr>
+            </m:num>
+            <m:den>
+              <m:sSub>
+                <m:sSubPr>
+                  <m:ctrlPr>
+                    <w:rPr>
+                      <w:rFonts w:ascii="Cambria Math" w:hAnsi="Cambria Math"/>
+                      <w:i/>
+                    </w:rPr>
+                  </m:ctrlPr>
+                </m:sSubPr>
+                <m:e>
+                  <m:r>
+                    <w:rPr>
+                      <w:rFonts w:ascii="Cambria Math" w:hAnsi="Cambria Math"/>
+                      <w:lang w:val="en-US"/>
+                    </w:rPr>
+                    <m:t>R</m:t>
+                  </m:r>
+                </m:e>
+                <m:sub>
+                  <m:r>
+                    <w:rPr>
+                      <w:rFonts w:ascii="Cambria Math" w:hAnsi="Cambria Math"/>
+                    </w:rPr>
+                    <m:t>т п-к</m:t>
+                  </m:r>
+                </m:sub>
+              </m:sSub>
+            </m:den>
+          </m:f>
+          <m:r>
+            <w:rPr>
+              <w:rFonts w:ascii="Cambria Math" w:hAnsi="Cambria Math"/>
+            </w:rPr>
+            <m:t>=125 Вт</m:t>
+          </m:r>
+        </m:oMath>
+      </m:oMathPara>
+    </w:p>
+    <w:p>
+      <w:pPr>
+        <w:pStyle w:val="4"/>
+        <w:numPr>
+          <w:ilvl w:val="0"/>
+          <w:numId w:val="21"/>
+        </w:numPr>
+      </w:pPr>
+      <w:r>
+        <w:t>Напряжение питания коллектора</w:t>
+      </w:r>
+    </w:p>
+    <w:p>
+      <w:pPr>
+        <w:pStyle w:val="Times142"/>
+        <w:rPr>
+          <w:i/>
+        </w:rPr>
+      </w:pPr>
+      <m:oMathPara>
+        <m:oMath>
+          <m:sSub>
+            <m:sSubPr>
+              <m:ctrlPr>
+                <w:rPr>
+                  <w:rFonts w:ascii="Cambria Math" w:hAnsi="Cambria Math"/>
+                  <w:i/>
+                </w:rPr>
+              </m:ctrlPr>
+            </m:sSubPr>
+            <m:e>
+              <m:r>
+                <w:rPr>
+                  <w:rFonts w:ascii="Cambria Math" w:hAnsi="Cambria Math"/>
+                  <w:lang w:val="en-US"/>
+                </w:rPr>
+                <m:t>E</m:t>
+              </m:r>
+            </m:e>
+            <m:sub>
+              <m:r>
+                <w:rPr>
+                  <w:rFonts w:ascii="Cambria Math" w:hAnsi="Cambria Math"/>
+                </w:rPr>
+                <m:t>К</m:t>
+              </m:r>
+            </m:sub>
+          </m:sSub>
+          <m:r>
+            <w:rPr>
+              <w:rFonts w:ascii="Cambria Math" w:hAnsi="Cambria Math"/>
+            </w:rPr>
+            <m:t>=</m:t>
+          </m:r>
+          <m:f>
+            <m:fPr>
+              <m:ctrlPr>
+                <w:rPr>
+                  <w:rFonts w:ascii="Cambria Math" w:hAnsi="Cambria Math"/>
+                  <w:i/>
+                </w:rPr>
+              </m:ctrlPr>
+            </m:fPr>
+            <m:num>
+              <m:sSub>
+                <m:sSubPr>
+                  <m:ctrlPr>
+                    <w:rPr>
+                      <w:rFonts w:ascii="Cambria Math" w:hAnsi="Cambria Math"/>
+                      <w:i/>
+                    </w:rPr>
+                  </m:ctrlPr>
+                </m:sSubPr>
+                <m:e>
+                  <m:r>
+                    <w:rPr>
+                      <w:rFonts w:ascii="Cambria Math" w:hAnsi="Cambria Math"/>
+                    </w:rPr>
+                    <m:t>u</m:t>
+                  </m:r>
+                </m:e>
+                <m:sub>
+                  <m:r>
+                    <w:rPr>
+                      <w:rFonts w:ascii="Cambria Math" w:hAnsi="Cambria Math"/>
+                    </w:rPr>
+                    <m:t>к.доп</m:t>
+                  </m:r>
+                </m:sub>
+              </m:sSub>
+              <m:ctrlPr>
+                <w:rPr>
+                  <w:rFonts w:ascii="Cambria Math" w:hAnsi="Cambria Math"/>
+                  <w:i/>
+                  <w:lang w:val="en-US"/>
+                </w:rPr>
+              </m:ctrlPr>
+            </m:num>
+            <m:den>
+              <m:r>
+                <w:rPr>
+                  <w:rFonts w:ascii="Cambria Math" w:hAnsi="Cambria Math"/>
+                  <w:lang w:val="en-US"/>
+                </w:rPr>
+                <m:t>2</m:t>
+              </m:r>
+            </m:den>
+          </m:f>
+          <m:r>
+            <w:rPr>
+              <w:rFonts w:ascii="Cambria Math" w:hAnsi="Cambria Math"/>
+            </w:rPr>
+            <m:t>=30 В</m:t>
+          </m:r>
+        </m:oMath>
+      </m:oMathPara>
+    </w:p>
+    <w:p>
+      <w:pPr>
+        <w:pStyle w:val="4"/>
+        <w:numPr>
+          <w:ilvl w:val="0"/>
+          <w:numId w:val="21"/>
+        </w:numPr>
+      </w:pPr>
+      <w:r>
+        <w:lastRenderedPageBreak/>
+        <w:t>Крутизна линии граничного режима</w:t>
+      </w:r>
+    </w:p>
+    <w:p>
+      <w:pPr>
+        <w:pStyle w:val="Times142"/>
+        <w:rPr>
+          <w:i/>
+          <w:lang w:val="en-US"/>
+        </w:rPr>
+      </w:pPr>
+      <m:oMathPara>
+        <m:oMath>
+          <m:sSub>
+            <m:sSubPr>
+              <m:ctrlPr>
+                <w:rPr>
+                  <w:rFonts w:ascii="Cambria Math" w:hAnsi="Cambria Math"/>
+                  <w:i/>
+                </w:rPr>
+              </m:ctrlPr>
+            </m:sSubPr>
+            <m:e>
+              <m:r>
+                <w:rPr>
+                  <w:rFonts w:ascii="Cambria Math" w:hAnsi="Cambria Math"/>
+                  <w:lang w:val="en-US"/>
+                </w:rPr>
+                <m:t>S</m:t>
+              </m:r>
+            </m:e>
+            <m:sub>
+              <m:r>
+                <w:rPr>
+                  <w:rFonts w:ascii="Cambria Math" w:hAnsi="Cambria Math"/>
+                </w:rPr>
+                <m:t>ГР</m:t>
+              </m:r>
+            </m:sub>
+          </m:sSub>
+          <m:r>
+            <w:rPr>
+              <w:rFonts w:ascii="Cambria Math" w:hAnsi="Cambria Math"/>
+            </w:rPr>
+            <m:t>=</m:t>
+          </m:r>
+          <m:f>
+            <m:fPr>
+              <m:ctrlPr>
+                <w:rPr>
+                  <w:rFonts w:ascii="Cambria Math" w:hAnsi="Cambria Math"/>
+                  <w:i/>
+                  <w:lang w:val="en-US"/>
+                </w:rPr>
+              </m:ctrlPr>
+            </m:fPr>
+            <m:num>
+              <m:r>
+                <w:rPr>
+                  <w:rFonts w:ascii="Cambria Math" w:hAnsi="Cambria Math"/>
+                  <w:lang w:val="en-US"/>
+                </w:rPr>
+                <m:t>1</m:t>
+              </m:r>
+            </m:num>
+            <m:den>
+              <m:sSub>
+                <m:sSubPr>
+                  <m:ctrlPr>
+                    <w:rPr>
+                      <w:rFonts w:ascii="Cambria Math" w:hAnsi="Cambria Math"/>
+                      <w:i/>
+                      <w:lang w:val="en-US"/>
+                    </w:rPr>
+                  </m:ctrlPr>
+                </m:sSubPr>
+                <m:e>
+                  <m:r>
+                    <w:rPr>
+                      <w:rFonts w:ascii="Cambria Math" w:hAnsi="Cambria Math"/>
+                      <w:lang w:val="en-US"/>
+                    </w:rPr>
+                    <m:t>r</m:t>
+                  </m:r>
+                </m:e>
+                <m:sub>
+                  <m:r>
+                    <w:rPr>
+                      <w:rFonts w:ascii="Cambria Math" w:hAnsi="Cambria Math"/>
+                    </w:rPr>
+                    <m:t>нас</m:t>
+                  </m:r>
+                </m:sub>
+              </m:sSub>
+            </m:den>
+          </m:f>
+          <m:r>
+            <w:rPr>
+              <w:rFonts w:ascii="Cambria Math" w:hAnsi="Cambria Math"/>
+              <w:lang w:val="en-US"/>
+            </w:rPr>
+            <m:t>=3,33</m:t>
+          </m:r>
+          <m:f>
+            <m:fPr>
+              <m:ctrlPr>
+                <w:rPr>
+                  <w:rFonts w:ascii="Cambria Math" w:hAnsi="Cambria Math"/>
+                  <w:i/>
+                  <w:lang w:val="en-US"/>
+                </w:rPr>
+              </m:ctrlPr>
+            </m:fPr>
+            <m:num>
+              <m:r>
+                <w:rPr>
+                  <w:rFonts w:ascii="Cambria Math" w:hAnsi="Cambria Math"/>
+                </w:rPr>
+                <m:t>А</m:t>
+              </m:r>
+            </m:num>
+            <m:den>
+              <m:r>
+                <w:rPr>
+                  <w:rFonts w:ascii="Cambria Math" w:hAnsi="Cambria Math"/>
+                  <w:lang w:val="en-US"/>
+                </w:rPr>
+                <m:t>В</m:t>
+              </m:r>
+            </m:den>
+          </m:f>
+        </m:oMath>
+      </m:oMathPara>
+    </w:p>
+    <w:p>
+      <w:pPr>
+        <w:pStyle w:val="4"/>
+        <w:numPr>
+          <w:ilvl w:val="0"/>
+          <w:numId w:val="21"/>
+        </w:numPr>
+      </w:pPr>
+      <w:r>
+        <w:t>Амплитуда импульса коллекторного тока</w:t>
+      </w:r>
+    </w:p>
+    <w:p>
+      <w:pPr>
+        <w:pStyle w:val="Times142"/>
+      </w:pPr>
+      <w:r>
+        <w:t xml:space="preserve">Зададим предельное значение </w:t>
+      </w:r>
+      <m:oMath>
+        <m:sSub>
+          <m:sSubPr>
+            <m:ctrlPr>
+              <w:rPr>
+                <w:rFonts w:ascii="Cambria Math" w:hAnsi="Cambria Math"/>
+                <w:i/>
+              </w:rPr>
+            </m:ctrlPr>
+          </m:sSubPr>
+          <m:e>
+            <m:r>
+              <w:rPr>
+                <w:rFonts w:ascii="Cambria Math" w:hAnsi="Cambria Math"/>
+                <w:lang w:val="en-US"/>
+              </w:rPr>
+              <m:t>P</m:t>
+            </m:r>
+          </m:e>
+          <m:sub>
+            <m:r>
+              <w:rPr>
+                <w:rFonts w:ascii="Cambria Math" w:hAnsi="Cambria Math"/>
+              </w:rPr>
+              <m:t>пред</m:t>
+            </m:r>
+          </m:sub>
+        </m:sSub>
+        <m:r>
+          <w:rPr>
+            <w:rFonts w:ascii="Cambria Math" w:hAnsi="Cambria Math"/>
+          </w:rPr>
+          <m:t>=1,3*</m:t>
+        </m:r>
+        <m:sSub>
+          <m:sSubPr>
+            <m:ctrlPr>
+              <w:rPr>
+                <w:rFonts w:ascii="Cambria Math" w:hAnsi="Cambria Math"/>
+                <w:i/>
+              </w:rPr>
+            </m:ctrlPr>
+          </m:sSubPr>
+          <m:e>
+            <m:r>
+              <w:rPr>
+                <w:rFonts w:ascii="Cambria Math" w:hAnsi="Cambria Math"/>
+                <w:lang w:val="en-US"/>
+              </w:rPr>
+              <m:t>P</m:t>
+            </m:r>
+          </m:e>
+          <m:sub>
+            <m:r>
+              <w:rPr>
+                <w:rFonts w:ascii="Cambria Math" w:hAnsi="Cambria Math"/>
+              </w:rPr>
+              <m:t xml:space="preserve">Н </m:t>
+            </m:r>
+            <m:r>
+              <w:rPr>
+                <w:rFonts w:ascii="Cambria Math" w:hAnsi="Cambria Math"/>
+                <w:lang w:val="en-US"/>
+              </w:rPr>
+              <m:t>max</m:t>
+            </m:r>
+          </m:sub>
+        </m:sSub>
+        <m:r>
+          <w:rPr>
+            <w:rFonts w:ascii="Cambria Math" w:hAnsi="Cambria Math"/>
+          </w:rPr>
+          <m:t>=695,5 Вт</m:t>
+        </m:r>
+      </m:oMath>
+      <w:r>
+        <w:t>.</w:t>
+      </w:r>
+    </w:p>
+    <w:p>
+      <w:pPr>
+        <w:pStyle w:val="Times142"/>
+      </w:pPr>
+      <w:r>
+        <w:t>Выберем количество двухтактных ячеек равное 4.</w:t>
+      </w:r>
+      <w:r>
+        <w:t xml:space="preserve"> </w:t>
+      </w:r>
+    </w:p>
+    <w:p>
+      <w:pPr>
+        <w:pStyle w:val="Times142"/>
+      </w:pPr>
+      <w:r>
+        <w:t xml:space="preserve">Тогда, </w:t>
+      </w:r>
+      <m:oMath>
+        <m:sSub>
+          <m:sSubPr>
+            <m:ctrlPr>
+              <w:rPr>
+                <w:rFonts w:ascii="Cambria Math" w:hAnsi="Cambria Math"/>
+                <w:i/>
+              </w:rPr>
+            </m:ctrlPr>
+          </m:sSubPr>
+          <m:e>
+            <m:r>
+              <w:rPr>
+                <w:rFonts w:ascii="Cambria Math" w:hAnsi="Cambria Math"/>
+                <w:lang w:val="en-US"/>
+              </w:rPr>
+              <m:t>P</m:t>
+            </m:r>
+          </m:e>
+          <m:sub>
+            <m:r>
+              <w:rPr>
+                <w:rFonts w:ascii="Cambria Math" w:hAnsi="Cambria Math"/>
+              </w:rPr>
+              <m:t>1</m:t>
+            </m:r>
+          </m:sub>
+        </m:sSub>
+        <m:r>
+          <w:rPr>
+            <w:rFonts w:ascii="Cambria Math" w:hAnsi="Cambria Math"/>
+          </w:rPr>
+          <m:t>=</m:t>
+        </m:r>
+        <m:f>
+          <m:fPr>
+            <m:ctrlPr>
+              <w:rPr>
+                <w:rFonts w:ascii="Cambria Math" w:hAnsi="Cambria Math"/>
+                <w:i/>
+              </w:rPr>
+            </m:ctrlPr>
+          </m:fPr>
+          <m:num>
+            <m:r>
+              <w:rPr>
+                <w:rFonts w:ascii="Cambria Math" w:hAnsi="Cambria Math"/>
+              </w:rPr>
+              <m:t>695,5</m:t>
+            </m:r>
+          </m:num>
+          <m:den>
+            <m:r>
+              <w:rPr>
+                <w:rFonts w:ascii="Cambria Math" w:hAnsi="Cambria Math"/>
+              </w:rPr>
+              <m:t>8</m:t>
+            </m:r>
+          </m:den>
+        </m:f>
+        <m:r>
+          <w:rPr>
+            <w:rFonts w:ascii="Cambria Math" w:hAnsi="Cambria Math"/>
+          </w:rPr>
+          <m:t>=73,56 Вт</m:t>
+        </m:r>
+      </m:oMath>
+    </w:p>
+    <w:p>
+      <w:pPr>
+        <w:pStyle w:val="Times142"/>
+      </w:pPr>
+      <w:r>
+        <w:t xml:space="preserve">Угол отсечки </w:t>
+      </w:r>
+      <m:oMath>
+        <m:r>
+          <w:rPr>
+            <w:rFonts w:ascii="Cambria Math" w:hAnsi="Cambria Math"/>
+            <w:szCs w:val="28"/>
+          </w:rPr>
+          <m:t>θ=90°</m:t>
+        </m:r>
+      </m:oMath>
+      <w:r>
+        <w:rPr>
+          <w:szCs w:val="28"/>
+        </w:rPr>
+        <w:t>.</w:t>
+      </w:r>
+    </w:p>
+    <w:p>
+      <w:pPr>
+        <w:pStyle w:val="Times142"/>
+        <w:rPr>
+          <w:i/>
+        </w:rPr>
+      </w:pPr>
+      <m:oMathPara>
+        <m:oMath>
+          <m:sSub>
+            <m:sSubPr>
+              <m:ctrlPr>
+                <w:rPr>
+                  <w:rFonts w:ascii="Cambria Math" w:hAnsi="Cambria Math"/>
+                  <w:i/>
+                </w:rPr>
+              </m:ctrlPr>
+            </m:sSubPr>
+            <m:e>
+              <m:r>
+                <w:rPr>
+                  <w:rFonts w:ascii="Cambria Math" w:hAnsi="Cambria Math"/>
+                  <w:lang w:val="en-US"/>
+                </w:rPr>
+                <m:t>i</m:t>
+              </m:r>
+            </m:e>
+            <m:sub>
+              <m:r>
+                <w:rPr>
+                  <w:rFonts w:ascii="Cambria Math" w:hAnsi="Cambria Math"/>
+                </w:rPr>
+                <m:t>к</m:t>
+              </m:r>
+              <m:r>
+                <w:rPr>
+                  <w:rFonts w:ascii="Cambria Math" w:hAnsi="Cambria Math"/>
+                  <w:lang w:val="en-US"/>
+                </w:rPr>
+                <m:t>m</m:t>
+              </m:r>
+            </m:sub>
+          </m:sSub>
+          <m:r>
+            <w:rPr>
+              <w:rFonts w:ascii="Cambria Math" w:hAnsi="Cambria Math"/>
+            </w:rPr>
+            <m:t>=0,5*</m:t>
+          </m:r>
+          <m:sSub>
+            <m:sSubPr>
+              <m:ctrlPr>
+                <w:rPr>
+                  <w:rFonts w:ascii="Cambria Math" w:hAnsi="Cambria Math"/>
+                  <w:i/>
+                </w:rPr>
+              </m:ctrlPr>
+            </m:sSubPr>
+            <m:e>
+              <m:r>
+                <w:rPr>
+                  <w:rFonts w:ascii="Cambria Math" w:hAnsi="Cambria Math"/>
+                  <w:lang w:val="en-US"/>
+                </w:rPr>
+                <m:t>E</m:t>
+              </m:r>
+            </m:e>
+            <m:sub>
+              <m:r>
+                <w:rPr>
+                  <w:rFonts w:ascii="Cambria Math" w:hAnsi="Cambria Math"/>
+                </w:rPr>
+                <m:t>К</m:t>
+              </m:r>
+            </m:sub>
+          </m:sSub>
+          <m:r>
+            <w:rPr>
+              <w:rFonts w:ascii="Cambria Math" w:hAnsi="Cambria Math"/>
+            </w:rPr>
+            <m:t>*</m:t>
+          </m:r>
+          <m:sSub>
+            <m:sSubPr>
+              <m:ctrlPr>
+                <w:rPr>
+                  <w:rFonts w:ascii="Cambria Math" w:hAnsi="Cambria Math"/>
+                  <w:i/>
+                </w:rPr>
+              </m:ctrlPr>
+            </m:sSubPr>
+            <m:e>
+              <m:r>
+                <w:rPr>
+                  <w:rFonts w:ascii="Cambria Math" w:hAnsi="Cambria Math"/>
+                  <w:lang w:val="en-US"/>
+                </w:rPr>
+                <m:t>S</m:t>
+              </m:r>
+            </m:e>
+            <m:sub>
+              <m:r>
+                <w:rPr>
+                  <w:rFonts w:ascii="Cambria Math" w:hAnsi="Cambria Math"/>
+                </w:rPr>
+                <m:t>ГР</m:t>
+              </m:r>
+            </m:sub>
+          </m:sSub>
+          <m:r>
+            <w:rPr>
+              <w:rFonts w:ascii="Cambria Math" w:hAnsi="Cambria Math"/>
+            </w:rPr>
+            <m:t>*</m:t>
+          </m:r>
+          <m:d>
+            <m:dPr>
+              <m:ctrlPr>
+                <w:rPr>
+                  <w:rFonts w:ascii="Cambria Math" w:hAnsi="Cambria Math"/>
+                  <w:i/>
+                </w:rPr>
+              </m:ctrlPr>
+            </m:dPr>
+            <m:e>
+              <m:r>
+                <w:rPr>
+                  <w:rFonts w:ascii="Cambria Math" w:hAnsi="Cambria Math"/>
+                </w:rPr>
+                <m:t xml:space="preserve">1- </m:t>
+              </m:r>
+              <m:rad>
+                <m:radPr>
+                  <m:degHide m:val="1"/>
+                  <m:ctrlPr>
+                    <w:rPr>
+                      <w:rFonts w:ascii="Cambria Math" w:hAnsi="Cambria Math"/>
+                      <w:i/>
+                    </w:rPr>
+                  </m:ctrlPr>
+                </m:radPr>
+                <m:deg/>
+                <m:e>
+                  <m:r>
+                    <w:rPr>
+                      <w:rFonts w:ascii="Cambria Math" w:hAnsi="Cambria Math"/>
+                    </w:rPr>
+                    <m:t>1-</m:t>
+                  </m:r>
+                  <m:f>
+                    <m:fPr>
+                      <m:ctrlPr>
+                        <w:rPr>
+                          <w:rFonts w:ascii="Cambria Math" w:hAnsi="Cambria Math"/>
+                          <w:i/>
+                          <w:lang w:val="en-US"/>
+                        </w:rPr>
+                      </m:ctrlPr>
+                    </m:fPr>
+                    <m:num>
+                      <m:r>
+                        <w:rPr>
+                          <w:rFonts w:ascii="Cambria Math" w:hAnsi="Cambria Math"/>
+                          <w:lang w:val="en-US"/>
+                        </w:rPr>
+                        <m:t>16*</m:t>
+                      </m:r>
+                      <m:sSub>
+                        <m:sSubPr>
+                          <m:ctrlPr>
+                            <w:rPr>
+                              <w:rFonts w:ascii="Cambria Math" w:hAnsi="Cambria Math"/>
+                              <w:i/>
+                            </w:rPr>
+                          </m:ctrlPr>
+                        </m:sSubPr>
+                        <m:e>
+                          <m:r>
+                            <w:rPr>
+                              <w:rFonts w:ascii="Cambria Math" w:hAnsi="Cambria Math"/>
+                              <w:lang w:val="en-US"/>
+                            </w:rPr>
+                            <m:t>P</m:t>
+                          </m:r>
+                        </m:e>
+                        <m:sub>
+                          <m:r>
+                            <w:rPr>
+                              <w:rFonts w:ascii="Cambria Math" w:hAnsi="Cambria Math"/>
+                            </w:rPr>
+                            <m:t>1</m:t>
+                          </m:r>
+                        </m:sub>
+                      </m:sSub>
+                      <m:ctrlPr>
+                        <w:rPr>
+                          <w:rFonts w:ascii="Cambria Math" w:hAnsi="Cambria Math"/>
+                          <w:i/>
+                        </w:rPr>
+                      </m:ctrlPr>
+                    </m:num>
+                    <m:den>
+                      <m:sSubSup>
+                        <m:sSubSupPr>
+                          <m:ctrlPr>
+                            <w:rPr>
+                              <w:rFonts w:ascii="Cambria Math" w:hAnsi="Cambria Math"/>
+                              <w:i/>
+                              <w:lang w:val="en-US"/>
+                            </w:rPr>
+                          </m:ctrlPr>
+                        </m:sSubSupPr>
+                        <m:e>
+                          <m:r>
+                            <w:rPr>
+                              <w:rFonts w:ascii="Cambria Math" w:hAnsi="Cambria Math"/>
+                              <w:lang w:val="en-US"/>
+                            </w:rPr>
+                            <m:t>E</m:t>
+                          </m:r>
+                        </m:e>
+                        <m:sub>
+                          <m:r>
+                            <w:rPr>
+                              <w:rFonts w:ascii="Cambria Math" w:hAnsi="Cambria Math"/>
+                            </w:rPr>
+                            <m:t>К</m:t>
+                          </m:r>
+                          <m:ctrlPr>
+                            <w:rPr>
+                              <w:rFonts w:ascii="Cambria Math" w:hAnsi="Cambria Math"/>
+                              <w:i/>
+                            </w:rPr>
+                          </m:ctrlPr>
+                        </m:sub>
+                        <m:sup>
+                          <m:r>
+                            <w:rPr>
+                              <w:rFonts w:ascii="Cambria Math" w:hAnsi="Cambria Math"/>
+                              <w:lang w:val="en-US"/>
+                            </w:rPr>
+                            <m:t>2</m:t>
+                          </m:r>
+                        </m:sup>
+                      </m:sSubSup>
+                      <m:r>
+                        <w:rPr>
+                          <w:rFonts w:ascii="Cambria Math" w:hAnsi="Cambria Math"/>
+                        </w:rPr>
+                        <m:t>*</m:t>
+                      </m:r>
+                      <m:sSub>
+                        <m:sSubPr>
+                          <m:ctrlPr>
+                            <w:rPr>
+                              <w:rFonts w:ascii="Cambria Math" w:hAnsi="Cambria Math"/>
+                              <w:i/>
+                            </w:rPr>
+                          </m:ctrlPr>
+                        </m:sSubPr>
+                        <m:e>
+                          <m:r>
+                            <w:rPr>
+                              <w:rFonts w:ascii="Cambria Math" w:hAnsi="Cambria Math"/>
+                              <w:lang w:val="en-US"/>
+                            </w:rPr>
+                            <m:t>S</m:t>
+                          </m:r>
+                        </m:e>
+                        <m:sub>
+                          <m:r>
+                            <w:rPr>
+                              <w:rFonts w:ascii="Cambria Math" w:hAnsi="Cambria Math"/>
+                            </w:rPr>
+                            <m:t>ГР</m:t>
+                          </m:r>
+                        </m:sub>
+                      </m:sSub>
+                    </m:den>
+                  </m:f>
+                </m:e>
+              </m:rad>
+            </m:e>
+          </m:d>
+          <m:r>
+            <w:rPr>
+              <w:rFonts w:ascii="Cambria Math" w:hAnsi="Cambria Math"/>
+            </w:rPr>
+            <m:t>=11,02 А</m:t>
+          </m:r>
+        </m:oMath>
+      </m:oMathPara>
+    </w:p>
+    <w:p>
+      <w:pPr>
+        <w:pStyle w:val="4"/>
+        <w:numPr>
+          <w:ilvl w:val="0"/>
+          <w:numId w:val="21"/>
+        </w:numPr>
+      </w:pPr>
+      <w:r>
+        <w:t>Амплитуда первой гармоники коллекторного тока</w:t>
+      </w:r>
+    </w:p>
+    <w:p>
+      <w:pPr>
+        <w:pStyle w:val="Times142"/>
+        <w:rPr>
+          <w:szCs w:val="28"/>
+        </w:rPr>
+      </w:pPr>
+      <m:oMathPara>
+        <m:oMath>
+          <m:sSub>
+            <m:sSubPr>
+              <m:ctrlPr>
+                <w:rPr>
+                  <w:rFonts w:ascii="Cambria Math" w:hAnsi="Cambria Math"/>
+                  <w:i/>
+                </w:rPr>
+              </m:ctrlPr>
+            </m:sSubPr>
+            <m:e>
+              <m:r>
+                <w:rPr>
+                  <w:rFonts w:ascii="Cambria Math" w:hAnsi="Cambria Math"/>
+                  <w:lang w:val="en-US"/>
+                </w:rPr>
+                <m:t>I</m:t>
+              </m:r>
+            </m:e>
+            <m:sub>
+              <m:r>
+                <w:rPr>
+                  <w:rFonts w:ascii="Cambria Math" w:hAnsi="Cambria Math"/>
+                </w:rPr>
+                <m:t>К</m:t>
+              </m:r>
+              <m:r>
+                <w:rPr>
+                  <w:rFonts w:ascii="Cambria Math" w:hAnsi="Cambria Math"/>
+                  <w:lang w:val="en-US"/>
+                </w:rPr>
+                <m:t>1</m:t>
+              </m:r>
+            </m:sub>
+          </m:sSub>
+          <m:r>
+            <w:rPr>
+              <w:rFonts w:ascii="Cambria Math" w:hAnsi="Cambria Math"/>
+            </w:rPr>
+            <m:t>=</m:t>
+          </m:r>
+          <m:sSub>
+            <m:sSubPr>
+              <m:ctrlPr>
+                <w:rPr>
+                  <w:rFonts w:ascii="Cambria Math" w:hAnsi="Cambria Math"/>
+                  <w:i/>
+                  <w:szCs w:val="28"/>
+                </w:rPr>
+              </m:ctrlPr>
+            </m:sSubPr>
+            <m:e>
+              <m:r>
+                <w:rPr>
+                  <w:rFonts w:ascii="Cambria Math" w:hAnsi="Cambria Math"/>
+                  <w:szCs w:val="28"/>
+                </w:rPr>
+                <m:t>α</m:t>
+              </m:r>
+            </m:e>
+            <m:sub>
+              <m:r>
+                <w:rPr>
+                  <w:rFonts w:ascii="Cambria Math" w:hAnsi="Cambria Math"/>
+                  <w:szCs w:val="28"/>
+                </w:rPr>
+                <m:t>1</m:t>
+              </m:r>
+            </m:sub>
+          </m:sSub>
+          <m:sSub>
+            <m:sSubPr>
+              <m:ctrlPr>
+                <w:rPr>
+                  <w:rFonts w:ascii="Cambria Math" w:hAnsi="Cambria Math"/>
+                  <w:i/>
+                  <w:szCs w:val="28"/>
+                </w:rPr>
+              </m:ctrlPr>
+            </m:sSubPr>
+            <m:e>
+              <m:r>
+                <w:rPr>
+                  <w:rFonts w:ascii="Cambria Math" w:hAnsi="Cambria Math"/>
+                  <w:szCs w:val="28"/>
+                  <w:lang w:val="en-US"/>
+                </w:rPr>
+                <m:t>i</m:t>
+              </m:r>
+            </m:e>
+            <m:sub>
+              <m:r>
+                <w:rPr>
+                  <w:rFonts w:ascii="Cambria Math" w:hAnsi="Cambria Math"/>
+                  <w:szCs w:val="28"/>
+                </w:rPr>
+                <m:t>к</m:t>
+              </m:r>
+              <m:r>
+                <w:rPr>
+                  <w:rFonts w:ascii="Cambria Math" w:hAnsi="Cambria Math"/>
+                  <w:szCs w:val="28"/>
+                  <w:lang w:val="en-US"/>
+                </w:rPr>
+                <m:t>m</m:t>
+              </m:r>
+            </m:sub>
+          </m:sSub>
+          <m:r>
+            <w:rPr>
+              <w:rFonts w:ascii="Cambria Math" w:hAnsi="Cambria Math"/>
+              <w:szCs w:val="28"/>
+            </w:rPr>
+            <m:t>=5,51 А</m:t>
+          </m:r>
+        </m:oMath>
+      </m:oMathPara>
+    </w:p>
+    <w:p>
+      <w:pPr>
+        <w:pStyle w:val="4"/>
+        <w:numPr>
+          <w:ilvl w:val="0"/>
+          <w:numId w:val="21"/>
+        </w:numPr>
+      </w:pPr>
+      <w:r>
+        <w:t>Амплитуда постоянной составляющей коллекторного тока</w:t>
+      </w:r>
+    </w:p>
+    <w:p>
+      <w:pPr>
+        <w:pStyle w:val="Times142"/>
+        <w:rPr>
+          <w:szCs w:val="28"/>
+        </w:rPr>
+      </w:pPr>
+      <m:oMathPara>
+        <m:oMath>
+          <m:sSub>
+            <m:sSubPr>
+              <m:ctrlPr>
+                <w:rPr>
+                  <w:rFonts w:ascii="Cambria Math" w:hAnsi="Cambria Math"/>
+                  <w:i/>
+                </w:rPr>
+              </m:ctrlPr>
+            </m:sSubPr>
+            <m:e>
+              <m:r>
+                <w:rPr>
+                  <w:rFonts w:ascii="Cambria Math" w:hAnsi="Cambria Math"/>
+                  <w:lang w:val="en-US"/>
+                </w:rPr>
+                <m:t>I</m:t>
+              </m:r>
+            </m:e>
+            <m:sub>
+              <m:r>
+                <w:rPr>
+                  <w:rFonts w:ascii="Cambria Math" w:hAnsi="Cambria Math"/>
+                </w:rPr>
+                <m:t>К</m:t>
+              </m:r>
+              <m:r>
+                <w:rPr>
+                  <w:rFonts w:ascii="Cambria Math" w:hAnsi="Cambria Math"/>
+                  <w:lang w:val="en-US"/>
+                </w:rPr>
+                <m:t>0</m:t>
+              </m:r>
+            </m:sub>
+          </m:sSub>
+          <m:r>
+            <w:rPr>
+              <w:rFonts w:ascii="Cambria Math" w:hAnsi="Cambria Math"/>
+            </w:rPr>
+            <m:t>=</m:t>
+          </m:r>
+          <m:sSub>
+            <m:sSubPr>
+              <m:ctrlPr>
+                <w:rPr>
+                  <w:rFonts w:ascii="Cambria Math" w:hAnsi="Cambria Math"/>
+                  <w:i/>
+                  <w:szCs w:val="28"/>
+                </w:rPr>
+              </m:ctrlPr>
+            </m:sSubPr>
+            <m:e>
+              <m:r>
+                <w:rPr>
+                  <w:rFonts w:ascii="Cambria Math" w:hAnsi="Cambria Math"/>
+                  <w:szCs w:val="28"/>
+                </w:rPr>
+                <m:t>α</m:t>
+              </m:r>
+            </m:e>
+            <m:sub>
+              <m:r>
+                <w:rPr>
+                  <w:rFonts w:ascii="Cambria Math" w:hAnsi="Cambria Math"/>
+                  <w:szCs w:val="28"/>
+                </w:rPr>
+                <m:t>0</m:t>
+              </m:r>
+            </m:sub>
+          </m:sSub>
+          <m:sSub>
+            <m:sSubPr>
+              <m:ctrlPr>
+                <w:rPr>
+                  <w:rFonts w:ascii="Cambria Math" w:hAnsi="Cambria Math"/>
+                  <w:i/>
+                  <w:szCs w:val="28"/>
+                </w:rPr>
+              </m:ctrlPr>
+            </m:sSubPr>
+            <m:e>
+              <m:r>
+                <w:rPr>
+                  <w:rFonts w:ascii="Cambria Math" w:hAnsi="Cambria Math"/>
+                  <w:szCs w:val="28"/>
+                  <w:lang w:val="en-US"/>
+                </w:rPr>
+                <m:t>i</m:t>
+              </m:r>
+            </m:e>
+            <m:sub>
+              <m:r>
+                <w:rPr>
+                  <w:rFonts w:ascii="Cambria Math" w:hAnsi="Cambria Math"/>
+                  <w:szCs w:val="28"/>
+                </w:rPr>
+                <m:t>к</m:t>
+              </m:r>
+              <m:r>
+                <w:rPr>
+                  <w:rFonts w:ascii="Cambria Math" w:hAnsi="Cambria Math"/>
+                  <w:szCs w:val="28"/>
+                  <w:lang w:val="en-US"/>
+                </w:rPr>
+                <m:t>m</m:t>
+              </m:r>
+            </m:sub>
+          </m:sSub>
+          <m:r>
+            <w:rPr>
+              <w:rFonts w:ascii="Cambria Math" w:hAnsi="Cambria Math"/>
+              <w:szCs w:val="28"/>
+            </w:rPr>
+            <m:t>=</m:t>
+          </m:r>
+          <m:r>
+            <w:rPr>
+              <w:rFonts w:ascii="Cambria Math" w:hAnsi="Cambria Math"/>
+              <w:szCs w:val="28"/>
+            </w:rPr>
+            <m:t>3,51</m:t>
+          </m:r>
+          <m:r>
+            <w:rPr>
+              <w:rFonts w:ascii="Cambria Math" w:hAnsi="Cambria Math"/>
+              <w:szCs w:val="28"/>
+            </w:rPr>
+            <m:t xml:space="preserve"> А</m:t>
+          </m:r>
+        </m:oMath>
+      </m:oMathPara>
+    </w:p>
+    <w:p>
+      <w:pPr>
+        <w:pStyle w:val="Times142"/>
+      </w:pPr>
+      <w:r>
+        <w:rPr>
+          <w:szCs w:val="28"/>
+        </w:rPr>
+        <w:t xml:space="preserve">Согласно технической документации </w:t>
+      </w:r>
+      <m:oMath>
+        <m:sSub>
+          <m:sSubPr>
+            <m:ctrlPr>
+              <w:rPr>
+                <w:rFonts w:ascii="Cambria Math" w:hAnsi="Cambria Math"/>
+                <w:i/>
+              </w:rPr>
+            </m:ctrlPr>
+          </m:sSubPr>
+          <m:e>
+            <m:r>
+              <w:rPr>
+                <w:rFonts w:ascii="Cambria Math" w:hAnsi="Cambria Math"/>
+                <w:lang w:val="en-US"/>
+              </w:rPr>
+              <m:t>I</m:t>
+            </m:r>
+          </m:e>
+          <m:sub>
+            <m:r>
+              <w:rPr>
+                <w:rFonts w:ascii="Cambria Math" w:hAnsi="Cambria Math"/>
+              </w:rPr>
+              <m:t>К</m:t>
+            </m:r>
+            <m:r>
+              <w:rPr>
+                <w:rFonts w:ascii="Cambria Math" w:hAnsi="Cambria Math"/>
+              </w:rPr>
+              <m:t>0</m:t>
+            </m:r>
+            <m:r>
+              <w:rPr>
+                <w:rFonts w:ascii="Cambria Math" w:hAnsi="Cambria Math"/>
+              </w:rPr>
+              <m:t xml:space="preserve"> доп</m:t>
+            </m:r>
+          </m:sub>
+        </m:sSub>
+        <m:r>
+          <w:rPr>
+            <w:rFonts w:ascii="Cambria Math" w:hAnsi="Cambria Math"/>
+          </w:rPr>
+          <m:t>=15 А</m:t>
+        </m:r>
+      </m:oMath>
+      <w:r>
+        <w:t xml:space="preserve">. Рассчитанное значение </w:t>
+      </w:r>
+      <m:oMath>
+        <m:sSub>
+          <m:sSubPr>
+            <m:ctrlPr>
+              <w:rPr>
+                <w:rFonts w:ascii="Cambria Math" w:hAnsi="Cambria Math"/>
+                <w:i/>
+              </w:rPr>
+            </m:ctrlPr>
+          </m:sSubPr>
+          <m:e>
+            <m:r>
+              <w:rPr>
+                <w:rFonts w:ascii="Cambria Math" w:hAnsi="Cambria Math"/>
+                <w:lang w:val="en-US"/>
+              </w:rPr>
+              <m:t>I</m:t>
+            </m:r>
+          </m:e>
+          <m:sub>
+            <m:r>
+              <w:rPr>
+                <w:rFonts w:ascii="Cambria Math" w:hAnsi="Cambria Math"/>
+              </w:rPr>
+              <m:t>К</m:t>
+            </m:r>
+            <m:r>
+              <w:rPr>
+                <w:rFonts w:ascii="Cambria Math" w:hAnsi="Cambria Math"/>
+              </w:rPr>
+              <m:t>0</m:t>
+            </m:r>
+          </m:sub>
+        </m:sSub>
+        <m:r>
+          <w:rPr>
+            <w:rFonts w:ascii="Cambria Math" w:hAnsi="Cambria Math"/>
+          </w:rPr>
+          <m:t>&lt;</m:t>
+        </m:r>
+        <m:sSub>
+          <m:sSubPr>
+            <m:ctrlPr>
+              <w:rPr>
+                <w:rFonts w:ascii="Cambria Math" w:hAnsi="Cambria Math"/>
+                <w:i/>
+              </w:rPr>
+            </m:ctrlPr>
+          </m:sSubPr>
+          <m:e>
+            <m:r>
+              <w:rPr>
+                <w:rFonts w:ascii="Cambria Math" w:hAnsi="Cambria Math"/>
+                <w:lang w:val="en-US"/>
+              </w:rPr>
+              <m:t>I</m:t>
+            </m:r>
+          </m:e>
+          <m:sub>
+            <m:r>
+              <w:rPr>
+                <w:rFonts w:ascii="Cambria Math" w:hAnsi="Cambria Math"/>
+              </w:rPr>
+              <m:t>К</m:t>
+            </m:r>
+            <m:r>
+              <w:rPr>
+                <w:rFonts w:ascii="Cambria Math" w:hAnsi="Cambria Math"/>
+              </w:rPr>
+              <m:t>0 доп</m:t>
+            </m:r>
+          </m:sub>
+        </m:sSub>
+      </m:oMath>
+      <w:r>
+        <w:t xml:space="preserve"> соответствует требуемому уровню тока.</w:t>
+      </w:r>
+    </w:p>
+    <w:p>
+      <w:pPr>
+        <w:pStyle w:val="4"/>
+        <w:numPr>
+          <w:ilvl w:val="0"/>
+          <w:numId w:val="21"/>
+        </w:numPr>
+        <w:rPr>
+          <w:szCs w:val="28"/>
+        </w:rPr>
+      </w:pPr>
+      <w:r>
+        <w:rPr>
+          <w:szCs w:val="28"/>
+        </w:rPr>
+        <w:t>Остаточное напряжение на коллекторе</w:t>
+      </w:r>
+    </w:p>
+    <w:p>
+      <w:pPr>
+        <w:pStyle w:val="Times142"/>
+        <w:rPr>
+          <w:i/>
+        </w:rPr>
+      </w:pPr>
+      <m:oMathPara>
+        <m:oMath>
+          <m:sSub>
+            <m:sSubPr>
+              <m:ctrlPr>
+                <w:rPr>
+                  <w:rFonts w:ascii="Cambria Math" w:hAnsi="Cambria Math"/>
+                  <w:i/>
+                </w:rPr>
+              </m:ctrlPr>
+            </m:sSubPr>
+            <m:e>
+              <m:r>
+                <w:rPr>
+                  <w:rFonts w:ascii="Cambria Math" w:hAnsi="Cambria Math"/>
+                  <w:lang w:val="en-US"/>
+                </w:rPr>
+                <m:t>U</m:t>
+              </m:r>
+            </m:e>
+            <m:sub>
+              <m:r>
+                <w:rPr>
+                  <w:rFonts w:ascii="Cambria Math" w:hAnsi="Cambria Math"/>
+                  <w:lang w:val="en-US"/>
+                </w:rPr>
+                <m:t>0</m:t>
+              </m:r>
+            </m:sub>
+          </m:sSub>
+          <m:r>
+            <w:rPr>
+              <w:rFonts w:ascii="Cambria Math" w:hAnsi="Cambria Math"/>
+            </w:rPr>
+            <m:t>=</m:t>
+          </m:r>
+          <m:f>
+            <m:fPr>
+              <m:ctrlPr>
+                <w:rPr>
+                  <w:rFonts w:ascii="Cambria Math" w:hAnsi="Cambria Math"/>
+                  <w:i/>
+                </w:rPr>
+              </m:ctrlPr>
+            </m:fPr>
+            <m:num>
+              <m:sSub>
+                <m:sSubPr>
+                  <m:ctrlPr>
+                    <w:rPr>
+                      <w:rFonts w:ascii="Cambria Math" w:hAnsi="Cambria Math"/>
+                      <w:i/>
+                    </w:rPr>
+                  </m:ctrlPr>
+                </m:sSubPr>
+                <m:e>
+                  <m:r>
+                    <w:rPr>
+                      <w:rFonts w:ascii="Cambria Math" w:hAnsi="Cambria Math"/>
+                      <w:lang w:val="en-US"/>
+                    </w:rPr>
+                    <m:t>i</m:t>
+                  </m:r>
+                </m:e>
+                <m:sub>
+                  <m:r>
+                    <w:rPr>
+                      <w:rFonts w:ascii="Cambria Math" w:hAnsi="Cambria Math"/>
+                    </w:rPr>
+                    <m:t>к</m:t>
+                  </m:r>
+                  <m:r>
+                    <w:rPr>
+                      <w:rFonts w:ascii="Cambria Math" w:hAnsi="Cambria Math"/>
+                      <w:lang w:val="en-US"/>
+                    </w:rPr>
+                    <m:t>m</m:t>
+                  </m:r>
+                </m:sub>
+              </m:sSub>
+            </m:num>
+            <m:den>
+              <m:sSub>
+                <m:sSubPr>
+                  <m:ctrlPr>
+                    <w:rPr>
+                      <w:rFonts w:ascii="Cambria Math" w:hAnsi="Cambria Math"/>
+                      <w:i/>
+                    </w:rPr>
+                  </m:ctrlPr>
+                </m:sSubPr>
+                <m:e>
+                  <m:r>
+                    <w:rPr>
+                      <w:rFonts w:ascii="Cambria Math" w:hAnsi="Cambria Math"/>
+                      <w:lang w:val="en-US"/>
+                    </w:rPr>
+                    <m:t>S</m:t>
+                  </m:r>
+                </m:e>
+                <m:sub>
+                  <m:r>
+                    <w:rPr>
+                      <w:rFonts w:ascii="Cambria Math" w:hAnsi="Cambria Math"/>
+                    </w:rPr>
+                    <m:t>ГР</m:t>
+                  </m:r>
+                </m:sub>
+              </m:sSub>
+            </m:den>
+          </m:f>
+          <m:r>
+            <w:rPr>
+              <w:rFonts w:ascii="Cambria Math" w:hAnsi="Cambria Math"/>
+            </w:rPr>
+            <m:t>=3,31 В</m:t>
+          </m:r>
+        </m:oMath>
+      </m:oMathPara>
+    </w:p>
+    <w:p>
+      <w:pPr>
+        <w:pStyle w:val="4"/>
+        <w:numPr>
+          <w:ilvl w:val="0"/>
+          <w:numId w:val="21"/>
+        </w:numPr>
+      </w:pPr>
+      <w:r>
+        <w:t>Амплитуда переменного напряжения на коллекторе</w:t>
+      </w:r>
+    </w:p>
+    <w:p>
+      <w:pPr>
+        <w:pStyle w:val="Times142"/>
+      </w:pPr>
+      <m:oMathPara>
+        <m:oMath>
+          <m:sSub>
+            <m:sSubPr>
+              <m:ctrlPr>
+                <w:rPr>
+                  <w:rFonts w:ascii="Cambria Math" w:hAnsi="Cambria Math"/>
+                  <w:i/>
+                </w:rPr>
+              </m:ctrlPr>
+            </m:sSubPr>
+            <m:e>
+              <m:r>
+                <w:rPr>
+                  <w:rFonts w:ascii="Cambria Math" w:hAnsi="Cambria Math"/>
+                  <w:lang w:val="en-US"/>
+                </w:rPr>
+                <m:t>U</m:t>
+              </m:r>
+            </m:e>
+            <m:sub>
+              <m:r>
+                <w:rPr>
+                  <w:rFonts w:ascii="Cambria Math" w:hAnsi="Cambria Math"/>
+                </w:rPr>
+                <m:t>К</m:t>
+              </m:r>
+            </m:sub>
+          </m:sSub>
+          <m:r>
+            <w:rPr>
+              <w:rFonts w:ascii="Cambria Math" w:hAnsi="Cambria Math"/>
+            </w:rPr>
+            <m:t>=</m:t>
+          </m:r>
+          <m:sSub>
+            <m:sSubPr>
+              <m:ctrlPr>
+                <w:rPr>
+                  <w:rFonts w:ascii="Cambria Math" w:hAnsi="Cambria Math"/>
+                  <w:i/>
+                </w:rPr>
+              </m:ctrlPr>
+            </m:sSubPr>
+            <m:e>
+              <m:r>
+                <w:rPr>
+                  <w:rFonts w:ascii="Cambria Math" w:hAnsi="Cambria Math"/>
+                  <w:lang w:val="en-US"/>
+                </w:rPr>
+                <m:t>E</m:t>
+              </m:r>
+            </m:e>
+            <m:sub>
+              <m:r>
+                <w:rPr>
+                  <w:rFonts w:ascii="Cambria Math" w:hAnsi="Cambria Math"/>
+                </w:rPr>
+                <m:t>К</m:t>
+              </m:r>
+            </m:sub>
+          </m:sSub>
+          <m:r>
+            <w:rPr>
+              <w:rFonts w:ascii="Cambria Math" w:hAnsi="Cambria Math"/>
+            </w:rPr>
+            <m:t>-</m:t>
+          </m:r>
+          <m:sSub>
+            <m:sSubPr>
+              <m:ctrlPr>
+                <w:rPr>
+                  <w:rFonts w:ascii="Cambria Math" w:hAnsi="Cambria Math"/>
+                  <w:i/>
+                </w:rPr>
+              </m:ctrlPr>
+            </m:sSubPr>
+            <m:e>
+              <m:r>
+                <w:rPr>
+                  <w:rFonts w:ascii="Cambria Math" w:hAnsi="Cambria Math"/>
+                  <w:lang w:val="en-US"/>
+                </w:rPr>
+                <m:t>U</m:t>
+              </m:r>
+            </m:e>
+            <m:sub>
+              <m:r>
+                <w:rPr>
+                  <w:rFonts w:ascii="Cambria Math" w:hAnsi="Cambria Math"/>
+                  <w:lang w:val="en-US"/>
+                </w:rPr>
+                <m:t>0</m:t>
+              </m:r>
+            </m:sub>
+          </m:sSub>
+          <m:r>
+            <w:rPr>
+              <w:rFonts w:ascii="Cambria Math" w:hAnsi="Cambria Math"/>
+            </w:rPr>
+            <m:t>=26,69 В</m:t>
+          </m:r>
+        </m:oMath>
+      </m:oMathPara>
+    </w:p>
+    <w:p>
+      <w:pPr>
+        <w:pStyle w:val="4"/>
+        <w:numPr>
+          <w:ilvl w:val="0"/>
+          <w:numId w:val="21"/>
+        </w:numPr>
+      </w:pPr>
+      <w:r>
+        <w:t xml:space="preserve"> </w:t>
+      </w:r>
+      <w:r>
+        <w:t>Сопротивление нагрузки по первой гармонике, ощущаемое одним транзистором</w:t>
+      </w:r>
+    </w:p>
+    <w:p>
+      <w:pPr>
+        <w:pStyle w:val="Times142"/>
+        <w:rPr>
+          <w:i/>
+        </w:rPr>
+      </w:pPr>
+      <m:oMathPara>
+        <m:oMath>
+          <m:sSub>
+            <m:sSubPr>
+              <m:ctrlPr>
+                <w:rPr>
+                  <w:rFonts w:ascii="Cambria Math" w:hAnsi="Cambria Math"/>
+                  <w:i/>
+                </w:rPr>
+              </m:ctrlPr>
+            </m:sSubPr>
+            <m:e>
+              <m:r>
+                <w:rPr>
+                  <w:rFonts w:ascii="Cambria Math" w:hAnsi="Cambria Math"/>
+                  <w:lang w:val="en-US"/>
+                </w:rPr>
+                <m:t>R</m:t>
+              </m:r>
+            </m:e>
+            <m:sub>
+              <m:r>
+                <w:rPr>
+                  <w:rFonts w:ascii="Cambria Math" w:hAnsi="Cambria Math"/>
+                </w:rPr>
+                <m:t>К</m:t>
+              </m:r>
+            </m:sub>
+          </m:sSub>
+          <m:r>
+            <w:rPr>
+              <w:rFonts w:ascii="Cambria Math" w:hAnsi="Cambria Math"/>
+            </w:rPr>
+            <m:t>=</m:t>
+          </m:r>
+          <m:f>
+            <m:fPr>
+              <m:ctrlPr>
+                <w:rPr>
+                  <w:rFonts w:ascii="Cambria Math" w:hAnsi="Cambria Math"/>
+                  <w:i/>
+                </w:rPr>
+              </m:ctrlPr>
+            </m:fPr>
+            <m:num>
+              <m:sSub>
+                <m:sSubPr>
+                  <m:ctrlPr>
+                    <w:rPr>
+                      <w:rFonts w:ascii="Cambria Math" w:hAnsi="Cambria Math"/>
+                      <w:i/>
+                    </w:rPr>
+                  </m:ctrlPr>
+                </m:sSubPr>
+                <m:e>
+                  <m:r>
+                    <w:rPr>
+                      <w:rFonts w:ascii="Cambria Math" w:hAnsi="Cambria Math"/>
+                      <w:lang w:val="en-US"/>
+                    </w:rPr>
+                    <m:t>U</m:t>
+                  </m:r>
+                </m:e>
+                <m:sub>
+                  <m:r>
+                    <w:rPr>
+                      <w:rFonts w:ascii="Cambria Math" w:hAnsi="Cambria Math"/>
+                    </w:rPr>
+                    <m:t>К</m:t>
+                  </m:r>
+                </m:sub>
+              </m:sSub>
+            </m:num>
+            <m:den>
+              <m:sSub>
+                <m:sSubPr>
+                  <m:ctrlPr>
+                    <w:rPr>
+                      <w:rFonts w:ascii="Cambria Math" w:hAnsi="Cambria Math"/>
+                      <w:i/>
+                    </w:rPr>
+                  </m:ctrlPr>
+                </m:sSubPr>
+                <m:e>
+                  <m:r>
+                    <w:rPr>
+                      <w:rFonts w:ascii="Cambria Math" w:hAnsi="Cambria Math"/>
+                      <w:lang w:val="en-US"/>
+                    </w:rPr>
+                    <m:t>I</m:t>
+                  </m:r>
+                </m:e>
+                <m:sub>
+                  <m:r>
+                    <w:rPr>
+                      <w:rFonts w:ascii="Cambria Math" w:hAnsi="Cambria Math"/>
+                    </w:rPr>
+                    <m:t>К</m:t>
+                  </m:r>
+                  <m:r>
+                    <w:rPr>
+                      <w:rFonts w:ascii="Cambria Math" w:hAnsi="Cambria Math"/>
+                      <w:lang w:val="en-US"/>
+                    </w:rPr>
+                    <m:t>1</m:t>
+                  </m:r>
+                </m:sub>
+              </m:sSub>
+            </m:den>
+          </m:f>
+          <m:r>
+            <w:rPr>
+              <w:rFonts w:ascii="Cambria Math" w:hAnsi="Cambria Math"/>
+            </w:rPr>
+            <m:t>=4,84 Ом</m:t>
+          </m:r>
+        </m:oMath>
+      </m:oMathPara>
+    </w:p>
+    <w:p>
+      <w:pPr>
+        <w:ind w:firstLine="851"/>
+        <w:contextualSpacing/>
+        <w:jc w:val="both"/>
+        <w:rPr>
+          <w:i/>
+          <w:szCs w:val="28"/>
+        </w:rPr>
+      </w:pPr>
+      <w:r>
+        <w:rPr>
+          <w:szCs w:val="28"/>
+        </w:rPr>
+        <w:t xml:space="preserve">Стандартного кабеля с таким сопротивлением нет, поэтому возьмём ближайшее стандартное сопротивление </w:t>
+      </w:r>
+      <m:oMath>
+        <m:r>
+          <w:rPr>
+            <w:rFonts w:ascii="Cambria Math" w:hAnsi="Cambria Math"/>
+            <w:szCs w:val="28"/>
+          </w:rPr>
+          <m:t>W=</m:t>
+        </m:r>
+        <m:r>
+          <w:rPr>
+            <w:rFonts w:ascii="Cambria Math" w:hAnsi="Cambria Math"/>
+            <w:szCs w:val="28"/>
+          </w:rPr>
+          <m:t>4,7</m:t>
+        </m:r>
+        <m:r>
+          <w:rPr>
+            <w:rFonts w:ascii="Cambria Math" w:hAnsi="Cambria Math"/>
+            <w:szCs w:val="28"/>
+          </w:rPr>
+          <m:t xml:space="preserve"> Ом.</m:t>
+        </m:r>
+      </m:oMath>
+      <w:r>
+        <w:rPr>
+          <w:rFonts w:eastAsiaTheme="minorEastAsia"/>
+          <w:szCs w:val="28"/>
+        </w:rPr>
+        <w:t xml:space="preserve"> (</w:t>
+      </w:r>
+      <w:r>
+        <w:rPr>
+          <w:rFonts w:eastAsiaTheme="minorEastAsia"/>
+          <w:szCs w:val="28"/>
+        </w:rPr>
+        <w:t>РП- 4-7-11</w:t>
+      </w:r>
+      <w:r>
+        <w:rPr>
+          <w:rFonts w:eastAsiaTheme="minorEastAsia"/>
+          <w:szCs w:val="28"/>
+        </w:rPr>
+        <w:t>).</w:t>
+      </w:r>
+      <w:r>
+        <w:rPr>
+          <w:szCs w:val="28"/>
+        </w:rPr>
+        <w:t xml:space="preserve"> </w:t>
+      </w:r>
+    </w:p>
+    <w:p>
+      <w:pPr>
+        <w:pStyle w:val="Times142"/>
+      </w:pPr>
+      <w:r>
+        <w:lastRenderedPageBreak/>
+        <w:t>Пересчитаем полученные ранее данные согласно подобранному волновому сопротивлению.</w:t>
+      </w:r>
+    </w:p>
+    <w:p>
+      <w:pPr>
+        <w:pStyle w:val="4"/>
+        <w:numPr>
+          <w:ilvl w:val="0"/>
+          <w:numId w:val="16"/>
+        </w:numPr>
+      </w:pPr>
+      <w:r>
+        <w:t xml:space="preserve"> </w:t>
+      </w:r>
+      <w:r>
+        <w:t>Амплитуда импульса коллекторного тока</w:t>
+      </w:r>
+    </w:p>
+    <w:p>
+      <w:pPr>
+        <w:pStyle w:val="Times142"/>
+        <w:rPr>
+          <w:i/>
+        </w:rPr>
+      </w:pPr>
+      <m:oMathPara>
+        <m:oMath>
+          <m:sSub>
+            <m:sSubPr>
+              <m:ctrlPr>
+                <w:rPr>
+                  <w:rFonts w:ascii="Cambria Math" w:hAnsi="Cambria Math"/>
+                  <w:i/>
+                </w:rPr>
+              </m:ctrlPr>
+            </m:sSubPr>
+            <m:e>
+              <m:r>
+                <w:rPr>
+                  <w:rFonts w:ascii="Cambria Math" w:hAnsi="Cambria Math"/>
+                  <w:lang w:val="en-US"/>
+                </w:rPr>
+                <m:t>i</m:t>
+              </m:r>
+            </m:e>
+            <m:sub>
+              <m:r>
+                <w:rPr>
+                  <w:rFonts w:ascii="Cambria Math" w:hAnsi="Cambria Math"/>
+                </w:rPr>
+                <m:t>к</m:t>
+              </m:r>
+              <m:r>
+                <w:rPr>
+                  <w:rFonts w:ascii="Cambria Math" w:hAnsi="Cambria Math"/>
+                  <w:lang w:val="en-US"/>
+                </w:rPr>
+                <m:t>m</m:t>
+              </m:r>
+            </m:sub>
+          </m:sSub>
+          <m:r>
+            <w:rPr>
+              <w:rFonts w:ascii="Cambria Math" w:hAnsi="Cambria Math"/>
+            </w:rPr>
+            <m:t>=</m:t>
+          </m:r>
+          <m:f>
+            <m:fPr>
+              <m:ctrlPr>
+                <w:rPr>
+                  <w:rFonts w:ascii="Cambria Math" w:hAnsi="Cambria Math"/>
+                  <w:i/>
+                </w:rPr>
+              </m:ctrlPr>
+            </m:fPr>
+            <m:num>
+              <m:r>
+                <w:rPr>
+                  <w:rFonts w:ascii="Cambria Math" w:hAnsi="Cambria Math"/>
+                </w:rPr>
+                <m:t>2</m:t>
+              </m:r>
+              <m:r>
+                <w:rPr>
+                  <w:rFonts w:ascii="Cambria Math" w:hAnsi="Cambria Math"/>
+                </w:rPr>
+                <m:t>*</m:t>
+              </m:r>
+              <m:sSub>
+                <m:sSubPr>
+                  <m:ctrlPr>
+                    <w:rPr>
+                      <w:rFonts w:ascii="Cambria Math" w:hAnsi="Cambria Math"/>
+                      <w:i/>
+                    </w:rPr>
+                  </m:ctrlPr>
+                </m:sSubPr>
+                <m:e>
+                  <m:r>
+                    <w:rPr>
+                      <w:rFonts w:ascii="Cambria Math" w:hAnsi="Cambria Math"/>
+                      <w:lang w:val="en-US"/>
+                    </w:rPr>
+                    <m:t>E</m:t>
+                  </m:r>
+                </m:e>
+                <m:sub>
+                  <m:r>
+                    <w:rPr>
+                      <w:rFonts w:ascii="Cambria Math" w:hAnsi="Cambria Math"/>
+                    </w:rPr>
+                    <m:t>К</m:t>
+                  </m:r>
+                </m:sub>
+              </m:sSub>
+              <m:r>
+                <w:rPr>
+                  <w:rFonts w:ascii="Cambria Math" w:hAnsi="Cambria Math"/>
+                </w:rPr>
+                <m:t>*</m:t>
+              </m:r>
+              <m:sSub>
+                <m:sSubPr>
+                  <m:ctrlPr>
+                    <w:rPr>
+                      <w:rFonts w:ascii="Cambria Math" w:hAnsi="Cambria Math"/>
+                      <w:i/>
+                    </w:rPr>
+                  </m:ctrlPr>
+                </m:sSubPr>
+                <m:e>
+                  <m:r>
+                    <w:rPr>
+                      <w:rFonts w:ascii="Cambria Math" w:hAnsi="Cambria Math"/>
+                      <w:lang w:val="en-US"/>
+                    </w:rPr>
+                    <m:t>S</m:t>
+                  </m:r>
+                </m:e>
+                <m:sub>
+                  <m:r>
+                    <w:rPr>
+                      <w:rFonts w:ascii="Cambria Math" w:hAnsi="Cambria Math"/>
+                    </w:rPr>
+                    <m:t>ГР</m:t>
+                  </m:r>
+                </m:sub>
+              </m:sSub>
+            </m:num>
+            <m:den>
+              <m:r>
+                <w:rPr>
+                  <w:rFonts w:ascii="Cambria Math" w:hAnsi="Cambria Math"/>
+                </w:rPr>
+                <m:t>2+</m:t>
+              </m:r>
+              <m:sSub>
+                <m:sSubPr>
+                  <m:ctrlPr>
+                    <w:rPr>
+                      <w:rFonts w:ascii="Cambria Math" w:hAnsi="Cambria Math"/>
+                      <w:i/>
+                    </w:rPr>
+                  </m:ctrlPr>
+                </m:sSubPr>
+                <m:e>
+                  <m:r>
+                    <w:rPr>
+                      <w:rFonts w:ascii="Cambria Math" w:hAnsi="Cambria Math"/>
+                      <w:lang w:val="en-US"/>
+                    </w:rPr>
+                    <m:t>S</m:t>
+                  </m:r>
+                </m:e>
+                <m:sub>
+                  <m:r>
+                    <w:rPr>
+                      <w:rFonts w:ascii="Cambria Math" w:hAnsi="Cambria Math"/>
+                    </w:rPr>
+                    <m:t>ГР</m:t>
+                  </m:r>
+                </m:sub>
+              </m:sSub>
+              <m:r>
+                <w:rPr>
+                  <w:rFonts w:ascii="Cambria Math" w:hAnsi="Cambria Math"/>
+                </w:rPr>
+                <m:t>*</m:t>
+              </m:r>
+              <m:sSub>
+                <m:sSubPr>
+                  <m:ctrlPr>
+                    <w:rPr>
+                      <w:rFonts w:ascii="Cambria Math" w:hAnsi="Cambria Math"/>
+                      <w:i/>
+                    </w:rPr>
+                  </m:ctrlPr>
+                </m:sSubPr>
+                <m:e>
+                  <m:r>
+                    <w:rPr>
+                      <w:rFonts w:ascii="Cambria Math" w:hAnsi="Cambria Math"/>
+                      <w:lang w:val="en-US"/>
+                    </w:rPr>
+                    <m:t>R</m:t>
+                  </m:r>
+                </m:e>
+                <m:sub>
+                  <m:r>
+                    <w:rPr>
+                      <w:rFonts w:ascii="Cambria Math" w:hAnsi="Cambria Math"/>
+                    </w:rPr>
+                    <m:t>К</m:t>
+                  </m:r>
+                </m:sub>
+              </m:sSub>
+            </m:den>
+          </m:f>
+          <m:r>
+            <w:rPr>
+              <w:rFonts w:ascii="Cambria Math" w:hAnsi="Cambria Math"/>
+            </w:rPr>
+            <m:t>=11,</m:t>
+          </m:r>
+          <m:r>
+            <w:rPr>
+              <w:rFonts w:ascii="Cambria Math" w:hAnsi="Cambria Math"/>
+            </w:rPr>
+            <m:t>3</m:t>
+          </m:r>
+          <m:r>
+            <w:rPr>
+              <w:rFonts w:ascii="Cambria Math" w:hAnsi="Cambria Math"/>
+            </w:rPr>
+            <m:t>2 А</m:t>
+          </m:r>
+        </m:oMath>
+      </m:oMathPara>
+    </w:p>
+    <w:p>
+      <w:pPr>
+        <w:pStyle w:val="4"/>
+        <w:numPr>
+          <w:ilvl w:val="0"/>
+          <w:numId w:val="16"/>
+        </w:numPr>
+      </w:pPr>
+      <w:r>
+        <w:t>Амплитуда первой гармоники коллекторного тока</w:t>
+      </w:r>
+    </w:p>
+    <w:p>
+      <w:pPr>
+        <w:pStyle w:val="Times142"/>
+        <w:rPr>
+          <w:szCs w:val="28"/>
+        </w:rPr>
+      </w:pPr>
+      <m:oMathPara>
+        <m:oMath>
+          <m:sSub>
+            <m:sSubPr>
+              <m:ctrlPr>
+                <w:rPr>
+                  <w:rFonts w:ascii="Cambria Math" w:hAnsi="Cambria Math"/>
+                  <w:i/>
+                </w:rPr>
+              </m:ctrlPr>
+            </m:sSubPr>
+            <m:e>
+              <m:r>
+                <w:rPr>
+                  <w:rFonts w:ascii="Cambria Math" w:hAnsi="Cambria Math"/>
+                  <w:lang w:val="en-US"/>
+                </w:rPr>
+                <m:t>I</m:t>
+              </m:r>
+            </m:e>
+            <m:sub>
+              <m:r>
+                <w:rPr>
+                  <w:rFonts w:ascii="Cambria Math" w:hAnsi="Cambria Math"/>
+                </w:rPr>
+                <m:t>К</m:t>
+              </m:r>
+              <m:r>
+                <w:rPr>
+                  <w:rFonts w:ascii="Cambria Math" w:hAnsi="Cambria Math"/>
+                  <w:lang w:val="en-US"/>
+                </w:rPr>
+                <m:t>1</m:t>
+              </m:r>
+            </m:sub>
+          </m:sSub>
+          <m:r>
+            <w:rPr>
+              <w:rFonts w:ascii="Cambria Math" w:hAnsi="Cambria Math"/>
+            </w:rPr>
+            <m:t>=</m:t>
+          </m:r>
+          <m:sSub>
+            <m:sSubPr>
+              <m:ctrlPr>
+                <w:rPr>
+                  <w:rFonts w:ascii="Cambria Math" w:hAnsi="Cambria Math"/>
+                  <w:i/>
+                  <w:szCs w:val="28"/>
+                </w:rPr>
+              </m:ctrlPr>
+            </m:sSubPr>
+            <m:e>
+              <m:r>
+                <w:rPr>
+                  <w:rFonts w:ascii="Cambria Math" w:hAnsi="Cambria Math"/>
+                  <w:szCs w:val="28"/>
+                </w:rPr>
+                <m:t>α</m:t>
+              </m:r>
+            </m:e>
+            <m:sub>
+              <m:r>
+                <w:rPr>
+                  <w:rFonts w:ascii="Cambria Math" w:hAnsi="Cambria Math"/>
+                  <w:szCs w:val="28"/>
+                </w:rPr>
+                <m:t>1</m:t>
+              </m:r>
+            </m:sub>
+          </m:sSub>
+          <m:sSub>
+            <m:sSubPr>
+              <m:ctrlPr>
+                <w:rPr>
+                  <w:rFonts w:ascii="Cambria Math" w:hAnsi="Cambria Math"/>
+                  <w:i/>
+                  <w:szCs w:val="28"/>
+                </w:rPr>
+              </m:ctrlPr>
+            </m:sSubPr>
+            <m:e>
+              <m:r>
+                <w:rPr>
+                  <w:rFonts w:ascii="Cambria Math" w:hAnsi="Cambria Math"/>
+                  <w:szCs w:val="28"/>
+                  <w:lang w:val="en-US"/>
+                </w:rPr>
+                <m:t>i</m:t>
+              </m:r>
+            </m:e>
+            <m:sub>
+              <m:r>
+                <w:rPr>
+                  <w:rFonts w:ascii="Cambria Math" w:hAnsi="Cambria Math"/>
+                  <w:szCs w:val="28"/>
+                </w:rPr>
+                <m:t>к</m:t>
+              </m:r>
+              <m:r>
+                <w:rPr>
+                  <w:rFonts w:ascii="Cambria Math" w:hAnsi="Cambria Math"/>
+                  <w:szCs w:val="28"/>
+                  <w:lang w:val="en-US"/>
+                </w:rPr>
+                <m:t>m</m:t>
+              </m:r>
+            </m:sub>
+          </m:sSub>
+          <m:r>
+            <w:rPr>
+              <w:rFonts w:ascii="Cambria Math" w:hAnsi="Cambria Math"/>
+              <w:szCs w:val="28"/>
+            </w:rPr>
+            <m:t>=5,</m:t>
+          </m:r>
+          <m:r>
+            <w:rPr>
+              <w:rFonts w:ascii="Cambria Math" w:hAnsi="Cambria Math"/>
+              <w:szCs w:val="28"/>
+            </w:rPr>
+            <m:t>66</m:t>
+          </m:r>
+          <m:r>
+            <w:rPr>
+              <w:rFonts w:ascii="Cambria Math" w:hAnsi="Cambria Math"/>
+              <w:szCs w:val="28"/>
+            </w:rPr>
+            <m:t xml:space="preserve"> А</m:t>
+          </m:r>
+        </m:oMath>
+      </m:oMathPara>
+    </w:p>
+    <w:p>
+      <w:pPr>
+        <w:pStyle w:val="4"/>
+        <w:numPr>
+          <w:ilvl w:val="0"/>
+          <w:numId w:val="16"/>
+        </w:numPr>
+      </w:pPr>
+      <w:r>
+        <w:t>Амплитуда постоянной составляющей коллекторного тока</w:t>
+      </w:r>
+    </w:p>
+    <w:p>
+      <w:pPr>
+        <w:pStyle w:val="Times142"/>
+        <w:rPr>
+          <w:szCs w:val="28"/>
+        </w:rPr>
+      </w:pPr>
+      <m:oMathPara>
+        <m:oMath>
+          <m:sSub>
+            <m:sSubPr>
+              <m:ctrlPr>
+                <w:rPr>
+                  <w:rFonts w:ascii="Cambria Math" w:hAnsi="Cambria Math"/>
+                  <w:i/>
+                </w:rPr>
+              </m:ctrlPr>
+            </m:sSubPr>
+            <m:e>
+              <m:r>
+                <w:rPr>
+                  <w:rFonts w:ascii="Cambria Math" w:hAnsi="Cambria Math"/>
+                  <w:lang w:val="en-US"/>
+                </w:rPr>
+                <m:t>I</m:t>
+              </m:r>
+            </m:e>
+            <m:sub>
+              <m:r>
+                <w:rPr>
+                  <w:rFonts w:ascii="Cambria Math" w:hAnsi="Cambria Math"/>
+                </w:rPr>
+                <m:t>К</m:t>
+              </m:r>
+              <m:r>
+                <w:rPr>
+                  <w:rFonts w:ascii="Cambria Math" w:hAnsi="Cambria Math"/>
+                  <w:lang w:val="en-US"/>
+                </w:rPr>
+                <m:t>0</m:t>
+              </m:r>
+            </m:sub>
+          </m:sSub>
+          <m:r>
+            <w:rPr>
+              <w:rFonts w:ascii="Cambria Math" w:hAnsi="Cambria Math"/>
+            </w:rPr>
+            <m:t>=</m:t>
+          </m:r>
+          <m:sSub>
+            <m:sSubPr>
+              <m:ctrlPr>
+                <w:rPr>
+                  <w:rFonts w:ascii="Cambria Math" w:hAnsi="Cambria Math"/>
+                  <w:i/>
+                  <w:szCs w:val="28"/>
+                </w:rPr>
+              </m:ctrlPr>
+            </m:sSubPr>
+            <m:e>
+              <m:r>
+                <w:rPr>
+                  <w:rFonts w:ascii="Cambria Math" w:hAnsi="Cambria Math"/>
+                  <w:szCs w:val="28"/>
+                </w:rPr>
+                <m:t>α</m:t>
+              </m:r>
+            </m:e>
+            <m:sub>
+              <m:r>
+                <w:rPr>
+                  <w:rFonts w:ascii="Cambria Math" w:hAnsi="Cambria Math"/>
+                  <w:szCs w:val="28"/>
+                </w:rPr>
+                <m:t>0</m:t>
+              </m:r>
+            </m:sub>
+          </m:sSub>
+          <m:sSub>
+            <m:sSubPr>
+              <m:ctrlPr>
+                <w:rPr>
+                  <w:rFonts w:ascii="Cambria Math" w:hAnsi="Cambria Math"/>
+                  <w:i/>
+                  <w:szCs w:val="28"/>
+                </w:rPr>
+              </m:ctrlPr>
+            </m:sSubPr>
+            <m:e>
+              <m:r>
+                <w:rPr>
+                  <w:rFonts w:ascii="Cambria Math" w:hAnsi="Cambria Math"/>
+                  <w:szCs w:val="28"/>
+                  <w:lang w:val="en-US"/>
+                </w:rPr>
+                <m:t>i</m:t>
+              </m:r>
+            </m:e>
+            <m:sub>
+              <m:r>
+                <w:rPr>
+                  <w:rFonts w:ascii="Cambria Math" w:hAnsi="Cambria Math"/>
+                  <w:szCs w:val="28"/>
+                </w:rPr>
+                <m:t>к</m:t>
+              </m:r>
+              <m:r>
+                <w:rPr>
+                  <w:rFonts w:ascii="Cambria Math" w:hAnsi="Cambria Math"/>
+                  <w:szCs w:val="28"/>
+                  <w:lang w:val="en-US"/>
+                </w:rPr>
+                <m:t>m</m:t>
+              </m:r>
+            </m:sub>
+          </m:sSub>
+          <m:r>
+            <w:rPr>
+              <w:rFonts w:ascii="Cambria Math" w:hAnsi="Cambria Math"/>
+              <w:szCs w:val="28"/>
+            </w:rPr>
+            <m:t>=3,</m:t>
+          </m:r>
+          <m:r>
+            <w:rPr>
+              <w:rFonts w:ascii="Cambria Math" w:hAnsi="Cambria Math"/>
+              <w:szCs w:val="28"/>
+            </w:rPr>
+            <m:t>6</m:t>
+          </m:r>
+          <m:r>
+            <w:rPr>
+              <w:rFonts w:ascii="Cambria Math" w:hAnsi="Cambria Math"/>
+              <w:szCs w:val="28"/>
+            </w:rPr>
+            <m:t xml:space="preserve"> А</m:t>
+          </m:r>
+        </m:oMath>
+      </m:oMathPara>
+    </w:p>
+    <w:p>
+      <w:pPr>
+        <w:pStyle w:val="4"/>
+        <w:numPr>
+          <w:ilvl w:val="0"/>
+          <w:numId w:val="16"/>
+        </w:numPr>
+        <w:rPr>
+          <w:szCs w:val="28"/>
+        </w:rPr>
+      </w:pPr>
+      <w:r>
+        <w:rPr>
+          <w:szCs w:val="28"/>
+        </w:rPr>
+        <w:t>Остаточное напряжение на коллекторе</w:t>
+      </w:r>
+    </w:p>
+    <w:p>
+      <w:pPr>
+        <w:pStyle w:val="Times142"/>
+        <w:rPr>
+          <w:i/>
+        </w:rPr>
+      </w:pPr>
+      <m:oMathPara>
+        <m:oMath>
+          <m:sSub>
+            <m:sSubPr>
+              <m:ctrlPr>
+                <w:rPr>
+                  <w:rFonts w:ascii="Cambria Math" w:hAnsi="Cambria Math"/>
+                  <w:i/>
+                </w:rPr>
+              </m:ctrlPr>
+            </m:sSubPr>
+            <m:e>
+              <m:r>
+                <w:rPr>
+                  <w:rFonts w:ascii="Cambria Math" w:hAnsi="Cambria Math"/>
+                  <w:lang w:val="en-US"/>
+                </w:rPr>
+                <m:t>U</m:t>
+              </m:r>
+            </m:e>
+            <m:sub>
+              <m:r>
+                <w:rPr>
+                  <w:rFonts w:ascii="Cambria Math" w:hAnsi="Cambria Math"/>
+                  <w:lang w:val="en-US"/>
+                </w:rPr>
+                <m:t>0</m:t>
+              </m:r>
+            </m:sub>
+          </m:sSub>
+          <m:r>
+            <w:rPr>
+              <w:rFonts w:ascii="Cambria Math" w:hAnsi="Cambria Math"/>
+            </w:rPr>
+            <m:t>=</m:t>
+          </m:r>
+          <m:f>
+            <m:fPr>
+              <m:ctrlPr>
+                <w:rPr>
+                  <w:rFonts w:ascii="Cambria Math" w:hAnsi="Cambria Math"/>
+                  <w:i/>
+                </w:rPr>
+              </m:ctrlPr>
+            </m:fPr>
+            <m:num>
+              <m:sSub>
+                <m:sSubPr>
+                  <m:ctrlPr>
+                    <w:rPr>
+                      <w:rFonts w:ascii="Cambria Math" w:hAnsi="Cambria Math"/>
+                      <w:i/>
+                    </w:rPr>
+                  </m:ctrlPr>
+                </m:sSubPr>
+                <m:e>
+                  <m:r>
+                    <w:rPr>
+                      <w:rFonts w:ascii="Cambria Math" w:hAnsi="Cambria Math"/>
+                      <w:lang w:val="en-US"/>
+                    </w:rPr>
+                    <m:t>i</m:t>
+                  </m:r>
+                </m:e>
+                <m:sub>
+                  <m:r>
+                    <w:rPr>
+                      <w:rFonts w:ascii="Cambria Math" w:hAnsi="Cambria Math"/>
+                    </w:rPr>
+                    <m:t>к</m:t>
+                  </m:r>
+                  <m:r>
+                    <w:rPr>
+                      <w:rFonts w:ascii="Cambria Math" w:hAnsi="Cambria Math"/>
+                      <w:lang w:val="en-US"/>
+                    </w:rPr>
+                    <m:t>m</m:t>
+                  </m:r>
+                </m:sub>
+              </m:sSub>
+            </m:num>
+            <m:den>
+              <m:sSub>
+                <m:sSubPr>
+                  <m:ctrlPr>
+                    <w:rPr>
+                      <w:rFonts w:ascii="Cambria Math" w:hAnsi="Cambria Math"/>
+                      <w:i/>
+                    </w:rPr>
+                  </m:ctrlPr>
+                </m:sSubPr>
+                <m:e>
+                  <m:r>
+                    <w:rPr>
+                      <w:rFonts w:ascii="Cambria Math" w:hAnsi="Cambria Math"/>
+                      <w:lang w:val="en-US"/>
+                    </w:rPr>
+                    <m:t>S</m:t>
+                  </m:r>
+                </m:e>
+                <m:sub>
+                  <m:r>
+                    <w:rPr>
+                      <w:rFonts w:ascii="Cambria Math" w:hAnsi="Cambria Math"/>
+                    </w:rPr>
+                    <m:t>ГР</m:t>
+                  </m:r>
+                </m:sub>
+              </m:sSub>
+            </m:den>
+          </m:f>
+          <m:r>
+            <w:rPr>
+              <w:rFonts w:ascii="Cambria Math" w:hAnsi="Cambria Math"/>
+            </w:rPr>
+            <m:t>=3,</m:t>
+          </m:r>
+          <m:r>
+            <w:rPr>
+              <w:rFonts w:ascii="Cambria Math" w:hAnsi="Cambria Math"/>
+            </w:rPr>
+            <m:t>4</m:t>
+          </m:r>
+          <m:r>
+            <w:rPr>
+              <w:rFonts w:ascii="Cambria Math" w:hAnsi="Cambria Math"/>
+            </w:rPr>
+            <m:t xml:space="preserve"> В</m:t>
+          </m:r>
+        </m:oMath>
+      </m:oMathPara>
+    </w:p>
+    <w:p>
+      <w:pPr>
+        <w:pStyle w:val="4"/>
+        <w:numPr>
+          <w:ilvl w:val="0"/>
+          <w:numId w:val="16"/>
+        </w:numPr>
+      </w:pPr>
+      <w:r>
+        <w:t>Амплитуда переменного напряжения на коллекторе</w:t>
+      </w:r>
+    </w:p>
+    <w:p>
+      <w:pPr>
+        <w:pStyle w:val="Times142"/>
+      </w:pPr>
+      <m:oMathPara>
+        <m:oMath>
+          <m:sSub>
+            <m:sSubPr>
+              <m:ctrlPr>
+                <w:rPr>
+                  <w:rFonts w:ascii="Cambria Math" w:hAnsi="Cambria Math"/>
+                  <w:i/>
+                </w:rPr>
+              </m:ctrlPr>
+            </m:sSubPr>
+            <m:e>
+              <m:r>
+                <w:rPr>
+                  <w:rFonts w:ascii="Cambria Math" w:hAnsi="Cambria Math"/>
+                  <w:lang w:val="en-US"/>
+                </w:rPr>
+                <m:t>U</m:t>
+              </m:r>
+            </m:e>
+            <m:sub>
+              <m:r>
+                <w:rPr>
+                  <w:rFonts w:ascii="Cambria Math" w:hAnsi="Cambria Math"/>
+                </w:rPr>
+                <m:t>К</m:t>
+              </m:r>
+            </m:sub>
+          </m:sSub>
+          <m:r>
+            <w:rPr>
+              <w:rFonts w:ascii="Cambria Math" w:hAnsi="Cambria Math"/>
+            </w:rPr>
+            <m:t>=</m:t>
+          </m:r>
+          <m:sSub>
+            <m:sSubPr>
+              <m:ctrlPr>
+                <w:rPr>
+                  <w:rFonts w:ascii="Cambria Math" w:hAnsi="Cambria Math"/>
+                  <w:i/>
+                </w:rPr>
+              </m:ctrlPr>
+            </m:sSubPr>
+            <m:e>
+              <m:r>
+                <w:rPr>
+                  <w:rFonts w:ascii="Cambria Math" w:hAnsi="Cambria Math"/>
+                  <w:lang w:val="en-US"/>
+                </w:rPr>
+                <m:t>E</m:t>
+              </m:r>
+            </m:e>
+            <m:sub>
+              <m:r>
+                <w:rPr>
+                  <w:rFonts w:ascii="Cambria Math" w:hAnsi="Cambria Math"/>
+                </w:rPr>
+                <m:t>К</m:t>
+              </m:r>
+            </m:sub>
+          </m:sSub>
+          <m:r>
+            <w:rPr>
+              <w:rFonts w:ascii="Cambria Math" w:hAnsi="Cambria Math"/>
+            </w:rPr>
+            <m:t>-</m:t>
+          </m:r>
+          <m:sSub>
+            <m:sSubPr>
+              <m:ctrlPr>
+                <w:rPr>
+                  <w:rFonts w:ascii="Cambria Math" w:hAnsi="Cambria Math"/>
+                  <w:i/>
+                </w:rPr>
+              </m:ctrlPr>
+            </m:sSubPr>
+            <m:e>
+              <m:r>
+                <w:rPr>
+                  <w:rFonts w:ascii="Cambria Math" w:hAnsi="Cambria Math"/>
+                  <w:lang w:val="en-US"/>
+                </w:rPr>
+                <m:t>U</m:t>
+              </m:r>
+            </m:e>
+            <m:sub>
+              <m:r>
+                <w:rPr>
+                  <w:rFonts w:ascii="Cambria Math" w:hAnsi="Cambria Math"/>
+                  <w:lang w:val="en-US"/>
+                </w:rPr>
+                <m:t>0</m:t>
+              </m:r>
+            </m:sub>
+          </m:sSub>
+          <m:r>
+            <w:rPr>
+              <w:rFonts w:ascii="Cambria Math" w:hAnsi="Cambria Math"/>
+            </w:rPr>
+            <m:t>=26,6 В</m:t>
+          </m:r>
+        </m:oMath>
+      </m:oMathPara>
+    </w:p>
+    <w:p>
+      <w:pPr>
+        <w:pStyle w:val="Times142"/>
+        <w:rPr>
+          <w:i/>
+        </w:rPr>
+      </w:pPr>
+      <m:oMathPara>
+        <m:oMath>
+          <m:sSub>
+            <m:sSubPr>
+              <m:ctrlPr>
+                <w:rPr>
+                  <w:rFonts w:ascii="Cambria Math" w:hAnsi="Cambria Math"/>
+                  <w:i/>
+                </w:rPr>
+              </m:ctrlPr>
+            </m:sSubPr>
+            <m:e>
+              <m:r>
+                <w:rPr>
+                  <w:rFonts w:ascii="Cambria Math" w:hAnsi="Cambria Math"/>
+                  <w:lang w:val="en-US"/>
+                </w:rPr>
+                <m:t>u</m:t>
+              </m:r>
+            </m:e>
+            <m:sub>
+              <m:r>
+                <w:rPr>
+                  <w:rFonts w:ascii="Cambria Math" w:hAnsi="Cambria Math"/>
+                  <w:lang w:val="en-US"/>
+                </w:rPr>
+                <m:t>m</m:t>
+              </m:r>
+            </m:sub>
+          </m:sSub>
+          <m:r>
+            <w:rPr>
+              <w:rFonts w:ascii="Cambria Math" w:hAnsi="Cambria Math"/>
+            </w:rPr>
+            <m:t>=</m:t>
+          </m:r>
+          <m:sSub>
+            <m:sSubPr>
+              <m:ctrlPr>
+                <w:rPr>
+                  <w:rFonts w:ascii="Cambria Math" w:hAnsi="Cambria Math"/>
+                  <w:i/>
+                </w:rPr>
+              </m:ctrlPr>
+            </m:sSubPr>
+            <m:e>
+              <m:r>
+                <w:rPr>
+                  <w:rFonts w:ascii="Cambria Math" w:hAnsi="Cambria Math"/>
+                  <w:lang w:val="en-US"/>
+                </w:rPr>
+                <m:t>U</m:t>
+              </m:r>
+            </m:e>
+            <m:sub>
+              <m:r>
+                <w:rPr>
+                  <w:rFonts w:ascii="Cambria Math" w:hAnsi="Cambria Math"/>
+                </w:rPr>
+                <m:t>К</m:t>
+              </m:r>
+            </m:sub>
+          </m:sSub>
+          <m:r>
+            <w:rPr>
+              <w:rFonts w:ascii="Cambria Math" w:hAnsi="Cambria Math"/>
+            </w:rPr>
+            <m:t>+</m:t>
+          </m:r>
+          <m:sSub>
+            <m:sSubPr>
+              <m:ctrlPr>
+                <w:rPr>
+                  <w:rFonts w:ascii="Cambria Math" w:hAnsi="Cambria Math"/>
+                  <w:i/>
+                </w:rPr>
+              </m:ctrlPr>
+            </m:sSubPr>
+            <m:e>
+              <m:r>
+                <w:rPr>
+                  <w:rFonts w:ascii="Cambria Math" w:hAnsi="Cambria Math"/>
+                  <w:lang w:val="en-US"/>
+                </w:rPr>
+                <m:t>E</m:t>
+              </m:r>
+            </m:e>
+            <m:sub>
+              <m:r>
+                <w:rPr>
+                  <w:rFonts w:ascii="Cambria Math" w:hAnsi="Cambria Math"/>
+                </w:rPr>
+                <m:t>К</m:t>
+              </m:r>
+            </m:sub>
+          </m:sSub>
+          <m:r>
+            <w:rPr>
+              <w:rFonts w:ascii="Cambria Math" w:hAnsi="Cambria Math"/>
+            </w:rPr>
+            <m:t>=56,6 В</m:t>
+          </m:r>
+        </m:oMath>
+      </m:oMathPara>
+    </w:p>
+    <w:p>
+      <w:pPr>
+        <w:pStyle w:val="Times142"/>
+      </w:pPr>
+      <w:r>
+        <w:rPr>
+          <w:szCs w:val="28"/>
+        </w:rPr>
+        <w:t xml:space="preserve">Согласно технической документации </w:t>
+      </w:r>
+      <m:oMath>
+        <m:sSub>
+          <m:sSubPr>
+            <m:ctrlPr>
+              <w:rPr>
+                <w:rFonts w:ascii="Cambria Math" w:hAnsi="Cambria Math"/>
+                <w:i/>
+              </w:rPr>
+            </m:ctrlPr>
+          </m:sSubPr>
+          <m:e>
+            <m:r>
+              <w:rPr>
+                <w:rFonts w:ascii="Cambria Math" w:hAnsi="Cambria Math"/>
+                <w:lang w:val="en-US"/>
+              </w:rPr>
+              <m:t>u</m:t>
+            </m:r>
+          </m:e>
+          <m:sub>
+            <m:r>
+              <w:rPr>
+                <w:rFonts w:ascii="Cambria Math" w:hAnsi="Cambria Math"/>
+              </w:rPr>
+              <m:t>К</m:t>
+            </m:r>
+            <m:r>
+              <w:rPr>
+                <w:rFonts w:ascii="Cambria Math" w:hAnsi="Cambria Math"/>
+              </w:rPr>
+              <m:t xml:space="preserve"> доп</m:t>
+            </m:r>
+          </m:sub>
+        </m:sSub>
+        <m:r>
+          <w:rPr>
+            <w:rFonts w:ascii="Cambria Math" w:hAnsi="Cambria Math"/>
+          </w:rPr>
+          <m:t>=</m:t>
+        </m:r>
+        <m:r>
+          <w:rPr>
+            <w:rFonts w:ascii="Cambria Math" w:hAnsi="Cambria Math"/>
+          </w:rPr>
+          <m:t>60</m:t>
+        </m:r>
+        <m:r>
+          <w:rPr>
+            <w:rFonts w:ascii="Cambria Math" w:hAnsi="Cambria Math"/>
+          </w:rPr>
+          <m:t xml:space="preserve"> </m:t>
+        </m:r>
+        <m:r>
+          <w:rPr>
+            <w:rFonts w:ascii="Cambria Math" w:hAnsi="Cambria Math"/>
+          </w:rPr>
+          <m:t>В</m:t>
+        </m:r>
+      </m:oMath>
+      <w:r>
+        <w:t xml:space="preserve">. Рассчитанное значение </w:t>
+      </w:r>
+      <m:oMath>
+        <m:sSub>
+          <m:sSubPr>
+            <m:ctrlPr>
+              <w:rPr>
+                <w:rFonts w:ascii="Cambria Math" w:hAnsi="Cambria Math"/>
+                <w:i/>
+              </w:rPr>
+            </m:ctrlPr>
+          </m:sSubPr>
+          <m:e>
+            <m:r>
+              <w:rPr>
+                <w:rFonts w:ascii="Cambria Math" w:hAnsi="Cambria Math"/>
+                <w:lang w:val="en-US"/>
+              </w:rPr>
+              <m:t>u</m:t>
+            </m:r>
+          </m:e>
+          <m:sub>
+            <m:r>
+              <w:rPr>
+                <w:rFonts w:ascii="Cambria Math" w:hAnsi="Cambria Math"/>
+                <w:lang w:val="en-US"/>
+              </w:rPr>
+              <m:t>m</m:t>
+            </m:r>
+          </m:sub>
+        </m:sSub>
+        <m:r>
+          <w:rPr>
+            <w:rFonts w:ascii="Cambria Math" w:hAnsi="Cambria Math"/>
+          </w:rPr>
+          <m:t>&lt;</m:t>
+        </m:r>
+        <m:sSub>
+          <m:sSubPr>
+            <m:ctrlPr>
+              <w:rPr>
+                <w:rFonts w:ascii="Cambria Math" w:hAnsi="Cambria Math"/>
+                <w:i/>
+              </w:rPr>
+            </m:ctrlPr>
+          </m:sSubPr>
+          <m:e>
+            <m:r>
+              <w:rPr>
+                <w:rFonts w:ascii="Cambria Math" w:hAnsi="Cambria Math"/>
+                <w:lang w:val="en-US"/>
+              </w:rPr>
+              <m:t>u</m:t>
+            </m:r>
+          </m:e>
+          <m:sub>
+            <m:r>
+              <w:rPr>
+                <w:rFonts w:ascii="Cambria Math" w:hAnsi="Cambria Math"/>
+              </w:rPr>
+              <m:t>К</m:t>
+            </m:r>
+            <m:r>
+              <w:rPr>
+                <w:rFonts w:ascii="Cambria Math" w:hAnsi="Cambria Math"/>
+              </w:rPr>
+              <m:t xml:space="preserve"> доп</m:t>
+            </m:r>
+          </m:sub>
+        </m:sSub>
+      </m:oMath>
+      <w:r>
+        <w:t xml:space="preserve"> соответствует требуемому уровню </w:t>
+      </w:r>
+      <w:r>
+        <w:t>напряжения</w:t>
+      </w:r>
+      <w:r>
+        <w:t>.</w:t>
+      </w:r>
+    </w:p>
+    <w:p>
+      <w:pPr>
+        <w:pStyle w:val="4"/>
+        <w:numPr>
+          <w:ilvl w:val="0"/>
+          <w:numId w:val="16"/>
+        </w:numPr>
+      </w:pPr>
+      <w:r>
+        <w:t xml:space="preserve"> </w:t>
+      </w:r>
+      <w:r>
+        <w:t xml:space="preserve">Мощность </w:t>
+      </w:r>
+      <w:r>
+        <w:t xml:space="preserve">по </w:t>
+      </w:r>
+      <w:r>
+        <w:t>первой гармоник</w:t>
+      </w:r>
+      <w:r>
+        <w:t>е</w:t>
+      </w:r>
+      <w:r>
+        <w:t>, отдаваемая в нагрузку одним транзистором</w:t>
+      </w:r>
+    </w:p>
+    <w:p>
+      <w:pPr>
+        <w:pStyle w:val="Times142"/>
+        <w:rPr>
+          <w:i/>
+        </w:rPr>
+      </w:pPr>
+      <m:oMathPara>
+        <m:oMath>
+          <m:sSub>
+            <m:sSubPr>
+              <m:ctrlPr>
+                <w:rPr>
+                  <w:rFonts w:ascii="Cambria Math" w:hAnsi="Cambria Math"/>
+                  <w:i/>
+                </w:rPr>
+              </m:ctrlPr>
+            </m:sSubPr>
+            <m:e>
+              <m:r>
+                <w:rPr>
+                  <w:rFonts w:ascii="Cambria Math" w:hAnsi="Cambria Math"/>
+                  <w:lang w:val="en-US"/>
+                </w:rPr>
+                <m:t>P</m:t>
+              </m:r>
+            </m:e>
+            <m:sub>
+              <m:r>
+                <w:rPr>
+                  <w:rFonts w:ascii="Cambria Math" w:hAnsi="Cambria Math"/>
+                </w:rPr>
+                <m:t>1</m:t>
+              </m:r>
+            </m:sub>
+          </m:sSub>
+          <m:r>
+            <w:rPr>
+              <w:rFonts w:ascii="Cambria Math" w:hAnsi="Cambria Math"/>
+            </w:rPr>
+            <m:t>=</m:t>
+          </m:r>
+          <m:r>
+            <w:rPr>
+              <w:rFonts w:ascii="Cambria Math" w:hAnsi="Cambria Math"/>
+            </w:rPr>
+            <m:t>0,5</m:t>
+          </m:r>
+          <m:r>
+            <w:rPr>
+              <w:rFonts w:ascii="Cambria Math" w:hAnsi="Cambria Math"/>
+            </w:rPr>
+            <m:t>*</m:t>
+          </m:r>
+          <m:sSub>
+            <m:sSubPr>
+              <m:ctrlPr>
+                <w:rPr>
+                  <w:rFonts w:ascii="Cambria Math" w:hAnsi="Cambria Math"/>
+                  <w:i/>
+                </w:rPr>
+              </m:ctrlPr>
+            </m:sSubPr>
+            <m:e>
+              <m:r>
+                <w:rPr>
+                  <w:rFonts w:ascii="Cambria Math" w:hAnsi="Cambria Math"/>
+                  <w:lang w:val="en-US"/>
+                </w:rPr>
+                <m:t>I</m:t>
+              </m:r>
+            </m:e>
+            <m:sub>
+              <m:r>
+                <w:rPr>
+                  <w:rFonts w:ascii="Cambria Math" w:hAnsi="Cambria Math"/>
+                </w:rPr>
+                <m:t>к1</m:t>
+              </m:r>
+            </m:sub>
+          </m:sSub>
+          <m:r>
+            <w:rPr>
+              <w:rFonts w:ascii="Cambria Math" w:hAnsi="Cambria Math"/>
+            </w:rPr>
+            <m:t>*</m:t>
+          </m:r>
+          <m:sSub>
+            <m:sSubPr>
+              <m:ctrlPr>
+                <w:rPr>
+                  <w:rFonts w:ascii="Cambria Math" w:hAnsi="Cambria Math"/>
+                  <w:i/>
+                </w:rPr>
+              </m:ctrlPr>
+            </m:sSubPr>
+            <m:e>
+              <m:r>
+                <w:rPr>
+                  <w:rFonts w:ascii="Cambria Math" w:hAnsi="Cambria Math"/>
+                  <w:lang w:val="en-US"/>
+                </w:rPr>
+                <m:t>U</m:t>
+              </m:r>
+            </m:e>
+            <m:sub>
+              <m:r>
+                <w:rPr>
+                  <w:rFonts w:ascii="Cambria Math" w:hAnsi="Cambria Math"/>
+                </w:rPr>
+                <m:t>к</m:t>
+              </m:r>
+            </m:sub>
+          </m:sSub>
+          <m:r>
+            <w:rPr>
+              <w:rFonts w:ascii="Cambria Math" w:hAnsi="Cambria Math"/>
+            </w:rPr>
+            <m:t>=75,29 Вт</m:t>
+          </m:r>
+        </m:oMath>
+      </m:oMathPara>
+    </w:p>
+    <w:p>
+      <w:pPr>
+        <w:pStyle w:val="4"/>
+        <w:numPr>
+          <w:ilvl w:val="0"/>
+          <w:numId w:val="16"/>
+        </w:numPr>
+      </w:pPr>
+      <w:r>
+        <w:t>Мощность, потребляемая транзистором от источника питания</w:t>
+      </w:r>
+    </w:p>
+    <w:p>
+      <w:pPr>
+        <w:pStyle w:val="Times142"/>
+        <w:rPr>
+          <w:i/>
+        </w:rPr>
+      </w:pPr>
+      <m:oMathPara>
+        <m:oMath>
+          <m:sSub>
+            <m:sSubPr>
+              <m:ctrlPr>
+                <w:rPr>
+                  <w:rFonts w:ascii="Cambria Math" w:hAnsi="Cambria Math"/>
+                  <w:i/>
+                </w:rPr>
+              </m:ctrlPr>
+            </m:sSubPr>
+            <m:e>
+              <m:r>
+                <w:rPr>
+                  <w:rFonts w:ascii="Cambria Math" w:hAnsi="Cambria Math"/>
+                  <w:lang w:val="en-US"/>
+                </w:rPr>
+                <m:t>P</m:t>
+              </m:r>
+            </m:e>
+            <m:sub>
+              <m:r>
+                <w:rPr>
+                  <w:rFonts w:ascii="Cambria Math" w:hAnsi="Cambria Math"/>
+                </w:rPr>
+                <m:t>0</m:t>
+              </m:r>
+            </m:sub>
+          </m:sSub>
+          <m:r>
+            <w:rPr>
+              <w:rFonts w:ascii="Cambria Math" w:hAnsi="Cambria Math"/>
+            </w:rPr>
+            <m:t>=</m:t>
+          </m:r>
+          <m:sSub>
+            <m:sSubPr>
+              <m:ctrlPr>
+                <w:rPr>
+                  <w:rFonts w:ascii="Cambria Math" w:hAnsi="Cambria Math"/>
+                  <w:i/>
+                </w:rPr>
+              </m:ctrlPr>
+            </m:sSubPr>
+            <m:e>
+              <m:r>
+                <w:rPr>
+                  <w:rFonts w:ascii="Cambria Math" w:hAnsi="Cambria Math"/>
+                  <w:lang w:val="en-US"/>
+                </w:rPr>
+                <m:t>I</m:t>
+              </m:r>
+            </m:e>
+            <m:sub>
+              <m:r>
+                <w:rPr>
+                  <w:rFonts w:ascii="Cambria Math" w:hAnsi="Cambria Math"/>
+                </w:rPr>
+                <m:t>к</m:t>
+              </m:r>
+              <m:r>
+                <w:rPr>
+                  <w:rFonts w:ascii="Cambria Math" w:hAnsi="Cambria Math"/>
+                </w:rPr>
+                <m:t>0</m:t>
+              </m:r>
+            </m:sub>
+          </m:sSub>
+          <m:r>
+            <w:rPr>
+              <w:rFonts w:ascii="Cambria Math" w:hAnsi="Cambria Math"/>
+            </w:rPr>
+            <m:t>*</m:t>
+          </m:r>
+          <m:sSub>
+            <m:sSubPr>
+              <m:ctrlPr>
+                <w:rPr>
+                  <w:rFonts w:ascii="Cambria Math" w:hAnsi="Cambria Math"/>
+                  <w:i/>
+                </w:rPr>
+              </m:ctrlPr>
+            </m:sSubPr>
+            <m:e>
+              <m:r>
+                <w:rPr>
+                  <w:rFonts w:ascii="Cambria Math" w:hAnsi="Cambria Math"/>
+                  <w:lang w:val="en-US"/>
+                </w:rPr>
+                <m:t>E</m:t>
+              </m:r>
+            </m:e>
+            <m:sub>
+              <m:r>
+                <w:rPr>
+                  <w:rFonts w:ascii="Cambria Math" w:hAnsi="Cambria Math"/>
+                </w:rPr>
+                <m:t>к</m:t>
+              </m:r>
+            </m:sub>
+          </m:sSub>
+          <m:r>
+            <w:rPr>
+              <w:rFonts w:ascii="Cambria Math" w:hAnsi="Cambria Math"/>
+            </w:rPr>
+            <m:t>=</m:t>
+          </m:r>
+          <m:r>
+            <w:rPr>
+              <w:rFonts w:ascii="Cambria Math" w:hAnsi="Cambria Math"/>
+            </w:rPr>
+            <m:t>108,11 Вт</m:t>
+          </m:r>
+        </m:oMath>
+      </m:oMathPara>
+    </w:p>
+    <w:p>
+      <w:pPr>
+        <w:pStyle w:val="4"/>
+        <w:numPr>
+          <w:ilvl w:val="0"/>
+          <w:numId w:val="16"/>
+        </w:numPr>
+      </w:pPr>
+      <w:r>
+        <w:t>Мощность, рассеиваемая на коллекторе</w:t>
+      </w:r>
+    </w:p>
+    <w:p>
+      <w:pPr>
+        <w:pStyle w:val="Times142"/>
+      </w:pPr>
+      <m:oMathPara>
+        <m:oMath>
+          <m:sSub>
+            <m:sSubPr>
+              <m:ctrlPr>
+                <w:rPr>
+                  <w:rFonts w:ascii="Cambria Math" w:hAnsi="Cambria Math"/>
+                  <w:i/>
+                </w:rPr>
+              </m:ctrlPr>
+            </m:sSubPr>
+            <m:e>
+              <m:r>
+                <w:rPr>
+                  <w:rFonts w:ascii="Cambria Math" w:hAnsi="Cambria Math"/>
+                  <w:lang w:val="en-US"/>
+                </w:rPr>
+                <m:t>P</m:t>
+              </m:r>
+            </m:e>
+            <m:sub>
+              <m:r>
+                <w:rPr>
+                  <w:rFonts w:ascii="Cambria Math" w:hAnsi="Cambria Math"/>
+                </w:rPr>
+                <m:t>К</m:t>
+              </m:r>
+            </m:sub>
+          </m:sSub>
+          <m:r>
+            <w:rPr>
+              <w:rFonts w:ascii="Cambria Math" w:hAnsi="Cambria Math"/>
+            </w:rPr>
+            <m:t>=</m:t>
+          </m:r>
+          <m:sSub>
+            <m:sSubPr>
+              <m:ctrlPr>
+                <w:rPr>
+                  <w:rFonts w:ascii="Cambria Math" w:hAnsi="Cambria Math"/>
+                  <w:i/>
+                </w:rPr>
+              </m:ctrlPr>
+            </m:sSubPr>
+            <m:e>
+              <m:r>
+                <w:rPr>
+                  <w:rFonts w:ascii="Cambria Math" w:hAnsi="Cambria Math"/>
+                  <w:lang w:val="en-US"/>
+                </w:rPr>
+                <m:t>P</m:t>
+              </m:r>
+            </m:e>
+            <m:sub>
+              <m:r>
+                <w:rPr>
+                  <w:rFonts w:ascii="Cambria Math" w:hAnsi="Cambria Math"/>
+                </w:rPr>
+                <m:t>0</m:t>
+              </m:r>
+            </m:sub>
+          </m:sSub>
+          <m:r>
+            <w:rPr>
+              <w:rFonts w:ascii="Cambria Math" w:hAnsi="Cambria Math"/>
+            </w:rPr>
+            <m:t>-</m:t>
+          </m:r>
+          <m:sSub>
+            <m:sSubPr>
+              <m:ctrlPr>
+                <w:rPr>
+                  <w:rFonts w:ascii="Cambria Math" w:hAnsi="Cambria Math"/>
+                  <w:i/>
+                </w:rPr>
+              </m:ctrlPr>
+            </m:sSubPr>
+            <m:e>
+              <m:r>
+                <w:rPr>
+                  <w:rFonts w:ascii="Cambria Math" w:hAnsi="Cambria Math"/>
+                  <w:lang w:val="en-US"/>
+                </w:rPr>
+                <m:t>P</m:t>
+              </m:r>
+            </m:e>
+            <m:sub>
+              <m:r>
+                <w:rPr>
+                  <w:rFonts w:ascii="Cambria Math" w:hAnsi="Cambria Math"/>
+                </w:rPr>
+                <m:t>1</m:t>
+              </m:r>
+            </m:sub>
+          </m:sSub>
+          <m:r>
+            <w:rPr>
+              <w:rFonts w:ascii="Cambria Math" w:hAnsi="Cambria Math"/>
+            </w:rPr>
+            <m:t>=32,81 Вт</m:t>
+          </m:r>
+        </m:oMath>
+      </m:oMathPara>
+    </w:p>
+    <w:p>
+      <w:pPr>
+        <w:pStyle w:val="4"/>
+        <w:numPr>
+          <w:ilvl w:val="0"/>
+          <w:numId w:val="16"/>
+        </w:numPr>
+      </w:pPr>
+      <w:r>
+        <w:t xml:space="preserve"> Коэффициент полезного действия по цепи коллектора</w:t>
+      </w:r>
+    </w:p>
+    <w:p>
+      <w:pPr>
+        <w:pStyle w:val="Times142"/>
+        <w:rPr>
+          <w:i/>
+        </w:rPr>
+      </w:pPr>
+      <m:oMathPara>
+        <m:oMath>
+          <m:r>
+            <w:rPr>
+              <w:rFonts w:ascii="Cambria Math" w:hAnsi="Cambria Math"/>
+            </w:rPr>
+            <m:t>η=</m:t>
+          </m:r>
+          <m:f>
+            <m:fPr>
+              <m:ctrlPr>
+                <w:rPr>
+                  <w:rFonts w:ascii="Cambria Math" w:hAnsi="Cambria Math"/>
+                  <w:i/>
+                </w:rPr>
+              </m:ctrlPr>
+            </m:fPr>
+            <m:num>
+              <m:sSub>
+                <m:sSubPr>
+                  <m:ctrlPr>
+                    <w:rPr>
+                      <w:rFonts w:ascii="Cambria Math" w:hAnsi="Cambria Math"/>
+                      <w:i/>
+                    </w:rPr>
+                  </m:ctrlPr>
+                </m:sSubPr>
+                <m:e>
+                  <m:r>
+                    <w:rPr>
+                      <w:rFonts w:ascii="Cambria Math" w:hAnsi="Cambria Math"/>
+                      <w:lang w:val="en-US"/>
+                    </w:rPr>
+                    <m:t>P</m:t>
+                  </m:r>
+                </m:e>
+                <m:sub>
+                  <m:r>
+                    <w:rPr>
+                      <w:rFonts w:ascii="Cambria Math" w:hAnsi="Cambria Math"/>
+                    </w:rPr>
+                    <m:t>1</m:t>
+                  </m:r>
+                </m:sub>
+              </m:sSub>
+              <m:ctrlPr>
+                <w:rPr>
+                  <w:rFonts w:ascii="Cambria Math" w:hAnsi="Cambria Math"/>
+                  <w:i/>
+                  <w:lang w:val="en-US"/>
+                </w:rPr>
+              </m:ctrlPr>
+            </m:num>
+            <m:den>
+              <m:sSub>
+                <m:sSubPr>
+                  <m:ctrlPr>
+                    <w:rPr>
+                      <w:rFonts w:ascii="Cambria Math" w:hAnsi="Cambria Math"/>
+                      <w:i/>
+                    </w:rPr>
+                  </m:ctrlPr>
+                </m:sSubPr>
+                <m:e>
+                  <m:r>
+                    <w:rPr>
+                      <w:rFonts w:ascii="Cambria Math" w:hAnsi="Cambria Math"/>
+                      <w:lang w:val="en-US"/>
+                    </w:rPr>
+                    <m:t>P</m:t>
+                  </m:r>
+                </m:e>
+                <m:sub>
+                  <m:r>
+                    <w:rPr>
+                      <w:rFonts w:ascii="Cambria Math" w:hAnsi="Cambria Math"/>
+                    </w:rPr>
+                    <m:t>0</m:t>
+                  </m:r>
+                </m:sub>
+              </m:sSub>
+            </m:den>
+          </m:f>
+          <m:r>
+            <w:rPr>
+              <w:rFonts w:ascii="Cambria Math" w:hAnsi="Cambria Math"/>
+            </w:rPr>
+            <m:t>=69,65 %</m:t>
+          </m:r>
+        </m:oMath>
+      </m:oMathPara>
+    </w:p>
+    <w:p>
+      <w:pPr>
+        <w:spacing w:after="160" w:line="259" w:lineRule="auto"/>
+        <w:jc w:val="left"/>
+        <w:rPr>
+          <w:i/>
+          <w:iCs/>
+        </w:rPr>
+      </w:pPr>
+      <w:r>
+        <w:rPr>
+          <w:i/>
+        </w:rPr>
+        <w:br w:type="page"/>
+      </w:r>
+    </w:p>
+    <w:p>
+      <w:pPr>
+        <w:pStyle w:val="Times142"/>
+        <w:rPr>
+          <w:i/>
+        </w:rPr>
+      </w:pPr>
+    </w:p>
+    <w:p>
+      <w:pPr>
+        <w:pStyle w:val="Times142"/>
       </w:pPr>
     </w:p>
     <w:sectPr>
@@ -21849,6 +27293,48 @@
     </w:lvlOverride>
   </w:num>
   <w:num w:numId="18">
+    <w:abstractNumId w:val="2"/>
+    <w:lvlOverride w:ilvl="0">
+      <w:startOverride w:val="1"/>
+    </w:lvlOverride>
+  </w:num>
+  <w:num w:numId="19">
+    <w:abstractNumId w:val="2"/>
+    <w:lvlOverride w:ilvl="0">
+      <w:startOverride w:val="1"/>
+    </w:lvlOverride>
+  </w:num>
+  <w:num w:numId="20">
+    <w:abstractNumId w:val="0"/>
+    <w:lvlOverride w:ilvl="0">
+      <w:startOverride w:val="1"/>
+    </w:lvlOverride>
+    <w:lvlOverride w:ilvl="1">
+      <w:startOverride w:val="1"/>
+    </w:lvlOverride>
+    <w:lvlOverride w:ilvl="2">
+      <w:startOverride w:val="1"/>
+    </w:lvlOverride>
+    <w:lvlOverride w:ilvl="3">
+      <w:startOverride w:val="1"/>
+    </w:lvlOverride>
+    <w:lvlOverride w:ilvl="4">
+      <w:startOverride w:val="1"/>
+    </w:lvlOverride>
+    <w:lvlOverride w:ilvl="5">
+      <w:startOverride w:val="1"/>
+    </w:lvlOverride>
+    <w:lvlOverride w:ilvl="6">
+      <w:startOverride w:val="1"/>
+    </w:lvlOverride>
+    <w:lvlOverride w:ilvl="7">
+      <w:startOverride w:val="1"/>
+    </w:lvlOverride>
+    <w:lvlOverride w:ilvl="8">
+      <w:startOverride w:val="1"/>
+    </w:lvlOverride>
+  </w:num>
+  <w:num w:numId="21">
     <w:abstractNumId w:val="2"/>
     <w:lvlOverride w:ilvl="0">
       <w:startOverride w:val="1"/>
@@ -22029,6 +27515,7 @@
     <w:lsdException w:name="Table Web 2" w:semiHidden="1" w:unhideWhenUsed="1"/>
     <w:lsdException w:name="Table Web 3" w:semiHidden="1" w:unhideWhenUsed="1"/>
     <w:lsdException w:name="Balloon Text" w:semiHidden="1" w:unhideWhenUsed="1"/>
+    <w:lsdException w:name="Table Grid" w:uiPriority="39"/>
     <w:lsdException w:name="Table Theme" w:semiHidden="1" w:unhideWhenUsed="1"/>
     <w:lsdException w:name="Placeholder Text" w:semiHidden="1"/>
     <w:lsdException w:name="No Spacing" w:uiPriority="1" w:qFormat="1"/>
@@ -22735,7 +28222,7 @@
   <w:style w:type="table" w:styleId="a7">
     <w:name w:val="Table Grid"/>
     <w:basedOn w:val="a1"/>
-    <w:uiPriority w:val="99"/>
+    <w:uiPriority w:val="39"/>
     <w:rsid w:val="006C06E6"/>
     <w:pPr>
       <w:spacing w:after="0" w:line="240" w:lineRule="auto"/>

--- a/курсовая.docx
+++ b/курсовая.docx
@@ -26250,19 +26250,3804 @@
     </w:p>
     <w:p>
       <w:pPr>
+        <w:pStyle w:val="2"/>
+      </w:pPr>
+      <w:r>
+        <w:lastRenderedPageBreak/>
+        <w:t>Расчёт входной цепи</w:t>
+      </w:r>
+    </w:p>
+    <w:p>
+      <w:pPr>
+        <w:ind w:firstLine="851"/>
+        <w:contextualSpacing/>
+        <w:jc w:val="both"/>
+        <w:rPr>
+          <w:szCs w:val="28"/>
+        </w:rPr>
+      </w:pPr>
+      <w:r>
+        <w:rPr>
+          <w:szCs w:val="28"/>
+        </w:rPr>
+        <w:t>Физическая эквивалентная схема транзистора (рис.3а), эквивалентная схема (рис. 3б), в структуре которой отсутствуют связи входной и выходной цепей.</w:t>
+      </w:r>
+    </w:p>
+    <w:p>
+      <w:pPr>
+        <w:pStyle w:val="Times142"/>
+        <w:keepNext/>
+        <w:ind w:firstLine="1276"/>
+      </w:pPr>
+      <w:r>
+        <w:rPr>
+          <w:noProof/>
+          <w:szCs w:val="28"/>
+        </w:rPr>
+        <w:drawing>
+          <wp:inline distT="0" distB="0" distL="0" distR="0" wp14:anchorId="01FE6DF2" wp14:editId="0805E940">
+            <wp:extent cx="4296133" cy="3240000"/>
+            <wp:effectExtent l="19050" t="19050" r="28575" b="17780"/>
+            <wp:docPr id="5" name="Рисунок 4"/>
+            <wp:cNvGraphicFramePr>
+              <a:graphicFrameLocks xmlns:a="http://schemas.openxmlformats.org/drawingml/2006/main" noChangeAspect="1"/>
+            </wp:cNvGraphicFramePr>
+            <a:graphic xmlns:a="http://schemas.openxmlformats.org/drawingml/2006/main">
+              <a:graphicData uri="http://schemas.openxmlformats.org/drawingml/2006/picture">
+                <pic:pic xmlns:pic="http://schemas.openxmlformats.org/drawingml/2006/picture">
+                  <pic:nvPicPr>
+                    <pic:cNvPr id="0" name="Picture 4"/>
+                    <pic:cNvPicPr>
+                      <a:picLocks noChangeAspect="1" noChangeArrowheads="1"/>
+                    </pic:cNvPicPr>
+                  </pic:nvPicPr>
+                  <pic:blipFill>
+                    <a:blip r:embed="rId10" cstate="print"/>
+                    <a:srcRect/>
+                    <a:stretch>
+                      <a:fillRect/>
+                    </a:stretch>
+                  </pic:blipFill>
+                  <pic:spPr bwMode="auto">
+                    <a:xfrm>
+                      <a:off x="0" y="0"/>
+                      <a:ext cx="4296133" cy="3240000"/>
+                    </a:xfrm>
+                    <a:prstGeom prst="rect">
+                      <a:avLst/>
+                    </a:prstGeom>
+                    <a:noFill/>
+                    <a:ln w="9525">
+                      <a:solidFill>
+                        <a:schemeClr val="tx1"/>
+                      </a:solidFill>
+                      <a:miter lim="800000"/>
+                      <a:headEnd/>
+                      <a:tailEnd/>
+                    </a:ln>
+                  </pic:spPr>
+                </pic:pic>
+              </a:graphicData>
+            </a:graphic>
+          </wp:inline>
+        </w:drawing>
+      </w:r>
+    </w:p>
+    <w:p>
+      <w:pPr>
+        <w:pStyle w:val="a4"/>
+      </w:pPr>
+      <w:r>
+        <w:t xml:space="preserve">Рис. </w:t>
+      </w:r>
+      <w:r>
+        <w:fldChar w:fldCharType="begin"/>
+      </w:r>
+      <w:r>
+        <w:instrText xml:space="preserve"> SEQ Рис. \* ARABIC </w:instrText>
+      </w:r>
+      <w:r>
+        <w:fldChar w:fldCharType="separate"/>
+      </w:r>
+      <w:r>
+        <w:rPr>
+          <w:noProof/>
+        </w:rPr>
+        <w:t>1</w:t>
+      </w:r>
+      <w:r>
+        <w:fldChar w:fldCharType="end"/>
+      </w:r>
+      <w:r>
+        <w:t>. Эквивалентные схемы биполярного транзистора</w:t>
+      </w:r>
+    </w:p>
+    <w:p>
+      <w:pPr>
+        <w:ind w:firstLine="851"/>
+        <w:contextualSpacing/>
+        <w:jc w:val="both"/>
+        <w:rPr>
+          <w:szCs w:val="28"/>
+        </w:rPr>
+      </w:pPr>
+    </w:p>
+    <w:p>
+      <w:pPr>
+        <w:pStyle w:val="4"/>
+        <w:numPr>
+          <w:ilvl w:val="0"/>
+          <w:numId w:val="22"/>
+        </w:numPr>
+        <w:rPr>
+          <w:rStyle w:val="Times1420"/>
+        </w:rPr>
+      </w:pPr>
+      <w:r>
+        <w:rPr>
+          <w:rStyle w:val="Times1420"/>
+        </w:rPr>
+        <w:t xml:space="preserve"> </w:t>
+      </w:r>
+      <w:r>
+        <w:rPr>
+          <w:rStyle w:val="Times1420"/>
+        </w:rPr>
+        <w:t>Выходное сопротивление транзистора</w:t>
+      </w:r>
+    </w:p>
+    <w:p>
+      <w:pPr>
+        <w:ind w:firstLine="851"/>
+        <w:contextualSpacing/>
+        <w:jc w:val="both"/>
+        <w:rPr>
+          <w:szCs w:val="28"/>
+        </w:rPr>
+      </w:pPr>
+      <w:r>
+        <w:rPr>
+          <w:rStyle w:val="Times1420"/>
+        </w:rPr>
+        <w:t>Выходное сопротивление транзистора на частотах выше</w:t>
+      </w:r>
+      <w:r>
+        <w:rPr>
+          <w:szCs w:val="28"/>
+        </w:rPr>
+        <w:t xml:space="preserve"> </w:t>
+      </w:r>
+      <m:oMath>
+        <m:sSub>
+          <m:sSubPr>
+            <m:ctrlPr>
+              <w:rPr>
+                <w:rFonts w:ascii="Cambria Math" w:hAnsi="Cambria Math"/>
+                <w:i/>
+                <w:szCs w:val="28"/>
+              </w:rPr>
+            </m:ctrlPr>
+          </m:sSubPr>
+          <m:e>
+            <m:r>
+              <w:rPr>
+                <w:rFonts w:ascii="Cambria Math" w:hAnsi="Cambria Math"/>
+                <w:szCs w:val="28"/>
+                <w:lang w:val="en-US"/>
+              </w:rPr>
+              <m:t>f</m:t>
+            </m:r>
+          </m:e>
+          <m:sub>
+            <m:r>
+              <w:rPr>
+                <w:rFonts w:ascii="Cambria Math" w:hAnsi="Cambria Math"/>
+                <w:szCs w:val="28"/>
+              </w:rPr>
+              <m:t>β</m:t>
+            </m:r>
+          </m:sub>
+        </m:sSub>
+      </m:oMath>
+      <w:r>
+        <w:rPr>
+          <w:szCs w:val="28"/>
+        </w:rPr>
+        <w:t xml:space="preserve">, обусловленное внутренней обратной связью через ёмкость коллекторного перехода </w:t>
+      </w:r>
+      <m:oMath>
+        <m:sSub>
+          <m:sSubPr>
+            <m:ctrlPr>
+              <w:rPr>
+                <w:rFonts w:ascii="Cambria Math" w:hAnsi="Cambria Math"/>
+                <w:i/>
+                <w:szCs w:val="28"/>
+              </w:rPr>
+            </m:ctrlPr>
+          </m:sSubPr>
+          <m:e>
+            <m:r>
+              <w:rPr>
+                <w:rFonts w:ascii="Cambria Math" w:hAnsi="Cambria Math"/>
+                <w:szCs w:val="28"/>
+                <w:lang w:val="en-US"/>
+              </w:rPr>
+              <m:t>C</m:t>
+            </m:r>
+          </m:e>
+          <m:sub>
+            <m:r>
+              <w:rPr>
+                <w:rFonts w:ascii="Cambria Math" w:hAnsi="Cambria Math"/>
+                <w:szCs w:val="28"/>
+              </w:rPr>
+              <m:t>к</m:t>
+            </m:r>
+          </m:sub>
+        </m:sSub>
+      </m:oMath>
+      <w:r>
+        <w:rPr>
+          <w:szCs w:val="28"/>
+        </w:rPr>
+        <w:t>:</w:t>
+      </w:r>
+    </w:p>
+    <w:p>
+      <w:pPr>
+        <w:ind w:firstLine="567"/>
+        <w:contextualSpacing/>
+        <w:jc w:val="both"/>
+        <w:rPr>
+          <w:szCs w:val="28"/>
+        </w:rPr>
+      </w:pPr>
+      <m:oMathPara>
+        <m:oMath>
+          <m:sSub>
+            <m:sSubPr>
+              <m:ctrlPr>
+                <w:rPr>
+                  <w:rFonts w:ascii="Cambria Math" w:hAnsi="Cambria Math"/>
+                  <w:i/>
+                  <w:szCs w:val="28"/>
+                </w:rPr>
+              </m:ctrlPr>
+            </m:sSubPr>
+            <m:e>
+              <m:r>
+                <w:rPr>
+                  <w:rFonts w:ascii="Cambria Math" w:hAnsi="Cambria Math"/>
+                  <w:szCs w:val="28"/>
+                  <w:lang w:val="en-US"/>
+                </w:rPr>
+                <m:t>R</m:t>
+              </m:r>
+            </m:e>
+            <m:sub>
+              <m:r>
+                <w:rPr>
+                  <w:rFonts w:ascii="Cambria Math" w:hAnsi="Cambria Math"/>
+                  <w:szCs w:val="28"/>
+                </w:rPr>
+                <m:t>i</m:t>
+              </m:r>
+            </m:sub>
+          </m:sSub>
+          <m:r>
+            <w:rPr>
+              <w:rFonts w:ascii="Cambria Math" w:hAnsi="Cambria Math"/>
+              <w:szCs w:val="28"/>
+            </w:rPr>
+            <m:t>=</m:t>
+          </m:r>
+          <m:f>
+            <m:fPr>
+              <m:ctrlPr>
+                <w:rPr>
+                  <w:rFonts w:ascii="Cambria Math" w:hAnsi="Cambria Math"/>
+                  <w:i/>
+                  <w:szCs w:val="28"/>
+                </w:rPr>
+              </m:ctrlPr>
+            </m:fPr>
+            <m:num>
+              <m:r>
+                <w:rPr>
+                  <w:rFonts w:ascii="Cambria Math" w:hAnsi="Cambria Math"/>
+                  <w:szCs w:val="28"/>
+                </w:rPr>
+                <m:t>1</m:t>
+              </m:r>
+            </m:num>
+            <m:den>
+              <m:sSub>
+                <m:sSubPr>
+                  <m:ctrlPr>
+                    <w:rPr>
+                      <w:rFonts w:ascii="Cambria Math" w:hAnsi="Cambria Math"/>
+                      <w:i/>
+                      <w:szCs w:val="28"/>
+                    </w:rPr>
+                  </m:ctrlPr>
+                </m:sSubPr>
+                <m:e>
+                  <m:r>
+                    <w:rPr>
+                      <w:rFonts w:ascii="Cambria Math" w:hAnsi="Cambria Math"/>
+                      <w:szCs w:val="28"/>
+                    </w:rPr>
+                    <m:t>ω</m:t>
+                  </m:r>
+                </m:e>
+                <m:sub>
+                  <m:r>
+                    <w:rPr>
+                      <w:rFonts w:ascii="Cambria Math" w:hAnsi="Cambria Math"/>
+                      <w:szCs w:val="28"/>
+                    </w:rPr>
+                    <m:t>т</m:t>
+                  </m:r>
+                </m:sub>
+              </m:sSub>
+              <m:sSub>
+                <m:sSubPr>
+                  <m:ctrlPr>
+                    <w:rPr>
+                      <w:rFonts w:ascii="Cambria Math" w:hAnsi="Cambria Math"/>
+                      <w:i/>
+                      <w:szCs w:val="28"/>
+                    </w:rPr>
+                  </m:ctrlPr>
+                </m:sSubPr>
+                <m:e>
+                  <m:r>
+                    <w:rPr>
+                      <w:rFonts w:ascii="Cambria Math" w:hAnsi="Cambria Math"/>
+                      <w:szCs w:val="28"/>
+                      <w:lang w:val="en-US"/>
+                    </w:rPr>
+                    <m:t>C</m:t>
+                  </m:r>
+                </m:e>
+                <m:sub>
+                  <m:r>
+                    <w:rPr>
+                      <w:rFonts w:ascii="Cambria Math" w:hAnsi="Cambria Math"/>
+                      <w:szCs w:val="28"/>
+                    </w:rPr>
+                    <m:t>к</m:t>
+                  </m:r>
+                </m:sub>
+              </m:sSub>
+            </m:den>
+          </m:f>
+          <m:r>
+            <w:rPr>
+              <w:rFonts w:ascii="Cambria Math" w:hAnsi="Cambria Math"/>
+              <w:szCs w:val="28"/>
+            </w:rPr>
+            <m:t>=</m:t>
+          </m:r>
+          <m:r>
+            <w:rPr>
+              <w:rFonts w:ascii="Cambria Math" w:hAnsi="Cambria Math"/>
+              <w:szCs w:val="28"/>
+            </w:rPr>
+            <m:t>1,99</m:t>
+          </m:r>
+          <m:r>
+            <w:rPr>
+              <w:rFonts w:ascii="Cambria Math" w:hAnsi="Cambria Math"/>
+              <w:szCs w:val="28"/>
+            </w:rPr>
+            <m:t xml:space="preserve"> Ом</m:t>
+          </m:r>
+        </m:oMath>
+      </m:oMathPara>
+    </w:p>
+    <w:p>
+      <w:pPr>
+        <w:pStyle w:val="Times142"/>
+      </w:pPr>
+      <w:r>
+        <w:t>При работе транзистора с отсечкой коллекторного тока необходимо учитывать эффект увеличения эквивалентного сопротивления по первой гармонике</w:t>
+      </w:r>
+    </w:p>
+    <w:p>
+      <w:pPr>
+        <w:ind w:firstLine="567"/>
+        <w:contextualSpacing/>
+        <w:jc w:val="both"/>
+        <w:rPr>
+          <w:szCs w:val="28"/>
+        </w:rPr>
+      </w:pPr>
+      <m:oMathPara>
+        <m:oMath>
+          <m:sSubSup>
+            <m:sSubSupPr>
+              <m:ctrlPr>
+                <w:rPr>
+                  <w:rFonts w:ascii="Cambria Math" w:hAnsi="Cambria Math"/>
+                  <w:i/>
+                  <w:szCs w:val="28"/>
+                </w:rPr>
+              </m:ctrlPr>
+            </m:sSubSupPr>
+            <m:e>
+              <m:r>
+                <w:rPr>
+                  <w:rFonts w:ascii="Cambria Math" w:hAnsi="Cambria Math"/>
+                  <w:szCs w:val="28"/>
+                  <w:lang w:val="en-US"/>
+                </w:rPr>
+                <m:t>R</m:t>
+              </m:r>
+            </m:e>
+            <m:sub>
+              <m:r>
+                <w:rPr>
+                  <w:rFonts w:ascii="Cambria Math" w:hAnsi="Cambria Math"/>
+                  <w:szCs w:val="28"/>
+                </w:rPr>
+                <m:t>i</m:t>
+              </m:r>
+            </m:sub>
+            <m:sup>
+              <m:r>
+                <w:rPr>
+                  <w:rFonts w:ascii="Cambria Math" w:hAnsi="Cambria Math"/>
+                  <w:szCs w:val="28"/>
+                </w:rPr>
+                <m:t>'</m:t>
+              </m:r>
+            </m:sup>
+          </m:sSubSup>
+          <m:r>
+            <w:rPr>
+              <w:rFonts w:ascii="Cambria Math" w:hAnsi="Cambria Math"/>
+              <w:szCs w:val="28"/>
+            </w:rPr>
+            <m:t>=</m:t>
+          </m:r>
+          <m:sSub>
+            <m:sSubPr>
+              <m:ctrlPr>
+                <w:rPr>
+                  <w:rFonts w:ascii="Cambria Math" w:hAnsi="Cambria Math"/>
+                  <w:i/>
+                  <w:szCs w:val="28"/>
+                </w:rPr>
+              </m:ctrlPr>
+            </m:sSubPr>
+            <m:e>
+              <m:r>
+                <w:rPr>
+                  <w:rFonts w:ascii="Cambria Math" w:hAnsi="Cambria Math"/>
+                  <w:szCs w:val="28"/>
+                </w:rPr>
+                <m:t>α</m:t>
+              </m:r>
+            </m:e>
+            <m:sub>
+              <m:r>
+                <w:rPr>
+                  <w:rFonts w:ascii="Cambria Math" w:hAnsi="Cambria Math"/>
+                  <w:szCs w:val="28"/>
+                  <w:lang w:val="en-US"/>
+                </w:rPr>
+                <m:t>i</m:t>
+              </m:r>
+            </m:sub>
+          </m:sSub>
+          <m:sSub>
+            <m:sSubPr>
+              <m:ctrlPr>
+                <w:rPr>
+                  <w:rFonts w:ascii="Cambria Math" w:hAnsi="Cambria Math"/>
+                  <w:i/>
+                  <w:szCs w:val="28"/>
+                </w:rPr>
+              </m:ctrlPr>
+            </m:sSubPr>
+            <m:e>
+              <m:r>
+                <w:rPr>
+                  <w:rFonts w:ascii="Cambria Math" w:hAnsi="Cambria Math"/>
+                  <w:szCs w:val="28"/>
+                </w:rPr>
+                <m:t>R</m:t>
+              </m:r>
+            </m:e>
+            <m:sub>
+              <m:r>
+                <w:rPr>
+                  <w:rFonts w:ascii="Cambria Math" w:hAnsi="Cambria Math"/>
+                  <w:szCs w:val="28"/>
+                </w:rPr>
+                <m:t>i</m:t>
+              </m:r>
+            </m:sub>
+          </m:sSub>
+          <m:r>
+            <w:rPr>
+              <w:rFonts w:ascii="Cambria Math" w:hAnsi="Cambria Math"/>
+              <w:szCs w:val="28"/>
+            </w:rPr>
+            <m:t>=2∙</m:t>
+          </m:r>
+          <m:r>
+            <w:rPr>
+              <w:rFonts w:ascii="Cambria Math" w:hAnsi="Cambria Math"/>
+              <w:szCs w:val="28"/>
+            </w:rPr>
+            <m:t>1,99</m:t>
+          </m:r>
+          <m:r>
+            <w:rPr>
+              <w:rFonts w:ascii="Cambria Math" w:hAnsi="Cambria Math"/>
+              <w:szCs w:val="28"/>
+            </w:rPr>
+            <m:t>=</m:t>
+          </m:r>
+          <m:r>
+            <w:rPr>
+              <w:rFonts w:ascii="Cambria Math" w:hAnsi="Cambria Math"/>
+              <w:szCs w:val="28"/>
+            </w:rPr>
+            <m:t>3,98</m:t>
+          </m:r>
+          <m:r>
+            <w:rPr>
+              <w:rFonts w:ascii="Cambria Math" w:hAnsi="Cambria Math"/>
+              <w:szCs w:val="28"/>
+            </w:rPr>
+            <m:t xml:space="preserve"> Ом,</m:t>
+          </m:r>
+        </m:oMath>
+      </m:oMathPara>
+    </w:p>
+    <w:p>
+      <w:pPr>
+        <w:contextualSpacing/>
+        <w:jc w:val="both"/>
+        <w:rPr>
+          <w:szCs w:val="28"/>
+        </w:rPr>
+      </w:pPr>
+      <m:oMath>
+        <m:sSub>
+          <m:sSubPr>
+            <m:ctrlPr>
+              <w:rPr>
+                <w:rFonts w:ascii="Cambria Math" w:hAnsi="Cambria Math"/>
+                <w:i/>
+                <w:szCs w:val="28"/>
+              </w:rPr>
+            </m:ctrlPr>
+          </m:sSubPr>
+          <m:e>
+            <m:r>
+              <w:rPr>
+                <w:rFonts w:ascii="Cambria Math" w:hAnsi="Cambria Math"/>
+                <w:szCs w:val="28"/>
+              </w:rPr>
+              <m:t>α</m:t>
+            </m:r>
+          </m:e>
+          <m:sub>
+            <m:r>
+              <w:rPr>
+                <w:rFonts w:ascii="Cambria Math" w:hAnsi="Cambria Math"/>
+                <w:szCs w:val="28"/>
+                <w:lang w:val="en-US"/>
+              </w:rPr>
+              <m:t>i</m:t>
+            </m:r>
+          </m:sub>
+        </m:sSub>
+      </m:oMath>
+      <w:r>
+        <w:rPr>
+          <w:szCs w:val="28"/>
+        </w:rPr>
+        <w:t xml:space="preserve"> - коэффициент приведения внутреннего сопротивления (</w:t>
+      </w:r>
+      <m:oMath>
+        <m:sSub>
+          <m:sSubPr>
+            <m:ctrlPr>
+              <w:rPr>
+                <w:rFonts w:ascii="Cambria Math" w:hAnsi="Cambria Math"/>
+                <w:i/>
+                <w:szCs w:val="28"/>
+              </w:rPr>
+            </m:ctrlPr>
+          </m:sSubPr>
+          <m:e>
+            <m:r>
+              <w:rPr>
+                <w:rFonts w:ascii="Cambria Math" w:hAnsi="Cambria Math"/>
+                <w:szCs w:val="28"/>
+              </w:rPr>
+              <m:t>α</m:t>
+            </m:r>
+          </m:e>
+          <m:sub>
+            <m:r>
+              <w:rPr>
+                <w:rFonts w:ascii="Cambria Math" w:hAnsi="Cambria Math"/>
+                <w:szCs w:val="28"/>
+                <w:lang w:val="en-US"/>
+              </w:rPr>
+              <m:t>i</m:t>
+            </m:r>
+          </m:sub>
+        </m:sSub>
+        <m:r>
+          <w:rPr>
+            <w:rFonts w:ascii="Cambria Math" w:hAnsi="Cambria Math"/>
+            <w:szCs w:val="28"/>
+          </w:rPr>
+          <m:t>=2</m:t>
+        </m:r>
+      </m:oMath>
+      <w:r>
+        <w:rPr>
+          <w:szCs w:val="28"/>
+        </w:rPr>
+        <w:t xml:space="preserve"> при угле отсечки </w:t>
+      </w:r>
+      <m:oMath>
+        <m:r>
+          <w:rPr>
+            <w:rFonts w:ascii="Cambria Math" w:hAnsi="Cambria Math"/>
+            <w:szCs w:val="28"/>
+          </w:rPr>
+          <m:t>θ=90°</m:t>
+        </m:r>
+      </m:oMath>
+      <w:r>
+        <w:rPr>
+          <w:szCs w:val="28"/>
+        </w:rPr>
+        <w:t>).</w:t>
+      </w:r>
+    </w:p>
+    <w:p>
+      <w:pPr>
+        <w:pStyle w:val="4"/>
+      </w:pPr>
+      <w:r>
+        <w:t>Нагрузочный коэффициент</w:t>
+      </w:r>
+    </w:p>
+    <w:p>
+      <w:pPr>
+        <w:ind w:firstLine="851"/>
+        <w:contextualSpacing/>
+        <w:jc w:val="both"/>
+        <w:rPr>
+          <w:szCs w:val="28"/>
+        </w:rPr>
+      </w:pPr>
+      <w:r>
+        <w:rPr>
+          <w:szCs w:val="28"/>
+        </w:rPr>
+        <w:t>Нагрузочный коэффициент, учитывающий уменьшение коллекторного тока по отношению к току внутреннего генератора</w:t>
+      </w:r>
+    </w:p>
+    <w:p>
+      <w:pPr>
+        <w:spacing w:after="160" w:line="259" w:lineRule="auto"/>
+        <w:jc w:val="left"/>
+        <w:rPr>
+          <w:szCs w:val="28"/>
+        </w:rPr>
+      </w:pPr>
+      <m:oMathPara>
+        <m:oMath>
+          <m:sSub>
+            <m:sSubPr>
+              <m:ctrlPr>
+                <w:rPr>
+                  <w:rFonts w:ascii="Cambria Math" w:hAnsi="Cambria Math"/>
+                  <w:i/>
+                  <w:szCs w:val="28"/>
+                </w:rPr>
+              </m:ctrlPr>
+            </m:sSubPr>
+            <m:e>
+              <m:r>
+                <w:rPr>
+                  <w:rFonts w:ascii="Cambria Math" w:hAnsi="Cambria Math"/>
+                  <w:szCs w:val="28"/>
+                  <w:lang w:val="en-US"/>
+                </w:rPr>
+                <m:t>k</m:t>
+              </m:r>
+            </m:e>
+            <m:sub>
+              <m:r>
+                <w:rPr>
+                  <w:rFonts w:ascii="Cambria Math" w:hAnsi="Cambria Math"/>
+                  <w:szCs w:val="28"/>
+                </w:rPr>
+                <m:t>н</m:t>
+              </m:r>
+            </m:sub>
+          </m:sSub>
+          <m:r>
+            <w:rPr>
+              <w:rFonts w:ascii="Cambria Math" w:hAnsi="Cambria Math"/>
+              <w:szCs w:val="28"/>
+            </w:rPr>
+            <m:t>=</m:t>
+          </m:r>
+          <m:f>
+            <m:fPr>
+              <m:ctrlPr>
+                <w:rPr>
+                  <w:rFonts w:ascii="Cambria Math" w:hAnsi="Cambria Math"/>
+                  <w:i/>
+                  <w:szCs w:val="28"/>
+                </w:rPr>
+              </m:ctrlPr>
+            </m:fPr>
+            <m:num>
+              <m:r>
+                <w:rPr>
+                  <w:rFonts w:ascii="Cambria Math" w:hAnsi="Cambria Math"/>
+                  <w:szCs w:val="28"/>
+                </w:rPr>
+                <m:t>1</m:t>
+              </m:r>
+            </m:num>
+            <m:den>
+              <m:r>
+                <w:rPr>
+                  <w:rFonts w:ascii="Cambria Math" w:hAnsi="Cambria Math"/>
+                  <w:szCs w:val="28"/>
+                </w:rPr>
+                <m:t>1+</m:t>
+              </m:r>
+              <m:f>
+                <m:fPr>
+                  <m:ctrlPr>
+                    <w:rPr>
+                      <w:rFonts w:ascii="Cambria Math" w:hAnsi="Cambria Math"/>
+                      <w:i/>
+                      <w:szCs w:val="28"/>
+                    </w:rPr>
+                  </m:ctrlPr>
+                </m:fPr>
+                <m:num>
+                  <m:sSub>
+                    <m:sSubPr>
+                      <m:ctrlPr>
+                        <w:rPr>
+                          <w:rFonts w:ascii="Cambria Math" w:hAnsi="Cambria Math"/>
+                          <w:i/>
+                          <w:szCs w:val="28"/>
+                        </w:rPr>
+                      </m:ctrlPr>
+                    </m:sSubPr>
+                    <m:e>
+                      <m:r>
+                        <w:rPr>
+                          <w:rFonts w:ascii="Cambria Math" w:hAnsi="Cambria Math"/>
+                          <w:szCs w:val="28"/>
+                          <w:lang w:val="en-US"/>
+                        </w:rPr>
+                        <m:t>R</m:t>
+                      </m:r>
+                    </m:e>
+                    <m:sub>
+                      <m:r>
+                        <w:rPr>
+                          <w:rFonts w:ascii="Cambria Math" w:hAnsi="Cambria Math"/>
+                          <w:szCs w:val="28"/>
+                        </w:rPr>
+                        <m:t>к</m:t>
+                      </m:r>
+                    </m:sub>
+                  </m:sSub>
+                </m:num>
+                <m:den>
+                  <m:sSubSup>
+                    <m:sSubSupPr>
+                      <m:ctrlPr>
+                        <w:rPr>
+                          <w:rFonts w:ascii="Cambria Math" w:hAnsi="Cambria Math"/>
+                          <w:i/>
+                          <w:szCs w:val="28"/>
+                        </w:rPr>
+                      </m:ctrlPr>
+                    </m:sSubSupPr>
+                    <m:e>
+                      <m:r>
+                        <w:rPr>
+                          <w:rFonts w:ascii="Cambria Math" w:hAnsi="Cambria Math"/>
+                          <w:szCs w:val="28"/>
+                          <w:lang w:val="en-US"/>
+                        </w:rPr>
+                        <m:t>R</m:t>
+                      </m:r>
+                    </m:e>
+                    <m:sub>
+                      <m:r>
+                        <w:rPr>
+                          <w:rFonts w:ascii="Cambria Math" w:hAnsi="Cambria Math"/>
+                          <w:szCs w:val="28"/>
+                        </w:rPr>
+                        <m:t>i</m:t>
+                      </m:r>
+                    </m:sub>
+                    <m:sup>
+                      <m:r>
+                        <w:rPr>
+                          <w:rFonts w:ascii="Cambria Math" w:hAnsi="Cambria Math"/>
+                          <w:szCs w:val="28"/>
+                        </w:rPr>
+                        <m:t>'</m:t>
+                      </m:r>
+                    </m:sup>
+                  </m:sSubSup>
+                </m:den>
+              </m:f>
+            </m:den>
+          </m:f>
+          <m:r>
+            <w:rPr>
+              <w:rFonts w:ascii="Cambria Math" w:hAnsi="Cambria Math"/>
+              <w:szCs w:val="28"/>
+            </w:rPr>
+            <m:t>=0,</m:t>
+          </m:r>
+          <m:r>
+            <w:rPr>
+              <w:rFonts w:ascii="Cambria Math" w:hAnsi="Cambria Math"/>
+              <w:szCs w:val="28"/>
+            </w:rPr>
+            <m:t>46</m:t>
+          </m:r>
+        </m:oMath>
+      </m:oMathPara>
+    </w:p>
+    <w:p>
+      <w:pPr>
+        <w:pStyle w:val="4"/>
+      </w:pPr>
+      <w:r>
+        <w:t>Индуктивная и резистивная составляющие входного сопротивления транзистора</w:t>
+      </w:r>
+    </w:p>
+    <w:p>
+      <w:pPr>
+        <w:pStyle w:val="Times142"/>
+      </w:pPr>
+      <w:r>
+        <w:t xml:space="preserve">Учтём, что </w:t>
+      </w:r>
+      <m:oMath>
+        <m:sSub>
+          <m:sSubPr>
+            <m:ctrlPr>
+              <w:rPr>
+                <w:rFonts w:ascii="Cambria Math" w:hAnsi="Cambria Math"/>
+                <w:i/>
+              </w:rPr>
+            </m:ctrlPr>
+          </m:sSubPr>
+          <m:e>
+            <m:r>
+              <w:rPr>
+                <w:rFonts w:ascii="Cambria Math" w:hAnsi="Cambria Math"/>
+                <w:lang w:val="en-US"/>
+              </w:rPr>
+              <m:t>L</m:t>
+            </m:r>
+          </m:e>
+          <m:sub>
+            <m:r>
+              <w:rPr>
+                <w:rFonts w:ascii="Cambria Math" w:hAnsi="Cambria Math"/>
+              </w:rPr>
+              <m:t>М</m:t>
+            </m:r>
+          </m:sub>
+        </m:sSub>
+        <m:r>
+          <w:rPr>
+            <w:rFonts w:ascii="Cambria Math" w:hAnsi="Cambria Math"/>
+          </w:rPr>
+          <m:t>=3,2 нГн</m:t>
+        </m:r>
+      </m:oMath>
+      <w:r>
+        <w:t xml:space="preserve">, </w:t>
+      </w:r>
+      <m:oMath>
+        <m:sSub>
+          <m:sSubPr>
+            <m:ctrlPr>
+              <w:rPr>
+                <w:rFonts w:ascii="Cambria Math" w:hAnsi="Cambria Math"/>
+                <w:i/>
+              </w:rPr>
+            </m:ctrlPr>
+          </m:sSubPr>
+          <m:e>
+            <m:r>
+              <w:rPr>
+                <w:rFonts w:ascii="Cambria Math" w:hAnsi="Cambria Math"/>
+                <w:lang w:val="en-US"/>
+              </w:rPr>
+              <m:t>L</m:t>
+            </m:r>
+          </m:e>
+          <m:sub>
+            <m:r>
+              <w:rPr>
+                <w:rFonts w:ascii="Cambria Math" w:hAnsi="Cambria Math"/>
+              </w:rPr>
+              <m:t>М.Э.</m:t>
+            </m:r>
+          </m:sub>
+        </m:sSub>
+        <m:r>
+          <w:rPr>
+            <w:rFonts w:ascii="Cambria Math" w:hAnsi="Cambria Math"/>
+          </w:rPr>
+          <m:t>=2 нГн</m:t>
+        </m:r>
+      </m:oMath>
+      <w:r>
+        <w:t>.</w:t>
+      </w:r>
+    </w:p>
+    <w:p>
+      <w:pPr>
         <w:pStyle w:val="Times142"/>
         <w:rPr>
+          <w:iCs w:val="0"/>
+        </w:rPr>
+      </w:pPr>
+      <m:oMathPara>
+        <m:oMath>
+          <m:sSub>
+            <m:sSubPr>
+              <m:ctrlPr>
+                <w:rPr>
+                  <w:rFonts w:ascii="Cambria Math" w:hAnsi="Cambria Math"/>
+                  <w:i/>
+                </w:rPr>
+              </m:ctrlPr>
+            </m:sSubPr>
+            <m:e>
+              <m:r>
+                <w:rPr>
+                  <w:rFonts w:ascii="Cambria Math" w:hAnsi="Cambria Math"/>
+                  <w:lang w:val="en-US"/>
+                </w:rPr>
+                <m:t>L</m:t>
+              </m:r>
+            </m:e>
+            <m:sub>
+              <m:r>
+                <w:rPr>
+                  <w:rFonts w:ascii="Cambria Math" w:hAnsi="Cambria Math"/>
+                </w:rPr>
+                <m:t>вх</m:t>
+              </m:r>
+            </m:sub>
+          </m:sSub>
+          <m:r>
+            <w:rPr>
+              <w:rFonts w:ascii="Cambria Math" w:hAnsi="Cambria Math"/>
+            </w:rPr>
+            <m:t>=</m:t>
+          </m:r>
+          <m:sSub>
+            <m:sSubPr>
+              <m:ctrlPr>
+                <w:rPr>
+                  <w:rFonts w:ascii="Cambria Math" w:hAnsi="Cambria Math"/>
+                  <w:i/>
+                </w:rPr>
+              </m:ctrlPr>
+            </m:sSubPr>
+            <m:e>
+              <m:r>
+                <w:rPr>
+                  <w:rFonts w:ascii="Cambria Math" w:hAnsi="Cambria Math"/>
+                  <w:lang w:val="en-US"/>
+                </w:rPr>
+                <m:t>L</m:t>
+              </m:r>
+            </m:e>
+            <m:sub>
+              <m:r>
+                <w:rPr>
+                  <w:rFonts w:ascii="Cambria Math" w:hAnsi="Cambria Math"/>
+                </w:rPr>
+                <m:t>б</m:t>
+              </m:r>
+            </m:sub>
+          </m:sSub>
+          <m:r>
+            <w:rPr>
+              <w:rFonts w:ascii="Cambria Math" w:hAnsi="Cambria Math"/>
+            </w:rPr>
+            <m:t>+</m:t>
+          </m:r>
+          <m:sSub>
+            <m:sSubPr>
+              <m:ctrlPr>
+                <w:rPr>
+                  <w:rFonts w:ascii="Cambria Math" w:hAnsi="Cambria Math"/>
+                  <w:i/>
+                </w:rPr>
+              </m:ctrlPr>
+            </m:sSubPr>
+            <m:e>
+              <m:r>
+                <w:rPr>
+                  <w:rFonts w:ascii="Cambria Math" w:hAnsi="Cambria Math"/>
+                  <w:lang w:val="en-US"/>
+                </w:rPr>
+                <m:t>L</m:t>
+              </m:r>
+            </m:e>
+            <m:sub>
+              <m:r>
+                <w:rPr>
+                  <w:rFonts w:ascii="Cambria Math" w:hAnsi="Cambria Math"/>
+                </w:rPr>
+                <m:t>э</m:t>
+              </m:r>
+            </m:sub>
+          </m:sSub>
+          <m:r>
+            <w:rPr>
+              <w:rFonts w:ascii="Cambria Math" w:hAnsi="Cambria Math"/>
+            </w:rPr>
+            <m:t>+</m:t>
+          </m:r>
+          <m:sSub>
+            <m:sSubPr>
+              <m:ctrlPr>
+                <w:rPr>
+                  <w:rFonts w:ascii="Cambria Math" w:hAnsi="Cambria Math"/>
+                  <w:i/>
+                </w:rPr>
+              </m:ctrlPr>
+            </m:sSubPr>
+            <m:e>
+              <m:r>
+                <w:rPr>
+                  <w:rFonts w:ascii="Cambria Math" w:hAnsi="Cambria Math"/>
+                  <w:lang w:val="en-US"/>
+                </w:rPr>
+                <m:t>L</m:t>
+              </m:r>
+            </m:e>
+            <m:sub>
+              <m:r>
+                <w:rPr>
+                  <w:rFonts w:ascii="Cambria Math" w:hAnsi="Cambria Math"/>
+                </w:rPr>
+                <m:t>м</m:t>
+              </m:r>
+            </m:sub>
+          </m:sSub>
+          <m:r>
+            <w:rPr>
+              <w:rFonts w:ascii="Cambria Math"/>
+            </w:rPr>
+            <m:t xml:space="preserve">=5 </m:t>
+          </m:r>
+          <m:r>
+            <m:rPr>
+              <m:sty m:val="p"/>
+            </m:rPr>
+            <w:rPr>
+              <w:rFonts w:ascii="Cambria Math"/>
+            </w:rPr>
+            <m:t>нГ</m:t>
+          </m:r>
+          <m:r>
+            <m:rPr>
+              <m:sty m:val="p"/>
+            </m:rPr>
+            <w:rPr>
+              <w:rFonts w:ascii="Cambria Math"/>
+            </w:rPr>
+            <m:t>н</m:t>
+          </m:r>
+        </m:oMath>
+      </m:oMathPara>
+    </w:p>
+    <w:p>
+      <w:pPr>
+        <w:pStyle w:val="Times142"/>
+        <w:rPr>
+          <w:iCs w:val="0"/>
+        </w:rPr>
+      </w:pPr>
+      <m:oMathPara>
+        <m:oMath>
+          <m:sSub>
+            <m:sSubPr>
+              <m:ctrlPr>
+                <w:rPr>
+                  <w:rFonts w:ascii="Cambria Math" w:hAnsi="Cambria Math"/>
+                  <w:i/>
+                  <w:iCs w:val="0"/>
+                </w:rPr>
+              </m:ctrlPr>
+            </m:sSubPr>
+            <m:e>
+              <m:r>
+                <w:rPr>
+                  <w:rFonts w:ascii="Cambria Math" w:hAnsi="Cambria Math"/>
+                  <w:lang w:val="en-US"/>
+                </w:rPr>
+                <m:t>r</m:t>
+              </m:r>
+            </m:e>
+            <m:sub>
+              <m:r>
+                <w:rPr>
+                  <w:rFonts w:ascii="Cambria Math" w:hAnsi="Cambria Math"/>
+                </w:rPr>
+                <m:t>вх</m:t>
+              </m:r>
+            </m:sub>
+          </m:sSub>
+          <m:r>
+            <w:rPr>
+              <w:rFonts w:ascii="Cambria Math" w:hAnsi="Cambria Math"/>
+            </w:rPr>
+            <m:t>=</m:t>
+          </m:r>
+          <m:sSub>
+            <m:sSubPr>
+              <m:ctrlPr>
+                <w:rPr>
+                  <w:rFonts w:ascii="Cambria Math" w:hAnsi="Cambria Math"/>
+                  <w:i/>
+                  <w:iCs w:val="0"/>
+                </w:rPr>
+              </m:ctrlPr>
+            </m:sSubPr>
+            <m:e>
+              <m:r>
+                <w:rPr>
+                  <w:rFonts w:ascii="Cambria Math" w:hAnsi="Cambria Math"/>
+                  <w:lang w:val="en-US"/>
+                </w:rPr>
+                <m:t>r</m:t>
+              </m:r>
+            </m:e>
+            <m:sub>
+              <m:r>
+                <w:rPr>
+                  <w:rFonts w:ascii="Cambria Math" w:hAnsi="Cambria Math"/>
+                </w:rPr>
+                <m:t>б</m:t>
+              </m:r>
+            </m:sub>
+          </m:sSub>
+          <m:r>
+            <w:rPr>
+              <w:rFonts w:ascii="Cambria Math" w:hAnsi="Cambria Math"/>
+            </w:rPr>
+            <m:t>+</m:t>
+          </m:r>
+          <m:sSub>
+            <m:sSubPr>
+              <m:ctrlPr>
+                <w:rPr>
+                  <w:rFonts w:ascii="Cambria Math" w:hAnsi="Cambria Math"/>
+                  <w:i/>
+                  <w:iCs w:val="0"/>
+                </w:rPr>
+              </m:ctrlPr>
+            </m:sSubPr>
+            <m:e>
+              <m:r>
+                <w:rPr>
+                  <w:rFonts w:ascii="Cambria Math" w:hAnsi="Cambria Math"/>
+                  <w:lang w:val="en-US"/>
+                </w:rPr>
+                <m:t>k</m:t>
+              </m:r>
+            </m:e>
+            <m:sub>
+              <m:r>
+                <w:rPr>
+                  <w:rFonts w:ascii="Cambria Math" w:hAnsi="Cambria Math"/>
+                </w:rPr>
+                <m:t>н</m:t>
+              </m:r>
+            </m:sub>
+          </m:sSub>
+          <m:sSub>
+            <m:sSubPr>
+              <m:ctrlPr>
+                <w:rPr>
+                  <w:rFonts w:ascii="Cambria Math" w:hAnsi="Cambria Math"/>
+                  <w:i/>
+                  <w:iCs w:val="0"/>
+                </w:rPr>
+              </m:ctrlPr>
+            </m:sSubPr>
+            <m:e>
+              <m:r>
+                <w:rPr>
+                  <w:rFonts w:ascii="Cambria Math" w:hAnsi="Cambria Math"/>
+                </w:rPr>
+                <m:t>ω</m:t>
+              </m:r>
+            </m:e>
+            <m:sub>
+              <m:r>
+                <w:rPr>
+                  <w:rFonts w:ascii="Cambria Math" w:hAnsi="Cambria Math"/>
+                </w:rPr>
+                <m:t>т</m:t>
+              </m:r>
+            </m:sub>
+          </m:sSub>
+          <m:sSub>
+            <m:sSubPr>
+              <m:ctrlPr>
+                <w:rPr>
+                  <w:rFonts w:ascii="Cambria Math" w:hAnsi="Cambria Math"/>
+                  <w:i/>
+                  <w:iCs w:val="0"/>
+                </w:rPr>
+              </m:ctrlPr>
+            </m:sSubPr>
+            <m:e>
+              <m:r>
+                <w:rPr>
+                  <w:rFonts w:ascii="Cambria Math" w:hAnsi="Cambria Math"/>
+                  <w:lang w:val="en-US"/>
+                </w:rPr>
+                <m:t>L'</m:t>
+              </m:r>
+            </m:e>
+            <m:sub>
+              <m:r>
+                <w:rPr>
+                  <w:rFonts w:ascii="Cambria Math" w:hAnsi="Cambria Math"/>
+                </w:rPr>
+                <m:t>э</m:t>
+              </m:r>
+            </m:sub>
+          </m:sSub>
+          <m:r>
+            <w:rPr>
+              <w:rFonts w:ascii="Cambria Math" w:hAnsi="Cambria Math"/>
+            </w:rPr>
+            <m:t>=</m:t>
+          </m:r>
+          <m:r>
+            <w:rPr>
+              <w:rFonts w:ascii="Cambria Math" w:hAnsi="Cambria Math"/>
+            </w:rPr>
+            <m:t>3,15 Ом</m:t>
+          </m:r>
+        </m:oMath>
+      </m:oMathPara>
+    </w:p>
+    <w:p>
+      <w:pPr>
+        <w:pStyle w:val="4"/>
+      </w:pPr>
+      <w:r>
+        <w:t>Добротность входной цепи на верхней рабочей частоте</w:t>
+      </w:r>
+    </w:p>
+    <w:p>
+      <w:pPr>
+        <w:pStyle w:val="Times142"/>
+        <w:rPr>
+          <w:szCs w:val="28"/>
+        </w:rPr>
+      </w:pPr>
+      <m:oMathPara>
+        <m:oMath>
+          <m:sSub>
+            <m:sSubPr>
+              <m:ctrlPr>
+                <w:rPr>
+                  <w:rFonts w:ascii="Cambria Math" w:hAnsi="Cambria Math"/>
+                  <w:i/>
+                  <w:szCs w:val="28"/>
+                </w:rPr>
+              </m:ctrlPr>
+            </m:sSubPr>
+            <m:e>
+              <m:r>
+                <w:rPr>
+                  <w:rFonts w:ascii="Cambria Math" w:hAnsi="Cambria Math"/>
+                  <w:szCs w:val="28"/>
+                  <w:lang w:val="en-US"/>
+                </w:rPr>
+                <m:t>Q</m:t>
+              </m:r>
+            </m:e>
+            <m:sub>
+              <m:r>
+                <w:rPr>
+                  <w:rFonts w:ascii="Cambria Math" w:hAnsi="Cambria Math"/>
+                  <w:szCs w:val="28"/>
+                </w:rPr>
+                <m:t>вх</m:t>
+              </m:r>
+            </m:sub>
+          </m:sSub>
+          <m:r>
+            <w:rPr>
+              <w:rFonts w:ascii="Cambria Math" w:hAnsi="Cambria Math"/>
+              <w:szCs w:val="28"/>
+            </w:rPr>
+            <m:t>=</m:t>
+          </m:r>
+          <m:f>
+            <m:fPr>
+              <m:ctrlPr>
+                <w:rPr>
+                  <w:rFonts w:ascii="Cambria Math" w:hAnsi="Cambria Math"/>
+                  <w:i/>
+                  <w:szCs w:val="28"/>
+                </w:rPr>
+              </m:ctrlPr>
+            </m:fPr>
+            <m:num>
+              <m:sSub>
+                <m:sSubPr>
+                  <m:ctrlPr>
+                    <w:rPr>
+                      <w:rFonts w:ascii="Cambria Math" w:hAnsi="Cambria Math"/>
+                      <w:i/>
+                      <w:szCs w:val="28"/>
+                    </w:rPr>
+                  </m:ctrlPr>
+                </m:sSubPr>
+                <m:e>
+                  <m:r>
+                    <w:rPr>
+                      <w:rFonts w:ascii="Cambria Math" w:hAnsi="Cambria Math"/>
+                      <w:szCs w:val="28"/>
+                    </w:rPr>
+                    <m:t>ω</m:t>
+                  </m:r>
+                </m:e>
+                <m:sub>
+                  <m:r>
+                    <w:rPr>
+                      <w:rFonts w:ascii="Cambria Math" w:hAnsi="Cambria Math"/>
+                      <w:szCs w:val="28"/>
+                    </w:rPr>
+                    <m:t>в</m:t>
+                  </m:r>
+                </m:sub>
+              </m:sSub>
+              <m:sSub>
+                <m:sSubPr>
+                  <m:ctrlPr>
+                    <w:rPr>
+                      <w:rFonts w:ascii="Cambria Math" w:hAnsi="Cambria Math"/>
+                      <w:i/>
+                      <w:szCs w:val="28"/>
+                    </w:rPr>
+                  </m:ctrlPr>
+                </m:sSubPr>
+                <m:e>
+                  <m:r>
+                    <w:rPr>
+                      <w:rFonts w:ascii="Cambria Math" w:hAnsi="Cambria Math"/>
+                      <w:szCs w:val="28"/>
+                      <w:lang w:val="en-US"/>
+                    </w:rPr>
+                    <m:t>L</m:t>
+                  </m:r>
+                </m:e>
+                <m:sub>
+                  <m:r>
+                    <w:rPr>
+                      <w:rFonts w:ascii="Cambria Math" w:hAnsi="Cambria Math"/>
+                      <w:szCs w:val="28"/>
+                    </w:rPr>
+                    <m:t>вх</m:t>
+                  </m:r>
+                </m:sub>
+              </m:sSub>
+            </m:num>
+            <m:den>
+              <m:sSub>
+                <m:sSubPr>
+                  <m:ctrlPr>
+                    <w:rPr>
+                      <w:rFonts w:ascii="Cambria Math" w:hAnsi="Cambria Math"/>
+                      <w:i/>
+                      <w:szCs w:val="28"/>
+                    </w:rPr>
+                  </m:ctrlPr>
+                </m:sSubPr>
+                <m:e>
+                  <m:r>
+                    <w:rPr>
+                      <w:rFonts w:ascii="Cambria Math" w:hAnsi="Cambria Math"/>
+                      <w:szCs w:val="28"/>
+                      <w:lang w:val="en-US"/>
+                    </w:rPr>
+                    <m:t>r</m:t>
+                  </m:r>
+                </m:e>
+                <m:sub>
+                  <m:r>
+                    <w:rPr>
+                      <w:rFonts w:ascii="Cambria Math" w:hAnsi="Cambria Math"/>
+                      <w:szCs w:val="28"/>
+                    </w:rPr>
+                    <m:t>вх</m:t>
+                  </m:r>
+                </m:sub>
+              </m:sSub>
+            </m:den>
+          </m:f>
+          <m:r>
+            <w:rPr>
+              <w:rFonts w:ascii="Cambria Math" w:hAnsi="Cambria Math"/>
+              <w:szCs w:val="28"/>
+            </w:rPr>
+            <m:t>=1</m:t>
+          </m:r>
+        </m:oMath>
+      </m:oMathPara>
+    </w:p>
+    <w:p>
+      <w:pPr>
+        <w:pStyle w:val="4"/>
+      </w:pPr>
+      <w:r>
+        <w:t>Усреднённое за время протекания тока значение крутизны транзистора по переходу</w:t>
+      </w:r>
+    </w:p>
+    <w:p>
+      <w:pPr>
+        <w:pStyle w:val="Times142"/>
+        <w:rPr>
+          <w:szCs w:val="28"/>
+        </w:rPr>
+      </w:pPr>
+      <m:oMathPara>
+        <m:oMath>
+          <m:sSub>
+            <m:sSubPr>
+              <m:ctrlPr>
+                <w:rPr>
+                  <w:rFonts w:ascii="Cambria Math" w:hAnsi="Cambria Math"/>
+                  <w:i/>
+                  <w:szCs w:val="28"/>
+                </w:rPr>
+              </m:ctrlPr>
+            </m:sSubPr>
+            <m:e>
+              <m:r>
+                <w:rPr>
+                  <w:rFonts w:ascii="Cambria Math" w:hAnsi="Cambria Math"/>
+                  <w:szCs w:val="28"/>
+                  <w:lang w:val="en-US"/>
+                </w:rPr>
+                <m:t>S</m:t>
+              </m:r>
+            </m:e>
+            <m:sub>
+              <m:r>
+                <w:rPr>
+                  <w:rFonts w:ascii="Cambria Math" w:hAnsi="Cambria Math"/>
+                  <w:szCs w:val="28"/>
+                </w:rPr>
+                <m:t>П</m:t>
+              </m:r>
+            </m:sub>
+          </m:sSub>
+          <m:r>
+            <w:rPr>
+              <w:rFonts w:ascii="Cambria Math" w:hAnsi="Cambria Math"/>
+              <w:szCs w:val="28"/>
+            </w:rPr>
+            <m:t>=</m:t>
+          </m:r>
+          <m:f>
+            <m:fPr>
+              <m:ctrlPr>
+                <w:rPr>
+                  <w:rFonts w:ascii="Cambria Math" w:hAnsi="Cambria Math"/>
+                  <w:i/>
+                  <w:szCs w:val="28"/>
+                </w:rPr>
+              </m:ctrlPr>
+            </m:fPr>
+            <m:num>
+              <m:sSub>
+                <m:sSubPr>
+                  <m:ctrlPr>
+                    <w:rPr>
+                      <w:rFonts w:ascii="Cambria Math" w:hAnsi="Cambria Math"/>
+                      <w:i/>
+                      <w:szCs w:val="28"/>
+                      <w:lang w:val="en-US"/>
+                    </w:rPr>
+                  </m:ctrlPr>
+                </m:sSubPr>
+                <m:e>
+                  <m:r>
+                    <w:rPr>
+                      <w:rFonts w:ascii="Cambria Math" w:hAnsi="Cambria Math"/>
+                      <w:szCs w:val="28"/>
+                      <w:lang w:val="en-US"/>
+                    </w:rPr>
+                    <m:t>I</m:t>
+                  </m:r>
+                </m:e>
+                <m:sub>
+                  <m:r>
+                    <w:rPr>
+                      <w:rFonts w:ascii="Cambria Math" w:hAnsi="Cambria Math"/>
+                      <w:szCs w:val="28"/>
+                    </w:rPr>
+                    <m:t>к0</m:t>
+                  </m:r>
+                </m:sub>
+              </m:sSub>
+            </m:num>
+            <m:den>
+              <m:sSub>
+                <m:sSubPr>
+                  <m:ctrlPr>
+                    <w:rPr>
+                      <w:rFonts w:ascii="Cambria Math" w:hAnsi="Cambria Math"/>
+                      <w:i/>
+                      <w:szCs w:val="28"/>
+                    </w:rPr>
+                  </m:ctrlPr>
+                </m:sSubPr>
+                <m:e>
+                  <m:r>
+                    <w:rPr>
+                      <w:rFonts w:ascii="Cambria Math" w:hAnsi="Cambria Math"/>
+                      <w:szCs w:val="28"/>
+                    </w:rPr>
+                    <m:t>φ</m:t>
+                  </m:r>
+                </m:e>
+                <m:sub>
+                  <m:r>
+                    <w:rPr>
+                      <w:rFonts w:ascii="Cambria Math" w:hAnsi="Cambria Math"/>
+                      <w:szCs w:val="28"/>
+                    </w:rPr>
+                    <m:t>т</m:t>
+                  </m:r>
+                </m:sub>
+              </m:sSub>
+            </m:den>
+          </m:f>
+          <m:r>
+            <w:rPr>
+              <w:rFonts w:ascii="Cambria Math" w:hAnsi="Cambria Math"/>
+              <w:szCs w:val="28"/>
+            </w:rPr>
+            <m:t>∙</m:t>
+          </m:r>
+          <m:f>
+            <m:fPr>
+              <m:ctrlPr>
+                <w:rPr>
+                  <w:rFonts w:ascii="Cambria Math" w:hAnsi="Cambria Math"/>
+                  <w:i/>
+                  <w:szCs w:val="28"/>
+                </w:rPr>
+              </m:ctrlPr>
+            </m:fPr>
+            <m:num>
+              <m:r>
+                <w:rPr>
+                  <w:rFonts w:ascii="Cambria Math" w:hAnsi="Cambria Math"/>
+                  <w:szCs w:val="28"/>
+                </w:rPr>
+                <m:t>π</m:t>
+              </m:r>
+            </m:num>
+            <m:den>
+              <m:r>
+                <w:rPr>
+                  <w:rFonts w:ascii="Cambria Math" w:hAnsi="Cambria Math"/>
+                  <w:szCs w:val="28"/>
+                </w:rPr>
+                <m:t>θ</m:t>
+              </m:r>
+            </m:den>
+          </m:f>
+          <m:r>
+            <w:rPr>
+              <w:rFonts w:ascii="Cambria Math" w:hAnsi="Cambria Math"/>
+              <w:szCs w:val="28"/>
+            </w:rPr>
+            <m:t>=288,3</m:t>
+          </m:r>
+          <m:f>
+            <m:fPr>
+              <m:ctrlPr>
+                <w:rPr>
+                  <w:rFonts w:ascii="Cambria Math" w:hAnsi="Cambria Math"/>
+                  <w:i/>
+                  <w:szCs w:val="28"/>
+                </w:rPr>
+              </m:ctrlPr>
+            </m:fPr>
+            <m:num>
+              <m:r>
+                <w:rPr>
+                  <w:rFonts w:ascii="Cambria Math" w:hAnsi="Cambria Math"/>
+                  <w:szCs w:val="28"/>
+                </w:rPr>
+                <m:t>А</m:t>
+              </m:r>
+            </m:num>
+            <m:den>
+              <m:r>
+                <w:rPr>
+                  <w:rFonts w:ascii="Cambria Math" w:hAnsi="Cambria Math"/>
+                  <w:szCs w:val="28"/>
+                </w:rPr>
+                <m:t>В</m:t>
+              </m:r>
+            </m:den>
+          </m:f>
+        </m:oMath>
+      </m:oMathPara>
+    </w:p>
+    <w:p>
+      <w:pPr>
+        <w:pStyle w:val="4"/>
+      </w:pPr>
+      <w:r>
+        <w:t>Усреднённое значение диффузионной ёмкости открытого эмиттерного перехода</w:t>
+      </w:r>
+    </w:p>
+    <w:p>
+      <w:pPr>
+        <w:pStyle w:val="Times142"/>
+        <w:rPr>
+          <w:szCs w:val="28"/>
+        </w:rPr>
+      </w:pPr>
+      <m:oMathPara>
+        <m:oMath>
+          <m:sSub>
+            <m:sSubPr>
+              <m:ctrlPr>
+                <w:rPr>
+                  <w:rFonts w:ascii="Cambria Math" w:hAnsi="Cambria Math"/>
+                  <w:i/>
+                  <w:szCs w:val="28"/>
+                </w:rPr>
+              </m:ctrlPr>
+            </m:sSubPr>
+            <m:e>
+              <m:r>
+                <w:rPr>
+                  <w:rFonts w:ascii="Cambria Math" w:hAnsi="Cambria Math"/>
+                  <w:szCs w:val="28"/>
+                  <w:lang w:val="en-US"/>
+                </w:rPr>
+                <m:t>C</m:t>
+              </m:r>
+            </m:e>
+            <m:sub>
+              <m:r>
+                <w:rPr>
+                  <w:rFonts w:ascii="Cambria Math" w:hAnsi="Cambria Math"/>
+                  <w:szCs w:val="28"/>
+                </w:rPr>
+                <m:t>э</m:t>
+              </m:r>
+            </m:sub>
+          </m:sSub>
+          <m:r>
+            <w:rPr>
+              <w:rFonts w:ascii="Cambria Math" w:hAnsi="Cambria Math"/>
+              <w:szCs w:val="28"/>
+            </w:rPr>
+            <m:t>=</m:t>
+          </m:r>
+          <m:f>
+            <m:fPr>
+              <m:ctrlPr>
+                <w:rPr>
+                  <w:rFonts w:ascii="Cambria Math" w:hAnsi="Cambria Math"/>
+                  <w:i/>
+                  <w:szCs w:val="28"/>
+                </w:rPr>
+              </m:ctrlPr>
+            </m:fPr>
+            <m:num>
+              <m:sSub>
+                <m:sSubPr>
+                  <m:ctrlPr>
+                    <w:rPr>
+                      <w:rFonts w:ascii="Cambria Math" w:hAnsi="Cambria Math"/>
+                      <w:i/>
+                      <w:szCs w:val="28"/>
+                    </w:rPr>
+                  </m:ctrlPr>
+                </m:sSubPr>
+                <m:e>
+                  <m:r>
+                    <w:rPr>
+                      <w:rFonts w:ascii="Cambria Math" w:hAnsi="Cambria Math"/>
+                      <w:szCs w:val="28"/>
+                      <w:lang w:val="en-US"/>
+                    </w:rPr>
+                    <m:t>S</m:t>
+                  </m:r>
+                </m:e>
+                <m:sub>
+                  <m:r>
+                    <w:rPr>
+                      <w:rFonts w:ascii="Cambria Math" w:hAnsi="Cambria Math"/>
+                      <w:szCs w:val="28"/>
+                    </w:rPr>
+                    <m:t>п</m:t>
+                  </m:r>
+                </m:sub>
+              </m:sSub>
+            </m:num>
+            <m:den>
+              <m:sSub>
+                <m:sSubPr>
+                  <m:ctrlPr>
+                    <w:rPr>
+                      <w:rFonts w:ascii="Cambria Math" w:hAnsi="Cambria Math"/>
+                      <w:i/>
+                      <w:szCs w:val="28"/>
+                    </w:rPr>
+                  </m:ctrlPr>
+                </m:sSubPr>
+                <m:e>
+                  <m:r>
+                    <w:rPr>
+                      <w:rFonts w:ascii="Cambria Math" w:hAnsi="Cambria Math"/>
+                      <w:szCs w:val="28"/>
+                    </w:rPr>
+                    <m:t>ω</m:t>
+                  </m:r>
+                </m:e>
+                <m:sub>
+                  <m:r>
+                    <w:rPr>
+                      <w:rFonts w:ascii="Cambria Math" w:hAnsi="Cambria Math"/>
+                      <w:szCs w:val="28"/>
+                    </w:rPr>
+                    <m:t>т</m:t>
+                  </m:r>
+                </m:sub>
+              </m:sSub>
+            </m:den>
+          </m:f>
+          <m:r>
+            <w:rPr>
+              <w:rFonts w:ascii="Cambria Math" w:hAnsi="Cambria Math"/>
+              <w:szCs w:val="28"/>
+            </w:rPr>
+            <m:t>=144,8 нФ</m:t>
+          </m:r>
+        </m:oMath>
+      </m:oMathPara>
+    </w:p>
+    <w:p>
+      <w:pPr>
+        <w:pStyle w:val="4"/>
+      </w:pPr>
+      <w:r>
+        <w:t xml:space="preserve">Первая гармоника тока внутреннего генератора в эквивалентной схеме транзистора </w:t>
+      </w:r>
+    </w:p>
+    <w:p>
+      <w:pPr>
+        <w:pStyle w:val="Times142"/>
+      </w:pPr>
+      <w:r>
+        <w:t>П</w:t>
+      </w:r>
+      <w:r>
+        <w:t>ервая гармоника коллекторного тока транзистора при коротком замыкании нагрузки</w:t>
+      </w:r>
+    </w:p>
+    <w:p>
+      <w:pPr>
+        <w:pStyle w:val="Times142"/>
+      </w:pPr>
+      <m:oMathPara>
+        <m:oMath>
+          <m:sSub>
+            <m:sSubPr>
+              <m:ctrlPr>
+                <w:rPr>
+                  <w:rFonts w:ascii="Cambria Math" w:hAnsi="Cambria Math"/>
+                  <w:i/>
+                </w:rPr>
+              </m:ctrlPr>
+            </m:sSubPr>
+            <m:e>
+              <m:r>
+                <w:rPr>
+                  <w:rFonts w:ascii="Cambria Math" w:hAnsi="Cambria Math"/>
+                  <w:lang w:val="en-US"/>
+                </w:rPr>
+                <m:t>I</m:t>
+              </m:r>
+            </m:e>
+            <m:sub>
+              <m:r>
+                <w:rPr>
+                  <w:rFonts w:ascii="Cambria Math" w:hAnsi="Cambria Math"/>
+                </w:rPr>
+                <m:t>г1</m:t>
+              </m:r>
+            </m:sub>
+          </m:sSub>
+          <m:r>
+            <w:rPr>
+              <w:rFonts w:ascii="Cambria Math" w:hAnsi="Cambria Math"/>
+            </w:rPr>
+            <m:t>=</m:t>
+          </m:r>
+          <m:f>
+            <m:fPr>
+              <m:ctrlPr>
+                <w:rPr>
+                  <w:rFonts w:ascii="Cambria Math" w:hAnsi="Cambria Math"/>
+                  <w:i/>
+                </w:rPr>
+              </m:ctrlPr>
+            </m:fPr>
+            <m:num>
+              <m:sSub>
+                <m:sSubPr>
+                  <m:ctrlPr>
+                    <w:rPr>
+                      <w:rFonts w:ascii="Cambria Math" w:hAnsi="Cambria Math"/>
+                      <w:i/>
+                    </w:rPr>
+                  </m:ctrlPr>
+                </m:sSubPr>
+                <m:e>
+                  <m:r>
+                    <w:rPr>
+                      <w:rFonts w:ascii="Cambria Math" w:hAnsi="Cambria Math"/>
+                      <w:lang w:val="en-US"/>
+                    </w:rPr>
+                    <m:t>I</m:t>
+                  </m:r>
+                </m:e>
+                <m:sub>
+                  <m:r>
+                    <w:rPr>
+                      <w:rFonts w:ascii="Cambria Math" w:hAnsi="Cambria Math"/>
+                    </w:rPr>
+                    <m:t>к1</m:t>
+                  </m:r>
+                </m:sub>
+              </m:sSub>
+            </m:num>
+            <m:den>
+              <m:sSub>
+                <m:sSubPr>
+                  <m:ctrlPr>
+                    <w:rPr>
+                      <w:rFonts w:ascii="Cambria Math" w:hAnsi="Cambria Math"/>
+                      <w:i/>
+                    </w:rPr>
+                  </m:ctrlPr>
+                </m:sSubPr>
+                <m:e>
+                  <m:r>
+                    <w:rPr>
+                      <w:rFonts w:ascii="Cambria Math" w:hAnsi="Cambria Math"/>
+                      <w:lang w:val="en-US"/>
+                    </w:rPr>
+                    <m:t>k</m:t>
+                  </m:r>
+                </m:e>
+                <m:sub>
+                  <m:r>
+                    <w:rPr>
+                      <w:rFonts w:ascii="Cambria Math" w:hAnsi="Cambria Math"/>
+                    </w:rPr>
+                    <m:t>н</m:t>
+                  </m:r>
+                </m:sub>
+              </m:sSub>
+            </m:den>
+          </m:f>
+          <m:r>
+            <w:rPr>
+              <w:rFonts w:ascii="Cambria Math" w:hAnsi="Cambria Math"/>
+            </w:rPr>
+            <m:t>=</m:t>
+          </m:r>
+          <m:r>
+            <w:rPr>
+              <w:rFonts w:ascii="Cambria Math" w:hAnsi="Cambria Math"/>
+            </w:rPr>
+            <m:t>12,34 А</m:t>
+          </m:r>
+        </m:oMath>
+      </m:oMathPara>
+    </w:p>
+    <w:p>
+      <w:pPr>
+        <w:pStyle w:val="4"/>
+      </w:pPr>
+      <w:r>
+        <w:t>Амплитуда напряжения на эмиттерном переходе в открытом состоянии</w:t>
+      </w:r>
+    </w:p>
+    <w:p>
+      <w:pPr>
+        <w:pStyle w:val="Times142"/>
+        <w:rPr>
+          <w:szCs w:val="28"/>
+        </w:rPr>
+      </w:pPr>
+      <m:oMathPara>
+        <m:oMath>
+          <m:sSub>
+            <m:sSubPr>
+              <m:ctrlPr>
+                <w:rPr>
+                  <w:rFonts w:ascii="Cambria Math" w:hAnsi="Cambria Math"/>
+                  <w:i/>
+                  <w:szCs w:val="28"/>
+                </w:rPr>
+              </m:ctrlPr>
+            </m:sSubPr>
+            <m:e>
+              <m:r>
+                <w:rPr>
+                  <w:rFonts w:ascii="Cambria Math" w:hAnsi="Cambria Math"/>
+                  <w:szCs w:val="28"/>
+                </w:rPr>
+                <m:t>U</m:t>
+              </m:r>
+            </m:e>
+            <m:sub>
+              <m:r>
+                <w:rPr>
+                  <w:rFonts w:ascii="Cambria Math" w:hAnsi="Cambria Math"/>
+                  <w:szCs w:val="28"/>
+                </w:rPr>
+                <m:t>п</m:t>
+              </m:r>
+            </m:sub>
+          </m:sSub>
+          <m:r>
+            <w:rPr>
+              <w:rFonts w:ascii="Cambria Math" w:hAnsi="Cambria Math"/>
+              <w:szCs w:val="28"/>
+            </w:rPr>
+            <m:t>=</m:t>
+          </m:r>
+          <m:f>
+            <m:fPr>
+              <m:ctrlPr>
+                <w:rPr>
+                  <w:rFonts w:ascii="Cambria Math" w:hAnsi="Cambria Math"/>
+                  <w:i/>
+                  <w:szCs w:val="28"/>
+                </w:rPr>
+              </m:ctrlPr>
+            </m:fPr>
+            <m:num>
+              <m:sSub>
+                <m:sSubPr>
+                  <m:ctrlPr>
+                    <w:rPr>
+                      <w:rFonts w:ascii="Cambria Math" w:hAnsi="Cambria Math"/>
+                      <w:i/>
+                      <w:szCs w:val="28"/>
+                    </w:rPr>
+                  </m:ctrlPr>
+                </m:sSubPr>
+                <m:e>
+                  <m:r>
+                    <w:rPr>
+                      <w:rFonts w:ascii="Cambria Math" w:hAnsi="Cambria Math"/>
+                      <w:szCs w:val="28"/>
+                      <w:lang w:val="en-US"/>
+                    </w:rPr>
+                    <m:t>I</m:t>
+                  </m:r>
+                </m:e>
+                <m:sub>
+                  <m:r>
+                    <w:rPr>
+                      <w:rFonts w:ascii="Cambria Math" w:hAnsi="Cambria Math"/>
+                      <w:szCs w:val="28"/>
+                    </w:rPr>
+                    <m:t>г1</m:t>
+                  </m:r>
+                </m:sub>
+              </m:sSub>
+            </m:num>
+            <m:den>
+              <m:sSub>
+                <m:sSubPr>
+                  <m:ctrlPr>
+                    <w:rPr>
+                      <w:rFonts w:ascii="Cambria Math" w:hAnsi="Cambria Math"/>
+                      <w:i/>
+                      <w:szCs w:val="28"/>
+                    </w:rPr>
+                  </m:ctrlPr>
+                </m:sSubPr>
+                <m:e>
+                  <m:r>
+                    <w:rPr>
+                      <w:rFonts w:ascii="Cambria Math" w:hAnsi="Cambria Math"/>
+                      <w:szCs w:val="28"/>
+                    </w:rPr>
+                    <m:t>α</m:t>
+                  </m:r>
+                </m:e>
+                <m:sub>
+                  <m:r>
+                    <w:rPr>
+                      <w:rFonts w:ascii="Cambria Math" w:hAnsi="Cambria Math"/>
+                      <w:szCs w:val="28"/>
+                    </w:rPr>
+                    <m:t>1</m:t>
+                  </m:r>
+                </m:sub>
+              </m:sSub>
+              <m:sSub>
+                <m:sSubPr>
+                  <m:ctrlPr>
+                    <w:rPr>
+                      <w:rFonts w:ascii="Cambria Math" w:hAnsi="Cambria Math"/>
+                      <w:i/>
+                      <w:szCs w:val="28"/>
+                    </w:rPr>
+                  </m:ctrlPr>
+                </m:sSubPr>
+                <m:e>
+                  <m:r>
+                    <w:rPr>
+                      <w:rFonts w:ascii="Cambria Math" w:hAnsi="Cambria Math"/>
+                      <w:szCs w:val="28"/>
+                    </w:rPr>
+                    <m:t>S</m:t>
+                  </m:r>
+                </m:e>
+                <m:sub>
+                  <m:r>
+                    <w:rPr>
+                      <w:rFonts w:ascii="Cambria Math" w:hAnsi="Cambria Math"/>
+                      <w:szCs w:val="28"/>
+                    </w:rPr>
+                    <m:t>п</m:t>
+                  </m:r>
+                </m:sub>
+              </m:sSub>
+            </m:den>
+          </m:f>
+          <m:r>
+            <w:rPr>
+              <w:rFonts w:ascii="Cambria Math" w:hAnsi="Cambria Math"/>
+              <w:szCs w:val="28"/>
+            </w:rPr>
+            <m:t>=0,09 В</m:t>
+          </m:r>
+        </m:oMath>
+      </m:oMathPara>
+    </w:p>
+    <w:p>
+      <w:pPr>
+        <w:pStyle w:val="4"/>
+        <w:rPr>
+          <w:rFonts w:cs="Times New Roman"/>
+          <w:szCs w:val="28"/>
+        </w:rPr>
+      </w:pPr>
+      <w:r>
+        <w:rPr>
+          <w:rFonts w:cs="Times New Roman"/>
+          <w:szCs w:val="28"/>
+        </w:rPr>
+        <w:t>Э</w:t>
+      </w:r>
+      <w:r>
+        <w:rPr>
+          <w:rFonts w:cs="Times New Roman"/>
+          <w:szCs w:val="28"/>
+        </w:rPr>
+        <w:t>квивалентн</w:t>
+      </w:r>
+      <w:r>
+        <w:rPr>
+          <w:rFonts w:cs="Times New Roman"/>
+          <w:szCs w:val="28"/>
+        </w:rPr>
+        <w:t>ая</w:t>
+      </w:r>
+      <w:r>
+        <w:rPr>
+          <w:rFonts w:cs="Times New Roman"/>
+          <w:szCs w:val="28"/>
+        </w:rPr>
+        <w:t xml:space="preserve"> емкост</w:t>
+      </w:r>
+      <w:r>
+        <w:rPr>
+          <w:rFonts w:cs="Times New Roman"/>
+          <w:szCs w:val="28"/>
+        </w:rPr>
+        <w:t>ь</w:t>
+      </w:r>
+      <w:r>
+        <w:rPr>
+          <w:rFonts w:cs="Times New Roman"/>
+          <w:szCs w:val="28"/>
+        </w:rPr>
+        <w:t xml:space="preserve"> входной цепи</w:t>
+      </w:r>
+    </w:p>
+    <w:p>
+      <w:pPr>
+        <w:pStyle w:val="Times142"/>
+        <w:rPr>
+          <w:szCs w:val="28"/>
+        </w:rPr>
+      </w:pPr>
+      <w:r>
+        <w:t xml:space="preserve">Учтём, что </w:t>
+      </w:r>
+      <w:r>
+        <w:rPr>
+          <w:szCs w:val="28"/>
+        </w:rPr>
+        <w:t>резонансная частота последовательного контура, которому эквивалентна входная цепь транзистора с учетом коррекции, выбирается равной верхней рабочей частоте усилителя</w:t>
+      </w:r>
+    </w:p>
+    <w:p>
+      <w:pPr>
+        <w:pStyle w:val="Times142"/>
+        <w:rPr>
+          <w:szCs w:val="28"/>
+        </w:rPr>
+      </w:pPr>
+      <m:oMathPara>
+        <m:oMath>
+          <m:sSub>
+            <m:sSubPr>
+              <m:ctrlPr>
+                <w:rPr>
+                  <w:rFonts w:ascii="Cambria Math" w:hAnsi="Cambria Math"/>
+                  <w:i/>
+                  <w:szCs w:val="28"/>
+                </w:rPr>
+              </m:ctrlPr>
+            </m:sSubPr>
+            <m:e>
+              <m:r>
+                <w:rPr>
+                  <w:rFonts w:ascii="Cambria Math" w:hAnsi="Cambria Math"/>
+                  <w:szCs w:val="28"/>
+                </w:rPr>
+                <m:t>С</m:t>
+              </m:r>
+            </m:e>
+            <m:sub>
+              <m:r>
+                <w:rPr>
+                  <w:rFonts w:ascii="Cambria Math" w:hAnsi="Cambria Math"/>
+                  <w:szCs w:val="28"/>
+                </w:rPr>
+                <m:t>вх</m:t>
+              </m:r>
+            </m:sub>
+          </m:sSub>
+          <m:r>
+            <w:rPr>
+              <w:rFonts w:ascii="Cambria Math" w:hAnsi="Cambria Math"/>
+              <w:szCs w:val="28"/>
+            </w:rPr>
+            <m:t>=</m:t>
+          </m:r>
+          <m:f>
+            <m:fPr>
+              <m:ctrlPr>
+                <w:rPr>
+                  <w:rFonts w:ascii="Cambria Math" w:hAnsi="Cambria Math"/>
+                  <w:i/>
+                  <w:szCs w:val="28"/>
+                </w:rPr>
+              </m:ctrlPr>
+            </m:fPr>
+            <m:num>
+              <m:r>
+                <w:rPr>
+                  <w:rFonts w:ascii="Cambria Math" w:hAnsi="Cambria Math"/>
+                  <w:szCs w:val="28"/>
+                </w:rPr>
+                <m:t>1</m:t>
+              </m:r>
+            </m:num>
+            <m:den>
+              <m:r>
+                <w:rPr>
+                  <w:rFonts w:ascii="Cambria Math" w:hAnsi="Cambria Math"/>
+                  <w:szCs w:val="28"/>
+                </w:rPr>
+                <m:t>2π</m:t>
+              </m:r>
+              <m:sSub>
+                <m:sSubPr>
+                  <m:ctrlPr>
+                    <w:rPr>
+                      <w:rFonts w:ascii="Cambria Math" w:hAnsi="Cambria Math"/>
+                      <w:i/>
+                      <w:szCs w:val="28"/>
+                    </w:rPr>
+                  </m:ctrlPr>
+                </m:sSubPr>
+                <m:e>
+                  <m:r>
+                    <w:rPr>
+                      <w:rFonts w:ascii="Cambria Math" w:hAnsi="Cambria Math"/>
+                      <w:szCs w:val="28"/>
+                    </w:rPr>
+                    <m:t>f</m:t>
+                  </m:r>
+                </m:e>
+                <m:sub>
+                  <m:r>
+                    <w:rPr>
+                      <w:rFonts w:ascii="Cambria Math" w:hAnsi="Cambria Math"/>
+                      <w:szCs w:val="28"/>
+                    </w:rPr>
+                    <m:t>вх</m:t>
+                  </m:r>
+                </m:sub>
+              </m:sSub>
+              <m:sSub>
+                <m:sSubPr>
+                  <m:ctrlPr>
+                    <w:rPr>
+                      <w:rFonts w:ascii="Cambria Math" w:hAnsi="Cambria Math"/>
+                      <w:i/>
+                      <w:szCs w:val="28"/>
+                    </w:rPr>
+                  </m:ctrlPr>
+                </m:sSubPr>
+                <m:e>
+                  <m:r>
+                    <w:rPr>
+                      <w:rFonts w:ascii="Cambria Math" w:hAnsi="Cambria Math"/>
+                      <w:szCs w:val="28"/>
+                      <w:lang w:val="en-US"/>
+                    </w:rPr>
+                    <m:t>r</m:t>
+                  </m:r>
+                </m:e>
+                <m:sub>
+                  <m:r>
+                    <w:rPr>
+                      <w:rFonts w:ascii="Cambria Math" w:hAnsi="Cambria Math"/>
+                      <w:szCs w:val="28"/>
+                    </w:rPr>
+                    <m:t>вх</m:t>
+                  </m:r>
+                </m:sub>
+              </m:sSub>
+            </m:den>
+          </m:f>
+          <m:r>
+            <w:rPr>
+              <w:rFonts w:ascii="Cambria Math" w:hAnsi="Cambria Math"/>
+              <w:szCs w:val="28"/>
+            </w:rPr>
+            <m:t>=507,1 пФ</m:t>
+          </m:r>
+        </m:oMath>
+      </m:oMathPara>
+    </w:p>
+    <w:p>
+      <w:pPr>
+        <w:pStyle w:val="4"/>
+        <w:rPr>
+          <w:rFonts w:cs="Times New Roman"/>
+          <w:szCs w:val="28"/>
+        </w:rPr>
+      </w:pPr>
+      <w:r>
+        <w:t xml:space="preserve"> Ёмкость </w:t>
+      </w:r>
+      <w:r>
+        <w:rPr>
+          <w:rFonts w:cs="Times New Roman"/>
+          <w:szCs w:val="28"/>
+        </w:rPr>
+        <w:t>корректирующ</w:t>
+      </w:r>
+      <w:r>
+        <w:rPr>
+          <w:rFonts w:cs="Times New Roman"/>
+          <w:szCs w:val="28"/>
+        </w:rPr>
+        <w:t>его</w:t>
+      </w:r>
+      <w:r>
+        <w:rPr>
+          <w:rFonts w:cs="Times New Roman"/>
+          <w:szCs w:val="28"/>
+        </w:rPr>
+        <w:t xml:space="preserve"> конденсатор</w:t>
+      </w:r>
+      <w:r>
+        <w:rPr>
+          <w:rFonts w:cs="Times New Roman"/>
+          <w:szCs w:val="28"/>
+        </w:rPr>
+        <w:t>а</w:t>
+      </w:r>
+    </w:p>
+    <w:p>
+      <w:pPr>
+        <w:pStyle w:val="Times142"/>
+        <w:rPr>
+          <w:szCs w:val="28"/>
+        </w:rPr>
+      </w:pPr>
+      <w:r>
+        <w:rPr>
+          <w:szCs w:val="28"/>
+        </w:rPr>
+        <w:t xml:space="preserve">Для обеспечения требуемого значения </w:t>
+      </w:r>
+      <m:oMath>
+        <m:sSub>
+          <m:sSubPr>
+            <m:ctrlPr>
+              <w:rPr>
+                <w:rFonts w:ascii="Cambria Math" w:hAnsi="Cambria Math"/>
+                <w:i/>
+                <w:szCs w:val="28"/>
+              </w:rPr>
+            </m:ctrlPr>
+          </m:sSubPr>
+          <m:e>
+            <m:r>
+              <w:rPr>
+                <w:rFonts w:ascii="Cambria Math" w:hAnsi="Cambria Math"/>
+                <w:szCs w:val="28"/>
+              </w:rPr>
+              <m:t>С</m:t>
+            </m:r>
+          </m:e>
+          <m:sub>
+            <m:r>
+              <w:rPr>
+                <w:rFonts w:ascii="Cambria Math" w:hAnsi="Cambria Math"/>
+                <w:szCs w:val="28"/>
+              </w:rPr>
+              <m:t>вх</m:t>
+            </m:r>
+          </m:sub>
+        </m:sSub>
+      </m:oMath>
+      <w:r>
+        <w:rPr>
+          <w:szCs w:val="28"/>
+        </w:rPr>
+        <w:t xml:space="preserve"> последовательно с базой транзистора включается корректирующий конденсатор</w:t>
+      </w:r>
+    </w:p>
+    <w:p>
+      <w:pPr>
+        <w:pStyle w:val="Times142"/>
+        <w:rPr>
+          <w:szCs w:val="28"/>
+        </w:rPr>
+      </w:pPr>
+      <m:oMathPara>
+        <m:oMath>
+          <m:sSub>
+            <m:sSubPr>
+              <m:ctrlPr>
+                <w:rPr>
+                  <w:rFonts w:ascii="Cambria Math" w:hAnsi="Cambria Math"/>
+                  <w:i/>
+                  <w:szCs w:val="28"/>
+                </w:rPr>
+              </m:ctrlPr>
+            </m:sSubPr>
+            <m:e>
+              <m:r>
+                <w:rPr>
+                  <w:rFonts w:ascii="Cambria Math" w:hAnsi="Cambria Math"/>
+                  <w:szCs w:val="28"/>
+                </w:rPr>
+                <m:t>С</m:t>
+              </m:r>
+            </m:e>
+            <m:sub>
+              <m:r>
+                <w:rPr>
+                  <w:rFonts w:ascii="Cambria Math" w:hAnsi="Cambria Math"/>
+                  <w:szCs w:val="28"/>
+                </w:rPr>
+                <m:t>кор</m:t>
+              </m:r>
+            </m:sub>
+          </m:sSub>
+          <m:r>
+            <w:rPr>
+              <w:rFonts w:ascii="Cambria Math" w:hAnsi="Cambria Math"/>
+              <w:szCs w:val="28"/>
+            </w:rPr>
+            <m:t>=</m:t>
+          </m:r>
+          <m:f>
+            <m:fPr>
+              <m:ctrlPr>
+                <w:rPr>
+                  <w:rFonts w:ascii="Cambria Math" w:hAnsi="Cambria Math"/>
+                  <w:i/>
+                  <w:szCs w:val="28"/>
+                </w:rPr>
+              </m:ctrlPr>
+            </m:fPr>
+            <m:num>
+              <m:sSub>
+                <m:sSubPr>
+                  <m:ctrlPr>
+                    <w:rPr>
+                      <w:rFonts w:ascii="Cambria Math" w:hAnsi="Cambria Math"/>
+                      <w:i/>
+                      <w:szCs w:val="28"/>
+                    </w:rPr>
+                  </m:ctrlPr>
+                </m:sSubPr>
+                <m:e>
+                  <m:r>
+                    <w:rPr>
+                      <w:rFonts w:ascii="Cambria Math" w:hAnsi="Cambria Math"/>
+                      <w:szCs w:val="28"/>
+                    </w:rPr>
+                    <m:t>С</m:t>
+                  </m:r>
+                </m:e>
+                <m:sub>
+                  <m:r>
+                    <w:rPr>
+                      <w:rFonts w:ascii="Cambria Math" w:hAnsi="Cambria Math"/>
+                      <w:szCs w:val="28"/>
+                    </w:rPr>
+                    <m:t>э</m:t>
+                  </m:r>
+                </m:sub>
+              </m:sSub>
+              <m:r>
+                <w:rPr>
+                  <w:rFonts w:ascii="Cambria Math" w:hAnsi="Cambria Math"/>
+                  <w:szCs w:val="28"/>
+                </w:rPr>
+                <m:t>∙</m:t>
+              </m:r>
+              <m:sSub>
+                <m:sSubPr>
+                  <m:ctrlPr>
+                    <w:rPr>
+                      <w:rFonts w:ascii="Cambria Math" w:hAnsi="Cambria Math"/>
+                      <w:i/>
+                      <w:szCs w:val="28"/>
+                    </w:rPr>
+                  </m:ctrlPr>
+                </m:sSubPr>
+                <m:e>
+                  <m:r>
+                    <w:rPr>
+                      <w:rFonts w:ascii="Cambria Math" w:hAnsi="Cambria Math"/>
+                      <w:szCs w:val="28"/>
+                    </w:rPr>
+                    <m:t>С</m:t>
+                  </m:r>
+                </m:e>
+                <m:sub>
+                  <m:r>
+                    <w:rPr>
+                      <w:rFonts w:ascii="Cambria Math" w:hAnsi="Cambria Math"/>
+                      <w:szCs w:val="28"/>
+                    </w:rPr>
+                    <m:t>вх</m:t>
+                  </m:r>
+                </m:sub>
+              </m:sSub>
+            </m:num>
+            <m:den>
+              <m:sSub>
+                <m:sSubPr>
+                  <m:ctrlPr>
+                    <w:rPr>
+                      <w:rFonts w:ascii="Cambria Math" w:hAnsi="Cambria Math"/>
+                      <w:i/>
+                      <w:szCs w:val="28"/>
+                    </w:rPr>
+                  </m:ctrlPr>
+                </m:sSubPr>
+                <m:e>
+                  <m:r>
+                    <w:rPr>
+                      <w:rFonts w:ascii="Cambria Math" w:hAnsi="Cambria Math"/>
+                      <w:szCs w:val="28"/>
+                    </w:rPr>
+                    <m:t>С</m:t>
+                  </m:r>
+                </m:e>
+                <m:sub>
+                  <m:r>
+                    <w:rPr>
+                      <w:rFonts w:ascii="Cambria Math" w:hAnsi="Cambria Math"/>
+                      <w:szCs w:val="28"/>
+                    </w:rPr>
+                    <m:t>э</m:t>
+                  </m:r>
+                </m:sub>
+              </m:sSub>
+              <m:r>
+                <w:rPr>
+                  <w:rFonts w:ascii="Cambria Math" w:hAnsi="Cambria Math"/>
+                  <w:szCs w:val="28"/>
+                </w:rPr>
+                <m:t>-</m:t>
+              </m:r>
+              <m:sSub>
+                <m:sSubPr>
+                  <m:ctrlPr>
+                    <w:rPr>
+                      <w:rFonts w:ascii="Cambria Math" w:hAnsi="Cambria Math"/>
+                      <w:i/>
+                      <w:szCs w:val="28"/>
+                    </w:rPr>
+                  </m:ctrlPr>
+                </m:sSubPr>
+                <m:e>
+                  <m:r>
+                    <w:rPr>
+                      <w:rFonts w:ascii="Cambria Math" w:hAnsi="Cambria Math"/>
+                      <w:szCs w:val="28"/>
+                    </w:rPr>
+                    <m:t>С</m:t>
+                  </m:r>
+                </m:e>
+                <m:sub>
+                  <m:r>
+                    <w:rPr>
+                      <w:rFonts w:ascii="Cambria Math" w:hAnsi="Cambria Math"/>
+                      <w:szCs w:val="28"/>
+                    </w:rPr>
+                    <m:t>вх</m:t>
+                  </m:r>
+                </m:sub>
+              </m:sSub>
+            </m:den>
+          </m:f>
+          <m:r>
+            <w:rPr>
+              <w:rFonts w:ascii="Cambria Math" w:hAnsi="Cambria Math"/>
+              <w:szCs w:val="28"/>
+            </w:rPr>
+            <m:t>=509,4 пФ</m:t>
+          </m:r>
+        </m:oMath>
+      </m:oMathPara>
+    </w:p>
+    <w:p>
+      <w:pPr>
+        <w:pStyle w:val="4"/>
+      </w:pPr>
+      <w:r>
+        <w:t xml:space="preserve"> Корректирующий резистор</w:t>
+      </w:r>
+    </w:p>
+    <w:p>
+      <w:pPr>
+        <w:pStyle w:val="Times142"/>
+        <w:rPr>
+          <w:szCs w:val="28"/>
+        </w:rPr>
+      </w:pPr>
+      <m:oMathPara>
+        <m:oMath>
+          <m:sSub>
+            <m:sSubPr>
+              <m:ctrlPr>
+                <w:rPr>
+                  <w:rFonts w:ascii="Cambria Math" w:hAnsi="Cambria Math"/>
+                  <w:i/>
+                  <w:szCs w:val="28"/>
+                </w:rPr>
+              </m:ctrlPr>
+            </m:sSubPr>
+            <m:e>
+              <m:r>
+                <w:rPr>
+                  <w:rFonts w:ascii="Cambria Math" w:hAnsi="Cambria Math"/>
+                  <w:szCs w:val="28"/>
+                  <w:lang w:val="en-US"/>
+                </w:rPr>
+                <m:t>R</m:t>
+              </m:r>
+            </m:e>
+            <m:sub>
+              <m:r>
+                <m:rPr>
+                  <m:sty m:val="p"/>
+                </m:rPr>
+                <w:rPr>
+                  <w:rFonts w:ascii="Cambria Math" w:hAnsi="Cambria Math"/>
+                  <w:szCs w:val="28"/>
+                </w:rPr>
+                <m:t>кор</m:t>
+              </m:r>
+            </m:sub>
+          </m:sSub>
+          <m:r>
+            <w:rPr>
+              <w:rFonts w:ascii="Cambria Math" w:hAnsi="Cambria Math"/>
+              <w:szCs w:val="28"/>
+            </w:rPr>
+            <m:t>=</m:t>
+          </m:r>
+          <m:f>
+            <m:fPr>
+              <m:ctrlPr>
+                <w:rPr>
+                  <w:rFonts w:ascii="Cambria Math" w:hAnsi="Cambria Math"/>
+                  <w:i/>
+                  <w:szCs w:val="28"/>
+                </w:rPr>
+              </m:ctrlPr>
+            </m:fPr>
+            <m:num>
+              <m:sSub>
+                <m:sSubPr>
+                  <m:ctrlPr>
+                    <w:rPr>
+                      <w:rFonts w:ascii="Cambria Math" w:hAnsi="Cambria Math"/>
+                      <w:i/>
+                      <w:szCs w:val="28"/>
+                    </w:rPr>
+                  </m:ctrlPr>
+                </m:sSubPr>
+                <m:e>
+                  <m:r>
+                    <w:rPr>
+                      <w:rFonts w:ascii="Cambria Math" w:hAnsi="Cambria Math"/>
+                      <w:szCs w:val="28"/>
+                    </w:rPr>
+                    <m:t>β</m:t>
+                  </m:r>
+                </m:e>
+                <m:sub>
+                  <m:r>
+                    <w:rPr>
+                      <w:rFonts w:ascii="Cambria Math" w:hAnsi="Cambria Math"/>
+                      <w:szCs w:val="28"/>
+                    </w:rPr>
+                    <m:t>0</m:t>
+                  </m:r>
+                </m:sub>
+              </m:sSub>
+            </m:num>
+            <m:den>
+              <m:sSub>
+                <m:sSubPr>
+                  <m:ctrlPr>
+                    <w:rPr>
+                      <w:rFonts w:ascii="Cambria Math" w:hAnsi="Cambria Math"/>
+                      <w:i/>
+                      <w:szCs w:val="28"/>
+                    </w:rPr>
+                  </m:ctrlPr>
+                </m:sSubPr>
+                <m:e>
+                  <m:r>
+                    <w:rPr>
+                      <w:rFonts w:ascii="Cambria Math" w:hAnsi="Cambria Math"/>
+                      <w:szCs w:val="28"/>
+                      <w:lang w:val="en-US"/>
+                    </w:rPr>
+                    <m:t>k</m:t>
+                  </m:r>
+                </m:e>
+                <m:sub>
+                  <m:r>
+                    <w:rPr>
+                      <w:rFonts w:ascii="Cambria Math" w:hAnsi="Cambria Math"/>
+                      <w:szCs w:val="28"/>
+                    </w:rPr>
+                    <m:t>H</m:t>
+                  </m:r>
+                </m:sub>
+              </m:sSub>
+              <m:r>
+                <w:rPr>
+                  <w:rFonts w:ascii="Cambria Math" w:hAnsi="Cambria Math"/>
+                  <w:szCs w:val="28"/>
+                </w:rPr>
+                <m:t>∙2π</m:t>
+              </m:r>
+              <m:sSub>
+                <m:sSubPr>
+                  <m:ctrlPr>
+                    <w:rPr>
+                      <w:rFonts w:ascii="Cambria Math" w:hAnsi="Cambria Math"/>
+                      <w:i/>
+                      <w:szCs w:val="28"/>
+                    </w:rPr>
+                  </m:ctrlPr>
+                </m:sSubPr>
+                <m:e>
+                  <m:r>
+                    <w:rPr>
+                      <w:rFonts w:ascii="Cambria Math" w:hAnsi="Cambria Math"/>
+                      <w:szCs w:val="28"/>
+                    </w:rPr>
+                    <m:t>f</m:t>
+                  </m:r>
+                </m:e>
+                <m:sub>
+                  <m:r>
+                    <w:rPr>
+                      <w:rFonts w:ascii="Cambria Math" w:hAnsi="Cambria Math"/>
+                      <w:szCs w:val="28"/>
+                    </w:rPr>
+                    <m:t>т</m:t>
+                  </m:r>
+                </m:sub>
+              </m:sSub>
+              <m:r>
+                <w:rPr>
+                  <w:rFonts w:ascii="Cambria Math" w:hAnsi="Cambria Math"/>
+                  <w:szCs w:val="28"/>
+                </w:rPr>
+                <m:t>∙</m:t>
+              </m:r>
+              <m:sSub>
+                <m:sSubPr>
+                  <m:ctrlPr>
+                    <w:rPr>
+                      <w:rFonts w:ascii="Cambria Math" w:hAnsi="Cambria Math"/>
+                      <w:i/>
+                      <w:szCs w:val="28"/>
+                    </w:rPr>
+                  </m:ctrlPr>
+                </m:sSubPr>
+                <m:e>
+                  <m:r>
+                    <w:rPr>
+                      <w:rFonts w:ascii="Cambria Math" w:hAnsi="Cambria Math"/>
+                      <w:szCs w:val="28"/>
+                    </w:rPr>
+                    <m:t>С</m:t>
+                  </m:r>
+                </m:e>
+                <m:sub>
+                  <m:r>
+                    <w:rPr>
+                      <w:rFonts w:ascii="Cambria Math" w:hAnsi="Cambria Math"/>
+                      <w:szCs w:val="28"/>
+                    </w:rPr>
+                    <m:t>кор</m:t>
+                  </m:r>
+                </m:sub>
+              </m:sSub>
+            </m:den>
+          </m:f>
+          <m:r>
+            <w:rPr>
+              <w:rFonts w:ascii="Cambria Math" w:hAnsi="Cambria Math"/>
+              <w:szCs w:val="28"/>
+            </w:rPr>
+            <m:t>=85,12 Ом</m:t>
+          </m:r>
+        </m:oMath>
+      </m:oMathPara>
+    </w:p>
+    <w:p>
+      <w:pPr>
+        <w:pStyle w:val="4"/>
+      </w:pPr>
+      <w:r>
+        <w:t xml:space="preserve"> Параметры э</w:t>
+      </w:r>
+      <w:r>
+        <w:t>лемент</w:t>
+      </w:r>
+      <w:r>
+        <w:t>ов</w:t>
+      </w:r>
+      <w:r>
+        <w:t xml:space="preserve"> цепи балластной нагрузки</w:t>
+      </w:r>
+    </w:p>
+    <w:p>
+      <w:pPr>
+        <w:ind w:firstLine="567"/>
+        <w:contextualSpacing/>
+        <w:jc w:val="both"/>
+        <w:rPr>
+          <w:szCs w:val="28"/>
+        </w:rPr>
+      </w:pPr>
+      <m:oMathPara>
+        <m:oMath>
+          <m:sSub>
+            <m:sSubPr>
+              <m:ctrlPr>
+                <w:rPr>
+                  <w:rFonts w:ascii="Cambria Math" w:hAnsi="Cambria Math"/>
+                  <w:i/>
+                  <w:szCs w:val="28"/>
+                </w:rPr>
+              </m:ctrlPr>
+            </m:sSubPr>
+            <m:e>
+              <m:r>
+                <w:rPr>
+                  <w:rFonts w:ascii="Cambria Math" w:hAnsi="Cambria Math"/>
+                  <w:szCs w:val="28"/>
+                  <w:lang w:val="en-US"/>
+                </w:rPr>
+                <m:t>R</m:t>
+              </m:r>
+            </m:e>
+            <m:sub>
+              <m:r>
+                <w:rPr>
+                  <w:rFonts w:ascii="Cambria Math" w:hAnsi="Cambria Math"/>
+                  <w:szCs w:val="28"/>
+                </w:rPr>
+                <m:t>бал</m:t>
+              </m:r>
+            </m:sub>
+          </m:sSub>
+          <m:r>
+            <w:rPr>
+              <w:rFonts w:ascii="Cambria Math" w:hAnsi="Cambria Math"/>
+              <w:szCs w:val="28"/>
+            </w:rPr>
+            <m:t>=2</m:t>
+          </m:r>
+          <m:sSub>
+            <m:sSubPr>
+              <m:ctrlPr>
+                <w:rPr>
+                  <w:rFonts w:ascii="Cambria Math" w:hAnsi="Cambria Math"/>
+                  <w:i/>
+                  <w:szCs w:val="28"/>
+                </w:rPr>
+              </m:ctrlPr>
+            </m:sSubPr>
+            <m:e>
+              <m:r>
+                <w:rPr>
+                  <w:rFonts w:ascii="Cambria Math" w:hAnsi="Cambria Math"/>
+                  <w:szCs w:val="28"/>
+                  <w:lang w:val="en-US"/>
+                </w:rPr>
+                <m:t>r</m:t>
+              </m:r>
+            </m:e>
+            <m:sub>
+              <m:r>
+                <w:rPr>
+                  <w:rFonts w:ascii="Cambria Math" w:hAnsi="Cambria Math"/>
+                  <w:szCs w:val="28"/>
+                </w:rPr>
+                <m:t>вх</m:t>
+              </m:r>
+            </m:sub>
+          </m:sSub>
+          <m:r>
+            <w:rPr>
+              <w:rFonts w:ascii="Cambria Math" w:hAnsi="Cambria Math"/>
+              <w:szCs w:val="28"/>
+            </w:rPr>
+            <m:t>=</m:t>
+          </m:r>
+          <m:r>
+            <w:rPr>
+              <w:rFonts w:ascii="Cambria Math" w:hAnsi="Cambria Math"/>
+              <w:szCs w:val="28"/>
+            </w:rPr>
+            <m:t>6,3 Ом</m:t>
+          </m:r>
+        </m:oMath>
+      </m:oMathPara>
+    </w:p>
+    <w:p>
+      <w:pPr>
+        <w:ind w:firstLine="567"/>
+        <w:contextualSpacing/>
+        <w:jc w:val="both"/>
+        <w:rPr>
+          <w:szCs w:val="28"/>
+        </w:rPr>
+      </w:pPr>
+      <m:oMathPara>
+        <m:oMath>
+          <m:sSub>
+            <m:sSubPr>
+              <m:ctrlPr>
+                <w:rPr>
+                  <w:rFonts w:ascii="Cambria Math" w:hAnsi="Cambria Math"/>
+                  <w:i/>
+                  <w:szCs w:val="28"/>
+                </w:rPr>
+              </m:ctrlPr>
+            </m:sSubPr>
+            <m:e>
+              <m:r>
+                <w:rPr>
+                  <w:rFonts w:ascii="Cambria Math" w:hAnsi="Cambria Math"/>
+                  <w:szCs w:val="28"/>
+                  <w:lang w:val="en-US"/>
+                </w:rPr>
+                <m:t>L</m:t>
+              </m:r>
+            </m:e>
+            <m:sub>
+              <m:r>
+                <w:rPr>
+                  <w:rFonts w:ascii="Cambria Math" w:hAnsi="Cambria Math"/>
+                  <w:szCs w:val="28"/>
+                </w:rPr>
+                <m:t>бал</m:t>
+              </m:r>
+            </m:sub>
+          </m:sSub>
+          <m:r>
+            <w:rPr>
+              <w:rFonts w:ascii="Cambria Math" w:hAnsi="Cambria Math"/>
+              <w:szCs w:val="28"/>
+            </w:rPr>
+            <m:t>=</m:t>
+          </m:r>
+          <m:f>
+            <m:fPr>
+              <m:ctrlPr>
+                <w:rPr>
+                  <w:rFonts w:ascii="Cambria Math" w:hAnsi="Cambria Math"/>
+                  <w:i/>
+                  <w:szCs w:val="28"/>
+                </w:rPr>
+              </m:ctrlPr>
+            </m:fPr>
+            <m:num>
+              <m:sSub>
+                <m:sSubPr>
+                  <m:ctrlPr>
+                    <w:rPr>
+                      <w:rFonts w:ascii="Cambria Math" w:hAnsi="Cambria Math"/>
+                      <w:i/>
+                      <w:szCs w:val="28"/>
+                    </w:rPr>
+                  </m:ctrlPr>
+                </m:sSubPr>
+                <m:e>
+                  <m:r>
+                    <w:rPr>
+                      <w:rFonts w:ascii="Cambria Math" w:hAnsi="Cambria Math"/>
+                      <w:szCs w:val="28"/>
+                      <w:lang w:val="en-US"/>
+                    </w:rPr>
+                    <m:t>R</m:t>
+                  </m:r>
+                </m:e>
+                <m:sub>
+                  <m:r>
+                    <w:rPr>
+                      <w:rFonts w:ascii="Cambria Math" w:hAnsi="Cambria Math"/>
+                      <w:szCs w:val="28"/>
+                    </w:rPr>
+                    <m:t>бал</m:t>
+                  </m:r>
+                </m:sub>
+              </m:sSub>
+            </m:num>
+            <m:den>
+              <m:sSub>
+                <m:sSubPr>
+                  <m:ctrlPr>
+                    <w:rPr>
+                      <w:rFonts w:ascii="Cambria Math" w:hAnsi="Cambria Math"/>
+                      <w:i/>
+                      <w:szCs w:val="28"/>
+                    </w:rPr>
+                  </m:ctrlPr>
+                </m:sSubPr>
+                <m:e>
+                  <m:r>
+                    <w:rPr>
+                      <w:rFonts w:ascii="Cambria Math" w:hAnsi="Cambria Math"/>
+                      <w:szCs w:val="28"/>
+                      <w:lang w:val="en-US"/>
+                    </w:rPr>
+                    <m:t>ω</m:t>
+                  </m:r>
+                </m:e>
+                <m:sub>
+                  <m:r>
+                    <w:rPr>
+                      <w:rFonts w:ascii="Cambria Math" w:hAnsi="Cambria Math"/>
+                      <w:szCs w:val="28"/>
+                    </w:rPr>
+                    <m:t>в</m:t>
+                  </m:r>
+                </m:sub>
+              </m:sSub>
+            </m:den>
+          </m:f>
+          <m:r>
+            <w:rPr>
+              <w:rFonts w:ascii="Cambria Math" w:hAnsi="Cambria Math"/>
+              <w:szCs w:val="28"/>
+            </w:rPr>
+            <m:t>=</m:t>
+          </m:r>
+          <m:r>
+            <w:rPr>
+              <w:rFonts w:ascii="Cambria Math" w:hAnsi="Cambria Math"/>
+              <w:szCs w:val="28"/>
+            </w:rPr>
+            <m:t>10</m:t>
+          </m:r>
+          <m:r>
+            <w:rPr>
+              <w:rFonts w:ascii="Cambria Math" w:hAnsi="Cambria Math"/>
+              <w:szCs w:val="28"/>
+            </w:rPr>
+            <m:t xml:space="preserve"> нГн</m:t>
+          </m:r>
+        </m:oMath>
+      </m:oMathPara>
+    </w:p>
+    <w:p>
+      <w:pPr>
+        <w:pStyle w:val="Times142"/>
+        <w:rPr>
+          <w:szCs w:val="28"/>
+        </w:rPr>
+      </w:pPr>
+      <m:oMathPara>
+        <m:oMath>
+          <m:sSub>
+            <m:sSubPr>
+              <m:ctrlPr>
+                <w:rPr>
+                  <w:rFonts w:ascii="Cambria Math" w:hAnsi="Cambria Math"/>
+                  <w:i/>
+                  <w:szCs w:val="28"/>
+                </w:rPr>
+              </m:ctrlPr>
+            </m:sSubPr>
+            <m:e>
+              <m:r>
+                <w:rPr>
+                  <w:rFonts w:ascii="Cambria Math" w:hAnsi="Cambria Math"/>
+                  <w:szCs w:val="28"/>
+                  <w:lang w:val="en-US"/>
+                </w:rPr>
+                <m:t>C</m:t>
+              </m:r>
+            </m:e>
+            <m:sub>
+              <m:r>
+                <w:rPr>
+                  <w:rFonts w:ascii="Cambria Math" w:hAnsi="Cambria Math"/>
+                  <w:szCs w:val="28"/>
+                </w:rPr>
+                <m:t>бал</m:t>
+              </m:r>
+            </m:sub>
+          </m:sSub>
+          <m:r>
+            <w:rPr>
+              <w:rFonts w:ascii="Cambria Math" w:hAnsi="Cambria Math"/>
+              <w:szCs w:val="28"/>
+            </w:rPr>
+            <m:t>=</m:t>
+          </m:r>
+          <m:f>
+            <m:fPr>
+              <m:ctrlPr>
+                <w:rPr>
+                  <w:rFonts w:ascii="Cambria Math" w:hAnsi="Cambria Math"/>
+                  <w:i/>
+                  <w:szCs w:val="28"/>
+                </w:rPr>
+              </m:ctrlPr>
+            </m:fPr>
+            <m:num>
+              <m:r>
+                <w:rPr>
+                  <w:rFonts w:ascii="Cambria Math" w:hAnsi="Cambria Math"/>
+                  <w:szCs w:val="28"/>
+                </w:rPr>
+                <m:t>1</m:t>
+              </m:r>
+            </m:num>
+            <m:den>
+              <m:sSub>
+                <m:sSubPr>
+                  <m:ctrlPr>
+                    <w:rPr>
+                      <w:rFonts w:ascii="Cambria Math" w:hAnsi="Cambria Math"/>
+                      <w:i/>
+                      <w:szCs w:val="28"/>
+                    </w:rPr>
+                  </m:ctrlPr>
+                </m:sSubPr>
+                <m:e>
+                  <m:r>
+                    <w:rPr>
+                      <w:rFonts w:ascii="Cambria Math" w:hAnsi="Cambria Math"/>
+                      <w:szCs w:val="28"/>
+                      <w:lang w:val="en-US"/>
+                    </w:rPr>
+                    <m:t>ω</m:t>
+                  </m:r>
+                </m:e>
+                <m:sub>
+                  <m:r>
+                    <w:rPr>
+                      <w:rFonts w:ascii="Cambria Math" w:hAnsi="Cambria Math"/>
+                      <w:szCs w:val="28"/>
+                    </w:rPr>
+                    <m:t>в</m:t>
+                  </m:r>
+                </m:sub>
+              </m:sSub>
+              <m:sSub>
+                <m:sSubPr>
+                  <m:ctrlPr>
+                    <w:rPr>
+                      <w:rFonts w:ascii="Cambria Math" w:hAnsi="Cambria Math"/>
+                      <w:i/>
+                      <w:szCs w:val="28"/>
+                    </w:rPr>
+                  </m:ctrlPr>
+                </m:sSubPr>
+                <m:e>
+                  <m:r>
+                    <w:rPr>
+                      <w:rFonts w:ascii="Cambria Math" w:hAnsi="Cambria Math"/>
+                      <w:szCs w:val="28"/>
+                      <w:lang w:val="en-US"/>
+                    </w:rPr>
+                    <m:t>R</m:t>
+                  </m:r>
+                </m:e>
+                <m:sub>
+                  <m:r>
+                    <w:rPr>
+                      <w:rFonts w:ascii="Cambria Math" w:hAnsi="Cambria Math"/>
+                      <w:szCs w:val="28"/>
+                    </w:rPr>
+                    <m:t>бал</m:t>
+                  </m:r>
+                </m:sub>
+              </m:sSub>
+            </m:den>
+          </m:f>
+          <m:r>
+            <w:rPr>
+              <w:rFonts w:ascii="Cambria Math" w:hAnsi="Cambria Math"/>
+              <w:szCs w:val="28"/>
+            </w:rPr>
+            <m:t>=</m:t>
+          </m:r>
+          <m:r>
+            <w:rPr>
+              <w:rFonts w:ascii="Cambria Math" w:hAnsi="Cambria Math"/>
+              <w:szCs w:val="28"/>
+            </w:rPr>
+            <m:t>252,8 пФ</m:t>
+          </m:r>
+        </m:oMath>
+      </m:oMathPara>
+    </w:p>
+    <w:p>
+      <w:pPr>
+        <w:pStyle w:val="4"/>
+      </w:pPr>
+      <w:r>
+        <w:t xml:space="preserve"> </w:t>
+      </w:r>
+      <w:r>
+        <w:t>Амплитуда напряжения на входе корректирующей цепи одного плеча усилителя</w:t>
+      </w:r>
+    </w:p>
+    <w:p>
+      <w:pPr>
+        <w:pStyle w:val="Times142"/>
+        <w:rPr>
+          <w:szCs w:val="28"/>
+        </w:rPr>
+      </w:pPr>
+      <m:oMathPara>
+        <m:oMath>
+          <m:sSub>
+            <m:sSubPr>
+              <m:ctrlPr>
+                <w:rPr>
+                  <w:rFonts w:ascii="Cambria Math" w:hAnsi="Cambria Math"/>
+                  <w:i/>
+                  <w:szCs w:val="28"/>
+                </w:rPr>
+              </m:ctrlPr>
+            </m:sSubPr>
+            <m:e>
+              <m:r>
+                <w:rPr>
+                  <w:rFonts w:ascii="Cambria Math" w:hAnsi="Cambria Math"/>
+                  <w:szCs w:val="28"/>
+                  <w:lang w:val="en-US"/>
+                </w:rPr>
+                <m:t>U</m:t>
+              </m:r>
+            </m:e>
+            <m:sub>
+              <m:r>
+                <w:rPr>
+                  <w:rFonts w:ascii="Cambria Math" w:hAnsi="Cambria Math"/>
+                  <w:szCs w:val="28"/>
+                </w:rPr>
+                <m:t>вх</m:t>
+              </m:r>
+            </m:sub>
+          </m:sSub>
+          <m:r>
+            <w:rPr>
+              <w:rFonts w:ascii="Cambria Math" w:hAnsi="Cambria Math"/>
+              <w:szCs w:val="28"/>
+            </w:rPr>
+            <m:t>=</m:t>
+          </m:r>
+          <m:f>
+            <m:fPr>
+              <m:ctrlPr>
+                <w:rPr>
+                  <w:rFonts w:ascii="Cambria Math" w:hAnsi="Cambria Math"/>
+                  <w:i/>
+                  <w:szCs w:val="28"/>
+                </w:rPr>
+              </m:ctrlPr>
+            </m:fPr>
+            <m:num>
+              <m:sSub>
+                <m:sSubPr>
+                  <m:ctrlPr>
+                    <w:rPr>
+                      <w:rFonts w:ascii="Cambria Math" w:hAnsi="Cambria Math"/>
+                      <w:i/>
+                      <w:szCs w:val="28"/>
+                    </w:rPr>
+                  </m:ctrlPr>
+                </m:sSubPr>
+                <m:e>
+                  <m:r>
+                    <w:rPr>
+                      <w:rFonts w:ascii="Cambria Math" w:hAnsi="Cambria Math"/>
+                      <w:szCs w:val="28"/>
+                      <w:lang w:val="en-US"/>
+                    </w:rPr>
+                    <m:t>U</m:t>
+                  </m:r>
+                </m:e>
+                <m:sub>
+                  <m:r>
+                    <w:rPr>
+                      <w:rFonts w:ascii="Cambria Math" w:hAnsi="Cambria Math"/>
+                      <w:szCs w:val="28"/>
+                    </w:rPr>
+                    <m:t>п</m:t>
+                  </m:r>
+                </m:sub>
+              </m:sSub>
+              <m:sSub>
+                <m:sSubPr>
+                  <m:ctrlPr>
+                    <w:rPr>
+                      <w:rFonts w:ascii="Cambria Math" w:hAnsi="Cambria Math"/>
+                      <w:i/>
+                      <w:szCs w:val="28"/>
+                    </w:rPr>
+                  </m:ctrlPr>
+                </m:sSubPr>
+                <m:e>
+                  <m:r>
+                    <w:rPr>
+                      <w:rFonts w:ascii="Cambria Math" w:hAnsi="Cambria Math"/>
+                      <w:szCs w:val="28"/>
+                    </w:rPr>
+                    <m:t>С</m:t>
+                  </m:r>
+                </m:e>
+                <m:sub>
+                  <m:r>
+                    <w:rPr>
+                      <w:rFonts w:ascii="Cambria Math" w:hAnsi="Cambria Math"/>
+                      <w:szCs w:val="28"/>
+                    </w:rPr>
+                    <m:t>э</m:t>
+                  </m:r>
+                </m:sub>
+              </m:sSub>
+            </m:num>
+            <m:den>
+              <m:sSub>
+                <m:sSubPr>
+                  <m:ctrlPr>
+                    <w:rPr>
+                      <w:rFonts w:ascii="Cambria Math" w:hAnsi="Cambria Math"/>
+                      <w:i/>
+                      <w:szCs w:val="28"/>
+                    </w:rPr>
+                  </m:ctrlPr>
+                </m:sSubPr>
+                <m:e>
+                  <m:r>
+                    <w:rPr>
+                      <w:rFonts w:ascii="Cambria Math" w:hAnsi="Cambria Math"/>
+                      <w:szCs w:val="28"/>
+                    </w:rPr>
+                    <m:t>С</m:t>
+                  </m:r>
+                </m:e>
+                <m:sub>
+                  <m:r>
+                    <w:rPr>
+                      <w:rFonts w:ascii="Cambria Math" w:hAnsi="Cambria Math"/>
+                      <w:szCs w:val="28"/>
+                    </w:rPr>
+                    <m:t>вх</m:t>
+                  </m:r>
+                </m:sub>
+              </m:sSub>
+            </m:den>
+          </m:f>
+          <m:r>
+            <w:rPr>
+              <w:rFonts w:ascii="Cambria Math" w:hAnsi="Cambria Math"/>
+              <w:szCs w:val="28"/>
+            </w:rPr>
+            <m:t>=19,38 В</m:t>
+          </m:r>
+        </m:oMath>
+      </m:oMathPara>
+    </w:p>
+    <w:p>
+      <w:pPr>
+        <w:pStyle w:val="4"/>
+      </w:pPr>
+      <w:r>
+        <w:lastRenderedPageBreak/>
+        <w:t xml:space="preserve"> </w:t>
+      </w:r>
+      <w:r>
+        <w:t>Мощность, необходимая для возбуждения каскада</w:t>
+      </w:r>
+      <w:r>
+        <w:t xml:space="preserve"> </w:t>
+      </w:r>
+    </w:p>
+    <w:p>
+      <w:pPr>
+        <w:pStyle w:val="Times142"/>
+        <w:rPr>
+          <w:rFonts w:eastAsiaTheme="majorEastAsia" w:cstheme="majorBidi"/>
           <w:i/>
         </w:rPr>
       </w:pPr>
+      <m:oMathPara>
+        <m:oMath>
+          <m:sSub>
+            <m:sSubPr>
+              <m:ctrlPr>
+                <w:rPr>
+                  <w:rFonts w:ascii="Cambria Math" w:hAnsi="Cambria Math"/>
+                  <w:i/>
+                </w:rPr>
+              </m:ctrlPr>
+            </m:sSubPr>
+            <m:e>
+              <m:r>
+                <w:rPr>
+                  <w:rFonts w:ascii="Cambria Math" w:hAnsi="Cambria Math"/>
+                  <w:lang w:val="en-US"/>
+                </w:rPr>
+                <m:t>P</m:t>
+              </m:r>
+            </m:e>
+            <m:sub>
+              <m:r>
+                <w:rPr>
+                  <w:rFonts w:ascii="Cambria Math" w:hAnsi="Cambria Math"/>
+                </w:rPr>
+                <m:t>вх</m:t>
+              </m:r>
+            </m:sub>
+          </m:sSub>
+          <m:r>
+            <w:rPr>
+              <w:rFonts w:ascii="Cambria Math" w:hAnsi="Cambria Math"/>
+            </w:rPr>
+            <m:t>=</m:t>
+          </m:r>
+          <m:f>
+            <m:fPr>
+              <m:ctrlPr>
+                <w:rPr>
+                  <w:rFonts w:ascii="Cambria Math" w:hAnsi="Cambria Math"/>
+                  <w:i/>
+                </w:rPr>
+              </m:ctrlPr>
+            </m:fPr>
+            <m:num>
+              <m:sSubSup>
+                <m:sSubSupPr>
+                  <m:ctrlPr>
+                    <w:rPr>
+                      <w:rFonts w:ascii="Cambria Math" w:hAnsi="Cambria Math"/>
+                      <w:i/>
+                    </w:rPr>
+                  </m:ctrlPr>
+                </m:sSubSupPr>
+                <m:e>
+                  <m:r>
+                    <w:rPr>
+                      <w:rFonts w:ascii="Cambria Math" w:hAnsi="Cambria Math"/>
+                      <w:lang w:val="en-US"/>
+                    </w:rPr>
+                    <m:t>U</m:t>
+                  </m:r>
+                </m:e>
+                <m:sub>
+                  <m:r>
+                    <w:rPr>
+                      <w:rFonts w:ascii="Cambria Math" w:hAnsi="Cambria Math"/>
+                    </w:rPr>
+                    <m:t>вх</m:t>
+                  </m:r>
+                </m:sub>
+                <m:sup>
+                  <m:r>
+                    <w:rPr>
+                      <w:rFonts w:ascii="Cambria Math" w:hAnsi="Cambria Math"/>
+                    </w:rPr>
+                    <m:t>2</m:t>
+                  </m:r>
+                </m:sup>
+              </m:sSubSup>
+            </m:num>
+            <m:den>
+              <m:r>
+                <w:rPr>
+                  <w:rFonts w:ascii="Cambria Math" w:hAnsi="Cambria Math"/>
+                </w:rPr>
+                <m:t>2</m:t>
+              </m:r>
+              <m:sSub>
+                <m:sSubPr>
+                  <m:ctrlPr>
+                    <w:rPr>
+                      <w:rFonts w:ascii="Cambria Math" w:hAnsi="Cambria Math"/>
+                      <w:i/>
+                    </w:rPr>
+                  </m:ctrlPr>
+                </m:sSubPr>
+                <m:e>
+                  <m:r>
+                    <w:rPr>
+                      <w:rFonts w:ascii="Cambria Math" w:hAnsi="Cambria Math"/>
+                      <w:lang w:val="en-US"/>
+                    </w:rPr>
+                    <m:t>R</m:t>
+                  </m:r>
+                </m:e>
+                <m:sub>
+                  <m:r>
+                    <w:rPr>
+                      <w:rFonts w:ascii="Cambria Math" w:hAnsi="Cambria Math"/>
+                    </w:rPr>
+                    <m:t>вх</m:t>
+                  </m:r>
+                </m:sub>
+              </m:sSub>
+            </m:den>
+          </m:f>
+          <m:r>
+            <w:rPr>
+              <w:rFonts w:ascii="Cambria Math" w:hAnsi="Cambria Math"/>
+            </w:rPr>
+            <m:t>=29,81 Вт</m:t>
+          </m:r>
+        </m:oMath>
+      </m:oMathPara>
     </w:p>
     <w:p>
       <w:pPr>
         <w:pStyle w:val="Times142"/>
+        <w:keepNext/>
+        <w:ind w:firstLine="2694"/>
+      </w:pPr>
+      <w:r>
+        <w:rPr>
+          <w:noProof/>
+          <w:szCs w:val="28"/>
+        </w:rPr>
+        <w:drawing>
+          <wp:inline distT="0" distB="0" distL="0" distR="0" wp14:anchorId="59991FDE" wp14:editId="5B31877B">
+            <wp:extent cx="2462069" cy="2304000"/>
+            <wp:effectExtent l="19050" t="19050" r="14605" b="20320"/>
+            <wp:docPr id="2" name="Рисунок 5"/>
+            <wp:cNvGraphicFramePr>
+              <a:graphicFrameLocks xmlns:a="http://schemas.openxmlformats.org/drawingml/2006/main" noChangeAspect="1"/>
+            </wp:cNvGraphicFramePr>
+            <a:graphic xmlns:a="http://schemas.openxmlformats.org/drawingml/2006/main">
+              <a:graphicData uri="http://schemas.openxmlformats.org/drawingml/2006/picture">
+                <pic:pic xmlns:pic="http://schemas.openxmlformats.org/drawingml/2006/picture">
+                  <pic:nvPicPr>
+                    <pic:cNvPr id="0" name="Picture 5"/>
+                    <pic:cNvPicPr>
+                      <a:picLocks noChangeAspect="1" noChangeArrowheads="1"/>
+                    </pic:cNvPicPr>
+                  </pic:nvPicPr>
+                  <pic:blipFill>
+                    <a:blip r:embed="rId11" cstate="print"/>
+                    <a:srcRect/>
+                    <a:stretch>
+                      <a:fillRect/>
+                    </a:stretch>
+                  </pic:blipFill>
+                  <pic:spPr bwMode="auto">
+                    <a:xfrm>
+                      <a:off x="0" y="0"/>
+                      <a:ext cx="2462069" cy="2304000"/>
+                    </a:xfrm>
+                    <a:prstGeom prst="rect">
+                      <a:avLst/>
+                    </a:prstGeom>
+                    <a:noFill/>
+                    <a:ln w="9525">
+                      <a:solidFill>
+                        <a:schemeClr val="tx1"/>
+                      </a:solidFill>
+                      <a:miter lim="800000"/>
+                      <a:headEnd/>
+                      <a:tailEnd/>
+                    </a:ln>
+                  </pic:spPr>
+                </pic:pic>
+              </a:graphicData>
+            </a:graphic>
+          </wp:inline>
+        </w:drawing>
+      </w:r>
+    </w:p>
+    <w:p>
+      <w:pPr>
+        <w:pStyle w:val="a4"/>
+      </w:pPr>
+      <w:r>
+        <w:t xml:space="preserve">Рис. </w:t>
+      </w:r>
+      <w:r>
+        <w:fldChar w:fldCharType="begin"/>
+      </w:r>
+      <w:r>
+        <w:instrText xml:space="preserve"> SEQ Рис. \* ARABIC </w:instrText>
+      </w:r>
+      <w:r>
+        <w:fldChar w:fldCharType="separate"/>
+      </w:r>
+      <w:r>
+        <w:rPr>
+          <w:noProof/>
+        </w:rPr>
+        <w:t>2</w:t>
+      </w:r>
+      <w:r>
+        <w:fldChar w:fldCharType="end"/>
+      </w:r>
+      <w:r>
+        <w:t>. Цепь коррекции</w:t>
+      </w:r>
+    </w:p>
+    <w:p>
+      <w:pPr>
+        <w:pStyle w:val="4"/>
+      </w:pPr>
+      <w:r>
+        <w:t xml:space="preserve"> </w:t>
+      </w:r>
+      <w:r>
+        <w:t>Коэффициент усиления каскада по мощности</w:t>
+      </w:r>
+    </w:p>
+    <w:p>
+      <w:pPr>
+        <w:pStyle w:val="Times142"/>
+        <w:rPr>
+          <w:rFonts w:eastAsiaTheme="majorEastAsia"/>
+        </w:rPr>
+      </w:pPr>
+      <m:oMathPara>
+        <m:oMath>
+          <m:sSub>
+            <m:sSubPr>
+              <m:ctrlPr>
+                <w:rPr>
+                  <w:rFonts w:ascii="Cambria Math" w:eastAsiaTheme="majorEastAsia" w:hAnsi="Cambria Math"/>
+                  <w:i/>
+                </w:rPr>
+              </m:ctrlPr>
+            </m:sSubPr>
+            <m:e>
+              <m:r>
+                <w:rPr>
+                  <w:rFonts w:ascii="Cambria Math" w:eastAsiaTheme="majorEastAsia" w:hAnsi="Cambria Math"/>
+                  <w:lang w:val="en-US"/>
+                </w:rPr>
+                <m:t>K</m:t>
+              </m:r>
+            </m:e>
+            <m:sub>
+              <m:r>
+                <w:rPr>
+                  <w:rFonts w:ascii="Cambria Math" w:eastAsiaTheme="majorEastAsia" w:hAnsi="Cambria Math"/>
+                  <w:lang w:val="en-US"/>
+                </w:rPr>
+                <m:t>P</m:t>
+              </m:r>
+            </m:sub>
+          </m:sSub>
+          <m:r>
+            <w:rPr>
+              <w:rFonts w:ascii="Cambria Math" w:eastAsiaTheme="majorEastAsia" w:hAnsi="Cambria Math"/>
+            </w:rPr>
+            <m:t>=</m:t>
+          </m:r>
+          <m:f>
+            <m:fPr>
+              <m:ctrlPr>
+                <w:rPr>
+                  <w:rFonts w:ascii="Cambria Math" w:eastAsiaTheme="majorEastAsia" w:hAnsi="Cambria Math"/>
+                  <w:i/>
+                </w:rPr>
+              </m:ctrlPr>
+            </m:fPr>
+            <m:num>
+              <m:sSub>
+                <m:sSubPr>
+                  <m:ctrlPr>
+                    <w:rPr>
+                      <w:rFonts w:ascii="Cambria Math" w:eastAsiaTheme="majorEastAsia" w:hAnsi="Cambria Math"/>
+                      <w:i/>
+                    </w:rPr>
+                  </m:ctrlPr>
+                </m:sSubPr>
+                <m:e>
+                  <m:r>
+                    <w:rPr>
+                      <w:rFonts w:ascii="Cambria Math" w:eastAsiaTheme="majorEastAsia" w:hAnsi="Cambria Math"/>
+                      <w:lang w:val="en-US"/>
+                    </w:rPr>
+                    <m:t>P</m:t>
+                  </m:r>
+                </m:e>
+                <m:sub>
+                  <m:r>
+                    <w:rPr>
+                      <w:rFonts w:ascii="Cambria Math" w:eastAsiaTheme="majorEastAsia" w:hAnsi="Cambria Math"/>
+                    </w:rPr>
+                    <m:t>1</m:t>
+                  </m:r>
+                </m:sub>
+              </m:sSub>
+            </m:num>
+            <m:den>
+              <m:sSub>
+                <m:sSubPr>
+                  <m:ctrlPr>
+                    <w:rPr>
+                      <w:rFonts w:ascii="Cambria Math" w:eastAsiaTheme="majorEastAsia" w:hAnsi="Cambria Math"/>
+                      <w:i/>
+                    </w:rPr>
+                  </m:ctrlPr>
+                </m:sSubPr>
+                <m:e>
+                  <m:r>
+                    <w:rPr>
+                      <w:rFonts w:ascii="Cambria Math" w:eastAsiaTheme="majorEastAsia" w:hAnsi="Cambria Math"/>
+                      <w:lang w:val="en-US"/>
+                    </w:rPr>
+                    <m:t>P</m:t>
+                  </m:r>
+                </m:e>
+                <m:sub>
+                  <m:r>
+                    <w:rPr>
+                      <w:rFonts w:ascii="Cambria Math" w:eastAsiaTheme="majorEastAsia" w:hAnsi="Cambria Math"/>
+                    </w:rPr>
+                    <m:t>вх</m:t>
+                  </m:r>
+                </m:sub>
+              </m:sSub>
+            </m:den>
+          </m:f>
+          <m:r>
+            <w:rPr>
+              <w:rFonts w:ascii="Cambria Math" w:eastAsiaTheme="majorEastAsia"/>
+            </w:rPr>
+            <m:t>=2,53</m:t>
+          </m:r>
+        </m:oMath>
+      </m:oMathPara>
+    </w:p>
+    <w:p>
+      <w:pPr>
+        <w:pStyle w:val="Times142"/>
+        <w:rPr>
+          <w:rFonts w:eastAsiaTheme="majorEastAsia"/>
+        </w:rPr>
+      </w:pPr>
+    </w:p>
+    <w:p>
+      <w:pPr>
+        <w:pStyle w:val="Times142"/>
+        <w:rPr>
+          <w:rFonts w:eastAsiaTheme="majorEastAsia" w:cstheme="majorBidi"/>
+          <w:i/>
+        </w:rPr>
+      </w:pPr>
+      <w:r>
+        <w:br w:type="page"/>
+      </w:r>
+    </w:p>
+    <w:p>
+      <w:pPr>
+        <w:pStyle w:val="Times142"/>
       </w:pPr>
     </w:p>
     <w:sectPr>
-      <w:footerReference w:type="default" r:id="rId10"/>
+      <w:footerReference w:type="default" r:id="rId12"/>
       <w:pgSz w:w="12240" w:h="15840"/>
       <w:pgMar w:top="1134" w:right="850" w:bottom="1134" w:left="1701" w:header="720" w:footer="449" w:gutter="0"/>
       <w:cols w:space="720"/>
@@ -26600,8 +30385,8 @@
   <w:abstractNum w:abstractNumId="2" w15:restartNumberingAfterBreak="0">
     <w:nsid w:val="230E7819"/>
     <w:multiLevelType w:val="hybridMultilevel"/>
-    <w:tmpl w:val="3514984E"/>
-    <w:lvl w:ilvl="0" w:tplc="9E3E4C72">
+    <w:tmpl w:val="4E9C1760"/>
+    <w:lvl w:ilvl="0" w:tplc="1E8C5E20">
       <w:start w:val="1"/>
       <w:numFmt w:val="decimal"/>
       <w:pStyle w:val="4"/>
@@ -26610,6 +30395,10 @@
       <w:pPr>
         <w:ind w:left="720" w:hanging="360"/>
       </w:pPr>
+      <w:rPr>
+        <w:sz w:val="28"/>
+        <w:szCs w:val="28"/>
+      </w:rPr>
     </w:lvl>
     <w:lvl w:ilvl="1" w:tplc="04190019" w:tentative="1">
       <w:start w:val="1"/>
@@ -27335,6 +31124,12 @@
     </w:lvlOverride>
   </w:num>
   <w:num w:numId="21">
+    <w:abstractNumId w:val="2"/>
+    <w:lvlOverride w:ilvl="0">
+      <w:startOverride w:val="1"/>
+    </w:lvlOverride>
+  </w:num>
+  <w:num w:numId="22">
     <w:abstractNumId w:val="2"/>
     <w:lvlOverride w:ilvl="0">
       <w:startOverride w:val="1"/>
@@ -28089,6 +31884,7 @@
   <w:style w:type="paragraph" w:customStyle="1" w:styleId="a4">
     <w:name w:val="Для подписей"/>
     <w:basedOn w:val="Times142"/>
+    <w:next w:val="Times142"/>
     <w:link w:val="a5"/>
     <w:qFormat/>
     <w:rsid w:val="0049792A"/>

--- a/курсовая.docx
+++ b/курсовая.docx
@@ -459,7 +459,7 @@
         <w:ind w:left="432"/>
       </w:pPr>
       <w:bookmarkStart w:id="0" w:name="_Toc165555058"/>
-      <w:bookmarkStart w:id="1" w:name="_Toc183995768"/>
+      <w:bookmarkStart w:id="1" w:name="_Toc184006684"/>
       <w:r>
         <w:lastRenderedPageBreak/>
         <w:t>ЗАДАНИЕ</w:t>
@@ -903,7 +903,15 @@
                     <w:jc w:val="center"/>
                   </w:pPr>
                   <w:r>
-                    <w:t>Макс. номер комб. сост.</w:t>
+                    <w:t xml:space="preserve">Макс. номер </w:t>
+                  </w:r>
+                  <w:proofErr w:type="spellStart"/>
+                  <w:r>
+                    <w:t>комб</w:t>
+                  </w:r>
+                  <w:proofErr w:type="spellEnd"/>
+                  <w:r>
+                    <w:t>. сост.</w:t>
                   </w:r>
                 </w:p>
               </w:tc>
@@ -1252,9 +1260,11 @@
                   <w:pPr>
                     <w:pStyle w:val="a3"/>
                   </w:pPr>
+                  <w:proofErr w:type="spellStart"/>
                   <w:r>
                     <w:t>Фазокомпенсационный</w:t>
                   </w:r>
+                  <w:proofErr w:type="spellEnd"/>
                 </w:p>
               </w:tc>
             </w:tr>
@@ -1358,8 +1368,13 @@
                     <w:pStyle w:val="a3"/>
                     <w:jc w:val="center"/>
                   </w:pPr>
+                  <w:proofErr w:type="spellStart"/>
                   <w:r>
-                    <w:t>Коэф. перекрытия</w:t>
+                    <w:t>Коэф</w:t>
+                  </w:r>
+                  <w:proofErr w:type="spellEnd"/>
+                  <w:r>
+                    <w:t>. перекрытия</w:t>
                   </w:r>
                 </w:p>
               </w:tc>
@@ -1777,7 +1792,7 @@
         </w:numPr>
       </w:pPr>
       <w:bookmarkStart w:id="2" w:name="_Toc165555059"/>
-      <w:bookmarkStart w:id="3" w:name="_Toc183995769"/>
+      <w:bookmarkStart w:id="3" w:name="_Toc184006685"/>
       <w:r>
         <w:lastRenderedPageBreak/>
         <w:t>АННОТАЦИЯ</w:t>
@@ -1867,6 +1882,7 @@
         </w:rPr>
         <w:t xml:space="preserve"> </w:t>
       </w:r>
+      <w:proofErr w:type="spellStart"/>
       <w:r>
         <w:rPr>
           <w:szCs w:val="28"/>
@@ -1874,6 +1890,7 @@
         </w:rPr>
         <w:t>квазиоптимального</w:t>
       </w:r>
+      <w:proofErr w:type="spellEnd"/>
       <w:r>
         <w:rPr>
           <w:szCs w:val="28"/>
@@ -2025,7 +2042,7 @@
         <w:ind w:left="432"/>
       </w:pPr>
       <w:bookmarkStart w:id="4" w:name="_Toc165555060"/>
-      <w:bookmarkStart w:id="5" w:name="_Toc183995770"/>
+      <w:bookmarkStart w:id="5" w:name="_Toc184006686"/>
       <w:r>
         <w:lastRenderedPageBreak/>
         <w:t>ВВЕДЕНИЕ</w:t>
@@ -2131,7 +2148,7 @@
           <w:r>
             <w:fldChar w:fldCharType="separate"/>
           </w:r>
-          <w:hyperlink w:anchor="_Toc183995768" w:history="1">
+          <w:hyperlink w:anchor="_Toc184006684" w:history="1">
             <w:r>
               <w:rPr>
                 <w:rStyle w:val="aa"/>
@@ -2159,7 +2176,7 @@
                 <w:noProof/>
                 <w:webHidden/>
               </w:rPr>
-              <w:instrText xml:space="preserve"> PAGEREF _Toc183995768 \h </w:instrText>
+              <w:instrText xml:space="preserve"> PAGEREF _Toc184006684 \h </w:instrText>
             </w:r>
             <w:r>
               <w:rPr>
@@ -2203,7 +2220,7 @@
               <w:szCs w:val="22"/>
             </w:rPr>
           </w:pPr>
-          <w:hyperlink w:anchor="_Toc183995769" w:history="1">
+          <w:hyperlink w:anchor="_Toc184006685" w:history="1">
             <w:r>
               <w:rPr>
                 <w:rStyle w:val="aa"/>
@@ -2231,7 +2248,7 @@
                 <w:noProof/>
                 <w:webHidden/>
               </w:rPr>
-              <w:instrText xml:space="preserve"> PAGEREF _Toc183995769 \h </w:instrText>
+              <w:instrText xml:space="preserve"> PAGEREF _Toc184006685 \h </w:instrText>
             </w:r>
             <w:r>
               <w:rPr>
@@ -2275,7 +2292,7 @@
               <w:szCs w:val="22"/>
             </w:rPr>
           </w:pPr>
-          <w:hyperlink w:anchor="_Toc183995770" w:history="1">
+          <w:hyperlink w:anchor="_Toc184006686" w:history="1">
             <w:r>
               <w:rPr>
                 <w:rStyle w:val="aa"/>
@@ -2303,7 +2320,7 @@
                 <w:noProof/>
                 <w:webHidden/>
               </w:rPr>
-              <w:instrText xml:space="preserve"> PAGEREF _Toc183995770 \h </w:instrText>
+              <w:instrText xml:space="preserve"> PAGEREF _Toc184006686 \h </w:instrText>
             </w:r>
             <w:r>
               <w:rPr>
@@ -2348,7 +2365,7 @@
               <w:szCs w:val="22"/>
             </w:rPr>
           </w:pPr>
-          <w:hyperlink w:anchor="_Toc183995771" w:history="1">
+          <w:hyperlink w:anchor="_Toc184006687" w:history="1">
             <w:r>
               <w:rPr>
                 <w:rStyle w:val="aa"/>
@@ -2393,7 +2410,7 @@
                 <w:noProof/>
                 <w:webHidden/>
               </w:rPr>
-              <w:instrText xml:space="preserve"> PAGEREF _Toc183995771 \h </w:instrText>
+              <w:instrText xml:space="preserve"> PAGEREF _Toc184006687 \h </w:instrText>
             </w:r>
             <w:r>
               <w:rPr>
@@ -2438,7 +2455,7 @@
               <w:szCs w:val="22"/>
             </w:rPr>
           </w:pPr>
-          <w:hyperlink w:anchor="_Toc183995772" w:history="1">
+          <w:hyperlink w:anchor="_Toc184006688" w:history="1">
             <w:r>
               <w:rPr>
                 <w:rStyle w:val="aa"/>
@@ -2483,7 +2500,7 @@
                 <w:noProof/>
                 <w:webHidden/>
               </w:rPr>
-              <w:instrText xml:space="preserve"> PAGEREF _Toc183995772 \h </w:instrText>
+              <w:instrText xml:space="preserve"> PAGEREF _Toc184006688 \h </w:instrText>
             </w:r>
             <w:r>
               <w:rPr>
@@ -2528,7 +2545,7 @@
               <w:szCs w:val="22"/>
             </w:rPr>
           </w:pPr>
-          <w:hyperlink w:anchor="_Toc183995773" w:history="1">
+          <w:hyperlink w:anchor="_Toc184006689" w:history="1">
             <w:r>
               <w:rPr>
                 <w:rStyle w:val="aa"/>
@@ -2573,7 +2590,7 @@
                 <w:noProof/>
                 <w:webHidden/>
               </w:rPr>
-              <w:instrText xml:space="preserve"> PAGEREF _Toc183995773 \h </w:instrText>
+              <w:instrText xml:space="preserve"> PAGEREF _Toc184006689 \h </w:instrText>
             </w:r>
             <w:r>
               <w:rPr>
@@ -2618,7 +2635,7 @@
               <w:szCs w:val="22"/>
             </w:rPr>
           </w:pPr>
-          <w:hyperlink w:anchor="_Toc183995774" w:history="1">
+          <w:hyperlink w:anchor="_Toc184006690" w:history="1">
             <w:r>
               <w:rPr>
                 <w:rStyle w:val="aa"/>
@@ -2663,7 +2680,7 @@
                 <w:noProof/>
                 <w:webHidden/>
               </w:rPr>
-              <w:instrText xml:space="preserve"> PAGEREF _Toc183995774 \h </w:instrText>
+              <w:instrText xml:space="preserve"> PAGEREF _Toc184006690 \h </w:instrText>
             </w:r>
             <w:r>
               <w:rPr>
@@ -2708,7 +2725,7 @@
               <w:szCs w:val="22"/>
             </w:rPr>
           </w:pPr>
-          <w:hyperlink w:anchor="_Toc183995775" w:history="1">
+          <w:hyperlink w:anchor="_Toc184006691" w:history="1">
             <w:r>
               <w:rPr>
                 <w:rStyle w:val="aa"/>
@@ -2753,7 +2770,7 @@
                 <w:noProof/>
                 <w:webHidden/>
               </w:rPr>
-              <w:instrText xml:space="preserve"> PAGEREF _Toc183995775 \h </w:instrText>
+              <w:instrText xml:space="preserve"> PAGEREF _Toc184006691 \h </w:instrText>
             </w:r>
             <w:r>
               <w:rPr>
@@ -2798,7 +2815,7 @@
               <w:szCs w:val="22"/>
             </w:rPr>
           </w:pPr>
-          <w:hyperlink w:anchor="_Toc183995776" w:history="1">
+          <w:hyperlink w:anchor="_Toc184006692" w:history="1">
             <w:r>
               <w:rPr>
                 <w:rStyle w:val="aa"/>
@@ -2843,7 +2860,7 @@
                 <w:noProof/>
                 <w:webHidden/>
               </w:rPr>
-              <w:instrText xml:space="preserve"> PAGEREF _Toc183995776 \h </w:instrText>
+              <w:instrText xml:space="preserve"> PAGEREF _Toc184006692 \h </w:instrText>
             </w:r>
             <w:r>
               <w:rPr>
@@ -2888,7 +2905,7 @@
               <w:szCs w:val="22"/>
             </w:rPr>
           </w:pPr>
-          <w:hyperlink w:anchor="_Toc183995777" w:history="1">
+          <w:hyperlink w:anchor="_Toc184006693" w:history="1">
             <w:r>
               <w:rPr>
                 <w:rStyle w:val="aa"/>
@@ -2933,7 +2950,7 @@
                 <w:noProof/>
                 <w:webHidden/>
               </w:rPr>
-              <w:instrText xml:space="preserve"> PAGEREF _Toc183995777 \h </w:instrText>
+              <w:instrText xml:space="preserve"> PAGEREF _Toc184006693 \h </w:instrText>
             </w:r>
             <w:r>
               <w:rPr>
@@ -2978,7 +2995,7 @@
               <w:szCs w:val="22"/>
             </w:rPr>
           </w:pPr>
-          <w:hyperlink w:anchor="_Toc183995778" w:history="1">
+          <w:hyperlink w:anchor="_Toc184006694" w:history="1">
             <w:r>
               <w:rPr>
                 <w:rStyle w:val="aa"/>
@@ -3023,7 +3040,7 @@
                 <w:noProof/>
                 <w:webHidden/>
               </w:rPr>
-              <w:instrText xml:space="preserve"> PAGEREF _Toc183995778 \h </w:instrText>
+              <w:instrText xml:space="preserve"> PAGEREF _Toc184006694 \h </w:instrText>
             </w:r>
             <w:r>
               <w:rPr>
@@ -3044,6 +3061,186 @@
                 <w:webHidden/>
               </w:rPr>
               <w:t>16</w:t>
+            </w:r>
+            <w:r>
+              <w:rPr>
+                <w:noProof/>
+                <w:webHidden/>
+              </w:rPr>
+              <w:fldChar w:fldCharType="end"/>
+            </w:r>
+          </w:hyperlink>
+        </w:p>
+        <w:p>
+          <w:pPr>
+            <w:pStyle w:val="21"/>
+            <w:tabs>
+              <w:tab w:val="left" w:pos="880"/>
+              <w:tab w:val="right" w:leader="dot" w:pos="9679"/>
+            </w:tabs>
+            <w:rPr>
+              <w:rFonts w:asciiTheme="minorHAnsi" w:eastAsiaTheme="minorEastAsia" w:hAnsiTheme="minorHAnsi" w:cstheme="minorBidi"/>
+              <w:noProof/>
+              <w:sz w:val="22"/>
+              <w:szCs w:val="22"/>
+            </w:rPr>
+          </w:pPr>
+          <w:hyperlink w:anchor="_Toc184006695" w:history="1">
+            <w:r>
+              <w:rPr>
+                <w:rStyle w:val="aa"/>
+                <w:rFonts w:eastAsiaTheme="majorEastAsia"/>
+                <w:noProof/>
+              </w:rPr>
+              <w:t>3.</w:t>
+            </w:r>
+            <w:r>
+              <w:rPr>
+                <w:rFonts w:asciiTheme="minorHAnsi" w:eastAsiaTheme="minorEastAsia" w:hAnsiTheme="minorHAnsi" w:cstheme="minorBidi"/>
+                <w:noProof/>
+                <w:sz w:val="22"/>
+                <w:szCs w:val="22"/>
+              </w:rPr>
+              <w:tab/>
+            </w:r>
+            <w:r>
+              <w:rPr>
+                <w:rStyle w:val="aa"/>
+                <w:rFonts w:eastAsiaTheme="majorEastAsia"/>
+                <w:noProof/>
+              </w:rPr>
+              <w:t>Расчёт входной цепи</w:t>
+            </w:r>
+            <w:r>
+              <w:rPr>
+                <w:noProof/>
+                <w:webHidden/>
+              </w:rPr>
+              <w:tab/>
+            </w:r>
+            <w:r>
+              <w:rPr>
+                <w:noProof/>
+                <w:webHidden/>
+              </w:rPr>
+              <w:fldChar w:fldCharType="begin"/>
+            </w:r>
+            <w:r>
+              <w:rPr>
+                <w:noProof/>
+                <w:webHidden/>
+              </w:rPr>
+              <w:instrText xml:space="preserve"> PAGEREF _Toc184006695 \h </w:instrText>
+            </w:r>
+            <w:r>
+              <w:rPr>
+                <w:noProof/>
+                <w:webHidden/>
+              </w:rPr>
+            </w:r>
+            <w:r>
+              <w:rPr>
+                <w:noProof/>
+                <w:webHidden/>
+              </w:rPr>
+              <w:fldChar w:fldCharType="separate"/>
+            </w:r>
+            <w:r>
+              <w:rPr>
+                <w:noProof/>
+                <w:webHidden/>
+              </w:rPr>
+              <w:t>19</w:t>
+            </w:r>
+            <w:r>
+              <w:rPr>
+                <w:noProof/>
+                <w:webHidden/>
+              </w:rPr>
+              <w:fldChar w:fldCharType="end"/>
+            </w:r>
+          </w:hyperlink>
+        </w:p>
+        <w:p>
+          <w:pPr>
+            <w:pStyle w:val="21"/>
+            <w:tabs>
+              <w:tab w:val="left" w:pos="880"/>
+              <w:tab w:val="right" w:leader="dot" w:pos="9679"/>
+            </w:tabs>
+            <w:rPr>
+              <w:rFonts w:asciiTheme="minorHAnsi" w:eastAsiaTheme="minorEastAsia" w:hAnsiTheme="minorHAnsi" w:cstheme="minorBidi"/>
+              <w:noProof/>
+              <w:sz w:val="22"/>
+              <w:szCs w:val="22"/>
+            </w:rPr>
+          </w:pPr>
+          <w:hyperlink w:anchor="_Toc184006696" w:history="1">
+            <w:r>
+              <w:rPr>
+                <w:rStyle w:val="aa"/>
+                <w:rFonts w:eastAsiaTheme="majorEastAsia"/>
+                <w:noProof/>
+              </w:rPr>
+              <w:t>4.</w:t>
+            </w:r>
+            <w:r>
+              <w:rPr>
+                <w:rFonts w:asciiTheme="minorHAnsi" w:eastAsiaTheme="minorEastAsia" w:hAnsiTheme="minorHAnsi" w:cstheme="minorBidi"/>
+                <w:noProof/>
+                <w:sz w:val="22"/>
+                <w:szCs w:val="22"/>
+              </w:rPr>
+              <w:tab/>
+            </w:r>
+            <w:r>
+              <w:rPr>
+                <w:rStyle w:val="aa"/>
+                <w:rFonts w:eastAsiaTheme="majorEastAsia"/>
+                <w:noProof/>
+              </w:rPr>
+              <w:t>Схема оконечного каскада</w:t>
+            </w:r>
+            <w:r>
+              <w:rPr>
+                <w:noProof/>
+                <w:webHidden/>
+              </w:rPr>
+              <w:tab/>
+            </w:r>
+            <w:r>
+              <w:rPr>
+                <w:noProof/>
+                <w:webHidden/>
+              </w:rPr>
+              <w:fldChar w:fldCharType="begin"/>
+            </w:r>
+            <w:r>
+              <w:rPr>
+                <w:noProof/>
+                <w:webHidden/>
+              </w:rPr>
+              <w:instrText xml:space="preserve"> PAGEREF _Toc184006696 \h </w:instrText>
+            </w:r>
+            <w:r>
+              <w:rPr>
+                <w:noProof/>
+                <w:webHidden/>
+              </w:rPr>
+            </w:r>
+            <w:r>
+              <w:rPr>
+                <w:noProof/>
+                <w:webHidden/>
+              </w:rPr>
+              <w:fldChar w:fldCharType="separate"/>
+            </w:r>
+            <w:r>
+              <w:rPr>
+                <w:noProof/>
+                <w:webHidden/>
+              </w:rPr>
+              <w:t>22</w:t>
             </w:r>
             <w:r>
               <w:rPr>
@@ -3086,7 +3283,7 @@
       <w:pPr>
         <w:pStyle w:val="1"/>
       </w:pPr>
-      <w:bookmarkStart w:id="6" w:name="_Toc183995771"/>
+      <w:bookmarkStart w:id="6" w:name="_Toc184006687"/>
       <w:r>
         <w:lastRenderedPageBreak/>
         <w:t>Расчёт параметров и режима работы опорного кварцевого генератора</w:t>
@@ -3308,12 +3505,21 @@
                 <w:szCs w:val="22"/>
               </w:rPr>
             </w:pPr>
+            <w:proofErr w:type="spellStart"/>
             <w:r>
               <w:rPr>
                 <w:sz w:val="24"/>
                 <w:szCs w:val="22"/>
               </w:rPr>
-              <w:t>fт_min, МГц</w:t>
+              <w:t>fт_min</w:t>
+            </w:r>
+            <w:proofErr w:type="spellEnd"/>
+            <w:r>
+              <w:rPr>
+                <w:sz w:val="24"/>
+                <w:szCs w:val="22"/>
+              </w:rPr>
+              <w:t>, МГц</w:t>
             </w:r>
           </w:p>
         </w:tc>
@@ -3338,6 +3544,7 @@
                 <w:szCs w:val="22"/>
               </w:rPr>
             </w:pPr>
+            <w:proofErr w:type="spellStart"/>
             <w:r>
               <w:rPr>
                 <w:sz w:val="24"/>
@@ -3345,6 +3552,7 @@
               </w:rPr>
               <w:t>fт_ma</w:t>
             </w:r>
+            <w:proofErr w:type="spellEnd"/>
             <w:r>
               <w:rPr>
                 <w:sz w:val="24"/>
@@ -3382,12 +3590,21 @@
                 <w:szCs w:val="22"/>
               </w:rPr>
             </w:pPr>
+            <w:proofErr w:type="spellStart"/>
             <w:r>
               <w:rPr>
                 <w:sz w:val="24"/>
                 <w:szCs w:val="22"/>
               </w:rPr>
-              <w:t>Sгр, А/В</w:t>
+              <w:t>Sгр</w:t>
+            </w:r>
+            <w:proofErr w:type="spellEnd"/>
+            <w:r>
+              <w:rPr>
+                <w:sz w:val="24"/>
+                <w:szCs w:val="22"/>
+              </w:rPr>
+              <w:t>, А/В</w:t>
             </w:r>
           </w:p>
         </w:tc>
@@ -3472,12 +3689,21 @@
                 <w:szCs w:val="22"/>
               </w:rPr>
             </w:pPr>
+            <w:proofErr w:type="spellStart"/>
             <w:r>
               <w:rPr>
                 <w:sz w:val="24"/>
                 <w:szCs w:val="22"/>
               </w:rPr>
-              <w:t>Cк, пФ</w:t>
+              <w:t>Cк</w:t>
+            </w:r>
+            <w:proofErr w:type="spellEnd"/>
+            <w:r>
+              <w:rPr>
+                <w:sz w:val="24"/>
+                <w:szCs w:val="22"/>
+              </w:rPr>
+              <w:t>, пФ</w:t>
             </w:r>
           </w:p>
         </w:tc>
@@ -3502,12 +3728,21 @@
                 <w:szCs w:val="22"/>
               </w:rPr>
             </w:pPr>
+            <w:proofErr w:type="spellStart"/>
             <w:r>
               <w:rPr>
                 <w:sz w:val="24"/>
                 <w:szCs w:val="22"/>
               </w:rPr>
-              <w:t>rб, Ом</w:t>
+              <w:t>rб</w:t>
+            </w:r>
+            <w:proofErr w:type="spellEnd"/>
+            <w:r>
+              <w:rPr>
+                <w:sz w:val="24"/>
+                <w:szCs w:val="22"/>
+              </w:rPr>
+              <w:t>, Ом</w:t>
             </w:r>
           </w:p>
         </w:tc>
@@ -3532,12 +3767,21 @@
                 <w:szCs w:val="22"/>
               </w:rPr>
             </w:pPr>
+            <w:proofErr w:type="spellStart"/>
             <w:r>
               <w:rPr>
                 <w:sz w:val="24"/>
                 <w:szCs w:val="22"/>
               </w:rPr>
-              <w:t>Uк.доп, В</w:t>
+              <w:t>Uк.доп</w:t>
+            </w:r>
+            <w:proofErr w:type="spellEnd"/>
+            <w:r>
+              <w:rPr>
+                <w:sz w:val="24"/>
+                <w:szCs w:val="22"/>
+              </w:rPr>
+              <w:t>, В</w:t>
             </w:r>
           </w:p>
         </w:tc>
@@ -3562,12 +3806,21 @@
                 <w:szCs w:val="22"/>
               </w:rPr>
             </w:pPr>
+            <w:proofErr w:type="spellStart"/>
             <w:r>
               <w:rPr>
                 <w:sz w:val="24"/>
                 <w:szCs w:val="22"/>
               </w:rPr>
-              <w:t>uэ-б.доп, В</w:t>
+              <w:t>uэ-б.доп</w:t>
+            </w:r>
+            <w:proofErr w:type="spellEnd"/>
+            <w:r>
+              <w:rPr>
+                <w:sz w:val="24"/>
+                <w:szCs w:val="22"/>
+              </w:rPr>
+              <w:t>, В</w:t>
             </w:r>
           </w:p>
         </w:tc>
@@ -3592,12 +3845,21 @@
                 <w:szCs w:val="22"/>
               </w:rPr>
             </w:pPr>
+            <w:proofErr w:type="spellStart"/>
             <w:r>
               <w:rPr>
                 <w:sz w:val="24"/>
                 <w:szCs w:val="22"/>
               </w:rPr>
-              <w:t>iк.доп, А</w:t>
+              <w:t>iк.доп</w:t>
+            </w:r>
+            <w:proofErr w:type="spellEnd"/>
+            <w:r>
+              <w:rPr>
+                <w:sz w:val="24"/>
+                <w:szCs w:val="22"/>
+              </w:rPr>
+              <w:t>, А</w:t>
             </w:r>
           </w:p>
         </w:tc>
@@ -3622,12 +3884,21 @@
                 <w:szCs w:val="22"/>
               </w:rPr>
             </w:pPr>
+            <w:proofErr w:type="spellStart"/>
             <w:r>
               <w:rPr>
                 <w:sz w:val="24"/>
                 <w:szCs w:val="22"/>
               </w:rPr>
-              <w:t>Рк.доп, Вт</w:t>
+              <w:t>Рк.доп</w:t>
+            </w:r>
+            <w:proofErr w:type="spellEnd"/>
+            <w:r>
+              <w:rPr>
+                <w:sz w:val="24"/>
+                <w:szCs w:val="22"/>
+              </w:rPr>
+              <w:t>, Вт</w:t>
             </w:r>
           </w:p>
         </w:tc>
@@ -4692,7 +4963,7 @@
       <w:pPr>
         <w:pStyle w:val="2"/>
       </w:pPr>
-      <w:bookmarkStart w:id="7" w:name="_Toc183995772"/>
+      <w:bookmarkStart w:id="7" w:name="_Toc184006688"/>
       <w:r>
         <w:lastRenderedPageBreak/>
         <w:t>Расчёт параметров транзистора</w:t>
@@ -5093,9 +5364,11 @@
       <w:r>
         <w:t>, значит при</w:t>
       </w:r>
+      <w:proofErr w:type="spellStart"/>
       <w:r>
         <w:t>нимаем</w:t>
       </w:r>
+      <w:proofErr w:type="spellEnd"/>
       <w:r>
         <w:t xml:space="preserve"> </w:t>
       </w:r>
@@ -7374,7 +7647,7 @@
       <w:pPr>
         <w:pStyle w:val="2"/>
       </w:pPr>
-      <w:bookmarkStart w:id="8" w:name="_Toc183995773"/>
+      <w:bookmarkStart w:id="8" w:name="_Toc184006689"/>
       <w:r>
         <w:t>Расчёт параметров колебательной системы</w:t>
       </w:r>
@@ -9053,8 +9326,16 @@
         <w:rPr>
           <w:rFonts w:eastAsia="Times New Roman"/>
         </w:rPr>
-        <w:t>Индуктивность, нейтрализующая ёмкость кварцедержателя</w:t>
-      </w:r>
+        <w:t xml:space="preserve">Индуктивность, нейтрализующая ёмкость </w:t>
+      </w:r>
+      <w:proofErr w:type="spellStart"/>
+      <w:r>
+        <w:rPr>
+          <w:rFonts w:eastAsia="Times New Roman"/>
+        </w:rPr>
+        <w:t>кварцедержателя</w:t>
+      </w:r>
+      <w:proofErr w:type="spellEnd"/>
     </w:p>
     <w:p>
       <w:pPr>
@@ -11548,7 +11829,7 @@
       <w:pPr>
         <w:pStyle w:val="2"/>
       </w:pPr>
-      <w:bookmarkStart w:id="9" w:name="_Toc183995774"/>
+      <w:bookmarkStart w:id="9" w:name="_Toc184006690"/>
       <w:r>
         <w:t>Расчет энергетических параметров автогенератора</w:t>
       </w:r>
@@ -12305,7 +12586,15 @@
         <w:t xml:space="preserve"> </w:t>
       </w:r>
       <w:r>
-        <w:t xml:space="preserve">выбирается из условия работы в недонапряжённом режиме: </w:t>
+        <w:t xml:space="preserve">выбирается из условия работы в </w:t>
+      </w:r>
+      <w:proofErr w:type="spellStart"/>
+      <w:r>
+        <w:t>недонапряжённом</w:t>
+      </w:r>
+      <w:proofErr w:type="spellEnd"/>
+      <w:r>
+        <w:t xml:space="preserve"> режиме: </w:t>
       </w:r>
       <m:oMath>
         <m:sSub>
@@ -15515,7 +15804,7 @@
       <w:r>
         <w:br w:type="page"/>
       </w:r>
-      <w:bookmarkStart w:id="10" w:name="_Toc183995775"/>
+      <w:bookmarkStart w:id="10" w:name="_Toc184006691"/>
       <w:r>
         <w:lastRenderedPageBreak/>
         <w:t xml:space="preserve">Расчет </w:t>
@@ -17844,13 +18133,7 @@
               <w:rPr>
                 <w:rFonts w:ascii="Cambria Math" w:hAnsi="Cambria Math"/>
               </w:rPr>
-              <m:t>БЛ</m:t>
-            </m:r>
-            <m:r>
-              <w:rPr>
-                <w:rFonts w:ascii="Cambria Math" w:hAnsi="Cambria Math"/>
-              </w:rPr>
-              <m:t>2</m:t>
+              <m:t>БЛ2</m:t>
             </m:r>
           </m:sub>
         </m:sSub>
@@ -18189,19 +18472,7 @@
             <w:rPr>
               <w:rFonts w:ascii="Cambria Math" w:eastAsiaTheme="minorEastAsia" w:hAnsi="Cambria Math"/>
             </w:rPr>
-            <m:t>=1</m:t>
-          </m:r>
-          <m:r>
-            <w:rPr>
-              <w:rFonts w:ascii="Cambria Math" w:eastAsiaTheme="minorEastAsia" w:hAnsi="Cambria Math"/>
-            </w:rPr>
-            <m:t xml:space="preserve"> </m:t>
-          </m:r>
-          <m:r>
-            <w:rPr>
-              <w:rFonts w:ascii="Cambria Math" w:eastAsiaTheme="minorEastAsia" w:hAnsi="Cambria Math"/>
-            </w:rPr>
-            <m:t>мкФ</m:t>
+            <m:t>=1 мкФ</m:t>
           </m:r>
         </m:oMath>
       </m:oMathPara>
@@ -18273,7 +18544,6 @@
         <w:pStyle w:val="Times142"/>
         <w:rPr>
           <w:rFonts w:eastAsiaTheme="minorEastAsia"/>
-          <w:lang w:val="en-US"/>
         </w:rPr>
       </w:pPr>
       <w:r>
@@ -18649,21 +18919,7 @@
               <w:rFonts w:ascii="Cambria Math" w:eastAsiaTheme="minorEastAsia" w:hAnsi="Cambria Math"/>
               <w:szCs w:val="28"/>
             </w:rPr>
-            <m:t>=</m:t>
-          </m:r>
-          <m:r>
-            <w:rPr>
-              <w:rFonts w:ascii="Cambria Math" w:eastAsiaTheme="minorEastAsia" w:hAnsi="Cambria Math"/>
-              <w:szCs w:val="28"/>
-            </w:rPr>
-            <m:t>0,43</m:t>
-          </m:r>
-          <m:r>
-            <w:rPr>
-              <w:rFonts w:ascii="Cambria Math" w:eastAsiaTheme="minorEastAsia" w:hAnsi="Cambria Math"/>
-              <w:szCs w:val="28"/>
-            </w:rPr>
-            <m:t xml:space="preserve"> пФ</m:t>
+            <m:t>=0,43 пФ</m:t>
           </m:r>
         </m:oMath>
       </m:oMathPara>
@@ -18749,13 +19005,7 @@
             <w:rPr>
               <w:rFonts w:ascii="Cambria Math" w:hAnsi="Cambria Math"/>
             </w:rPr>
-            <m:t>=</m:t>
-          </m:r>
-          <m:r>
-            <w:rPr>
-              <w:rFonts w:ascii="Cambria Math" w:hAnsi="Cambria Math"/>
-            </w:rPr>
-            <m:t>4,7 н</m:t>
+            <m:t>=4,7 н</m:t>
           </m:r>
           <m:r>
             <w:rPr>
@@ -18787,19 +19037,7 @@
         <w:rPr>
           <w:iCs/>
         </w:rPr>
-        <w:t>Для удобства представления сведём все полученные величины в табл. 1</w:t>
-      </w:r>
-      <w:r>
-        <w:rPr>
-          <w:iCs/>
-        </w:rPr>
-        <w:t>1</w:t>
-      </w:r>
-      <w:r>
-        <w:rPr>
-          <w:iCs/>
-        </w:rPr>
-        <w:t>.</w:t>
+        <w:t>Для удобства представления сведём все полученные величины в табл. 11.</w:t>
       </w:r>
     </w:p>
     <w:p>
@@ -18872,6 +19110,9 @@
         <w:t>11</w:t>
       </w:r>
       <w:r>
+        <w:rPr>
+          <w:noProof/>
+        </w:rPr>
         <w:fldChar w:fldCharType="end"/>
       </w:r>
       <w:r>
@@ -21030,13 +21271,7 @@
                   <w:rPr>
                     <w:rFonts w:ascii="Cambria Math" w:hAnsi="Cambria Math"/>
                   </w:rPr>
-                  <m:t>4,</m:t>
-                </m:r>
-                <m:r>
-                  <w:rPr>
-                    <w:rFonts w:ascii="Cambria Math" w:hAnsi="Cambria Math"/>
-                  </w:rPr>
-                  <m:t>7</m:t>
+                  <m:t>4,7</m:t>
                 </m:r>
               </m:oMath>
             </m:oMathPara>
@@ -21097,7 +21332,7 @@
           <w:rFonts w:eastAsiaTheme="minorEastAsia"/>
         </w:rPr>
       </w:pPr>
-      <w:bookmarkStart w:id="11" w:name="_Toc183995776"/>
+      <w:bookmarkStart w:id="11" w:name="_Toc184006692"/>
       <w:r>
         <w:rPr>
           <w:rFonts w:eastAsiaTheme="minorEastAsia"/>
@@ -21124,7 +21359,7 @@
         </w:rPr>
         <w:t xml:space="preserve"> </w:t>
       </w:r>
-      <w:bookmarkStart w:id="12" w:name="_Toc183995777"/>
+      <w:bookmarkStart w:id="12" w:name="_Toc184006693"/>
       <w:r>
         <w:rPr>
           <w:rFonts w:eastAsiaTheme="minorEastAsia"/>
@@ -21294,6 +21529,9 @@
         <w:t>12</w:t>
       </w:r>
       <w:r>
+        <w:rPr>
+          <w:noProof/>
+        </w:rPr>
         <w:fldChar w:fldCharType="end"/>
       </w:r>
       <w:r>
@@ -22609,7 +22847,7 @@
           <w:rFonts w:eastAsiaTheme="minorEastAsia"/>
         </w:rPr>
       </w:pPr>
-      <w:bookmarkStart w:id="13" w:name="_Toc183995778"/>
+      <w:bookmarkStart w:id="13" w:name="_Toc184006694"/>
       <w:r>
         <w:rPr>
           <w:rFonts w:eastAsiaTheme="minorEastAsia"/>
@@ -22636,7 +22874,6 @@
         <w:rPr>
           <w:rFonts w:ascii="Cambria Math" w:hAnsi="Cambria Math"/>
           <w:i/>
-          <w:lang w:val="en-US"/>
         </w:rPr>
       </w:pPr>
       <w:r>
@@ -22689,13 +22926,7 @@
               <w:rPr>
                 <w:rFonts w:ascii="Cambria Math" w:hAnsi="Cambria Math"/>
               </w:rPr>
-              <m:t>1</m:t>
-            </m:r>
-            <m:r>
-              <w:rPr>
-                <w:rFonts w:ascii="Cambria Math" w:hAnsi="Cambria Math"/>
-              </w:rPr>
-              <m:t>60</m:t>
+              <m:t>160</m:t>
             </m:r>
           </m:e>
           <m:sup>
@@ -23994,21 +24225,7 @@
               <w:rFonts w:ascii="Cambria Math" w:hAnsi="Cambria Math"/>
               <w:szCs w:val="28"/>
             </w:rPr>
-            <m:t>=</m:t>
-          </m:r>
-          <m:r>
-            <w:rPr>
-              <w:rFonts w:ascii="Cambria Math" w:hAnsi="Cambria Math"/>
-              <w:szCs w:val="28"/>
-            </w:rPr>
-            <m:t>3,51</m:t>
-          </m:r>
-          <m:r>
-            <w:rPr>
-              <w:rFonts w:ascii="Cambria Math" w:hAnsi="Cambria Math"/>
-              <w:szCs w:val="28"/>
-            </w:rPr>
-            <m:t xml:space="preserve"> А</m:t>
+            <m:t>=3,51 А</m:t>
           </m:r>
         </m:oMath>
       </m:oMathPara>
@@ -24047,19 +24264,7 @@
               <w:rPr>
                 <w:rFonts w:ascii="Cambria Math" w:hAnsi="Cambria Math"/>
               </w:rPr>
-              <m:t>К</m:t>
-            </m:r>
-            <m:r>
-              <w:rPr>
-                <w:rFonts w:ascii="Cambria Math" w:hAnsi="Cambria Math"/>
-              </w:rPr>
-              <m:t>0</m:t>
-            </m:r>
-            <m:r>
-              <w:rPr>
-                <w:rFonts w:ascii="Cambria Math" w:hAnsi="Cambria Math"/>
-              </w:rPr>
-              <m:t xml:space="preserve"> доп</m:t>
+              <m:t>К0 доп</m:t>
             </m:r>
           </m:sub>
         </m:sSub>
@@ -24097,13 +24302,7 @@
               <w:rPr>
                 <w:rFonts w:ascii="Cambria Math" w:hAnsi="Cambria Math"/>
               </w:rPr>
-              <m:t>К</m:t>
-            </m:r>
-            <m:r>
-              <w:rPr>
-                <w:rFonts w:ascii="Cambria Math" w:hAnsi="Cambria Math"/>
-              </w:rPr>
-              <m:t>0</m:t>
+              <m:t>К0</m:t>
             </m:r>
           </m:sub>
         </m:sSub>
@@ -24136,19 +24335,21 @@
               <w:rPr>
                 <w:rFonts w:ascii="Cambria Math" w:hAnsi="Cambria Math"/>
               </w:rPr>
-              <m:t>К</m:t>
-            </m:r>
-            <m:r>
-              <w:rPr>
-                <w:rFonts w:ascii="Cambria Math" w:hAnsi="Cambria Math"/>
-              </w:rPr>
-              <m:t>0 доп</m:t>
+              <m:t>К0 доп</m:t>
             </m:r>
           </m:sub>
         </m:sSub>
       </m:oMath>
       <w:r>
-        <w:t xml:space="preserve"> соответствует требуемому уровню тока.</w:t>
+        <w:t xml:space="preserve"> соот</w:t>
+      </w:r>
+      <w:proofErr w:type="spellStart"/>
+      <w:r>
+        <w:t>ветствует</w:t>
+      </w:r>
+      <w:proofErr w:type="spellEnd"/>
+      <w:r>
+        <w:t xml:space="preserve"> требуемому уровню тока.</w:t>
       </w:r>
     </w:p>
     <w:p>
@@ -24580,21 +24781,7 @@
             <w:rFonts w:ascii="Cambria Math" w:hAnsi="Cambria Math"/>
             <w:szCs w:val="28"/>
           </w:rPr>
-          <m:t>W=</m:t>
-        </m:r>
-        <m:r>
-          <w:rPr>
-            <w:rFonts w:ascii="Cambria Math" w:hAnsi="Cambria Math"/>
-            <w:szCs w:val="28"/>
-          </w:rPr>
-          <m:t>4,7</m:t>
-        </m:r>
-        <m:r>
-          <w:rPr>
-            <w:rFonts w:ascii="Cambria Math" w:hAnsi="Cambria Math"/>
-            <w:szCs w:val="28"/>
-          </w:rPr>
-          <m:t xml:space="preserve"> Ом.</m:t>
+          <m:t>W=4,7 Ом.</m:t>
         </m:r>
       </m:oMath>
       <w:r>
@@ -24643,10 +24830,7 @@
         </w:numPr>
       </w:pPr>
       <w:r>
-        <w:t xml:space="preserve"> </w:t>
-      </w:r>
-      <w:r>
-        <w:t>Амплитуда импульса коллекторного тока</w:t>
+        <w:t xml:space="preserve"> Амплитуда импульса коллекторного тока</w:t>
       </w:r>
     </w:p>
     <w:p>
@@ -24712,13 +24896,7 @@
                 <w:rPr>
                   <w:rFonts w:ascii="Cambria Math" w:hAnsi="Cambria Math"/>
                 </w:rPr>
-                <m:t>2</m:t>
-              </m:r>
-              <m:r>
-                <w:rPr>
-                  <w:rFonts w:ascii="Cambria Math" w:hAnsi="Cambria Math"/>
-                </w:rPr>
-                <m:t>*</m:t>
+                <m:t>2*</m:t>
               </m:r>
               <m:sSub>
                 <m:sSubPr>
@@ -24854,19 +25032,7 @@
             <w:rPr>
               <w:rFonts w:ascii="Cambria Math" w:hAnsi="Cambria Math"/>
             </w:rPr>
-            <m:t>=11,</m:t>
-          </m:r>
-          <m:r>
-            <w:rPr>
-              <w:rFonts w:ascii="Cambria Math" w:hAnsi="Cambria Math"/>
-            </w:rPr>
-            <m:t>3</m:t>
-          </m:r>
-          <m:r>
-            <w:rPr>
-              <w:rFonts w:ascii="Cambria Math" w:hAnsi="Cambria Math"/>
-            </w:rPr>
-            <m:t>2 А</m:t>
+            <m:t>=11,32 А</m:t>
           </m:r>
         </m:oMath>
       </m:oMathPara>
@@ -25004,21 +25170,7 @@
               <w:rFonts w:ascii="Cambria Math" w:hAnsi="Cambria Math"/>
               <w:szCs w:val="28"/>
             </w:rPr>
-            <m:t>=5,</m:t>
-          </m:r>
-          <m:r>
-            <w:rPr>
-              <w:rFonts w:ascii="Cambria Math" w:hAnsi="Cambria Math"/>
-              <w:szCs w:val="28"/>
-            </w:rPr>
-            <m:t>66</m:t>
-          </m:r>
-          <m:r>
-            <w:rPr>
-              <w:rFonts w:ascii="Cambria Math" w:hAnsi="Cambria Math"/>
-              <w:szCs w:val="28"/>
-            </w:rPr>
-            <m:t xml:space="preserve"> А</m:t>
+            <m:t>=5,66 А</m:t>
           </m:r>
         </m:oMath>
       </m:oMathPara>
@@ -25156,21 +25308,7 @@
               <w:rFonts w:ascii="Cambria Math" w:hAnsi="Cambria Math"/>
               <w:szCs w:val="28"/>
             </w:rPr>
-            <m:t>=3,</m:t>
-          </m:r>
-          <m:r>
-            <w:rPr>
-              <w:rFonts w:ascii="Cambria Math" w:hAnsi="Cambria Math"/>
-              <w:szCs w:val="28"/>
-            </w:rPr>
-            <m:t>6</m:t>
-          </m:r>
-          <m:r>
-            <w:rPr>
-              <w:rFonts w:ascii="Cambria Math" w:hAnsi="Cambria Math"/>
-              <w:szCs w:val="28"/>
-            </w:rPr>
-            <m:t xml:space="preserve"> А</m:t>
+            <m:t>=3,6 А</m:t>
           </m:r>
         </m:oMath>
       </m:oMathPara>
@@ -25315,19 +25453,7 @@
             <w:rPr>
               <w:rFonts w:ascii="Cambria Math" w:hAnsi="Cambria Math"/>
             </w:rPr>
-            <m:t>=3,</m:t>
-          </m:r>
-          <m:r>
-            <w:rPr>
-              <w:rFonts w:ascii="Cambria Math" w:hAnsi="Cambria Math"/>
-            </w:rPr>
-            <m:t>4</m:t>
-          </m:r>
-          <m:r>
-            <w:rPr>
-              <w:rFonts w:ascii="Cambria Math" w:hAnsi="Cambria Math"/>
-            </w:rPr>
-            <m:t xml:space="preserve"> В</m:t>
+            <m:t>=3,4 В</m:t>
           </m:r>
         </m:oMath>
       </m:oMathPara>
@@ -25599,13 +25725,7 @@
               <w:rPr>
                 <w:rFonts w:ascii="Cambria Math" w:hAnsi="Cambria Math"/>
               </w:rPr>
-              <m:t>К</m:t>
-            </m:r>
-            <m:r>
-              <w:rPr>
-                <w:rFonts w:ascii="Cambria Math" w:hAnsi="Cambria Math"/>
-              </w:rPr>
-              <m:t xml:space="preserve"> доп</m:t>
+              <m:t>К доп</m:t>
             </m:r>
           </m:sub>
         </m:sSub>
@@ -25613,25 +25733,7 @@
           <w:rPr>
             <w:rFonts w:ascii="Cambria Math" w:hAnsi="Cambria Math"/>
           </w:rPr>
-          <m:t>=</m:t>
-        </m:r>
-        <m:r>
-          <w:rPr>
-            <w:rFonts w:ascii="Cambria Math" w:hAnsi="Cambria Math"/>
-          </w:rPr>
-          <m:t>60</m:t>
-        </m:r>
-        <m:r>
-          <w:rPr>
-            <w:rFonts w:ascii="Cambria Math" w:hAnsi="Cambria Math"/>
-          </w:rPr>
-          <m:t xml:space="preserve"> </m:t>
-        </m:r>
-        <m:r>
-          <w:rPr>
-            <w:rFonts w:ascii="Cambria Math" w:hAnsi="Cambria Math"/>
-          </w:rPr>
-          <m:t>В</m:t>
+          <m:t>=60 В</m:t>
         </m:r>
       </m:oMath>
       <w:r>
@@ -25695,25 +25797,13 @@
               <w:rPr>
                 <w:rFonts w:ascii="Cambria Math" w:hAnsi="Cambria Math"/>
               </w:rPr>
-              <m:t>К</m:t>
-            </m:r>
-            <m:r>
-              <w:rPr>
-                <w:rFonts w:ascii="Cambria Math" w:hAnsi="Cambria Math"/>
-              </w:rPr>
-              <m:t xml:space="preserve"> доп</m:t>
+              <m:t>К доп</m:t>
             </m:r>
           </m:sub>
         </m:sSub>
       </m:oMath>
       <w:r>
-        <w:t xml:space="preserve"> соответствует требуемому уровню </w:t>
-      </w:r>
-      <w:r>
-        <w:t>напряжения</w:t>
-      </w:r>
-      <w:r>
-        <w:t>.</w:t>
+        <w:t xml:space="preserve"> соответствует требуемому уровню напряжения.</w:t>
       </w:r>
     </w:p>
     <w:p>
@@ -25783,19 +25873,7 @@
             <w:rPr>
               <w:rFonts w:ascii="Cambria Math" w:hAnsi="Cambria Math"/>
             </w:rPr>
-            <m:t>=</m:t>
-          </m:r>
-          <m:r>
-            <w:rPr>
-              <w:rFonts w:ascii="Cambria Math" w:hAnsi="Cambria Math"/>
-            </w:rPr>
-            <m:t>0,5</m:t>
-          </m:r>
-          <m:r>
-            <w:rPr>
-              <w:rFonts w:ascii="Cambria Math" w:hAnsi="Cambria Math"/>
-            </w:rPr>
-            <m:t>*</m:t>
+            <m:t>=0,5*</m:t>
           </m:r>
           <m:sSub>
             <m:sSubPr>
@@ -25943,13 +26021,7 @@
                 <w:rPr>
                   <w:rFonts w:ascii="Cambria Math" w:hAnsi="Cambria Math"/>
                 </w:rPr>
-                <m:t>к</m:t>
-              </m:r>
-              <m:r>
-                <w:rPr>
-                  <w:rFonts w:ascii="Cambria Math" w:hAnsi="Cambria Math"/>
-                </w:rPr>
-                <m:t>0</m:t>
+                <m:t>к0</m:t>
               </m:r>
             </m:sub>
           </m:sSub>
@@ -25990,13 +26062,7 @@
             <w:rPr>
               <w:rFonts w:ascii="Cambria Math" w:hAnsi="Cambria Math"/>
             </w:rPr>
-            <m:t>=</m:t>
-          </m:r>
-          <m:r>
-            <w:rPr>
-              <w:rFonts w:ascii="Cambria Math" w:hAnsi="Cambria Math"/>
-            </w:rPr>
-            <m:t>108,11 Вт</m:t>
+            <m:t>=108,11 Вт</m:t>
           </m:r>
         </m:oMath>
       </m:oMathPara>
@@ -26252,10 +26318,12 @@
       <w:pPr>
         <w:pStyle w:val="2"/>
       </w:pPr>
+      <w:bookmarkStart w:id="14" w:name="_Toc184006695"/>
       <w:r>
         <w:lastRenderedPageBreak/>
         <w:t>Расчёт входной цепи</w:t>
       </w:r>
+      <w:bookmarkEnd w:id="14"/>
     </w:p>
     <w:p>
       <w:pPr>
@@ -26356,6 +26424,9 @@
         <w:t>1</w:t>
       </w:r>
       <w:r>
+        <w:rPr>
+          <w:noProof/>
+        </w:rPr>
         <w:fldChar w:fldCharType="end"/>
       </w:r>
       <w:r>
@@ -26628,21 +26699,7 @@
               <w:rFonts w:ascii="Cambria Math" w:hAnsi="Cambria Math"/>
               <w:szCs w:val="28"/>
             </w:rPr>
-            <m:t>=</m:t>
-          </m:r>
-          <m:r>
-            <w:rPr>
-              <w:rFonts w:ascii="Cambria Math" w:hAnsi="Cambria Math"/>
-              <w:szCs w:val="28"/>
-            </w:rPr>
-            <m:t>1,99</m:t>
-          </m:r>
-          <m:r>
-            <w:rPr>
-              <w:rFonts w:ascii="Cambria Math" w:hAnsi="Cambria Math"/>
-              <w:szCs w:val="28"/>
-            </w:rPr>
-            <m:t xml:space="preserve"> Ом</m:t>
+            <m:t>=1,99 Ом</m:t>
           </m:r>
         </m:oMath>
       </m:oMathPara>
@@ -26776,35 +26833,7 @@
               <w:rFonts w:ascii="Cambria Math" w:hAnsi="Cambria Math"/>
               <w:szCs w:val="28"/>
             </w:rPr>
-            <m:t>=2∙</m:t>
-          </m:r>
-          <m:r>
-            <w:rPr>
-              <w:rFonts w:ascii="Cambria Math" w:hAnsi="Cambria Math"/>
-              <w:szCs w:val="28"/>
-            </w:rPr>
-            <m:t>1,99</m:t>
-          </m:r>
-          <m:r>
-            <w:rPr>
-              <w:rFonts w:ascii="Cambria Math" w:hAnsi="Cambria Math"/>
-              <w:szCs w:val="28"/>
-            </w:rPr>
-            <m:t>=</m:t>
-          </m:r>
-          <m:r>
-            <w:rPr>
-              <w:rFonts w:ascii="Cambria Math" w:hAnsi="Cambria Math"/>
-              <w:szCs w:val="28"/>
-            </w:rPr>
-            <m:t>3,98</m:t>
-          </m:r>
-          <m:r>
-            <w:rPr>
-              <w:rFonts w:ascii="Cambria Math" w:hAnsi="Cambria Math"/>
-              <w:szCs w:val="28"/>
-            </w:rPr>
-            <m:t xml:space="preserve"> Ом,</m:t>
+            <m:t>=2∙1,99=3,98 Ом,</m:t>
           </m:r>
         </m:oMath>
       </m:oMathPara>
@@ -27105,14 +27134,7 @@
               <w:rFonts w:ascii="Cambria Math" w:hAnsi="Cambria Math"/>
               <w:szCs w:val="28"/>
             </w:rPr>
-            <m:t>=0,</m:t>
-          </m:r>
-          <m:r>
-            <w:rPr>
-              <w:rFonts w:ascii="Cambria Math" w:hAnsi="Cambria Math"/>
-              <w:szCs w:val="28"/>
-            </w:rPr>
-            <m:t>46</m:t>
+            <m:t>=0,46</m:t>
           </m:r>
         </m:oMath>
       </m:oMathPara>
@@ -27357,16 +27379,7 @@
             <w:rPr>
               <w:rFonts w:ascii="Cambria Math"/>
             </w:rPr>
-            <m:t>нГ</m:t>
-          </m:r>
-          <m:r>
-            <m:rPr>
-              <m:sty m:val="p"/>
-            </m:rPr>
-            <w:rPr>
-              <w:rFonts w:ascii="Cambria Math"/>
-            </w:rPr>
-            <m:t>н</m:t>
+            <m:t>нГн</m:t>
           </m:r>
         </m:oMath>
       </m:oMathPara>
@@ -27535,13 +27548,7 @@
             <w:rPr>
               <w:rFonts w:ascii="Cambria Math" w:hAnsi="Cambria Math"/>
             </w:rPr>
-            <m:t>=</m:t>
-          </m:r>
-          <m:r>
-            <w:rPr>
-              <w:rFonts w:ascii="Cambria Math" w:hAnsi="Cambria Math"/>
-            </w:rPr>
-            <m:t>3,15 Ом</m:t>
+            <m:t>=3,15 Ом</m:t>
           </m:r>
         </m:oMath>
       </m:oMathPara>
@@ -28186,13 +28193,7 @@
             <w:rPr>
               <w:rFonts w:ascii="Cambria Math" w:hAnsi="Cambria Math"/>
             </w:rPr>
-            <m:t>=</m:t>
-          </m:r>
-          <m:r>
-            <w:rPr>
-              <w:rFonts w:ascii="Cambria Math" w:hAnsi="Cambria Math"/>
-            </w:rPr>
-            <m:t>12,34 А</m:t>
+            <m:t>=12,34 А</m:t>
           </m:r>
         </m:oMath>
       </m:oMathPara>
@@ -29178,14 +29179,7 @@
               <w:rFonts w:ascii="Cambria Math" w:hAnsi="Cambria Math"/>
               <w:szCs w:val="28"/>
             </w:rPr>
-            <m:t>=</m:t>
-          </m:r>
-          <m:r>
-            <w:rPr>
-              <w:rFonts w:ascii="Cambria Math" w:hAnsi="Cambria Math"/>
-              <w:szCs w:val="28"/>
-            </w:rPr>
-            <m:t>6,3 Ом</m:t>
+            <m:t>=6,3 Ом</m:t>
           </m:r>
         </m:oMath>
       </m:oMathPara>
@@ -29318,21 +29312,7 @@
               <w:rFonts w:ascii="Cambria Math" w:hAnsi="Cambria Math"/>
               <w:szCs w:val="28"/>
             </w:rPr>
-            <m:t>=</m:t>
-          </m:r>
-          <m:r>
-            <w:rPr>
-              <w:rFonts w:ascii="Cambria Math" w:hAnsi="Cambria Math"/>
-              <w:szCs w:val="28"/>
-            </w:rPr>
-            <m:t>10</m:t>
-          </m:r>
-          <m:r>
-            <w:rPr>
-              <w:rFonts w:ascii="Cambria Math" w:hAnsi="Cambria Math"/>
-              <w:szCs w:val="28"/>
-            </w:rPr>
-            <m:t xml:space="preserve"> нГн</m:t>
+            <m:t>=10 нГн</m:t>
           </m:r>
         </m:oMath>
       </m:oMathPara>
@@ -29470,14 +29450,7 @@
               <w:rFonts w:ascii="Cambria Math" w:hAnsi="Cambria Math"/>
               <w:szCs w:val="28"/>
             </w:rPr>
-            <m:t>=</m:t>
-          </m:r>
-          <m:r>
-            <w:rPr>
-              <w:rFonts w:ascii="Cambria Math" w:hAnsi="Cambria Math"/>
-              <w:szCs w:val="28"/>
-            </w:rPr>
-            <m:t>252,8 пФ</m:t>
+            <m:t>=252,8 пФ</m:t>
           </m:r>
         </m:oMath>
       </m:oMathPara>
@@ -29884,6 +29857,9 @@
         <w:t>2</w:t>
       </w:r>
       <w:r>
+        <w:rPr>
+          <w:noProof/>
+        </w:rPr>
         <w:fldChar w:fldCharType="end"/>
       </w:r>
       <w:r>
@@ -30023,9 +29999,2767 @@
     </w:p>
     <w:p>
       <w:pPr>
+        <w:pStyle w:val="2"/>
+      </w:pPr>
+      <w:bookmarkStart w:id="15" w:name="_Toc184006696"/>
+      <w:r>
+        <w:t>Схема оконечного каскада</w:t>
+      </w:r>
+      <w:bookmarkEnd w:id="15"/>
+    </w:p>
+    <w:p>
+      <w:pPr>
+        <w:pStyle w:val="4"/>
+        <w:numPr>
+          <w:ilvl w:val="0"/>
+          <w:numId w:val="23"/>
+        </w:numPr>
+      </w:pPr>
+      <w:r>
+        <w:t xml:space="preserve"> Расчёт параметров разделительных элементов</w:t>
+      </w:r>
+    </w:p>
+    <w:p>
+      <w:pPr>
+        <w:pStyle w:val="Times142"/>
+      </w:pPr>
+      <m:oMathPara>
+        <m:oMath>
+          <m:sSub>
+            <m:sSubPr>
+              <m:ctrlPr>
+                <w:rPr>
+                  <w:rFonts w:ascii="Cambria Math" w:hAnsi="Cambria Math"/>
+                </w:rPr>
+              </m:ctrlPr>
+            </m:sSubPr>
+            <m:e>
+              <m:r>
+                <w:rPr>
+                  <w:rFonts w:ascii="Cambria Math" w:hAnsi="Cambria Math"/>
+                </w:rPr>
+                <m:t>ω</m:t>
+              </m:r>
+            </m:e>
+            <m:sub>
+              <m:r>
+                <m:rPr>
+                  <m:sty m:val="p"/>
+                </m:rPr>
+                <w:rPr>
+                  <w:rFonts w:ascii="Cambria Math" w:hAnsi="Cambria Math"/>
+                </w:rPr>
+                <m:t>н</m:t>
+              </m:r>
+            </m:sub>
+          </m:sSub>
+          <m:sSub>
+            <m:sSubPr>
+              <m:ctrlPr>
+                <w:rPr>
+                  <w:rFonts w:ascii="Cambria Math" w:hAnsi="Cambria Math"/>
+                </w:rPr>
+              </m:ctrlPr>
+            </m:sSubPr>
+            <m:e>
+              <m:r>
+                <w:rPr>
+                  <w:rFonts w:ascii="Cambria Math" w:hAnsi="Cambria Math"/>
+                  <w:lang w:val="en-US"/>
+                </w:rPr>
+                <m:t>L</m:t>
+              </m:r>
+            </m:e>
+            <m:sub>
+              <m:r>
+                <m:rPr>
+                  <m:sty m:val="p"/>
+                </m:rPr>
+                <w:rPr>
+                  <w:rFonts w:ascii="Cambria Math" w:hAnsi="Cambria Math"/>
+                </w:rPr>
+                <m:t>р1</m:t>
+              </m:r>
+            </m:sub>
+          </m:sSub>
+          <m:r>
+            <m:rPr>
+              <m:sty m:val="p"/>
+            </m:rPr>
+            <w:rPr>
+              <w:rFonts w:ascii="Cambria Math" w:hAnsi="Cambria Math"/>
+            </w:rPr>
+            <m:t>≫</m:t>
+          </m:r>
+          <m:sSub>
+            <m:sSubPr>
+              <m:ctrlPr>
+                <w:rPr>
+                  <w:rFonts w:ascii="Cambria Math" w:hAnsi="Cambria Math"/>
+                </w:rPr>
+              </m:ctrlPr>
+            </m:sSubPr>
+            <m:e>
+              <m:r>
+                <w:rPr>
+                  <w:rFonts w:ascii="Cambria Math" w:hAnsi="Cambria Math"/>
+                  <w:lang w:val="en-US"/>
+                </w:rPr>
+                <m:t>R</m:t>
+              </m:r>
+            </m:e>
+            <m:sub>
+              <m:r>
+                <m:rPr>
+                  <m:sty m:val="p"/>
+                </m:rPr>
+                <w:rPr>
+                  <w:rFonts w:ascii="Cambria Math" w:hAnsi="Cambria Math"/>
+                </w:rPr>
+                <m:t>к</m:t>
+              </m:r>
+            </m:sub>
+          </m:sSub>
+          <m:r>
+            <m:rPr>
+              <m:sty m:val="p"/>
+            </m:rPr>
+            <w:rPr>
+              <w:rFonts w:ascii="Cambria Math" w:hAnsi="Cambria Math"/>
+            </w:rPr>
+            <m:t xml:space="preserve">,  </m:t>
+          </m:r>
+          <m:sSub>
+            <m:sSubPr>
+              <m:ctrlPr>
+                <w:rPr>
+                  <w:rFonts w:ascii="Cambria Math" w:hAnsi="Cambria Math"/>
+                </w:rPr>
+              </m:ctrlPr>
+            </m:sSubPr>
+            <m:e>
+              <m:r>
+                <w:rPr>
+                  <w:rFonts w:ascii="Cambria Math" w:hAnsi="Cambria Math"/>
+                  <w:lang w:val="en-US"/>
+                </w:rPr>
+                <m:t>L</m:t>
+              </m:r>
+            </m:e>
+            <m:sub>
+              <m:r>
+                <m:rPr>
+                  <m:sty m:val="p"/>
+                </m:rPr>
+                <w:rPr>
+                  <w:rFonts w:ascii="Cambria Math" w:hAnsi="Cambria Math"/>
+                </w:rPr>
+                <m:t>р1</m:t>
+              </m:r>
+            </m:sub>
+          </m:sSub>
+          <m:r>
+            <m:rPr>
+              <m:sty m:val="p"/>
+            </m:rPr>
+            <w:rPr>
+              <w:rFonts w:ascii="Cambria Math" w:hAnsi="Cambria Math"/>
+            </w:rPr>
+            <m:t xml:space="preserve">≫ </m:t>
+          </m:r>
+          <m:f>
+            <m:fPr>
+              <m:ctrlPr>
+                <w:rPr>
+                  <w:rFonts w:ascii="Cambria Math" w:hAnsi="Cambria Math"/>
+                </w:rPr>
+              </m:ctrlPr>
+            </m:fPr>
+            <m:num>
+              <m:r>
+                <m:rPr>
+                  <m:sty m:val="p"/>
+                </m:rPr>
+                <w:rPr>
+                  <w:rFonts w:ascii="Cambria Math" w:hAnsi="Cambria Math"/>
+                </w:rPr>
+                <m:t>4,7</m:t>
+              </m:r>
+            </m:num>
+            <m:den>
+              <m:r>
+                <m:rPr>
+                  <m:sty m:val="p"/>
+                </m:rPr>
+                <w:rPr>
+                  <w:rFonts w:ascii="Cambria Math" w:hAnsi="Cambria Math"/>
+                </w:rPr>
+                <m:t>2</m:t>
+              </m:r>
+              <m:r>
+                <w:rPr>
+                  <w:rFonts w:ascii="Cambria Math" w:hAnsi="Cambria Math"/>
+                </w:rPr>
+                <m:t>π</m:t>
+              </m:r>
+              <m:r>
+                <m:rPr>
+                  <m:sty m:val="p"/>
+                </m:rPr>
+                <w:rPr>
+                  <w:rFonts w:ascii="Cambria Math" w:hAnsi="Cambria Math"/>
+                </w:rPr>
+                <m:t>∙5∙</m:t>
+              </m:r>
+              <m:sSup>
+                <m:sSupPr>
+                  <m:ctrlPr>
+                    <w:rPr>
+                      <w:rFonts w:ascii="Cambria Math" w:hAnsi="Cambria Math"/>
+                    </w:rPr>
+                  </m:ctrlPr>
+                </m:sSupPr>
+                <m:e>
+                  <m:r>
+                    <m:rPr>
+                      <m:sty m:val="p"/>
+                    </m:rPr>
+                    <w:rPr>
+                      <w:rFonts w:ascii="Cambria Math" w:hAnsi="Cambria Math"/>
+                    </w:rPr>
+                    <m:t>10</m:t>
+                  </m:r>
+                </m:e>
+                <m:sup>
+                  <m:r>
+                    <m:rPr>
+                      <m:sty m:val="p"/>
+                    </m:rPr>
+                    <w:rPr>
+                      <w:rFonts w:ascii="Cambria Math" w:hAnsi="Cambria Math"/>
+                    </w:rPr>
+                    <m:t>6</m:t>
+                  </m:r>
+                </m:sup>
+              </m:sSup>
+            </m:den>
+          </m:f>
+          <m:r>
+            <m:rPr>
+              <m:sty m:val="p"/>
+            </m:rPr>
+            <w:rPr>
+              <w:rFonts w:ascii="Cambria Math" w:hAnsi="Cambria Math"/>
+            </w:rPr>
+            <m:t>=1</m:t>
+          </m:r>
+          <m:r>
+            <m:rPr>
+              <m:sty m:val="p"/>
+            </m:rPr>
+            <w:rPr>
+              <w:rFonts w:ascii="Cambria Math" w:hAnsi="Cambria Math"/>
+            </w:rPr>
+            <m:t xml:space="preserve">5 </m:t>
+          </m:r>
+          <m:r>
+            <m:rPr>
+              <m:sty m:val="p"/>
+            </m:rPr>
+            <w:rPr>
+              <w:rFonts w:ascii="Cambria Math" w:hAnsi="Cambria Math"/>
+            </w:rPr>
+            <m:t>мкГн</m:t>
+          </m:r>
+        </m:oMath>
+      </m:oMathPara>
+    </w:p>
+    <w:p>
+      <w:pPr>
+        <w:pStyle w:val="Times142"/>
+      </w:pPr>
+      <w:r>
+        <w:t xml:space="preserve">Подберём значение </w:t>
+      </w:r>
+      <m:oMath>
+        <m:sSub>
+          <m:sSubPr>
+            <m:ctrlPr>
+              <w:rPr>
+                <w:rFonts w:ascii="Cambria Math" w:hAnsi="Cambria Math"/>
+              </w:rPr>
+            </m:ctrlPr>
+          </m:sSubPr>
+          <m:e>
+            <m:r>
+              <w:rPr>
+                <w:rFonts w:ascii="Cambria Math" w:hAnsi="Cambria Math"/>
+                <w:lang w:val="en-US"/>
+              </w:rPr>
+              <m:t>L</m:t>
+            </m:r>
+          </m:e>
+          <m:sub>
+            <m:r>
+              <m:rPr>
+                <m:sty m:val="p"/>
+              </m:rPr>
+              <w:rPr>
+                <w:rFonts w:ascii="Cambria Math" w:hAnsi="Cambria Math"/>
+              </w:rPr>
+              <m:t>р1</m:t>
+            </m:r>
+          </m:sub>
+        </m:sSub>
+      </m:oMath>
+      <w:r>
+        <w:t xml:space="preserve"> из стандартного ряда:</w:t>
+      </w:r>
+    </w:p>
+    <w:p>
+      <w:pPr>
+        <w:pStyle w:val="Times142"/>
+        <w:rPr>
+          <w:rFonts w:eastAsiaTheme="minorEastAsia"/>
+          <w:lang w:val="en-US"/>
+        </w:rPr>
+      </w:pPr>
+      <m:oMathPara>
+        <m:oMath>
+          <m:sSub>
+            <m:sSubPr>
+              <m:ctrlPr>
+                <w:rPr>
+                  <w:rFonts w:ascii="Cambria Math" w:hAnsi="Cambria Math"/>
+                </w:rPr>
+              </m:ctrlPr>
+            </m:sSubPr>
+            <m:e>
+              <m:r>
+                <w:rPr>
+                  <w:rFonts w:ascii="Cambria Math" w:hAnsi="Cambria Math"/>
+                  <w:lang w:val="en-US"/>
+                </w:rPr>
+                <m:t>L</m:t>
+              </m:r>
+            </m:e>
+            <m:sub>
+              <m:r>
+                <m:rPr>
+                  <m:sty m:val="p"/>
+                </m:rPr>
+                <w:rPr>
+                  <w:rFonts w:ascii="Cambria Math" w:hAnsi="Cambria Math"/>
+                </w:rPr>
+                <m:t>р1</m:t>
+              </m:r>
+            </m:sub>
+          </m:sSub>
+          <m:r>
+            <w:rPr>
+              <w:rFonts w:ascii="Cambria Math" w:hAnsi="Cambria Math"/>
+            </w:rPr>
+            <m:t xml:space="preserve">=47 </m:t>
+          </m:r>
+          <m:r>
+            <w:rPr>
+              <w:rFonts w:ascii="Cambria Math" w:hAnsi="Cambria Math"/>
+            </w:rPr>
+            <m:t>мк</m:t>
+          </m:r>
+          <m:r>
+            <w:rPr>
+              <w:rFonts w:ascii="Cambria Math" w:hAnsi="Cambria Math"/>
+              <w:lang w:val="en-US"/>
+            </w:rPr>
+            <m:t>Ф</m:t>
+          </m:r>
+        </m:oMath>
+      </m:oMathPara>
+    </w:p>
+    <w:p>
+      <w:pPr>
+        <w:pStyle w:val="Times142"/>
+      </w:pPr>
+      <w:r>
+        <w:t xml:space="preserve">Индуктивность </w:t>
+      </w:r>
+      <m:oMath>
+        <m:sSub>
+          <m:sSubPr>
+            <m:ctrlPr>
+              <w:rPr>
+                <w:rFonts w:ascii="Cambria Math" w:hAnsi="Cambria Math"/>
+              </w:rPr>
+            </m:ctrlPr>
+          </m:sSubPr>
+          <m:e>
+            <m:r>
+              <w:rPr>
+                <w:rFonts w:ascii="Cambria Math" w:hAnsi="Cambria Math"/>
+                <w:lang w:val="en-US"/>
+              </w:rPr>
+              <m:t>L</m:t>
+            </m:r>
+          </m:e>
+          <m:sub>
+            <m:r>
+              <m:rPr>
+                <m:sty m:val="p"/>
+              </m:rPr>
+              <w:rPr>
+                <w:rFonts w:ascii="Cambria Math" w:hAnsi="Cambria Math"/>
+              </w:rPr>
+              <m:t>р2</m:t>
+            </m:r>
+          </m:sub>
+        </m:sSub>
+      </m:oMath>
+      <w:r>
+        <w:t>.</w:t>
+      </w:r>
+    </w:p>
+    <w:p>
+      <w:pPr>
+        <w:pStyle w:val="Times142"/>
+        <w:rPr>
+          <w:lang w:val="en-US"/>
+        </w:rPr>
+      </w:pPr>
+      <m:oMathPara>
+        <m:oMath>
+          <m:sSub>
+            <m:sSubPr>
+              <m:ctrlPr>
+                <w:rPr>
+                  <w:rFonts w:ascii="Cambria Math" w:hAnsi="Cambria Math"/>
+                </w:rPr>
+              </m:ctrlPr>
+            </m:sSubPr>
+            <m:e>
+              <m:r>
+                <w:rPr>
+                  <w:rFonts w:ascii="Cambria Math" w:hAnsi="Cambria Math"/>
+                </w:rPr>
+                <m:t>ω</m:t>
+              </m:r>
+            </m:e>
+            <m:sub>
+              <m:r>
+                <m:rPr>
+                  <m:sty m:val="p"/>
+                </m:rPr>
+                <w:rPr>
+                  <w:rFonts w:ascii="Cambria Math" w:hAnsi="Cambria Math"/>
+                </w:rPr>
+                <m:t>н</m:t>
+              </m:r>
+            </m:sub>
+          </m:sSub>
+          <m:sSub>
+            <m:sSubPr>
+              <m:ctrlPr>
+                <w:rPr>
+                  <w:rFonts w:ascii="Cambria Math" w:hAnsi="Cambria Math"/>
+                </w:rPr>
+              </m:ctrlPr>
+            </m:sSubPr>
+            <m:e>
+              <m:r>
+                <w:rPr>
+                  <w:rFonts w:ascii="Cambria Math" w:hAnsi="Cambria Math"/>
+                  <w:lang w:val="en-US"/>
+                </w:rPr>
+                <m:t>L</m:t>
+              </m:r>
+            </m:e>
+            <m:sub>
+              <m:r>
+                <m:rPr>
+                  <m:sty m:val="p"/>
+                </m:rPr>
+                <w:rPr>
+                  <w:rFonts w:ascii="Cambria Math" w:hAnsi="Cambria Math"/>
+                </w:rPr>
+                <m:t>р2</m:t>
+              </m:r>
+            </m:sub>
+          </m:sSub>
+          <m:r>
+            <m:rPr>
+              <m:sty m:val="p"/>
+            </m:rPr>
+            <w:rPr>
+              <w:rFonts w:ascii="Cambria Math" w:hAnsi="Cambria Math"/>
+            </w:rPr>
+            <m:t>≫</m:t>
+          </m:r>
+          <m:sSub>
+            <m:sSubPr>
+              <m:ctrlPr>
+                <w:rPr>
+                  <w:rFonts w:ascii="Cambria Math" w:hAnsi="Cambria Math"/>
+                </w:rPr>
+              </m:ctrlPr>
+            </m:sSubPr>
+            <m:e>
+              <m:r>
+                <w:rPr>
+                  <w:rFonts w:ascii="Cambria Math" w:hAnsi="Cambria Math"/>
+                  <w:lang w:val="en-US"/>
+                </w:rPr>
+                <m:t>R</m:t>
+              </m:r>
+            </m:e>
+            <m:sub>
+              <m:r>
+                <m:rPr>
+                  <m:sty m:val="p"/>
+                </m:rPr>
+                <w:rPr>
+                  <w:rFonts w:ascii="Cambria Math" w:hAnsi="Cambria Math"/>
+                </w:rPr>
+                <m:t>вх</m:t>
+              </m:r>
+            </m:sub>
+          </m:sSub>
+          <m:r>
+            <m:rPr>
+              <m:sty m:val="p"/>
+            </m:rPr>
+            <w:rPr>
+              <w:rFonts w:ascii="Cambria Math" w:hAnsi="Cambria Math"/>
+            </w:rPr>
+            <m:t xml:space="preserve">,  </m:t>
+          </m:r>
+          <m:sSub>
+            <m:sSubPr>
+              <m:ctrlPr>
+                <w:rPr>
+                  <w:rFonts w:ascii="Cambria Math" w:hAnsi="Cambria Math"/>
+                </w:rPr>
+              </m:ctrlPr>
+            </m:sSubPr>
+            <m:e>
+              <m:r>
+                <w:rPr>
+                  <w:rFonts w:ascii="Cambria Math" w:hAnsi="Cambria Math"/>
+                  <w:lang w:val="en-US"/>
+                </w:rPr>
+                <m:t>L</m:t>
+              </m:r>
+            </m:e>
+            <m:sub>
+              <m:r>
+                <m:rPr>
+                  <m:sty m:val="p"/>
+                </m:rPr>
+                <w:rPr>
+                  <w:rFonts w:ascii="Cambria Math" w:hAnsi="Cambria Math"/>
+                </w:rPr>
+                <m:t>р2</m:t>
+              </m:r>
+            </m:sub>
+          </m:sSub>
+          <m:r>
+            <m:rPr>
+              <m:sty m:val="p"/>
+            </m:rPr>
+            <w:rPr>
+              <w:rFonts w:ascii="Cambria Math" w:hAnsi="Cambria Math"/>
+            </w:rPr>
+            <m:t xml:space="preserve">≫ </m:t>
+          </m:r>
+          <m:f>
+            <m:fPr>
+              <m:ctrlPr>
+                <w:rPr>
+                  <w:rFonts w:ascii="Cambria Math" w:hAnsi="Cambria Math"/>
+                </w:rPr>
+              </m:ctrlPr>
+            </m:fPr>
+            <m:num>
+              <m:r>
+                <m:rPr>
+                  <m:sty m:val="p"/>
+                </m:rPr>
+                <w:rPr>
+                  <w:rFonts w:ascii="Cambria Math" w:hAnsi="Cambria Math"/>
+                </w:rPr>
+                <m:t>12,6</m:t>
+              </m:r>
+            </m:num>
+            <m:den>
+              <m:r>
+                <m:rPr>
+                  <m:sty m:val="p"/>
+                </m:rPr>
+                <w:rPr>
+                  <w:rFonts w:ascii="Cambria Math" w:hAnsi="Cambria Math"/>
+                </w:rPr>
+                <m:t>2</m:t>
+              </m:r>
+              <m:r>
+                <w:rPr>
+                  <w:rFonts w:ascii="Cambria Math" w:hAnsi="Cambria Math"/>
+                </w:rPr>
+                <m:t>π</m:t>
+              </m:r>
+              <m:r>
+                <m:rPr>
+                  <m:sty m:val="p"/>
+                </m:rPr>
+                <w:rPr>
+                  <w:rFonts w:ascii="Cambria Math" w:hAnsi="Cambria Math"/>
+                </w:rPr>
+                <m:t>∙1,5∙</m:t>
+              </m:r>
+              <m:sSup>
+                <m:sSupPr>
+                  <m:ctrlPr>
+                    <w:rPr>
+                      <w:rFonts w:ascii="Cambria Math" w:hAnsi="Cambria Math"/>
+                    </w:rPr>
+                  </m:ctrlPr>
+                </m:sSupPr>
+                <m:e>
+                  <m:r>
+                    <m:rPr>
+                      <m:sty m:val="p"/>
+                    </m:rPr>
+                    <w:rPr>
+                      <w:rFonts w:ascii="Cambria Math" w:hAnsi="Cambria Math"/>
+                    </w:rPr>
+                    <m:t>10</m:t>
+                  </m:r>
+                </m:e>
+                <m:sup>
+                  <m:r>
+                    <m:rPr>
+                      <m:sty m:val="p"/>
+                    </m:rPr>
+                    <w:rPr>
+                      <w:rFonts w:ascii="Cambria Math" w:hAnsi="Cambria Math"/>
+                    </w:rPr>
+                    <m:t>6</m:t>
+                  </m:r>
+                </m:sup>
+              </m:sSup>
+            </m:den>
+          </m:f>
+          <m:r>
+            <m:rPr>
+              <m:sty m:val="p"/>
+            </m:rPr>
+            <w:rPr>
+              <w:rFonts w:ascii="Cambria Math" w:hAnsi="Cambria Math"/>
+            </w:rPr>
+            <m:t>=</m:t>
+          </m:r>
+          <m:r>
+            <m:rPr>
+              <m:sty m:val="p"/>
+            </m:rPr>
+            <w:rPr>
+              <w:rFonts w:ascii="Cambria Math" w:hAnsi="Cambria Math"/>
+            </w:rPr>
+            <m:t>20</m:t>
+          </m:r>
+          <m:r>
+            <m:rPr>
+              <m:sty m:val="p"/>
+            </m:rPr>
+            <w:rPr>
+              <w:rFonts w:ascii="Cambria Math" w:hAnsi="Cambria Math"/>
+            </w:rPr>
+            <m:t xml:space="preserve"> мкГн, тогда </m:t>
+          </m:r>
+          <m:sSub>
+            <m:sSubPr>
+              <m:ctrlPr>
+                <w:rPr>
+                  <w:rFonts w:ascii="Cambria Math" w:hAnsi="Cambria Math"/>
+                </w:rPr>
+              </m:ctrlPr>
+            </m:sSubPr>
+            <m:e>
+              <m:r>
+                <w:rPr>
+                  <w:rFonts w:ascii="Cambria Math" w:hAnsi="Cambria Math"/>
+                  <w:lang w:val="en-US"/>
+                </w:rPr>
+                <m:t>L</m:t>
+              </m:r>
+            </m:e>
+            <m:sub>
+              <m:r>
+                <m:rPr>
+                  <m:sty m:val="p"/>
+                </m:rPr>
+                <w:rPr>
+                  <w:rFonts w:ascii="Cambria Math" w:hAnsi="Cambria Math"/>
+                </w:rPr>
+                <m:t>р2</m:t>
+              </m:r>
+            </m:sub>
+          </m:sSub>
+          <m:r>
+            <m:rPr>
+              <m:sty m:val="p"/>
+            </m:rPr>
+            <w:rPr>
+              <w:rFonts w:ascii="Cambria Math" w:hAnsi="Cambria Math"/>
+            </w:rPr>
+            <m:t xml:space="preserve">=47мкГн </m:t>
+          </m:r>
+          <m:r>
+            <m:rPr>
+              <m:sty m:val="p"/>
+            </m:rPr>
+            <w:rPr>
+              <w:rFonts w:ascii="Cambria Math" w:hAnsi="Cambria Math"/>
+              <w:lang w:val="en-US"/>
+            </w:rPr>
+            <m:t>.</m:t>
+          </m:r>
+        </m:oMath>
+      </m:oMathPara>
+    </w:p>
+    <w:p>
+      <w:pPr>
+        <w:pStyle w:val="Times142"/>
+      </w:pPr>
+      <w:r>
+        <w:t xml:space="preserve">Подберём значение </w:t>
+      </w:r>
+      <m:oMath>
+        <m:sSub>
+          <m:sSubPr>
+            <m:ctrlPr>
+              <w:rPr>
+                <w:rFonts w:ascii="Cambria Math" w:hAnsi="Cambria Math"/>
+              </w:rPr>
+            </m:ctrlPr>
+          </m:sSubPr>
+          <m:e>
+            <m:r>
+              <w:rPr>
+                <w:rFonts w:ascii="Cambria Math" w:hAnsi="Cambria Math"/>
+                <w:lang w:val="en-US"/>
+              </w:rPr>
+              <m:t>L</m:t>
+            </m:r>
+          </m:e>
+          <m:sub>
+            <m:r>
+              <m:rPr>
+                <m:sty m:val="p"/>
+              </m:rPr>
+              <w:rPr>
+                <w:rFonts w:ascii="Cambria Math" w:hAnsi="Cambria Math"/>
+              </w:rPr>
+              <m:t>р</m:t>
+            </m:r>
+            <m:r>
+              <m:rPr>
+                <m:sty m:val="p"/>
+              </m:rPr>
+              <w:rPr>
+                <w:rFonts w:ascii="Cambria Math" w:hAnsi="Cambria Math"/>
+              </w:rPr>
+              <m:t>2</m:t>
+            </m:r>
+          </m:sub>
+        </m:sSub>
+      </m:oMath>
+      <w:r>
+        <w:t xml:space="preserve"> из стандартного ряда:</w:t>
+      </w:r>
+    </w:p>
+    <w:p>
+      <w:pPr>
+        <w:pStyle w:val="Times142"/>
+        <w:rPr>
+          <w:lang w:val="en-US"/>
+        </w:rPr>
+      </w:pPr>
+      <m:oMathPara>
+        <m:oMath>
+          <m:sSub>
+            <m:sSubPr>
+              <m:ctrlPr>
+                <w:rPr>
+                  <w:rFonts w:ascii="Cambria Math" w:hAnsi="Cambria Math"/>
+                </w:rPr>
+              </m:ctrlPr>
+            </m:sSubPr>
+            <m:e>
+              <m:r>
+                <w:rPr>
+                  <w:rFonts w:ascii="Cambria Math" w:hAnsi="Cambria Math"/>
+                  <w:lang w:val="en-US"/>
+                </w:rPr>
+                <m:t>L</m:t>
+              </m:r>
+            </m:e>
+            <m:sub>
+              <m:r>
+                <m:rPr>
+                  <m:sty m:val="p"/>
+                </m:rPr>
+                <w:rPr>
+                  <w:rFonts w:ascii="Cambria Math" w:hAnsi="Cambria Math"/>
+                </w:rPr>
+                <m:t>р</m:t>
+              </m:r>
+              <m:r>
+                <m:rPr>
+                  <m:sty m:val="p"/>
+                </m:rPr>
+                <w:rPr>
+                  <w:rFonts w:ascii="Cambria Math" w:hAnsi="Cambria Math"/>
+                </w:rPr>
+                <m:t>2</m:t>
+              </m:r>
+            </m:sub>
+          </m:sSub>
+          <m:r>
+            <w:rPr>
+              <w:rFonts w:ascii="Cambria Math" w:hAnsi="Cambria Math"/>
+            </w:rPr>
+            <m:t>=47 мк</m:t>
+          </m:r>
+          <m:r>
+            <w:rPr>
+              <w:rFonts w:ascii="Cambria Math" w:hAnsi="Cambria Math"/>
+              <w:lang w:val="en-US"/>
+            </w:rPr>
+            <m:t>Ф</m:t>
+          </m:r>
+        </m:oMath>
+      </m:oMathPara>
+    </w:p>
+    <w:p>
+      <w:pPr>
+        <w:pStyle w:val="Times142"/>
+        <w:rPr>
+          <w:lang w:val="en-US"/>
+        </w:rPr>
+      </w:pPr>
+    </w:p>
+    <w:p>
+      <w:pPr>
+        <w:pStyle w:val="Times142"/>
+      </w:pPr>
+    </w:p>
+    <w:p>
+      <w:pPr>
+        <w:pStyle w:val="Times142"/>
+        <w:rPr>
+          <w:lang w:val="en-US"/>
+        </w:rPr>
+      </w:pPr>
+      <w:r>
+        <w:rPr>
+          <w:rStyle w:val="Times1420"/>
+        </w:rPr>
+        <w:lastRenderedPageBreak/>
+        <w:t>Емкость</w:t>
+      </w:r>
+      <w:r>
+        <w:t xml:space="preserve"> </w:t>
+      </w:r>
+      <m:oMath>
+        <m:sSub>
+          <m:sSubPr>
+            <m:ctrlPr>
+              <w:rPr>
+                <w:rFonts w:ascii="Cambria Math" w:hAnsi="Cambria Math"/>
+              </w:rPr>
+            </m:ctrlPr>
+          </m:sSubPr>
+          <m:e>
+            <m:r>
+              <w:rPr>
+                <w:rFonts w:ascii="Cambria Math" w:hAnsi="Cambria Math"/>
+                <w:lang w:val="en-US"/>
+              </w:rPr>
+              <m:t>C</m:t>
+            </m:r>
+          </m:e>
+          <m:sub>
+            <m:r>
+              <m:rPr>
+                <m:sty m:val="p"/>
+              </m:rPr>
+              <w:rPr>
+                <w:rFonts w:ascii="Cambria Math" w:hAnsi="Cambria Math"/>
+              </w:rPr>
+              <m:t>р</m:t>
+            </m:r>
+          </m:sub>
+        </m:sSub>
+      </m:oMath>
+    </w:p>
+    <w:p>
+      <w:pPr>
+        <w:pStyle w:val="Times142"/>
+        <w:rPr>
+          <w:rFonts w:eastAsiaTheme="minorEastAsia"/>
+        </w:rPr>
+      </w:pPr>
+      <m:oMathPara>
+        <m:oMath>
+          <m:f>
+            <m:fPr>
+              <m:ctrlPr>
+                <w:rPr>
+                  <w:rFonts w:ascii="Cambria Math" w:hAnsi="Cambria Math"/>
+                  <w:lang w:val="en-US"/>
+                </w:rPr>
+              </m:ctrlPr>
+            </m:fPr>
+            <m:num>
+              <m:r>
+                <m:rPr>
+                  <m:sty m:val="p"/>
+                </m:rPr>
+                <w:rPr>
+                  <w:rFonts w:ascii="Cambria Math" w:hAnsi="Cambria Math"/>
+                  <w:lang w:val="en-US"/>
+                </w:rPr>
+                <m:t>1</m:t>
+              </m:r>
+            </m:num>
+            <m:den>
+              <m:sSub>
+                <m:sSubPr>
+                  <m:ctrlPr>
+                    <w:rPr>
+                      <w:rFonts w:ascii="Cambria Math" w:hAnsi="Cambria Math"/>
+                    </w:rPr>
+                  </m:ctrlPr>
+                </m:sSubPr>
+                <m:e>
+                  <m:r>
+                    <w:rPr>
+                      <w:rFonts w:ascii="Cambria Math" w:hAnsi="Cambria Math"/>
+                    </w:rPr>
+                    <m:t>ω</m:t>
+                  </m:r>
+                </m:e>
+                <m:sub>
+                  <m:r>
+                    <m:rPr>
+                      <m:sty m:val="p"/>
+                    </m:rPr>
+                    <w:rPr>
+                      <w:rFonts w:ascii="Cambria Math" w:hAnsi="Cambria Math"/>
+                    </w:rPr>
+                    <m:t>н</m:t>
+                  </m:r>
+                </m:sub>
+              </m:sSub>
+              <m:sSub>
+                <m:sSubPr>
+                  <m:ctrlPr>
+                    <w:rPr>
+                      <w:rFonts w:ascii="Cambria Math" w:hAnsi="Cambria Math"/>
+                    </w:rPr>
+                  </m:ctrlPr>
+                </m:sSubPr>
+                <m:e>
+                  <m:r>
+                    <w:rPr>
+                      <w:rFonts w:ascii="Cambria Math" w:hAnsi="Cambria Math"/>
+                      <w:lang w:val="en-US"/>
+                    </w:rPr>
+                    <m:t>C</m:t>
+                  </m:r>
+                </m:e>
+                <m:sub>
+                  <m:r>
+                    <m:rPr>
+                      <m:sty m:val="p"/>
+                    </m:rPr>
+                    <w:rPr>
+                      <w:rFonts w:ascii="Cambria Math" w:hAnsi="Cambria Math"/>
+                    </w:rPr>
+                    <m:t>р</m:t>
+                  </m:r>
+                </m:sub>
+              </m:sSub>
+            </m:den>
+          </m:f>
+          <m:r>
+            <m:rPr>
+              <m:sty m:val="p"/>
+            </m:rPr>
+            <w:rPr>
+              <w:rFonts w:ascii="Cambria Math" w:hAnsi="Cambria Math"/>
+              <w:lang w:val="en-US"/>
+            </w:rPr>
+            <m:t>≪</m:t>
+          </m:r>
+          <m:sSub>
+            <m:sSubPr>
+              <m:ctrlPr>
+                <w:rPr>
+                  <w:rFonts w:ascii="Cambria Math" w:hAnsi="Cambria Math"/>
+                </w:rPr>
+              </m:ctrlPr>
+            </m:sSubPr>
+            <m:e>
+              <m:r>
+                <w:rPr>
+                  <w:rFonts w:ascii="Cambria Math" w:hAnsi="Cambria Math"/>
+                  <w:lang w:val="en-US"/>
+                </w:rPr>
+                <m:t>R</m:t>
+              </m:r>
+            </m:e>
+            <m:sub>
+              <m:r>
+                <m:rPr>
+                  <m:sty m:val="p"/>
+                </m:rPr>
+                <w:rPr>
+                  <w:rFonts w:ascii="Cambria Math" w:hAnsi="Cambria Math"/>
+                </w:rPr>
+                <m:t>к</m:t>
+              </m:r>
+            </m:sub>
+          </m:sSub>
+          <m:r>
+            <m:rPr>
+              <m:sty m:val="p"/>
+            </m:rPr>
+            <w:rPr>
+              <w:rFonts w:ascii="Cambria Math" w:hAnsi="Cambria Math"/>
+            </w:rPr>
+            <m:t xml:space="preserve">,  </m:t>
+          </m:r>
+          <m:sSub>
+            <m:sSubPr>
+              <m:ctrlPr>
+                <w:rPr>
+                  <w:rFonts w:ascii="Cambria Math" w:hAnsi="Cambria Math"/>
+                </w:rPr>
+              </m:ctrlPr>
+            </m:sSubPr>
+            <m:e>
+              <m:r>
+                <w:rPr>
+                  <w:rFonts w:ascii="Cambria Math" w:hAnsi="Cambria Math"/>
+                  <w:lang w:val="en-US"/>
+                </w:rPr>
+                <m:t>C</m:t>
+              </m:r>
+            </m:e>
+            <m:sub>
+              <m:r>
+                <m:rPr>
+                  <m:sty m:val="p"/>
+                </m:rPr>
+                <w:rPr>
+                  <w:rFonts w:ascii="Cambria Math" w:hAnsi="Cambria Math"/>
+                </w:rPr>
+                <m:t>р</m:t>
+              </m:r>
+            </m:sub>
+          </m:sSub>
+          <m:r>
+            <m:rPr>
+              <m:sty m:val="p"/>
+            </m:rPr>
+            <w:rPr>
+              <w:rFonts w:ascii="Cambria Math" w:hAnsi="Cambria Math"/>
+            </w:rPr>
+            <m:t>≫</m:t>
+          </m:r>
+          <m:f>
+            <m:fPr>
+              <m:ctrlPr>
+                <w:rPr>
+                  <w:rFonts w:ascii="Cambria Math" w:hAnsi="Cambria Math"/>
+                </w:rPr>
+              </m:ctrlPr>
+            </m:fPr>
+            <m:num>
+              <m:r>
+                <m:rPr>
+                  <m:sty m:val="p"/>
+                </m:rPr>
+                <w:rPr>
+                  <w:rFonts w:ascii="Cambria Math" w:hAnsi="Cambria Math"/>
+                </w:rPr>
+                <m:t>1</m:t>
+              </m:r>
+            </m:num>
+            <m:den>
+              <m:sSub>
+                <m:sSubPr>
+                  <m:ctrlPr>
+                    <w:rPr>
+                      <w:rFonts w:ascii="Cambria Math" w:hAnsi="Cambria Math"/>
+                    </w:rPr>
+                  </m:ctrlPr>
+                </m:sSubPr>
+                <m:e>
+                  <m:r>
+                    <w:rPr>
+                      <w:rFonts w:ascii="Cambria Math" w:hAnsi="Cambria Math"/>
+                    </w:rPr>
+                    <m:t>ω</m:t>
+                  </m:r>
+                </m:e>
+                <m:sub>
+                  <m:r>
+                    <m:rPr>
+                      <m:sty m:val="p"/>
+                    </m:rPr>
+                    <w:rPr>
+                      <w:rFonts w:ascii="Cambria Math" w:hAnsi="Cambria Math"/>
+                    </w:rPr>
+                    <m:t>н</m:t>
+                  </m:r>
+                </m:sub>
+              </m:sSub>
+              <m:sSub>
+                <m:sSubPr>
+                  <m:ctrlPr>
+                    <w:rPr>
+                      <w:rFonts w:ascii="Cambria Math" w:hAnsi="Cambria Math"/>
+                    </w:rPr>
+                  </m:ctrlPr>
+                </m:sSubPr>
+                <m:e>
+                  <m:r>
+                    <w:rPr>
+                      <w:rFonts w:ascii="Cambria Math" w:hAnsi="Cambria Math"/>
+                      <w:lang w:val="en-US"/>
+                    </w:rPr>
+                    <m:t>R</m:t>
+                  </m:r>
+                </m:e>
+                <m:sub>
+                  <m:r>
+                    <m:rPr>
+                      <m:sty m:val="p"/>
+                    </m:rPr>
+                    <w:rPr>
+                      <w:rFonts w:ascii="Cambria Math" w:hAnsi="Cambria Math"/>
+                    </w:rPr>
+                    <m:t>к</m:t>
+                  </m:r>
+                </m:sub>
+              </m:sSub>
+            </m:den>
+          </m:f>
+          <m:r>
+            <m:rPr>
+              <m:sty m:val="p"/>
+            </m:rPr>
+            <w:rPr>
+              <w:rFonts w:ascii="Cambria Math" w:hAnsi="Cambria Math"/>
+            </w:rPr>
+            <m:t>=</m:t>
+          </m:r>
+          <m:r>
+            <m:rPr>
+              <m:sty m:val="p"/>
+            </m:rPr>
+            <w:rPr>
+              <w:rFonts w:ascii="Cambria Math" w:hAnsi="Cambria Math"/>
+            </w:rPr>
+            <m:t>6,7</m:t>
+          </m:r>
+          <m:r>
+            <m:rPr>
+              <m:sty m:val="p"/>
+            </m:rPr>
+            <w:rPr>
+              <w:rFonts w:ascii="Cambria Math" w:hAnsi="Cambria Math"/>
+            </w:rPr>
+            <m:t xml:space="preserve"> нФ, </m:t>
+          </m:r>
+        </m:oMath>
+      </m:oMathPara>
+    </w:p>
+    <w:p>
+      <w:pPr>
+        <w:pStyle w:val="Times142"/>
+      </w:pPr>
+      <w:r>
+        <w:t xml:space="preserve">Подберём значение </w:t>
+      </w:r>
+      <m:oMath>
+        <m:sSub>
+          <m:sSubPr>
+            <m:ctrlPr>
+              <w:rPr>
+                <w:rFonts w:ascii="Cambria Math" w:hAnsi="Cambria Math"/>
+              </w:rPr>
+            </m:ctrlPr>
+          </m:sSubPr>
+          <m:e>
+            <m:r>
+              <w:rPr>
+                <w:rFonts w:ascii="Cambria Math" w:hAnsi="Cambria Math"/>
+                <w:lang w:val="en-US"/>
+              </w:rPr>
+              <m:t>C</m:t>
+            </m:r>
+          </m:e>
+          <m:sub>
+            <m:r>
+              <m:rPr>
+                <m:sty m:val="p"/>
+              </m:rPr>
+              <w:rPr>
+                <w:rFonts w:ascii="Cambria Math" w:hAnsi="Cambria Math"/>
+              </w:rPr>
+              <m:t>р</m:t>
+            </m:r>
+          </m:sub>
+        </m:sSub>
+      </m:oMath>
+      <w:r>
+        <w:t xml:space="preserve"> из стандартного ряда:</w:t>
+      </w:r>
+    </w:p>
+    <w:p>
+      <w:pPr>
+        <w:pStyle w:val="Times142"/>
+        <w:rPr>
+          <w:i/>
+        </w:rPr>
+      </w:pPr>
+      <m:oMathPara>
+        <m:oMath>
+          <m:sSub>
+            <m:sSubPr>
+              <m:ctrlPr>
+                <w:rPr>
+                  <w:rFonts w:ascii="Cambria Math" w:hAnsi="Cambria Math"/>
+                </w:rPr>
+              </m:ctrlPr>
+            </m:sSubPr>
+            <m:e>
+              <m:r>
+                <w:rPr>
+                  <w:rFonts w:ascii="Cambria Math" w:hAnsi="Cambria Math"/>
+                  <w:lang w:val="en-US"/>
+                </w:rPr>
+                <m:t>L</m:t>
+              </m:r>
+            </m:e>
+            <m:sub>
+              <m:r>
+                <m:rPr>
+                  <m:sty m:val="p"/>
+                </m:rPr>
+                <w:rPr>
+                  <w:rFonts w:ascii="Cambria Math" w:hAnsi="Cambria Math"/>
+                </w:rPr>
+                <m:t>р2</m:t>
+              </m:r>
+            </m:sub>
+          </m:sSub>
+          <m:r>
+            <w:rPr>
+              <w:rFonts w:ascii="Cambria Math" w:hAnsi="Cambria Math"/>
+            </w:rPr>
+            <m:t>=47 н</m:t>
+          </m:r>
+          <m:r>
+            <w:rPr>
+              <w:rFonts w:ascii="Cambria Math" w:hAnsi="Cambria Math"/>
+              <w:lang w:val="en-US"/>
+            </w:rPr>
+            <m:t>Ф</m:t>
+          </m:r>
+        </m:oMath>
+      </m:oMathPara>
+    </w:p>
+    <w:p>
+      <w:pPr>
+        <w:pStyle w:val="Times142"/>
+        <w:rPr>
+          <w:lang w:val="en-US"/>
+        </w:rPr>
+      </w:pPr>
+      <w:r>
+        <w:t xml:space="preserve">Емкость </w:t>
+      </w:r>
+      <m:oMath>
+        <m:sSub>
+          <m:sSubPr>
+            <m:ctrlPr>
+              <w:rPr>
+                <w:rFonts w:ascii="Cambria Math" w:hAnsi="Cambria Math"/>
+              </w:rPr>
+            </m:ctrlPr>
+          </m:sSubPr>
+          <m:e>
+            <m:r>
+              <w:rPr>
+                <w:rFonts w:ascii="Cambria Math" w:hAnsi="Cambria Math"/>
+                <w:lang w:val="en-US"/>
+              </w:rPr>
+              <m:t>C</m:t>
+            </m:r>
+          </m:e>
+          <m:sub>
+            <m:r>
+              <m:rPr>
+                <m:sty m:val="p"/>
+              </m:rPr>
+              <w:rPr>
+                <w:rFonts w:ascii="Cambria Math" w:hAnsi="Cambria Math"/>
+              </w:rPr>
+              <m:t>бл1</m:t>
+            </m:r>
+          </m:sub>
+        </m:sSub>
+      </m:oMath>
+      <w:r>
+        <w:t>1</w:t>
+      </w:r>
+    </w:p>
+    <w:p>
+      <w:pPr>
+        <w:pStyle w:val="Times142"/>
+        <w:rPr>
+          <w:rFonts w:eastAsiaTheme="minorEastAsia"/>
+        </w:rPr>
+      </w:pPr>
+      <m:oMathPara>
+        <m:oMath>
+          <m:f>
+            <m:fPr>
+              <m:ctrlPr>
+                <w:rPr>
+                  <w:rFonts w:ascii="Cambria Math" w:hAnsi="Cambria Math"/>
+                  <w:lang w:val="en-US"/>
+                </w:rPr>
+              </m:ctrlPr>
+            </m:fPr>
+            <m:num>
+              <m:r>
+                <m:rPr>
+                  <m:sty m:val="p"/>
+                </m:rPr>
+                <w:rPr>
+                  <w:rFonts w:ascii="Cambria Math" w:hAnsi="Cambria Math"/>
+                  <w:lang w:val="en-US"/>
+                </w:rPr>
+                <m:t>1</m:t>
+              </m:r>
+            </m:num>
+            <m:den>
+              <m:sSub>
+                <m:sSubPr>
+                  <m:ctrlPr>
+                    <w:rPr>
+                      <w:rFonts w:ascii="Cambria Math" w:hAnsi="Cambria Math"/>
+                    </w:rPr>
+                  </m:ctrlPr>
+                </m:sSubPr>
+                <m:e>
+                  <m:r>
+                    <w:rPr>
+                      <w:rFonts w:ascii="Cambria Math" w:hAnsi="Cambria Math"/>
+                    </w:rPr>
+                    <m:t>ω</m:t>
+                  </m:r>
+                </m:e>
+                <m:sub>
+                  <m:r>
+                    <m:rPr>
+                      <m:sty m:val="p"/>
+                    </m:rPr>
+                    <w:rPr>
+                      <w:rFonts w:ascii="Cambria Math" w:hAnsi="Cambria Math"/>
+                    </w:rPr>
+                    <m:t>н</m:t>
+                  </m:r>
+                </m:sub>
+              </m:sSub>
+              <m:sSub>
+                <m:sSubPr>
+                  <m:ctrlPr>
+                    <w:rPr>
+                      <w:rFonts w:ascii="Cambria Math" w:hAnsi="Cambria Math"/>
+                    </w:rPr>
+                  </m:ctrlPr>
+                </m:sSubPr>
+                <m:e>
+                  <m:r>
+                    <w:rPr>
+                      <w:rFonts w:ascii="Cambria Math" w:hAnsi="Cambria Math"/>
+                      <w:lang w:val="en-US"/>
+                    </w:rPr>
+                    <m:t>C</m:t>
+                  </m:r>
+                </m:e>
+                <m:sub>
+                  <m:r>
+                    <m:rPr>
+                      <m:sty m:val="p"/>
+                    </m:rPr>
+                    <w:rPr>
+                      <w:rFonts w:ascii="Cambria Math" w:hAnsi="Cambria Math"/>
+                    </w:rPr>
+                    <m:t>бл1</m:t>
+                  </m:r>
+                </m:sub>
+              </m:sSub>
+            </m:den>
+          </m:f>
+          <m:r>
+            <m:rPr>
+              <m:sty m:val="p"/>
+            </m:rPr>
+            <w:rPr>
+              <w:rFonts w:ascii="Cambria Math" w:hAnsi="Cambria Math"/>
+              <w:lang w:val="en-US"/>
+            </w:rPr>
+            <m:t>≪</m:t>
+          </m:r>
+          <m:sSub>
+            <m:sSubPr>
+              <m:ctrlPr>
+                <w:rPr>
+                  <w:rFonts w:ascii="Cambria Math" w:hAnsi="Cambria Math"/>
+                </w:rPr>
+              </m:ctrlPr>
+            </m:sSubPr>
+            <m:e>
+              <m:r>
+                <w:rPr>
+                  <w:rFonts w:ascii="Cambria Math" w:hAnsi="Cambria Math"/>
+                </w:rPr>
+                <m:t>ω</m:t>
+              </m:r>
+            </m:e>
+            <m:sub>
+              <m:r>
+                <m:rPr>
+                  <m:sty m:val="p"/>
+                </m:rPr>
+                <w:rPr>
+                  <w:rFonts w:ascii="Cambria Math" w:hAnsi="Cambria Math"/>
+                </w:rPr>
+                <m:t>н</m:t>
+              </m:r>
+            </m:sub>
+          </m:sSub>
+          <m:sSub>
+            <m:sSubPr>
+              <m:ctrlPr>
+                <w:rPr>
+                  <w:rFonts w:ascii="Cambria Math" w:hAnsi="Cambria Math"/>
+                </w:rPr>
+              </m:ctrlPr>
+            </m:sSubPr>
+            <m:e>
+              <m:r>
+                <w:rPr>
+                  <w:rFonts w:ascii="Cambria Math" w:hAnsi="Cambria Math"/>
+                  <w:lang w:val="en-US"/>
+                </w:rPr>
+                <m:t>L</m:t>
+              </m:r>
+            </m:e>
+            <m:sub>
+              <m:r>
+                <m:rPr>
+                  <m:sty m:val="p"/>
+                </m:rPr>
+                <w:rPr>
+                  <w:rFonts w:ascii="Cambria Math" w:hAnsi="Cambria Math"/>
+                </w:rPr>
+                <m:t>р1</m:t>
+              </m:r>
+            </m:sub>
+          </m:sSub>
+          <m:r>
+            <m:rPr>
+              <m:sty m:val="p"/>
+            </m:rPr>
+            <w:rPr>
+              <w:rFonts w:ascii="Cambria Math" w:hAnsi="Cambria Math"/>
+            </w:rPr>
+            <m:t xml:space="preserve">, </m:t>
+          </m:r>
+          <m:sSub>
+            <m:sSubPr>
+              <m:ctrlPr>
+                <w:rPr>
+                  <w:rFonts w:ascii="Cambria Math" w:hAnsi="Cambria Math"/>
+                </w:rPr>
+              </m:ctrlPr>
+            </m:sSubPr>
+            <m:e>
+              <m:r>
+                <w:rPr>
+                  <w:rFonts w:ascii="Cambria Math" w:hAnsi="Cambria Math"/>
+                  <w:lang w:val="en-US"/>
+                </w:rPr>
+                <m:t>C</m:t>
+              </m:r>
+            </m:e>
+            <m:sub>
+              <m:r>
+                <m:rPr>
+                  <m:sty m:val="p"/>
+                </m:rPr>
+                <w:rPr>
+                  <w:rFonts w:ascii="Cambria Math" w:hAnsi="Cambria Math"/>
+                </w:rPr>
+                <m:t>бл1</m:t>
+              </m:r>
+            </m:sub>
+          </m:sSub>
+          <m:r>
+            <m:rPr>
+              <m:sty m:val="p"/>
+            </m:rPr>
+            <w:rPr>
+              <w:rFonts w:ascii="Cambria Math" w:hAnsi="Cambria Math"/>
+            </w:rPr>
+            <m:t>≫</m:t>
+          </m:r>
+          <m:f>
+            <m:fPr>
+              <m:ctrlPr>
+                <w:rPr>
+                  <w:rFonts w:ascii="Cambria Math" w:hAnsi="Cambria Math"/>
+                </w:rPr>
+              </m:ctrlPr>
+            </m:fPr>
+            <m:num>
+              <m:r>
+                <m:rPr>
+                  <m:sty m:val="p"/>
+                </m:rPr>
+                <w:rPr>
+                  <w:rFonts w:ascii="Cambria Math" w:hAnsi="Cambria Math"/>
+                </w:rPr>
+                <m:t>1</m:t>
+              </m:r>
+            </m:num>
+            <m:den>
+              <m:sSup>
+                <m:sSupPr>
+                  <m:ctrlPr>
+                    <w:rPr>
+                      <w:rFonts w:ascii="Cambria Math" w:hAnsi="Cambria Math"/>
+                    </w:rPr>
+                  </m:ctrlPr>
+                </m:sSupPr>
+                <m:e>
+                  <m:sSub>
+                    <m:sSubPr>
+                      <m:ctrlPr>
+                        <w:rPr>
+                          <w:rFonts w:ascii="Cambria Math" w:hAnsi="Cambria Math"/>
+                        </w:rPr>
+                      </m:ctrlPr>
+                    </m:sSubPr>
+                    <m:e>
+                      <m:r>
+                        <w:rPr>
+                          <w:rFonts w:ascii="Cambria Math" w:hAnsi="Cambria Math"/>
+                        </w:rPr>
+                        <m:t>ω</m:t>
+                      </m:r>
+                    </m:e>
+                    <m:sub>
+                      <m:r>
+                        <m:rPr>
+                          <m:sty m:val="p"/>
+                        </m:rPr>
+                        <w:rPr>
+                          <w:rFonts w:ascii="Cambria Math" w:hAnsi="Cambria Math"/>
+                        </w:rPr>
+                        <m:t>н</m:t>
+                      </m:r>
+                    </m:sub>
+                  </m:sSub>
+                </m:e>
+                <m:sup>
+                  <m:r>
+                    <m:rPr>
+                      <m:sty m:val="p"/>
+                    </m:rPr>
+                    <w:rPr>
+                      <w:rFonts w:ascii="Cambria Math" w:hAnsi="Cambria Math"/>
+                    </w:rPr>
+                    <m:t>2</m:t>
+                  </m:r>
+                </m:sup>
+              </m:sSup>
+              <m:sSub>
+                <m:sSubPr>
+                  <m:ctrlPr>
+                    <w:rPr>
+                      <w:rFonts w:ascii="Cambria Math" w:hAnsi="Cambria Math"/>
+                    </w:rPr>
+                  </m:ctrlPr>
+                </m:sSubPr>
+                <m:e>
+                  <m:r>
+                    <w:rPr>
+                      <w:rFonts w:ascii="Cambria Math" w:hAnsi="Cambria Math"/>
+                      <w:lang w:val="en-US"/>
+                    </w:rPr>
+                    <m:t>L</m:t>
+                  </m:r>
+                </m:e>
+                <m:sub>
+                  <m:r>
+                    <m:rPr>
+                      <m:sty m:val="p"/>
+                    </m:rPr>
+                    <w:rPr>
+                      <w:rFonts w:ascii="Cambria Math" w:hAnsi="Cambria Math"/>
+                    </w:rPr>
+                    <m:t>р1</m:t>
+                  </m:r>
+                </m:sub>
+              </m:sSub>
+            </m:den>
+          </m:f>
+          <m:r>
+            <m:rPr>
+              <m:sty m:val="p"/>
+            </m:rPr>
+            <w:rPr>
+              <w:rFonts w:ascii="Cambria Math" w:hAnsi="Cambria Math"/>
+            </w:rPr>
+            <m:t>=</m:t>
+          </m:r>
+          <m:r>
+            <m:rPr>
+              <m:sty m:val="p"/>
+            </m:rPr>
+            <w:rPr>
+              <w:rFonts w:ascii="Cambria Math" w:hAnsi="Cambria Math"/>
+            </w:rPr>
+            <m:t xml:space="preserve">6,7 </m:t>
+          </m:r>
+          <m:r>
+            <w:rPr>
+              <w:rFonts w:ascii="Cambria Math" w:hAnsi="Cambria Math"/>
+            </w:rPr>
+            <m:t>н</m:t>
+          </m:r>
+          <m:r>
+            <m:rPr>
+              <m:sty m:val="p"/>
+            </m:rPr>
+            <w:rPr>
+              <w:rFonts w:ascii="Cambria Math" w:hAnsi="Cambria Math"/>
+            </w:rPr>
+            <m:t>Ф</m:t>
+          </m:r>
+        </m:oMath>
+      </m:oMathPara>
+    </w:p>
+    <w:p>
+      <w:pPr>
+        <w:pStyle w:val="Times142"/>
+      </w:pPr>
+      <w:r>
+        <w:t xml:space="preserve">Подберём значение </w:t>
+      </w:r>
+      <m:oMath>
+        <m:sSub>
+          <m:sSubPr>
+            <m:ctrlPr>
+              <w:rPr>
+                <w:rFonts w:ascii="Cambria Math" w:hAnsi="Cambria Math"/>
+              </w:rPr>
+            </m:ctrlPr>
+          </m:sSubPr>
+          <m:e>
+            <m:r>
+              <w:rPr>
+                <w:rFonts w:ascii="Cambria Math" w:hAnsi="Cambria Math"/>
+                <w:lang w:val="en-US"/>
+              </w:rPr>
+              <m:t>C</m:t>
+            </m:r>
+          </m:e>
+          <m:sub>
+            <m:r>
+              <m:rPr>
+                <m:sty m:val="p"/>
+              </m:rPr>
+              <w:rPr>
+                <w:rFonts w:ascii="Cambria Math" w:hAnsi="Cambria Math"/>
+              </w:rPr>
+              <m:t>бл1</m:t>
+            </m:r>
+          </m:sub>
+        </m:sSub>
+      </m:oMath>
+      <w:r>
+        <w:t xml:space="preserve"> из стандартного ряда:</w:t>
+      </w:r>
+    </w:p>
+    <w:p>
+      <w:pPr>
+        <w:pStyle w:val="Times142"/>
+        <w:rPr>
+          <w:i/>
+        </w:rPr>
+      </w:pPr>
+      <m:oMathPara>
+        <m:oMath>
+          <m:sSub>
+            <m:sSubPr>
+              <m:ctrlPr>
+                <w:rPr>
+                  <w:rFonts w:ascii="Cambria Math" w:hAnsi="Cambria Math"/>
+                </w:rPr>
+              </m:ctrlPr>
+            </m:sSubPr>
+            <m:e>
+              <m:r>
+                <w:rPr>
+                  <w:rFonts w:ascii="Cambria Math" w:hAnsi="Cambria Math"/>
+                  <w:lang w:val="en-US"/>
+                </w:rPr>
+                <m:t>C</m:t>
+              </m:r>
+            </m:e>
+            <m:sub>
+              <m:r>
+                <m:rPr>
+                  <m:sty m:val="p"/>
+                </m:rPr>
+                <w:rPr>
+                  <w:rFonts w:ascii="Cambria Math" w:hAnsi="Cambria Math"/>
+                </w:rPr>
+                <m:t>бл1</m:t>
+              </m:r>
+            </m:sub>
+          </m:sSub>
+          <m:r>
+            <w:rPr>
+              <w:rFonts w:ascii="Cambria Math" w:hAnsi="Cambria Math"/>
+            </w:rPr>
+            <m:t>=</m:t>
+          </m:r>
+          <m:r>
+            <w:rPr>
+              <w:rFonts w:ascii="Cambria Math" w:hAnsi="Cambria Math"/>
+            </w:rPr>
+            <m:t>47</m:t>
+          </m:r>
+          <m:r>
+            <w:rPr>
+              <w:rFonts w:ascii="Cambria Math" w:hAnsi="Cambria Math"/>
+            </w:rPr>
+            <m:t xml:space="preserve"> </m:t>
+          </m:r>
+          <m:r>
+            <w:rPr>
+              <w:rFonts w:ascii="Cambria Math" w:hAnsi="Cambria Math"/>
+            </w:rPr>
+            <m:t>н</m:t>
+          </m:r>
+          <m:r>
+            <w:rPr>
+              <w:rFonts w:ascii="Cambria Math" w:hAnsi="Cambria Math"/>
+              <w:lang w:val="en-US"/>
+            </w:rPr>
+            <m:t>Ф</m:t>
+          </m:r>
+        </m:oMath>
+      </m:oMathPara>
+    </w:p>
+    <w:p>
+      <w:pPr>
+        <w:pStyle w:val="Times142"/>
+        <w:rPr>
+          <w:lang w:val="en-US"/>
+        </w:rPr>
+      </w:pPr>
+      <w:r>
+        <w:rPr>
+          <w:rStyle w:val="Times1420"/>
+        </w:rPr>
+        <w:t>Емкость</w:t>
+      </w:r>
+      <w:r>
+        <w:t xml:space="preserve"> </w:t>
+      </w:r>
+      <m:oMath>
+        <m:sSub>
+          <m:sSubPr>
+            <m:ctrlPr>
+              <w:rPr>
+                <w:rFonts w:ascii="Cambria Math" w:hAnsi="Cambria Math"/>
+              </w:rPr>
+            </m:ctrlPr>
+          </m:sSubPr>
+          <m:e>
+            <m:r>
+              <w:rPr>
+                <w:rFonts w:ascii="Cambria Math" w:hAnsi="Cambria Math"/>
+                <w:lang w:val="en-US"/>
+              </w:rPr>
+              <m:t>C</m:t>
+            </m:r>
+          </m:e>
+          <m:sub>
+            <m:r>
+              <m:rPr>
+                <m:sty m:val="p"/>
+              </m:rPr>
+              <w:rPr>
+                <w:rFonts w:ascii="Cambria Math" w:hAnsi="Cambria Math"/>
+              </w:rPr>
+              <m:t>бл2</m:t>
+            </m:r>
+          </m:sub>
+        </m:sSub>
+        <m:r>
+          <m:rPr>
+            <m:sty m:val="p"/>
+          </m:rPr>
+          <w:rPr>
+            <w:rFonts w:ascii="Cambria Math" w:hAnsi="Cambria Math"/>
+          </w:rPr>
+          <m:t>.</m:t>
+        </m:r>
+      </m:oMath>
+    </w:p>
+    <w:p>
+      <w:pPr>
+        <w:pStyle w:val="Times142"/>
+      </w:pPr>
+      <m:oMathPara>
+        <m:oMath>
+          <m:f>
+            <m:fPr>
+              <m:ctrlPr>
+                <w:rPr>
+                  <w:rFonts w:ascii="Cambria Math" w:hAnsi="Cambria Math"/>
+                  <w:lang w:val="en-US"/>
+                </w:rPr>
+              </m:ctrlPr>
+            </m:fPr>
+            <m:num>
+              <m:r>
+                <m:rPr>
+                  <m:sty m:val="p"/>
+                </m:rPr>
+                <w:rPr>
+                  <w:rFonts w:ascii="Cambria Math" w:hAnsi="Cambria Math"/>
+                  <w:lang w:val="en-US"/>
+                </w:rPr>
+                <m:t>1</m:t>
+              </m:r>
+            </m:num>
+            <m:den>
+              <m:sSub>
+                <m:sSubPr>
+                  <m:ctrlPr>
+                    <w:rPr>
+                      <w:rFonts w:ascii="Cambria Math" w:hAnsi="Cambria Math"/>
+                    </w:rPr>
+                  </m:ctrlPr>
+                </m:sSubPr>
+                <m:e>
+                  <m:r>
+                    <w:rPr>
+                      <w:rFonts w:ascii="Cambria Math" w:hAnsi="Cambria Math"/>
+                    </w:rPr>
+                    <m:t>ω</m:t>
+                  </m:r>
+                </m:e>
+                <m:sub>
+                  <m:r>
+                    <m:rPr>
+                      <m:sty m:val="p"/>
+                    </m:rPr>
+                    <w:rPr>
+                      <w:rFonts w:ascii="Cambria Math" w:hAnsi="Cambria Math"/>
+                    </w:rPr>
+                    <m:t>н</m:t>
+                  </m:r>
+                </m:sub>
+              </m:sSub>
+              <m:sSub>
+                <m:sSubPr>
+                  <m:ctrlPr>
+                    <w:rPr>
+                      <w:rFonts w:ascii="Cambria Math" w:hAnsi="Cambria Math"/>
+                    </w:rPr>
+                  </m:ctrlPr>
+                </m:sSubPr>
+                <m:e>
+                  <m:r>
+                    <w:rPr>
+                      <w:rFonts w:ascii="Cambria Math" w:hAnsi="Cambria Math"/>
+                      <w:lang w:val="en-US"/>
+                    </w:rPr>
+                    <m:t>C</m:t>
+                  </m:r>
+                </m:e>
+                <m:sub>
+                  <m:r>
+                    <m:rPr>
+                      <m:sty m:val="p"/>
+                    </m:rPr>
+                    <w:rPr>
+                      <w:rFonts w:ascii="Cambria Math" w:hAnsi="Cambria Math"/>
+                    </w:rPr>
+                    <m:t>бл2</m:t>
+                  </m:r>
+                </m:sub>
+              </m:sSub>
+            </m:den>
+          </m:f>
+          <m:r>
+            <m:rPr>
+              <m:sty m:val="p"/>
+            </m:rPr>
+            <w:rPr>
+              <w:rFonts w:ascii="Cambria Math" w:hAnsi="Cambria Math"/>
+              <w:lang w:val="en-US"/>
+            </w:rPr>
+            <m:t>≪</m:t>
+          </m:r>
+          <m:sSub>
+            <m:sSubPr>
+              <m:ctrlPr>
+                <w:rPr>
+                  <w:rFonts w:ascii="Cambria Math" w:hAnsi="Cambria Math"/>
+                </w:rPr>
+              </m:ctrlPr>
+            </m:sSubPr>
+            <m:e>
+              <m:r>
+                <w:rPr>
+                  <w:rFonts w:ascii="Cambria Math" w:hAnsi="Cambria Math"/>
+                </w:rPr>
+                <m:t>ω</m:t>
+              </m:r>
+            </m:e>
+            <m:sub>
+              <m:r>
+                <m:rPr>
+                  <m:sty m:val="p"/>
+                </m:rPr>
+                <w:rPr>
+                  <w:rFonts w:ascii="Cambria Math" w:hAnsi="Cambria Math"/>
+                </w:rPr>
+                <m:t>н</m:t>
+              </m:r>
+            </m:sub>
+          </m:sSub>
+          <m:sSub>
+            <m:sSubPr>
+              <m:ctrlPr>
+                <w:rPr>
+                  <w:rFonts w:ascii="Cambria Math" w:hAnsi="Cambria Math"/>
+                </w:rPr>
+              </m:ctrlPr>
+            </m:sSubPr>
+            <m:e>
+              <m:r>
+                <w:rPr>
+                  <w:rFonts w:ascii="Cambria Math" w:hAnsi="Cambria Math"/>
+                  <w:lang w:val="en-US"/>
+                </w:rPr>
+                <m:t>L</m:t>
+              </m:r>
+            </m:e>
+            <m:sub>
+              <m:r>
+                <m:rPr>
+                  <m:sty m:val="p"/>
+                </m:rPr>
+                <w:rPr>
+                  <w:rFonts w:ascii="Cambria Math" w:hAnsi="Cambria Math"/>
+                </w:rPr>
+                <m:t>р2</m:t>
+              </m:r>
+            </m:sub>
+          </m:sSub>
+          <m:r>
+            <m:rPr>
+              <m:sty m:val="p"/>
+            </m:rPr>
+            <w:rPr>
+              <w:rFonts w:ascii="Cambria Math" w:hAnsi="Cambria Math"/>
+            </w:rPr>
+            <m:t xml:space="preserve">, </m:t>
+          </m:r>
+          <m:sSub>
+            <m:sSubPr>
+              <m:ctrlPr>
+                <w:rPr>
+                  <w:rFonts w:ascii="Cambria Math" w:hAnsi="Cambria Math"/>
+                </w:rPr>
+              </m:ctrlPr>
+            </m:sSubPr>
+            <m:e>
+              <m:r>
+                <w:rPr>
+                  <w:rFonts w:ascii="Cambria Math" w:hAnsi="Cambria Math"/>
+                  <w:lang w:val="en-US"/>
+                </w:rPr>
+                <m:t>C</m:t>
+              </m:r>
+            </m:e>
+            <m:sub>
+              <m:r>
+                <m:rPr>
+                  <m:sty m:val="p"/>
+                </m:rPr>
+                <w:rPr>
+                  <w:rFonts w:ascii="Cambria Math" w:hAnsi="Cambria Math"/>
+                </w:rPr>
+                <m:t>бл2</m:t>
+              </m:r>
+            </m:sub>
+          </m:sSub>
+          <m:r>
+            <m:rPr>
+              <m:sty m:val="p"/>
+            </m:rPr>
+            <w:rPr>
+              <w:rFonts w:ascii="Cambria Math" w:hAnsi="Cambria Math"/>
+            </w:rPr>
+            <m:t>≫</m:t>
+          </m:r>
+          <m:f>
+            <m:fPr>
+              <m:ctrlPr>
+                <w:rPr>
+                  <w:rFonts w:ascii="Cambria Math" w:hAnsi="Cambria Math"/>
+                </w:rPr>
+              </m:ctrlPr>
+            </m:fPr>
+            <m:num>
+              <m:r>
+                <m:rPr>
+                  <m:sty m:val="p"/>
+                </m:rPr>
+                <w:rPr>
+                  <w:rFonts w:ascii="Cambria Math" w:hAnsi="Cambria Math"/>
+                </w:rPr>
+                <m:t>1</m:t>
+              </m:r>
+            </m:num>
+            <m:den>
+              <m:sSup>
+                <m:sSupPr>
+                  <m:ctrlPr>
+                    <w:rPr>
+                      <w:rFonts w:ascii="Cambria Math" w:hAnsi="Cambria Math"/>
+                    </w:rPr>
+                  </m:ctrlPr>
+                </m:sSupPr>
+                <m:e>
+                  <m:sSub>
+                    <m:sSubPr>
+                      <m:ctrlPr>
+                        <w:rPr>
+                          <w:rFonts w:ascii="Cambria Math" w:hAnsi="Cambria Math"/>
+                        </w:rPr>
+                      </m:ctrlPr>
+                    </m:sSubPr>
+                    <m:e>
+                      <m:r>
+                        <w:rPr>
+                          <w:rFonts w:ascii="Cambria Math" w:hAnsi="Cambria Math"/>
+                        </w:rPr>
+                        <m:t>ω</m:t>
+                      </m:r>
+                    </m:e>
+                    <m:sub>
+                      <m:r>
+                        <m:rPr>
+                          <m:sty m:val="p"/>
+                        </m:rPr>
+                        <w:rPr>
+                          <w:rFonts w:ascii="Cambria Math" w:hAnsi="Cambria Math"/>
+                        </w:rPr>
+                        <m:t>н</m:t>
+                      </m:r>
+                    </m:sub>
+                  </m:sSub>
+                </m:e>
+                <m:sup>
+                  <m:r>
+                    <m:rPr>
+                      <m:sty m:val="p"/>
+                    </m:rPr>
+                    <w:rPr>
+                      <w:rFonts w:ascii="Cambria Math" w:hAnsi="Cambria Math"/>
+                    </w:rPr>
+                    <m:t>2</m:t>
+                  </m:r>
+                </m:sup>
+              </m:sSup>
+              <m:sSub>
+                <m:sSubPr>
+                  <m:ctrlPr>
+                    <w:rPr>
+                      <w:rFonts w:ascii="Cambria Math" w:hAnsi="Cambria Math"/>
+                    </w:rPr>
+                  </m:ctrlPr>
+                </m:sSubPr>
+                <m:e>
+                  <m:r>
+                    <w:rPr>
+                      <w:rFonts w:ascii="Cambria Math" w:hAnsi="Cambria Math"/>
+                      <w:lang w:val="en-US"/>
+                    </w:rPr>
+                    <m:t>L</m:t>
+                  </m:r>
+                </m:e>
+                <m:sub>
+                  <m:r>
+                    <m:rPr>
+                      <m:sty m:val="p"/>
+                    </m:rPr>
+                    <w:rPr>
+                      <w:rFonts w:ascii="Cambria Math" w:hAnsi="Cambria Math"/>
+                    </w:rPr>
+                    <m:t>р2</m:t>
+                  </m:r>
+                </m:sub>
+              </m:sSub>
+            </m:den>
+          </m:f>
+          <m:r>
+            <m:rPr>
+              <m:sty m:val="p"/>
+            </m:rPr>
+            <w:rPr>
+              <w:rFonts w:ascii="Cambria Math" w:hAnsi="Cambria Math"/>
+            </w:rPr>
+            <m:t>=</m:t>
+          </m:r>
+          <m:r>
+            <w:rPr>
+              <w:rFonts w:ascii="Cambria Math" w:hAnsi="Cambria Math"/>
+              <w:lang w:val="en-US"/>
+            </w:rPr>
+            <m:t>5</m:t>
+          </m:r>
+          <m:r>
+            <m:rPr>
+              <m:sty m:val="p"/>
+            </m:rPr>
+            <w:rPr>
+              <w:rFonts w:ascii="Cambria Math" w:hAnsi="Cambria Math"/>
+            </w:rPr>
+            <m:t>,</m:t>
+          </m:r>
+          <m:r>
+            <m:rPr>
+              <m:sty m:val="p"/>
+            </m:rPr>
+            <w:rPr>
+              <w:rFonts w:ascii="Cambria Math" w:hAnsi="Cambria Math"/>
+            </w:rPr>
+            <m:t>0</m:t>
+          </m:r>
+          <m:r>
+            <m:rPr>
+              <m:sty m:val="p"/>
+            </m:rPr>
+            <w:rPr>
+              <w:rFonts w:ascii="Cambria Math" w:hAnsi="Cambria Math"/>
+            </w:rPr>
+            <m:t xml:space="preserve">5 </m:t>
+          </m:r>
+          <m:r>
+            <w:rPr>
+              <w:rFonts w:ascii="Cambria Math" w:hAnsi="Cambria Math"/>
+            </w:rPr>
+            <m:t>н</m:t>
+          </m:r>
+          <m:r>
+            <m:rPr>
+              <m:sty m:val="p"/>
+            </m:rPr>
+            <w:rPr>
+              <w:rFonts w:ascii="Cambria Math" w:hAnsi="Cambria Math"/>
+            </w:rPr>
+            <m:t>Ф</m:t>
+          </m:r>
+        </m:oMath>
+      </m:oMathPara>
+    </w:p>
+    <w:p>
+      <w:pPr>
+        <w:pStyle w:val="Times142"/>
+      </w:pPr>
+      <w:r>
+        <w:t xml:space="preserve">Подберём значение </w:t>
+      </w:r>
+      <m:oMath>
+        <m:sSub>
+          <m:sSubPr>
+            <m:ctrlPr>
+              <w:rPr>
+                <w:rFonts w:ascii="Cambria Math" w:hAnsi="Cambria Math"/>
+              </w:rPr>
+            </m:ctrlPr>
+          </m:sSubPr>
+          <m:e>
+            <m:r>
+              <w:rPr>
+                <w:rFonts w:ascii="Cambria Math" w:hAnsi="Cambria Math"/>
+                <w:lang w:val="en-US"/>
+              </w:rPr>
+              <m:t>C</m:t>
+            </m:r>
+          </m:e>
+          <m:sub>
+            <m:r>
+              <m:rPr>
+                <m:sty m:val="p"/>
+              </m:rPr>
+              <w:rPr>
+                <w:rFonts w:ascii="Cambria Math" w:hAnsi="Cambria Math"/>
+              </w:rPr>
+              <m:t>бл</m:t>
+            </m:r>
+            <m:r>
+              <m:rPr>
+                <m:sty m:val="p"/>
+              </m:rPr>
+              <w:rPr>
+                <w:rFonts w:ascii="Cambria Math" w:hAnsi="Cambria Math"/>
+              </w:rPr>
+              <m:t>2</m:t>
+            </m:r>
+          </m:sub>
+        </m:sSub>
+      </m:oMath>
+      <w:r>
+        <w:t xml:space="preserve"> из стандартного ряда:</w:t>
+      </w:r>
+    </w:p>
+    <w:p>
+      <w:pPr>
+        <w:pStyle w:val="Times142"/>
+        <w:rPr>
+          <w:i/>
+        </w:rPr>
+      </w:pPr>
+      <m:oMathPara>
+        <m:oMath>
+          <m:sSub>
+            <m:sSubPr>
+              <m:ctrlPr>
+                <w:rPr>
+                  <w:rFonts w:ascii="Cambria Math" w:hAnsi="Cambria Math"/>
+                </w:rPr>
+              </m:ctrlPr>
+            </m:sSubPr>
+            <m:e>
+              <m:r>
+                <w:rPr>
+                  <w:rFonts w:ascii="Cambria Math" w:hAnsi="Cambria Math"/>
+                  <w:lang w:val="en-US"/>
+                </w:rPr>
+                <m:t>C</m:t>
+              </m:r>
+            </m:e>
+            <m:sub>
+              <m:r>
+                <m:rPr>
+                  <m:sty m:val="p"/>
+                </m:rPr>
+                <w:rPr>
+                  <w:rFonts w:ascii="Cambria Math" w:hAnsi="Cambria Math"/>
+                </w:rPr>
+                <m:t>бл</m:t>
+              </m:r>
+              <m:r>
+                <m:rPr>
+                  <m:sty m:val="p"/>
+                </m:rPr>
+                <w:rPr>
+                  <w:rFonts w:ascii="Cambria Math" w:hAnsi="Cambria Math"/>
+                </w:rPr>
+                <m:t>2</m:t>
+              </m:r>
+            </m:sub>
+          </m:sSub>
+          <m:r>
+            <w:rPr>
+              <w:rFonts w:ascii="Cambria Math" w:hAnsi="Cambria Math"/>
+            </w:rPr>
+            <m:t>=47 н</m:t>
+          </m:r>
+          <m:r>
+            <w:rPr>
+              <w:rFonts w:ascii="Cambria Math" w:hAnsi="Cambria Math"/>
+              <w:lang w:val="en-US"/>
+            </w:rPr>
+            <m:t>Ф</m:t>
+          </m:r>
+        </m:oMath>
+      </m:oMathPara>
+    </w:p>
+    <w:p>
+      <w:pPr>
+        <w:pStyle w:val="Times142"/>
+      </w:pPr>
+      <w:r>
+        <w:rPr>
+          <w:rStyle w:val="Times1420"/>
+        </w:rPr>
+        <w:t>Емкость</w:t>
+      </w:r>
+      <w:r>
+        <w:t xml:space="preserve"> </w:t>
+      </w:r>
+      <m:oMath>
+        <m:sSub>
+          <m:sSubPr>
+            <m:ctrlPr>
+              <w:rPr>
+                <w:rFonts w:ascii="Cambria Math" w:hAnsi="Cambria Math"/>
+              </w:rPr>
+            </m:ctrlPr>
+          </m:sSubPr>
+          <m:e>
+            <m:r>
+              <w:rPr>
+                <w:rFonts w:ascii="Cambria Math" w:hAnsi="Cambria Math"/>
+                <w:lang w:val="en-US"/>
+              </w:rPr>
+              <m:t>C</m:t>
+            </m:r>
+          </m:e>
+          <m:sub>
+            <m:r>
+              <m:rPr>
+                <m:sty m:val="p"/>
+              </m:rPr>
+              <w:rPr>
+                <w:rFonts w:ascii="Cambria Math" w:hAnsi="Cambria Math"/>
+              </w:rPr>
+              <m:t>р.б</m:t>
+            </m:r>
+          </m:sub>
+        </m:sSub>
+      </m:oMath>
+      <w:r>
+        <w:t xml:space="preserve"> - она предотвращает замыкание источников смещения в базовой цепи через проводники линий входного трансформатора</w:t>
+      </w:r>
+    </w:p>
+    <w:p>
+      <w:pPr>
+        <w:pStyle w:val="Times142"/>
+      </w:pPr>
+      <m:oMathPara>
+        <m:oMath>
+          <m:f>
+            <m:fPr>
+              <m:ctrlPr>
+                <w:rPr>
+                  <w:rFonts w:ascii="Cambria Math" w:hAnsi="Cambria Math"/>
+                  <w:lang w:val="en-US"/>
+                </w:rPr>
+              </m:ctrlPr>
+            </m:fPr>
+            <m:num>
+              <m:r>
+                <m:rPr>
+                  <m:sty m:val="p"/>
+                </m:rPr>
+                <w:rPr>
+                  <w:rFonts w:ascii="Cambria Math" w:hAnsi="Cambria Math"/>
+                  <w:lang w:val="en-US"/>
+                </w:rPr>
+                <m:t>1</m:t>
+              </m:r>
+            </m:num>
+            <m:den>
+              <m:sSub>
+                <m:sSubPr>
+                  <m:ctrlPr>
+                    <w:rPr>
+                      <w:rFonts w:ascii="Cambria Math" w:hAnsi="Cambria Math"/>
+                    </w:rPr>
+                  </m:ctrlPr>
+                </m:sSubPr>
+                <m:e>
+                  <m:r>
+                    <w:rPr>
+                      <w:rFonts w:ascii="Cambria Math" w:hAnsi="Cambria Math"/>
+                    </w:rPr>
+                    <m:t>ω</m:t>
+                  </m:r>
+                </m:e>
+                <m:sub>
+                  <m:r>
+                    <m:rPr>
+                      <m:sty m:val="p"/>
+                    </m:rPr>
+                    <w:rPr>
+                      <w:rFonts w:ascii="Cambria Math" w:hAnsi="Cambria Math"/>
+                    </w:rPr>
+                    <m:t>н</m:t>
+                  </m:r>
+                </m:sub>
+              </m:sSub>
+              <m:sSub>
+                <m:sSubPr>
+                  <m:ctrlPr>
+                    <w:rPr>
+                      <w:rFonts w:ascii="Cambria Math" w:hAnsi="Cambria Math"/>
+                    </w:rPr>
+                  </m:ctrlPr>
+                </m:sSubPr>
+                <m:e>
+                  <m:r>
+                    <w:rPr>
+                      <w:rFonts w:ascii="Cambria Math" w:hAnsi="Cambria Math"/>
+                      <w:lang w:val="en-US"/>
+                    </w:rPr>
+                    <m:t>C</m:t>
+                  </m:r>
+                </m:e>
+                <m:sub>
+                  <m:r>
+                    <m:rPr>
+                      <m:sty m:val="p"/>
+                    </m:rPr>
+                    <w:rPr>
+                      <w:rFonts w:ascii="Cambria Math" w:hAnsi="Cambria Math"/>
+                    </w:rPr>
+                    <m:t>р.б</m:t>
+                  </m:r>
+                </m:sub>
+              </m:sSub>
+            </m:den>
+          </m:f>
+          <m:r>
+            <m:rPr>
+              <m:sty m:val="p"/>
+            </m:rPr>
+            <w:rPr>
+              <w:rFonts w:ascii="Cambria Math" w:hAnsi="Cambria Math"/>
+              <w:lang w:val="en-US"/>
+            </w:rPr>
+            <m:t>≪</m:t>
+          </m:r>
+          <m:sSub>
+            <m:sSubPr>
+              <m:ctrlPr>
+                <w:rPr>
+                  <w:rFonts w:ascii="Cambria Math" w:hAnsi="Cambria Math"/>
+                </w:rPr>
+              </m:ctrlPr>
+            </m:sSubPr>
+            <m:e>
+              <m:r>
+                <w:rPr>
+                  <w:rFonts w:ascii="Cambria Math" w:hAnsi="Cambria Math"/>
+                  <w:lang w:val="en-US"/>
+                </w:rPr>
+                <m:t>R</m:t>
+              </m:r>
+            </m:e>
+            <m:sub>
+              <m:r>
+                <m:rPr>
+                  <m:sty m:val="p"/>
+                </m:rPr>
+                <w:rPr>
+                  <w:rFonts w:ascii="Cambria Math" w:hAnsi="Cambria Math"/>
+                </w:rPr>
+                <m:t>бал</m:t>
+              </m:r>
+            </m:sub>
+          </m:sSub>
+          <m:r>
+            <m:rPr>
+              <m:sty m:val="p"/>
+            </m:rPr>
+            <w:rPr>
+              <w:rFonts w:ascii="Cambria Math" w:hAnsi="Cambria Math"/>
+            </w:rPr>
+            <m:t xml:space="preserve">,  </m:t>
+          </m:r>
+        </m:oMath>
+      </m:oMathPara>
+    </w:p>
+    <w:p>
+      <w:pPr>
         <w:pStyle w:val="Times142"/>
         <w:rPr>
           <w:rFonts w:eastAsiaTheme="majorEastAsia"/>
+        </w:rPr>
+      </w:pPr>
+      <m:oMathPara>
+        <m:oMath>
+          <m:sSub>
+            <m:sSubPr>
+              <m:ctrlPr>
+                <w:rPr>
+                  <w:rFonts w:ascii="Cambria Math" w:hAnsi="Cambria Math"/>
+                </w:rPr>
+              </m:ctrlPr>
+            </m:sSubPr>
+            <m:e>
+              <m:r>
+                <w:rPr>
+                  <w:rFonts w:ascii="Cambria Math" w:hAnsi="Cambria Math"/>
+                  <w:lang w:val="en-US"/>
+                </w:rPr>
+                <m:t>C</m:t>
+              </m:r>
+            </m:e>
+            <m:sub>
+              <m:r>
+                <m:rPr>
+                  <m:sty m:val="p"/>
+                </m:rPr>
+                <w:rPr>
+                  <w:rFonts w:ascii="Cambria Math" w:hAnsi="Cambria Math"/>
+                </w:rPr>
+                <m:t>р.б</m:t>
+              </m:r>
+            </m:sub>
+          </m:sSub>
+          <m:r>
+            <m:rPr>
+              <m:sty m:val="p"/>
+            </m:rPr>
+            <w:rPr>
+              <w:rFonts w:ascii="Cambria Math" w:hAnsi="Cambria Math"/>
+            </w:rPr>
+            <m:t>≫</m:t>
+          </m:r>
+          <m:f>
+            <m:fPr>
+              <m:ctrlPr>
+                <w:rPr>
+                  <w:rFonts w:ascii="Cambria Math" w:hAnsi="Cambria Math"/>
+                </w:rPr>
+              </m:ctrlPr>
+            </m:fPr>
+            <m:num>
+              <m:r>
+                <m:rPr>
+                  <m:sty m:val="p"/>
+                </m:rPr>
+                <w:rPr>
+                  <w:rFonts w:ascii="Cambria Math" w:hAnsi="Cambria Math"/>
+                </w:rPr>
+                <m:t>1</m:t>
+              </m:r>
+            </m:num>
+            <m:den>
+              <m:sSub>
+                <m:sSubPr>
+                  <m:ctrlPr>
+                    <w:rPr>
+                      <w:rFonts w:ascii="Cambria Math" w:hAnsi="Cambria Math"/>
+                    </w:rPr>
+                  </m:ctrlPr>
+                </m:sSubPr>
+                <m:e>
+                  <m:r>
+                    <w:rPr>
+                      <w:rFonts w:ascii="Cambria Math" w:hAnsi="Cambria Math"/>
+                    </w:rPr>
+                    <m:t>ω</m:t>
+                  </m:r>
+                </m:e>
+                <m:sub>
+                  <m:r>
+                    <m:rPr>
+                      <m:sty m:val="p"/>
+                    </m:rPr>
+                    <w:rPr>
+                      <w:rFonts w:ascii="Cambria Math" w:hAnsi="Cambria Math"/>
+                    </w:rPr>
+                    <m:t>н</m:t>
+                  </m:r>
+                </m:sub>
+              </m:sSub>
+              <m:sSub>
+                <m:sSubPr>
+                  <m:ctrlPr>
+                    <w:rPr>
+                      <w:rFonts w:ascii="Cambria Math" w:hAnsi="Cambria Math"/>
+                    </w:rPr>
+                  </m:ctrlPr>
+                </m:sSubPr>
+                <m:e>
+                  <m:r>
+                    <w:rPr>
+                      <w:rFonts w:ascii="Cambria Math" w:hAnsi="Cambria Math"/>
+                      <w:lang w:val="en-US"/>
+                    </w:rPr>
+                    <m:t>R</m:t>
+                  </m:r>
+                </m:e>
+                <m:sub>
+                  <m:r>
+                    <m:rPr>
+                      <m:sty m:val="p"/>
+                    </m:rPr>
+                    <w:rPr>
+                      <w:rFonts w:ascii="Cambria Math" w:hAnsi="Cambria Math"/>
+                    </w:rPr>
+                    <m:t>бал</m:t>
+                  </m:r>
+                </m:sub>
+              </m:sSub>
+            </m:den>
+          </m:f>
+          <m:r>
+            <m:rPr>
+              <m:sty m:val="p"/>
+            </m:rPr>
+            <w:rPr>
+              <w:rFonts w:ascii="Cambria Math" w:hAnsi="Cambria Math"/>
+            </w:rPr>
+            <m:t>=</m:t>
+          </m:r>
+          <m:r>
+            <m:rPr>
+              <m:sty m:val="p"/>
+            </m:rPr>
+            <w:rPr>
+              <w:rFonts w:ascii="Cambria Math" w:hAnsi="Cambria Math"/>
+            </w:rPr>
+            <m:t>5,05</m:t>
+          </m:r>
+          <m:r>
+            <m:rPr>
+              <m:sty m:val="p"/>
+            </m:rPr>
+            <w:rPr>
+              <w:rFonts w:ascii="Cambria Math" w:hAnsi="Cambria Math"/>
+            </w:rPr>
+            <m:t xml:space="preserve"> нФ</m:t>
+          </m:r>
+        </m:oMath>
+      </m:oMathPara>
+    </w:p>
+    <w:p>
+      <w:pPr>
+        <w:pStyle w:val="Times142"/>
+      </w:pPr>
+      <w:r>
+        <w:t xml:space="preserve">Подберём значение </w:t>
+      </w:r>
+      <m:oMath>
+        <m:sSub>
+          <m:sSubPr>
+            <m:ctrlPr>
+              <w:rPr>
+                <w:rFonts w:ascii="Cambria Math" w:hAnsi="Cambria Math"/>
+              </w:rPr>
+            </m:ctrlPr>
+          </m:sSubPr>
+          <m:e>
+            <m:r>
+              <w:rPr>
+                <w:rFonts w:ascii="Cambria Math" w:hAnsi="Cambria Math"/>
+                <w:lang w:val="en-US"/>
+              </w:rPr>
+              <m:t>C</m:t>
+            </m:r>
+          </m:e>
+          <m:sub>
+            <m:r>
+              <m:rPr>
+                <m:sty m:val="p"/>
+              </m:rPr>
+              <w:rPr>
+                <w:rFonts w:ascii="Cambria Math" w:hAnsi="Cambria Math"/>
+              </w:rPr>
+              <m:t>р.б</m:t>
+            </m:r>
+          </m:sub>
+        </m:sSub>
+      </m:oMath>
+      <w:r>
+        <w:t xml:space="preserve"> из стандартного ряда:</w:t>
+      </w:r>
+    </w:p>
+    <w:p>
+      <w:pPr>
+        <w:pStyle w:val="Times142"/>
+        <w:rPr>
+          <w:i/>
+          <w:lang w:val="en-US"/>
+        </w:rPr>
+      </w:pPr>
+      <m:oMathPara>
+        <m:oMath>
+          <m:sSub>
+            <m:sSubPr>
+              <m:ctrlPr>
+                <w:rPr>
+                  <w:rFonts w:ascii="Cambria Math" w:hAnsi="Cambria Math"/>
+                </w:rPr>
+              </m:ctrlPr>
+            </m:sSubPr>
+            <m:e>
+              <m:r>
+                <w:rPr>
+                  <w:rFonts w:ascii="Cambria Math" w:hAnsi="Cambria Math"/>
+                  <w:lang w:val="en-US"/>
+                </w:rPr>
+                <m:t>C</m:t>
+              </m:r>
+            </m:e>
+            <m:sub>
+              <m:r>
+                <m:rPr>
+                  <m:sty m:val="p"/>
+                </m:rPr>
+                <w:rPr>
+                  <w:rFonts w:ascii="Cambria Math" w:hAnsi="Cambria Math"/>
+                </w:rPr>
+                <m:t>р.б</m:t>
+              </m:r>
+            </m:sub>
+          </m:sSub>
+          <m:r>
+            <w:rPr>
+              <w:rFonts w:ascii="Cambria Math" w:hAnsi="Cambria Math"/>
+            </w:rPr>
+            <m:t>=47 н</m:t>
+          </m:r>
+          <m:r>
+            <w:rPr>
+              <w:rFonts w:ascii="Cambria Math" w:hAnsi="Cambria Math"/>
+              <w:lang w:val="en-US"/>
+            </w:rPr>
+            <m:t>Ф</m:t>
+          </m:r>
+        </m:oMath>
+      </m:oMathPara>
+    </w:p>
+    <w:p>
+      <w:pPr>
+        <w:pStyle w:val="Times142"/>
+        <w:rPr>
+          <w:i/>
         </w:rPr>
       </w:pPr>
     </w:p>
@@ -30044,10 +32778,96 @@
     <w:p>
       <w:pPr>
         <w:pStyle w:val="Times142"/>
+        <w:keepNext/>
+      </w:pPr>
+      <w:r>
+        <w:rPr>
+          <w:b/>
+          <w:noProof/>
+          <w:szCs w:val="28"/>
+        </w:rPr>
+        <w:lastRenderedPageBreak/>
+        <w:drawing>
+          <wp:inline distT="0" distB="0" distL="0" distR="0" wp14:anchorId="6C6DE7D0" wp14:editId="013BA81B">
+            <wp:extent cx="5362575" cy="3048000"/>
+            <wp:effectExtent l="19050" t="19050" r="28575" b="19050"/>
+            <wp:docPr id="8" name="Рисунок 44"/>
+            <wp:cNvGraphicFramePr>
+              <a:graphicFrameLocks xmlns:a="http://schemas.openxmlformats.org/drawingml/2006/main" noChangeAspect="1"/>
+            </wp:cNvGraphicFramePr>
+            <a:graphic xmlns:a="http://schemas.openxmlformats.org/drawingml/2006/main">
+              <a:graphicData uri="http://schemas.openxmlformats.org/drawingml/2006/picture">
+                <pic:pic xmlns:pic="http://schemas.openxmlformats.org/drawingml/2006/picture">
+                  <pic:nvPicPr>
+                    <pic:cNvPr id="0" name="Picture 44"/>
+                    <pic:cNvPicPr>
+                      <a:picLocks noChangeAspect="1" noChangeArrowheads="1"/>
+                    </pic:cNvPicPr>
+                  </pic:nvPicPr>
+                  <pic:blipFill>
+                    <a:blip r:embed="rId12" cstate="print"/>
+                    <a:srcRect/>
+                    <a:stretch>
+                      <a:fillRect/>
+                    </a:stretch>
+                  </pic:blipFill>
+                  <pic:spPr bwMode="auto">
+                    <a:xfrm>
+                      <a:off x="0" y="0"/>
+                      <a:ext cx="5362575" cy="3048000"/>
+                    </a:xfrm>
+                    <a:prstGeom prst="rect">
+                      <a:avLst/>
+                    </a:prstGeom>
+                    <a:noFill/>
+                    <a:ln w="9525">
+                      <a:solidFill>
+                        <a:schemeClr val="tx1"/>
+                      </a:solidFill>
+                      <a:miter lim="800000"/>
+                      <a:headEnd/>
+                      <a:tailEnd/>
+                    </a:ln>
+                  </pic:spPr>
+                </pic:pic>
+              </a:graphicData>
+            </a:graphic>
+          </wp:inline>
+        </w:drawing>
+      </w:r>
+    </w:p>
+    <w:p>
+      <w:pPr>
+        <w:pStyle w:val="a4"/>
+      </w:pPr>
+      <w:r>
+        <w:t xml:space="preserve">Рис. </w:t>
+      </w:r>
+      <w:fldSimple w:instr=" SEQ Рис. \* ARABIC ">
+        <w:r>
+          <w:rPr>
+            <w:noProof/>
+          </w:rPr>
+          <w:t>3</w:t>
+        </w:r>
+      </w:fldSimple>
+      <w:r>
+        <w:rPr>
+          <w:lang w:val="en-US"/>
+        </w:rPr>
+        <w:t xml:space="preserve">. </w:t>
+      </w:r>
+      <w:r>
+        <w:t>Схема оконечного каскада</w:t>
+      </w:r>
+    </w:p>
+    <w:p>
+      <w:pPr>
+        <w:pStyle w:val="Times142"/>
       </w:pPr>
     </w:p>
     <w:sectPr>
-      <w:footerReference w:type="default" r:id="rId12"/>
+      <w:footerReference w:type="default" r:id="rId13"/>
       <w:pgSz w:w="12240" w:h="15840"/>
       <w:pgMar w:top="1134" w:right="850" w:bottom="1134" w:left="1701" w:header="720" w:footer="449" w:gutter="0"/>
       <w:cols w:space="720"/>
@@ -31130,6 +33950,12 @@
     </w:lvlOverride>
   </w:num>
   <w:num w:numId="22">
+    <w:abstractNumId w:val="2"/>
+    <w:lvlOverride w:ilvl="0">
+      <w:startOverride w:val="1"/>
+    </w:lvlOverride>
+  </w:num>
+  <w:num w:numId="23">
     <w:abstractNumId w:val="2"/>
     <w:lvlOverride w:ilvl="0">
       <w:startOverride w:val="1"/>
@@ -31767,6 +34593,7 @@
   <w:style w:type="character" w:default="1" w:styleId="a0">
     <w:name w:val="Default Paragraph Font"/>
     <w:uiPriority w:val="1"/>
+    <w:semiHidden/>
     <w:unhideWhenUsed/>
   </w:style>
   <w:style w:type="table" w:default="1" w:styleId="a1">

--- a/курсовая.docx
+++ b/курсовая.docx
@@ -459,7 +459,7 @@
         <w:ind w:left="432"/>
       </w:pPr>
       <w:bookmarkStart w:id="0" w:name="_Toc165555058"/>
-      <w:bookmarkStart w:id="1" w:name="_Toc184006684"/>
+      <w:bookmarkStart w:id="1" w:name="_Toc184015063"/>
       <w:r>
         <w:lastRenderedPageBreak/>
         <w:t>ЗАДАНИЕ</w:t>
@@ -1792,7 +1792,7 @@
         </w:numPr>
       </w:pPr>
       <w:bookmarkStart w:id="2" w:name="_Toc165555059"/>
-      <w:bookmarkStart w:id="3" w:name="_Toc184006685"/>
+      <w:bookmarkStart w:id="3" w:name="_Toc184015064"/>
       <w:r>
         <w:lastRenderedPageBreak/>
         <w:t>АННОТАЦИЯ</w:t>
@@ -1803,164 +1803,29 @@
     <w:p>
       <w:pPr>
         <w:pStyle w:val="Times142"/>
-        <w:rPr>
-          <w:lang w:val="en-US"/>
-        </w:rPr>
-      </w:pPr>
-      <w:r>
-        <w:rPr>
-          <w:szCs w:val="28"/>
-          <w:highlight w:val="yellow"/>
-        </w:rPr>
-        <w:t>Данная курсовая работа по дисциплине «Радиотехнические цепи и сигналы» посвящена синтезу математической модели согласованного с заданным сигналов фильтра и рассмотрению её характеристик. В ходе выполнения работы были рассчитаны параметры фильтра, согласованного с сигналом. В работе проведён теоретический анализ прохождения сигнала через фильтр, который с ним согласован, а также прохождение через это фильтр прямоугольного видеоимпульса. Проведено</w:t>
-      </w:r>
-      <w:r>
-        <w:rPr>
-          <w:szCs w:val="28"/>
-          <w:highlight w:val="yellow"/>
-          <w:lang w:val="en-US"/>
-        </w:rPr>
-        <w:t xml:space="preserve"> </w:t>
-      </w:r>
-      <w:r>
-        <w:rPr>
-          <w:szCs w:val="28"/>
-          <w:highlight w:val="yellow"/>
-        </w:rPr>
-        <w:t>сравнение</w:t>
-      </w:r>
-      <w:r>
-        <w:rPr>
-          <w:szCs w:val="28"/>
-          <w:highlight w:val="yellow"/>
-          <w:lang w:val="en-US"/>
-        </w:rPr>
-        <w:t xml:space="preserve"> </w:t>
-      </w:r>
-      <w:r>
-        <w:rPr>
-          <w:szCs w:val="28"/>
-          <w:highlight w:val="yellow"/>
-        </w:rPr>
-        <w:t>работы</w:t>
-      </w:r>
-      <w:r>
-        <w:rPr>
-          <w:szCs w:val="28"/>
-          <w:highlight w:val="yellow"/>
-          <w:lang w:val="en-US"/>
-        </w:rPr>
-        <w:t xml:space="preserve"> </w:t>
-      </w:r>
-      <w:r>
-        <w:rPr>
-          <w:szCs w:val="28"/>
-          <w:highlight w:val="yellow"/>
-        </w:rPr>
-        <w:t>согласованного</w:t>
-      </w:r>
-      <w:r>
-        <w:rPr>
-          <w:szCs w:val="28"/>
-          <w:highlight w:val="yellow"/>
-          <w:lang w:val="en-US"/>
-        </w:rPr>
-        <w:t xml:space="preserve"> </w:t>
-      </w:r>
-      <w:r>
-        <w:rPr>
-          <w:szCs w:val="28"/>
-          <w:highlight w:val="yellow"/>
-        </w:rPr>
-        <w:t>и</w:t>
-      </w:r>
-      <w:r>
-        <w:rPr>
-          <w:szCs w:val="28"/>
-          <w:highlight w:val="yellow"/>
-          <w:lang w:val="en-US"/>
-        </w:rPr>
-        <w:t xml:space="preserve"> </w:t>
-      </w:r>
-      <w:proofErr w:type="spellStart"/>
-      <w:r>
-        <w:rPr>
-          <w:szCs w:val="28"/>
-          <w:highlight w:val="yellow"/>
-        </w:rPr>
-        <w:t>квазиоптимального</w:t>
-      </w:r>
-      <w:proofErr w:type="spellEnd"/>
-      <w:r>
-        <w:rPr>
-          <w:szCs w:val="28"/>
-          <w:highlight w:val="yellow"/>
-          <w:lang w:val="en-US"/>
-        </w:rPr>
-        <w:t xml:space="preserve"> </w:t>
-      </w:r>
-      <w:r>
-        <w:rPr>
-          <w:szCs w:val="28"/>
-          <w:highlight w:val="yellow"/>
-        </w:rPr>
-        <w:t>фильтра</w:t>
-      </w:r>
-      <w:r>
-        <w:rPr>
-          <w:szCs w:val="28"/>
-          <w:highlight w:val="yellow"/>
-          <w:lang w:val="en-US"/>
-        </w:rPr>
-        <w:t>.</w:t>
-      </w:r>
-      <w:r>
-        <w:rPr>
-          <w:szCs w:val="28"/>
-          <w:lang w:val="en-US"/>
-        </w:rPr>
-        <w:t xml:space="preserve"> </w:t>
+      </w:pPr>
+      <w:r>
+        <w:t>Курсовая работа посвящена проектированию устройства генерирования и формирования радиосигналов, включающего основные функциональные элементы: опорный кварцевый генератор (ОКГ), синтезатор сетки частот (ССЧ), устройство ввода информационного сигнала, оконечный каскад и блок коммутируемых фильтров. В ходе работы произведён расчет параметров каждого узла, включая энергетические характеристики автогенератора, элементы цепей питания и оконечного каскада. Особое внимание уделено синтезу частот, реализации однополосной модуляции и проектированию фильтров для подавления высших гармоник. Полученные результаты подтверждают стабильность и эффективность разработанной схемы в соответствии с техническим заданием.</w:t>
       </w:r>
     </w:p>
     <w:p>
       <w:pPr>
         <w:pStyle w:val="Times142"/>
-        <w:ind w:firstLine="0"/>
-        <w:rPr>
-          <w:lang w:val="en-US"/>
-        </w:rPr>
       </w:pPr>
     </w:p>
     <w:p>
       <w:pPr>
         <w:pStyle w:val="Times142"/>
-        <w:rPr>
-          <w:lang w:val="en-US"/>
-        </w:rPr>
       </w:pPr>
     </w:p>
     <w:p>
       <w:pPr>
         <w:pStyle w:val="Times142"/>
-        <w:rPr>
-          <w:lang w:val="en-US"/>
-        </w:rPr>
       </w:pPr>
     </w:p>
     <w:p>
       <w:pPr>
         <w:pStyle w:val="Times142"/>
-        <w:rPr>
-          <w:lang w:val="en-US"/>
-        </w:rPr>
-      </w:pPr>
-    </w:p>
-    <w:p>
-      <w:pPr>
-        <w:pStyle w:val="Times142"/>
-        <w:rPr>
-          <w:lang w:val="en-US"/>
-        </w:rPr>
       </w:pPr>
     </w:p>
     <w:p>
@@ -1987,21 +1852,16 @@
       <w:pPr>
         <w:pStyle w:val="Times142"/>
         <w:rPr>
+          <w:b/>
+          <w:bCs/>
           <w:lang w:val="en-US"/>
         </w:rPr>
       </w:pPr>
-      <w:r>
-        <w:rPr>
-          <w:highlight w:val="yellow"/>
-          <w:lang w:val="en-US"/>
-        </w:rPr>
-        <w:t>This course work on the discipline "Radio circuits and signals" is devoted to the synthesis of the mathematical model of the filter matched to a given signal and consideration of its characteristics. In the course of the work were calculated parameters of the filter matched with the signal. Theoretical analysis of signal passage through the filter, which is matched with it, as well as the passage through this filter rectangular video pulse. The work of the matched and quasi-optimal filter is compared.</w:t>
-      </w:r>
       <w:r>
         <w:rPr>
           <w:lang w:val="en-US"/>
         </w:rPr>
-        <w:t xml:space="preserve"> </w:t>
+        <w:t>The coursework focuses on the design of a device for generating and shaping radio signals, including key functional components: a crystal oscillator (OСО), a frequency grid synthesizer (FGS), an information signal input unit, an output stage, and a block of switched filters. The study involves calculating the parameters of each unit, including the energy characteristics of the oscillator, elements of the power supply circuits, and the output stage. Particular attention is paid to frequency synthesis, implementation of single-sideband modulation, and the design of filters to suppress higher harmonics. The results confirm the stability and efficiency of the developed scheme in accordance with the technical requirements.</w:t>
       </w:r>
     </w:p>
     <w:p>
@@ -2013,16 +1873,6 @@
           <w:lang w:val="en-US"/>
         </w:rPr>
       </w:pPr>
-    </w:p>
-    <w:p>
-      <w:pPr>
-        <w:spacing w:after="160" w:line="259" w:lineRule="auto"/>
-        <w:rPr>
-          <w:b/>
-          <w:bCs/>
-          <w:lang w:val="en-US"/>
-        </w:rPr>
-      </w:pPr>
       <w:r>
         <w:rPr>
           <w:b/>
@@ -2042,7 +1892,7 @@
         <w:ind w:left="432"/>
       </w:pPr>
       <w:bookmarkStart w:id="4" w:name="_Toc165555060"/>
-      <w:bookmarkStart w:id="5" w:name="_Toc184006686"/>
+      <w:bookmarkStart w:id="5" w:name="_Toc184015065"/>
       <w:r>
         <w:lastRenderedPageBreak/>
         <w:t>ВВЕДЕНИЕ</w:t>
@@ -2055,18 +1905,22 @@
         <w:pStyle w:val="Times142"/>
       </w:pPr>
       <w:r>
-        <w:rPr>
-          <w:highlight w:val="yellow"/>
-        </w:rPr>
-        <w:t>Нужен генератор</w:t>
+        <w:t>Радиопередатчики широко используются в радиолокационных и радионавигационных системах, средствах связи, радиовещании и телевидении. Одним из ключевых требований к этим устройствам является высокая стабильность частоты генерируемых сигналов. Эта характеристика напрямую влияет на точность и разрешающую способность радиолокационных и радионавигационных систем, минимизацию ошибок измерений в измерительных приборах, а также на качество и надежность работы систем связи, радиовещания и телевидения.</w:t>
       </w:r>
     </w:p>
     <w:p>
       <w:pPr>
-        <w:pStyle w:val="Times142"/>
-      </w:pPr>
-      <w:r>
-        <w:t>Одним из основных требований, предъявляемых к генераторам, является обеспечение высокой стабильности частоты генерируемых колебаний, определяющей точность и разрешающую способность радиолокационных и радионавигационных систем, погрешность измерений в устройствах измерительной техники, качественные характеристики  и надёжность систем связи, радиовещания и телевидения.</w:t>
+        <w:tabs>
+          <w:tab w:val="left" w:pos="497"/>
+          <w:tab w:val="center" w:pos="4844"/>
+        </w:tabs>
+        <w:jc w:val="left"/>
+      </w:pPr>
+      <w:r>
+        <w:tab/>
+      </w:r>
+      <w:r>
+        <w:t xml:space="preserve">Устройство включает в себя следующие составляющие: </w:t>
       </w:r>
     </w:p>
     <w:p>
@@ -2074,17 +1928,189 @@
         <w:pStyle w:val="Times142"/>
       </w:pPr>
       <w:r>
+        <w:t xml:space="preserve">ОКГ – опорный кварцевый генератор, являющийся источником высокостабильных колебаний; </w:t>
+      </w:r>
+    </w:p>
+    <w:p>
+      <w:pPr>
+        <w:pStyle w:val="Times142"/>
+      </w:pPr>
+      <w:r>
+        <w:t xml:space="preserve">ССЧ – синтезатор сетки частот, формирующие из опорной частоты необходимые рабочие частоты; </w:t>
+      </w:r>
+    </w:p>
+    <w:p>
+      <w:pPr>
+        <w:pStyle w:val="Times142"/>
+      </w:pPr>
+      <w:r>
+        <w:t xml:space="preserve">УВИС – устройство ввода информационного сигнала; </w:t>
+      </w:r>
+    </w:p>
+    <w:p>
+      <w:pPr>
+        <w:pStyle w:val="Times142"/>
+      </w:pPr>
+      <w:r>
+        <w:t xml:space="preserve">ТУМ – тракт усиления мощности; </w:t>
+      </w:r>
+    </w:p>
+    <w:p>
+      <w:pPr>
+        <w:pStyle w:val="Times142"/>
+      </w:pPr>
+      <w:r>
+        <w:t>ОК – оконечный каскад, обеспечивающий необходимый уровень мощности на выходе устройства;</w:t>
+      </w:r>
+    </w:p>
+    <w:p>
+      <w:pPr>
+        <w:pStyle w:val="Times142"/>
+      </w:pPr>
+      <w:r>
+        <w:t>БКФ – блок коммутируемых фильтров, предназначенный для фильтрации превышающих допустимый уровень высших гармоник, появляющихся на выходе передатчика из-за отличия реальных характеристик транзисторов от кусочно-линейных и из-за асимметричности плеч двухтактных схем.</w:t>
+      </w:r>
+    </w:p>
+    <w:p>
+      <w:pPr>
+        <w:pStyle w:val="Times142"/>
+      </w:pPr>
+      <w:r>
+        <w:t>СУ - согласующее устройство;</w:t>
+      </w:r>
+    </w:p>
+    <w:p>
+      <w:pPr>
+        <w:pStyle w:val="Times142"/>
+      </w:pPr>
+      <w:r>
+        <w:t>УССФ – устройство связи, согласования и фильтрации предназначено для связи выходного каскада с выходным фидером, выдает нужный уровень сигнала с нужной модуляцией.</w:t>
+      </w:r>
+      <w:r>
+        <w:tab/>
+      </w:r>
+    </w:p>
+    <w:p>
+      <w:pPr>
+        <w:pStyle w:val="Times142"/>
+      </w:pPr>
+      <w:r>
+        <w:t>Структурная схема такого устройства представлена на рис. 1.</w:t>
+      </w:r>
+    </w:p>
+    <w:p>
+      <w:pPr>
+        <w:pStyle w:val="Times142"/>
+        <w:keepNext/>
+        <w:ind w:hanging="142"/>
+      </w:pPr>
+      <w:r>
         <w:rPr>
-          <w:highlight w:val="red"/>
+          <w:noProof/>
+          <w:szCs w:val="28"/>
         </w:rPr>
-        <w:t>ПЕРЕПИСАТЬ</w:t>
+        <w:lastRenderedPageBreak/>
+        <w:drawing>
+          <wp:inline distT="0" distB="0" distL="0" distR="0" wp14:anchorId="63C4887D" wp14:editId="2E03C7BC">
+            <wp:extent cx="6105525" cy="923925"/>
+            <wp:effectExtent l="19050" t="19050" r="28575" b="28575"/>
+            <wp:docPr id="11" name="Рисунок 1"/>
+            <wp:cNvGraphicFramePr>
+              <a:graphicFrameLocks xmlns:a="http://schemas.openxmlformats.org/drawingml/2006/main" noChangeAspect="1"/>
+            </wp:cNvGraphicFramePr>
+            <a:graphic xmlns:a="http://schemas.openxmlformats.org/drawingml/2006/main">
+              <a:graphicData uri="http://schemas.openxmlformats.org/drawingml/2006/picture">
+                <pic:pic xmlns:pic="http://schemas.openxmlformats.org/drawingml/2006/picture">
+                  <pic:nvPicPr>
+                    <pic:cNvPr id="0" name="Picture 1"/>
+                    <pic:cNvPicPr>
+                      <a:picLocks noChangeAspect="1" noChangeArrowheads="1"/>
+                    </pic:cNvPicPr>
+                  </pic:nvPicPr>
+                  <pic:blipFill>
+                    <a:blip r:embed="rId8" cstate="print"/>
+                    <a:srcRect/>
+                    <a:stretch>
+                      <a:fillRect/>
+                    </a:stretch>
+                  </pic:blipFill>
+                  <pic:spPr bwMode="auto">
+                    <a:xfrm>
+                      <a:off x="0" y="0"/>
+                      <a:ext cx="6105525" cy="923925"/>
+                    </a:xfrm>
+                    <a:prstGeom prst="rect">
+                      <a:avLst/>
+                    </a:prstGeom>
+                    <a:noFill/>
+                    <a:ln w="9525">
+                      <a:solidFill>
+                        <a:schemeClr val="tx1"/>
+                      </a:solidFill>
+                      <a:miter lim="800000"/>
+                      <a:headEnd/>
+                      <a:tailEnd/>
+                    </a:ln>
+                  </pic:spPr>
+                </pic:pic>
+              </a:graphicData>
+            </a:graphic>
+          </wp:inline>
+        </w:drawing>
       </w:r>
     </w:p>
-    <w:p/>
+    <w:p>
+      <w:pPr>
+        <w:pStyle w:val="a4"/>
+      </w:pPr>
+      <w:r>
+        <w:t xml:space="preserve">Рис. </w:t>
+      </w:r>
+      <w:r>
+        <w:fldChar w:fldCharType="begin"/>
+      </w:r>
+      <w:r>
+        <w:instrText xml:space="preserve"> SEQ Рис. \* ARABIC </w:instrText>
+      </w:r>
+      <w:r>
+        <w:fldChar w:fldCharType="separate"/>
+      </w:r>
+      <w:r>
+        <w:rPr>
+          <w:noProof/>
+        </w:rPr>
+        <w:t>1</w:t>
+      </w:r>
+      <w:r>
+        <w:fldChar w:fldCharType="end"/>
+      </w:r>
+      <w:r>
+        <w:t>. Структурная схема</w:t>
+      </w:r>
+      <w:r>
+        <w:t xml:space="preserve"> радиопередающего устройства</w:t>
+      </w:r>
+    </w:p>
+    <w:p>
+      <w:pPr>
+        <w:pStyle w:val="Times142"/>
+      </w:pPr>
+    </w:p>
+    <w:p>
+      <w:pPr>
+        <w:pStyle w:val="Times142"/>
+      </w:pPr>
+      <w:r>
+        <w:t>Структурная схема устройства генерации включает три ключевых звена: ОКГ, ССЧ и УВИС, которые образуют возбудитель, обеспечивающий генерацию высокостабильных колебаний при низкой мощности. В рамках данной работы будет выполнено описание и расчет работы звеньев ОКГ, ССЧ (на уровне структуры) и ОК.</w:t>
+      </w:r>
+    </w:p>
     <w:p>
       <w:pPr>
         <w:spacing w:after="160" w:line="259" w:lineRule="auto"/>
         <w:jc w:val="left"/>
+        <w:rPr>
+          <w:iCs/>
+        </w:rPr>
       </w:pPr>
       <w:r>
         <w:br w:type="page"/>
@@ -2148,7 +2174,7 @@
           <w:r>
             <w:fldChar w:fldCharType="separate"/>
           </w:r>
-          <w:hyperlink w:anchor="_Toc184006684" w:history="1">
+          <w:hyperlink w:anchor="_Toc184015063" w:history="1">
             <w:r>
               <w:rPr>
                 <w:rStyle w:val="aa"/>
@@ -2176,7 +2202,7 @@
                 <w:noProof/>
                 <w:webHidden/>
               </w:rPr>
-              <w:instrText xml:space="preserve"> PAGEREF _Toc184006684 \h </w:instrText>
+              <w:instrText xml:space="preserve"> PAGEREF _Toc184015063 \h </w:instrText>
             </w:r>
             <w:r>
               <w:rPr>
@@ -2220,7 +2246,7 @@
               <w:szCs w:val="22"/>
             </w:rPr>
           </w:pPr>
-          <w:hyperlink w:anchor="_Toc184006685" w:history="1">
+          <w:hyperlink w:anchor="_Toc184015064" w:history="1">
             <w:r>
               <w:rPr>
                 <w:rStyle w:val="aa"/>
@@ -2248,7 +2274,7 @@
                 <w:noProof/>
                 <w:webHidden/>
               </w:rPr>
-              <w:instrText xml:space="preserve"> PAGEREF _Toc184006685 \h </w:instrText>
+              <w:instrText xml:space="preserve"> PAGEREF _Toc184015064 \h </w:instrText>
             </w:r>
             <w:r>
               <w:rPr>
@@ -2292,7 +2318,7 @@
               <w:szCs w:val="22"/>
             </w:rPr>
           </w:pPr>
-          <w:hyperlink w:anchor="_Toc184006686" w:history="1">
+          <w:hyperlink w:anchor="_Toc184015065" w:history="1">
             <w:r>
               <w:rPr>
                 <w:rStyle w:val="aa"/>
@@ -2320,7 +2346,7 @@
                 <w:noProof/>
                 <w:webHidden/>
               </w:rPr>
-              <w:instrText xml:space="preserve"> PAGEREF _Toc184006686 \h </w:instrText>
+              <w:instrText xml:space="preserve"> PAGEREF _Toc184015065 \h </w:instrText>
             </w:r>
             <w:r>
               <w:rPr>
@@ -2365,7 +2391,7 @@
               <w:szCs w:val="22"/>
             </w:rPr>
           </w:pPr>
-          <w:hyperlink w:anchor="_Toc184006687" w:history="1">
+          <w:hyperlink w:anchor="_Toc184015066" w:history="1">
             <w:r>
               <w:rPr>
                 <w:rStyle w:val="aa"/>
@@ -2410,7 +2436,7 @@
                 <w:noProof/>
                 <w:webHidden/>
               </w:rPr>
-              <w:instrText xml:space="preserve"> PAGEREF _Toc184006687 \h </w:instrText>
+              <w:instrText xml:space="preserve"> PAGEREF _Toc184015066 \h </w:instrText>
             </w:r>
             <w:r>
               <w:rPr>
@@ -2430,7 +2456,7 @@
                 <w:noProof/>
                 <w:webHidden/>
               </w:rPr>
-              <w:t>7</w:t>
+              <w:t>8</w:t>
             </w:r>
             <w:r>
               <w:rPr>
@@ -2455,7 +2481,7 @@
               <w:szCs w:val="22"/>
             </w:rPr>
           </w:pPr>
-          <w:hyperlink w:anchor="_Toc184006688" w:history="1">
+          <w:hyperlink w:anchor="_Toc184015067" w:history="1">
             <w:r>
               <w:rPr>
                 <w:rStyle w:val="aa"/>
@@ -2500,7 +2526,7 @@
                 <w:noProof/>
                 <w:webHidden/>
               </w:rPr>
-              <w:instrText xml:space="preserve"> PAGEREF _Toc184006688 \h </w:instrText>
+              <w:instrText xml:space="preserve"> PAGEREF _Toc184015067 \h </w:instrText>
             </w:r>
             <w:r>
               <w:rPr>
@@ -2520,7 +2546,7 @@
                 <w:noProof/>
                 <w:webHidden/>
               </w:rPr>
-              <w:t>8</w:t>
+              <w:t>9</w:t>
             </w:r>
             <w:r>
               <w:rPr>
@@ -2545,7 +2571,7 @@
               <w:szCs w:val="22"/>
             </w:rPr>
           </w:pPr>
-          <w:hyperlink w:anchor="_Toc184006689" w:history="1">
+          <w:hyperlink w:anchor="_Toc184015068" w:history="1">
             <w:r>
               <w:rPr>
                 <w:rStyle w:val="aa"/>
@@ -2590,7 +2616,7 @@
                 <w:noProof/>
                 <w:webHidden/>
               </w:rPr>
-              <w:instrText xml:space="preserve"> PAGEREF _Toc184006689 \h </w:instrText>
+              <w:instrText xml:space="preserve"> PAGEREF _Toc184015068 \h </w:instrText>
             </w:r>
             <w:r>
               <w:rPr>
@@ -2610,7 +2636,7 @@
                 <w:noProof/>
                 <w:webHidden/>
               </w:rPr>
-              <w:t>9</w:t>
+              <w:t>10</w:t>
             </w:r>
             <w:r>
               <w:rPr>
@@ -2635,7 +2661,7 @@
               <w:szCs w:val="22"/>
             </w:rPr>
           </w:pPr>
-          <w:hyperlink w:anchor="_Toc184006690" w:history="1">
+          <w:hyperlink w:anchor="_Toc184015069" w:history="1">
             <w:r>
               <w:rPr>
                 <w:rStyle w:val="aa"/>
@@ -2680,7 +2706,7 @@
                 <w:noProof/>
                 <w:webHidden/>
               </w:rPr>
-              <w:instrText xml:space="preserve"> PAGEREF _Toc184006690 \h </w:instrText>
+              <w:instrText xml:space="preserve"> PAGEREF _Toc184015069 \h </w:instrText>
             </w:r>
             <w:r>
               <w:rPr>
@@ -2700,7 +2726,7 @@
                 <w:noProof/>
                 <w:webHidden/>
               </w:rPr>
-              <w:t>11</w:t>
+              <w:t>12</w:t>
             </w:r>
             <w:r>
               <w:rPr>
@@ -2725,7 +2751,7 @@
               <w:szCs w:val="22"/>
             </w:rPr>
           </w:pPr>
-          <w:hyperlink w:anchor="_Toc184006691" w:history="1">
+          <w:hyperlink w:anchor="_Toc184015070" w:history="1">
             <w:r>
               <w:rPr>
                 <w:rStyle w:val="aa"/>
@@ -2770,7 +2796,7 @@
                 <w:noProof/>
                 <w:webHidden/>
               </w:rPr>
-              <w:instrText xml:space="preserve"> PAGEREF _Toc184006691 \h </w:instrText>
+              <w:instrText xml:space="preserve"> PAGEREF _Toc184015070 \h </w:instrText>
             </w:r>
             <w:r>
               <w:rPr>
@@ -2790,7 +2816,7 @@
                 <w:noProof/>
                 <w:webHidden/>
               </w:rPr>
-              <w:t>13</w:t>
+              <w:t>14</w:t>
             </w:r>
             <w:r>
               <w:rPr>
@@ -2815,7 +2841,7 @@
               <w:szCs w:val="22"/>
             </w:rPr>
           </w:pPr>
-          <w:hyperlink w:anchor="_Toc184006692" w:history="1">
+          <w:hyperlink w:anchor="_Toc184015071" w:history="1">
             <w:r>
               <w:rPr>
                 <w:rStyle w:val="aa"/>
@@ -2860,7 +2886,7 @@
                 <w:noProof/>
                 <w:webHidden/>
               </w:rPr>
-              <w:instrText xml:space="preserve"> PAGEREF _Toc184006692 \h </w:instrText>
+              <w:instrText xml:space="preserve"> PAGEREF _Toc184015071 \h </w:instrText>
             </w:r>
             <w:r>
               <w:rPr>
@@ -2880,7 +2906,7 @@
                 <w:noProof/>
                 <w:webHidden/>
               </w:rPr>
-              <w:t>16</w:t>
+              <w:t>17</w:t>
             </w:r>
             <w:r>
               <w:rPr>
@@ -2905,7 +2931,7 @@
               <w:szCs w:val="22"/>
             </w:rPr>
           </w:pPr>
-          <w:hyperlink w:anchor="_Toc184006693" w:history="1">
+          <w:hyperlink w:anchor="_Toc184015072" w:history="1">
             <w:r>
               <w:rPr>
                 <w:rStyle w:val="aa"/>
@@ -2950,7 +2976,7 @@
                 <w:noProof/>
                 <w:webHidden/>
               </w:rPr>
-              <w:instrText xml:space="preserve"> PAGEREF _Toc184006693 \h </w:instrText>
+              <w:instrText xml:space="preserve"> PAGEREF _Toc184015072 \h </w:instrText>
             </w:r>
             <w:r>
               <w:rPr>
@@ -2970,7 +2996,7 @@
                 <w:noProof/>
                 <w:webHidden/>
               </w:rPr>
-              <w:t>16</w:t>
+              <w:t>17</w:t>
             </w:r>
             <w:r>
               <w:rPr>
@@ -2995,7 +3021,7 @@
               <w:szCs w:val="22"/>
             </w:rPr>
           </w:pPr>
-          <w:hyperlink w:anchor="_Toc184006694" w:history="1">
+          <w:hyperlink w:anchor="_Toc184015073" w:history="1">
             <w:r>
               <w:rPr>
                 <w:rStyle w:val="aa"/>
@@ -3040,7 +3066,7 @@
                 <w:noProof/>
                 <w:webHidden/>
               </w:rPr>
-              <w:instrText xml:space="preserve"> PAGEREF _Toc184006694 \h </w:instrText>
+              <w:instrText xml:space="preserve"> PAGEREF _Toc184015073 \h </w:instrText>
             </w:r>
             <w:r>
               <w:rPr>
@@ -3060,7 +3086,7 @@
                 <w:noProof/>
                 <w:webHidden/>
               </w:rPr>
-              <w:t>16</w:t>
+              <w:t>17</w:t>
             </w:r>
             <w:r>
               <w:rPr>
@@ -3085,7 +3111,7 @@
               <w:szCs w:val="22"/>
             </w:rPr>
           </w:pPr>
-          <w:hyperlink w:anchor="_Toc184006695" w:history="1">
+          <w:hyperlink w:anchor="_Toc184015074" w:history="1">
             <w:r>
               <w:rPr>
                 <w:rStyle w:val="aa"/>
@@ -3130,7 +3156,7 @@
                 <w:noProof/>
                 <w:webHidden/>
               </w:rPr>
-              <w:instrText xml:space="preserve"> PAGEREF _Toc184006695 \h </w:instrText>
+              <w:instrText xml:space="preserve"> PAGEREF _Toc184015074 \h </w:instrText>
             </w:r>
             <w:r>
               <w:rPr>
@@ -3150,7 +3176,7 @@
                 <w:noProof/>
                 <w:webHidden/>
               </w:rPr>
-              <w:t>19</w:t>
+              <w:t>20</w:t>
             </w:r>
             <w:r>
               <w:rPr>
@@ -3175,7 +3201,7 @@
               <w:szCs w:val="22"/>
             </w:rPr>
           </w:pPr>
-          <w:hyperlink w:anchor="_Toc184006696" w:history="1">
+          <w:hyperlink w:anchor="_Toc184015075" w:history="1">
             <w:r>
               <w:rPr>
                 <w:rStyle w:val="aa"/>
@@ -3220,7 +3246,7 @@
                 <w:noProof/>
                 <w:webHidden/>
               </w:rPr>
-              <w:instrText xml:space="preserve"> PAGEREF _Toc184006696 \h </w:instrText>
+              <w:instrText xml:space="preserve"> PAGEREF _Toc184015075 \h </w:instrText>
             </w:r>
             <w:r>
               <w:rPr>
@@ -3240,7 +3266,520 @@
                 <w:noProof/>
                 <w:webHidden/>
               </w:rPr>
-              <w:t>22</w:t>
+              <w:t>23</w:t>
+            </w:r>
+            <w:r>
+              <w:rPr>
+                <w:noProof/>
+                <w:webHidden/>
+              </w:rPr>
+              <w:fldChar w:fldCharType="end"/>
+            </w:r>
+          </w:hyperlink>
+        </w:p>
+        <w:p>
+          <w:pPr>
+            <w:pStyle w:val="11"/>
+            <w:tabs>
+              <w:tab w:val="left" w:pos="440"/>
+              <w:tab w:val="right" w:leader="dot" w:pos="9679"/>
+            </w:tabs>
+            <w:rPr>
+              <w:rFonts w:asciiTheme="minorHAnsi" w:eastAsiaTheme="minorEastAsia" w:hAnsiTheme="minorHAnsi" w:cstheme="minorBidi"/>
+              <w:noProof/>
+              <w:sz w:val="22"/>
+              <w:szCs w:val="22"/>
+            </w:rPr>
+          </w:pPr>
+          <w:hyperlink w:anchor="_Toc184015076" w:history="1">
+            <w:r>
+              <w:rPr>
+                <w:rStyle w:val="aa"/>
+                <w:rFonts w:eastAsiaTheme="majorEastAsia"/>
+                <w:noProof/>
+              </w:rPr>
+              <w:t>3.</w:t>
+            </w:r>
+            <w:r>
+              <w:rPr>
+                <w:rFonts w:asciiTheme="minorHAnsi" w:eastAsiaTheme="minorEastAsia" w:hAnsiTheme="minorHAnsi" w:cstheme="minorBidi"/>
+                <w:noProof/>
+                <w:sz w:val="22"/>
+                <w:szCs w:val="22"/>
+              </w:rPr>
+              <w:tab/>
+            </w:r>
+            <w:r>
+              <w:rPr>
+                <w:rStyle w:val="aa"/>
+                <w:rFonts w:eastAsiaTheme="majorEastAsia"/>
+                <w:noProof/>
+              </w:rPr>
+              <w:t>Синтезатор сетки частот</w:t>
+            </w:r>
+            <w:r>
+              <w:rPr>
+                <w:noProof/>
+                <w:webHidden/>
+              </w:rPr>
+              <w:tab/>
+            </w:r>
+            <w:r>
+              <w:rPr>
+                <w:noProof/>
+                <w:webHidden/>
+              </w:rPr>
+              <w:fldChar w:fldCharType="begin"/>
+            </w:r>
+            <w:r>
+              <w:rPr>
+                <w:noProof/>
+                <w:webHidden/>
+              </w:rPr>
+              <w:instrText xml:space="preserve"> PAGEREF _Toc184015076 \h </w:instrText>
+            </w:r>
+            <w:r>
+              <w:rPr>
+                <w:noProof/>
+                <w:webHidden/>
+              </w:rPr>
+            </w:r>
+            <w:r>
+              <w:rPr>
+                <w:noProof/>
+                <w:webHidden/>
+              </w:rPr>
+              <w:fldChar w:fldCharType="separate"/>
+            </w:r>
+            <w:r>
+              <w:rPr>
+                <w:noProof/>
+                <w:webHidden/>
+              </w:rPr>
+              <w:t>26</w:t>
+            </w:r>
+            <w:r>
+              <w:rPr>
+                <w:noProof/>
+                <w:webHidden/>
+              </w:rPr>
+              <w:fldChar w:fldCharType="end"/>
+            </w:r>
+          </w:hyperlink>
+        </w:p>
+        <w:p>
+          <w:pPr>
+            <w:pStyle w:val="21"/>
+            <w:tabs>
+              <w:tab w:val="left" w:pos="880"/>
+              <w:tab w:val="right" w:leader="dot" w:pos="9679"/>
+            </w:tabs>
+            <w:rPr>
+              <w:rFonts w:asciiTheme="minorHAnsi" w:eastAsiaTheme="minorEastAsia" w:hAnsiTheme="minorHAnsi" w:cstheme="minorBidi"/>
+              <w:noProof/>
+              <w:sz w:val="22"/>
+              <w:szCs w:val="22"/>
+            </w:rPr>
+          </w:pPr>
+          <w:hyperlink w:anchor="_Toc184015077" w:history="1">
+            <w:r>
+              <w:rPr>
+                <w:rStyle w:val="aa"/>
+                <w:rFonts w:eastAsiaTheme="majorEastAsia"/>
+                <w:noProof/>
+              </w:rPr>
+              <w:t>1.</w:t>
+            </w:r>
+            <w:r>
+              <w:rPr>
+                <w:rFonts w:asciiTheme="minorHAnsi" w:eastAsiaTheme="minorEastAsia" w:hAnsiTheme="minorHAnsi" w:cstheme="minorBidi"/>
+                <w:noProof/>
+                <w:sz w:val="22"/>
+                <w:szCs w:val="22"/>
+              </w:rPr>
+              <w:tab/>
+            </w:r>
+            <w:r>
+              <w:rPr>
+                <w:rStyle w:val="aa"/>
+                <w:rFonts w:eastAsiaTheme="majorEastAsia"/>
+                <w:bCs/>
+                <w:noProof/>
+              </w:rPr>
+              <w:t xml:space="preserve">Синтезатор сетки частот </w:t>
+            </w:r>
+            <w:r>
+              <w:rPr>
+                <w:rStyle w:val="aa"/>
+                <w:rFonts w:eastAsiaTheme="majorEastAsia"/>
+                <w:noProof/>
+              </w:rPr>
+              <w:t>с идентичными декадами</w:t>
+            </w:r>
+            <w:r>
+              <w:rPr>
+                <w:noProof/>
+                <w:webHidden/>
+              </w:rPr>
+              <w:tab/>
+            </w:r>
+            <w:r>
+              <w:rPr>
+                <w:noProof/>
+                <w:webHidden/>
+              </w:rPr>
+              <w:fldChar w:fldCharType="begin"/>
+            </w:r>
+            <w:r>
+              <w:rPr>
+                <w:noProof/>
+                <w:webHidden/>
+              </w:rPr>
+              <w:instrText xml:space="preserve"> PAGEREF _Toc184015077 \h </w:instrText>
+            </w:r>
+            <w:r>
+              <w:rPr>
+                <w:noProof/>
+                <w:webHidden/>
+              </w:rPr>
+            </w:r>
+            <w:r>
+              <w:rPr>
+                <w:noProof/>
+                <w:webHidden/>
+              </w:rPr>
+              <w:fldChar w:fldCharType="separate"/>
+            </w:r>
+            <w:r>
+              <w:rPr>
+                <w:noProof/>
+                <w:webHidden/>
+              </w:rPr>
+              <w:t>26</w:t>
+            </w:r>
+            <w:r>
+              <w:rPr>
+                <w:noProof/>
+                <w:webHidden/>
+              </w:rPr>
+              <w:fldChar w:fldCharType="end"/>
+            </w:r>
+          </w:hyperlink>
+        </w:p>
+        <w:p>
+          <w:pPr>
+            <w:pStyle w:val="21"/>
+            <w:tabs>
+              <w:tab w:val="left" w:pos="880"/>
+              <w:tab w:val="right" w:leader="dot" w:pos="9679"/>
+            </w:tabs>
+            <w:rPr>
+              <w:rFonts w:asciiTheme="minorHAnsi" w:eastAsiaTheme="minorEastAsia" w:hAnsiTheme="minorHAnsi" w:cstheme="minorBidi"/>
+              <w:noProof/>
+              <w:sz w:val="22"/>
+              <w:szCs w:val="22"/>
+            </w:rPr>
+          </w:pPr>
+          <w:hyperlink w:anchor="_Toc184015078" w:history="1">
+            <w:r>
+              <w:rPr>
+                <w:rStyle w:val="aa"/>
+                <w:rFonts w:eastAsiaTheme="majorEastAsia"/>
+                <w:noProof/>
+              </w:rPr>
+              <w:t>2.</w:t>
+            </w:r>
+            <w:r>
+              <w:rPr>
+                <w:rFonts w:asciiTheme="minorHAnsi" w:eastAsiaTheme="minorEastAsia" w:hAnsiTheme="minorHAnsi" w:cstheme="minorBidi"/>
+                <w:noProof/>
+                <w:sz w:val="22"/>
+                <w:szCs w:val="22"/>
+              </w:rPr>
+              <w:tab/>
+            </w:r>
+            <w:r>
+              <w:rPr>
+                <w:rStyle w:val="aa"/>
+                <w:rFonts w:eastAsiaTheme="majorEastAsia"/>
+                <w:noProof/>
+              </w:rPr>
+              <w:t>Ввод информационного сигнала</w:t>
+            </w:r>
+            <w:r>
+              <w:rPr>
+                <w:noProof/>
+                <w:webHidden/>
+              </w:rPr>
+              <w:tab/>
+            </w:r>
+            <w:r>
+              <w:rPr>
+                <w:noProof/>
+                <w:webHidden/>
+              </w:rPr>
+              <w:fldChar w:fldCharType="begin"/>
+            </w:r>
+            <w:r>
+              <w:rPr>
+                <w:noProof/>
+                <w:webHidden/>
+              </w:rPr>
+              <w:instrText xml:space="preserve"> PAGEREF _Toc184015078 \h </w:instrText>
+            </w:r>
+            <w:r>
+              <w:rPr>
+                <w:noProof/>
+                <w:webHidden/>
+              </w:rPr>
+            </w:r>
+            <w:r>
+              <w:rPr>
+                <w:noProof/>
+                <w:webHidden/>
+              </w:rPr>
+              <w:fldChar w:fldCharType="separate"/>
+            </w:r>
+            <w:r>
+              <w:rPr>
+                <w:noProof/>
+                <w:webHidden/>
+              </w:rPr>
+              <w:t>29</w:t>
+            </w:r>
+            <w:r>
+              <w:rPr>
+                <w:noProof/>
+                <w:webHidden/>
+              </w:rPr>
+              <w:fldChar w:fldCharType="end"/>
+            </w:r>
+          </w:hyperlink>
+        </w:p>
+        <w:p>
+          <w:pPr>
+            <w:pStyle w:val="11"/>
+            <w:tabs>
+              <w:tab w:val="left" w:pos="440"/>
+              <w:tab w:val="right" w:leader="dot" w:pos="9679"/>
+            </w:tabs>
+            <w:rPr>
+              <w:rFonts w:asciiTheme="minorHAnsi" w:eastAsiaTheme="minorEastAsia" w:hAnsiTheme="minorHAnsi" w:cstheme="minorBidi"/>
+              <w:noProof/>
+              <w:sz w:val="22"/>
+              <w:szCs w:val="22"/>
+            </w:rPr>
+          </w:pPr>
+          <w:hyperlink w:anchor="_Toc184015079" w:history="1">
+            <w:r>
+              <w:rPr>
+                <w:rStyle w:val="aa"/>
+                <w:rFonts w:eastAsiaTheme="majorEastAsia"/>
+                <w:noProof/>
+              </w:rPr>
+              <w:t>4.</w:t>
+            </w:r>
+            <w:r>
+              <w:rPr>
+                <w:rFonts w:asciiTheme="minorHAnsi" w:eastAsiaTheme="minorEastAsia" w:hAnsiTheme="minorHAnsi" w:cstheme="minorBidi"/>
+                <w:noProof/>
+                <w:sz w:val="22"/>
+                <w:szCs w:val="22"/>
+              </w:rPr>
+              <w:tab/>
+            </w:r>
+            <w:r>
+              <w:rPr>
+                <w:rStyle w:val="aa"/>
+                <w:rFonts w:eastAsiaTheme="majorEastAsia"/>
+                <w:noProof/>
+              </w:rPr>
+              <w:t>Блок коммутируемых фильтров</w:t>
+            </w:r>
+            <w:r>
+              <w:rPr>
+                <w:noProof/>
+                <w:webHidden/>
+              </w:rPr>
+              <w:tab/>
+            </w:r>
+            <w:r>
+              <w:rPr>
+                <w:noProof/>
+                <w:webHidden/>
+              </w:rPr>
+              <w:fldChar w:fldCharType="begin"/>
+            </w:r>
+            <w:r>
+              <w:rPr>
+                <w:noProof/>
+                <w:webHidden/>
+              </w:rPr>
+              <w:instrText xml:space="preserve"> PAGEREF _Toc184015079 \h </w:instrText>
+            </w:r>
+            <w:r>
+              <w:rPr>
+                <w:noProof/>
+                <w:webHidden/>
+              </w:rPr>
+            </w:r>
+            <w:r>
+              <w:rPr>
+                <w:noProof/>
+                <w:webHidden/>
+              </w:rPr>
+              <w:fldChar w:fldCharType="separate"/>
+            </w:r>
+            <w:r>
+              <w:rPr>
+                <w:noProof/>
+                <w:webHidden/>
+              </w:rPr>
+              <w:t>30</w:t>
+            </w:r>
+            <w:r>
+              <w:rPr>
+                <w:noProof/>
+                <w:webHidden/>
+              </w:rPr>
+              <w:fldChar w:fldCharType="end"/>
+            </w:r>
+          </w:hyperlink>
+        </w:p>
+        <w:p>
+          <w:pPr>
+            <w:pStyle w:val="11"/>
+            <w:tabs>
+              <w:tab w:val="right" w:leader="dot" w:pos="9679"/>
+            </w:tabs>
+            <w:rPr>
+              <w:rFonts w:asciiTheme="minorHAnsi" w:eastAsiaTheme="minorEastAsia" w:hAnsiTheme="minorHAnsi" w:cstheme="minorBidi"/>
+              <w:noProof/>
+              <w:sz w:val="22"/>
+              <w:szCs w:val="22"/>
+            </w:rPr>
+          </w:pPr>
+          <w:hyperlink w:anchor="_Toc184015080" w:history="1">
+            <w:r>
+              <w:rPr>
+                <w:rStyle w:val="aa"/>
+                <w:rFonts w:eastAsiaTheme="majorEastAsia"/>
+                <w:noProof/>
+              </w:rPr>
+              <w:t>Заключение</w:t>
+            </w:r>
+            <w:r>
+              <w:rPr>
+                <w:noProof/>
+                <w:webHidden/>
+              </w:rPr>
+              <w:tab/>
+            </w:r>
+            <w:r>
+              <w:rPr>
+                <w:noProof/>
+                <w:webHidden/>
+              </w:rPr>
+              <w:fldChar w:fldCharType="begin"/>
+            </w:r>
+            <w:r>
+              <w:rPr>
+                <w:noProof/>
+                <w:webHidden/>
+              </w:rPr>
+              <w:instrText xml:space="preserve"> PAGEREF _Toc184015080 \h </w:instrText>
+            </w:r>
+            <w:r>
+              <w:rPr>
+                <w:noProof/>
+                <w:webHidden/>
+              </w:rPr>
+            </w:r>
+            <w:r>
+              <w:rPr>
+                <w:noProof/>
+                <w:webHidden/>
+              </w:rPr>
+              <w:fldChar w:fldCharType="separate"/>
+            </w:r>
+            <w:r>
+              <w:rPr>
+                <w:noProof/>
+                <w:webHidden/>
+              </w:rPr>
+              <w:t>32</w:t>
+            </w:r>
+            <w:r>
+              <w:rPr>
+                <w:noProof/>
+                <w:webHidden/>
+              </w:rPr>
+              <w:fldChar w:fldCharType="end"/>
+            </w:r>
+          </w:hyperlink>
+        </w:p>
+        <w:p>
+          <w:pPr>
+            <w:pStyle w:val="11"/>
+            <w:tabs>
+              <w:tab w:val="right" w:leader="dot" w:pos="9679"/>
+            </w:tabs>
+            <w:rPr>
+              <w:rFonts w:asciiTheme="minorHAnsi" w:eastAsiaTheme="minorEastAsia" w:hAnsiTheme="minorHAnsi" w:cstheme="minorBidi"/>
+              <w:noProof/>
+              <w:sz w:val="22"/>
+              <w:szCs w:val="22"/>
+            </w:rPr>
+          </w:pPr>
+          <w:hyperlink w:anchor="_Toc184015081" w:history="1">
+            <w:r>
+              <w:rPr>
+                <w:rStyle w:val="aa"/>
+                <w:rFonts w:eastAsiaTheme="majorEastAsia"/>
+                <w:noProof/>
+              </w:rPr>
+              <w:t>Список использованных источников</w:t>
+            </w:r>
+            <w:r>
+              <w:rPr>
+                <w:noProof/>
+                <w:webHidden/>
+              </w:rPr>
+              <w:tab/>
+            </w:r>
+            <w:r>
+              <w:rPr>
+                <w:noProof/>
+                <w:webHidden/>
+              </w:rPr>
+              <w:fldChar w:fldCharType="begin"/>
+            </w:r>
+            <w:r>
+              <w:rPr>
+                <w:noProof/>
+                <w:webHidden/>
+              </w:rPr>
+              <w:instrText xml:space="preserve"> PAGEREF _Toc184015081 \h </w:instrText>
+            </w:r>
+            <w:r>
+              <w:rPr>
+                <w:noProof/>
+                <w:webHidden/>
+              </w:rPr>
+            </w:r>
+            <w:r>
+              <w:rPr>
+                <w:noProof/>
+                <w:webHidden/>
+              </w:rPr>
+              <w:fldChar w:fldCharType="separate"/>
+            </w:r>
+            <w:r>
+              <w:rPr>
+                <w:noProof/>
+                <w:webHidden/>
+              </w:rPr>
+              <w:t>33</w:t>
             </w:r>
             <w:r>
               <w:rPr>
@@ -3283,7 +3822,7 @@
       <w:pPr>
         <w:pStyle w:val="1"/>
       </w:pPr>
-      <w:bookmarkStart w:id="6" w:name="_Toc184006687"/>
+      <w:bookmarkStart w:id="6" w:name="_Toc184015066"/>
       <w:r>
         <w:lastRenderedPageBreak/>
         <w:t>Расчёт параметров и режима работы опорного кварцевого генератора</w:t>
@@ -4963,7 +5502,7 @@
       <w:pPr>
         <w:pStyle w:val="2"/>
       </w:pPr>
-      <w:bookmarkStart w:id="7" w:name="_Toc184006688"/>
+      <w:bookmarkStart w:id="7" w:name="_Toc184015067"/>
       <w:r>
         <w:lastRenderedPageBreak/>
         <w:t>Расчёт параметров транзистора</w:t>
@@ -7647,7 +8186,7 @@
       <w:pPr>
         <w:pStyle w:val="2"/>
       </w:pPr>
-      <w:bookmarkStart w:id="8" w:name="_Toc184006689"/>
+      <w:bookmarkStart w:id="8" w:name="_Toc184015068"/>
       <w:r>
         <w:t>Расчёт параметров колебательной системы</w:t>
       </w:r>
@@ -8319,7 +8858,7 @@
                     <pic:cNvPicPr/>
                   </pic:nvPicPr>
                   <pic:blipFill>
-                    <a:blip r:embed="rId8">
+                    <a:blip r:embed="rId9">
                       <a:extLst>
                         <a:ext uri="{28A0092B-C50C-407E-A947-70E740481C1C}">
                           <a14:useLocalDpi xmlns:a14="http://schemas.microsoft.com/office/drawing/2010/main" val="0"/>
@@ -8383,7 +8922,7 @@
                     <pic:cNvPicPr/>
                   </pic:nvPicPr>
                   <pic:blipFill>
-                    <a:blip r:embed="rId9">
+                    <a:blip r:embed="rId10">
                       <a:extLst>
                         <a:ext uri="{28A0092B-C50C-407E-A947-70E740481C1C}">
                           <a14:useLocalDpi xmlns:a14="http://schemas.microsoft.com/office/drawing/2010/main" val="0"/>
@@ -11829,7 +12368,7 @@
       <w:pPr>
         <w:pStyle w:val="2"/>
       </w:pPr>
-      <w:bookmarkStart w:id="9" w:name="_Toc184006690"/>
+      <w:bookmarkStart w:id="9" w:name="_Toc184015069"/>
       <w:r>
         <w:t>Расчет энергетических параметров автогенератора</w:t>
       </w:r>
@@ -13614,178 +14153,6 @@
               <m:r>
                 <w:rPr>
                   <w:rFonts w:ascii="Cambria Math" w:hAnsi="Cambria Math"/>
-                  <w:lang w:val="en-US"/>
-                </w:rPr>
-                <m:t>-3</m:t>
-              </m:r>
-            </m:sup>
-          </m:sSup>
-          <m:r>
-            <w:rPr>
-              <w:rFonts w:ascii="Cambria Math" w:hAnsi="Cambria Math"/>
-            </w:rPr>
-            <m:t xml:space="preserve">  Вт</m:t>
-          </m:r>
-        </m:oMath>
-      </m:oMathPara>
-    </w:p>
-    <w:p>
-      <w:pPr>
-        <w:pStyle w:val="Times142"/>
-        <w:rPr>
-          <w:i/>
-        </w:rPr>
-      </w:pPr>
-      <m:oMathPara>
-        <m:oMath>
-          <m:sSub>
-            <m:sSubPr>
-              <m:ctrlPr>
-                <w:rPr>
-                  <w:rFonts w:ascii="Cambria Math" w:hAnsi="Cambria Math"/>
-                  <w:i/>
-                  <w:highlight w:val="yellow"/>
-                  <w:lang w:val="en-US"/>
-                </w:rPr>
-              </m:ctrlPr>
-            </m:sSubPr>
-            <m:e>
-              <m:r>
-                <w:rPr>
-                  <w:rFonts w:ascii="Cambria Math" w:hAnsi="Cambria Math"/>
-                  <w:highlight w:val="yellow"/>
-                  <w:lang w:val="en-US"/>
-                </w:rPr>
-                <m:t>P</m:t>
-              </m:r>
-            </m:e>
-            <m:sub>
-              <m:r>
-                <w:rPr>
-                  <w:rFonts w:ascii="Cambria Math" w:hAnsi="Cambria Math"/>
-                  <w:highlight w:val="yellow"/>
-                </w:rPr>
-                <m:t>К2</m:t>
-              </m:r>
-            </m:sub>
-          </m:sSub>
-          <m:r>
-            <w:rPr>
-              <w:rFonts w:ascii="Cambria Math" w:hAnsi="Cambria Math"/>
-              <w:highlight w:val="yellow"/>
-              <w:lang w:val="en-US"/>
-            </w:rPr>
-            <m:t>=</m:t>
-          </m:r>
-          <m:sSub>
-            <m:sSubPr>
-              <m:ctrlPr>
-                <w:rPr>
-                  <w:rFonts w:ascii="Cambria Math" w:hAnsi="Cambria Math"/>
-                  <w:i/>
-                  <w:highlight w:val="yellow"/>
-                </w:rPr>
-              </m:ctrlPr>
-            </m:sSubPr>
-            <m:e>
-              <m:r>
-                <w:rPr>
-                  <w:rFonts w:ascii="Cambria Math" w:hAnsi="Cambria Math"/>
-                  <w:highlight w:val="yellow"/>
-                  <w:lang w:val="en-US"/>
-                </w:rPr>
-                <m:t>P</m:t>
-              </m:r>
-            </m:e>
-            <m:sub>
-              <m:r>
-                <w:rPr>
-                  <w:rFonts w:ascii="Cambria Math" w:hAnsi="Cambria Math"/>
-                  <w:highlight w:val="yellow"/>
-                </w:rPr>
-                <m:t>0</m:t>
-              </m:r>
-            </m:sub>
-          </m:sSub>
-          <m:r>
-            <w:rPr>
-              <w:rFonts w:ascii="Cambria Math" w:hAnsi="Cambria Math"/>
-              <w:highlight w:val="yellow"/>
-            </w:rPr>
-            <m:t>-</m:t>
-          </m:r>
-          <m:sSub>
-            <m:sSubPr>
-              <m:ctrlPr>
-                <w:rPr>
-                  <w:rFonts w:ascii="Cambria Math" w:hAnsi="Cambria Math"/>
-                  <w:i/>
-                  <w:highlight w:val="yellow"/>
-                  <w:lang w:val="en-US"/>
-                </w:rPr>
-              </m:ctrlPr>
-            </m:sSubPr>
-            <m:e>
-              <m:r>
-                <w:rPr>
-                  <w:rFonts w:ascii="Cambria Math" w:hAnsi="Cambria Math"/>
-                  <w:highlight w:val="yellow"/>
-                  <w:lang w:val="en-US"/>
-                </w:rPr>
-                <m:t>P</m:t>
-              </m:r>
-            </m:e>
-            <m:sub>
-              <m:r>
-                <w:rPr>
-                  <w:rFonts w:ascii="Cambria Math" w:hAnsi="Cambria Math"/>
-                  <w:highlight w:val="yellow"/>
-                </w:rPr>
-                <m:t>КВ</m:t>
-              </m:r>
-            </m:sub>
-          </m:sSub>
-          <m:r>
-            <w:rPr>
-              <w:rFonts w:ascii="Cambria Math" w:hAnsi="Cambria Math"/>
-              <w:highlight w:val="yellow"/>
-            </w:rPr>
-            <m:t>=2,254</m:t>
-          </m:r>
-          <m:r>
-            <w:rPr>
-              <w:rFonts w:ascii="Cambria Math" w:hAnsi="Cambria Math"/>
-              <w:highlight w:val="yellow"/>
-              <w:lang w:val="en-US"/>
-            </w:rPr>
-            <m:t>*</m:t>
-          </m:r>
-          <m:sSup>
-            <m:sSupPr>
-              <m:ctrlPr>
-                <w:rPr>
-                  <w:rFonts w:ascii="Cambria Math" w:hAnsi="Cambria Math"/>
-                  <w:i/>
-                  <w:highlight w:val="yellow"/>
-                  <w:lang w:val="en-US"/>
-                </w:rPr>
-              </m:ctrlPr>
-            </m:sSupPr>
-            <m:e>
-              <m:r>
-                <w:rPr>
-                  <w:rFonts w:ascii="Cambria Math" w:hAnsi="Cambria Math"/>
-                  <w:highlight w:val="yellow"/>
-                  <w:lang w:val="en-US"/>
-                </w:rPr>
-                <m:t>10</m:t>
-              </m:r>
-            </m:e>
-            <m:sup>
-              <m:r>
-                <w:rPr>
-                  <w:rFonts w:ascii="Cambria Math" w:hAnsi="Cambria Math"/>
-                  <w:highlight w:val="yellow"/>
                   <w:lang w:val="en-US"/>
                 </w:rPr>
                 <m:t>-3</m:t>
@@ -15804,7 +16171,7 @@
       <w:r>
         <w:br w:type="page"/>
       </w:r>
-      <w:bookmarkStart w:id="10" w:name="_Toc184006691"/>
+      <w:bookmarkStart w:id="10" w:name="_Toc184015070"/>
       <w:r>
         <w:lastRenderedPageBreak/>
         <w:t xml:space="preserve">Расчет </w:t>
@@ -21332,7 +21699,7 @@
           <w:rFonts w:eastAsiaTheme="minorEastAsia"/>
         </w:rPr>
       </w:pPr>
-      <w:bookmarkStart w:id="11" w:name="_Toc184006692"/>
+      <w:bookmarkStart w:id="11" w:name="_Toc184015071"/>
       <w:r>
         <w:rPr>
           <w:rFonts w:eastAsiaTheme="minorEastAsia"/>
@@ -21359,7 +21726,7 @@
         </w:rPr>
         <w:t xml:space="preserve"> </w:t>
       </w:r>
-      <w:bookmarkStart w:id="12" w:name="_Toc184006693"/>
+      <w:bookmarkStart w:id="12" w:name="_Toc184015072"/>
       <w:r>
         <w:rPr>
           <w:rFonts w:eastAsiaTheme="minorEastAsia"/>
@@ -22847,7 +23214,7 @@
           <w:rFonts w:eastAsiaTheme="minorEastAsia"/>
         </w:rPr>
       </w:pPr>
-      <w:bookmarkStart w:id="13" w:name="_Toc184006694"/>
+      <w:bookmarkStart w:id="13" w:name="_Toc184015073"/>
       <w:r>
         <w:rPr>
           <w:rFonts w:eastAsiaTheme="minorEastAsia"/>
@@ -26318,7 +26685,7 @@
       <w:pPr>
         <w:pStyle w:val="2"/>
       </w:pPr>
-      <w:bookmarkStart w:id="14" w:name="_Toc184006695"/>
+      <w:bookmarkStart w:id="14" w:name="_Toc184015074"/>
       <w:r>
         <w:lastRenderedPageBreak/>
         <w:t>Расчёт входной цепи</w:t>
@@ -26338,7 +26705,31 @@
         <w:rPr>
           <w:szCs w:val="28"/>
         </w:rPr>
-        <w:t>Физическая эквивалентная схема транзистора (рис.3а), эквивалентная схема (рис. 3б), в структуре которой отсутствуют связи входной и выходной цепей.</w:t>
+        <w:t>Физическая эквивалентная схема транзистора (рис.</w:t>
+      </w:r>
+      <w:r>
+        <w:rPr>
+          <w:szCs w:val="28"/>
+        </w:rPr>
+        <w:t>2</w:t>
+      </w:r>
+      <w:r>
+        <w:rPr>
+          <w:szCs w:val="28"/>
+        </w:rPr>
+        <w:t xml:space="preserve">а), эквивалентная схема (рис. </w:t>
+      </w:r>
+      <w:r>
+        <w:rPr>
+          <w:szCs w:val="28"/>
+        </w:rPr>
+        <w:t>2</w:t>
+      </w:r>
+      <w:r>
+        <w:rPr>
+          <w:szCs w:val="28"/>
+        </w:rPr>
+        <w:t>б), в структуре которой отсутствуют связи входной и выходной цепей.</w:t>
       </w:r>
     </w:p>
     <w:p>
@@ -26370,7 +26761,7 @@
                     </pic:cNvPicPr>
                   </pic:nvPicPr>
                   <pic:blipFill>
-                    <a:blip r:embed="rId10" cstate="print"/>
+                    <a:blip r:embed="rId11" cstate="print"/>
                     <a:srcRect/>
                     <a:stretch>
                       <a:fillRect/>
@@ -26421,7 +26812,7 @@
         <w:rPr>
           <w:noProof/>
         </w:rPr>
-        <w:t>1</w:t>
+        <w:t>2</w:t>
       </w:r>
       <w:r>
         <w:rPr>
@@ -29803,7 +30194,7 @@
                     </pic:cNvPicPr>
                   </pic:nvPicPr>
                   <pic:blipFill>
-                    <a:blip r:embed="rId11" cstate="print"/>
+                    <a:blip r:embed="rId12" cstate="print"/>
                     <a:srcRect/>
                     <a:stretch>
                       <a:fillRect/>
@@ -29854,7 +30245,7 @@
         <w:rPr>
           <w:noProof/>
         </w:rPr>
-        <w:t>2</w:t>
+        <w:t>3</w:t>
       </w:r>
       <w:r>
         <w:rPr>
@@ -30001,7 +30392,7 @@
       <w:pPr>
         <w:pStyle w:val="2"/>
       </w:pPr>
-      <w:bookmarkStart w:id="15" w:name="_Toc184006696"/>
+      <w:bookmarkStart w:id="15" w:name="_Toc184015075"/>
       <w:r>
         <w:t>Схема оконечного каскада</w:t>
       </w:r>
@@ -32805,7 +33196,7 @@
                     </pic:cNvPicPr>
                   </pic:nvPicPr>
                   <pic:blipFill>
-                    <a:blip r:embed="rId12" cstate="print"/>
+                    <a:blip r:embed="rId13" cstate="print"/>
                     <a:srcRect/>
                     <a:stretch>
                       <a:fillRect/>
@@ -32843,14 +33234,24 @@
       <w:r>
         <w:t xml:space="preserve">Рис. </w:t>
       </w:r>
-      <w:fldSimple w:instr=" SEQ Рис. \* ARABIC ">
-        <w:r>
-          <w:rPr>
-            <w:noProof/>
-          </w:rPr>
-          <w:t>3</w:t>
-        </w:r>
-      </w:fldSimple>
+      <w:r>
+        <w:fldChar w:fldCharType="begin"/>
+      </w:r>
+      <w:r>
+        <w:instrText xml:space="preserve"> SEQ Рис. \* ARABIC </w:instrText>
+      </w:r>
+      <w:r>
+        <w:fldChar w:fldCharType="separate"/>
+      </w:r>
+      <w:r>
+        <w:rPr>
+          <w:noProof/>
+        </w:rPr>
+        <w:t>4</w:t>
+      </w:r>
+      <w:r>
+        <w:fldChar w:fldCharType="end"/>
+      </w:r>
       <w:r>
         <w:rPr>
           <w:lang w:val="en-US"/>
@@ -32864,10 +33265,4356 @@
     <w:p>
       <w:pPr>
         <w:pStyle w:val="Times142"/>
+        <w:rPr>
+          <w:lang w:val="en-US"/>
+        </w:rPr>
+      </w:pPr>
+    </w:p>
+    <w:p>
+      <w:pPr>
+        <w:spacing w:after="160" w:line="259" w:lineRule="auto"/>
+        <w:jc w:val="left"/>
+        <w:rPr>
+          <w:iCs/>
+          <w:lang w:val="en-US"/>
+        </w:rPr>
+      </w:pPr>
+      <w:r>
+        <w:rPr>
+          <w:lang w:val="en-US"/>
+        </w:rPr>
+        <w:br w:type="page"/>
+      </w:r>
+    </w:p>
+    <w:p>
+      <w:pPr>
+        <w:pStyle w:val="1"/>
+      </w:pPr>
+      <w:bookmarkStart w:id="16" w:name="_Toc184015076"/>
+      <w:r>
+        <w:lastRenderedPageBreak/>
+        <w:t>Синтезатор сетки частот</w:t>
+      </w:r>
+      <w:bookmarkEnd w:id="16"/>
+    </w:p>
+    <w:p>
+      <w:pPr>
+        <w:pStyle w:val="Times142"/>
+      </w:pPr>
+      <w:r>
+        <w:t>Синтез частот представляет собой процесс получения одного или нескольких колебаний с заданным набором номинальных значений их частот из конечного числа исходных колебаний, обычно создаваемых опорным кварцевым генератором (ОКГ).</w:t>
+      </w:r>
+    </w:p>
+    <w:p>
+      <w:pPr>
+        <w:pStyle w:val="Times142"/>
+      </w:pPr>
+      <w:r>
+        <w:t>Комплекс устройств, осуществляющий синтез частот, называют системой синтеза частот, а совокупность номинальных значений частот, которые могут быть получены на его выходе и следуют друг за другом через заданный интервал - сеткой частот. Если система синтеза выполнена в виде конструктивно самостоятельного устройства, то её называют синтезатором частоты, или синтезатором сетки частот (ССЧ). Современные синтезаторы, как правило, работают от одного ОКГ, что позволяет в процессе синтеза обеспечить когерентность выходных колебаний ССЧ исходному колебанию ОКГ и, как следствие, приблизить стабильность каждой из частот формируемой сетки к стабильности частоты ОКГ.</w:t>
+      </w:r>
+    </w:p>
+    <w:p>
+      <w:pPr>
+        <w:pStyle w:val="Times142"/>
+      </w:pPr>
+    </w:p>
+    <w:p>
+      <w:pPr>
+        <w:pStyle w:val="2"/>
+        <w:numPr>
+          <w:ilvl w:val="0"/>
+          <w:numId w:val="24"/>
+        </w:numPr>
+      </w:pPr>
+      <w:bookmarkStart w:id="17" w:name="_Toc184015077"/>
+      <w:r>
+        <w:rPr>
+          <w:rStyle w:val="20"/>
+          <w:b/>
+          <w:bCs/>
+          <w:i/>
+          <w:iCs/>
+        </w:rPr>
+        <w:t>Синтезатор сетки частот</w:t>
+      </w:r>
+      <w:r>
+        <w:rPr>
+          <w:b w:val="0"/>
+          <w:bCs/>
+          <w:i w:val="0"/>
+        </w:rPr>
+        <w:t xml:space="preserve"> </w:t>
+      </w:r>
+      <w:r>
+        <w:t xml:space="preserve">с </w:t>
+      </w:r>
+      <w:r>
+        <w:rPr>
+          <w:iCs w:val="0"/>
+        </w:rPr>
+        <w:t>идентичными декадами</w:t>
+      </w:r>
+      <w:bookmarkEnd w:id="17"/>
+    </w:p>
+    <w:p>
+      <w:pPr>
+        <w:pStyle w:val="Times142"/>
+      </w:pPr>
+      <w:r>
+        <w:t>Для получения частот в заданном диапазоне, следующих друг за другом с заданным интервалом</w:t>
+      </w:r>
+      <w:r>
+        <w:t xml:space="preserve">, </w:t>
+      </w:r>
+      <w:r>
+        <w:t>используется синтезатор сетки частот с идентичными декадами, схема приведена на рис.</w:t>
+      </w:r>
+      <w:r>
+        <w:t xml:space="preserve"> </w:t>
+      </w:r>
+      <w:r>
+        <w:t>5</w:t>
+      </w:r>
+      <w:r>
+        <w:t>.</w:t>
+      </w:r>
+    </w:p>
+    <w:p>
+      <w:pPr>
+        <w:pStyle w:val="Times142"/>
+      </w:pPr>
+      <w:r>
+        <w:t xml:space="preserve">Из частоты ОКГ в датчике опорных частот после ряда преобразований формируется 11 частот: </w:t>
+      </w:r>
+      <m:oMath>
+        <m:sSub>
+          <m:sSubPr>
+            <m:ctrlPr>
+              <w:rPr>
+                <w:rFonts w:ascii="Cambria Math" w:hAnsi="Cambria Math"/>
+                <w:i/>
+              </w:rPr>
+            </m:ctrlPr>
+          </m:sSubPr>
+          <m:e>
+            <m:r>
+              <w:rPr>
+                <w:rFonts w:ascii="Cambria Math" w:hAnsi="Cambria Math"/>
+              </w:rPr>
+              <m:t>f</m:t>
+            </m:r>
+          </m:e>
+          <m:sub>
+            <m:r>
+              <w:rPr>
+                <w:rFonts w:ascii="Cambria Math" w:hAnsi="Cambria Math"/>
+              </w:rPr>
+              <m:t>0</m:t>
+            </m:r>
+          </m:sub>
+        </m:sSub>
+      </m:oMath>
+      <w:r>
+        <w:t xml:space="preserve"> и </w:t>
+      </w:r>
+      <m:oMath>
+        <m:r>
+          <w:rPr>
+            <w:rFonts w:ascii="Cambria Math" w:hAnsi="Cambria Math"/>
+          </w:rPr>
+          <m:t>9</m:t>
+        </m:r>
+        <m:sSub>
+          <m:sSubPr>
+            <m:ctrlPr>
+              <w:rPr>
+                <w:rFonts w:ascii="Cambria Math" w:hAnsi="Cambria Math"/>
+                <w:i/>
+              </w:rPr>
+            </m:ctrlPr>
+          </m:sSubPr>
+          <m:e>
+            <m:r>
+              <w:rPr>
+                <w:rFonts w:ascii="Cambria Math" w:hAnsi="Cambria Math"/>
+              </w:rPr>
+              <m:t>f</m:t>
+            </m:r>
+          </m:e>
+          <m:sub>
+            <m:r>
+              <w:rPr>
+                <w:rFonts w:ascii="Cambria Math" w:hAnsi="Cambria Math"/>
+              </w:rPr>
+              <m:t>0</m:t>
+            </m:r>
+          </m:sub>
+        </m:sSub>
+        <m:r>
+          <w:rPr>
+            <w:rFonts w:ascii="Cambria Math" w:hAnsi="Cambria Math"/>
+          </w:rPr>
+          <m:t>+k∆f</m:t>
+        </m:r>
+      </m:oMath>
+      <w:r>
+        <w:t xml:space="preserve">, </w:t>
+      </w:r>
+      <w:r>
+        <w:t xml:space="preserve">где </w:t>
+      </w:r>
+      <m:oMath>
+        <m:r>
+          <w:rPr>
+            <w:rFonts w:ascii="Cambria Math" w:hAnsi="Cambria Math"/>
+          </w:rPr>
+          <m:t>k=0,1,2..9</m:t>
+        </m:r>
+      </m:oMath>
+      <w:r>
+        <w:t>.</w:t>
+      </w:r>
+      <w:r>
+        <w:t xml:space="preserve"> После первой идентичной декады мы получаем частоту</w:t>
+      </w:r>
+      <w:r>
+        <w:t>:</w:t>
+      </w:r>
+    </w:p>
+    <w:p>
+      <w:pPr>
+        <w:pStyle w:val="Times142"/>
+        <w:rPr>
+          <w:color w:val="000000" w:themeColor="text1"/>
+          <w:szCs w:val="28"/>
+        </w:rPr>
+      </w:pPr>
+      <m:oMath>
+        <m:sSub>
+          <m:sSubPr>
+            <m:ctrlPr>
+              <w:rPr>
+                <w:rFonts w:ascii="Cambria Math" w:hAnsi="Cambria Math"/>
+                <w:i/>
+                <w:color w:val="000000" w:themeColor="text1"/>
+                <w:szCs w:val="28"/>
+              </w:rPr>
+            </m:ctrlPr>
+          </m:sSubPr>
+          <m:e>
+            <m:r>
+              <w:rPr>
+                <w:rFonts w:ascii="Cambria Math" w:hAnsi="Cambria Math"/>
+                <w:color w:val="000000" w:themeColor="text1"/>
+                <w:szCs w:val="28"/>
+                <w:lang w:val="en-US"/>
+              </w:rPr>
+              <m:t>f</m:t>
+            </m:r>
+          </m:e>
+          <m:sub>
+            <m:r>
+              <w:rPr>
+                <w:rFonts w:ascii="Cambria Math" w:hAnsi="Cambria Math"/>
+                <w:color w:val="000000" w:themeColor="text1"/>
+                <w:szCs w:val="28"/>
+              </w:rPr>
+              <m:t>1</m:t>
+            </m:r>
+          </m:sub>
+        </m:sSub>
+        <m:r>
+          <w:rPr>
+            <w:rFonts w:ascii="Cambria Math" w:hAnsi="Cambria Math"/>
+            <w:color w:val="000000" w:themeColor="text1"/>
+            <w:szCs w:val="28"/>
+          </w:rPr>
+          <m:t>=</m:t>
+        </m:r>
+        <m:sSub>
+          <m:sSubPr>
+            <m:ctrlPr>
+              <w:rPr>
+                <w:rFonts w:ascii="Cambria Math" w:hAnsi="Cambria Math"/>
+                <w:i/>
+                <w:color w:val="000000" w:themeColor="text1"/>
+                <w:szCs w:val="28"/>
+              </w:rPr>
+            </m:ctrlPr>
+          </m:sSubPr>
+          <m:e>
+            <m:r>
+              <w:rPr>
+                <w:rFonts w:ascii="Cambria Math" w:hAnsi="Cambria Math"/>
+                <w:color w:val="000000" w:themeColor="text1"/>
+                <w:szCs w:val="28"/>
+              </w:rPr>
+              <m:t>f</m:t>
+            </m:r>
+          </m:e>
+          <m:sub>
+            <m:r>
+              <w:rPr>
+                <w:rFonts w:ascii="Cambria Math" w:hAnsi="Cambria Math"/>
+                <w:color w:val="000000" w:themeColor="text1"/>
+                <w:szCs w:val="28"/>
+              </w:rPr>
+              <m:t>0</m:t>
+            </m:r>
+          </m:sub>
+        </m:sSub>
+        <m:r>
+          <w:rPr>
+            <w:rFonts w:ascii="Cambria Math" w:hAnsi="Cambria Math"/>
+            <w:color w:val="000000" w:themeColor="text1"/>
+            <w:szCs w:val="28"/>
+          </w:rPr>
+          <m:t>+</m:t>
+        </m:r>
+        <m:sSub>
+          <m:sSubPr>
+            <m:ctrlPr>
+              <w:rPr>
+                <w:rFonts w:ascii="Cambria Math" w:hAnsi="Cambria Math"/>
+                <w:i/>
+                <w:color w:val="000000" w:themeColor="text1"/>
+                <w:szCs w:val="28"/>
+              </w:rPr>
+            </m:ctrlPr>
+          </m:sSubPr>
+          <m:e>
+            <m:r>
+              <w:rPr>
+                <w:rFonts w:ascii="Cambria Math" w:hAnsi="Cambria Math"/>
+                <w:color w:val="000000" w:themeColor="text1"/>
+                <w:szCs w:val="28"/>
+              </w:rPr>
+              <m:t>k</m:t>
+            </m:r>
+          </m:e>
+          <m:sub>
+            <m:r>
+              <w:rPr>
+                <w:rFonts w:ascii="Cambria Math" w:hAnsi="Cambria Math"/>
+                <w:color w:val="000000" w:themeColor="text1"/>
+                <w:szCs w:val="28"/>
+              </w:rPr>
+              <m:t>1</m:t>
+            </m:r>
+          </m:sub>
+        </m:sSub>
+        <m:f>
+          <m:fPr>
+            <m:ctrlPr>
+              <w:rPr>
+                <w:rFonts w:ascii="Cambria Math" w:hAnsi="Cambria Math"/>
+                <w:i/>
+                <w:color w:val="000000" w:themeColor="text1"/>
+                <w:szCs w:val="28"/>
+              </w:rPr>
+            </m:ctrlPr>
+          </m:fPr>
+          <m:num>
+            <m:r>
+              <w:rPr>
+                <w:rFonts w:ascii="Cambria Math" w:hAnsi="Cambria Math"/>
+                <w:color w:val="000000" w:themeColor="text1"/>
+                <w:szCs w:val="28"/>
+              </w:rPr>
+              <m:t>∆f</m:t>
+            </m:r>
+          </m:num>
+          <m:den>
+            <m:r>
+              <w:rPr>
+                <w:rFonts w:ascii="Cambria Math" w:hAnsi="Cambria Math"/>
+                <w:color w:val="000000" w:themeColor="text1"/>
+                <w:szCs w:val="28"/>
+              </w:rPr>
+              <m:t>10</m:t>
+            </m:r>
+          </m:den>
+        </m:f>
+      </m:oMath>
+      <w:r>
+        <w:rPr>
+          <w:i/>
+          <w:color w:val="000000" w:themeColor="text1"/>
+          <w:szCs w:val="28"/>
+        </w:rPr>
+        <w:t>,</w:t>
+      </w:r>
+      <w:r>
+        <w:rPr>
+          <w:color w:val="000000" w:themeColor="text1"/>
+          <w:szCs w:val="28"/>
+        </w:rPr>
+        <w:t xml:space="preserve">которая лежит в промежутке </w:t>
+      </w:r>
+      <m:oMath>
+        <m:sSub>
+          <m:sSubPr>
+            <m:ctrlPr>
+              <w:rPr>
+                <w:rFonts w:ascii="Cambria Math" w:hAnsi="Cambria Math"/>
+                <w:i/>
+                <w:color w:val="000000" w:themeColor="text1"/>
+                <w:szCs w:val="28"/>
+              </w:rPr>
+            </m:ctrlPr>
+          </m:sSubPr>
+          <m:e>
+            <m:r>
+              <w:rPr>
+                <w:rFonts w:ascii="Cambria Math" w:hAnsi="Cambria Math"/>
+                <w:color w:val="000000" w:themeColor="text1"/>
+                <w:szCs w:val="28"/>
+                <w:lang w:val="en-US"/>
+              </w:rPr>
+              <m:t>f</m:t>
+            </m:r>
+          </m:e>
+          <m:sub>
+            <m:r>
+              <w:rPr>
+                <w:rFonts w:ascii="Cambria Math" w:hAnsi="Cambria Math"/>
+                <w:color w:val="000000" w:themeColor="text1"/>
+                <w:szCs w:val="28"/>
+              </w:rPr>
+              <m:t>0</m:t>
+            </m:r>
+          </m:sub>
+        </m:sSub>
+        <m:r>
+          <w:rPr>
+            <w:rFonts w:ascii="Cambria Math" w:hAnsi="Cambria Math"/>
+            <w:color w:val="000000" w:themeColor="text1"/>
+            <w:szCs w:val="28"/>
+          </w:rPr>
+          <m:t>≤</m:t>
+        </m:r>
+        <m:sSub>
+          <m:sSubPr>
+            <m:ctrlPr>
+              <w:rPr>
+                <w:rFonts w:ascii="Cambria Math" w:hAnsi="Cambria Math"/>
+                <w:i/>
+                <w:color w:val="000000" w:themeColor="text1"/>
+                <w:szCs w:val="28"/>
+              </w:rPr>
+            </m:ctrlPr>
+          </m:sSubPr>
+          <m:e>
+            <m:r>
+              <w:rPr>
+                <w:rFonts w:ascii="Cambria Math" w:hAnsi="Cambria Math"/>
+                <w:color w:val="000000" w:themeColor="text1"/>
+                <w:szCs w:val="28"/>
+              </w:rPr>
+              <m:t>f</m:t>
+            </m:r>
+          </m:e>
+          <m:sub>
+            <m:r>
+              <w:rPr>
+                <w:rFonts w:ascii="Cambria Math" w:hAnsi="Cambria Math"/>
+                <w:color w:val="000000" w:themeColor="text1"/>
+                <w:szCs w:val="28"/>
+              </w:rPr>
+              <m:t>1</m:t>
+            </m:r>
+          </m:sub>
+        </m:sSub>
+        <m:r>
+          <w:rPr>
+            <w:rFonts w:ascii="Cambria Math" w:hAnsi="Cambria Math"/>
+            <w:color w:val="000000" w:themeColor="text1"/>
+            <w:szCs w:val="28"/>
+          </w:rPr>
+          <m:t>≤</m:t>
+        </m:r>
+        <m:sSub>
+          <m:sSubPr>
+            <m:ctrlPr>
+              <w:rPr>
+                <w:rFonts w:ascii="Cambria Math" w:hAnsi="Cambria Math"/>
+                <w:i/>
+                <w:color w:val="000000" w:themeColor="text1"/>
+                <w:szCs w:val="28"/>
+              </w:rPr>
+            </m:ctrlPr>
+          </m:sSubPr>
+          <m:e>
+            <m:r>
+              <w:rPr>
+                <w:rFonts w:ascii="Cambria Math" w:hAnsi="Cambria Math"/>
+                <w:color w:val="000000" w:themeColor="text1"/>
+                <w:szCs w:val="28"/>
+              </w:rPr>
+              <m:t>f</m:t>
+            </m:r>
+          </m:e>
+          <m:sub>
+            <m:r>
+              <w:rPr>
+                <w:rFonts w:ascii="Cambria Math" w:hAnsi="Cambria Math"/>
+                <w:color w:val="000000" w:themeColor="text1"/>
+                <w:szCs w:val="28"/>
+              </w:rPr>
+              <m:t>0</m:t>
+            </m:r>
+          </m:sub>
+        </m:sSub>
+        <m:r>
+          <w:rPr>
+            <w:rFonts w:ascii="Cambria Math" w:hAnsi="Cambria Math"/>
+            <w:color w:val="000000" w:themeColor="text1"/>
+            <w:szCs w:val="28"/>
+          </w:rPr>
+          <m:t>+0,9∆f</m:t>
+        </m:r>
+      </m:oMath>
+    </w:p>
+    <w:p>
+      <w:pPr>
+        <w:pStyle w:val="Times142"/>
+      </w:pPr>
+    </w:p>
+    <w:p>
+      <w:pPr>
+        <w:pStyle w:val="Times142"/>
+        <w:keepNext/>
+        <w:ind w:firstLine="0"/>
+      </w:pPr>
+      <w:r>
+        <w:rPr>
+          <w:noProof/>
+          <w:szCs w:val="28"/>
+        </w:rPr>
+        <w:lastRenderedPageBreak/>
+        <w:drawing>
+          <wp:inline distT="0" distB="0" distL="0" distR="0" wp14:anchorId="2EF01B1F" wp14:editId="7FB5F6AA">
+            <wp:extent cx="5940425" cy="2805430"/>
+            <wp:effectExtent l="19050" t="19050" r="22225" b="13970"/>
+            <wp:docPr id="3" name="Рисунок 3"/>
+            <wp:cNvGraphicFramePr>
+              <a:graphicFrameLocks xmlns:a="http://schemas.openxmlformats.org/drawingml/2006/main" noChangeAspect="1"/>
+            </wp:cNvGraphicFramePr>
+            <a:graphic xmlns:a="http://schemas.openxmlformats.org/drawingml/2006/main">
+              <a:graphicData uri="http://schemas.openxmlformats.org/drawingml/2006/picture">
+                <pic:pic xmlns:pic="http://schemas.openxmlformats.org/drawingml/2006/picture">
+                  <pic:nvPicPr>
+                    <pic:cNvPr id="1" name=""/>
+                    <pic:cNvPicPr/>
+                  </pic:nvPicPr>
+                  <pic:blipFill>
+                    <a:blip r:embed="rId14"/>
+                    <a:stretch>
+                      <a:fillRect/>
+                    </a:stretch>
+                  </pic:blipFill>
+                  <pic:spPr>
+                    <a:xfrm>
+                      <a:off x="0" y="0"/>
+                      <a:ext cx="5940425" cy="2805430"/>
+                    </a:xfrm>
+                    <a:prstGeom prst="rect">
+                      <a:avLst/>
+                    </a:prstGeom>
+                    <a:ln>
+                      <a:solidFill>
+                        <a:schemeClr val="tx1"/>
+                      </a:solidFill>
+                    </a:ln>
+                  </pic:spPr>
+                </pic:pic>
+              </a:graphicData>
+            </a:graphic>
+          </wp:inline>
+        </w:drawing>
+      </w:r>
+    </w:p>
+    <w:p>
+      <w:pPr>
+        <w:pStyle w:val="a4"/>
+      </w:pPr>
+      <w:r>
+        <w:t xml:space="preserve">Рис. </w:t>
+      </w:r>
+      <w:r>
+        <w:fldChar w:fldCharType="begin"/>
+      </w:r>
+      <w:r>
+        <w:instrText xml:space="preserve"> SEQ Рис. \* ARABIC </w:instrText>
+      </w:r>
+      <w:r>
+        <w:fldChar w:fldCharType="separate"/>
+      </w:r>
+      <w:r>
+        <w:rPr>
+          <w:noProof/>
+        </w:rPr>
+        <w:t>5</w:t>
+      </w:r>
+      <w:r>
+        <w:fldChar w:fldCharType="end"/>
+      </w:r>
+      <w:r>
+        <w:t>. Функциональная схема пассивного синтезатора идентичных декад</w:t>
+      </w:r>
+    </w:p>
+    <w:p>
+      <w:pPr>
+        <w:pStyle w:val="Times142"/>
+      </w:pPr>
+    </w:p>
+    <w:p>
+      <w:pPr>
+        <w:pStyle w:val="Times142"/>
+        <w:rPr>
+          <w:color w:val="000000" w:themeColor="text1"/>
+          <w:szCs w:val="28"/>
+        </w:rPr>
+      </w:pPr>
+      <w:r>
+        <w:rPr>
+          <w:color w:val="000000" w:themeColor="text1"/>
+          <w:szCs w:val="28"/>
+        </w:rPr>
+        <w:t xml:space="preserve">Значения </w:t>
+      </w:r>
+      <w:r>
+        <w:rPr>
+          <w:color w:val="000000" w:themeColor="text1"/>
+          <w:szCs w:val="28"/>
+          <w:lang w:val="en-US"/>
+        </w:rPr>
+        <w:t>k</w:t>
+      </w:r>
+      <w:r>
+        <w:rPr>
+          <w:color w:val="000000" w:themeColor="text1"/>
+          <w:szCs w:val="28"/>
+        </w:rPr>
+        <w:t xml:space="preserve"> определяются положениями переключателей </w:t>
+      </w:r>
+      <w:r>
+        <w:rPr>
+          <w:color w:val="000000" w:themeColor="text1"/>
+          <w:szCs w:val="28"/>
+          <w:lang w:val="en-US"/>
+        </w:rPr>
+        <w:t>S</w:t>
+      </w:r>
+      <w:r>
+        <w:rPr>
+          <w:color w:val="000000" w:themeColor="text1"/>
+          <w:szCs w:val="28"/>
+        </w:rPr>
+        <w:t xml:space="preserve">1, </w:t>
+      </w:r>
+      <w:r>
+        <w:rPr>
+          <w:color w:val="000000" w:themeColor="text1"/>
+          <w:szCs w:val="28"/>
+          <w:lang w:val="en-US"/>
+        </w:rPr>
+        <w:t>S</w:t>
+      </w:r>
+      <w:r>
+        <w:rPr>
+          <w:color w:val="000000" w:themeColor="text1"/>
+          <w:szCs w:val="28"/>
+        </w:rPr>
+        <w:t>2</w:t>
+      </w:r>
+      <w:r>
+        <w:rPr>
+          <w:color w:val="000000" w:themeColor="text1"/>
+          <w:szCs w:val="28"/>
+        </w:rPr>
+        <w:t xml:space="preserve"> и т.д. Сформированная частота поступает на вторую (и последующие) декаду, где после аналогичных преобразований формируются частоты</w:t>
+      </w:r>
+      <w:r>
+        <w:rPr>
+          <w:color w:val="000000" w:themeColor="text1"/>
+          <w:szCs w:val="28"/>
+          <w:lang w:val="en-US"/>
+        </w:rPr>
+        <w:t>:</w:t>
+      </w:r>
+    </w:p>
+    <w:p>
+      <w:pPr>
+        <w:pStyle w:val="Times142"/>
+        <w:rPr>
+          <w:color w:val="000000" w:themeColor="text1"/>
+          <w:szCs w:val="28"/>
+        </w:rPr>
+      </w:pPr>
+      <m:oMathPara>
+        <m:oMath>
+          <m:sSub>
+            <m:sSubPr>
+              <m:ctrlPr>
+                <w:rPr>
+                  <w:rFonts w:ascii="Cambria Math" w:hAnsi="Cambria Math"/>
+                  <w:i/>
+                  <w:color w:val="000000" w:themeColor="text1"/>
+                  <w:szCs w:val="28"/>
+                </w:rPr>
+              </m:ctrlPr>
+            </m:sSubPr>
+            <m:e>
+              <m:r>
+                <w:rPr>
+                  <w:rFonts w:ascii="Cambria Math" w:hAnsi="Cambria Math"/>
+                  <w:color w:val="000000" w:themeColor="text1"/>
+                  <w:szCs w:val="28"/>
+                  <w:lang w:val="en-US"/>
+                </w:rPr>
+                <m:t>f</m:t>
+              </m:r>
+            </m:e>
+            <m:sub>
+              <m:r>
+                <w:rPr>
+                  <w:rFonts w:ascii="Cambria Math" w:hAnsi="Cambria Math"/>
+                  <w:color w:val="000000" w:themeColor="text1"/>
+                  <w:szCs w:val="28"/>
+                  <w:lang w:val="en-US"/>
+                </w:rPr>
+                <m:t>II</m:t>
+              </m:r>
+            </m:sub>
+          </m:sSub>
+          <m:r>
+            <w:rPr>
+              <w:rFonts w:ascii="Cambria Math" w:hAnsi="Cambria Math"/>
+              <w:color w:val="000000" w:themeColor="text1"/>
+              <w:szCs w:val="28"/>
+            </w:rPr>
+            <m:t>=</m:t>
+          </m:r>
+          <m:sSub>
+            <m:sSubPr>
+              <m:ctrlPr>
+                <w:rPr>
+                  <w:rFonts w:ascii="Cambria Math" w:hAnsi="Cambria Math"/>
+                  <w:i/>
+                  <w:color w:val="000000" w:themeColor="text1"/>
+                  <w:szCs w:val="28"/>
+                </w:rPr>
+              </m:ctrlPr>
+            </m:sSubPr>
+            <m:e>
+              <m:r>
+                <w:rPr>
+                  <w:rFonts w:ascii="Cambria Math" w:hAnsi="Cambria Math"/>
+                  <w:color w:val="000000" w:themeColor="text1"/>
+                  <w:szCs w:val="28"/>
+                </w:rPr>
+                <m:t>f</m:t>
+              </m:r>
+            </m:e>
+            <m:sub>
+              <m:r>
+                <w:rPr>
+                  <w:rFonts w:ascii="Cambria Math" w:hAnsi="Cambria Math"/>
+                  <w:color w:val="000000" w:themeColor="text1"/>
+                  <w:szCs w:val="28"/>
+                </w:rPr>
+                <m:t>0</m:t>
+              </m:r>
+            </m:sub>
+          </m:sSub>
+          <m:r>
+            <w:rPr>
+              <w:rFonts w:ascii="Cambria Math" w:hAnsi="Cambria Math"/>
+              <w:color w:val="000000" w:themeColor="text1"/>
+              <w:szCs w:val="28"/>
+            </w:rPr>
+            <m:t>+∆f(</m:t>
+          </m:r>
+          <m:f>
+            <m:fPr>
+              <m:ctrlPr>
+                <w:rPr>
+                  <w:rFonts w:ascii="Cambria Math" w:hAnsi="Cambria Math"/>
+                  <w:i/>
+                  <w:color w:val="000000" w:themeColor="text1"/>
+                  <w:szCs w:val="28"/>
+                </w:rPr>
+              </m:ctrlPr>
+            </m:fPr>
+            <m:num>
+              <m:sSub>
+                <m:sSubPr>
+                  <m:ctrlPr>
+                    <w:rPr>
+                      <w:rFonts w:ascii="Cambria Math" w:hAnsi="Cambria Math"/>
+                      <w:i/>
+                      <w:color w:val="000000" w:themeColor="text1"/>
+                      <w:szCs w:val="28"/>
+                    </w:rPr>
+                  </m:ctrlPr>
+                </m:sSubPr>
+                <m:e>
+                  <m:r>
+                    <w:rPr>
+                      <w:rFonts w:ascii="Cambria Math" w:hAnsi="Cambria Math"/>
+                      <w:color w:val="000000" w:themeColor="text1"/>
+                      <w:szCs w:val="28"/>
+                    </w:rPr>
+                    <m:t>k</m:t>
+                  </m:r>
+                </m:e>
+                <m:sub>
+                  <m:r>
+                    <w:rPr>
+                      <w:rFonts w:ascii="Cambria Math" w:hAnsi="Cambria Math"/>
+                      <w:color w:val="000000" w:themeColor="text1"/>
+                      <w:szCs w:val="28"/>
+                    </w:rPr>
+                    <m:t>1</m:t>
+                  </m:r>
+                </m:sub>
+              </m:sSub>
+            </m:num>
+            <m:den>
+              <m:r>
+                <w:rPr>
+                  <w:rFonts w:ascii="Cambria Math" w:hAnsi="Cambria Math"/>
+                  <w:color w:val="000000" w:themeColor="text1"/>
+                  <w:szCs w:val="28"/>
+                </w:rPr>
+                <m:t>100</m:t>
+              </m:r>
+            </m:den>
+          </m:f>
+          <m:r>
+            <w:rPr>
+              <w:rFonts w:ascii="Cambria Math" w:hAnsi="Cambria Math"/>
+              <w:color w:val="000000" w:themeColor="text1"/>
+              <w:szCs w:val="28"/>
+            </w:rPr>
+            <m:t>+</m:t>
+          </m:r>
+          <m:f>
+            <m:fPr>
+              <m:ctrlPr>
+                <w:rPr>
+                  <w:rFonts w:ascii="Cambria Math" w:hAnsi="Cambria Math"/>
+                  <w:i/>
+                  <w:color w:val="000000" w:themeColor="text1"/>
+                  <w:szCs w:val="28"/>
+                </w:rPr>
+              </m:ctrlPr>
+            </m:fPr>
+            <m:num>
+              <m:sSub>
+                <m:sSubPr>
+                  <m:ctrlPr>
+                    <w:rPr>
+                      <w:rFonts w:ascii="Cambria Math" w:hAnsi="Cambria Math"/>
+                      <w:i/>
+                      <w:color w:val="000000" w:themeColor="text1"/>
+                      <w:szCs w:val="28"/>
+                    </w:rPr>
+                  </m:ctrlPr>
+                </m:sSubPr>
+                <m:e>
+                  <m:r>
+                    <w:rPr>
+                      <w:rFonts w:ascii="Cambria Math" w:hAnsi="Cambria Math"/>
+                      <w:color w:val="000000" w:themeColor="text1"/>
+                      <w:szCs w:val="28"/>
+                    </w:rPr>
+                    <m:t>k</m:t>
+                  </m:r>
+                </m:e>
+                <m:sub>
+                  <m:r>
+                    <w:rPr>
+                      <w:rFonts w:ascii="Cambria Math" w:hAnsi="Cambria Math"/>
+                      <w:color w:val="000000" w:themeColor="text1"/>
+                      <w:szCs w:val="28"/>
+                    </w:rPr>
+                    <m:t>2</m:t>
+                  </m:r>
+                </m:sub>
+              </m:sSub>
+            </m:num>
+            <m:den>
+              <m:r>
+                <w:rPr>
+                  <w:rFonts w:ascii="Cambria Math" w:hAnsi="Cambria Math"/>
+                  <w:color w:val="000000" w:themeColor="text1"/>
+                  <w:szCs w:val="28"/>
+                </w:rPr>
+                <m:t>10</m:t>
+              </m:r>
+            </m:den>
+          </m:f>
+          <m:r>
+            <w:rPr>
+              <w:rFonts w:ascii="Cambria Math" w:hAnsi="Cambria Math"/>
+              <w:color w:val="000000" w:themeColor="text1"/>
+              <w:szCs w:val="28"/>
+            </w:rPr>
+            <m:t>)</m:t>
+          </m:r>
+        </m:oMath>
+      </m:oMathPara>
+    </w:p>
+    <w:p>
+      <w:pPr>
+        <w:pStyle w:val="Times142"/>
+        <w:rPr>
+          <w:color w:val="000000" w:themeColor="text1"/>
+          <w:szCs w:val="28"/>
+        </w:rPr>
+      </w:pPr>
+      <w:r>
+        <w:rPr>
+          <w:color w:val="000000" w:themeColor="text1"/>
+          <w:szCs w:val="28"/>
+        </w:rPr>
+        <w:t>Последним блоком является вычитающее устройс</w:t>
+      </w:r>
+      <w:r>
+        <w:rPr>
+          <w:color w:val="000000" w:themeColor="text1"/>
+          <w:szCs w:val="28"/>
+        </w:rPr>
+        <w:t xml:space="preserve">тво, которое формирует выходную </w:t>
+      </w:r>
+      <w:r>
+        <w:rPr>
+          <w:color w:val="000000" w:themeColor="text1"/>
+          <w:szCs w:val="28"/>
+        </w:rPr>
+        <w:t>частоту из</w:t>
+      </w:r>
+      <w:r>
+        <w:rPr>
+          <w:color w:val="000000" w:themeColor="text1"/>
+          <w:szCs w:val="28"/>
+        </w:rPr>
+        <w:t xml:space="preserve"> </w:t>
+      </w:r>
+      <m:oMath>
+        <m:sSub>
+          <m:sSubPr>
+            <m:ctrlPr>
+              <w:rPr>
+                <w:rFonts w:ascii="Cambria Math" w:hAnsi="Cambria Math"/>
+                <w:i/>
+                <w:color w:val="000000" w:themeColor="text1"/>
+                <w:szCs w:val="28"/>
+              </w:rPr>
+            </m:ctrlPr>
+          </m:sSubPr>
+          <m:e>
+            <m:r>
+              <w:rPr>
+                <w:rFonts w:ascii="Cambria Math" w:hAnsi="Cambria Math"/>
+                <w:color w:val="000000" w:themeColor="text1"/>
+                <w:szCs w:val="28"/>
+              </w:rPr>
+              <m:t>f</m:t>
+            </m:r>
+          </m:e>
+          <m:sub>
+            <m:r>
+              <w:rPr>
+                <w:rFonts w:ascii="Cambria Math" w:hAnsi="Cambria Math"/>
+                <w:color w:val="000000" w:themeColor="text1"/>
+                <w:szCs w:val="28"/>
+              </w:rPr>
+              <m:t>IV</m:t>
+            </m:r>
+          </m:sub>
+        </m:sSub>
+      </m:oMath>
+      <w:r>
+        <w:rPr>
+          <w:color w:val="000000" w:themeColor="text1"/>
+          <w:szCs w:val="28"/>
+        </w:rPr>
+        <w:t xml:space="preserve"> из некоторой частоты </w:t>
+      </w:r>
+      <m:oMath>
+        <m:sSub>
+          <m:sSubPr>
+            <m:ctrlPr>
+              <w:rPr>
+                <w:rFonts w:ascii="Cambria Math" w:hAnsi="Cambria Math"/>
+                <w:i/>
+                <w:color w:val="000000" w:themeColor="text1"/>
+                <w:szCs w:val="28"/>
+              </w:rPr>
+            </m:ctrlPr>
+          </m:sSubPr>
+          <m:e>
+            <m:r>
+              <w:rPr>
+                <w:rFonts w:ascii="Cambria Math" w:hAnsi="Cambria Math"/>
+                <w:color w:val="000000" w:themeColor="text1"/>
+                <w:szCs w:val="28"/>
+              </w:rPr>
+              <m:t>f</m:t>
+            </m:r>
+          </m:e>
+          <m:sub>
+            <m:r>
+              <w:rPr>
+                <w:rFonts w:ascii="Cambria Math" w:hAnsi="Cambria Math"/>
+                <w:color w:val="000000" w:themeColor="text1"/>
+                <w:szCs w:val="28"/>
+              </w:rPr>
+              <m:t>5</m:t>
+            </m:r>
+          </m:sub>
+        </m:sSub>
+      </m:oMath>
+      <w:r>
+        <w:rPr>
+          <w:color w:val="000000" w:themeColor="text1"/>
+          <w:szCs w:val="28"/>
+        </w:rPr>
+        <w:t>, которую надо определить.</w:t>
+      </w:r>
+    </w:p>
+    <w:p>
+      <w:pPr>
+        <w:pStyle w:val="Times142"/>
+        <w:rPr>
+          <w:color w:val="000000" w:themeColor="text1"/>
+          <w:szCs w:val="28"/>
+        </w:rPr>
+      </w:pPr>
+      <w:r>
+        <w:rPr>
+          <w:color w:val="000000" w:themeColor="text1"/>
+          <w:szCs w:val="28"/>
+        </w:rPr>
+        <w:t xml:space="preserve">Коэффициент </w:t>
+      </w:r>
+      <m:oMath>
+        <m:sSub>
+          <m:sSubPr>
+            <m:ctrlPr>
+              <w:rPr>
+                <w:rFonts w:ascii="Cambria Math" w:hAnsi="Cambria Math"/>
+                <w:i/>
+                <w:color w:val="000000" w:themeColor="text1"/>
+                <w:szCs w:val="28"/>
+              </w:rPr>
+            </m:ctrlPr>
+          </m:sSubPr>
+          <m:e>
+            <m:r>
+              <w:rPr>
+                <w:rFonts w:ascii="Cambria Math" w:hAnsi="Cambria Math"/>
+                <w:color w:val="000000" w:themeColor="text1"/>
+                <w:szCs w:val="28"/>
+              </w:rPr>
+              <m:t>k</m:t>
+            </m:r>
+          </m:e>
+          <m:sub>
+            <m:r>
+              <w:rPr>
+                <w:rFonts w:ascii="Cambria Math" w:hAnsi="Cambria Math"/>
+                <w:color w:val="000000" w:themeColor="text1"/>
+                <w:szCs w:val="28"/>
+              </w:rPr>
+              <m:t>5max</m:t>
+            </m:r>
+          </m:sub>
+        </m:sSub>
+        <m:r>
+          <w:rPr>
+            <w:rFonts w:ascii="Cambria Math" w:hAnsi="Cambria Math"/>
+            <w:color w:val="000000" w:themeColor="text1"/>
+            <w:szCs w:val="28"/>
+          </w:rPr>
+          <m:t>=2</m:t>
+        </m:r>
+      </m:oMath>
+      <w:r>
+        <w:rPr>
+          <w:color w:val="000000" w:themeColor="text1"/>
+          <w:szCs w:val="28"/>
+        </w:rPr>
+        <w:t>,</w:t>
+      </w:r>
+      <w:r>
+        <w:rPr>
+          <w:color w:val="000000" w:themeColor="text1"/>
+          <w:szCs w:val="28"/>
+        </w:rPr>
+        <w:t xml:space="preserve"> т.к. </w:t>
+      </w:r>
+      <m:oMath>
+        <m:sSub>
+          <m:sSubPr>
+            <m:ctrlPr>
+              <w:rPr>
+                <w:rFonts w:ascii="Cambria Math" w:hAnsi="Cambria Math"/>
+                <w:i/>
+                <w:color w:val="000000" w:themeColor="text1"/>
+                <w:szCs w:val="28"/>
+              </w:rPr>
+            </m:ctrlPr>
+          </m:sSubPr>
+          <m:e>
+            <m:r>
+              <w:rPr>
+                <w:rFonts w:ascii="Cambria Math" w:hAnsi="Cambria Math"/>
+                <w:color w:val="000000" w:themeColor="text1"/>
+                <w:szCs w:val="28"/>
+              </w:rPr>
+              <m:t>f</m:t>
+            </m:r>
+          </m:e>
+          <m:sub>
+            <m:r>
+              <w:rPr>
+                <w:rFonts w:ascii="Cambria Math" w:hAnsi="Cambria Math"/>
+                <w:color w:val="000000" w:themeColor="text1"/>
+                <w:szCs w:val="28"/>
+              </w:rPr>
+              <m:t>в</m:t>
+            </m:r>
+          </m:sub>
+        </m:sSub>
+        <m:r>
+          <w:rPr>
+            <w:rFonts w:ascii="Cambria Math" w:hAnsi="Cambria Math"/>
+            <w:color w:val="000000" w:themeColor="text1"/>
+            <w:szCs w:val="28"/>
+          </w:rPr>
+          <m:t>=</m:t>
+        </m:r>
+        <m:r>
+          <w:rPr>
+            <w:rFonts w:ascii="Cambria Math" w:hAnsi="Cambria Math"/>
+            <w:color w:val="000000" w:themeColor="text1"/>
+            <w:szCs w:val="28"/>
+          </w:rPr>
+          <m:t>20</m:t>
+        </m:r>
+        <m:r>
+          <w:rPr>
+            <w:rFonts w:ascii="Cambria Math" w:hAnsi="Cambria Math"/>
+            <w:color w:val="000000" w:themeColor="text1"/>
+            <w:szCs w:val="28"/>
+          </w:rPr>
+          <m:t xml:space="preserve"> МГц</m:t>
+        </m:r>
+      </m:oMath>
+    </w:p>
+    <w:p>
+      <w:pPr>
+        <w:pStyle w:val="Times142"/>
+        <w:rPr>
+          <w:color w:val="000000" w:themeColor="text1"/>
+          <w:szCs w:val="28"/>
+        </w:rPr>
+      </w:pPr>
+      <m:oMathPara>
+        <m:oMath>
+          <m:r>
+            <w:rPr>
+              <w:rFonts w:ascii="Cambria Math" w:hAnsi="Cambria Math"/>
+              <w:color w:val="000000" w:themeColor="text1"/>
+              <w:szCs w:val="28"/>
+            </w:rPr>
+            <m:t>∆f</m:t>
+          </m:r>
+          <m:r>
+            <w:rPr>
+              <w:rFonts w:ascii="Cambria Math" w:hAnsi="Cambria Math"/>
+              <w:color w:val="000000" w:themeColor="text1"/>
+              <w:szCs w:val="28"/>
+            </w:rPr>
+            <m:t>=100*</m:t>
+          </m:r>
+          <m:sSub>
+            <m:sSubPr>
+              <m:ctrlPr>
+                <w:rPr>
+                  <w:rFonts w:ascii="Cambria Math" w:hAnsi="Cambria Math"/>
+                  <w:i/>
+                  <w:color w:val="000000" w:themeColor="text1"/>
+                  <w:szCs w:val="28"/>
+                </w:rPr>
+              </m:ctrlPr>
+            </m:sSubPr>
+            <m:e>
+              <m:r>
+                <w:rPr>
+                  <w:rFonts w:ascii="Cambria Math" w:hAnsi="Cambria Math"/>
+                  <w:color w:val="000000" w:themeColor="text1"/>
+                  <w:szCs w:val="28"/>
+                  <w:lang w:val="en-US"/>
+                </w:rPr>
+                <m:t>f</m:t>
+              </m:r>
+            </m:e>
+            <m:sub>
+              <m:r>
+                <w:rPr>
+                  <w:rFonts w:ascii="Cambria Math" w:hAnsi="Cambria Math"/>
+                  <w:color w:val="000000" w:themeColor="text1"/>
+                  <w:szCs w:val="28"/>
+                </w:rPr>
+                <m:t>ш</m:t>
+              </m:r>
+            </m:sub>
+          </m:sSub>
+          <m:r>
+            <w:rPr>
+              <w:rFonts w:ascii="Cambria Math" w:hAnsi="Cambria Math"/>
+              <w:color w:val="000000" w:themeColor="text1"/>
+              <w:szCs w:val="28"/>
+            </w:rPr>
+            <m:t>=100*1 кГц=100 кГц</m:t>
+          </m:r>
+        </m:oMath>
+      </m:oMathPara>
+    </w:p>
+    <w:p>
+      <w:pPr>
+        <w:pStyle w:val="Times142"/>
+        <w:rPr>
+          <w:color w:val="000000" w:themeColor="text1"/>
+          <w:szCs w:val="28"/>
+          <w:lang w:val="en-US"/>
+        </w:rPr>
+      </w:pPr>
+      <m:oMathPara>
+        <m:oMath>
+          <m:r>
+            <w:rPr>
+              <w:rFonts w:ascii="Cambria Math" w:hAnsi="Cambria Math"/>
+              <w:color w:val="000000" w:themeColor="text1"/>
+              <w:szCs w:val="28"/>
+              <w:lang w:val="en-US"/>
+            </w:rPr>
+            <m:t>A=</m:t>
+          </m:r>
+          <m:f>
+            <m:fPr>
+              <m:ctrlPr>
+                <w:rPr>
+                  <w:rFonts w:ascii="Cambria Math" w:hAnsi="Cambria Math"/>
+                  <w:i/>
+                  <w:color w:val="000000" w:themeColor="text1"/>
+                  <w:szCs w:val="28"/>
+                  <w:lang w:val="en-US"/>
+                </w:rPr>
+              </m:ctrlPr>
+            </m:fPr>
+            <m:num>
+              <m:r>
+                <w:rPr>
+                  <w:rFonts w:ascii="Cambria Math" w:hAnsi="Cambria Math"/>
+                  <w:color w:val="000000" w:themeColor="text1"/>
+                  <w:szCs w:val="28"/>
+                  <w:lang w:val="en-US"/>
+                </w:rPr>
+                <m:t>p-1</m:t>
+              </m:r>
+            </m:num>
+            <m:den>
+              <m:r>
+                <w:rPr>
+                  <w:rFonts w:ascii="Cambria Math" w:hAnsi="Cambria Math"/>
+                  <w:color w:val="000000" w:themeColor="text1"/>
+                  <w:szCs w:val="28"/>
+                  <w:lang w:val="en-US"/>
+                </w:rPr>
+                <m:t>p+1</m:t>
+              </m:r>
+            </m:den>
+          </m:f>
+          <m:r>
+            <w:rPr>
+              <w:rFonts w:ascii="Cambria Math" w:hAnsi="Cambria Math"/>
+              <w:color w:val="000000" w:themeColor="text1"/>
+              <w:szCs w:val="28"/>
+              <w:lang w:val="en-US"/>
+            </w:rPr>
+            <m:t>=</m:t>
+          </m:r>
+          <m:f>
+            <m:fPr>
+              <m:ctrlPr>
+                <w:rPr>
+                  <w:rFonts w:ascii="Cambria Math" w:hAnsi="Cambria Math"/>
+                  <w:i/>
+                  <w:color w:val="000000" w:themeColor="text1"/>
+                  <w:szCs w:val="28"/>
+                  <w:lang w:val="en-US"/>
+                </w:rPr>
+              </m:ctrlPr>
+            </m:fPr>
+            <m:num>
+              <m:r>
+                <w:rPr>
+                  <w:rFonts w:ascii="Cambria Math" w:hAnsi="Cambria Math"/>
+                  <w:color w:val="000000" w:themeColor="text1"/>
+                  <w:szCs w:val="28"/>
+                  <w:lang w:val="en-US"/>
+                </w:rPr>
+                <m:t>6</m:t>
+              </m:r>
+              <m:r>
+                <w:rPr>
+                  <w:rFonts w:ascii="Cambria Math" w:hAnsi="Cambria Math"/>
+                  <w:color w:val="000000" w:themeColor="text1"/>
+                  <w:szCs w:val="28"/>
+                  <w:lang w:val="en-US"/>
+                </w:rPr>
+                <m:t>-1</m:t>
+              </m:r>
+            </m:num>
+            <m:den>
+              <m:r>
+                <w:rPr>
+                  <w:rFonts w:ascii="Cambria Math" w:hAnsi="Cambria Math"/>
+                  <w:color w:val="000000" w:themeColor="text1"/>
+                  <w:szCs w:val="28"/>
+                  <w:lang w:val="en-US"/>
+                </w:rPr>
+                <m:t>6</m:t>
+              </m:r>
+              <m:r>
+                <w:rPr>
+                  <w:rFonts w:ascii="Cambria Math" w:hAnsi="Cambria Math"/>
+                  <w:color w:val="000000" w:themeColor="text1"/>
+                  <w:szCs w:val="28"/>
+                  <w:lang w:val="en-US"/>
+                </w:rPr>
+                <m:t>+1</m:t>
+              </m:r>
+            </m:den>
+          </m:f>
+          <m:r>
+            <w:rPr>
+              <w:rFonts w:ascii="Cambria Math" w:hAnsi="Cambria Math"/>
+              <w:color w:val="000000" w:themeColor="text1"/>
+              <w:szCs w:val="28"/>
+              <w:lang w:val="en-US"/>
+            </w:rPr>
+            <m:t>=0,714</m:t>
+          </m:r>
+        </m:oMath>
+      </m:oMathPara>
+    </w:p>
+    <w:p>
+      <w:pPr>
+        <w:pStyle w:val="Times142"/>
+        <w:rPr>
+          <w:i/>
+          <w:color w:val="000000" w:themeColor="text1"/>
+          <w:szCs w:val="28"/>
+        </w:rPr>
+      </w:pPr>
+      <m:oMathPara>
+        <m:oMath>
+          <m:sSub>
+            <m:sSubPr>
+              <m:ctrlPr>
+                <w:rPr>
+                  <w:rFonts w:ascii="Cambria Math" w:hAnsi="Cambria Math"/>
+                  <w:i/>
+                  <w:color w:val="000000" w:themeColor="text1"/>
+                  <w:szCs w:val="28"/>
+                </w:rPr>
+              </m:ctrlPr>
+            </m:sSubPr>
+            <m:e>
+              <m:r>
+                <w:rPr>
+                  <w:rFonts w:ascii="Cambria Math" w:hAnsi="Cambria Math"/>
+                  <w:color w:val="000000" w:themeColor="text1"/>
+                  <w:szCs w:val="28"/>
+                </w:rPr>
+                <m:t>f</m:t>
+              </m:r>
+            </m:e>
+            <m:sub>
+              <m:r>
+                <w:rPr>
+                  <w:rFonts w:ascii="Cambria Math" w:hAnsi="Cambria Math"/>
+                  <w:color w:val="000000" w:themeColor="text1"/>
+                  <w:szCs w:val="28"/>
+                  <w:lang w:val="en-US"/>
+                </w:rPr>
+                <m:t>5</m:t>
+              </m:r>
+              <m:r>
+                <w:rPr>
+                  <w:rFonts w:ascii="Cambria Math" w:hAnsi="Cambria Math"/>
+                  <w:color w:val="000000" w:themeColor="text1"/>
+                  <w:szCs w:val="28"/>
+                  <w:lang w:val="en-US"/>
+                </w:rPr>
+                <m:t xml:space="preserve"> </m:t>
+              </m:r>
+              <m:r>
+                <w:rPr>
+                  <w:rFonts w:ascii="Cambria Math" w:hAnsi="Cambria Math"/>
+                  <w:color w:val="000000" w:themeColor="text1"/>
+                  <w:szCs w:val="28"/>
+                  <w:lang w:val="en-US"/>
+                </w:rPr>
+                <m:t>max</m:t>
+              </m:r>
+            </m:sub>
+          </m:sSub>
+          <m:r>
+            <w:rPr>
+              <w:rFonts w:ascii="Cambria Math" w:hAnsi="Cambria Math"/>
+              <w:color w:val="000000" w:themeColor="text1"/>
+              <w:szCs w:val="28"/>
+              <w:lang w:val="en-US"/>
+            </w:rPr>
+            <m:t>≥</m:t>
+          </m:r>
+          <m:f>
+            <m:fPr>
+              <m:ctrlPr>
+                <w:rPr>
+                  <w:rFonts w:ascii="Cambria Math" w:hAnsi="Cambria Math"/>
+                  <w:i/>
+                  <w:color w:val="000000" w:themeColor="text1"/>
+                  <w:szCs w:val="28"/>
+                </w:rPr>
+              </m:ctrlPr>
+            </m:fPr>
+            <m:num>
+              <m:r>
+                <w:rPr>
+                  <w:rFonts w:ascii="Cambria Math" w:hAnsi="Cambria Math"/>
+                  <w:color w:val="000000" w:themeColor="text1"/>
+                  <w:szCs w:val="28"/>
+                </w:rPr>
+                <m:t>A</m:t>
+              </m:r>
+            </m:num>
+            <m:den>
+              <m:r>
+                <w:rPr>
+                  <w:rFonts w:ascii="Cambria Math" w:hAnsi="Cambria Math"/>
+                  <w:color w:val="000000" w:themeColor="text1"/>
+                  <w:szCs w:val="28"/>
+                  <w:lang w:val="en-US"/>
+                </w:rPr>
+                <m:t>1-</m:t>
+              </m:r>
+              <m:r>
+                <w:rPr>
+                  <w:rFonts w:ascii="Cambria Math" w:hAnsi="Cambria Math"/>
+                  <w:color w:val="000000" w:themeColor="text1"/>
+                  <w:szCs w:val="28"/>
+                </w:rPr>
+                <m:t>A</m:t>
+              </m:r>
+            </m:den>
+          </m:f>
+          <m:sSub>
+            <m:sSubPr>
+              <m:ctrlPr>
+                <w:rPr>
+                  <w:rFonts w:ascii="Cambria Math" w:hAnsi="Cambria Math"/>
+                  <w:i/>
+                  <w:color w:val="000000" w:themeColor="text1"/>
+                  <w:szCs w:val="28"/>
+                </w:rPr>
+              </m:ctrlPr>
+            </m:sSubPr>
+            <m:e>
+              <m:r>
+                <w:rPr>
+                  <w:rFonts w:ascii="Cambria Math" w:hAnsi="Cambria Math"/>
+                  <w:color w:val="000000" w:themeColor="text1"/>
+                  <w:szCs w:val="28"/>
+                </w:rPr>
+                <m:t>f</m:t>
+              </m:r>
+            </m:e>
+            <m:sub>
+              <m:r>
+                <w:rPr>
+                  <w:rFonts w:ascii="Cambria Math" w:hAnsi="Cambria Math"/>
+                  <w:color w:val="000000" w:themeColor="text1"/>
+                  <w:szCs w:val="28"/>
+                </w:rPr>
+                <m:t>в</m:t>
+              </m:r>
+            </m:sub>
+          </m:sSub>
+          <m:r>
+            <w:rPr>
+              <w:rFonts w:ascii="Cambria Math" w:hAnsi="Cambria Math"/>
+              <w:color w:val="000000" w:themeColor="text1"/>
+              <w:szCs w:val="28"/>
+              <w:lang w:val="en-US"/>
+            </w:rPr>
+            <m:t>+</m:t>
+          </m:r>
+          <m:sSub>
+            <m:sSubPr>
+              <m:ctrlPr>
+                <w:rPr>
+                  <w:rFonts w:ascii="Cambria Math" w:hAnsi="Cambria Math"/>
+                  <w:i/>
+                  <w:color w:val="000000" w:themeColor="text1"/>
+                  <w:szCs w:val="28"/>
+                </w:rPr>
+              </m:ctrlPr>
+            </m:sSubPr>
+            <m:e>
+              <m:r>
+                <w:rPr>
+                  <w:rFonts w:ascii="Cambria Math" w:hAnsi="Cambria Math"/>
+                  <w:color w:val="000000" w:themeColor="text1"/>
+                  <w:szCs w:val="28"/>
+                  <w:lang w:val="en-US"/>
+                </w:rPr>
+                <m:t>k</m:t>
+              </m:r>
+            </m:e>
+            <m:sub>
+              <m:r>
+                <w:rPr>
+                  <w:rFonts w:ascii="Cambria Math" w:hAnsi="Cambria Math"/>
+                  <w:color w:val="000000" w:themeColor="text1"/>
+                  <w:szCs w:val="28"/>
+                  <w:lang w:val="en-US"/>
+                </w:rPr>
+                <m:t>5</m:t>
+              </m:r>
+              <m:r>
+                <w:rPr>
+                  <w:rFonts w:ascii="Cambria Math" w:hAnsi="Cambria Math"/>
+                  <w:color w:val="000000" w:themeColor="text1"/>
+                  <w:szCs w:val="28"/>
+                </w:rPr>
+                <m:t>max</m:t>
+              </m:r>
+            </m:sub>
+          </m:sSub>
+          <m:sSubSup>
+            <m:sSubSupPr>
+              <m:ctrlPr>
+                <w:rPr>
+                  <w:rFonts w:ascii="Cambria Math" w:hAnsi="Cambria Math"/>
+                  <w:i/>
+                  <w:color w:val="000000" w:themeColor="text1"/>
+                  <w:szCs w:val="28"/>
+                </w:rPr>
+              </m:ctrlPr>
+            </m:sSubSupPr>
+            <m:e>
+              <m:r>
+                <w:rPr>
+                  <w:rFonts w:ascii="Cambria Math" w:hAnsi="Cambria Math"/>
+                  <w:color w:val="000000" w:themeColor="text1"/>
+                  <w:szCs w:val="28"/>
+                </w:rPr>
+                <m:t>f</m:t>
+              </m:r>
+            </m:e>
+            <m:sub>
+              <m:r>
+                <w:rPr>
+                  <w:rFonts w:ascii="Cambria Math" w:hAnsi="Cambria Math"/>
+                  <w:color w:val="000000" w:themeColor="text1"/>
+                  <w:szCs w:val="28"/>
+                </w:rPr>
+                <m:t>ш</m:t>
+              </m:r>
+            </m:sub>
+            <m:sup>
+              <m:r>
+                <w:rPr>
+                  <w:rFonts w:ascii="Cambria Math" w:hAnsi="Cambria Math"/>
+                  <w:color w:val="000000" w:themeColor="text1"/>
+                  <w:szCs w:val="28"/>
+                  <w:lang w:val="en-US"/>
+                </w:rPr>
+                <m:t>'</m:t>
+              </m:r>
+            </m:sup>
+          </m:sSubSup>
+          <m:sSup>
+            <m:sSupPr>
+              <m:ctrlPr>
+                <w:rPr>
+                  <w:rFonts w:ascii="Cambria Math" w:hAnsi="Cambria Math"/>
+                  <w:i/>
+                  <w:color w:val="000000" w:themeColor="text1"/>
+                  <w:szCs w:val="28"/>
+                </w:rPr>
+              </m:ctrlPr>
+            </m:sSupPr>
+            <m:e>
+              <m:r>
+                <w:rPr>
+                  <w:rFonts w:ascii="Cambria Math" w:hAnsi="Cambria Math"/>
+                  <w:color w:val="000000" w:themeColor="text1"/>
+                  <w:szCs w:val="28"/>
+                  <w:lang w:val="en-US"/>
+                </w:rPr>
+                <m:t>10</m:t>
+              </m:r>
+            </m:e>
+            <m:sup>
+              <m:r>
+                <w:rPr>
+                  <w:rFonts w:ascii="Cambria Math" w:hAnsi="Cambria Math"/>
+                  <w:color w:val="000000" w:themeColor="text1"/>
+                  <w:szCs w:val="28"/>
+                  <w:lang w:val="en-US"/>
+                </w:rPr>
+                <m:t>4</m:t>
+              </m:r>
+            </m:sup>
+          </m:sSup>
+          <m:r>
+            <w:rPr>
+              <w:rFonts w:ascii="Cambria Math" w:hAnsi="Cambria Math"/>
+              <w:color w:val="000000" w:themeColor="text1"/>
+              <w:szCs w:val="28"/>
+              <w:lang w:val="en-US"/>
+            </w:rPr>
+            <m:t>=</m:t>
+          </m:r>
+          <m:f>
+            <m:fPr>
+              <m:ctrlPr>
+                <w:rPr>
+                  <w:rFonts w:ascii="Cambria Math" w:hAnsi="Cambria Math"/>
+                  <w:i/>
+                  <w:color w:val="000000" w:themeColor="text1"/>
+                  <w:szCs w:val="28"/>
+                </w:rPr>
+              </m:ctrlPr>
+            </m:fPr>
+            <m:num>
+              <m:r>
+                <w:rPr>
+                  <w:rFonts w:ascii="Cambria Math" w:hAnsi="Cambria Math"/>
+                  <w:color w:val="000000" w:themeColor="text1"/>
+                  <w:szCs w:val="28"/>
+                  <w:lang w:val="en-US"/>
+                </w:rPr>
+                <m:t>0,714</m:t>
+              </m:r>
+            </m:num>
+            <m:den>
+              <m:r>
+                <w:rPr>
+                  <w:rFonts w:ascii="Cambria Math" w:hAnsi="Cambria Math"/>
+                  <w:color w:val="000000" w:themeColor="text1"/>
+                  <w:szCs w:val="28"/>
+                  <w:lang w:val="en-US"/>
+                </w:rPr>
+                <m:t>1-</m:t>
+              </m:r>
+              <m:r>
+                <w:rPr>
+                  <w:rFonts w:ascii="Cambria Math" w:hAnsi="Cambria Math"/>
+                  <w:color w:val="000000" w:themeColor="text1"/>
+                  <w:szCs w:val="28"/>
+                  <w:lang w:val="en-US"/>
+                </w:rPr>
+                <m:t>0,714</m:t>
+              </m:r>
+            </m:den>
+          </m:f>
+          <m:r>
+            <w:rPr>
+              <w:rFonts w:ascii="Cambria Math" w:hAnsi="Cambria Math"/>
+              <w:color w:val="000000" w:themeColor="text1"/>
+              <w:szCs w:val="28"/>
+              <w:lang w:val="en-US"/>
+            </w:rPr>
+            <m:t>*20*</m:t>
+          </m:r>
+          <m:sSup>
+            <m:sSupPr>
+              <m:ctrlPr>
+                <w:rPr>
+                  <w:rFonts w:ascii="Cambria Math" w:hAnsi="Cambria Math"/>
+                  <w:i/>
+                  <w:color w:val="000000" w:themeColor="text1"/>
+                  <w:szCs w:val="28"/>
+                </w:rPr>
+              </m:ctrlPr>
+            </m:sSupPr>
+            <m:e>
+              <m:r>
+                <w:rPr>
+                  <w:rFonts w:ascii="Cambria Math" w:hAnsi="Cambria Math"/>
+                  <w:color w:val="000000" w:themeColor="text1"/>
+                  <w:szCs w:val="28"/>
+                  <w:lang w:val="en-US"/>
+                </w:rPr>
+                <m:t>10</m:t>
+              </m:r>
+            </m:e>
+            <m:sup>
+              <m:r>
+                <w:rPr>
+                  <w:rFonts w:ascii="Cambria Math" w:hAnsi="Cambria Math"/>
+                  <w:color w:val="000000" w:themeColor="text1"/>
+                  <w:szCs w:val="28"/>
+                  <w:lang w:val="en-US"/>
+                </w:rPr>
+                <m:t>6</m:t>
+              </m:r>
+            </m:sup>
+          </m:sSup>
+          <m:r>
+            <w:rPr>
+              <w:rFonts w:ascii="Cambria Math" w:hAnsi="Cambria Math"/>
+              <w:color w:val="000000" w:themeColor="text1"/>
+              <w:szCs w:val="28"/>
+              <w:lang w:val="en-US"/>
+            </w:rPr>
+            <m:t>+2*</m:t>
+          </m:r>
+          <m:sSup>
+            <m:sSupPr>
+              <m:ctrlPr>
+                <w:rPr>
+                  <w:rFonts w:ascii="Cambria Math" w:hAnsi="Cambria Math"/>
+                  <w:i/>
+                  <w:color w:val="000000" w:themeColor="text1"/>
+                  <w:szCs w:val="28"/>
+                </w:rPr>
+              </m:ctrlPr>
+            </m:sSupPr>
+            <m:e>
+              <m:r>
+                <w:rPr>
+                  <w:rFonts w:ascii="Cambria Math" w:hAnsi="Cambria Math"/>
+                  <w:color w:val="000000" w:themeColor="text1"/>
+                  <w:szCs w:val="28"/>
+                  <w:lang w:val="en-US"/>
+                </w:rPr>
+                <m:t>10</m:t>
+              </m:r>
+            </m:e>
+            <m:sup>
+              <m:r>
+                <w:rPr>
+                  <w:rFonts w:ascii="Cambria Math" w:hAnsi="Cambria Math"/>
+                  <w:color w:val="000000" w:themeColor="text1"/>
+                  <w:szCs w:val="28"/>
+                  <w:lang w:val="en-US"/>
+                </w:rPr>
+                <m:t>3</m:t>
+              </m:r>
+            </m:sup>
+          </m:sSup>
+          <m:r>
+            <w:rPr>
+              <w:rFonts w:ascii="Cambria Math" w:hAnsi="Cambria Math"/>
+              <w:color w:val="000000" w:themeColor="text1"/>
+              <w:szCs w:val="28"/>
+              <w:lang w:val="en-US"/>
+            </w:rPr>
+            <m:t>*</m:t>
+          </m:r>
+          <m:sSup>
+            <m:sSupPr>
+              <m:ctrlPr>
+                <w:rPr>
+                  <w:rFonts w:ascii="Cambria Math" w:hAnsi="Cambria Math"/>
+                  <w:i/>
+                  <w:color w:val="000000" w:themeColor="text1"/>
+                  <w:szCs w:val="28"/>
+                </w:rPr>
+              </m:ctrlPr>
+            </m:sSupPr>
+            <m:e>
+              <m:r>
+                <w:rPr>
+                  <w:rFonts w:ascii="Cambria Math" w:hAnsi="Cambria Math"/>
+                  <w:color w:val="000000" w:themeColor="text1"/>
+                  <w:szCs w:val="28"/>
+                  <w:lang w:val="en-US"/>
+                </w:rPr>
+                <m:t>10</m:t>
+              </m:r>
+            </m:e>
+            <m:sup>
+              <m:r>
+                <w:rPr>
+                  <w:rFonts w:ascii="Cambria Math" w:hAnsi="Cambria Math"/>
+                  <w:color w:val="000000" w:themeColor="text1"/>
+                  <w:szCs w:val="28"/>
+                  <w:lang w:val="en-US"/>
+                </w:rPr>
+                <m:t>4</m:t>
+              </m:r>
+            </m:sup>
+          </m:sSup>
+          <m:r>
+            <w:rPr>
+              <w:rFonts w:ascii="Cambria Math" w:hAnsi="Cambria Math"/>
+              <w:color w:val="000000" w:themeColor="text1"/>
+              <w:szCs w:val="28"/>
+              <w:lang w:val="en-US"/>
+            </w:rPr>
+            <m:t xml:space="preserve">=69,93 </m:t>
+          </m:r>
+          <m:r>
+            <w:rPr>
+              <w:rFonts w:ascii="Cambria Math" w:hAnsi="Cambria Math"/>
+              <w:color w:val="000000" w:themeColor="text1"/>
+              <w:szCs w:val="28"/>
+            </w:rPr>
+            <m:t>МГц</m:t>
+          </m:r>
+        </m:oMath>
+      </m:oMathPara>
+    </w:p>
+    <w:p>
+      <w:pPr>
+        <w:pStyle w:val="Times142"/>
+        <w:rPr>
+          <w:color w:val="000000" w:themeColor="text1"/>
+          <w:szCs w:val="28"/>
+        </w:rPr>
+      </w:pPr>
+      <w:r>
+        <w:t xml:space="preserve">Выберем </w:t>
+      </w:r>
+      <m:oMath>
+        <m:sSub>
+          <m:sSubPr>
+            <m:ctrlPr>
+              <w:rPr>
+                <w:rFonts w:ascii="Cambria Math" w:hAnsi="Cambria Math"/>
+                <w:i/>
+                <w:color w:val="000000" w:themeColor="text1"/>
+                <w:szCs w:val="28"/>
+              </w:rPr>
+            </m:ctrlPr>
+          </m:sSubPr>
+          <m:e>
+            <m:r>
+              <w:rPr>
+                <w:rFonts w:ascii="Cambria Math" w:hAnsi="Cambria Math"/>
+                <w:color w:val="000000" w:themeColor="text1"/>
+                <w:szCs w:val="28"/>
+              </w:rPr>
+              <m:t>f</m:t>
+            </m:r>
+          </m:e>
+          <m:sub>
+            <m:r>
+              <w:rPr>
+                <w:rFonts w:ascii="Cambria Math" w:hAnsi="Cambria Math"/>
+                <w:color w:val="000000" w:themeColor="text1"/>
+                <w:szCs w:val="28"/>
+                <w:lang w:val="en-US"/>
+              </w:rPr>
+              <m:t xml:space="preserve">5 </m:t>
+            </m:r>
+            <m:r>
+              <w:rPr>
+                <w:rFonts w:ascii="Cambria Math" w:hAnsi="Cambria Math"/>
+                <w:color w:val="000000" w:themeColor="text1"/>
+                <w:szCs w:val="28"/>
+                <w:lang w:val="en-US"/>
+              </w:rPr>
+              <m:t>max</m:t>
+            </m:r>
+          </m:sub>
+        </m:sSub>
+        <m:r>
+          <w:rPr>
+            <w:rFonts w:ascii="Cambria Math" w:hAnsi="Cambria Math"/>
+            <w:color w:val="000000" w:themeColor="text1"/>
+            <w:szCs w:val="28"/>
+          </w:rPr>
+          <m:t>=100 МГц</m:t>
+        </m:r>
+      </m:oMath>
+    </w:p>
+    <w:p>
+      <w:pPr>
+        <w:pStyle w:val="Times142"/>
+        <w:rPr>
+          <w:color w:val="000000" w:themeColor="text1"/>
+          <w:szCs w:val="28"/>
+          <w:lang w:val="en-US"/>
+        </w:rPr>
+      </w:pPr>
+      <m:oMathPara>
+        <m:oMath>
+          <m:sSub>
+            <m:sSubPr>
+              <m:ctrlPr>
+                <w:rPr>
+                  <w:rFonts w:ascii="Cambria Math" w:hAnsi="Cambria Math"/>
+                  <w:i/>
+                  <w:color w:val="000000" w:themeColor="text1"/>
+                  <w:szCs w:val="28"/>
+                  <w:lang w:val="en-US"/>
+                </w:rPr>
+              </m:ctrlPr>
+            </m:sSubPr>
+            <m:e>
+              <m:r>
+                <w:rPr>
+                  <w:rFonts w:ascii="Cambria Math" w:hAnsi="Cambria Math"/>
+                  <w:color w:val="000000" w:themeColor="text1"/>
+                  <w:szCs w:val="28"/>
+                  <w:lang w:val="en-US"/>
+                </w:rPr>
+                <m:t>f</m:t>
+              </m:r>
+            </m:e>
+            <m:sub>
+              <m:r>
+                <w:rPr>
+                  <w:rFonts w:ascii="Cambria Math" w:hAnsi="Cambria Math"/>
+                  <w:color w:val="000000" w:themeColor="text1"/>
+                  <w:szCs w:val="28"/>
+                  <w:lang w:val="en-US"/>
+                </w:rPr>
+                <m:t>0</m:t>
+              </m:r>
+            </m:sub>
+          </m:sSub>
+          <m:r>
+            <w:rPr>
+              <w:rFonts w:ascii="Cambria Math" w:hAnsi="Cambria Math"/>
+              <w:color w:val="000000" w:themeColor="text1"/>
+              <w:szCs w:val="28"/>
+              <w:lang w:val="en-US"/>
+            </w:rPr>
+            <m:t>=</m:t>
+          </m:r>
+          <m:f>
+            <m:fPr>
+              <m:ctrlPr>
+                <w:rPr>
+                  <w:rFonts w:ascii="Cambria Math" w:hAnsi="Cambria Math"/>
+                  <w:i/>
+                  <w:color w:val="000000" w:themeColor="text1"/>
+                  <w:szCs w:val="28"/>
+                  <w:lang w:val="en-US"/>
+                </w:rPr>
+              </m:ctrlPr>
+            </m:fPr>
+            <m:num>
+              <m:sSub>
+                <m:sSubPr>
+                  <m:ctrlPr>
+                    <w:rPr>
+                      <w:rFonts w:ascii="Cambria Math" w:hAnsi="Cambria Math"/>
+                      <w:i/>
+                      <w:color w:val="000000" w:themeColor="text1"/>
+                      <w:szCs w:val="28"/>
+                      <w:lang w:val="en-US"/>
+                    </w:rPr>
+                  </m:ctrlPr>
+                </m:sSubPr>
+                <m:e>
+                  <m:r>
+                    <w:rPr>
+                      <w:rFonts w:ascii="Cambria Math" w:hAnsi="Cambria Math"/>
+                      <w:color w:val="000000" w:themeColor="text1"/>
+                      <w:szCs w:val="28"/>
+                      <w:lang w:val="en-US"/>
+                    </w:rPr>
+                    <m:t>f</m:t>
+                  </m:r>
+                </m:e>
+                <m:sub>
+                  <m:r>
+                    <w:rPr>
+                      <w:rFonts w:ascii="Cambria Math" w:hAnsi="Cambria Math"/>
+                      <w:color w:val="000000" w:themeColor="text1"/>
+                      <w:szCs w:val="28"/>
+                    </w:rPr>
+                    <m:t>5</m:t>
+                  </m:r>
+                  <m:r>
+                    <w:rPr>
+                      <w:rFonts w:ascii="Cambria Math" w:hAnsi="Cambria Math"/>
+                      <w:color w:val="000000" w:themeColor="text1"/>
+                      <w:szCs w:val="28"/>
+                      <w:lang w:val="en-US"/>
+                    </w:rPr>
+                    <m:t>max</m:t>
+                  </m:r>
+                </m:sub>
+              </m:sSub>
+            </m:num>
+            <m:den>
+              <m:r>
+                <w:rPr>
+                  <w:rFonts w:ascii="Cambria Math" w:hAnsi="Cambria Math"/>
+                  <w:color w:val="000000" w:themeColor="text1"/>
+                  <w:szCs w:val="28"/>
+                  <w:lang w:val="en-US"/>
+                </w:rPr>
+                <m:t>100</m:t>
+              </m:r>
+            </m:den>
+          </m:f>
+          <m:r>
+            <w:rPr>
+              <w:rFonts w:ascii="Cambria Math" w:hAnsi="Cambria Math"/>
+              <w:color w:val="000000" w:themeColor="text1"/>
+              <w:szCs w:val="28"/>
+              <w:lang w:val="en-US"/>
+            </w:rPr>
+            <m:t>=1 МГц</m:t>
+          </m:r>
+        </m:oMath>
+      </m:oMathPara>
+    </w:p>
+    <w:p>
+      <w:pPr>
+        <w:pStyle w:val="Times142"/>
+        <w:rPr>
+          <w:i/>
+          <w:color w:val="000000" w:themeColor="text1"/>
+          <w:szCs w:val="28"/>
+        </w:rPr>
+      </w:pPr>
+      <m:oMathPara>
+        <m:oMath>
+          <m:r>
+            <w:rPr>
+              <w:rFonts w:ascii="Cambria Math" w:hAnsi="Cambria Math"/>
+              <w:color w:val="000000" w:themeColor="text1"/>
+              <w:szCs w:val="28"/>
+            </w:rPr>
+            <w:lastRenderedPageBreak/>
+            <m:t>∆</m:t>
+          </m:r>
+          <m:r>
+            <w:rPr>
+              <w:rFonts w:ascii="Cambria Math" w:hAnsi="Cambria Math"/>
+              <w:color w:val="000000" w:themeColor="text1"/>
+              <w:szCs w:val="28"/>
+              <w:lang w:val="en-US"/>
+            </w:rPr>
+            <m:t>f</m:t>
+          </m:r>
+          <m:r>
+            <w:rPr>
+              <w:rFonts w:ascii="Cambria Math" w:hAnsi="Cambria Math"/>
+              <w:color w:val="000000" w:themeColor="text1"/>
+              <w:szCs w:val="28"/>
+            </w:rPr>
+            <m:t>&lt;</m:t>
+          </m:r>
+          <m:f>
+            <m:fPr>
+              <m:ctrlPr>
+                <w:rPr>
+                  <w:rFonts w:ascii="Cambria Math" w:hAnsi="Cambria Math"/>
+                  <w:i/>
+                  <w:color w:val="000000" w:themeColor="text1"/>
+                  <w:szCs w:val="28"/>
+                  <w:lang w:val="en-US"/>
+                </w:rPr>
+              </m:ctrlPr>
+            </m:fPr>
+            <m:num>
+              <m:sSub>
+                <m:sSubPr>
+                  <m:ctrlPr>
+                    <w:rPr>
+                      <w:rFonts w:ascii="Cambria Math" w:hAnsi="Cambria Math"/>
+                      <w:i/>
+                      <w:color w:val="000000" w:themeColor="text1"/>
+                      <w:szCs w:val="28"/>
+                      <w:lang w:val="en-US"/>
+                    </w:rPr>
+                  </m:ctrlPr>
+                </m:sSubPr>
+                <m:e>
+                  <m:r>
+                    <w:rPr>
+                      <w:rFonts w:ascii="Cambria Math" w:hAnsi="Cambria Math"/>
+                      <w:color w:val="000000" w:themeColor="text1"/>
+                      <w:szCs w:val="28"/>
+                      <w:lang w:val="en-US"/>
+                    </w:rPr>
+                    <m:t>f</m:t>
+                  </m:r>
+                </m:e>
+                <m:sub>
+                  <m:r>
+                    <w:rPr>
+                      <w:rFonts w:ascii="Cambria Math" w:hAnsi="Cambria Math"/>
+                      <w:color w:val="000000" w:themeColor="text1"/>
+                      <w:szCs w:val="28"/>
+                    </w:rPr>
+                    <m:t>0</m:t>
+                  </m:r>
+                </m:sub>
+              </m:sSub>
+            </m:num>
+            <m:den>
+              <m:r>
+                <w:rPr>
+                  <w:rFonts w:ascii="Cambria Math" w:hAnsi="Cambria Math"/>
+                  <w:color w:val="000000" w:themeColor="text1"/>
+                  <w:szCs w:val="28"/>
+                </w:rPr>
+                <m:t>9</m:t>
+              </m:r>
+            </m:den>
+          </m:f>
+          <m:r>
+            <w:rPr>
+              <w:rFonts w:ascii="Cambria Math" w:hAnsi="Cambria Math"/>
+              <w:color w:val="000000" w:themeColor="text1"/>
+              <w:szCs w:val="28"/>
+              <w:lang w:val="en-US"/>
+            </w:rPr>
+            <m:t>≈</m:t>
+          </m:r>
+          <m:r>
+            <w:rPr>
+              <w:rFonts w:ascii="Cambria Math" w:hAnsi="Cambria Math"/>
+              <w:color w:val="000000" w:themeColor="text1"/>
+              <w:szCs w:val="28"/>
+            </w:rPr>
+            <m:t>0,112 МГц</m:t>
+          </m:r>
+        </m:oMath>
+      </m:oMathPara>
+    </w:p>
+    <w:p>
+      <w:pPr>
+        <w:pStyle w:val="Times142"/>
+        <w:rPr>
+          <w:color w:val="000000" w:themeColor="text1"/>
+          <w:szCs w:val="28"/>
+        </w:rPr>
+      </w:pPr>
+      <w:r>
+        <w:t xml:space="preserve">Выберем </w:t>
+      </w:r>
+      <m:oMath>
+        <m:r>
+          <w:rPr>
+            <w:rFonts w:ascii="Cambria Math" w:hAnsi="Cambria Math"/>
+            <w:color w:val="000000" w:themeColor="text1"/>
+            <w:szCs w:val="28"/>
+          </w:rPr>
+          <m:t>∆</m:t>
+        </m:r>
+        <m:r>
+          <w:rPr>
+            <w:rFonts w:ascii="Cambria Math" w:hAnsi="Cambria Math"/>
+            <w:color w:val="000000" w:themeColor="text1"/>
+            <w:szCs w:val="28"/>
+            <w:lang w:val="en-US"/>
+          </w:rPr>
+          <m:t>f</m:t>
+        </m:r>
+        <m:r>
+          <w:rPr>
+            <w:rFonts w:ascii="Cambria Math" w:hAnsi="Cambria Math"/>
+            <w:color w:val="000000" w:themeColor="text1"/>
+            <w:szCs w:val="28"/>
+          </w:rPr>
+          <m:t>=</m:t>
+        </m:r>
+        <m:r>
+          <w:rPr>
+            <w:rFonts w:ascii="Cambria Math" w:hAnsi="Cambria Math"/>
+            <w:color w:val="000000" w:themeColor="text1"/>
+            <w:szCs w:val="28"/>
+          </w:rPr>
+          <m:t>0,</m:t>
+        </m:r>
+        <m:r>
+          <w:rPr>
+            <w:rFonts w:ascii="Cambria Math" w:hAnsi="Cambria Math"/>
+            <w:color w:val="000000" w:themeColor="text1"/>
+            <w:szCs w:val="28"/>
+          </w:rPr>
+          <m:t>1 МГц</m:t>
+        </m:r>
+      </m:oMath>
+    </w:p>
+    <w:p>
+      <w:pPr>
+        <w:pStyle w:val="Times142"/>
+        <w:rPr>
+          <w:color w:val="000000" w:themeColor="text1"/>
+          <w:szCs w:val="28"/>
+        </w:rPr>
+      </w:pPr>
+      <w:r>
+        <w:rPr>
+          <w:color w:val="000000" w:themeColor="text1"/>
+          <w:szCs w:val="28"/>
+        </w:rPr>
+        <w:t>Таким образом, получаем следующие частоты, формируемые датчиком опорных частот (ДОЧ):</w:t>
+      </w:r>
+    </w:p>
+    <w:p>
+      <w:pPr>
+        <w:pStyle w:val="Times142"/>
+        <w:rPr>
+          <w:color w:val="000000" w:themeColor="text1"/>
+          <w:szCs w:val="28"/>
+        </w:rPr>
+      </w:pPr>
+      <m:oMath>
+        <m:sSub>
+          <m:sSubPr>
+            <m:ctrlPr>
+              <w:rPr>
+                <w:rFonts w:ascii="Cambria Math" w:hAnsi="Cambria Math"/>
+                <w:i/>
+                <w:color w:val="000000" w:themeColor="text1"/>
+                <w:szCs w:val="28"/>
+              </w:rPr>
+            </m:ctrlPr>
+          </m:sSubPr>
+          <m:e>
+            <m:r>
+              <w:rPr>
+                <w:rFonts w:ascii="Cambria Math" w:hAnsi="Cambria Math"/>
+                <w:color w:val="000000" w:themeColor="text1"/>
+                <w:szCs w:val="28"/>
+                <w:lang w:val="en-US"/>
+              </w:rPr>
+              <m:t>f</m:t>
+            </m:r>
+          </m:e>
+          <m:sub>
+            <m:r>
+              <w:rPr>
+                <w:rFonts w:ascii="Cambria Math" w:hAnsi="Cambria Math"/>
+                <w:color w:val="000000" w:themeColor="text1"/>
+                <w:szCs w:val="28"/>
+              </w:rPr>
+              <m:t>ДОЧ</m:t>
+            </m:r>
+          </m:sub>
+        </m:sSub>
+        <m:r>
+          <w:rPr>
+            <w:rFonts w:ascii="Cambria Math" w:hAnsi="Cambria Math"/>
+            <w:color w:val="000000" w:themeColor="text1"/>
+            <w:szCs w:val="28"/>
+          </w:rPr>
+          <m:t>=</m:t>
+        </m:r>
+        <m:r>
+          <w:rPr>
+            <w:rFonts w:ascii="Cambria Math" w:hAnsi="Cambria Math"/>
+            <w:color w:val="000000" w:themeColor="text1"/>
+            <w:szCs w:val="28"/>
+            <w:lang w:val="en-US"/>
+          </w:rPr>
+          <m:t>{9;9,1;9,2;9,3;9,4;9,5;9,6;9,7;9,8;9,9}</m:t>
+        </m:r>
+      </m:oMath>
+      <w:r>
+        <w:rPr>
+          <w:color w:val="000000" w:themeColor="text1"/>
+          <w:szCs w:val="28"/>
+        </w:rPr>
+        <w:t xml:space="preserve"> МГц</w:t>
+      </w:r>
+    </w:p>
+    <w:p>
+      <w:pPr>
+        <w:pStyle w:val="Times142"/>
+        <w:rPr>
+          <w:color w:val="000000" w:themeColor="text1"/>
+          <w:szCs w:val="28"/>
+        </w:rPr>
+      </w:pPr>
+      <m:oMath>
+        <m:sSub>
+          <m:sSubPr>
+            <m:ctrlPr>
+              <w:rPr>
+                <w:rFonts w:ascii="Cambria Math" w:hAnsi="Cambria Math"/>
+                <w:i/>
+                <w:color w:val="000000" w:themeColor="text1"/>
+                <w:szCs w:val="28"/>
+              </w:rPr>
+            </m:ctrlPr>
+          </m:sSubPr>
+          <m:e>
+            <m:r>
+              <w:rPr>
+                <w:rFonts w:ascii="Cambria Math" w:hAnsi="Cambria Math"/>
+                <w:color w:val="000000" w:themeColor="text1"/>
+                <w:szCs w:val="28"/>
+                <w:lang w:val="en-US"/>
+              </w:rPr>
+              <m:t>k</m:t>
+            </m:r>
+          </m:e>
+          <m:sub>
+            <m:r>
+              <w:rPr>
+                <w:rFonts w:ascii="Cambria Math" w:hAnsi="Cambria Math"/>
+                <w:color w:val="000000" w:themeColor="text1"/>
+                <w:szCs w:val="28"/>
+              </w:rPr>
+              <m:t>1</m:t>
+            </m:r>
+          </m:sub>
+        </m:sSub>
+        <m:r>
+          <w:rPr>
+            <w:rFonts w:ascii="Cambria Math" w:hAnsi="Cambria Math"/>
+            <w:color w:val="000000" w:themeColor="text1"/>
+            <w:szCs w:val="28"/>
+          </w:rPr>
+          <m:t>=0..9</m:t>
+        </m:r>
+        <m:r>
+          <w:rPr>
+            <w:rFonts w:ascii="Cambria Math" w:hAnsi="Cambria Math"/>
+            <w:color w:val="000000" w:themeColor="text1"/>
+            <w:szCs w:val="28"/>
+            <w:lang w:val="en-US"/>
+          </w:rPr>
+          <m:t xml:space="preserve">; </m:t>
+        </m:r>
+        <m:sSub>
+          <m:sSubPr>
+            <m:ctrlPr>
+              <w:rPr>
+                <w:rFonts w:ascii="Cambria Math" w:hAnsi="Cambria Math"/>
+                <w:i/>
+                <w:color w:val="000000" w:themeColor="text1"/>
+                <w:szCs w:val="28"/>
+              </w:rPr>
+            </m:ctrlPr>
+          </m:sSubPr>
+          <m:e>
+            <m:r>
+              <w:rPr>
+                <w:rFonts w:ascii="Cambria Math" w:hAnsi="Cambria Math"/>
+                <w:color w:val="000000" w:themeColor="text1"/>
+                <w:szCs w:val="28"/>
+                <w:lang w:val="en-US"/>
+              </w:rPr>
+              <m:t>k</m:t>
+            </m:r>
+          </m:e>
+          <m:sub>
+            <m:r>
+              <w:rPr>
+                <w:rFonts w:ascii="Cambria Math" w:hAnsi="Cambria Math"/>
+                <w:color w:val="000000" w:themeColor="text1"/>
+                <w:szCs w:val="28"/>
+              </w:rPr>
+              <m:t>2</m:t>
+            </m:r>
+          </m:sub>
+        </m:sSub>
+        <m:r>
+          <w:rPr>
+            <w:rFonts w:ascii="Cambria Math" w:hAnsi="Cambria Math"/>
+            <w:color w:val="000000" w:themeColor="text1"/>
+            <w:szCs w:val="28"/>
+          </w:rPr>
+          <m:t xml:space="preserve">=0..9; </m:t>
+        </m:r>
+        <m:sSub>
+          <m:sSubPr>
+            <m:ctrlPr>
+              <w:rPr>
+                <w:rFonts w:ascii="Cambria Math" w:hAnsi="Cambria Math"/>
+                <w:i/>
+                <w:color w:val="000000" w:themeColor="text1"/>
+                <w:szCs w:val="28"/>
+              </w:rPr>
+            </m:ctrlPr>
+          </m:sSubPr>
+          <m:e>
+            <m:r>
+              <w:rPr>
+                <w:rFonts w:ascii="Cambria Math" w:hAnsi="Cambria Math"/>
+                <w:color w:val="000000" w:themeColor="text1"/>
+                <w:szCs w:val="28"/>
+                <w:lang w:val="en-US"/>
+              </w:rPr>
+              <m:t>k</m:t>
+            </m:r>
+          </m:e>
+          <m:sub>
+            <m:r>
+              <w:rPr>
+                <w:rFonts w:ascii="Cambria Math" w:hAnsi="Cambria Math"/>
+                <w:color w:val="000000" w:themeColor="text1"/>
+                <w:szCs w:val="28"/>
+              </w:rPr>
+              <m:t>3</m:t>
+            </m:r>
+          </m:sub>
+        </m:sSub>
+        <m:r>
+          <w:rPr>
+            <w:rFonts w:ascii="Cambria Math" w:hAnsi="Cambria Math"/>
+            <w:color w:val="000000" w:themeColor="text1"/>
+            <w:szCs w:val="28"/>
+          </w:rPr>
+          <m:t xml:space="preserve">=0..9; </m:t>
+        </m:r>
+        <m:sSub>
+          <m:sSubPr>
+            <m:ctrlPr>
+              <w:rPr>
+                <w:rFonts w:ascii="Cambria Math" w:hAnsi="Cambria Math"/>
+                <w:i/>
+                <w:color w:val="000000" w:themeColor="text1"/>
+                <w:szCs w:val="28"/>
+              </w:rPr>
+            </m:ctrlPr>
+          </m:sSubPr>
+          <m:e>
+            <m:r>
+              <w:rPr>
+                <w:rFonts w:ascii="Cambria Math" w:hAnsi="Cambria Math"/>
+                <w:color w:val="000000" w:themeColor="text1"/>
+                <w:szCs w:val="28"/>
+                <w:lang w:val="en-US"/>
+              </w:rPr>
+              <m:t>k</m:t>
+            </m:r>
+          </m:e>
+          <m:sub>
+            <m:r>
+              <w:rPr>
+                <w:rFonts w:ascii="Cambria Math" w:hAnsi="Cambria Math"/>
+                <w:color w:val="000000" w:themeColor="text1"/>
+                <w:szCs w:val="28"/>
+              </w:rPr>
+              <m:t>4</m:t>
+            </m:r>
+          </m:sub>
+        </m:sSub>
+        <m:r>
+          <w:rPr>
+            <w:rFonts w:ascii="Cambria Math" w:hAnsi="Cambria Math"/>
+            <w:color w:val="000000" w:themeColor="text1"/>
+            <w:szCs w:val="28"/>
+          </w:rPr>
+          <m:t xml:space="preserve">=0..9; </m:t>
+        </m:r>
+        <m:sSub>
+          <m:sSubPr>
+            <m:ctrlPr>
+              <w:rPr>
+                <w:rFonts w:ascii="Cambria Math" w:hAnsi="Cambria Math"/>
+                <w:i/>
+                <w:color w:val="000000" w:themeColor="text1"/>
+                <w:szCs w:val="28"/>
+              </w:rPr>
+            </m:ctrlPr>
+          </m:sSubPr>
+          <m:e>
+            <m:r>
+              <w:rPr>
+                <w:rFonts w:ascii="Cambria Math" w:hAnsi="Cambria Math"/>
+                <w:color w:val="000000" w:themeColor="text1"/>
+                <w:szCs w:val="28"/>
+                <w:lang w:val="en-US"/>
+              </w:rPr>
+              <m:t>k</m:t>
+            </m:r>
+          </m:e>
+          <m:sub>
+            <m:r>
+              <w:rPr>
+                <w:rFonts w:ascii="Cambria Math" w:hAnsi="Cambria Math"/>
+                <w:color w:val="000000" w:themeColor="text1"/>
+                <w:szCs w:val="28"/>
+              </w:rPr>
+              <m:t>5</m:t>
+            </m:r>
+          </m:sub>
+        </m:sSub>
+        <m:r>
+          <w:rPr>
+            <w:rFonts w:ascii="Cambria Math" w:hAnsi="Cambria Math"/>
+            <w:color w:val="000000" w:themeColor="text1"/>
+            <w:szCs w:val="28"/>
+          </w:rPr>
+          <m:t>=0..2</m:t>
+        </m:r>
+      </m:oMath>
+      <w:r>
+        <w:rPr>
+          <w:color w:val="000000" w:themeColor="text1"/>
+          <w:szCs w:val="28"/>
+        </w:rPr>
+        <w:t xml:space="preserve"> </w:t>
+      </w:r>
+    </w:p>
+    <w:p>
+      <w:pPr>
+        <w:pStyle w:val="Times142"/>
+        <w:rPr>
+          <w:color w:val="000000" w:themeColor="text1"/>
+          <w:szCs w:val="28"/>
+        </w:rPr>
+      </w:pPr>
+      <w:r>
+        <w:rPr>
+          <w:noProof/>
+        </w:rPr>
+        <mc:AlternateContent>
+          <mc:Choice Requires="wps">
+            <w:drawing>
+              <wp:anchor distT="0" distB="0" distL="114300" distR="114300" simplePos="0" relativeHeight="251660288" behindDoc="0" locked="0" layoutInCell="1" allowOverlap="1" wp14:anchorId="3E649805" wp14:editId="069F1582">
+                <wp:simplePos x="0" y="0"/>
+                <wp:positionH relativeFrom="column">
+                  <wp:posOffset>-255905</wp:posOffset>
+                </wp:positionH>
+                <wp:positionV relativeFrom="paragraph">
+                  <wp:posOffset>5075555</wp:posOffset>
+                </wp:positionV>
+                <wp:extent cx="6435725" cy="635"/>
+                <wp:effectExtent l="0" t="0" r="0" b="0"/>
+                <wp:wrapSquare wrapText="bothSides"/>
+                <wp:docPr id="7" name="Надпись 7"/>
+                <wp:cNvGraphicFramePr/>
+                <a:graphic xmlns:a="http://schemas.openxmlformats.org/drawingml/2006/main">
+                  <a:graphicData uri="http://schemas.microsoft.com/office/word/2010/wordprocessingShape">
+                    <wps:wsp>
+                      <wps:cNvSpPr txBox="1"/>
+                      <wps:spPr>
+                        <a:xfrm>
+                          <a:off x="0" y="0"/>
+                          <a:ext cx="6435725" cy="635"/>
+                        </a:xfrm>
+                        <a:prstGeom prst="rect">
+                          <a:avLst/>
+                        </a:prstGeom>
+                        <a:solidFill>
+                          <a:prstClr val="white"/>
+                        </a:solidFill>
+                        <a:ln>
+                          <a:noFill/>
+                        </a:ln>
+                      </wps:spPr>
+                      <wps:txbx>
+                        <w:txbxContent>
+                          <w:p>
+                            <w:pPr>
+                              <w:pStyle w:val="a4"/>
+                              <w:rPr>
+                                <w:noProof/>
+                                <w:color w:val="000000" w:themeColor="text1"/>
+                                <w:szCs w:val="28"/>
+                              </w:rPr>
+                            </w:pPr>
+                            <w:r>
+                              <w:t xml:space="preserve">Рис. </w:t>
+                            </w:r>
+                            <w:r>
+                              <w:fldChar w:fldCharType="begin"/>
+                            </w:r>
+                            <w:r>
+                              <w:instrText xml:space="preserve"> SEQ Рис. \* ARABIC </w:instrText>
+                            </w:r>
+                            <w:r>
+                              <w:fldChar w:fldCharType="separate"/>
+                            </w:r>
+                            <w:r>
+                              <w:rPr>
+                                <w:noProof/>
+                              </w:rPr>
+                              <w:t>6</w:t>
+                            </w:r>
+                            <w:r>
+                              <w:fldChar w:fldCharType="end"/>
+                            </w:r>
+                            <w:r>
+                              <w:t>. Датчик опорных частот</w:t>
+                            </w:r>
+                          </w:p>
+                        </w:txbxContent>
+                      </wps:txbx>
+                      <wps:bodyPr rot="0" spcFirstLastPara="0" vertOverflow="overflow" horzOverflow="overflow" vert="horz" wrap="square" lIns="0" tIns="0" rIns="0" bIns="0" numCol="1" spcCol="0" rtlCol="0" fromWordArt="0" anchor="t" anchorCtr="0" forceAA="0" compatLnSpc="1">
+                        <a:prstTxWarp prst="textNoShape">
+                          <a:avLst/>
+                        </a:prstTxWarp>
+                        <a:spAutoFit/>
+                      </wps:bodyPr>
+                    </wps:wsp>
+                  </a:graphicData>
+                </a:graphic>
+              </wp:anchor>
+            </w:drawing>
+          </mc:Choice>
+          <mc:Fallback>
+            <w:pict>
+              <v:shapetype w14:anchorId="3E649805" id="_x0000_t202" coordsize="21600,21600" o:spt="202" path="m,l,21600r21600,l21600,xe">
+                <v:stroke joinstyle="miter"/>
+                <v:path gradientshapeok="t" o:connecttype="rect"/>
+              </v:shapetype>
+              <v:shape id="Надпись 7" o:spid="_x0000_s1026" type="#_x0000_t202" style="position:absolute;left:0;text-align:left;margin-left:-20.15pt;margin-top:399.65pt;width:506.75pt;height:.05pt;z-index:251660288;visibility:visible;mso-wrap-style:square;mso-wrap-distance-left:9pt;mso-wrap-distance-top:0;mso-wrap-distance-right:9pt;mso-wrap-distance-bottom:0;mso-position-horizontal:absolute;mso-position-horizontal-relative:text;mso-position-vertical:absolute;mso-position-vertical-relative:text;v-text-anchor:top" o:gfxdata="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" stroked="f">
+                <v:textbox style="mso-fit-shape-to-text:t" inset="0,0,0,0">
+                  <w:txbxContent>
+                    <w:p>
+                      <w:pPr>
+                        <w:pStyle w:val="a4"/>
+                        <w:rPr>
+                          <w:noProof/>
+                          <w:color w:val="000000" w:themeColor="text1"/>
+                          <w:szCs w:val="28"/>
+                        </w:rPr>
+                      </w:pPr>
+                      <w:r>
+                        <w:t xml:space="preserve">Рис. </w:t>
+                      </w:r>
+                      <w:r>
+                        <w:fldChar w:fldCharType="begin"/>
+                      </w:r>
+                      <w:r>
+                        <w:instrText xml:space="preserve"> SEQ Рис. \* ARABIC </w:instrText>
+                      </w:r>
+                      <w:r>
+                        <w:fldChar w:fldCharType="separate"/>
+                      </w:r>
+                      <w:r>
+                        <w:rPr>
+                          <w:noProof/>
+                        </w:rPr>
+                        <w:t>6</w:t>
+                      </w:r>
+                      <w:r>
+                        <w:fldChar w:fldCharType="end"/>
+                      </w:r>
+                      <w:r>
+                        <w:t>. Датчик опорных частот</w:t>
+                      </w:r>
+                    </w:p>
+                  </w:txbxContent>
+                </v:textbox>
+                <w10:wrap type="square"/>
+              </v:shape>
+            </w:pict>
+          </mc:Fallback>
+        </mc:AlternateContent>
+      </w:r>
+      <w:r>
+        <w:rPr>
+          <w:noProof/>
+          <w:color w:val="000000" w:themeColor="text1"/>
+          <w:szCs w:val="28"/>
+        </w:rPr>
+        <w:drawing>
+          <wp:anchor distT="0" distB="0" distL="114300" distR="114300" simplePos="0" relativeHeight="251658240" behindDoc="0" locked="0" layoutInCell="1" allowOverlap="1" wp14:anchorId="66DFB1A9" wp14:editId="1B18B59C">
+            <wp:simplePos x="0" y="0"/>
+            <wp:positionH relativeFrom="column">
+              <wp:posOffset>-255905</wp:posOffset>
+            </wp:positionH>
+            <wp:positionV relativeFrom="paragraph">
+              <wp:posOffset>233680</wp:posOffset>
+            </wp:positionV>
+            <wp:extent cx="6435725" cy="4784725"/>
+            <wp:effectExtent l="19050" t="19050" r="22225" b="15875"/>
+            <wp:wrapSquare wrapText="bothSides"/>
+            <wp:docPr id="6" name="Рисунок 6"/>
+            <wp:cNvGraphicFramePr>
+              <a:graphicFrameLocks xmlns:a="http://schemas.openxmlformats.org/drawingml/2006/main" noChangeAspect="1"/>
+            </wp:cNvGraphicFramePr>
+            <a:graphic xmlns:a="http://schemas.openxmlformats.org/drawingml/2006/main">
+              <a:graphicData uri="http://schemas.openxmlformats.org/drawingml/2006/picture">
+                <pic:pic xmlns:pic="http://schemas.openxmlformats.org/drawingml/2006/picture">
+                  <pic:nvPicPr>
+                    <pic:cNvPr id="0" name="Picture 2"/>
+                    <pic:cNvPicPr>
+                      <a:picLocks noChangeAspect="1" noChangeArrowheads="1"/>
+                    </pic:cNvPicPr>
+                  </pic:nvPicPr>
+                  <pic:blipFill>
+                    <a:blip r:embed="rId15">
+                      <a:extLst>
+                        <a:ext uri="{28A0092B-C50C-407E-A947-70E740481C1C}">
+                          <a14:useLocalDpi xmlns:a14="http://schemas.microsoft.com/office/drawing/2010/main" val="0"/>
+                        </a:ext>
+                      </a:extLst>
+                    </a:blip>
+                    <a:srcRect/>
+                    <a:stretch>
+                      <a:fillRect/>
+                    </a:stretch>
+                  </pic:blipFill>
+                  <pic:spPr bwMode="auto">
+                    <a:xfrm>
+                      <a:off x="0" y="0"/>
+                      <a:ext cx="6435725" cy="4784725"/>
+                    </a:xfrm>
+                    <a:prstGeom prst="rect">
+                      <a:avLst/>
+                    </a:prstGeom>
+                    <a:noFill/>
+                    <a:ln>
+                      <a:solidFill>
+                        <a:schemeClr val="tx1"/>
+                      </a:solidFill>
+                    </a:ln>
+                  </pic:spPr>
+                </pic:pic>
+              </a:graphicData>
+            </a:graphic>
+            <wp14:sizeRelH relativeFrom="page">
+              <wp14:pctWidth>0</wp14:pctWidth>
+            </wp14:sizeRelH>
+            <wp14:sizeRelV relativeFrom="page">
+              <wp14:pctHeight>0</wp14:pctHeight>
+            </wp14:sizeRelV>
+          </wp:anchor>
+        </w:drawing>
+      </w:r>
+    </w:p>
+    <w:p>
+      <w:pPr>
+        <w:tabs>
+          <w:tab w:val="left" w:pos="600"/>
+          <w:tab w:val="center" w:pos="4844"/>
+        </w:tabs>
+        <w:jc w:val="left"/>
+      </w:pPr>
+      <w:r>
+        <w:tab/>
+      </w:r>
+    </w:p>
+    <w:p>
+      <w:pPr>
+        <w:spacing w:after="160" w:line="259" w:lineRule="auto"/>
+        <w:jc w:val="left"/>
+      </w:pPr>
+      <w:r>
+        <w:br w:type="page"/>
+      </w:r>
+    </w:p>
+    <w:p>
+      <w:pPr>
+        <w:pStyle w:val="2"/>
+        <w:numPr>
+          <w:ilvl w:val="0"/>
+          <w:numId w:val="24"/>
+        </w:numPr>
+        <w:tabs>
+          <w:tab w:val="left" w:pos="600"/>
+          <w:tab w:val="center" w:pos="4844"/>
+        </w:tabs>
+      </w:pPr>
+      <w:bookmarkStart w:id="18" w:name="_Toc184015078"/>
+      <w:r>
+        <w:lastRenderedPageBreak/>
+        <w:t>Ввод информационного сигнала</w:t>
+      </w:r>
+      <w:bookmarkEnd w:id="18"/>
+    </w:p>
+    <w:p>
+      <w:pPr>
+        <w:pStyle w:val="Times142"/>
+      </w:pPr>
+      <w:r>
+        <w:t>Однополосная модуляция существенно превосходит по многим параметрам обычную амплитудную модуляцию (АМ).</w:t>
+      </w:r>
+      <w:r>
+        <w:t xml:space="preserve"> </w:t>
+      </w:r>
+    </w:p>
+    <w:p>
+      <w:pPr>
+        <w:pStyle w:val="Times142"/>
+      </w:pPr>
+      <w:r>
+        <w:t xml:space="preserve">Согласно техническому заданию, необходимо осуществить </w:t>
+      </w:r>
+      <w:r>
+        <w:t>однополосную модуляцию с частичным подавлением несущей (А3А), введя схему формирователя информационного сигнала в ССЧ</w:t>
+      </w:r>
+      <w:r>
+        <w:t xml:space="preserve">. </w:t>
+      </w:r>
+      <w:r>
+        <w:t>А3А — однополосная модуляция с остатком несущей, т. е. несущая подавляется неполностью, а частично, для того чтобы на приёмном</w:t>
+      </w:r>
+      <w:r>
+        <w:t xml:space="preserve"> устройстве</w:t>
+      </w:r>
+      <w:r>
+        <w:t xml:space="preserve"> </w:t>
+      </w:r>
+      <w:r>
+        <w:t>была возможность подстройки частоты гетеродина.</w:t>
+      </w:r>
+    </w:p>
+    <w:p>
+      <w:pPr>
+        <w:pStyle w:val="Times142"/>
+      </w:pPr>
+      <w:r>
+        <w:t>Для реализации предложенного устройства необходимо использовать балансный модулятор с фильтром, настроенным на 100 кГц.</w:t>
+      </w:r>
+    </w:p>
+    <w:p>
+      <w:pPr>
+        <w:pStyle w:val="Times142"/>
+      </w:pPr>
+    </w:p>
+    <w:p>
+      <w:pPr>
+        <w:spacing w:after="160" w:line="259" w:lineRule="auto"/>
+        <w:jc w:val="left"/>
+        <w:rPr>
+          <w:iCs/>
+        </w:rPr>
+      </w:pPr>
+      <w:r>
+        <w:br w:type="page"/>
+      </w:r>
+    </w:p>
+    <w:p>
+      <w:pPr>
+        <w:pStyle w:val="1"/>
+      </w:pPr>
+      <w:bookmarkStart w:id="19" w:name="_Toc184015079"/>
+      <w:r>
+        <w:lastRenderedPageBreak/>
+        <w:t>Блок коммутируемых фильтров</w:t>
+      </w:r>
+      <w:bookmarkEnd w:id="19"/>
+    </w:p>
+    <w:p>
+      <w:pPr>
+        <w:pStyle w:val="Times142"/>
+        <w:rPr>
+          <w:szCs w:val="28"/>
+        </w:rPr>
+      </w:pPr>
+      <w:r>
+        <w:rPr>
+          <w:szCs w:val="28"/>
+        </w:rPr>
+        <w:t xml:space="preserve">Отличие реальных характеристик транзисторов от кусочно-линейных и </w:t>
+      </w:r>
+      <w:proofErr w:type="spellStart"/>
+      <w:r>
+        <w:rPr>
+          <w:szCs w:val="28"/>
+        </w:rPr>
+        <w:t>ассиметричность</w:t>
+      </w:r>
+      <w:proofErr w:type="spellEnd"/>
+      <w:r>
+        <w:rPr>
+          <w:szCs w:val="28"/>
+        </w:rPr>
+        <w:t xml:space="preserve"> плеч двухтактных схем приводит к тому, что в выходном сигнале каждой из базовых двухтактных схем, а значит, и на выходе передатчика появляются высшие гармоники, уровень которых может превысить допустимые значения. Поэтому в широкополосных передатчиках, каскады которых не содержат резонансные фильтрующие цепи, между выходом устройства сложения мощностей двухтактных схем и входом согласующего устройства включается блок коммутируемых фильтров.</w:t>
+      </w:r>
+    </w:p>
+    <w:p>
+      <w:pPr>
+        <w:pStyle w:val="Times142"/>
+      </w:pPr>
+      <w:r>
+        <w:rPr>
+          <w:szCs w:val="28"/>
+        </w:rPr>
+        <w:t xml:space="preserve">Определим требуемое число фильтров и коэффициент перекрытия. </w:t>
+      </w:r>
+    </w:p>
+    <w:p>
+      <w:pPr>
+        <w:pStyle w:val="Times142"/>
+      </w:pPr>
+      <w:r>
+        <w:t xml:space="preserve">Согласно техническому заданию </w:t>
+      </w:r>
+      <m:oMath>
+        <m:sSub>
+          <m:sSubPr>
+            <m:ctrlPr>
+              <w:rPr>
+                <w:rFonts w:ascii="Cambria Math" w:hAnsi="Cambria Math"/>
+                <w:i/>
+              </w:rPr>
+            </m:ctrlPr>
+          </m:sSubPr>
+          <m:e>
+            <m:r>
+              <w:rPr>
+                <w:rFonts w:ascii="Cambria Math" w:hAnsi="Cambria Math"/>
+                <w:lang w:val="en-US"/>
+              </w:rPr>
+              <m:t>k</m:t>
+            </m:r>
+          </m:e>
+          <m:sub>
+            <m:r>
+              <w:rPr>
+                <w:rFonts w:ascii="Cambria Math" w:hAnsi="Cambria Math"/>
+              </w:rPr>
+              <m:t>d</m:t>
+            </m:r>
+          </m:sub>
+        </m:sSub>
+        <m:r>
+          <w:rPr>
+            <w:rFonts w:ascii="Cambria Math" w:hAnsi="Cambria Math"/>
+          </w:rPr>
+          <m:t>=1,5</m:t>
+        </m:r>
+      </m:oMath>
+      <w:r>
+        <w:t xml:space="preserve">. </w:t>
+      </w:r>
+      <w:r>
+        <w:t>Используем это значение для расчёта количества фильтров:</w:t>
+      </w:r>
+    </w:p>
+    <w:p>
+      <w:pPr>
+        <w:pStyle w:val="Times142"/>
+        <w:rPr>
+          <w:i/>
+        </w:rPr>
+      </w:pPr>
+      <m:oMathPara>
+        <m:oMath>
+          <m:r>
+            <w:rPr>
+              <w:rFonts w:ascii="Cambria Math" w:hAnsi="Cambria Math"/>
+            </w:rPr>
+            <m:t>m=</m:t>
+          </m:r>
+          <m:f>
+            <m:fPr>
+              <m:ctrlPr>
+                <w:rPr>
+                  <w:rFonts w:ascii="Cambria Math" w:hAnsi="Cambria Math"/>
+                  <w:i/>
+                </w:rPr>
+              </m:ctrlPr>
+            </m:fPr>
+            <m:num>
+              <m:func>
+                <m:funcPr>
+                  <m:ctrlPr>
+                    <w:rPr>
+                      <w:rFonts w:ascii="Cambria Math" w:hAnsi="Cambria Math"/>
+                      <w:i/>
+                    </w:rPr>
+                  </m:ctrlPr>
+                </m:funcPr>
+                <m:fName>
+                  <m:r>
+                    <m:rPr>
+                      <m:sty m:val="p"/>
+                    </m:rPr>
+                    <w:rPr>
+                      <w:rFonts w:ascii="Cambria Math" w:hAnsi="Cambria Math"/>
+                    </w:rPr>
+                    <m:t>lg</m:t>
+                  </m:r>
+                </m:fName>
+                <m:e>
+                  <m:d>
+                    <m:dPr>
+                      <m:ctrlPr>
+                        <w:rPr>
+                          <w:rFonts w:ascii="Cambria Math" w:hAnsi="Cambria Math"/>
+                          <w:i/>
+                        </w:rPr>
+                      </m:ctrlPr>
+                    </m:dPr>
+                    <m:e>
+                      <m:f>
+                        <m:fPr>
+                          <m:ctrlPr>
+                            <w:rPr>
+                              <w:rFonts w:ascii="Cambria Math" w:hAnsi="Cambria Math"/>
+                              <w:i/>
+                            </w:rPr>
+                          </m:ctrlPr>
+                        </m:fPr>
+                        <m:num>
+                          <m:sSub>
+                            <m:sSubPr>
+                              <m:ctrlPr>
+                                <w:rPr>
+                                  <w:rFonts w:ascii="Cambria Math" w:hAnsi="Cambria Math"/>
+                                  <w:i/>
+                                </w:rPr>
+                              </m:ctrlPr>
+                            </m:sSubPr>
+                            <m:e>
+                              <m:r>
+                                <w:rPr>
+                                  <w:rFonts w:ascii="Cambria Math" w:hAnsi="Cambria Math"/>
+                                </w:rPr>
+                                <m:t>f</m:t>
+                              </m:r>
+                            </m:e>
+                            <m:sub>
+                              <m:r>
+                                <w:rPr>
+                                  <w:rFonts w:ascii="Cambria Math" w:hAnsi="Cambria Math"/>
+                                </w:rPr>
+                                <m:t>В</m:t>
+                              </m:r>
+                            </m:sub>
+                          </m:sSub>
+                        </m:num>
+                        <m:den>
+                          <m:sSub>
+                            <m:sSubPr>
+                              <m:ctrlPr>
+                                <w:rPr>
+                                  <w:rFonts w:ascii="Cambria Math" w:hAnsi="Cambria Math"/>
+                                  <w:i/>
+                                </w:rPr>
+                              </m:ctrlPr>
+                            </m:sSubPr>
+                            <m:e>
+                              <m:r>
+                                <w:rPr>
+                                  <w:rFonts w:ascii="Cambria Math" w:hAnsi="Cambria Math"/>
+                                </w:rPr>
+                                <m:t>f</m:t>
+                              </m:r>
+                            </m:e>
+                            <m:sub>
+                              <m:r>
+                                <w:rPr>
+                                  <w:rFonts w:ascii="Cambria Math" w:hAnsi="Cambria Math"/>
+                                </w:rPr>
+                                <m:t>Н</m:t>
+                              </m:r>
+                            </m:sub>
+                          </m:sSub>
+                        </m:den>
+                      </m:f>
+                    </m:e>
+                  </m:d>
+                </m:e>
+              </m:func>
+            </m:num>
+            <m:den>
+              <m:r>
+                <m:rPr>
+                  <m:sty m:val="p"/>
+                </m:rPr>
+                <w:rPr>
+                  <w:rFonts w:ascii="Cambria Math" w:hAnsi="Cambria Math"/>
+                  <w:lang w:val="en-US"/>
+                </w:rPr>
+                <m:t>lg⁡</m:t>
+              </m:r>
+              <m:r>
+                <w:rPr>
+                  <w:rFonts w:ascii="Cambria Math" w:hAnsi="Cambria Math"/>
+                  <w:lang w:val="en-US"/>
+                </w:rPr>
+                <m:t>(</m:t>
+              </m:r>
+              <m:sSub>
+                <m:sSubPr>
+                  <m:ctrlPr>
+                    <w:rPr>
+                      <w:rFonts w:ascii="Cambria Math" w:hAnsi="Cambria Math"/>
+                      <w:i/>
+                    </w:rPr>
+                  </m:ctrlPr>
+                </m:sSubPr>
+                <m:e>
+                  <m:r>
+                    <w:rPr>
+                      <w:rFonts w:ascii="Cambria Math" w:hAnsi="Cambria Math"/>
+                      <w:lang w:val="en-US"/>
+                    </w:rPr>
+                    <m:t>k</m:t>
+                  </m:r>
+                </m:e>
+                <m:sub>
+                  <m:r>
+                    <w:rPr>
+                      <w:rFonts w:ascii="Cambria Math" w:hAnsi="Cambria Math"/>
+                    </w:rPr>
+                    <m:t>d</m:t>
+                  </m:r>
+                </m:sub>
+              </m:sSub>
+              <m:r>
+                <w:rPr>
+                  <w:rFonts w:ascii="Cambria Math" w:hAnsi="Cambria Math"/>
+                </w:rPr>
+                <m:t>)</m:t>
+              </m:r>
+            </m:den>
+          </m:f>
+          <m:r>
+            <w:rPr>
+              <w:rFonts w:ascii="Cambria Math" w:hAnsi="Cambria Math"/>
+            </w:rPr>
+            <m:t>=2,95</m:t>
+          </m:r>
+        </m:oMath>
+      </m:oMathPara>
+    </w:p>
+    <w:p>
+      <w:pPr>
+        <w:pStyle w:val="Times142"/>
+      </w:pPr>
+      <w:r>
+        <w:t xml:space="preserve">В результате получаем количество фильтров </w:t>
+      </w:r>
+      <m:oMath>
+        <m:r>
+          <w:rPr>
+            <w:rFonts w:ascii="Cambria Math" w:hAnsi="Cambria Math"/>
+          </w:rPr>
+          <m:t>m</m:t>
+        </m:r>
+        <m:r>
+          <w:rPr>
+            <w:rFonts w:ascii="Cambria Math" w:hAnsi="Cambria Math"/>
+          </w:rPr>
+          <m:t>=3</m:t>
+        </m:r>
+      </m:oMath>
+      <w:r>
+        <w:t>.</w:t>
+      </w:r>
+    </w:p>
+    <w:p>
+      <w:pPr>
+        <w:pStyle w:val="Times142"/>
+      </w:pPr>
+      <w:r>
+        <w:rPr>
+          <w:noProof/>
+        </w:rPr>
+        <mc:AlternateContent>
+          <mc:Choice Requires="wps">
+            <w:drawing>
+              <wp:anchor distT="0" distB="0" distL="114300" distR="114300" simplePos="0" relativeHeight="251664384" behindDoc="0" locked="0" layoutInCell="1" allowOverlap="1" wp14:anchorId="51AB84D7" wp14:editId="4F0B3727">
+                <wp:simplePos x="0" y="0"/>
+                <wp:positionH relativeFrom="column">
+                  <wp:posOffset>-187960</wp:posOffset>
+                </wp:positionH>
+                <wp:positionV relativeFrom="paragraph">
+                  <wp:posOffset>2745105</wp:posOffset>
+                </wp:positionV>
+                <wp:extent cx="6454775" cy="635"/>
+                <wp:effectExtent l="0" t="0" r="0" b="0"/>
+                <wp:wrapSquare wrapText="bothSides"/>
+                <wp:docPr id="10" name="Надпись 10"/>
+                <wp:cNvGraphicFramePr/>
+                <a:graphic xmlns:a="http://schemas.openxmlformats.org/drawingml/2006/main">
+                  <a:graphicData uri="http://schemas.microsoft.com/office/word/2010/wordprocessingShape">
+                    <wps:wsp>
+                      <wps:cNvSpPr txBox="1"/>
+                      <wps:spPr>
+                        <a:xfrm>
+                          <a:off x="0" y="0"/>
+                          <a:ext cx="6454775" cy="635"/>
+                        </a:xfrm>
+                        <a:prstGeom prst="rect">
+                          <a:avLst/>
+                        </a:prstGeom>
+                        <a:solidFill>
+                          <a:prstClr val="white"/>
+                        </a:solidFill>
+                        <a:ln>
+                          <a:noFill/>
+                        </a:ln>
+                      </wps:spPr>
+                      <wps:txbx>
+                        <w:txbxContent>
+                          <w:p>
+                            <w:pPr>
+                              <w:pStyle w:val="a4"/>
+                              <w:rPr>
+                                <w:noProof/>
+                              </w:rPr>
+                            </w:pPr>
+                            <w:r>
+                              <w:t xml:space="preserve">Рис. </w:t>
+                            </w:r>
+                            <w:r>
+                              <w:fldChar w:fldCharType="begin"/>
+                            </w:r>
+                            <w:r>
+                              <w:instrText xml:space="preserve"> SEQ Рис. \* ARABIC </w:instrText>
+                            </w:r>
+                            <w:r>
+                              <w:fldChar w:fldCharType="separate"/>
+                            </w:r>
+                            <w:r>
+                              <w:rPr>
+                                <w:noProof/>
+                              </w:rPr>
+                              <w:t>7</w:t>
+                            </w:r>
+                            <w:r>
+                              <w:fldChar w:fldCharType="end"/>
+                            </w:r>
+                            <w:r>
+                              <w:t xml:space="preserve">. Схема полосового фильтра </w:t>
+                            </w:r>
+                            <w:r>
+                              <w:rPr>
+                                <w:lang w:val="en-US"/>
+                              </w:rPr>
+                              <w:t>n</w:t>
+                            </w:r>
+                            <w:r>
+                              <w:t>-</w:t>
+                            </w:r>
+                            <w:r>
+                              <w:t>го порядка</w:t>
+                            </w:r>
+                          </w:p>
+                        </w:txbxContent>
+                      </wps:txbx>
+                      <wps:bodyPr rot="0" spcFirstLastPara="0" vertOverflow="overflow" horzOverflow="overflow" vert="horz" wrap="square" lIns="0" tIns="0" rIns="0" bIns="0" numCol="1" spcCol="0" rtlCol="0" fromWordArt="0" anchor="t" anchorCtr="0" forceAA="0" compatLnSpc="1">
+                        <a:prstTxWarp prst="textNoShape">
+                          <a:avLst/>
+                        </a:prstTxWarp>
+                        <a:spAutoFit/>
+                      </wps:bodyPr>
+                    </wps:wsp>
+                  </a:graphicData>
+                </a:graphic>
+              </wp:anchor>
+            </w:drawing>
+          </mc:Choice>
+          <mc:Fallback>
+            <w:pict>
+              <v:shape w14:anchorId="51AB84D7" id="Надпись 10" o:spid="_x0000_s1027" type="#_x0000_t202" style="position:absolute;left:0;text-align:left;margin-left:-14.8pt;margin-top:216.15pt;width:508.25pt;height:.05pt;z-index:251664384;visibility:visible;mso-wrap-style:square;mso-wrap-distance-left:9pt;mso-wrap-distance-top:0;mso-wrap-distance-right:9pt;mso-wrap-distance-bottom:0;mso-position-horizontal:absolute;mso-position-horizontal-relative:text;mso-position-vertical:absolute;mso-position-vertical-relative:text;v-text-anchor:top" o:gfxdata="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" stroked="f">
+                <v:textbox style="mso-fit-shape-to-text:t" inset="0,0,0,0">
+                  <w:txbxContent>
+                    <w:p>
+                      <w:pPr>
+                        <w:pStyle w:val="a4"/>
+                        <w:rPr>
+                          <w:noProof/>
+                        </w:rPr>
+                      </w:pPr>
+                      <w:r>
+                        <w:t xml:space="preserve">Рис. </w:t>
+                      </w:r>
+                      <w:r>
+                        <w:fldChar w:fldCharType="begin"/>
+                      </w:r>
+                      <w:r>
+                        <w:instrText xml:space="preserve"> SEQ Рис. \* ARABIC </w:instrText>
+                      </w:r>
+                      <w:r>
+                        <w:fldChar w:fldCharType="separate"/>
+                      </w:r>
+                      <w:r>
+                        <w:rPr>
+                          <w:noProof/>
+                        </w:rPr>
+                        <w:t>7</w:t>
+                      </w:r>
+                      <w:r>
+                        <w:fldChar w:fldCharType="end"/>
+                      </w:r>
+                      <w:r>
+                        <w:t xml:space="preserve">. Схема полосового фильтра </w:t>
+                      </w:r>
+                      <w:r>
+                        <w:rPr>
+                          <w:lang w:val="en-US"/>
+                        </w:rPr>
+                        <w:t>n</w:t>
+                      </w:r>
+                      <w:r>
+                        <w:t>-</w:t>
+                      </w:r>
+                      <w:r>
+                        <w:t>го порядка</w:t>
+                      </w:r>
+                    </w:p>
+                  </w:txbxContent>
+                </v:textbox>
+                <w10:wrap type="square"/>
+              </v:shape>
+            </w:pict>
+          </mc:Fallback>
+        </mc:AlternateContent>
+      </w:r>
+      <w:r>
+        <w:rPr>
+          <w:noProof/>
+        </w:rPr>
+        <w:drawing>
+          <wp:anchor distT="0" distB="0" distL="114300" distR="114300" simplePos="0" relativeHeight="251662336" behindDoc="0" locked="0" layoutInCell="1" allowOverlap="1" wp14:anchorId="25091F56" wp14:editId="636C79FC">
+            <wp:simplePos x="0" y="0"/>
+            <wp:positionH relativeFrom="column">
+              <wp:posOffset>-188051</wp:posOffset>
+            </wp:positionH>
+            <wp:positionV relativeFrom="paragraph">
+              <wp:posOffset>1186543</wp:posOffset>
+            </wp:positionV>
+            <wp:extent cx="6454775" cy="1501775"/>
+            <wp:effectExtent l="19050" t="19050" r="22225" b="22225"/>
+            <wp:wrapSquare wrapText="bothSides"/>
+            <wp:docPr id="9" name="Рисунок 9"/>
+            <wp:cNvGraphicFramePr>
+              <a:graphicFrameLocks xmlns:a="http://schemas.openxmlformats.org/drawingml/2006/main" noChangeAspect="1"/>
+            </wp:cNvGraphicFramePr>
+            <a:graphic xmlns:a="http://schemas.openxmlformats.org/drawingml/2006/main">
+              <a:graphicData uri="http://schemas.openxmlformats.org/drawingml/2006/picture">
+                <pic:pic xmlns:pic="http://schemas.openxmlformats.org/drawingml/2006/picture">
+                  <pic:nvPicPr>
+                    <pic:cNvPr id="0" name="Picture 3"/>
+                    <pic:cNvPicPr>
+                      <a:picLocks noChangeAspect="1" noChangeArrowheads="1"/>
+                    </pic:cNvPicPr>
+                  </pic:nvPicPr>
+                  <pic:blipFill rotWithShape="1">
+                    <a:blip r:embed="rId16">
+                      <a:extLst>
+                        <a:ext uri="{28A0092B-C50C-407E-A947-70E740481C1C}">
+                          <a14:useLocalDpi xmlns:a14="http://schemas.microsoft.com/office/drawing/2010/main" val="0"/>
+                        </a:ext>
+                      </a:extLst>
+                    </a:blip>
+                    <a:srcRect l="3545" r="5071"/>
+                    <a:stretch/>
+                  </pic:blipFill>
+                  <pic:spPr bwMode="auto">
+                    <a:xfrm>
+                      <a:off x="0" y="0"/>
+                      <a:ext cx="6454775" cy="1501775"/>
+                    </a:xfrm>
+                    <a:prstGeom prst="rect">
+                      <a:avLst/>
+                    </a:prstGeom>
+                    <a:noFill/>
+                    <a:ln>
+                      <a:solidFill>
+                        <a:schemeClr val="tx1"/>
+                      </a:solidFill>
+                    </a:ln>
+                    <a:extLst>
+                      <a:ext uri="{53640926-AAD7-44D8-BBD7-CCE9431645EC}">
+                        <a14:shadowObscured xmlns:a14="http://schemas.microsoft.com/office/drawing/2010/main"/>
+                      </a:ext>
+                    </a:extLst>
+                  </pic:spPr>
+                </pic:pic>
+              </a:graphicData>
+            </a:graphic>
+            <wp14:sizeRelH relativeFrom="page">
+              <wp14:pctWidth>0</wp14:pctWidth>
+            </wp14:sizeRelH>
+            <wp14:sizeRelV relativeFrom="page">
+              <wp14:pctHeight>0</wp14:pctHeight>
+            </wp14:sizeRelV>
+          </wp:anchor>
+        </w:drawing>
+      </w:r>
+      <w:r>
+        <w:t>Уточним значение</w:t>
+      </w:r>
+      <w:r>
+        <w:t xml:space="preserve"> коэффициента перекрытия</w:t>
+      </w:r>
+      <w:r>
+        <w:t xml:space="preserve"> </w:t>
+      </w:r>
+      <m:oMath>
+        <m:sSub>
+          <m:sSubPr>
+            <m:ctrlPr>
+              <w:rPr>
+                <w:rFonts w:ascii="Cambria Math" w:hAnsi="Cambria Math"/>
+                <w:i/>
+              </w:rPr>
+            </m:ctrlPr>
+          </m:sSubPr>
+          <m:e>
+            <m:r>
+              <w:rPr>
+                <w:rFonts w:ascii="Cambria Math" w:hAnsi="Cambria Math"/>
+                <w:lang w:val="en-US"/>
+              </w:rPr>
+              <m:t>k</m:t>
+            </m:r>
+          </m:e>
+          <m:sub>
+            <m:r>
+              <w:rPr>
+                <w:rFonts w:ascii="Cambria Math" w:hAnsi="Cambria Math"/>
+              </w:rPr>
+              <m:t>d</m:t>
+            </m:r>
+          </m:sub>
+        </m:sSub>
+      </m:oMath>
+      <w:r>
+        <w:t>:</w:t>
+      </w:r>
+    </w:p>
+    <w:p>
+      <w:pPr>
+        <w:pStyle w:val="Times142"/>
+        <w:rPr>
+          <w:i/>
+        </w:rPr>
+      </w:pPr>
+      <m:oMathPara>
+        <m:oMath>
+          <m:sSub>
+            <m:sSubPr>
+              <m:ctrlPr>
+                <w:rPr>
+                  <w:rFonts w:ascii="Cambria Math" w:hAnsi="Cambria Math"/>
+                  <w:i/>
+                </w:rPr>
+              </m:ctrlPr>
+            </m:sSubPr>
+            <m:e>
+              <m:r>
+                <w:rPr>
+                  <w:rFonts w:ascii="Cambria Math" w:hAnsi="Cambria Math"/>
+                  <w:lang w:val="en-US"/>
+                </w:rPr>
+                <m:t>k</m:t>
+              </m:r>
+            </m:e>
+            <m:sub>
+              <m:r>
+                <w:rPr>
+                  <w:rFonts w:ascii="Cambria Math" w:hAnsi="Cambria Math"/>
+                </w:rPr>
+                <m:t>d</m:t>
+              </m:r>
+            </m:sub>
+          </m:sSub>
+          <m:r>
+            <w:rPr>
+              <w:rFonts w:ascii="Cambria Math" w:hAnsi="Cambria Math"/>
+            </w:rPr>
+            <m:t>=</m:t>
+          </m:r>
+          <m:rad>
+            <m:radPr>
+              <m:ctrlPr>
+                <w:rPr>
+                  <w:rFonts w:ascii="Cambria Math" w:hAnsi="Cambria Math"/>
+                  <w:i/>
+                </w:rPr>
+              </m:ctrlPr>
+            </m:radPr>
+            <m:deg>
+              <m:r>
+                <w:rPr>
+                  <w:rFonts w:ascii="Cambria Math" w:hAnsi="Cambria Math"/>
+                  <w:lang w:val="en-US"/>
+                </w:rPr>
+                <m:t>m</m:t>
+              </m:r>
+            </m:deg>
+            <m:e>
+              <m:f>
+                <m:fPr>
+                  <m:ctrlPr>
+                    <w:rPr>
+                      <w:rFonts w:ascii="Cambria Math" w:hAnsi="Cambria Math"/>
+                      <w:i/>
+                    </w:rPr>
+                  </m:ctrlPr>
+                </m:fPr>
+                <m:num>
+                  <m:sSub>
+                    <m:sSubPr>
+                      <m:ctrlPr>
+                        <w:rPr>
+                          <w:rFonts w:ascii="Cambria Math" w:hAnsi="Cambria Math"/>
+                          <w:i/>
+                        </w:rPr>
+                      </m:ctrlPr>
+                    </m:sSubPr>
+                    <m:e>
+                      <m:r>
+                        <w:rPr>
+                          <w:rFonts w:ascii="Cambria Math" w:hAnsi="Cambria Math"/>
+                        </w:rPr>
+                        <m:t>f</m:t>
+                      </m:r>
+                    </m:e>
+                    <m:sub>
+                      <m:r>
+                        <w:rPr>
+                          <w:rFonts w:ascii="Cambria Math" w:hAnsi="Cambria Math"/>
+                        </w:rPr>
+                        <m:t>В</m:t>
+                      </m:r>
+                    </m:sub>
+                  </m:sSub>
+                </m:num>
+                <m:den>
+                  <m:sSub>
+                    <m:sSubPr>
+                      <m:ctrlPr>
+                        <w:rPr>
+                          <w:rFonts w:ascii="Cambria Math" w:hAnsi="Cambria Math"/>
+                          <w:i/>
+                        </w:rPr>
+                      </m:ctrlPr>
+                    </m:sSubPr>
+                    <m:e>
+                      <m:r>
+                        <w:rPr>
+                          <w:rFonts w:ascii="Cambria Math" w:hAnsi="Cambria Math"/>
+                        </w:rPr>
+                        <m:t>f</m:t>
+                      </m:r>
+                    </m:e>
+                    <m:sub>
+                      <m:r>
+                        <w:rPr>
+                          <w:rFonts w:ascii="Cambria Math" w:hAnsi="Cambria Math"/>
+                        </w:rPr>
+                        <m:t>Н</m:t>
+                      </m:r>
+                    </m:sub>
+                  </m:sSub>
+                </m:den>
+              </m:f>
+            </m:e>
+          </m:rad>
+          <m:r>
+            <w:rPr>
+              <w:rFonts w:ascii="Cambria Math" w:hAnsi="Cambria Math"/>
+            </w:rPr>
+            <m:t>=</m:t>
+          </m:r>
+          <m:rad>
+            <m:radPr>
+              <m:ctrlPr>
+                <w:rPr>
+                  <w:rFonts w:ascii="Cambria Math" w:hAnsi="Cambria Math"/>
+                  <w:i/>
+                </w:rPr>
+              </m:ctrlPr>
+            </m:radPr>
+            <m:deg>
+              <m:r>
+                <w:rPr>
+                  <w:rFonts w:ascii="Cambria Math" w:hAnsi="Cambria Math"/>
+                  <w:lang w:val="en-US"/>
+                </w:rPr>
+                <m:t>3</m:t>
+              </m:r>
+            </m:deg>
+            <m:e>
+              <m:f>
+                <m:fPr>
+                  <m:ctrlPr>
+                    <w:rPr>
+                      <w:rFonts w:ascii="Cambria Math" w:hAnsi="Cambria Math"/>
+                      <w:i/>
+                    </w:rPr>
+                  </m:ctrlPr>
+                </m:fPr>
+                <m:num>
+                  <m:sSub>
+                    <m:sSubPr>
+                      <m:ctrlPr>
+                        <w:rPr>
+                          <w:rFonts w:ascii="Cambria Math" w:hAnsi="Cambria Math"/>
+                          <w:i/>
+                        </w:rPr>
+                      </m:ctrlPr>
+                    </m:sSubPr>
+                    <m:e>
+                      <m:r>
+                        <w:rPr>
+                          <w:rFonts w:ascii="Cambria Math" w:hAnsi="Cambria Math"/>
+                        </w:rPr>
+                        <m:t>f</m:t>
+                      </m:r>
+                    </m:e>
+                    <m:sub>
+                      <m:r>
+                        <w:rPr>
+                          <w:rFonts w:ascii="Cambria Math" w:hAnsi="Cambria Math"/>
+                        </w:rPr>
+                        <m:t>В</m:t>
+                      </m:r>
+                    </m:sub>
+                  </m:sSub>
+                </m:num>
+                <m:den>
+                  <m:sSub>
+                    <m:sSubPr>
+                      <m:ctrlPr>
+                        <w:rPr>
+                          <w:rFonts w:ascii="Cambria Math" w:hAnsi="Cambria Math"/>
+                          <w:i/>
+                        </w:rPr>
+                      </m:ctrlPr>
+                    </m:sSubPr>
+                    <m:e>
+                      <m:r>
+                        <w:rPr>
+                          <w:rFonts w:ascii="Cambria Math" w:hAnsi="Cambria Math"/>
+                        </w:rPr>
+                        <m:t>f</m:t>
+                      </m:r>
+                    </m:e>
+                    <m:sub>
+                      <m:r>
+                        <w:rPr>
+                          <w:rFonts w:ascii="Cambria Math" w:hAnsi="Cambria Math"/>
+                        </w:rPr>
+                        <m:t>Н</m:t>
+                      </m:r>
+                    </m:sub>
+                  </m:sSub>
+                </m:den>
+              </m:f>
+            </m:e>
+          </m:rad>
+          <m:r>
+            <w:rPr>
+              <w:rFonts w:ascii="Cambria Math" w:hAnsi="Cambria Math"/>
+            </w:rPr>
+            <m:t>=1,587</m:t>
+          </m:r>
+        </m:oMath>
+      </m:oMathPara>
+    </w:p>
+    <w:p/>
+    <w:p/>
+    <w:p>
+      <w:pPr>
+        <w:pStyle w:val="Times142"/>
+      </w:pPr>
+      <w:r>
+        <w:lastRenderedPageBreak/>
+        <w:t>Определим граничные частоты каждого из фильтров</w:t>
+      </w:r>
+      <w:r>
+        <w:t>:</w:t>
+      </w:r>
+    </w:p>
+    <w:p>
+      <w:pPr>
+        <w:pStyle w:val="Times142"/>
+      </w:pPr>
+      <m:oMathPara>
+        <m:oMath>
+          <m:sSub>
+            <m:sSubPr>
+              <m:ctrlPr>
+                <w:rPr>
+                  <w:rFonts w:ascii="Cambria Math" w:hAnsi="Cambria Math"/>
+                  <w:i/>
+                </w:rPr>
+              </m:ctrlPr>
+            </m:sSubPr>
+            <m:e>
+              <m:r>
+                <w:rPr>
+                  <w:rFonts w:ascii="Cambria Math" w:hAnsi="Cambria Math"/>
+                  <w:lang w:val="en-US"/>
+                </w:rPr>
+                <m:t>f</m:t>
+              </m:r>
+            </m:e>
+            <m:sub>
+              <m:r>
+                <w:rPr>
+                  <w:rFonts w:ascii="Cambria Math" w:hAnsi="Cambria Math"/>
+                </w:rPr>
+                <m:t>гр</m:t>
+              </m:r>
+              <m:r>
+                <w:rPr>
+                  <w:rFonts w:ascii="Cambria Math" w:hAnsi="Cambria Math"/>
+                  <w:lang w:val="en-US"/>
+                </w:rPr>
+                <m:t>i</m:t>
+              </m:r>
+            </m:sub>
+          </m:sSub>
+          <m:r>
+            <w:rPr>
+              <w:rFonts w:ascii="Cambria Math" w:hAnsi="Cambria Math"/>
+            </w:rPr>
+            <m:t>=</m:t>
+          </m:r>
+          <m:sSub>
+            <m:sSubPr>
+              <m:ctrlPr>
+                <w:rPr>
+                  <w:rFonts w:ascii="Cambria Math" w:hAnsi="Cambria Math"/>
+                  <w:i/>
+                </w:rPr>
+              </m:ctrlPr>
+            </m:sSubPr>
+            <m:e>
+              <m:r>
+                <w:rPr>
+                  <w:rFonts w:ascii="Cambria Math" w:hAnsi="Cambria Math"/>
+                </w:rPr>
+                <m:t>f</m:t>
+              </m:r>
+            </m:e>
+            <m:sub>
+              <m:r>
+                <w:rPr>
+                  <w:rFonts w:ascii="Cambria Math" w:hAnsi="Cambria Math"/>
+                </w:rPr>
+                <m:t>н</m:t>
+              </m:r>
+            </m:sub>
+          </m:sSub>
+          <m:sSubSup>
+            <m:sSubSupPr>
+              <m:ctrlPr>
+                <w:rPr>
+                  <w:rFonts w:ascii="Cambria Math" w:hAnsi="Cambria Math"/>
+                  <w:i/>
+                </w:rPr>
+              </m:ctrlPr>
+            </m:sSubSupPr>
+            <m:e>
+              <m:r>
+                <w:rPr>
+                  <w:rFonts w:ascii="Cambria Math" w:hAnsi="Cambria Math"/>
+                </w:rPr>
+                <m:t>k</m:t>
+              </m:r>
+            </m:e>
+            <m:sub>
+              <m:r>
+                <w:rPr>
+                  <w:rFonts w:ascii="Cambria Math" w:hAnsi="Cambria Math"/>
+                </w:rPr>
+                <m:t>d</m:t>
+              </m:r>
+            </m:sub>
+            <m:sup>
+              <m:r>
+                <w:rPr>
+                  <w:rFonts w:ascii="Cambria Math" w:hAnsi="Cambria Math"/>
+                </w:rPr>
+                <m:t>i</m:t>
+              </m:r>
+            </m:sup>
+          </m:sSubSup>
+        </m:oMath>
+      </m:oMathPara>
+    </w:p>
+    <w:tbl>
+      <w:tblPr>
+        <w:tblStyle w:val="a7"/>
+        <w:tblW w:w="0" w:type="auto"/>
+        <w:tblInd w:w="2830" w:type="dxa"/>
+        <w:tblLook w:val="04A0" w:firstRow="1" w:lastRow="0" w:firstColumn="1" w:lastColumn="0" w:noHBand="0" w:noVBand="1"/>
+      </w:tblPr>
+      <w:tblGrid>
+        <w:gridCol w:w="1964"/>
+        <w:gridCol w:w="2420"/>
+      </w:tblGrid>
+      <w:tr>
+        <w:trPr>
+          <w:trHeight w:val="792"/>
+        </w:trPr>
+        <w:tc>
+          <w:tcPr>
+            <w:tcW w:w="1964" w:type="dxa"/>
+            <w:vAlign w:val="center"/>
+          </w:tcPr>
+          <w:p>
+            <w:pPr>
+              <w:pStyle w:val="a3"/>
+            </w:pPr>
+            <w:r>
+              <w:t>Номер фильтра</w:t>
+            </w:r>
+          </w:p>
+        </w:tc>
+        <w:tc>
+          <w:tcPr>
+            <w:tcW w:w="2420" w:type="dxa"/>
+            <w:vAlign w:val="center"/>
+          </w:tcPr>
+          <w:p>
+            <w:pPr>
+              <w:pStyle w:val="a3"/>
+            </w:pPr>
+            <w:r>
+              <w:t>Граничная частота</w:t>
+            </w:r>
+            <w:r>
+              <w:t>, МГц</w:t>
+            </w:r>
+          </w:p>
+        </w:tc>
+      </w:tr>
+      <w:tr>
+        <w:trPr>
+          <w:trHeight w:val="407"/>
+        </w:trPr>
+        <w:tc>
+          <w:tcPr>
+            <w:tcW w:w="1964" w:type="dxa"/>
+            <w:vAlign w:val="center"/>
+          </w:tcPr>
+          <w:p>
+            <w:pPr>
+              <w:pStyle w:val="a3"/>
+              <w:jc w:val="center"/>
+            </w:pPr>
+            <w:r>
+              <w:t>1</w:t>
+            </w:r>
+          </w:p>
+        </w:tc>
+        <w:tc>
+          <w:tcPr>
+            <w:tcW w:w="2420" w:type="dxa"/>
+          </w:tcPr>
+          <w:p>
+            <w:pPr>
+              <w:pStyle w:val="a3"/>
+            </w:pPr>
+            <w:r>
+              <w:t>7,935</w:t>
+            </w:r>
+          </w:p>
+        </w:tc>
+      </w:tr>
+      <w:tr>
+        <w:trPr>
+          <w:trHeight w:val="386"/>
+        </w:trPr>
+        <w:tc>
+          <w:tcPr>
+            <w:tcW w:w="1964" w:type="dxa"/>
+            <w:vAlign w:val="center"/>
+          </w:tcPr>
+          <w:p>
+            <w:pPr>
+              <w:pStyle w:val="a3"/>
+              <w:jc w:val="center"/>
+            </w:pPr>
+            <w:r>
+              <w:t>2</w:t>
+            </w:r>
+          </w:p>
+        </w:tc>
+        <w:tc>
+          <w:tcPr>
+            <w:tcW w:w="2420" w:type="dxa"/>
+          </w:tcPr>
+          <w:p>
+            <w:pPr>
+              <w:pStyle w:val="a3"/>
+            </w:pPr>
+            <w:r>
+              <w:t>12,59</w:t>
+            </w:r>
+          </w:p>
+        </w:tc>
+      </w:tr>
+      <w:tr>
+        <w:trPr>
+          <w:trHeight w:val="386"/>
+        </w:trPr>
+        <w:tc>
+          <w:tcPr>
+            <w:tcW w:w="1964" w:type="dxa"/>
+            <w:vAlign w:val="center"/>
+          </w:tcPr>
+          <w:p>
+            <w:pPr>
+              <w:pStyle w:val="a3"/>
+              <w:jc w:val="center"/>
+            </w:pPr>
+            <w:r>
+              <w:t>3</w:t>
+            </w:r>
+          </w:p>
+        </w:tc>
+        <w:tc>
+          <w:tcPr>
+            <w:tcW w:w="2420" w:type="dxa"/>
+          </w:tcPr>
+          <w:p>
+            <w:pPr>
+              <w:pStyle w:val="a3"/>
+            </w:pPr>
+            <w:r>
+              <w:t>1</w:t>
+            </w:r>
+            <w:r>
+              <w:t>9,98</w:t>
+            </w:r>
+          </w:p>
+        </w:tc>
+      </w:tr>
+    </w:tbl>
+    <w:p>
+      <w:pPr>
+        <w:pStyle w:val="Times142"/>
+      </w:pPr>
+    </w:p>
+    <w:p>
+      <w:pPr>
+        <w:pStyle w:val="Times142"/>
+      </w:pPr>
+      <w:r>
+        <w:t>Согласно техническому заданию, необходимо произвести расчёт параметров второго фильтра</w:t>
+      </w:r>
+      <w:r>
+        <w:t>.</w:t>
+      </w:r>
+    </w:p>
+    <w:p>
+      <w:pPr>
+        <w:pStyle w:val="Times142"/>
+      </w:pPr>
+      <w:r>
+        <w:t>Частота задержки:</w:t>
+      </w:r>
+    </w:p>
+    <w:p>
+      <w:pPr>
+        <w:pStyle w:val="Times142"/>
+      </w:pPr>
+      <m:oMathPara>
+        <m:oMath>
+          <m:sSub>
+            <m:sSubPr>
+              <m:ctrlPr>
+                <w:rPr>
+                  <w:rFonts w:ascii="Cambria Math" w:hAnsi="Cambria Math"/>
+                  <w:i/>
+                </w:rPr>
+              </m:ctrlPr>
+            </m:sSubPr>
+            <m:e>
+              <m:r>
+                <m:rPr>
+                  <m:sty m:val="p"/>
+                </m:rPr>
+                <w:rPr>
+                  <w:rFonts w:ascii="Cambria Math" w:hAnsi="Cambria Math"/>
+                </w:rPr>
+                <m:t>Ω</m:t>
+              </m:r>
+            </m:e>
+            <m:sub>
+              <m:r>
+                <w:rPr>
+                  <w:rFonts w:ascii="Cambria Math" w:hAnsi="Cambria Math"/>
+                </w:rPr>
+                <m:t>З</m:t>
+              </m:r>
+            </m:sub>
+          </m:sSub>
+          <m:r>
+            <w:rPr>
+              <w:rFonts w:ascii="Cambria Math" w:hAnsi="Cambria Math"/>
+            </w:rPr>
+            <m:t>=</m:t>
+          </m:r>
+          <m:f>
+            <m:fPr>
+              <m:ctrlPr>
+                <w:rPr>
+                  <w:rFonts w:ascii="Cambria Math" w:hAnsi="Cambria Math"/>
+                  <w:i/>
+                </w:rPr>
+              </m:ctrlPr>
+            </m:fPr>
+            <m:num>
+              <m:r>
+                <w:rPr>
+                  <w:rFonts w:ascii="Cambria Math" w:hAnsi="Cambria Math"/>
+                </w:rPr>
+                <m:t>1</m:t>
+              </m:r>
+            </m:num>
+            <m:den>
+              <m:sSub>
+                <m:sSubPr>
+                  <m:ctrlPr>
+                    <w:rPr>
+                      <w:rFonts w:ascii="Cambria Math" w:hAnsi="Cambria Math"/>
+                      <w:i/>
+                    </w:rPr>
+                  </m:ctrlPr>
+                </m:sSubPr>
+                <m:e>
+                  <m:r>
+                    <w:rPr>
+                      <w:rFonts w:ascii="Cambria Math" w:hAnsi="Cambria Math"/>
+                      <w:lang w:val="en-US"/>
+                    </w:rPr>
+                    <m:t>k</m:t>
+                  </m:r>
+                </m:e>
+                <m:sub>
+                  <m:r>
+                    <w:rPr>
+                      <w:rFonts w:ascii="Cambria Math" w:hAnsi="Cambria Math"/>
+                    </w:rPr>
+                    <m:t>d</m:t>
+                  </m:r>
+                </m:sub>
+              </m:sSub>
+              <m:r>
+                <w:rPr>
+                  <w:rFonts w:ascii="Cambria Math" w:hAnsi="Cambria Math"/>
+                </w:rPr>
+                <m:t>-1</m:t>
+              </m:r>
+            </m:den>
+          </m:f>
+          <m:r>
+            <w:rPr>
+              <w:rFonts w:ascii="Cambria Math" w:hAnsi="Cambria Math"/>
+            </w:rPr>
+            <m:t>=1,7</m:t>
+          </m:r>
+        </m:oMath>
+      </m:oMathPara>
+    </w:p>
+    <w:p>
+      <w:pPr>
+        <w:pStyle w:val="Times142"/>
+      </w:pPr>
+      <w:r>
+        <w:t xml:space="preserve">Значение полинома Чебышева на частоте задержки: </w:t>
+      </w:r>
+    </w:p>
+    <w:p>
+      <w:pPr>
+        <w:pStyle w:val="Times142"/>
+        <w:rPr>
+          <w:i/>
+        </w:rPr>
+      </w:pPr>
+      <m:oMathPara>
+        <m:oMath>
+          <m:sSub>
+            <m:sSubPr>
+              <m:ctrlPr>
+                <w:rPr>
+                  <w:rFonts w:ascii="Cambria Math" w:hAnsi="Cambria Math"/>
+                  <w:i/>
+                </w:rPr>
+              </m:ctrlPr>
+            </m:sSubPr>
+            <m:e>
+              <m:r>
+                <w:rPr>
+                  <w:rFonts w:ascii="Cambria Math" w:hAnsi="Cambria Math"/>
+                  <w:lang w:val="en-US"/>
+                </w:rPr>
+                <m:t>T</m:t>
+              </m:r>
+            </m:e>
+            <m:sub>
+              <m:r>
+                <w:rPr>
+                  <w:rFonts w:ascii="Cambria Math" w:hAnsi="Cambria Math"/>
+                </w:rPr>
+                <m:t>n</m:t>
+              </m:r>
+            </m:sub>
+          </m:sSub>
+          <m:d>
+            <m:dPr>
+              <m:ctrlPr>
+                <w:rPr>
+                  <w:rFonts w:ascii="Cambria Math" w:hAnsi="Cambria Math"/>
+                  <w:i/>
+                </w:rPr>
+              </m:ctrlPr>
+            </m:dPr>
+            <m:e>
+              <m:sSub>
+                <m:sSubPr>
+                  <m:ctrlPr>
+                    <w:rPr>
+                      <w:rFonts w:ascii="Cambria Math" w:hAnsi="Cambria Math"/>
+                      <w:i/>
+                    </w:rPr>
+                  </m:ctrlPr>
+                </m:sSubPr>
+                <m:e>
+                  <m:r>
+                    <m:rPr>
+                      <m:sty m:val="p"/>
+                    </m:rPr>
+                    <w:rPr>
+                      <w:rFonts w:ascii="Cambria Math" w:hAnsi="Cambria Math"/>
+                    </w:rPr>
+                    <m:t>Ω</m:t>
+                  </m:r>
+                </m:e>
+                <m:sub>
+                  <m:r>
+                    <w:rPr>
+                      <w:rFonts w:ascii="Cambria Math" w:hAnsi="Cambria Math"/>
+                    </w:rPr>
+                    <m:t>З</m:t>
+                  </m:r>
+                </m:sub>
+              </m:sSub>
+            </m:e>
+          </m:d>
+          <m:r>
+            <w:rPr>
+              <w:rFonts w:ascii="Cambria Math" w:hAnsi="Cambria Math"/>
+            </w:rPr>
+            <m:t>=</m:t>
+          </m:r>
+          <m:sSubSup>
+            <m:sSubSupPr>
+              <m:ctrlPr>
+                <w:rPr>
+                  <w:rFonts w:ascii="Cambria Math" w:hAnsi="Cambria Math"/>
+                  <w:i/>
+                </w:rPr>
+              </m:ctrlPr>
+            </m:sSubSupPr>
+            <m:e>
+              <m:r>
+                <m:rPr>
+                  <m:sty m:val="p"/>
+                </m:rPr>
+                <w:rPr>
+                  <w:rFonts w:ascii="Cambria Math" w:hAnsi="Cambria Math"/>
+                </w:rPr>
+                <m:t>Ω</m:t>
+              </m:r>
+              <m:ctrlPr>
+                <w:rPr>
+                  <w:rFonts w:ascii="Cambria Math" w:hAnsi="Cambria Math"/>
+                </w:rPr>
+              </m:ctrlPr>
+            </m:e>
+            <m:sub>
+              <m:r>
+                <w:rPr>
+                  <w:rFonts w:ascii="Cambria Math" w:hAnsi="Cambria Math"/>
+                </w:rPr>
+                <m:t>З</m:t>
+              </m:r>
+            </m:sub>
+            <m:sup>
+              <m:r>
+                <w:rPr>
+                  <w:rFonts w:ascii="Cambria Math" w:hAnsi="Cambria Math"/>
+                </w:rPr>
+                <m:t>n</m:t>
+              </m:r>
+            </m:sup>
+          </m:sSubSup>
+          <m:r>
+            <w:rPr>
+              <w:rFonts w:ascii="Cambria Math" w:hAnsi="Cambria Math"/>
+            </w:rPr>
+            <m:t>*</m:t>
+          </m:r>
+          <m:sSup>
+            <m:sSupPr>
+              <m:ctrlPr>
+                <w:rPr>
+                  <w:rFonts w:ascii="Cambria Math" w:hAnsi="Cambria Math"/>
+                  <w:i/>
+                </w:rPr>
+              </m:ctrlPr>
+            </m:sSupPr>
+            <m:e>
+              <m:r>
+                <w:rPr>
+                  <w:rFonts w:ascii="Cambria Math" w:hAnsi="Cambria Math"/>
+                </w:rPr>
+                <m:t>2</m:t>
+              </m:r>
+            </m:e>
+            <m:sup>
+              <m:r>
+                <w:rPr>
+                  <w:rFonts w:ascii="Cambria Math" w:hAnsi="Cambria Math"/>
+                </w:rPr>
+                <m:t>n-1</m:t>
+              </m:r>
+            </m:sup>
+          </m:sSup>
+          <m:r>
+            <w:rPr>
+              <w:rFonts w:ascii="Cambria Math" w:hAnsi="Cambria Math"/>
+            </w:rPr>
+            <m:t>=5,78</m:t>
+          </m:r>
+        </m:oMath>
+      </m:oMathPara>
+    </w:p>
+    <w:p>
+      <w:pPr>
+        <w:pStyle w:val="Times142"/>
+        <w:rPr>
+          <w:i/>
+        </w:rPr>
+      </w:pPr>
+    </w:p>
+    <w:p>
+      <w:pPr>
+        <w:spacing w:after="160" w:line="259" w:lineRule="auto"/>
+        <w:jc w:val="left"/>
+        <w:rPr>
+          <w:i/>
+          <w:iCs/>
+        </w:rPr>
+      </w:pPr>
+      <w:r>
+        <w:rPr>
+          <w:i/>
+        </w:rPr>
+        <w:br w:type="page"/>
+      </w:r>
+    </w:p>
+    <w:p>
+      <w:pPr>
+        <w:pStyle w:val="1"/>
+        <w:numPr>
+          <w:ilvl w:val="0"/>
+          <w:numId w:val="0"/>
+        </w:numPr>
+      </w:pPr>
+      <w:bookmarkStart w:id="20" w:name="_Toc184015080"/>
+      <w:r>
+        <w:lastRenderedPageBreak/>
+        <w:t>Заключение</w:t>
+      </w:r>
+      <w:bookmarkEnd w:id="20"/>
+    </w:p>
+    <w:p>
+      <w:pPr>
+        <w:pStyle w:val="Times142"/>
+      </w:pPr>
+      <w:r>
+        <w:t>В результате выполнения курсовой работы были рассчитаны ключевые блоки устройства генерирования и формирования радиосигналов. На основании исходных данных и методических указаний разработаны электрические принципиальные схемы для опорного кварцевого генератора (ОКГ) и оконечного каскада (ОК), а также сформированы перечни элементов для этих схем.</w:t>
+      </w:r>
+    </w:p>
+    <w:p>
+      <w:pPr>
+        <w:pStyle w:val="Times142"/>
+      </w:pPr>
+    </w:p>
+    <w:p>
+      <w:pPr>
+        <w:pStyle w:val="Times142"/>
+      </w:pPr>
+      <w:r>
+        <w:t>Для заданного диапазона частот спроектирована структурная схема синтезатора сетки частот с функцией однополосной модуляции на основе датчика опорных частот. Также выполнено проектирование блока коммутируемых фильтров для снижения уровня высших гармоник в выходном сигнале.</w:t>
+      </w:r>
+    </w:p>
+    <w:p>
+      <w:pPr>
+        <w:spacing w:after="160" w:line="259" w:lineRule="auto"/>
+        <w:jc w:val="left"/>
+        <w:rPr>
+          <w:iCs/>
+        </w:rPr>
+      </w:pPr>
+      <w:r>
+        <w:br w:type="page"/>
+      </w:r>
+    </w:p>
+    <w:p>
+      <w:pPr>
+        <w:pStyle w:val="1"/>
+        <w:numPr>
+          <w:ilvl w:val="0"/>
+          <w:numId w:val="0"/>
+        </w:numPr>
+      </w:pPr>
+      <w:bookmarkStart w:id="21" w:name="_Toc184015081"/>
+      <w:r>
+        <w:lastRenderedPageBreak/>
+        <w:t>Список использованных источников</w:t>
+      </w:r>
+      <w:bookmarkEnd w:id="21"/>
+    </w:p>
+    <w:p>
+      <w:pPr>
+        <w:pStyle w:val="Times142"/>
+        <w:numPr>
+          <w:ilvl w:val="1"/>
+          <w:numId w:val="4"/>
+        </w:numPr>
+      </w:pPr>
+      <w:r>
+        <w:t xml:space="preserve">Устройства генерирования и формирования радиосигналов: учеб. У82 пособие / а. В. Митрофанов, в. В. Полевой, в. Г. Сафин, а. А. Соловьев; под общ. Ред. А. А. Соловьева. </w:t>
+      </w:r>
+      <w:proofErr w:type="spellStart"/>
+      <w:r>
+        <w:t>Спб</w:t>
+      </w:r>
+      <w:proofErr w:type="spellEnd"/>
+      <w:r>
+        <w:t>.: изд-во СПБГЭТУ "ЛЭТИ", 2011. 84 с.</w:t>
+      </w:r>
+    </w:p>
+    <w:p>
+      <w:pPr>
+        <w:pStyle w:val="Times142"/>
+        <w:numPr>
+          <w:ilvl w:val="1"/>
+          <w:numId w:val="4"/>
+        </w:numPr>
+      </w:pPr>
+      <w:r>
+        <w:t>Ряды предпочтительных значений для резисторов и конденсаторов гост 28884-90.</w:t>
+      </w:r>
+    </w:p>
+    <w:p>
+      <w:pPr>
+        <w:pStyle w:val="Times142"/>
       </w:pPr>
     </w:p>
     <w:sectPr>
-      <w:footerReference w:type="default" r:id="rId13"/>
+      <w:footerReference w:type="default" r:id="rId17"/>
       <w:pgSz w:w="12240" w:h="15840"/>
       <w:pgMar w:top="1134" w:right="850" w:bottom="1134" w:left="1701" w:header="720" w:footer="449" w:gutter="0"/>
       <w:cols w:space="720"/>
@@ -33961,6 +38708,36 @@
       <w:startOverride w:val="1"/>
     </w:lvlOverride>
   </w:num>
+  <w:num w:numId="24">
+    <w:abstractNumId w:val="0"/>
+    <w:lvlOverride w:ilvl="0">
+      <w:startOverride w:val="1"/>
+    </w:lvlOverride>
+    <w:lvlOverride w:ilvl="1">
+      <w:startOverride w:val="1"/>
+    </w:lvlOverride>
+    <w:lvlOverride w:ilvl="2">
+      <w:startOverride w:val="1"/>
+    </w:lvlOverride>
+    <w:lvlOverride w:ilvl="3">
+      <w:startOverride w:val="1"/>
+    </w:lvlOverride>
+    <w:lvlOverride w:ilvl="4">
+      <w:startOverride w:val="1"/>
+    </w:lvlOverride>
+    <w:lvlOverride w:ilvl="5">
+      <w:startOverride w:val="1"/>
+    </w:lvlOverride>
+    <w:lvlOverride w:ilvl="6">
+      <w:startOverride w:val="1"/>
+    </w:lvlOverride>
+    <w:lvlOverride w:ilvl="7">
+      <w:startOverride w:val="1"/>
+    </w:lvlOverride>
+    <w:lvlOverride w:ilvl="8">
+      <w:startOverride w:val="1"/>
+    </w:lvlOverride>
+  </w:num>
 </w:numbering>
 </file>
 
@@ -34136,7 +38913,7 @@
     <w:lsdException w:name="Table Web 2" w:semiHidden="1" w:unhideWhenUsed="1"/>
     <w:lsdException w:name="Table Web 3" w:semiHidden="1" w:unhideWhenUsed="1"/>
     <w:lsdException w:name="Balloon Text" w:semiHidden="1" w:unhideWhenUsed="1"/>
-    <w:lsdException w:name="Table Grid" w:uiPriority="39"/>
+    <w:lsdException w:name="Table Grid" w:uiPriority="59"/>
     <w:lsdException w:name="Table Theme" w:semiHidden="1" w:unhideWhenUsed="1"/>
     <w:lsdException w:name="Placeholder Text" w:semiHidden="1"/>
     <w:lsdException w:name="No Spacing" w:uiPriority="1" w:qFormat="1"/>
@@ -34404,7 +39181,7 @@
   </w:style>
   <w:style w:type="paragraph" w:styleId="2">
     <w:name w:val="heading 2"/>
-    <w:basedOn w:val="a"/>
+    <w:basedOn w:val="Times142"/>
     <w:next w:val="Times142"/>
     <w:link w:val="20"/>
     <w:uiPriority w:val="9"/>
@@ -34593,7 +39370,6 @@
   <w:style w:type="character" w:default="1" w:styleId="a0">
     <w:name w:val="Default Paragraph Font"/>
     <w:uiPriority w:val="1"/>
-    <w:semiHidden/>
     <w:unhideWhenUsed/>
   </w:style>
   <w:style w:type="table" w:default="1" w:styleId="a1">
@@ -34681,11 +39457,12 @@
     <w:basedOn w:val="a0"/>
     <w:link w:val="2"/>
     <w:uiPriority w:val="9"/>
-    <w:rsid w:val="00D44956"/>
+    <w:rsid w:val="00581D15"/>
     <w:rPr>
       <w:rFonts w:ascii="Times New Roman" w:eastAsiaTheme="majorEastAsia" w:hAnsi="Times New Roman" w:cstheme="majorBidi"/>
       <w:b/>
       <w:i/>
+      <w:iCs/>
       <w:sz w:val="28"/>
       <w:szCs w:val="26"/>
       <w:lang w:eastAsia="ru-RU"/>
@@ -34845,7 +39622,7 @@
   <w:style w:type="table" w:styleId="a7">
     <w:name w:val="Table Grid"/>
     <w:basedOn w:val="a1"/>
-    <w:uiPriority w:val="39"/>
+    <w:uiPriority w:val="59"/>
     <w:rsid w:val="006C06E6"/>
     <w:pPr>
       <w:spacing w:after="0" w:line="240" w:lineRule="auto"/>
@@ -35012,6 +39789,17 @@
     <w:pPr>
       <w:spacing w:after="100"/>
       <w:ind w:left="280"/>
+    </w:pPr>
+  </w:style>
+  <w:style w:type="paragraph" w:styleId="af0">
+    <w:name w:val="List Paragraph"/>
+    <w:basedOn w:val="a"/>
+    <w:uiPriority w:val="34"/>
+    <w:qFormat/>
+    <w:rsid w:val="00394F1E"/>
+    <w:pPr>
+      <w:ind w:left="720"/>
+      <w:contextualSpacing/>
     </w:pPr>
   </w:style>
 </w:styles>

--- a/курсовая.docx
+++ b/курсовая.docx
@@ -804,27 +804,14 @@
             <w:r>
               <w:t xml:space="preserve">Табл.  </w:t>
             </w:r>
-            <w:r>
-              <w:fldChar w:fldCharType="begin"/>
-            </w:r>
-            <w:r>
-              <w:instrText xml:space="preserve"> SEQ Табл._ \* ARABIC </w:instrText>
-            </w:r>
-            <w:r>
-              <w:fldChar w:fldCharType="separate"/>
-            </w:r>
-            <w:r>
-              <w:rPr>
-                <w:noProof/>
-              </w:rPr>
-              <w:t>2</w:t>
-            </w:r>
-            <w:r>
-              <w:rPr>
-                <w:noProof/>
-              </w:rPr>
-              <w:fldChar w:fldCharType="end"/>
-            </w:r>
+            <w:fldSimple w:instr=" SEQ Табл._ \* ARABIC ">
+              <w:r>
+                <w:rPr>
+                  <w:noProof/>
+                </w:rPr>
+                <w:t>2</w:t>
+              </w:r>
+            </w:fldSimple>
             <w:r>
               <w:t>. Параметры синтезатора сетки частот</w:t>
             </w:r>
@@ -1033,27 +1020,14 @@
             <w:r>
               <w:t xml:space="preserve">Табл.  </w:t>
             </w:r>
-            <w:r>
-              <w:fldChar w:fldCharType="begin"/>
-            </w:r>
-            <w:r>
-              <w:instrText xml:space="preserve"> SEQ Табл._ \* ARABIC </w:instrText>
-            </w:r>
-            <w:r>
-              <w:fldChar w:fldCharType="separate"/>
-            </w:r>
-            <w:r>
-              <w:rPr>
-                <w:noProof/>
-              </w:rPr>
-              <w:t>3</w:t>
-            </w:r>
-            <w:r>
-              <w:rPr>
-                <w:noProof/>
-              </w:rPr>
-              <w:fldChar w:fldCharType="end"/>
-            </w:r>
+            <w:fldSimple w:instr=" SEQ Табл._ \* ARABIC ">
+              <w:r>
+                <w:rPr>
+                  <w:noProof/>
+                </w:rPr>
+                <w:t>3</w:t>
+              </w:r>
+            </w:fldSimple>
             <w:r>
               <w:t>. Параметры усилителя мощности</w:t>
             </w:r>
@@ -1165,27 +1139,14 @@
             <w:r>
               <w:t xml:space="preserve">Табл.  </w:t>
             </w:r>
-            <w:r>
-              <w:fldChar w:fldCharType="begin"/>
-            </w:r>
-            <w:r>
-              <w:instrText xml:space="preserve"> SEQ Табл._ \* ARABIC </w:instrText>
-            </w:r>
-            <w:r>
-              <w:fldChar w:fldCharType="separate"/>
-            </w:r>
-            <w:r>
-              <w:rPr>
-                <w:noProof/>
-              </w:rPr>
-              <w:t>4</w:t>
-            </w:r>
-            <w:r>
-              <w:rPr>
-                <w:noProof/>
-              </w:rPr>
-              <w:fldChar w:fldCharType="end"/>
-            </w:r>
+            <w:fldSimple w:instr=" SEQ Табл._ \* ARABIC ">
+              <w:r>
+                <w:rPr>
+                  <w:noProof/>
+                </w:rPr>
+                <w:t>4</w:t>
+              </w:r>
+            </w:fldSimple>
             <w:r>
               <w:t>. Параметры модулятора</w:t>
             </w:r>
@@ -1299,27 +1260,14 @@
             <w:r>
               <w:t xml:space="preserve">Табл.  </w:t>
             </w:r>
-            <w:r>
-              <w:fldChar w:fldCharType="begin"/>
-            </w:r>
-            <w:r>
-              <w:instrText xml:space="preserve"> SEQ Табл._ \* ARABIC </w:instrText>
-            </w:r>
-            <w:r>
-              <w:fldChar w:fldCharType="separate"/>
-            </w:r>
-            <w:r>
-              <w:rPr>
-                <w:noProof/>
-              </w:rPr>
-              <w:t>5</w:t>
-            </w:r>
-            <w:r>
-              <w:rPr>
-                <w:noProof/>
-              </w:rPr>
-              <w:fldChar w:fldCharType="end"/>
-            </w:r>
+            <w:fldSimple w:instr=" SEQ Табл._ \* ARABIC ">
+              <w:r>
+                <w:rPr>
+                  <w:noProof/>
+                </w:rPr>
+                <w:t>5</w:t>
+              </w:r>
+            </w:fldSimple>
             <w:r>
               <w:t xml:space="preserve">. </w:t>
             </w:r>
@@ -1805,7 +1753,13 @@
         <w:pStyle w:val="Times142"/>
       </w:pPr>
       <w:r>
-        <w:t>Курсовая работа посвящена проектированию устройства генерирования и формирования радиосигналов, включающего основные функциональные элементы: опорный кварцевый генератор (ОКГ), синтезатор сетки частот (ССЧ), устройство ввода информационного сигнала, оконечный каскад и блок коммутируемых фильтров. В ходе работы произведён расчет параметров каждого узла, включая энергетические характеристики автогенератора, элементы цепей питания и оконечного каскада. Особое внимание уделено синтезу частот, реализации однополосной модуляции и проектированию фильтров для подавления высших гармоник. Полученные результаты подтверждают стабильность и эффективность разработанной схемы в соответствии с техническим заданием.</w:t>
+        <w:t xml:space="preserve">Курсовая работа посвящена проектированию устройства генерирования и формирования радиосигналов, включающего основные функциональные элементы: опорный кварцевый генератор (ОКГ), синтезатор сетки частот (ССЧ), устройство ввода информационного сигнала, оконечный каскад и блок коммутируемых фильтров. В ходе работы произведён расчет параметров каждого узла, включая энергетические характеристики автогенератора, элементы цепей питания и оконечного каскада. </w:t>
+      </w:r>
+      <w:r>
+        <w:t>В</w:t>
+      </w:r>
+      <w:r>
+        <w:t>нимание уделено синтезу частот, реализации однополосной модуляции и проектированию фильтров для подавления высших гармоник. Полученные результаты подтверждают стабильность и эффективность разработанной схемы в соответствии с техническим заданием.</w:t>
       </w:r>
     </w:p>
     <w:p>
@@ -1861,7 +1815,21 @@
         <w:rPr>
           <w:lang w:val="en-US"/>
         </w:rPr>
-        <w:t>The coursework focuses on the design of a device for generating and shaping radio signals, including key functional components: a crystal oscillator (OСО), a frequency grid synthesizer (FGS), an information signal input unit, an output stage, and a block of switched filters. The study involves calculating the parameters of each unit, including the energy characteristics of the oscillator, elements of the power supply circuits, and the output stage. Particular attention is paid to frequency synthesis, implementation of single-sideband modulation, and the design of filters to suppress higher harmonics. The results confirm the stability and efficiency of the developed scheme in accordance with the technical requirements.</w:t>
+        <w:t xml:space="preserve">The coursework focuses on the design of a device for generating and shaping radio signals, including key functional components: a crystal oscillator (OСО), a frequency grid synthesizer (FGS), an information signal input unit, an output stage, and a block of switched filters. The study involves calculating the parameters of each unit, including the energy characteristics of the oscillator, elements of the power supply </w:t>
+      </w:r>
+      <w:proofErr w:type="gramStart"/>
+      <w:r>
+        <w:rPr>
+          <w:lang w:val="en-US"/>
+        </w:rPr>
+        <w:t>circuits</w:t>
+      </w:r>
+      <w:proofErr w:type="gramEnd"/>
+      <w:r>
+        <w:rPr>
+          <w:lang w:val="en-US"/>
+        </w:rPr>
+        <w:t>, and the output stage. Particular attention is paid to frequency synthesis, implementation of single-sideband modulation, and the design of filters to suppress higher harmonics. The results confirm the stability and efficiency of the developed scheme in accordance with the technical requirements.</w:t>
       </w:r>
     </w:p>
     <w:p>
@@ -1918,8 +1886,6 @@
       </w:pPr>
       <w:r>
         <w:tab/>
-      </w:r>
-      <w:r>
         <w:t xml:space="preserve">Устройство включает в себя следующие составляющие: </w:t>
       </w:r>
     </w:p>
@@ -2066,24 +2032,14 @@
       <w:r>
         <w:t xml:space="preserve">Рис. </w:t>
       </w:r>
-      <w:r>
-        <w:fldChar w:fldCharType="begin"/>
-      </w:r>
-      <w:r>
-        <w:instrText xml:space="preserve"> SEQ Рис. \* ARABIC </w:instrText>
-      </w:r>
-      <w:r>
-        <w:fldChar w:fldCharType="separate"/>
-      </w:r>
-      <w:r>
-        <w:rPr>
-          <w:noProof/>
-        </w:rPr>
-        <w:t>1</w:t>
-      </w:r>
-      <w:r>
-        <w:fldChar w:fldCharType="end"/>
-      </w:r>
+      <w:fldSimple w:instr=" SEQ Рис. \* ARABIC ">
+        <w:r>
+          <w:rPr>
+            <w:noProof/>
+          </w:rPr>
+          <w:t>1</w:t>
+        </w:r>
+      </w:fldSimple>
       <w:r>
         <w:t>. Структурная схема</w:t>
       </w:r>
@@ -3707,7 +3663,7 @@
                 <w:noProof/>
                 <w:webHidden/>
               </w:rPr>
-              <w:t>32</w:t>
+              <w:t>34</w:t>
             </w:r>
             <w:r>
               <w:rPr>
@@ -3779,7 +3735,7 @@
                 <w:noProof/>
                 <w:webHidden/>
               </w:rPr>
-              <w:t>33</w:t>
+              <w:t>35</w:t>
             </w:r>
             <w:r>
               <w:rPr>
@@ -3853,27 +3809,14 @@
       <w:r>
         <w:t xml:space="preserve">Табл.  </w:t>
       </w:r>
-      <w:r>
-        <w:fldChar w:fldCharType="begin"/>
-      </w:r>
-      <w:r>
-        <w:instrText xml:space="preserve"> SEQ Табл._ \* ARABIC </w:instrText>
-      </w:r>
-      <w:r>
-        <w:fldChar w:fldCharType="separate"/>
-      </w:r>
-      <w:r>
-        <w:rPr>
-          <w:noProof/>
-        </w:rPr>
-        <w:t>6</w:t>
-      </w:r>
-      <w:r>
-        <w:rPr>
-          <w:noProof/>
-        </w:rPr>
-        <w:fldChar w:fldCharType="end"/>
-      </w:r>
+      <w:fldSimple w:instr=" SEQ Табл._ \* ARABIC ">
+        <w:r>
+          <w:rPr>
+            <w:noProof/>
+          </w:rPr>
+          <w:t>6</w:t>
+        </w:r>
+      </w:fldSimple>
       <w:r>
         <w:t>. Параметры транзистора ГТ311</w:t>
       </w:r>
@@ -5340,27 +5283,14 @@
       <w:r>
         <w:t xml:space="preserve"> Табл.  </w:t>
       </w:r>
-      <w:r>
-        <w:fldChar w:fldCharType="begin"/>
-      </w:r>
-      <w:r>
-        <w:instrText xml:space="preserve"> SEQ Табл._ \* ARABIC </w:instrText>
-      </w:r>
-      <w:r>
-        <w:fldChar w:fldCharType="separate"/>
-      </w:r>
-      <w:r>
-        <w:rPr>
-          <w:noProof/>
-        </w:rPr>
-        <w:t>7</w:t>
-      </w:r>
-      <w:r>
-        <w:rPr>
-          <w:noProof/>
-        </w:rPr>
-        <w:fldChar w:fldCharType="end"/>
-      </w:r>
+      <w:fldSimple w:instr=" SEQ Табл._ \* ARABIC ">
+        <w:r>
+          <w:rPr>
+            <w:noProof/>
+          </w:rPr>
+          <w:t>7</w:t>
+        </w:r>
+      </w:fldSimple>
       <w:r>
         <w:t xml:space="preserve">. </w:t>
       </w:r>
@@ -5903,11 +5833,9 @@
       <w:r>
         <w:t>, значит при</w:t>
       </w:r>
-      <w:proofErr w:type="spellStart"/>
       <w:r>
         <w:t>нимаем</w:t>
       </w:r>
-      <w:proofErr w:type="spellEnd"/>
       <w:r>
         <w:t xml:space="preserve"> </w:t>
       </w:r>
@@ -6851,27 +6779,14 @@
       <w:r>
         <w:t xml:space="preserve">Табл.  </w:t>
       </w:r>
-      <w:r>
-        <w:fldChar w:fldCharType="begin"/>
-      </w:r>
-      <w:r>
-        <w:instrText xml:space="preserve"> SEQ Табл._ \* ARABIC </w:instrText>
-      </w:r>
-      <w:r>
-        <w:fldChar w:fldCharType="separate"/>
-      </w:r>
-      <w:r>
-        <w:rPr>
-          <w:noProof/>
-        </w:rPr>
-        <w:t>8</w:t>
-      </w:r>
-      <w:r>
-        <w:rPr>
-          <w:noProof/>
-        </w:rPr>
-        <w:fldChar w:fldCharType="end"/>
-      </w:r>
+      <w:fldSimple w:instr=" SEQ Табл._ \* ARABIC ">
+        <w:r>
+          <w:rPr>
+            <w:noProof/>
+          </w:rPr>
+          <w:t>8</w:t>
+        </w:r>
+      </w:fldSimple>
       <w:r>
         <w:t>. Параметры транзистора ОКГ</w:t>
       </w:r>
@@ -10096,27 +10011,14 @@
       <w:r>
         <w:t xml:space="preserve">Табл.  </w:t>
       </w:r>
-      <w:r>
-        <w:fldChar w:fldCharType="begin"/>
-      </w:r>
-      <w:r>
-        <w:instrText xml:space="preserve"> SEQ Табл._ \* ARABIC </w:instrText>
-      </w:r>
-      <w:r>
-        <w:fldChar w:fldCharType="separate"/>
-      </w:r>
-      <w:r>
-        <w:rPr>
-          <w:noProof/>
-        </w:rPr>
-        <w:t>9</w:t>
-      </w:r>
-      <w:r>
-        <w:rPr>
-          <w:noProof/>
-        </w:rPr>
-        <w:fldChar w:fldCharType="end"/>
-      </w:r>
+      <w:fldSimple w:instr=" SEQ Табл._ \* ARABIC ">
+        <w:r>
+          <w:rPr>
+            <w:noProof/>
+          </w:rPr>
+          <w:t>9</w:t>
+        </w:r>
+      </w:fldSimple>
       <w:r>
         <w:t>. Параметры элементов колебательной системы</w:t>
       </w:r>
@@ -14303,27 +14205,14 @@
       <w:r>
         <w:t xml:space="preserve">Табл.  </w:t>
       </w:r>
-      <w:r>
-        <w:fldChar w:fldCharType="begin"/>
-      </w:r>
-      <w:r>
-        <w:instrText xml:space="preserve"> SEQ Табл._ \* ARABIC </w:instrText>
-      </w:r>
-      <w:r>
-        <w:fldChar w:fldCharType="separate"/>
-      </w:r>
-      <w:r>
-        <w:rPr>
-          <w:noProof/>
-        </w:rPr>
-        <w:t>10</w:t>
-      </w:r>
-      <w:r>
-        <w:rPr>
-          <w:noProof/>
-        </w:rPr>
-        <w:fldChar w:fldCharType="end"/>
-      </w:r>
+      <w:fldSimple w:instr=" SEQ Табл._ \* ARABIC ">
+        <w:r>
+          <w:rPr>
+            <w:noProof/>
+          </w:rPr>
+          <w:t>10</w:t>
+        </w:r>
+      </w:fldSimple>
       <w:r>
         <w:t>. Энергетические параметры автогенератора</w:t>
       </w:r>
@@ -19461,27 +19350,14 @@
         <w:lastRenderedPageBreak/>
         <w:t xml:space="preserve">Табл.  </w:t>
       </w:r>
-      <w:r>
-        <w:fldChar w:fldCharType="begin"/>
-      </w:r>
-      <w:r>
-        <w:instrText xml:space="preserve"> SEQ Табл._ \* ARABIC </w:instrText>
-      </w:r>
-      <w:r>
-        <w:fldChar w:fldCharType="separate"/>
-      </w:r>
-      <w:r>
-        <w:rPr>
-          <w:noProof/>
-        </w:rPr>
-        <w:t>11</w:t>
-      </w:r>
-      <w:r>
-        <w:rPr>
-          <w:noProof/>
-        </w:rPr>
-        <w:fldChar w:fldCharType="end"/>
-      </w:r>
+      <w:fldSimple w:instr=" SEQ Табл._ \* ARABIC ">
+        <w:r>
+          <w:rPr>
+            <w:noProof/>
+          </w:rPr>
+          <w:t>11</w:t>
+        </w:r>
+      </w:fldSimple>
       <w:r>
         <w:t>. Элементы цепи питания транзистора</w:t>
       </w:r>
@@ -21880,27 +21756,14 @@
       <w:r>
         <w:t xml:space="preserve">Табл.  </w:t>
       </w:r>
-      <w:r>
-        <w:fldChar w:fldCharType="begin"/>
-      </w:r>
-      <w:r>
-        <w:instrText xml:space="preserve"> SEQ Табл._ \* ARABIC </w:instrText>
-      </w:r>
-      <w:r>
-        <w:fldChar w:fldCharType="separate"/>
-      </w:r>
-      <w:r>
-        <w:rPr>
-          <w:noProof/>
-        </w:rPr>
-        <w:t>12</w:t>
-      </w:r>
-      <w:r>
-        <w:rPr>
-          <w:noProof/>
-        </w:rPr>
-        <w:fldChar w:fldCharType="end"/>
-      </w:r>
+      <w:fldSimple w:instr=" SEQ Табл._ \* ARABIC ">
+        <w:r>
+          <w:rPr>
+            <w:noProof/>
+          </w:rPr>
+          <w:t>12</w:t>
+        </w:r>
+      </w:fldSimple>
       <w:r>
         <w:t>. Параметры БТ 2Т931А</w:t>
       </w:r>
@@ -24708,15 +24571,7 @@
         </m:sSub>
       </m:oMath>
       <w:r>
-        <w:t xml:space="preserve"> соот</w:t>
-      </w:r>
-      <w:proofErr w:type="spellStart"/>
-      <w:r>
-        <w:t>ветствует</w:t>
-      </w:r>
-      <w:proofErr w:type="spellEnd"/>
-      <w:r>
-        <w:t xml:space="preserve"> требуемому уровню тока.</w:t>
+        <w:t xml:space="preserve"> соответствует требуемому уровню тока.</w:t>
       </w:r>
     </w:p>
     <w:p>
@@ -26799,27 +26654,14 @@
       <w:r>
         <w:t xml:space="preserve">Рис. </w:t>
       </w:r>
-      <w:r>
-        <w:fldChar w:fldCharType="begin"/>
-      </w:r>
-      <w:r>
-        <w:instrText xml:space="preserve"> SEQ Рис. \* ARABIC </w:instrText>
-      </w:r>
-      <w:r>
-        <w:fldChar w:fldCharType="separate"/>
-      </w:r>
-      <w:r>
-        <w:rPr>
-          <w:noProof/>
-        </w:rPr>
-        <w:t>2</w:t>
-      </w:r>
-      <w:r>
-        <w:rPr>
-          <w:noProof/>
-        </w:rPr>
-        <w:fldChar w:fldCharType="end"/>
-      </w:r>
+      <w:fldSimple w:instr=" SEQ Рис. \* ARABIC ">
+        <w:r>
+          <w:rPr>
+            <w:noProof/>
+          </w:rPr>
+          <w:t>2</w:t>
+        </w:r>
+      </w:fldSimple>
       <w:r>
         <w:t>. Эквивалентные схемы биполярного транзистора</w:t>
       </w:r>
@@ -30232,27 +30074,14 @@
       <w:r>
         <w:t xml:space="preserve">Рис. </w:t>
       </w:r>
-      <w:r>
-        <w:fldChar w:fldCharType="begin"/>
-      </w:r>
-      <w:r>
-        <w:instrText xml:space="preserve"> SEQ Рис. \* ARABIC </w:instrText>
-      </w:r>
-      <w:r>
-        <w:fldChar w:fldCharType="separate"/>
-      </w:r>
-      <w:r>
-        <w:rPr>
-          <w:noProof/>
-        </w:rPr>
-        <w:t>3</w:t>
-      </w:r>
-      <w:r>
-        <w:rPr>
-          <w:noProof/>
-        </w:rPr>
-        <w:fldChar w:fldCharType="end"/>
-      </w:r>
+      <w:fldSimple w:instr=" SEQ Рис. \* ARABIC ">
+        <w:r>
+          <w:rPr>
+            <w:noProof/>
+          </w:rPr>
+          <w:t>3</w:t>
+        </w:r>
+      </w:fldSimple>
       <w:r>
         <w:t>. Цепь коррекции</w:t>
       </w:r>
@@ -30642,25 +30471,7 @@
             <w:rPr>
               <w:rFonts w:ascii="Cambria Math" w:hAnsi="Cambria Math"/>
             </w:rPr>
-            <m:t>=1</m:t>
-          </m:r>
-          <m:r>
-            <m:rPr>
-              <m:sty m:val="p"/>
-            </m:rPr>
-            <w:rPr>
-              <w:rFonts w:ascii="Cambria Math" w:hAnsi="Cambria Math"/>
-            </w:rPr>
-            <m:t xml:space="preserve">5 </m:t>
-          </m:r>
-          <m:r>
-            <m:rPr>
-              <m:sty m:val="p"/>
-            </m:rPr>
-            <w:rPr>
-              <w:rFonts w:ascii="Cambria Math" w:hAnsi="Cambria Math"/>
-            </w:rPr>
-            <m:t>мкГн</m:t>
+            <m:t>=15 мкГн</m:t>
           </m:r>
         </m:oMath>
       </m:oMathPara>
@@ -30750,13 +30561,7 @@
             <w:rPr>
               <w:rFonts w:ascii="Cambria Math" w:hAnsi="Cambria Math"/>
             </w:rPr>
-            <m:t xml:space="preserve">=47 </m:t>
-          </m:r>
-          <m:r>
-            <w:rPr>
-              <w:rFonts w:ascii="Cambria Math" w:hAnsi="Cambria Math"/>
-            </w:rPr>
-            <m:t>мк</m:t>
+            <m:t>=47 мк</m:t>
           </m:r>
           <m:r>
             <w:rPr>
@@ -31045,25 +30850,7 @@
             <w:rPr>
               <w:rFonts w:ascii="Cambria Math" w:hAnsi="Cambria Math"/>
             </w:rPr>
-            <m:t>=</m:t>
-          </m:r>
-          <m:r>
-            <m:rPr>
-              <m:sty m:val="p"/>
-            </m:rPr>
-            <w:rPr>
-              <w:rFonts w:ascii="Cambria Math" w:hAnsi="Cambria Math"/>
-            </w:rPr>
-            <m:t>20</m:t>
-          </m:r>
-          <m:r>
-            <m:rPr>
-              <m:sty m:val="p"/>
-            </m:rPr>
-            <w:rPr>
-              <w:rFonts w:ascii="Cambria Math" w:hAnsi="Cambria Math"/>
-            </w:rPr>
-            <m:t xml:space="preserve"> мкГн, тогда </m:t>
+            <m:t xml:space="preserve">=20 мкГн, тогда </m:t>
           </m:r>
           <m:sSub>
             <m:sSubPr>
@@ -31149,16 +30936,7 @@
               <w:rPr>
                 <w:rFonts w:ascii="Cambria Math" w:hAnsi="Cambria Math"/>
               </w:rPr>
-              <m:t>р</m:t>
-            </m:r>
-            <m:r>
-              <m:rPr>
-                <m:sty m:val="p"/>
-              </m:rPr>
-              <w:rPr>
-                <w:rFonts w:ascii="Cambria Math" w:hAnsi="Cambria Math"/>
-              </w:rPr>
-              <m:t>2</m:t>
+              <m:t>р2</m:t>
             </m:r>
           </m:sub>
         </m:sSub>
@@ -31201,16 +30979,7 @@
                 <w:rPr>
                   <w:rFonts w:ascii="Cambria Math" w:hAnsi="Cambria Math"/>
                 </w:rPr>
-                <m:t>р</m:t>
-              </m:r>
-              <m:r>
-                <m:rPr>
-                  <m:sty m:val="p"/>
-                </m:rPr>
-                <w:rPr>
-                  <w:rFonts w:ascii="Cambria Math" w:hAnsi="Cambria Math"/>
-                </w:rPr>
-                <m:t>2</m:t>
+                <m:t>р2</m:t>
               </m:r>
             </m:sub>
           </m:sSub>
@@ -31554,25 +31323,7 @@
             <w:rPr>
               <w:rFonts w:ascii="Cambria Math" w:hAnsi="Cambria Math"/>
             </w:rPr>
-            <m:t>=</m:t>
-          </m:r>
-          <m:r>
-            <m:rPr>
-              <m:sty m:val="p"/>
-            </m:rPr>
-            <w:rPr>
-              <w:rFonts w:ascii="Cambria Math" w:hAnsi="Cambria Math"/>
-            </w:rPr>
-            <m:t>6,7</m:t>
-          </m:r>
-          <m:r>
-            <m:rPr>
-              <m:sty m:val="p"/>
-            </m:rPr>
-            <w:rPr>
-              <w:rFonts w:ascii="Cambria Math" w:hAnsi="Cambria Math"/>
-            </w:rPr>
-            <m:t xml:space="preserve"> нФ, </m:t>
+            <m:t xml:space="preserve">=6,7 нФ, </m:t>
           </m:r>
         </m:oMath>
       </m:oMathPara>
@@ -31642,7 +31393,7 @@
                   <w:rFonts w:ascii="Cambria Math" w:hAnsi="Cambria Math"/>
                   <w:lang w:val="en-US"/>
                 </w:rPr>
-                <m:t>L</m:t>
+                <m:t>C</m:t>
               </m:r>
             </m:e>
             <m:sub>
@@ -31653,7 +31404,7 @@
                 <w:rPr>
                   <w:rFonts w:ascii="Cambria Math" w:hAnsi="Cambria Math"/>
                 </w:rPr>
-                <m:t>р2</m:t>
+                <m:t>р</m:t>
               </m:r>
             </m:sub>
           </m:sSub>
@@ -32030,16 +31781,7 @@
             <w:rPr>
               <w:rFonts w:ascii="Cambria Math" w:hAnsi="Cambria Math"/>
             </w:rPr>
-            <m:t>=</m:t>
-          </m:r>
-          <m:r>
-            <m:rPr>
-              <m:sty m:val="p"/>
-            </m:rPr>
-            <w:rPr>
-              <w:rFonts w:ascii="Cambria Math" w:hAnsi="Cambria Math"/>
-            </w:rPr>
-            <m:t xml:space="preserve">6,7 </m:t>
+            <m:t xml:space="preserve">=6,7 </m:t>
           </m:r>
           <m:r>
             <w:rPr>
@@ -32143,25 +31885,7 @@
             <w:rPr>
               <w:rFonts w:ascii="Cambria Math" w:hAnsi="Cambria Math"/>
             </w:rPr>
-            <m:t>=</m:t>
-          </m:r>
-          <m:r>
-            <w:rPr>
-              <w:rFonts w:ascii="Cambria Math" w:hAnsi="Cambria Math"/>
-            </w:rPr>
-            <m:t>47</m:t>
-          </m:r>
-          <m:r>
-            <w:rPr>
-              <w:rFonts w:ascii="Cambria Math" w:hAnsi="Cambria Math"/>
-            </w:rPr>
-            <m:t xml:space="preserve"> </m:t>
-          </m:r>
-          <m:r>
-            <w:rPr>
-              <w:rFonts w:ascii="Cambria Math" w:hAnsi="Cambria Math"/>
-            </w:rPr>
-            <m:t>н</m:t>
+            <m:t>=47 н</m:t>
           </m:r>
           <m:r>
             <w:rPr>
@@ -32555,25 +32279,7 @@
             <w:rPr>
               <w:rFonts w:ascii="Cambria Math" w:hAnsi="Cambria Math"/>
             </w:rPr>
-            <m:t>,</m:t>
-          </m:r>
-          <m:r>
-            <m:rPr>
-              <m:sty m:val="p"/>
-            </m:rPr>
-            <w:rPr>
-              <w:rFonts w:ascii="Cambria Math" w:hAnsi="Cambria Math"/>
-            </w:rPr>
-            <m:t>0</m:t>
-          </m:r>
-          <m:r>
-            <m:rPr>
-              <m:sty m:val="p"/>
-            </m:rPr>
-            <w:rPr>
-              <w:rFonts w:ascii="Cambria Math" w:hAnsi="Cambria Math"/>
-            </w:rPr>
-            <m:t xml:space="preserve">5 </m:t>
+            <m:t xml:space="preserve">,05 </m:t>
           </m:r>
           <m:r>
             <w:rPr>
@@ -32626,16 +32332,7 @@
               <w:rPr>
                 <w:rFonts w:ascii="Cambria Math" w:hAnsi="Cambria Math"/>
               </w:rPr>
-              <m:t>бл</m:t>
-            </m:r>
-            <m:r>
-              <m:rPr>
-                <m:sty m:val="p"/>
-              </m:rPr>
-              <w:rPr>
-                <w:rFonts w:ascii="Cambria Math" w:hAnsi="Cambria Math"/>
-              </w:rPr>
-              <m:t>2</m:t>
+              <m:t>бл2</m:t>
             </m:r>
           </m:sub>
         </m:sSub>
@@ -32678,16 +32375,7 @@
                 <w:rPr>
                   <w:rFonts w:ascii="Cambria Math" w:hAnsi="Cambria Math"/>
                 </w:rPr>
-                <m:t>бл</m:t>
-              </m:r>
-              <m:r>
-                <m:rPr>
-                  <m:sty m:val="p"/>
-                </m:rPr>
-                <w:rPr>
-                  <w:rFonts w:ascii="Cambria Math" w:hAnsi="Cambria Math"/>
-                </w:rPr>
-                <m:t>2</m:t>
+                <m:t>бл2</m:t>
               </m:r>
             </m:sub>
           </m:sSub>
@@ -33026,25 +32714,7 @@
             <w:rPr>
               <w:rFonts w:ascii="Cambria Math" w:hAnsi="Cambria Math"/>
             </w:rPr>
-            <m:t>=</m:t>
-          </m:r>
-          <m:r>
-            <m:rPr>
-              <m:sty m:val="p"/>
-            </m:rPr>
-            <w:rPr>
-              <w:rFonts w:ascii="Cambria Math" w:hAnsi="Cambria Math"/>
-            </w:rPr>
-            <m:t>5,05</m:t>
-          </m:r>
-          <m:r>
-            <m:rPr>
-              <m:sty m:val="p"/>
-            </m:rPr>
-            <w:rPr>
-              <w:rFonts w:ascii="Cambria Math" w:hAnsi="Cambria Math"/>
-            </w:rPr>
-            <m:t xml:space="preserve"> нФ</m:t>
+            <m:t>=5,05 нФ</m:t>
           </m:r>
         </m:oMath>
       </m:oMathPara>
@@ -33234,24 +32904,14 @@
       <w:r>
         <w:t xml:space="preserve">Рис. </w:t>
       </w:r>
-      <w:r>
-        <w:fldChar w:fldCharType="begin"/>
-      </w:r>
-      <w:r>
-        <w:instrText xml:space="preserve"> SEQ Рис. \* ARABIC </w:instrText>
-      </w:r>
-      <w:r>
-        <w:fldChar w:fldCharType="separate"/>
-      </w:r>
-      <w:r>
-        <w:rPr>
-          <w:noProof/>
-        </w:rPr>
-        <w:t>4</w:t>
-      </w:r>
-      <w:r>
-        <w:fldChar w:fldCharType="end"/>
-      </w:r>
+      <w:fldSimple w:instr=" SEQ Рис. \* ARABIC ">
+        <w:r>
+          <w:rPr>
+            <w:noProof/>
+          </w:rPr>
+          <w:t>4</w:t>
+        </w:r>
+      </w:fldSimple>
       <w:r>
         <w:rPr>
           <w:lang w:val="en-US"/>
@@ -33361,13 +33021,7 @@
         <w:pStyle w:val="Times142"/>
       </w:pPr>
       <w:r>
-        <w:t>Для получения частот в заданном диапазоне, следующих друг за другом с заданным интервалом</w:t>
-      </w:r>
-      <w:r>
-        <w:t xml:space="preserve">, </w:t>
-      </w:r>
-      <w:r>
-        <w:t>используется синтезатор сетки частот с идентичными декадами, схема приведена на рис.</w:t>
+        <w:t>Для получения частот в заданном диапазоне, следующих друг за другом с заданным интервалом, используется синтезатор сетки частот с идентичными декадами, схема приведена на рис.</w:t>
       </w:r>
       <w:r>
         <w:t xml:space="preserve"> </w:t>
@@ -33841,24 +33495,14 @@
       <w:r>
         <w:t xml:space="preserve">Рис. </w:t>
       </w:r>
-      <w:r>
-        <w:fldChar w:fldCharType="begin"/>
-      </w:r>
-      <w:r>
-        <w:instrText xml:space="preserve"> SEQ Рис. \* ARABIC </w:instrText>
-      </w:r>
-      <w:r>
-        <w:fldChar w:fldCharType="separate"/>
-      </w:r>
-      <w:r>
-        <w:rPr>
-          <w:noProof/>
-        </w:rPr>
-        <w:t>5</w:t>
-      </w:r>
-      <w:r>
-        <w:fldChar w:fldCharType="end"/>
-      </w:r>
+      <w:fldSimple w:instr=" SEQ Рис. \* ARABIC ">
+        <w:r>
+          <w:rPr>
+            <w:noProof/>
+          </w:rPr>
+          <w:t>5</w:t>
+        </w:r>
+      </w:fldSimple>
       <w:r>
         <w:t>. Функциональная схема пассивного синтезатора идентичных декад</w:t>
       </w:r>
@@ -34396,23 +34040,7 @@
             <w:color w:val="000000" w:themeColor="text1"/>
             <w:szCs w:val="28"/>
           </w:rPr>
-          <m:t>=</m:t>
-        </m:r>
-        <m:r>
-          <w:rPr>
-            <w:rFonts w:ascii="Cambria Math" w:hAnsi="Cambria Math"/>
-            <w:color w:val="000000" w:themeColor="text1"/>
-            <w:szCs w:val="28"/>
-          </w:rPr>
-          <m:t>20</m:t>
-        </m:r>
-        <m:r>
-          <w:rPr>
-            <w:rFonts w:ascii="Cambria Math" w:hAnsi="Cambria Math"/>
-            <w:color w:val="000000" w:themeColor="text1"/>
-            <w:szCs w:val="28"/>
-          </w:rPr>
-          <m:t xml:space="preserve"> МГц</m:t>
+          <m:t>=20 МГц</m:t>
         </m:r>
       </m:oMath>
     </w:p>
@@ -34432,15 +34060,7 @@
               <w:color w:val="000000" w:themeColor="text1"/>
               <w:szCs w:val="28"/>
             </w:rPr>
-            <m:t>∆f</m:t>
-          </m:r>
-          <m:r>
-            <w:rPr>
-              <w:rFonts w:ascii="Cambria Math" w:hAnsi="Cambria Math"/>
-              <w:color w:val="000000" w:themeColor="text1"/>
-              <w:szCs w:val="28"/>
-            </w:rPr>
-            <m:t>=100*</m:t>
+            <m:t>∆f=100*</m:t>
           </m:r>
           <m:sSub>
             <m:sSubPr>
@@ -34570,8 +34190,10 @@
                   <w:szCs w:val="28"/>
                   <w:lang w:val="en-US"/>
                 </w:rPr>
-                <m:t>6</m:t>
-              </m:r>
+                <m:t>6-1</m:t>
+              </m:r>
+            </m:num>
+            <m:den>
               <m:r>
                 <w:rPr>
                   <w:rFonts w:ascii="Cambria Math" w:hAnsi="Cambria Math"/>
@@ -34579,27 +34201,7 @@
                   <w:szCs w:val="28"/>
                   <w:lang w:val="en-US"/>
                 </w:rPr>
-                <m:t>-1</m:t>
-              </m:r>
-            </m:num>
-            <m:den>
-              <m:r>
-                <w:rPr>
-                  <w:rFonts w:ascii="Cambria Math" w:hAnsi="Cambria Math"/>
-                  <w:color w:val="000000" w:themeColor="text1"/>
-                  <w:szCs w:val="28"/>
-                  <w:lang w:val="en-US"/>
-                </w:rPr>
-                <m:t>6</m:t>
-              </m:r>
-              <m:r>
-                <w:rPr>
-                  <w:rFonts w:ascii="Cambria Math" w:hAnsi="Cambria Math"/>
-                  <w:color w:val="000000" w:themeColor="text1"/>
-                  <w:szCs w:val="28"/>
-                  <w:lang w:val="en-US"/>
-                </w:rPr>
-                <m:t>+1</m:t>
+                <m:t>6+1</m:t>
               </m:r>
             </m:den>
           </m:f>
@@ -34655,25 +34257,7 @@
                   <w:szCs w:val="28"/>
                   <w:lang w:val="en-US"/>
                 </w:rPr>
-                <m:t>5</m:t>
-              </m:r>
-              <m:r>
-                <w:rPr>
-                  <w:rFonts w:ascii="Cambria Math" w:hAnsi="Cambria Math"/>
-                  <w:color w:val="000000" w:themeColor="text1"/>
-                  <w:szCs w:val="28"/>
-                  <w:lang w:val="en-US"/>
-                </w:rPr>
-                <m:t xml:space="preserve"> </m:t>
-              </m:r>
-              <m:r>
-                <w:rPr>
-                  <w:rFonts w:ascii="Cambria Math" w:hAnsi="Cambria Math"/>
-                  <w:color w:val="000000" w:themeColor="text1"/>
-                  <w:szCs w:val="28"/>
-                  <w:lang w:val="en-US"/>
-                </w:rPr>
-                <m:t>max</m:t>
+                <m:t>5 max</m:t>
               </m:r>
             </m:sub>
           </m:sSub>
@@ -34926,16 +34510,7 @@
                   <w:szCs w:val="28"/>
                   <w:lang w:val="en-US"/>
                 </w:rPr>
-                <m:t>1-</m:t>
-              </m:r>
-              <m:r>
-                <w:rPr>
-                  <w:rFonts w:ascii="Cambria Math" w:hAnsi="Cambria Math"/>
-                  <w:color w:val="000000" w:themeColor="text1"/>
-                  <w:szCs w:val="28"/>
-                  <w:lang w:val="en-US"/>
-                </w:rPr>
-                <m:t>0,714</m:t>
+                <m:t>1-0,714</m:t>
               </m:r>
             </m:den>
           </m:f>
@@ -35129,16 +34704,7 @@
                 <w:szCs w:val="28"/>
                 <w:lang w:val="en-US"/>
               </w:rPr>
-              <m:t xml:space="preserve">5 </m:t>
-            </m:r>
-            <m:r>
-              <w:rPr>
-                <w:rFonts w:ascii="Cambria Math" w:hAnsi="Cambria Math"/>
-                <w:color w:val="000000" w:themeColor="text1"/>
-                <w:szCs w:val="28"/>
-                <w:lang w:val="en-US"/>
-              </w:rPr>
-              <m:t>max</m:t>
+              <m:t>5 max</m:t>
             </m:r>
           </m:sub>
         </m:sSub>
@@ -35439,23 +35005,7 @@
             <w:color w:val="000000" w:themeColor="text1"/>
             <w:szCs w:val="28"/>
           </w:rPr>
-          <m:t>=</m:t>
-        </m:r>
-        <m:r>
-          <w:rPr>
-            <w:rFonts w:ascii="Cambria Math" w:hAnsi="Cambria Math"/>
-            <w:color w:val="000000" w:themeColor="text1"/>
-            <w:szCs w:val="28"/>
-          </w:rPr>
-          <m:t>0,</m:t>
-        </m:r>
-        <m:r>
-          <w:rPr>
-            <w:rFonts w:ascii="Cambria Math" w:hAnsi="Cambria Math"/>
-            <w:color w:val="000000" w:themeColor="text1"/>
-            <w:szCs w:val="28"/>
-          </w:rPr>
-          <m:t>1 МГц</m:t>
+          <m:t>=0,1 МГц</m:t>
         </m:r>
       </m:oMath>
     </w:p>
@@ -35523,16 +35073,7 @@
             <w:color w:val="000000" w:themeColor="text1"/>
             <w:szCs w:val="28"/>
           </w:rPr>
-          <m:t>=</m:t>
-        </m:r>
-        <m:r>
-          <w:rPr>
-            <w:rFonts w:ascii="Cambria Math" w:hAnsi="Cambria Math"/>
-            <w:color w:val="000000" w:themeColor="text1"/>
-            <w:szCs w:val="28"/>
-            <w:lang w:val="en-US"/>
-          </w:rPr>
-          <m:t>{9;9,1;9,2;9,3;9,4;9,5;9,6;9,7;9,8;9,9}</m:t>
+          <m:t>={9;9,1;9,2;9,3;9,4;9,5;9,6;9,7;9,8;9,9}</m:t>
         </m:r>
       </m:oMath>
       <w:r>
@@ -35591,16 +35132,7 @@
             <w:color w:val="000000" w:themeColor="text1"/>
             <w:szCs w:val="28"/>
           </w:rPr>
-          <m:t>=0..9</m:t>
-        </m:r>
-        <m:r>
-          <w:rPr>
-            <w:rFonts w:ascii="Cambria Math" w:hAnsi="Cambria Math"/>
-            <w:color w:val="000000" w:themeColor="text1"/>
-            <w:szCs w:val="28"/>
-            <w:lang w:val="en-US"/>
-          </w:rPr>
-          <m:t xml:space="preserve">; </m:t>
+          <m:t xml:space="preserve">=0..9; </m:t>
         </m:r>
         <m:sSub>
           <m:sSubPr>
@@ -35786,11 +35318,81 @@
       <w:r>
         <w:rPr>
           <w:noProof/>
+          <w:color w:val="000000" w:themeColor="text1"/>
+          <w:szCs w:val="28"/>
+        </w:rPr>
+        <w:drawing>
+          <wp:anchor distT="0" distB="0" distL="114300" distR="114300" simplePos="0" relativeHeight="251658240" behindDoc="0" locked="0" layoutInCell="1" allowOverlap="1" wp14:anchorId="66DFB1A9" wp14:editId="459EA49E">
+            <wp:simplePos x="0" y="0"/>
+            <wp:positionH relativeFrom="column">
+              <wp:posOffset>-257175</wp:posOffset>
+            </wp:positionH>
+            <wp:positionV relativeFrom="paragraph">
+              <wp:posOffset>232410</wp:posOffset>
+            </wp:positionV>
+            <wp:extent cx="6435090" cy="4784725"/>
+            <wp:effectExtent l="19050" t="19050" r="22860" b="15875"/>
+            <wp:wrapSquare wrapText="bothSides"/>
+            <wp:docPr id="6" name="Рисунок 6"/>
+            <wp:cNvGraphicFramePr>
+              <a:graphicFrameLocks xmlns:a="http://schemas.openxmlformats.org/drawingml/2006/main" noChangeAspect="1"/>
+            </wp:cNvGraphicFramePr>
+            <a:graphic xmlns:a="http://schemas.openxmlformats.org/drawingml/2006/main">
+              <a:graphicData uri="http://schemas.openxmlformats.org/drawingml/2006/picture">
+                <pic:pic xmlns:pic="http://schemas.openxmlformats.org/drawingml/2006/picture">
+                  <pic:nvPicPr>
+                    <pic:cNvPr id="6" name="Рисунок 6"/>
+                    <pic:cNvPicPr>
+                      <a:picLocks noChangeAspect="1" noChangeArrowheads="1"/>
+                    </pic:cNvPicPr>
+                  </pic:nvPicPr>
+                  <pic:blipFill>
+                    <a:blip r:embed="rId15">
+                      <a:extLst>
+                        <a:ext uri="{28A0092B-C50C-407E-A947-70E740481C1C}">
+                          <a14:useLocalDpi xmlns:a14="http://schemas.microsoft.com/office/drawing/2010/main" val="0"/>
+                        </a:ext>
+                      </a:extLst>
+                    </a:blip>
+                    <a:stretch>
+                      <a:fillRect/>
+                    </a:stretch>
+                  </pic:blipFill>
+                  <pic:spPr bwMode="auto">
+                    <a:xfrm>
+                      <a:off x="0" y="0"/>
+                      <a:ext cx="6435090" cy="4784725"/>
+                    </a:xfrm>
+                    <a:prstGeom prst="rect">
+                      <a:avLst/>
+                    </a:prstGeom>
+                    <a:noFill/>
+                    <a:ln>
+                      <a:solidFill>
+                        <a:schemeClr val="tx1"/>
+                      </a:solidFill>
+                    </a:ln>
+                  </pic:spPr>
+                </pic:pic>
+              </a:graphicData>
+            </a:graphic>
+            <wp14:sizeRelH relativeFrom="page">
+              <wp14:pctWidth>0</wp14:pctWidth>
+            </wp14:sizeRelH>
+            <wp14:sizeRelV relativeFrom="page">
+              <wp14:pctHeight>0</wp14:pctHeight>
+            </wp14:sizeRelV>
+          </wp:anchor>
+        </w:drawing>
+      </w:r>
+      <w:r>
+        <w:rPr>
+          <w:noProof/>
         </w:rPr>
         <mc:AlternateContent>
           <mc:Choice Requires="wps">
             <w:drawing>
-              <wp:anchor distT="0" distB="0" distL="114300" distR="114300" simplePos="0" relativeHeight="251660288" behindDoc="0" locked="0" layoutInCell="1" allowOverlap="1" wp14:anchorId="3E649805" wp14:editId="069F1582">
+              <wp:anchor distT="0" distB="0" distL="114300" distR="114300" simplePos="0" relativeHeight="251660288" behindDoc="0" locked="0" layoutInCell="1" allowOverlap="1" wp14:anchorId="3E649805" wp14:editId="01515C36">
                 <wp:simplePos x="0" y="0"/>
                 <wp:positionH relativeFrom="column">
                   <wp:posOffset>-255905</wp:posOffset>
@@ -35836,24 +35438,14 @@
                             <w:r>
                               <w:t xml:space="preserve">Рис. </w:t>
                             </w:r>
-                            <w:r>
-                              <w:fldChar w:fldCharType="begin"/>
-                            </w:r>
-                            <w:r>
-                              <w:instrText xml:space="preserve"> SEQ Рис. \* ARABIC </w:instrText>
-                            </w:r>
-                            <w:r>
-                              <w:fldChar w:fldCharType="separate"/>
-                            </w:r>
-                            <w:r>
-                              <w:rPr>
-                                <w:noProof/>
-                              </w:rPr>
-                              <w:t>6</w:t>
-                            </w:r>
-                            <w:r>
-                              <w:fldChar w:fldCharType="end"/>
-                            </w:r>
+                            <w:fldSimple w:instr=" SEQ Рис. \* ARABIC ">
+                              <w:r>
+                                <w:rPr>
+                                  <w:noProof/>
+                                </w:rPr>
+                                <w:t>6</w:t>
+                              </w:r>
+                            </w:fldSimple>
                             <w:r>
                               <w:t>. Датчик опорных частот</w:t>
                             </w:r>
@@ -35893,26 +35485,219 @@
                       <w:r>
                         <w:t xml:space="preserve">Рис. </w:t>
                       </w:r>
+                      <w:fldSimple w:instr=" SEQ Рис. \* ARABIC ">
+                        <w:r>
+                          <w:rPr>
+                            <w:noProof/>
+                          </w:rPr>
+                          <w:t>6</w:t>
+                        </w:r>
+                      </w:fldSimple>
                       <w:r>
-                        <w:fldChar w:fldCharType="begin"/>
+                        <w:t>. Датчик опорных частот</w:t>
                       </w:r>
-                      <w:r>
-                        <w:instrText xml:space="preserve"> SEQ Рис. \* ARABIC </w:instrText>
-                      </w:r>
-                      <w:r>
-                        <w:fldChar w:fldCharType="separate"/>
-                      </w:r>
-                      <w:r>
+                    </w:p>
+                  </w:txbxContent>
+                </v:textbox>
+                <w10:wrap type="square"/>
+              </v:shape>
+            </w:pict>
+          </mc:Fallback>
+        </mc:AlternateContent>
+      </w:r>
+    </w:p>
+    <w:p>
+      <w:pPr>
+        <w:tabs>
+          <w:tab w:val="left" w:pos="600"/>
+          <w:tab w:val="center" w:pos="4844"/>
+        </w:tabs>
+        <w:jc w:val="left"/>
+      </w:pPr>
+      <w:r>
+        <w:tab/>
+      </w:r>
+    </w:p>
+    <w:p>
+      <w:pPr>
+        <w:spacing w:after="160" w:line="259" w:lineRule="auto"/>
+        <w:jc w:val="left"/>
+      </w:pPr>
+      <w:r>
+        <w:br w:type="page"/>
+      </w:r>
+    </w:p>
+    <w:p>
+      <w:pPr>
+        <w:pStyle w:val="2"/>
+        <w:numPr>
+          <w:ilvl w:val="0"/>
+          <w:numId w:val="24"/>
+        </w:numPr>
+        <w:tabs>
+          <w:tab w:val="left" w:pos="600"/>
+          <w:tab w:val="center" w:pos="4844"/>
+        </w:tabs>
+      </w:pPr>
+      <w:bookmarkStart w:id="18" w:name="_Toc184015078"/>
+      <w:r>
+        <w:lastRenderedPageBreak/>
+        <w:t>Ввод информационного сигнала</w:t>
+      </w:r>
+      <w:bookmarkEnd w:id="18"/>
+    </w:p>
+    <w:p>
+      <w:pPr>
+        <w:pStyle w:val="Times142"/>
+      </w:pPr>
+      <w:r>
+        <w:t xml:space="preserve">Однополосная модуляция существенно превосходит по многим параметрам обычную амплитудную модуляцию (АМ). </w:t>
+      </w:r>
+    </w:p>
+    <w:p>
+      <w:pPr>
+        <w:pStyle w:val="Times142"/>
+      </w:pPr>
+      <w:r>
+        <w:t xml:space="preserve">Согласно техническому заданию, необходимо осуществить </w:t>
+      </w:r>
+      <w:r>
+        <w:t>однополосную модуляцию с частичным подавлением несущей (А3А), введя схему формирователя информационного сигнала в ССЧ</w:t>
+      </w:r>
+      <w:r>
+        <w:t xml:space="preserve">. </w:t>
+      </w:r>
+      <w:r>
+        <w:t>А3А — однополосная модуляция с остатком несущей, т. е. несущая подавляется неполностью, а частично, для того чтобы на приёмном</w:t>
+      </w:r>
+      <w:r>
+        <w:t xml:space="preserve"> устройстве</w:t>
+      </w:r>
+      <w:r>
+        <w:t xml:space="preserve"> </w:t>
+      </w:r>
+      <w:r>
+        <w:t>была возможность подстройки частоты гетеродина.</w:t>
+      </w:r>
+    </w:p>
+    <w:p>
+      <w:pPr>
+        <w:pStyle w:val="Times142"/>
+      </w:pPr>
+      <w:r>
+        <w:rPr>
+          <w:noProof/>
+        </w:rPr>
+        <mc:AlternateContent>
+          <mc:Choice Requires="wps">
+            <w:drawing>
+              <wp:anchor distT="0" distB="0" distL="114300" distR="114300" simplePos="0" relativeHeight="251667456" behindDoc="0" locked="0" layoutInCell="1" allowOverlap="1" wp14:anchorId="589414F2" wp14:editId="5BCD7623">
+                <wp:simplePos x="0" y="0"/>
+                <wp:positionH relativeFrom="column">
+                  <wp:posOffset>-86995</wp:posOffset>
+                </wp:positionH>
+                <wp:positionV relativeFrom="paragraph">
+                  <wp:posOffset>2566035</wp:posOffset>
+                </wp:positionV>
+                <wp:extent cx="6144895" cy="635"/>
+                <wp:effectExtent l="0" t="0" r="0" b="0"/>
+                <wp:wrapSquare wrapText="bothSides"/>
+                <wp:docPr id="13" name="Надпись 13"/>
+                <wp:cNvGraphicFramePr/>
+                <a:graphic xmlns:a="http://schemas.openxmlformats.org/drawingml/2006/main">
+                  <a:graphicData uri="http://schemas.microsoft.com/office/word/2010/wordprocessingShape">
+                    <wps:wsp>
+                      <wps:cNvSpPr txBox="1"/>
+                      <wps:spPr>
+                        <a:xfrm>
+                          <a:off x="0" y="0"/>
+                          <a:ext cx="6144895" cy="635"/>
+                        </a:xfrm>
+                        <a:prstGeom prst="rect">
+                          <a:avLst/>
+                        </a:prstGeom>
+                        <a:solidFill>
+                          <a:prstClr val="white"/>
+                        </a:solidFill>
+                        <a:ln>
+                          <a:noFill/>
+                        </a:ln>
+                      </wps:spPr>
+                      <wps:txbx>
+                        <w:txbxContent>
+                          <w:p>
+                            <w:pPr>
+                              <w:pStyle w:val="a4"/>
+                              <w:rPr>
+                                <w:noProof/>
+                              </w:rPr>
+                            </w:pPr>
+                            <w:r>
+                              <w:t xml:space="preserve">Рис. </w:t>
+                            </w:r>
+                            <w:fldSimple w:instr=" SEQ Рис. \* ARABIC ">
+                              <w:r>
+                                <w:rPr>
+                                  <w:noProof/>
+                                </w:rPr>
+                                <w:t>7</w:t>
+                              </w:r>
+                            </w:fldSimple>
+                            <w:r>
+                              <w:rPr>
+                                <w:lang w:val="en-US"/>
+                              </w:rPr>
+                              <w:t xml:space="preserve">. </w:t>
+                            </w:r>
+                            <w:r>
+                              <w:t>Структурная схема модулятора</w:t>
+                            </w:r>
+                          </w:p>
+                        </w:txbxContent>
+                      </wps:txbx>
+                      <wps:bodyPr rot="0" spcFirstLastPara="0" vertOverflow="overflow" horzOverflow="overflow" vert="horz" wrap="square" lIns="0" tIns="0" rIns="0" bIns="0" numCol="1" spcCol="0" rtlCol="0" fromWordArt="0" anchor="t" anchorCtr="0" forceAA="0" compatLnSpc="1">
+                        <a:prstTxWarp prst="textNoShape">
+                          <a:avLst/>
+                        </a:prstTxWarp>
+                        <a:spAutoFit/>
+                      </wps:bodyPr>
+                    </wps:wsp>
+                  </a:graphicData>
+                </a:graphic>
+              </wp:anchor>
+            </w:drawing>
+          </mc:Choice>
+          <mc:Fallback>
+            <w:pict>
+              <v:shape w14:anchorId="589414F2" id="Надпись 13" o:spid="_x0000_s1027" type="#_x0000_t202" style="position:absolute;left:0;text-align:left;margin-left:-6.85pt;margin-top:202.05pt;width:483.85pt;height:.05pt;z-index:251667456;visibility:visible;mso-wrap-style:square;mso-wrap-distance-left:9pt;mso-wrap-distance-top:0;mso-wrap-distance-right:9pt;mso-wrap-distance-bottom:0;mso-position-horizontal:absolute;mso-position-horizontal-relative:text;mso-position-vertical:absolute;mso-position-vertical-relative:text;v-text-anchor:top" o:gfxdata="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" stroked="f">
+                <v:textbox style="mso-fit-shape-to-text:t" inset="0,0,0,0">
+                  <w:txbxContent>
+                    <w:p>
+                      <w:pPr>
+                        <w:pStyle w:val="a4"/>
                         <w:rPr>
                           <w:noProof/>
                         </w:rPr>
-                        <w:t>6</w:t>
+                      </w:pPr>
+                      <w:r>
+                        <w:t xml:space="preserve">Рис. </w:t>
+                      </w:r>
+                      <w:fldSimple w:instr=" SEQ Рис. \* ARABIC ">
+                        <w:r>
+                          <w:rPr>
+                            <w:noProof/>
+                          </w:rPr>
+                          <w:t>7</w:t>
+                        </w:r>
+                      </w:fldSimple>
+                      <w:r>
+                        <w:rPr>
+                          <w:lang w:val="en-US"/>
+                        </w:rPr>
+                        <w:t xml:space="preserve">. </w:t>
                       </w:r>
                       <w:r>
-                        <w:fldChar w:fldCharType="end"/>
-                      </w:r>
-                      <w:r>
-                        <w:t>. Датчик опорных частот</w:t>
+                        <w:t>Структурная схема модулятора</w:t>
                       </w:r>
                     </w:p>
                   </w:txbxContent>
@@ -35926,22 +35711,20 @@
       <w:r>
         <w:rPr>
           <w:noProof/>
-          <w:color w:val="000000" w:themeColor="text1"/>
-          <w:szCs w:val="28"/>
         </w:rPr>
         <w:drawing>
-          <wp:anchor distT="0" distB="0" distL="114300" distR="114300" simplePos="0" relativeHeight="251658240" behindDoc="0" locked="0" layoutInCell="1" allowOverlap="1" wp14:anchorId="66DFB1A9" wp14:editId="1B18B59C">
+          <wp:anchor distT="0" distB="0" distL="114300" distR="114300" simplePos="0" relativeHeight="251665408" behindDoc="0" locked="0" layoutInCell="1" allowOverlap="1" wp14:anchorId="218D31D5" wp14:editId="46B3B50D">
             <wp:simplePos x="0" y="0"/>
             <wp:positionH relativeFrom="column">
-              <wp:posOffset>-255905</wp:posOffset>
+              <wp:posOffset>-87086</wp:posOffset>
             </wp:positionH>
             <wp:positionV relativeFrom="paragraph">
-              <wp:posOffset>233680</wp:posOffset>
+              <wp:posOffset>250371</wp:posOffset>
             </wp:positionV>
-            <wp:extent cx="6435725" cy="4784725"/>
-            <wp:effectExtent l="19050" t="19050" r="22225" b="15875"/>
+            <wp:extent cx="6144895" cy="2258695"/>
+            <wp:effectExtent l="19050" t="19050" r="27305" b="27305"/>
             <wp:wrapSquare wrapText="bothSides"/>
-            <wp:docPr id="6" name="Рисунок 6"/>
+            <wp:docPr id="12" name="Рисунок 12"/>
             <wp:cNvGraphicFramePr>
               <a:graphicFrameLocks xmlns:a="http://schemas.openxmlformats.org/drawingml/2006/main" noChangeAspect="1"/>
             </wp:cNvGraphicFramePr>
@@ -35955,7 +35738,7 @@
                     </pic:cNvPicPr>
                   </pic:nvPicPr>
                   <pic:blipFill>
-                    <a:blip r:embed="rId15">
+                    <a:blip r:embed="rId16">
                       <a:extLst>
                         <a:ext uri="{28A0092B-C50C-407E-A947-70E740481C1C}">
                           <a14:useLocalDpi xmlns:a14="http://schemas.microsoft.com/office/drawing/2010/main" val="0"/>
@@ -35970,7 +35753,7 @@
                   <pic:spPr bwMode="auto">
                     <a:xfrm>
                       <a:off x="0" y="0"/>
-                      <a:ext cx="6435725" cy="4784725"/>
+                      <a:ext cx="6144895" cy="2258695"/>
                     </a:xfrm>
                     <a:prstGeom prst="rect">
                       <a:avLst/>
@@ -35994,96 +35777,6 @@
           </wp:anchor>
         </w:drawing>
       </w:r>
-    </w:p>
-    <w:p>
-      <w:pPr>
-        <w:tabs>
-          <w:tab w:val="left" w:pos="600"/>
-          <w:tab w:val="center" w:pos="4844"/>
-        </w:tabs>
-        <w:jc w:val="left"/>
-      </w:pPr>
-      <w:r>
-        <w:tab/>
-      </w:r>
-    </w:p>
-    <w:p>
-      <w:pPr>
-        <w:spacing w:after="160" w:line="259" w:lineRule="auto"/>
-        <w:jc w:val="left"/>
-      </w:pPr>
-      <w:r>
-        <w:br w:type="page"/>
-      </w:r>
-    </w:p>
-    <w:p>
-      <w:pPr>
-        <w:pStyle w:val="2"/>
-        <w:numPr>
-          <w:ilvl w:val="0"/>
-          <w:numId w:val="24"/>
-        </w:numPr>
-        <w:tabs>
-          <w:tab w:val="left" w:pos="600"/>
-          <w:tab w:val="center" w:pos="4844"/>
-        </w:tabs>
-      </w:pPr>
-      <w:bookmarkStart w:id="18" w:name="_Toc184015078"/>
-      <w:r>
-        <w:lastRenderedPageBreak/>
-        <w:t>Ввод информационного сигнала</w:t>
-      </w:r>
-      <w:bookmarkEnd w:id="18"/>
-    </w:p>
-    <w:p>
-      <w:pPr>
-        <w:pStyle w:val="Times142"/>
-      </w:pPr>
-      <w:r>
-        <w:t>Однополосная модуляция существенно превосходит по многим параметрам обычную амплитудную модуляцию (АМ).</w:t>
-      </w:r>
-      <w:r>
-        <w:t xml:space="preserve"> </w:t>
-      </w:r>
-    </w:p>
-    <w:p>
-      <w:pPr>
-        <w:pStyle w:val="Times142"/>
-      </w:pPr>
-      <w:r>
-        <w:t xml:space="preserve">Согласно техническому заданию, необходимо осуществить </w:t>
-      </w:r>
-      <w:r>
-        <w:t>однополосную модуляцию с частичным подавлением несущей (А3А), введя схему формирователя информационного сигнала в ССЧ</w:t>
-      </w:r>
-      <w:r>
-        <w:t xml:space="preserve">. </w:t>
-      </w:r>
-      <w:r>
-        <w:t>А3А — однополосная модуляция с остатком несущей, т. е. несущая подавляется неполностью, а частично, для того чтобы на приёмном</w:t>
-      </w:r>
-      <w:r>
-        <w:t xml:space="preserve"> устройстве</w:t>
-      </w:r>
-      <w:r>
-        <w:t xml:space="preserve"> </w:t>
-      </w:r>
-      <w:r>
-        <w:t>была возможность подстройки частоты гетеродина.</w:t>
-      </w:r>
-    </w:p>
-    <w:p>
-      <w:pPr>
-        <w:pStyle w:val="Times142"/>
-      </w:pPr>
-      <w:r>
-        <w:t>Для реализации предложенного устройства необходимо использовать балансный модулятор с фильтром, настроенным на 100 кГц.</w:t>
-      </w:r>
-    </w:p>
-    <w:p>
-      <w:pPr>
-        <w:pStyle w:val="Times142"/>
-      </w:pPr>
     </w:p>
     <w:p>
       <w:pPr>
@@ -36397,13 +36090,7 @@
           <w:rPr>
             <w:rFonts w:ascii="Cambria Math" w:hAnsi="Cambria Math"/>
           </w:rPr>
-          <m:t>m</m:t>
-        </m:r>
-        <m:r>
-          <w:rPr>
-            <w:rFonts w:ascii="Cambria Math" w:hAnsi="Cambria Math"/>
-          </w:rPr>
-          <m:t>=3</m:t>
+          <m:t>m=3</m:t>
         </m:r>
       </m:oMath>
       <w:r>
@@ -36465,38 +36152,36 @@
                             <w:r>
                               <w:t xml:space="preserve">Рис. </w:t>
                             </w:r>
+                            <w:fldSimple w:instr=" SEQ Рис. \* ARABIC ">
+                              <w:r>
+                                <w:rPr>
+                                  <w:noProof/>
+                                </w:rPr>
+                                <w:t>8</w:t>
+                              </w:r>
+                            </w:fldSimple>
                             <w:r>
-                              <w:fldChar w:fldCharType="begin"/>
+                              <w:t>. Схема полосового</w:t>
                             </w:r>
                             <w:r>
-                              <w:instrText xml:space="preserve"> SEQ Рис. \* ARABIC </w:instrText>
+                              <w:t xml:space="preserve"> </w:t>
                             </w:r>
-                            <w:r>
-                              <w:fldChar w:fldCharType="separate"/>
-                            </w:r>
-                            <w:r>
-                              <w:rPr>
-                                <w:noProof/>
-                              </w:rPr>
-                              <w:t>7</w:t>
-                            </w:r>
-                            <w:r>
-                              <w:fldChar w:fldCharType="end"/>
-                            </w:r>
-                            <w:r>
-                              <w:t xml:space="preserve">. Схема полосового фильтра </w:t>
-                            </w:r>
+                            <w:proofErr w:type="spellStart"/>
                             <w:r>
                               <w:rPr>
                                 <w:lang w:val="en-US"/>
                               </w:rPr>
-                              <w:t>n</w:t>
+                              <w:t>i</w:t>
                             </w:r>
+                            <w:proofErr w:type="spellEnd"/>
                             <w:r>
                               <w:t>-</w:t>
                             </w:r>
                             <w:r>
-                              <w:t>го порядка</w:t>
+                              <w:t>го полосового</w:t>
+                            </w:r>
+                            <w:r>
+                              <w:t xml:space="preserve"> фильтра</w:t>
                             </w:r>
                           </w:p>
                         </w:txbxContent>
@@ -36515,7 +36200,7 @@
           </mc:Choice>
           <mc:Fallback>
             <w:pict>
-              <v:shape w14:anchorId="51AB84D7" id="Надпись 10" o:spid="_x0000_s1027" type="#_x0000_t202" style="position:absolute;left:0;text-align:left;margin-left:-14.8pt;margin-top:216.15pt;width:508.25pt;height:.05pt;z-index:251664384;visibility:visible;mso-wrap-style:square;mso-wrap-distance-left:9pt;mso-wrap-distance-top:0;mso-wrap-distance-right:9pt;mso-wrap-distance-bottom:0;mso-position-horizontal:absolute;mso-position-horizontal-relative:text;mso-position-vertical:absolute;mso-position-vertical-relative:text;v-text-anchor:top" o:gfxdata="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" stroked="f">
+              <v:shape w14:anchorId="51AB84D7" id="Надпись 10" o:spid="_x0000_s1028" type="#_x0000_t202" style="position:absolute;left:0;text-align:left;margin-left:-14.8pt;margin-top:216.15pt;width:508.25pt;height:.05pt;z-index:251664384;visibility:visible;mso-wrap-style:square;mso-wrap-distance-left:9pt;mso-wrap-distance-top:0;mso-wrap-distance-right:9pt;mso-wrap-distance-bottom:0;mso-position-horizontal:absolute;mso-position-horizontal-relative:text;mso-position-vertical:absolute;mso-position-vertical-relative:text;v-text-anchor:top" o:gfxdata="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" stroked="f">
                 <v:textbox style="mso-fit-shape-to-text:t" inset="0,0,0,0">
                   <w:txbxContent>
                     <w:p>
@@ -36528,38 +36213,36 @@
                       <w:r>
                         <w:t xml:space="preserve">Рис. </w:t>
                       </w:r>
+                      <w:fldSimple w:instr=" SEQ Рис. \* ARABIC ">
+                        <w:r>
+                          <w:rPr>
+                            <w:noProof/>
+                          </w:rPr>
+                          <w:t>8</w:t>
+                        </w:r>
+                      </w:fldSimple>
                       <w:r>
-                        <w:fldChar w:fldCharType="begin"/>
+                        <w:t>. Схема полосового</w:t>
                       </w:r>
                       <w:r>
-                        <w:instrText xml:space="preserve"> SEQ Рис. \* ARABIC </w:instrText>
+                        <w:t xml:space="preserve"> </w:t>
                       </w:r>
-                      <w:r>
-                        <w:fldChar w:fldCharType="separate"/>
-                      </w:r>
-                      <w:r>
-                        <w:rPr>
-                          <w:noProof/>
-                        </w:rPr>
-                        <w:t>7</w:t>
-                      </w:r>
-                      <w:r>
-                        <w:fldChar w:fldCharType="end"/>
-                      </w:r>
-                      <w:r>
-                        <w:t xml:space="preserve">. Схема полосового фильтра </w:t>
-                      </w:r>
+                      <w:proofErr w:type="spellStart"/>
                       <w:r>
                         <w:rPr>
                           <w:lang w:val="en-US"/>
                         </w:rPr>
-                        <w:t>n</w:t>
+                        <w:t>i</w:t>
                       </w:r>
+                      <w:proofErr w:type="spellEnd"/>
                       <w:r>
                         <w:t>-</w:t>
                       </w:r>
                       <w:r>
-                        <w:t>го порядка</w:t>
+                        <w:t>го полосового</w:t>
+                      </w:r>
+                      <w:r>
+                        <w:t xml:space="preserve"> фильтра</w:t>
                       </w:r>
                     </w:p>
                   </w:txbxContent>
@@ -36600,7 +36283,7 @@
                     </pic:cNvPicPr>
                   </pic:nvPicPr>
                   <pic:blipFill rotWithShape="1">
-                    <a:blip r:embed="rId16">
+                    <a:blip r:embed="rId17">
                       <a:extLst>
                         <a:ext uri="{28A0092B-C50C-407E-A947-70E740481C1C}">
                           <a14:useLocalDpi xmlns:a14="http://schemas.microsoft.com/office/drawing/2010/main" val="0"/>
@@ -36915,8 +36598,72 @@
         </m:oMath>
       </m:oMathPara>
     </w:p>
-    <w:p/>
-    <w:p/>
+    <w:p>
+      <w:pPr>
+        <w:pStyle w:val="Times142"/>
+      </w:pPr>
+      <w:r>
+        <w:t xml:space="preserve">Входное сопротивление согласующего устройства: </w:t>
+      </w:r>
+      <m:oMath>
+        <m:sSub>
+          <m:sSubPr>
+            <m:ctrlPr>
+              <w:rPr>
+                <w:rFonts w:ascii="Cambria Math"/>
+                <w:i/>
+              </w:rPr>
+            </m:ctrlPr>
+          </m:sSubPr>
+          <m:e>
+            <m:r>
+              <w:rPr>
+                <w:rFonts w:ascii="Cambria Math" w:hAnsi="Cambria Math"/>
+                <w:lang w:val="en-US"/>
+              </w:rPr>
+              <m:t>R</m:t>
+            </m:r>
+          </m:e>
+          <m:sub>
+            <m:r>
+              <m:rPr>
+                <m:sty m:val="p"/>
+              </m:rPr>
+              <w:rPr>
+                <w:rFonts w:ascii="Cambria Math"/>
+              </w:rPr>
+              <m:t>н</m:t>
+            </m:r>
+          </m:sub>
+        </m:sSub>
+        <m:r>
+          <w:rPr>
+            <w:rFonts w:ascii="Cambria Math"/>
+          </w:rPr>
+          <m:t xml:space="preserve">=50 </m:t>
+        </m:r>
+        <m:r>
+          <m:rPr>
+            <m:sty m:val="p"/>
+          </m:rPr>
+          <w:rPr>
+            <w:rFonts w:ascii="Cambria Math"/>
+          </w:rPr>
+          <m:t>Ом</m:t>
+        </m:r>
+        <m:r>
+          <w:rPr>
+            <w:rFonts w:ascii="Cambria Math"/>
+          </w:rPr>
+          <m:t>.</m:t>
+        </m:r>
+      </m:oMath>
+    </w:p>
+    <w:p>
+      <w:pPr>
+        <w:jc w:val="both"/>
+      </w:pPr>
+    </w:p>
     <w:p>
       <w:pPr>
         <w:pStyle w:val="Times142"/>
@@ -37195,14 +36942,404 @@
     </w:p>
     <w:p>
       <w:pPr>
-        <w:pStyle w:val="Times142"/>
+        <w:pStyle w:val="2"/>
       </w:pPr>
       <w:r>
-        <w:t>Согласно техническому заданию, необходимо произвести расчёт параметров второго фильтра</w:t>
+        <w:t>Определение параметров элементов полосового фильтра</w:t>
+      </w:r>
+    </w:p>
+    <w:p>
+      <w:pPr>
+        <w:pStyle w:val="4"/>
+        <w:numPr>
+          <w:ilvl w:val="0"/>
+          <w:numId w:val="25"/>
+        </w:numPr>
+      </w:pPr>
+      <w:r>
+        <w:t>Граничные частоты фильтра</w:t>
       </w:r>
       <w:r>
-        <w:t>.</w:t>
+        <w:t>:</w:t>
       </w:r>
+    </w:p>
+    <w:p>
+      <w:pPr>
+        <w:pStyle w:val="ad"/>
+        <w:tabs>
+          <w:tab w:val="left" w:pos="708"/>
+        </w:tabs>
+        <w:spacing w:line="360" w:lineRule="auto"/>
+        <w:ind w:firstLine="567"/>
+        <w:contextualSpacing/>
+        <w:jc w:val="both"/>
+        <w:rPr>
+          <w:szCs w:val="28"/>
+        </w:rPr>
+      </w:pPr>
+      <m:oMathPara>
+        <m:oMath>
+          <m:sSub>
+            <m:sSubPr>
+              <m:ctrlPr>
+                <w:rPr>
+                  <w:rFonts w:ascii="Cambria Math" w:hAnsi="Cambria Math"/>
+                  <w:i/>
+                  <w:szCs w:val="28"/>
+                </w:rPr>
+              </m:ctrlPr>
+            </m:sSubPr>
+            <m:e>
+              <m:r>
+                <w:rPr>
+                  <w:rFonts w:ascii="Cambria Math" w:hAnsi="Cambria Math"/>
+                  <w:szCs w:val="28"/>
+                  <w:lang w:val="en-US"/>
+                </w:rPr>
+                <m:t>f</m:t>
+              </m:r>
+            </m:e>
+            <m:sub>
+              <m:r>
+                <w:rPr>
+                  <w:rFonts w:ascii="Cambria Math" w:hAnsi="Cambria Math"/>
+                  <w:szCs w:val="28"/>
+                </w:rPr>
+                <m:t>в</m:t>
+              </m:r>
+            </m:sub>
+          </m:sSub>
+          <m:r>
+            <w:rPr>
+              <w:rFonts w:ascii="Cambria Math" w:hAnsi="Cambria Math"/>
+              <w:szCs w:val="28"/>
+            </w:rPr>
+            <m:t>=</m:t>
+          </m:r>
+          <m:d>
+            <m:dPr>
+              <m:ctrlPr>
+                <w:rPr>
+                  <w:rFonts w:ascii="Cambria Math" w:hAnsi="Cambria Math"/>
+                  <w:i/>
+                  <w:szCs w:val="28"/>
+                </w:rPr>
+              </m:ctrlPr>
+            </m:dPr>
+            <m:e>
+              <m:r>
+                <w:rPr>
+                  <w:rFonts w:ascii="Cambria Math" w:hAnsi="Cambria Math"/>
+                  <w:szCs w:val="28"/>
+                </w:rPr>
+                <m:t>1,05…1,1</m:t>
+              </m:r>
+            </m:e>
+          </m:d>
+          <m:sSub>
+            <m:sSubPr>
+              <m:ctrlPr>
+                <w:rPr>
+                  <w:rFonts w:ascii="Cambria Math" w:hAnsi="Cambria Math"/>
+                  <w:i/>
+                  <w:szCs w:val="28"/>
+                </w:rPr>
+              </m:ctrlPr>
+            </m:sSubPr>
+            <m:e>
+              <m:r>
+                <w:rPr>
+                  <w:rFonts w:ascii="Cambria Math" w:hAnsi="Cambria Math"/>
+                  <w:szCs w:val="28"/>
+                  <w:lang w:val="en-US"/>
+                </w:rPr>
+                <m:t>f</m:t>
+              </m:r>
+            </m:e>
+            <m:sub>
+              <m:r>
+                <w:rPr>
+                  <w:rFonts w:ascii="Cambria Math" w:hAnsi="Cambria Math"/>
+                  <w:szCs w:val="28"/>
+                </w:rPr>
+                <m:t>гр2</m:t>
+              </m:r>
+            </m:sub>
+          </m:sSub>
+          <m:r>
+            <w:rPr>
+              <w:rFonts w:ascii="Cambria Math" w:hAnsi="Cambria Math"/>
+              <w:szCs w:val="28"/>
+            </w:rPr>
+            <m:t>=1,1*12,59 МГц=13,85 МГц</m:t>
+          </m:r>
+        </m:oMath>
+      </m:oMathPara>
+    </w:p>
+    <w:p>
+      <w:pPr>
+        <w:pStyle w:val="ad"/>
+        <w:tabs>
+          <w:tab w:val="left" w:pos="708"/>
+        </w:tabs>
+        <w:spacing w:line="360" w:lineRule="auto"/>
+        <w:ind w:firstLine="567"/>
+        <w:contextualSpacing/>
+        <w:jc w:val="both"/>
+        <w:rPr>
+          <w:szCs w:val="28"/>
+        </w:rPr>
+      </w:pPr>
+      <m:oMathPara>
+        <m:oMath>
+          <m:sSub>
+            <m:sSubPr>
+              <m:ctrlPr>
+                <w:rPr>
+                  <w:rFonts w:ascii="Cambria Math" w:hAnsi="Cambria Math"/>
+                  <w:i/>
+                  <w:szCs w:val="28"/>
+                </w:rPr>
+              </m:ctrlPr>
+            </m:sSubPr>
+            <m:e>
+              <m:r>
+                <w:rPr>
+                  <w:rFonts w:ascii="Cambria Math" w:hAnsi="Cambria Math"/>
+                  <w:szCs w:val="28"/>
+                  <w:lang w:val="en-US"/>
+                </w:rPr>
+                <m:t>f</m:t>
+              </m:r>
+            </m:e>
+            <m:sub>
+              <m:r>
+                <w:rPr>
+                  <w:rFonts w:ascii="Cambria Math" w:hAnsi="Cambria Math"/>
+                  <w:szCs w:val="28"/>
+                </w:rPr>
+                <m:t>н</m:t>
+              </m:r>
+            </m:sub>
+          </m:sSub>
+          <m:r>
+            <w:rPr>
+              <w:rFonts w:ascii="Cambria Math" w:hAnsi="Cambria Math"/>
+              <w:szCs w:val="28"/>
+            </w:rPr>
+            <m:t>=</m:t>
+          </m:r>
+          <m:d>
+            <m:dPr>
+              <m:ctrlPr>
+                <w:rPr>
+                  <w:rFonts w:ascii="Cambria Math" w:hAnsi="Cambria Math"/>
+                  <w:i/>
+                  <w:szCs w:val="28"/>
+                </w:rPr>
+              </m:ctrlPr>
+            </m:dPr>
+            <m:e>
+              <m:r>
+                <w:rPr>
+                  <w:rFonts w:ascii="Cambria Math" w:hAnsi="Cambria Math"/>
+                  <w:szCs w:val="28"/>
+                </w:rPr>
+                <m:t>0,9…0,95</m:t>
+              </m:r>
+            </m:e>
+          </m:d>
+          <m:sSub>
+            <m:sSubPr>
+              <m:ctrlPr>
+                <w:rPr>
+                  <w:rFonts w:ascii="Cambria Math" w:hAnsi="Cambria Math"/>
+                  <w:i/>
+                  <w:szCs w:val="28"/>
+                </w:rPr>
+              </m:ctrlPr>
+            </m:sSubPr>
+            <m:e>
+              <m:r>
+                <w:rPr>
+                  <w:rFonts w:ascii="Cambria Math" w:hAnsi="Cambria Math"/>
+                  <w:szCs w:val="28"/>
+                  <w:lang w:val="en-US"/>
+                </w:rPr>
+                <m:t>f</m:t>
+              </m:r>
+            </m:e>
+            <m:sub>
+              <m:r>
+                <w:rPr>
+                  <w:rFonts w:ascii="Cambria Math" w:hAnsi="Cambria Math"/>
+                  <w:szCs w:val="28"/>
+                </w:rPr>
+                <m:t>гр1</m:t>
+              </m:r>
+            </m:sub>
+          </m:sSub>
+          <m:r>
+            <w:rPr>
+              <w:rFonts w:ascii="Cambria Math" w:hAnsi="Cambria Math"/>
+              <w:szCs w:val="28"/>
+            </w:rPr>
+            <m:t>=0,95* 7,935МГц=7,54 МГц</m:t>
+          </m:r>
+        </m:oMath>
+      </m:oMathPara>
+    </w:p>
+    <w:p>
+      <w:pPr>
+        <w:pStyle w:val="Times142"/>
+      </w:pPr>
+      <w:r>
+        <w:t>Зададимся неравномерностью АЧХ фильтра в полосе пропускания:</w:t>
+      </w:r>
+    </w:p>
+    <w:p>
+      <w:pPr>
+        <w:ind w:firstLine="567"/>
+        <w:contextualSpacing/>
+        <w:rPr>
+          <w:szCs w:val="28"/>
+        </w:rPr>
+      </w:pPr>
+      <m:oMathPara>
+        <m:oMath>
+          <m:r>
+            <w:rPr>
+              <w:rFonts w:ascii="Cambria Math" w:hAnsi="Cambria Math"/>
+              <w:szCs w:val="28"/>
+            </w:rPr>
+            <m:t>δ</m:t>
+          </m:r>
+          <m:r>
+            <w:rPr>
+              <w:rFonts w:ascii="Cambria Math"/>
+              <w:szCs w:val="28"/>
+            </w:rPr>
+            <m:t xml:space="preserve">=1 </m:t>
+          </m:r>
+          <m:r>
+            <m:rPr>
+              <m:sty m:val="p"/>
+            </m:rPr>
+            <w:rPr>
+              <w:rFonts w:ascii="Cambria Math"/>
+              <w:szCs w:val="28"/>
+            </w:rPr>
+            <m:t>дБ</m:t>
+          </m:r>
+          <m:r>
+            <w:rPr>
+              <w:rFonts w:ascii="Cambria Math"/>
+              <w:szCs w:val="28"/>
+            </w:rPr>
+            <m:t>,</m:t>
+          </m:r>
+        </m:oMath>
+      </m:oMathPara>
+    </w:p>
+    <w:p>
+      <w:pPr>
+        <w:pStyle w:val="Times142"/>
+      </w:pPr>
+      <w:r>
+        <w:t>тогда коэффициент неравномерности АЧХ</w:t>
+      </w:r>
+    </w:p>
+    <w:p>
+      <w:pPr>
+        <w:ind w:firstLine="567"/>
+        <w:contextualSpacing/>
+        <w:rPr>
+          <w:szCs w:val="28"/>
+        </w:rPr>
+      </w:pPr>
+      <m:oMathPara>
+        <m:oMath>
+          <m:sSup>
+            <m:sSupPr>
+              <m:ctrlPr>
+                <w:rPr>
+                  <w:rFonts w:ascii="Cambria Math" w:hAnsi="Cambria Math"/>
+                  <w:i/>
+                  <w:szCs w:val="28"/>
+                </w:rPr>
+              </m:ctrlPr>
+            </m:sSupPr>
+            <m:e>
+              <m:r>
+                <w:rPr>
+                  <w:rFonts w:ascii="Cambria Math" w:hAnsi="Cambria Math"/>
+                  <w:szCs w:val="28"/>
+                </w:rPr>
+                <m:t>ε</m:t>
+              </m:r>
+            </m:e>
+            <m:sup>
+              <m:r>
+                <w:rPr>
+                  <w:rFonts w:ascii="Cambria Math"/>
+                  <w:szCs w:val="28"/>
+                </w:rPr>
+                <m:t>2</m:t>
+              </m:r>
+            </m:sup>
+          </m:sSup>
+          <m:r>
+            <w:rPr>
+              <w:rFonts w:ascii="Cambria Math"/>
+              <w:szCs w:val="28"/>
+            </w:rPr>
+            <m:t>=</m:t>
+          </m:r>
+          <m:f>
+            <m:fPr>
+              <m:ctrlPr>
+                <w:rPr>
+                  <w:rFonts w:ascii="Cambria Math" w:hAnsi="Cambria Math"/>
+                  <w:i/>
+                  <w:szCs w:val="28"/>
+                </w:rPr>
+              </m:ctrlPr>
+            </m:fPr>
+            <m:num>
+              <m:r>
+                <w:rPr>
+                  <w:rFonts w:ascii="Cambria Math"/>
+                  <w:szCs w:val="28"/>
+                </w:rPr>
+                <m:t>1</m:t>
+              </m:r>
+            </m:num>
+            <m:den>
+              <m:r>
+                <w:rPr>
+                  <w:rFonts w:ascii="Cambria Math" w:hAnsi="Cambria Math"/>
+                  <w:szCs w:val="28"/>
+                </w:rPr>
+                <m:t>δ</m:t>
+              </m:r>
+            </m:den>
+          </m:f>
+          <m:r>
+            <w:rPr>
+              <w:rFonts w:ascii="Cambria Math" w:hAnsi="Cambria Math"/>
+              <w:szCs w:val="28"/>
+            </w:rPr>
+            <m:t>-</m:t>
+          </m:r>
+          <m:r>
+            <w:rPr>
+              <w:rFonts w:ascii="Cambria Math"/>
+              <w:szCs w:val="28"/>
+            </w:rPr>
+            <m:t>1=0,2589.</m:t>
+          </m:r>
+        </m:oMath>
+      </m:oMathPara>
     </w:p>
     <w:p>
       <w:pPr>
@@ -37314,6 +37451,25 @@
           </m:r>
         </m:oMath>
       </m:oMathPara>
+    </w:p>
+    <w:p>
+      <w:pPr>
+        <w:pStyle w:val="Times142"/>
+      </w:pPr>
+      <w:r>
+        <w:t xml:space="preserve">Число элементов в фильтре: </w:t>
+      </w:r>
+      <m:oMath>
+        <m:r>
+          <w:rPr>
+            <w:rFonts w:ascii="Cambria Math" w:hAnsi="Cambria Math"/>
+          </w:rPr>
+          <m:t>n=5</m:t>
+        </m:r>
+      </m:oMath>
+      <w:r>
+        <w:t>. Тогда определим, какое будет реальное затухание.</w:t>
+      </w:r>
     </w:p>
     <w:p>
       <w:pPr>
@@ -37491,11 +37647,5680 @@
     </w:p>
     <w:p>
       <w:pPr>
-        <w:pStyle w:val="Times142"/>
+        <w:ind w:firstLine="567"/>
+        <w:contextualSpacing/>
+        <w:jc w:val="both"/>
+        <w:rPr>
+          <w:szCs w:val="28"/>
+        </w:rPr>
+      </w:pPr>
+      <w:r>
+        <w:rPr>
+          <w:szCs w:val="28"/>
+        </w:rPr>
+        <w:t xml:space="preserve">Затухание на частоте второй гармоники нижней граничной частоты: </w:t>
+      </w:r>
+    </w:p>
+    <w:p>
+      <w:pPr>
+        <w:ind w:firstLine="567"/>
+        <w:contextualSpacing/>
         <w:rPr>
           <w:i/>
+          <w:szCs w:val="28"/>
         </w:rPr>
       </w:pPr>
+      <m:oMathPara>
+        <m:oMath>
+          <m:r>
+            <w:rPr>
+              <w:rFonts w:ascii="Cambria Math" w:hAnsi="Cambria Math"/>
+              <w:szCs w:val="28"/>
+              <w:lang w:val="en-US"/>
+            </w:rPr>
+            <m:t>a</m:t>
+          </m:r>
+          <m:r>
+            <w:rPr>
+              <w:rFonts w:ascii="Cambria Math"/>
+              <w:szCs w:val="28"/>
+            </w:rPr>
+            <m:t>=</m:t>
+          </m:r>
+          <m:sSup>
+            <m:sSupPr>
+              <m:ctrlPr>
+                <w:rPr>
+                  <w:rFonts w:ascii="Cambria Math" w:hAnsi="Cambria Math"/>
+                  <w:i/>
+                  <w:szCs w:val="28"/>
+                </w:rPr>
+              </m:ctrlPr>
+            </m:sSupPr>
+            <m:e>
+              <m:r>
+                <w:rPr>
+                  <w:rFonts w:ascii="Cambria Math" w:hAnsi="Cambria Math"/>
+                  <w:szCs w:val="28"/>
+                </w:rPr>
+                <m:t>ε</m:t>
+              </m:r>
+            </m:e>
+            <m:sup>
+              <m:r>
+                <w:rPr>
+                  <w:rFonts w:ascii="Cambria Math"/>
+                  <w:szCs w:val="28"/>
+                </w:rPr>
+                <m:t>2</m:t>
+              </m:r>
+            </m:sup>
+          </m:sSup>
+          <m:sSubSup>
+            <m:sSubSupPr>
+              <m:ctrlPr>
+                <w:rPr>
+                  <w:rFonts w:ascii="Cambria Math" w:hAnsi="Cambria Math"/>
+                  <w:i/>
+                  <w:szCs w:val="28"/>
+                </w:rPr>
+              </m:ctrlPr>
+            </m:sSubSupPr>
+            <m:e>
+              <m:r>
+                <w:rPr>
+                  <w:rFonts w:ascii="Cambria Math"/>
+                  <w:szCs w:val="28"/>
+                  <w:lang w:val="en-US"/>
+                </w:rPr>
+                <m:t>T</m:t>
+              </m:r>
+            </m:e>
+            <m:sub>
+              <m:r>
+                <w:rPr>
+                  <w:rFonts w:ascii="Cambria Math"/>
+                  <w:szCs w:val="28"/>
+                </w:rPr>
+                <m:t>n</m:t>
+              </m:r>
+            </m:sub>
+            <m:sup>
+              <m:r>
+                <w:rPr>
+                  <w:rFonts w:ascii="Cambria Math"/>
+                  <w:szCs w:val="28"/>
+                </w:rPr>
+                <m:t>2</m:t>
+              </m:r>
+            </m:sup>
+          </m:sSubSup>
+          <m:d>
+            <m:dPr>
+              <m:ctrlPr>
+                <w:rPr>
+                  <w:rFonts w:ascii="Cambria Math" w:hAnsi="Cambria Math"/>
+                  <w:i/>
+                  <w:szCs w:val="28"/>
+                </w:rPr>
+              </m:ctrlPr>
+            </m:dPr>
+            <m:e>
+              <m:sSub>
+                <m:sSubPr>
+                  <m:ctrlPr>
+                    <w:rPr>
+                      <w:rFonts w:ascii="Cambria Math" w:hAnsi="Cambria Math"/>
+                      <w:i/>
+                      <w:szCs w:val="28"/>
+                    </w:rPr>
+                  </m:ctrlPr>
+                </m:sSubPr>
+                <m:e>
+                  <m:r>
+                    <w:rPr>
+                      <w:rFonts w:ascii="Cambria Math" w:hAnsi="Cambria Math"/>
+                      <w:szCs w:val="28"/>
+                    </w:rPr>
+                    <m:t>Ω</m:t>
+                  </m:r>
+                </m:e>
+                <m:sub>
+                  <m:r>
+                    <w:rPr>
+                      <w:rFonts w:ascii="Cambria Math" w:hAnsi="Cambria Math"/>
+                      <w:szCs w:val="28"/>
+                    </w:rPr>
+                    <m:t>з</m:t>
+                  </m:r>
+                </m:sub>
+              </m:sSub>
+            </m:e>
+          </m:d>
+          <m:r>
+            <w:rPr>
+              <w:rFonts w:ascii="Cambria Math"/>
+              <w:szCs w:val="28"/>
+            </w:rPr>
+            <m:t>+1=0,2589</m:t>
+          </m:r>
+          <m:r>
+            <w:rPr>
+              <w:rFonts w:ascii="Cambria Math" w:hAnsi="Cambria Math"/>
+              <w:szCs w:val="28"/>
+            </w:rPr>
+            <m:t>*</m:t>
+          </m:r>
+          <m:sSup>
+            <m:sSupPr>
+              <m:ctrlPr>
+                <w:rPr>
+                  <w:rFonts w:ascii="Cambria Math" w:hAnsi="Cambria Math"/>
+                  <w:i/>
+                  <w:szCs w:val="28"/>
+                </w:rPr>
+              </m:ctrlPr>
+            </m:sSupPr>
+            <m:e>
+              <m:r>
+                <w:rPr>
+                  <w:rFonts w:ascii="Cambria Math" w:hAnsi="Cambria Math"/>
+                </w:rPr>
+                <m:t>5,78</m:t>
+              </m:r>
+            </m:e>
+            <m:sup>
+              <m:r>
+                <w:rPr>
+                  <w:rFonts w:ascii="Cambria Math"/>
+                  <w:szCs w:val="28"/>
+                </w:rPr>
+                <m:t>2</m:t>
+              </m:r>
+            </m:sup>
+          </m:sSup>
+          <m:r>
+            <w:rPr>
+              <w:rFonts w:ascii="Cambria Math"/>
+              <w:szCs w:val="28"/>
+            </w:rPr>
+            <m:t xml:space="preserve">+1=9,65=19,7 </m:t>
+          </m:r>
+          <m:r>
+            <m:rPr>
+              <m:sty m:val="p"/>
+            </m:rPr>
+            <w:rPr>
+              <w:rFonts w:ascii="Cambria Math"/>
+              <w:szCs w:val="28"/>
+            </w:rPr>
+            <m:t>дБ</m:t>
+          </m:r>
+          <m:r>
+            <w:rPr>
+              <w:rFonts w:ascii="Cambria Math"/>
+              <w:szCs w:val="28"/>
+            </w:rPr>
+            <m:t xml:space="preserve"> .</m:t>
+          </m:r>
+        </m:oMath>
+      </m:oMathPara>
+    </w:p>
+    <w:p>
+      <w:pPr>
+        <w:ind w:firstLine="567"/>
+        <w:contextualSpacing/>
+        <w:jc w:val="both"/>
+        <w:rPr>
+          <w:szCs w:val="28"/>
+        </w:rPr>
+      </w:pPr>
+      <w:r>
+        <w:rPr>
+          <w:szCs w:val="28"/>
+        </w:rPr>
+        <w:t>Определяем величины элементов:</w:t>
+      </w:r>
+    </w:p>
+    <w:p>
+      <w:pPr>
+        <w:ind w:firstLine="567"/>
+        <w:contextualSpacing/>
+        <w:rPr>
+          <w:i/>
+          <w:szCs w:val="28"/>
+        </w:rPr>
+      </w:pPr>
+      <m:oMathPara>
+        <m:oMath>
+          <m:sSub>
+            <m:sSubPr>
+              <m:ctrlPr>
+                <w:rPr>
+                  <w:rFonts w:ascii="Cambria Math" w:hAnsi="Cambria Math"/>
+                  <w:i/>
+                  <w:szCs w:val="28"/>
+                  <w:lang w:val="en-US"/>
+                </w:rPr>
+              </m:ctrlPr>
+            </m:sSubPr>
+            <m:e>
+              <m:r>
+                <w:rPr>
+                  <w:rFonts w:ascii="Cambria Math" w:hAnsi="Cambria Math"/>
+                  <w:szCs w:val="28"/>
+                  <w:lang w:val="en-US"/>
+                </w:rPr>
+                <m:t>c</m:t>
+              </m:r>
+            </m:e>
+            <m:sub>
+              <m:r>
+                <w:rPr>
+                  <w:rFonts w:ascii="Cambria Math"/>
+                  <w:szCs w:val="28"/>
+                  <w:lang w:val="en-US"/>
+                </w:rPr>
+                <m:t>1</m:t>
+              </m:r>
+            </m:sub>
+          </m:sSub>
+          <m:r>
+            <w:rPr>
+              <w:rFonts w:ascii="Cambria Math"/>
+              <w:szCs w:val="28"/>
+              <w:lang w:val="en-US"/>
+            </w:rPr>
+            <m:t>=2,1349</m:t>
+          </m:r>
+          <m:r>
+            <w:rPr>
+              <w:rFonts w:ascii="Cambria Math"/>
+              <w:szCs w:val="28"/>
+            </w:rPr>
+            <m:t xml:space="preserve">; </m:t>
+          </m:r>
+          <m:sSub>
+            <m:sSubPr>
+              <m:ctrlPr>
+                <w:rPr>
+                  <w:rFonts w:ascii="Cambria Math" w:hAnsi="Cambria Math"/>
+                  <w:i/>
+                  <w:szCs w:val="28"/>
+                  <w:lang w:val="en-US"/>
+                </w:rPr>
+              </m:ctrlPr>
+            </m:sSubPr>
+            <m:e>
+              <m:r>
+                <w:rPr>
+                  <w:rFonts w:ascii="Cambria Math" w:hAnsi="Cambria Math"/>
+                  <w:szCs w:val="28"/>
+                  <w:lang w:val="en-US"/>
+                </w:rPr>
+                <m:t>c</m:t>
+              </m:r>
+            </m:e>
+            <m:sub>
+              <m:r>
+                <w:rPr>
+                  <w:rFonts w:ascii="Cambria Math"/>
+                  <w:szCs w:val="28"/>
+                  <w:lang w:val="en-US"/>
+                </w:rPr>
+                <m:t>3</m:t>
+              </m:r>
+            </m:sub>
+          </m:sSub>
+          <m:r>
+            <w:rPr>
+              <w:rFonts w:ascii="Cambria Math"/>
+              <w:szCs w:val="28"/>
+              <w:lang w:val="en-US"/>
+            </w:rPr>
+            <m:t>=3,0009</m:t>
+          </m:r>
+          <m:r>
+            <w:rPr>
+              <w:rFonts w:ascii="Cambria Math"/>
+              <w:szCs w:val="28"/>
+            </w:rPr>
+            <m:t xml:space="preserve">; </m:t>
+          </m:r>
+          <m:sSub>
+            <m:sSubPr>
+              <m:ctrlPr>
+                <w:rPr>
+                  <w:rFonts w:ascii="Cambria Math" w:hAnsi="Cambria Math"/>
+                  <w:i/>
+                  <w:szCs w:val="28"/>
+                  <w:lang w:val="en-US"/>
+                </w:rPr>
+              </m:ctrlPr>
+            </m:sSubPr>
+            <m:e>
+              <m:r>
+                <w:rPr>
+                  <w:rFonts w:ascii="Cambria Math" w:hAnsi="Cambria Math"/>
+                  <w:szCs w:val="28"/>
+                  <w:lang w:val="en-US"/>
+                </w:rPr>
+                <m:t>c</m:t>
+              </m:r>
+            </m:e>
+            <m:sub>
+              <m:r>
+                <w:rPr>
+                  <w:rFonts w:ascii="Cambria Math"/>
+                  <w:szCs w:val="28"/>
+                  <w:lang w:val="en-US"/>
+                </w:rPr>
+                <m:t>5</m:t>
+              </m:r>
+            </m:sub>
+          </m:sSub>
+          <m:r>
+            <w:rPr>
+              <w:rFonts w:ascii="Cambria Math"/>
+              <w:szCs w:val="28"/>
+              <w:lang w:val="en-US"/>
+            </w:rPr>
+            <m:t>=2,1349</m:t>
+          </m:r>
+          <m:r>
+            <w:rPr>
+              <w:rFonts w:ascii="Cambria Math"/>
+              <w:szCs w:val="28"/>
+            </w:rPr>
+            <m:t xml:space="preserve">; </m:t>
+          </m:r>
+        </m:oMath>
+      </m:oMathPara>
+    </w:p>
+    <w:p>
+      <w:pPr>
+        <w:ind w:firstLine="567"/>
+        <w:contextualSpacing/>
+        <w:rPr>
+          <w:i/>
+          <w:szCs w:val="28"/>
+        </w:rPr>
+      </w:pPr>
+      <m:oMathPara>
+        <m:oMath>
+          <m:sSub>
+            <m:sSubPr>
+              <m:ctrlPr>
+                <w:rPr>
+                  <w:rFonts w:ascii="Cambria Math" w:hAnsi="Cambria Math"/>
+                  <w:i/>
+                  <w:szCs w:val="28"/>
+                  <w:lang w:val="en-US"/>
+                </w:rPr>
+              </m:ctrlPr>
+            </m:sSubPr>
+            <m:e>
+              <m:r>
+                <w:rPr>
+                  <w:rFonts w:ascii="Cambria Math" w:hAnsi="Cambria Math"/>
+                  <w:szCs w:val="28"/>
+                  <w:lang w:val="en-US"/>
+                </w:rPr>
+                <m:t>l</m:t>
+              </m:r>
+            </m:e>
+            <m:sub>
+              <m:r>
+                <w:rPr>
+                  <w:rFonts w:ascii="Cambria Math"/>
+                  <w:szCs w:val="28"/>
+                  <w:lang w:val="en-US"/>
+                </w:rPr>
+                <m:t>2</m:t>
+              </m:r>
+            </m:sub>
+          </m:sSub>
+          <m:r>
+            <w:rPr>
+              <w:rFonts w:ascii="Cambria Math"/>
+              <w:szCs w:val="28"/>
+              <w:lang w:val="en-US"/>
+            </w:rPr>
+            <m:t>=1,0911</m:t>
+          </m:r>
+          <m:r>
+            <w:rPr>
+              <w:rFonts w:ascii="Cambria Math"/>
+              <w:szCs w:val="28"/>
+            </w:rPr>
+            <m:t xml:space="preserve">;  </m:t>
+          </m:r>
+          <m:sSub>
+            <m:sSubPr>
+              <m:ctrlPr>
+                <w:rPr>
+                  <w:rFonts w:ascii="Cambria Math" w:hAnsi="Cambria Math"/>
+                  <w:i/>
+                  <w:szCs w:val="28"/>
+                  <w:lang w:val="en-US"/>
+                </w:rPr>
+              </m:ctrlPr>
+            </m:sSubPr>
+            <m:e>
+              <m:r>
+                <w:rPr>
+                  <w:rFonts w:ascii="Cambria Math" w:hAnsi="Cambria Math"/>
+                  <w:szCs w:val="28"/>
+                  <w:lang w:val="en-US"/>
+                </w:rPr>
+                <m:t>l</m:t>
+              </m:r>
+            </m:e>
+            <m:sub>
+              <m:r>
+                <w:rPr>
+                  <w:rFonts w:ascii="Cambria Math"/>
+                  <w:szCs w:val="28"/>
+                  <w:lang w:val="en-US"/>
+                </w:rPr>
+                <m:t>4</m:t>
+              </m:r>
+            </m:sub>
+          </m:sSub>
+          <m:r>
+            <w:rPr>
+              <w:rFonts w:ascii="Cambria Math"/>
+              <w:szCs w:val="28"/>
+              <w:lang w:val="en-US"/>
+            </w:rPr>
+            <m:t>=1,0911</m:t>
+          </m:r>
+          <m:r>
+            <w:rPr>
+              <w:rFonts w:ascii="Cambria Math"/>
+              <w:szCs w:val="28"/>
+            </w:rPr>
+            <m:t>.</m:t>
+          </m:r>
+        </m:oMath>
+      </m:oMathPara>
+    </w:p>
+    <w:p>
+      <w:pPr>
+        <w:pStyle w:val="31"/>
+        <w:spacing w:after="0" w:line="360" w:lineRule="auto"/>
+        <w:ind w:left="0" w:firstLine="567"/>
+        <w:contextualSpacing/>
+        <w:jc w:val="both"/>
+        <w:rPr>
+          <w:rFonts w:ascii="Times New Roman" w:hAnsi="Times New Roman" w:cs="Times New Roman"/>
+          <w:sz w:val="28"/>
+          <w:szCs w:val="28"/>
+        </w:rPr>
+      </w:pPr>
+      <w:r>
+        <w:rPr>
+          <w:rFonts w:ascii="Times New Roman" w:hAnsi="Times New Roman" w:cs="Times New Roman"/>
+          <w:sz w:val="28"/>
+          <w:szCs w:val="28"/>
+        </w:rPr>
+        <w:lastRenderedPageBreak/>
+        <w:t xml:space="preserve">Перейдем от нормализованного прототипа к ПФ с полосой пропускания </w:t>
+      </w:r>
+      <m:oMath>
+        <m:sSub>
+          <m:sSubPr>
+            <m:ctrlPr>
+              <w:rPr>
+                <w:rFonts w:ascii="Cambria Math" w:hAnsi="Times New Roman" w:cs="Times New Roman"/>
+                <w:i/>
+                <w:sz w:val="28"/>
+                <w:szCs w:val="28"/>
+              </w:rPr>
+            </m:ctrlPr>
+          </m:sSubPr>
+          <m:e>
+            <m:r>
+              <w:rPr>
+                <w:rFonts w:ascii="Cambria Math" w:hAnsi="Cambria Math" w:cs="Times New Roman"/>
+                <w:sz w:val="28"/>
+                <w:szCs w:val="28"/>
+              </w:rPr>
+              <m:t>∆</m:t>
+            </m:r>
+            <m:r>
+              <w:rPr>
+                <w:rFonts w:ascii="Cambria Math" w:hAnsi="Cambria Math" w:cs="Times New Roman"/>
+                <w:sz w:val="28"/>
+                <w:szCs w:val="28"/>
+                <w:lang w:val="en-US"/>
+              </w:rPr>
+              <m:t>f</m:t>
+            </m:r>
+          </m:e>
+          <m:sub>
+            <m:r>
+              <w:rPr>
+                <w:rFonts w:ascii="Cambria Math" w:hAnsi="Cambria Math" w:cs="Times New Roman"/>
+                <w:sz w:val="28"/>
+                <w:szCs w:val="28"/>
+              </w:rPr>
+              <m:t>в</m:t>
+            </m:r>
+          </m:sub>
+        </m:sSub>
+        <m:r>
+          <w:rPr>
+            <w:rFonts w:ascii="Cambria Math" w:hAnsi="Times New Roman" w:cs="Times New Roman"/>
+            <w:sz w:val="28"/>
+            <w:szCs w:val="28"/>
+          </w:rPr>
+          <m:t>=6,31</m:t>
+        </m:r>
+        <m:r>
+          <w:rPr>
+            <w:rFonts w:ascii="Cambria Math" w:hAnsi="Cambria Math" w:cs="Times New Roman"/>
+            <w:sz w:val="28"/>
+            <w:szCs w:val="28"/>
+          </w:rPr>
+          <m:t xml:space="preserve"> </m:t>
+        </m:r>
+        <m:r>
+          <m:rPr>
+            <m:sty m:val="p"/>
+          </m:rPr>
+          <w:rPr>
+            <w:rFonts w:ascii="Cambria Math" w:hAnsi="Cambria Math" w:cs="Times New Roman"/>
+            <w:sz w:val="28"/>
+            <w:szCs w:val="28"/>
+          </w:rPr>
+          <m:t>МГц</m:t>
+        </m:r>
+      </m:oMath>
+    </w:p>
+    <w:p>
+      <w:pPr>
+        <w:pStyle w:val="31"/>
+        <w:spacing w:after="0" w:line="360" w:lineRule="auto"/>
+        <w:ind w:left="0" w:firstLine="567"/>
+        <w:contextualSpacing/>
+        <w:rPr>
+          <w:rFonts w:ascii="Times New Roman" w:hAnsi="Times New Roman" w:cs="Times New Roman"/>
+          <w:i/>
+          <w:sz w:val="28"/>
+          <w:szCs w:val="28"/>
+        </w:rPr>
+      </w:pPr>
+      <m:oMathPara>
+        <m:oMath>
+          <m:sSub>
+            <m:sSubPr>
+              <m:ctrlPr>
+                <w:rPr>
+                  <w:rFonts w:ascii="Cambria Math" w:hAnsi="Times New Roman" w:cs="Times New Roman"/>
+                  <w:i/>
+                  <w:sz w:val="28"/>
+                  <w:szCs w:val="28"/>
+                </w:rPr>
+              </m:ctrlPr>
+            </m:sSubPr>
+            <m:e>
+              <m:r>
+                <w:rPr>
+                  <w:rFonts w:ascii="Cambria Math" w:hAnsi="Cambria Math" w:cs="Times New Roman"/>
+                  <w:sz w:val="28"/>
+                  <w:szCs w:val="28"/>
+                  <w:lang w:val="en-US"/>
+                </w:rPr>
+                <m:t>C</m:t>
+              </m:r>
+            </m:e>
+            <m:sub>
+              <m:r>
+                <w:rPr>
+                  <w:rFonts w:ascii="Cambria Math" w:hAnsi="Times New Roman" w:cs="Times New Roman"/>
+                  <w:sz w:val="28"/>
+                  <w:szCs w:val="28"/>
+                </w:rPr>
+                <m:t>1</m:t>
+              </m:r>
+            </m:sub>
+          </m:sSub>
+          <m:r>
+            <w:rPr>
+              <w:rFonts w:ascii="Cambria Math" w:hAnsi="Times New Roman" w:cs="Times New Roman"/>
+              <w:sz w:val="28"/>
+              <w:szCs w:val="28"/>
+            </w:rPr>
+            <m:t>=</m:t>
+          </m:r>
+          <m:sSub>
+            <m:sSubPr>
+              <m:ctrlPr>
+                <w:rPr>
+                  <w:rFonts w:ascii="Cambria Math" w:hAnsi="Times New Roman" w:cs="Times New Roman"/>
+                  <w:i/>
+                  <w:sz w:val="28"/>
+                  <w:szCs w:val="28"/>
+                </w:rPr>
+              </m:ctrlPr>
+            </m:sSubPr>
+            <m:e>
+              <m:r>
+                <w:rPr>
+                  <w:rFonts w:ascii="Cambria Math" w:hAnsi="Cambria Math" w:cs="Times New Roman"/>
+                  <w:sz w:val="28"/>
+                  <w:szCs w:val="28"/>
+                </w:rPr>
+                <m:t>C</m:t>
+              </m:r>
+            </m:e>
+            <m:sub>
+              <m:r>
+                <w:rPr>
+                  <w:rFonts w:ascii="Cambria Math" w:hAnsi="Times New Roman" w:cs="Times New Roman"/>
+                  <w:sz w:val="28"/>
+                  <w:szCs w:val="28"/>
+                </w:rPr>
+                <m:t>5</m:t>
+              </m:r>
+            </m:sub>
+          </m:sSub>
+          <m:r>
+            <w:rPr>
+              <w:rFonts w:ascii="Cambria Math" w:hAnsi="Times New Roman" w:cs="Times New Roman"/>
+              <w:sz w:val="28"/>
+              <w:szCs w:val="28"/>
+            </w:rPr>
+            <m:t>=</m:t>
+          </m:r>
+          <m:f>
+            <m:fPr>
+              <m:ctrlPr>
+                <w:rPr>
+                  <w:rFonts w:ascii="Cambria Math" w:hAnsi="Times New Roman" w:cs="Times New Roman"/>
+                  <w:i/>
+                  <w:sz w:val="28"/>
+                  <w:szCs w:val="28"/>
+                </w:rPr>
+              </m:ctrlPr>
+            </m:fPr>
+            <m:num>
+              <m:sSub>
+                <m:sSubPr>
+                  <m:ctrlPr>
+                    <w:rPr>
+                      <w:rFonts w:ascii="Cambria Math" w:hAnsi="Times New Roman" w:cs="Times New Roman"/>
+                      <w:i/>
+                      <w:sz w:val="28"/>
+                      <w:szCs w:val="28"/>
+                      <w:lang w:val="en-US"/>
+                    </w:rPr>
+                  </m:ctrlPr>
+                </m:sSubPr>
+                <m:e>
+                  <m:r>
+                    <w:rPr>
+                      <w:rFonts w:ascii="Cambria Math" w:hAnsi="Cambria Math" w:cs="Times New Roman"/>
+                      <w:sz w:val="28"/>
+                      <w:szCs w:val="28"/>
+                      <w:lang w:val="en-US"/>
+                    </w:rPr>
+                    <m:t>c</m:t>
+                  </m:r>
+                </m:e>
+                <m:sub>
+                  <m:r>
+                    <w:rPr>
+                      <w:rFonts w:ascii="Cambria Math" w:hAnsi="Times New Roman" w:cs="Times New Roman"/>
+                      <w:sz w:val="28"/>
+                      <w:szCs w:val="28"/>
+                      <w:lang w:val="en-US"/>
+                    </w:rPr>
+                    <m:t>1</m:t>
+                  </m:r>
+                </m:sub>
+              </m:sSub>
+            </m:num>
+            <m:den>
+              <m:sSub>
+                <m:sSubPr>
+                  <m:ctrlPr>
+                    <w:rPr>
+                      <w:rFonts w:ascii="Cambria Math" w:hAnsi="Times New Roman" w:cs="Times New Roman"/>
+                      <w:i/>
+                      <w:sz w:val="28"/>
+                      <w:szCs w:val="28"/>
+                    </w:rPr>
+                  </m:ctrlPr>
+                </m:sSubPr>
+                <m:e>
+                  <m:r>
+                    <w:rPr>
+                      <w:rFonts w:ascii="Cambria Math" w:hAnsi="Times New Roman" w:cs="Times New Roman"/>
+                      <w:sz w:val="28"/>
+                      <w:szCs w:val="28"/>
+                    </w:rPr>
+                    <m:t>2</m:t>
+                  </m:r>
+                  <m:r>
+                    <w:rPr>
+                      <w:rFonts w:ascii="Cambria Math" w:hAnsi="Cambria Math" w:cs="Times New Roman"/>
+                      <w:sz w:val="28"/>
+                      <w:szCs w:val="28"/>
+                    </w:rPr>
+                    <m:t>πR</m:t>
+                  </m:r>
+                </m:e>
+                <m:sub>
+                  <m:r>
+                    <w:rPr>
+                      <w:rFonts w:ascii="Cambria Math" w:hAnsi="Times New Roman" w:cs="Times New Roman"/>
+                      <w:sz w:val="28"/>
+                      <w:szCs w:val="28"/>
+                    </w:rPr>
+                    <m:t>н</m:t>
+                  </m:r>
+                </m:sub>
+              </m:sSub>
+              <m:r>
+                <w:rPr>
+                  <w:rFonts w:ascii="Cambria Math" w:hAnsi="Cambria Math" w:cs="Times New Roman"/>
+                  <w:sz w:val="28"/>
+                  <w:szCs w:val="28"/>
+                </w:rPr>
+                <m:t>∆</m:t>
+              </m:r>
+              <m:r>
+                <w:rPr>
+                  <w:rFonts w:ascii="Cambria Math" w:hAnsi="Cambria Math" w:cs="Times New Roman"/>
+                  <w:sz w:val="28"/>
+                  <w:szCs w:val="28"/>
+                  <w:lang w:val="en-US"/>
+                </w:rPr>
+                <m:t>f</m:t>
+              </m:r>
+            </m:den>
+          </m:f>
+          <m:r>
+            <w:rPr>
+              <w:rFonts w:ascii="Cambria Math" w:hAnsi="Times New Roman" w:cs="Times New Roman"/>
+              <w:sz w:val="28"/>
+              <w:szCs w:val="28"/>
+            </w:rPr>
+            <m:t>=</m:t>
+          </m:r>
+          <m:f>
+            <m:fPr>
+              <m:ctrlPr>
+                <w:rPr>
+                  <w:rFonts w:ascii="Cambria Math" w:hAnsi="Times New Roman" w:cs="Times New Roman"/>
+                  <w:i/>
+                  <w:sz w:val="28"/>
+                  <w:szCs w:val="28"/>
+                </w:rPr>
+              </m:ctrlPr>
+            </m:fPr>
+            <m:num>
+              <m:r>
+                <w:rPr>
+                  <w:rFonts w:ascii="Cambria Math" w:hAnsi="Times New Roman" w:cs="Times New Roman"/>
+                  <w:sz w:val="28"/>
+                  <w:szCs w:val="28"/>
+                  <w:lang w:val="en-US"/>
+                </w:rPr>
+                <m:t>2,1349</m:t>
+              </m:r>
+            </m:num>
+            <m:den>
+              <m:r>
+                <w:rPr>
+                  <w:rFonts w:ascii="Cambria Math" w:hAnsi="Times New Roman" w:cs="Times New Roman"/>
+                  <w:sz w:val="28"/>
+                  <w:szCs w:val="28"/>
+                </w:rPr>
+                <m:t>2</m:t>
+              </m:r>
+              <m:r>
+                <w:rPr>
+                  <w:rFonts w:ascii="Cambria Math" w:hAnsi="Cambria Math" w:cs="Times New Roman"/>
+                  <w:sz w:val="28"/>
+                  <w:szCs w:val="28"/>
+                </w:rPr>
+                <m:t>π*</m:t>
+              </m:r>
+              <m:r>
+                <w:rPr>
+                  <w:rFonts w:ascii="Cambria Math" w:hAnsi="Times New Roman" w:cs="Times New Roman"/>
+                  <w:sz w:val="28"/>
+                  <w:szCs w:val="28"/>
+                </w:rPr>
+                <m:t>50</m:t>
+              </m:r>
+              <m:r>
+                <w:rPr>
+                  <w:rFonts w:ascii="Cambria Math" w:hAnsi="Times New Roman" w:cs="Times New Roman"/>
+                  <w:sz w:val="28"/>
+                  <w:szCs w:val="28"/>
+                </w:rPr>
+                <m:t>*</m:t>
+              </m:r>
+              <m:r>
+                <w:rPr>
+                  <w:rFonts w:ascii="Cambria Math" w:hAnsi="Times New Roman" w:cs="Times New Roman"/>
+                  <w:sz w:val="28"/>
+                  <w:szCs w:val="28"/>
+                </w:rPr>
+                <m:t>6,31</m:t>
+              </m:r>
+              <m:r>
+                <w:rPr>
+                  <w:rFonts w:ascii="Cambria Math" w:hAnsi="Times New Roman" w:cs="Times New Roman"/>
+                  <w:sz w:val="28"/>
+                  <w:szCs w:val="28"/>
+                </w:rPr>
+                <m:t>*</m:t>
+              </m:r>
+              <m:sSup>
+                <m:sSupPr>
+                  <m:ctrlPr>
+                    <w:rPr>
+                      <w:rFonts w:ascii="Cambria Math" w:hAnsi="Times New Roman" w:cs="Times New Roman"/>
+                      <w:i/>
+                      <w:sz w:val="28"/>
+                      <w:szCs w:val="28"/>
+                    </w:rPr>
+                  </m:ctrlPr>
+                </m:sSupPr>
+                <m:e>
+                  <m:r>
+                    <w:rPr>
+                      <w:rFonts w:ascii="Cambria Math" w:hAnsi="Times New Roman" w:cs="Times New Roman"/>
+                      <w:sz w:val="28"/>
+                      <w:szCs w:val="28"/>
+                    </w:rPr>
+                    <m:t>10</m:t>
+                  </m:r>
+                </m:e>
+                <m:sup>
+                  <m:r>
+                    <w:rPr>
+                      <w:rFonts w:ascii="Cambria Math" w:hAnsi="Times New Roman" w:cs="Times New Roman"/>
+                      <w:sz w:val="28"/>
+                      <w:szCs w:val="28"/>
+                    </w:rPr>
+                    <m:t>6</m:t>
+                  </m:r>
+                </m:sup>
+              </m:sSup>
+            </m:den>
+          </m:f>
+          <m:r>
+            <w:rPr>
+              <w:rFonts w:ascii="Cambria Math" w:hAnsi="Times New Roman" w:cs="Times New Roman"/>
+              <w:sz w:val="28"/>
+              <w:szCs w:val="28"/>
+            </w:rPr>
+            <m:t xml:space="preserve">=1,1 </m:t>
+          </m:r>
+          <m:r>
+            <m:rPr>
+              <m:sty m:val="p"/>
+            </m:rPr>
+            <w:rPr>
+              <w:rFonts w:ascii="Cambria Math" w:hAnsi="Times New Roman" w:cs="Times New Roman"/>
+              <w:sz w:val="28"/>
+              <w:szCs w:val="28"/>
+            </w:rPr>
+            <m:t>нФ</m:t>
+          </m:r>
+          <m:r>
+            <w:rPr>
+              <w:rFonts w:ascii="Cambria Math" w:hAnsi="Times New Roman" w:cs="Times New Roman"/>
+              <w:sz w:val="28"/>
+              <w:szCs w:val="28"/>
+            </w:rPr>
+            <m:t>.</m:t>
+          </m:r>
+        </m:oMath>
+      </m:oMathPara>
+    </w:p>
+    <w:p>
+      <w:pPr>
+        <w:pStyle w:val="31"/>
+        <w:spacing w:after="0" w:line="360" w:lineRule="auto"/>
+        <w:ind w:left="0" w:firstLine="567"/>
+        <w:contextualSpacing/>
+        <w:rPr>
+          <w:rFonts w:ascii="Times New Roman" w:hAnsi="Times New Roman" w:cs="Times New Roman"/>
+          <w:i/>
+          <w:sz w:val="28"/>
+          <w:szCs w:val="28"/>
+          <w:lang w:val="en-US"/>
+        </w:rPr>
+      </w:pPr>
+      <m:oMathPara>
+        <m:oMath>
+          <m:sSub>
+            <m:sSubPr>
+              <m:ctrlPr>
+                <w:rPr>
+                  <w:rFonts w:ascii="Cambria Math" w:hAnsi="Times New Roman" w:cs="Times New Roman"/>
+                  <w:i/>
+                  <w:sz w:val="28"/>
+                  <w:szCs w:val="28"/>
+                </w:rPr>
+              </m:ctrlPr>
+            </m:sSubPr>
+            <m:e>
+              <m:r>
+                <w:rPr>
+                  <w:rFonts w:ascii="Cambria Math" w:hAnsi="Cambria Math" w:cs="Times New Roman"/>
+                  <w:sz w:val="28"/>
+                  <w:szCs w:val="28"/>
+                </w:rPr>
+                <m:t>C</m:t>
+              </m:r>
+            </m:e>
+            <m:sub>
+              <m:r>
+                <w:rPr>
+                  <w:rFonts w:ascii="Cambria Math" w:hAnsi="Times New Roman" w:cs="Times New Roman"/>
+                  <w:sz w:val="28"/>
+                  <w:szCs w:val="28"/>
+                </w:rPr>
+                <m:t>3</m:t>
+              </m:r>
+            </m:sub>
+          </m:sSub>
+          <m:r>
+            <w:rPr>
+              <w:rFonts w:ascii="Cambria Math" w:hAnsi="Times New Roman" w:cs="Times New Roman"/>
+              <w:sz w:val="28"/>
+              <w:szCs w:val="28"/>
+            </w:rPr>
+            <m:t>=</m:t>
+          </m:r>
+          <m:f>
+            <m:fPr>
+              <m:ctrlPr>
+                <w:rPr>
+                  <w:rFonts w:ascii="Cambria Math" w:hAnsi="Times New Roman" w:cs="Times New Roman"/>
+                  <w:i/>
+                  <w:sz w:val="28"/>
+                  <w:szCs w:val="28"/>
+                </w:rPr>
+              </m:ctrlPr>
+            </m:fPr>
+            <m:num>
+              <m:sSub>
+                <m:sSubPr>
+                  <m:ctrlPr>
+                    <w:rPr>
+                      <w:rFonts w:ascii="Cambria Math" w:hAnsi="Times New Roman" w:cs="Times New Roman"/>
+                      <w:i/>
+                      <w:sz w:val="28"/>
+                      <w:szCs w:val="28"/>
+                      <w:lang w:val="en-US"/>
+                    </w:rPr>
+                  </m:ctrlPr>
+                </m:sSubPr>
+                <m:e>
+                  <m:r>
+                    <w:rPr>
+                      <w:rFonts w:ascii="Cambria Math" w:hAnsi="Cambria Math" w:cs="Times New Roman"/>
+                      <w:sz w:val="28"/>
+                      <w:szCs w:val="28"/>
+                      <w:lang w:val="en-US"/>
+                    </w:rPr>
+                    <m:t>c</m:t>
+                  </m:r>
+                </m:e>
+                <m:sub>
+                  <m:r>
+                    <w:rPr>
+                      <w:rFonts w:ascii="Cambria Math" w:hAnsi="Times New Roman" w:cs="Times New Roman"/>
+                      <w:sz w:val="28"/>
+                      <w:szCs w:val="28"/>
+                      <w:lang w:val="en-US"/>
+                    </w:rPr>
+                    <m:t>3</m:t>
+                  </m:r>
+                </m:sub>
+              </m:sSub>
+            </m:num>
+            <m:den>
+              <m:sSub>
+                <m:sSubPr>
+                  <m:ctrlPr>
+                    <w:rPr>
+                      <w:rFonts w:ascii="Cambria Math" w:hAnsi="Times New Roman" w:cs="Times New Roman"/>
+                      <w:i/>
+                      <w:sz w:val="28"/>
+                      <w:szCs w:val="28"/>
+                    </w:rPr>
+                  </m:ctrlPr>
+                </m:sSubPr>
+                <m:e>
+                  <m:r>
+                    <w:rPr>
+                      <w:rFonts w:ascii="Cambria Math" w:hAnsi="Times New Roman" w:cs="Times New Roman"/>
+                      <w:sz w:val="28"/>
+                      <w:szCs w:val="28"/>
+                    </w:rPr>
+                    <m:t>2</m:t>
+                  </m:r>
+                  <m:r>
+                    <w:rPr>
+                      <w:rFonts w:ascii="Cambria Math" w:hAnsi="Cambria Math" w:cs="Times New Roman"/>
+                      <w:sz w:val="28"/>
+                      <w:szCs w:val="28"/>
+                    </w:rPr>
+                    <m:t>πR</m:t>
+                  </m:r>
+                </m:e>
+                <m:sub>
+                  <m:r>
+                    <w:rPr>
+                      <w:rFonts w:ascii="Cambria Math" w:hAnsi="Times New Roman" w:cs="Times New Roman"/>
+                      <w:sz w:val="28"/>
+                      <w:szCs w:val="28"/>
+                    </w:rPr>
+                    <m:t>н</m:t>
+                  </m:r>
+                </m:sub>
+              </m:sSub>
+              <m:r>
+                <w:rPr>
+                  <w:rFonts w:ascii="Cambria Math" w:hAnsi="Cambria Math" w:cs="Times New Roman"/>
+                  <w:sz w:val="28"/>
+                  <w:szCs w:val="28"/>
+                </w:rPr>
+                <m:t>∆</m:t>
+              </m:r>
+              <m:r>
+                <w:rPr>
+                  <w:rFonts w:ascii="Cambria Math" w:hAnsi="Cambria Math" w:cs="Times New Roman"/>
+                  <w:sz w:val="28"/>
+                  <w:szCs w:val="28"/>
+                  <w:lang w:val="en-US"/>
+                </w:rPr>
+                <m:t>f</m:t>
+              </m:r>
+            </m:den>
+          </m:f>
+          <m:r>
+            <w:rPr>
+              <w:rFonts w:ascii="Cambria Math" w:hAnsi="Times New Roman" w:cs="Times New Roman"/>
+              <w:sz w:val="28"/>
+              <w:szCs w:val="28"/>
+            </w:rPr>
+            <m:t>=</m:t>
+          </m:r>
+          <m:f>
+            <m:fPr>
+              <m:ctrlPr>
+                <w:rPr>
+                  <w:rFonts w:ascii="Cambria Math" w:hAnsi="Times New Roman" w:cs="Times New Roman"/>
+                  <w:i/>
+                  <w:sz w:val="28"/>
+                  <w:szCs w:val="28"/>
+                </w:rPr>
+              </m:ctrlPr>
+            </m:fPr>
+            <m:num>
+              <m:r>
+                <w:rPr>
+                  <w:rFonts w:ascii="Cambria Math" w:hAnsi="Times New Roman" w:cs="Times New Roman"/>
+                  <w:sz w:val="28"/>
+                  <w:szCs w:val="28"/>
+                  <w:lang w:val="en-US"/>
+                </w:rPr>
+                <m:t>3,0009</m:t>
+              </m:r>
+            </m:num>
+            <m:den>
+              <m:r>
+                <w:rPr>
+                  <w:rFonts w:ascii="Cambria Math" w:hAnsi="Times New Roman" w:cs="Times New Roman"/>
+                  <w:sz w:val="28"/>
+                  <w:szCs w:val="28"/>
+                </w:rPr>
+                <m:t>2</m:t>
+              </m:r>
+              <m:r>
+                <w:rPr>
+                  <w:rFonts w:ascii="Cambria Math" w:hAnsi="Cambria Math" w:cs="Times New Roman"/>
+                  <w:sz w:val="28"/>
+                  <w:szCs w:val="28"/>
+                </w:rPr>
+                <m:t>π∙</m:t>
+              </m:r>
+              <m:r>
+                <w:rPr>
+                  <w:rFonts w:ascii="Cambria Math" w:hAnsi="Times New Roman" w:cs="Times New Roman"/>
+                  <w:sz w:val="28"/>
+                  <w:szCs w:val="28"/>
+                </w:rPr>
+                <m:t>50</m:t>
+              </m:r>
+              <m:r>
+                <w:rPr>
+                  <w:rFonts w:ascii="Cambria Math" w:hAnsi="Cambria Math" w:cs="Times New Roman"/>
+                  <w:sz w:val="28"/>
+                  <w:szCs w:val="28"/>
+                </w:rPr>
+                <m:t>∙</m:t>
+              </m:r>
+              <m:r>
+                <w:rPr>
+                  <w:rFonts w:ascii="Cambria Math" w:hAnsi="Times New Roman" w:cs="Times New Roman"/>
+                  <w:sz w:val="28"/>
+                  <w:szCs w:val="28"/>
+                </w:rPr>
+                <m:t>6,31</m:t>
+              </m:r>
+              <m:r>
+                <w:rPr>
+                  <w:rFonts w:ascii="Cambria Math" w:hAnsi="Times New Roman" w:cs="Times New Roman"/>
+                  <w:sz w:val="28"/>
+                  <w:szCs w:val="28"/>
+                </w:rPr>
+                <m:t>*</m:t>
+              </m:r>
+              <m:sSup>
+                <m:sSupPr>
+                  <m:ctrlPr>
+                    <w:rPr>
+                      <w:rFonts w:ascii="Cambria Math" w:hAnsi="Times New Roman" w:cs="Times New Roman"/>
+                      <w:i/>
+                      <w:sz w:val="28"/>
+                      <w:szCs w:val="28"/>
+                    </w:rPr>
+                  </m:ctrlPr>
+                </m:sSupPr>
+                <m:e>
+                  <m:r>
+                    <w:rPr>
+                      <w:rFonts w:ascii="Cambria Math" w:hAnsi="Times New Roman" w:cs="Times New Roman"/>
+                      <w:sz w:val="28"/>
+                      <w:szCs w:val="28"/>
+                    </w:rPr>
+                    <m:t>10</m:t>
+                  </m:r>
+                </m:e>
+                <m:sup>
+                  <m:r>
+                    <w:rPr>
+                      <w:rFonts w:ascii="Cambria Math" w:hAnsi="Times New Roman" w:cs="Times New Roman"/>
+                      <w:sz w:val="28"/>
+                      <w:szCs w:val="28"/>
+                    </w:rPr>
+                    <m:t>6</m:t>
+                  </m:r>
+                </m:sup>
+              </m:sSup>
+            </m:den>
+          </m:f>
+          <m:r>
+            <w:rPr>
+              <w:rFonts w:ascii="Cambria Math" w:hAnsi="Times New Roman" w:cs="Times New Roman"/>
+              <w:sz w:val="28"/>
+              <w:szCs w:val="28"/>
+            </w:rPr>
+            <m:t xml:space="preserve">=1,5 </m:t>
+          </m:r>
+          <m:r>
+            <m:rPr>
+              <m:sty m:val="p"/>
+            </m:rPr>
+            <w:rPr>
+              <w:rFonts w:ascii="Cambria Math" w:hAnsi="Times New Roman" w:cs="Times New Roman"/>
+              <w:sz w:val="28"/>
+              <w:szCs w:val="28"/>
+            </w:rPr>
+            <m:t>нФ</m:t>
+          </m:r>
+          <m:r>
+            <w:rPr>
+              <w:rFonts w:ascii="Cambria Math" w:hAnsi="Times New Roman" w:cs="Times New Roman"/>
+              <w:sz w:val="28"/>
+              <w:szCs w:val="28"/>
+            </w:rPr>
+            <m:t>.</m:t>
+          </m:r>
+        </m:oMath>
+      </m:oMathPara>
+    </w:p>
+    <w:p>
+      <w:pPr>
+        <w:ind w:firstLine="567"/>
+        <w:contextualSpacing/>
+        <w:rPr>
+          <w:i/>
+          <w:szCs w:val="28"/>
+        </w:rPr>
+      </w:pPr>
+      <m:oMathPara>
+        <m:oMath>
+          <m:sSub>
+            <m:sSubPr>
+              <m:ctrlPr>
+                <w:rPr>
+                  <w:rFonts w:ascii="Cambria Math" w:hAnsi="Cambria Math"/>
+                  <w:i/>
+                  <w:szCs w:val="28"/>
+                </w:rPr>
+              </m:ctrlPr>
+            </m:sSubPr>
+            <m:e>
+              <m:r>
+                <w:rPr>
+                  <w:rFonts w:ascii="Cambria Math" w:hAnsi="Cambria Math"/>
+                  <w:szCs w:val="28"/>
+                  <w:lang w:val="en-US"/>
+                </w:rPr>
+                <m:t>L</m:t>
+              </m:r>
+            </m:e>
+            <m:sub>
+              <m:r>
+                <w:rPr>
+                  <w:rFonts w:ascii="Cambria Math"/>
+                  <w:szCs w:val="28"/>
+                </w:rPr>
+                <m:t>2</m:t>
+              </m:r>
+            </m:sub>
+          </m:sSub>
+          <m:r>
+            <w:rPr>
+              <w:rFonts w:ascii="Cambria Math"/>
+              <w:szCs w:val="28"/>
+            </w:rPr>
+            <m:t>=</m:t>
+          </m:r>
+          <m:sSub>
+            <m:sSubPr>
+              <m:ctrlPr>
+                <w:rPr>
+                  <w:rFonts w:ascii="Cambria Math" w:hAnsi="Cambria Math"/>
+                  <w:i/>
+                  <w:szCs w:val="28"/>
+                </w:rPr>
+              </m:ctrlPr>
+            </m:sSubPr>
+            <m:e>
+              <m:r>
+                <w:rPr>
+                  <w:rFonts w:ascii="Cambria Math" w:hAnsi="Cambria Math"/>
+                  <w:szCs w:val="28"/>
+                </w:rPr>
+                <m:t>L</m:t>
+              </m:r>
+            </m:e>
+            <m:sub>
+              <m:r>
+                <w:rPr>
+                  <w:rFonts w:ascii="Cambria Math"/>
+                  <w:szCs w:val="28"/>
+                </w:rPr>
+                <m:t>4</m:t>
+              </m:r>
+            </m:sub>
+          </m:sSub>
+          <m:r>
+            <w:rPr>
+              <w:rFonts w:ascii="Cambria Math"/>
+              <w:szCs w:val="28"/>
+            </w:rPr>
+            <m:t>=</m:t>
+          </m:r>
+          <m:f>
+            <m:fPr>
+              <m:ctrlPr>
+                <w:rPr>
+                  <w:rFonts w:ascii="Cambria Math" w:hAnsi="Cambria Math"/>
+                  <w:i/>
+                  <w:szCs w:val="28"/>
+                </w:rPr>
+              </m:ctrlPr>
+            </m:fPr>
+            <m:num>
+              <m:sSub>
+                <m:sSubPr>
+                  <m:ctrlPr>
+                    <w:rPr>
+                      <w:rFonts w:ascii="Cambria Math" w:hAnsi="Cambria Math"/>
+                      <w:i/>
+                      <w:szCs w:val="28"/>
+                      <w:lang w:val="en-US"/>
+                    </w:rPr>
+                  </m:ctrlPr>
+                </m:sSubPr>
+                <m:e>
+                  <m:r>
+                    <w:rPr>
+                      <w:rFonts w:ascii="Cambria Math" w:hAnsi="Cambria Math"/>
+                      <w:szCs w:val="28"/>
+                      <w:lang w:val="en-US"/>
+                    </w:rPr>
+                    <m:t>l</m:t>
+                  </m:r>
+                </m:e>
+                <m:sub>
+                  <m:r>
+                    <w:rPr>
+                      <w:rFonts w:ascii="Cambria Math"/>
+                      <w:szCs w:val="28"/>
+                      <w:lang w:val="en-US"/>
+                    </w:rPr>
+                    <m:t>2</m:t>
+                  </m:r>
+                </m:sub>
+              </m:sSub>
+              <m:sSub>
+                <m:sSubPr>
+                  <m:ctrlPr>
+                    <w:rPr>
+                      <w:rFonts w:ascii="Cambria Math" w:hAnsi="Cambria Math"/>
+                      <w:i/>
+                      <w:szCs w:val="28"/>
+                    </w:rPr>
+                  </m:ctrlPr>
+                </m:sSubPr>
+                <m:e>
+                  <m:r>
+                    <w:rPr>
+                      <w:rFonts w:ascii="Cambria Math" w:hAnsi="Cambria Math"/>
+                      <w:szCs w:val="28"/>
+                    </w:rPr>
+                    <m:t>R</m:t>
+                  </m:r>
+                </m:e>
+                <m:sub>
+                  <m:r>
+                    <w:rPr>
+                      <w:rFonts w:ascii="Cambria Math"/>
+                      <w:szCs w:val="28"/>
+                    </w:rPr>
+                    <m:t>н</m:t>
+                  </m:r>
+                </m:sub>
+              </m:sSub>
+            </m:num>
+            <m:den>
+              <m:r>
+                <w:rPr>
+                  <w:rFonts w:ascii="Cambria Math"/>
+                  <w:szCs w:val="28"/>
+                </w:rPr>
+                <m:t>2</m:t>
+              </m:r>
+              <m:r>
+                <w:rPr>
+                  <w:rFonts w:ascii="Cambria Math" w:hAnsi="Cambria Math"/>
+                  <w:szCs w:val="28"/>
+                </w:rPr>
+                <m:t>π∆</m:t>
+              </m:r>
+              <m:r>
+                <w:rPr>
+                  <w:rFonts w:ascii="Cambria Math" w:hAnsi="Cambria Math"/>
+                  <w:szCs w:val="28"/>
+                  <w:lang w:val="en-US"/>
+                </w:rPr>
+                <m:t>f</m:t>
+              </m:r>
+            </m:den>
+          </m:f>
+          <m:r>
+            <w:rPr>
+              <w:rFonts w:ascii="Cambria Math"/>
+              <w:szCs w:val="28"/>
+            </w:rPr>
+            <m:t>=</m:t>
+          </m:r>
+          <m:f>
+            <m:fPr>
+              <m:ctrlPr>
+                <w:rPr>
+                  <w:rFonts w:ascii="Cambria Math" w:hAnsi="Cambria Math"/>
+                  <w:i/>
+                  <w:szCs w:val="28"/>
+                </w:rPr>
+              </m:ctrlPr>
+            </m:fPr>
+            <m:num>
+              <m:r>
+                <w:rPr>
+                  <w:rFonts w:ascii="Cambria Math"/>
+                  <w:szCs w:val="28"/>
+                  <w:lang w:val="en-US"/>
+                </w:rPr>
+                <m:t>1,0911</m:t>
+              </m:r>
+              <m:r>
+                <w:rPr>
+                  <w:rFonts w:ascii="Cambria Math" w:hAnsi="Cambria Math"/>
+                  <w:szCs w:val="28"/>
+                </w:rPr>
+                <m:t>∙</m:t>
+              </m:r>
+              <m:r>
+                <w:rPr>
+                  <w:rFonts w:ascii="Cambria Math"/>
+                  <w:szCs w:val="28"/>
+                </w:rPr>
+                <m:t>50</m:t>
+              </m:r>
+            </m:num>
+            <m:den>
+              <m:r>
+                <w:rPr>
+                  <w:rFonts w:ascii="Cambria Math"/>
+                  <w:szCs w:val="28"/>
+                </w:rPr>
+                <m:t>2</m:t>
+              </m:r>
+              <m:r>
+                <w:rPr>
+                  <w:rFonts w:ascii="Cambria Math" w:hAnsi="Cambria Math"/>
+                  <w:szCs w:val="28"/>
+                </w:rPr>
+                <m:t>π∙</m:t>
+              </m:r>
+              <m:r>
+                <w:rPr>
+                  <w:rFonts w:ascii="Cambria Math"/>
+                  <w:szCs w:val="28"/>
+                </w:rPr>
+                <m:t>6,31</m:t>
+              </m:r>
+              <m:r>
+                <w:rPr>
+                  <w:rFonts w:ascii="Cambria Math"/>
+                  <w:szCs w:val="28"/>
+                </w:rPr>
+                <m:t>*</m:t>
+              </m:r>
+              <m:sSup>
+                <m:sSupPr>
+                  <m:ctrlPr>
+                    <w:rPr>
+                      <w:rFonts w:ascii="Cambria Math" w:hAnsi="Cambria Math"/>
+                      <w:i/>
+                      <w:szCs w:val="28"/>
+                    </w:rPr>
+                  </m:ctrlPr>
+                </m:sSupPr>
+                <m:e>
+                  <m:r>
+                    <w:rPr>
+                      <w:rFonts w:ascii="Cambria Math"/>
+                      <w:szCs w:val="28"/>
+                    </w:rPr>
+                    <m:t>10</m:t>
+                  </m:r>
+                </m:e>
+                <m:sup>
+                  <m:r>
+                    <w:rPr>
+                      <w:rFonts w:ascii="Cambria Math"/>
+                      <w:szCs w:val="28"/>
+                    </w:rPr>
+                    <m:t>6</m:t>
+                  </m:r>
+                </m:sup>
+              </m:sSup>
+            </m:den>
+          </m:f>
+          <m:r>
+            <w:rPr>
+              <w:rFonts w:ascii="Cambria Math"/>
+              <w:szCs w:val="28"/>
+            </w:rPr>
+            <m:t xml:space="preserve">=1,4 </m:t>
+          </m:r>
+          <m:r>
+            <m:rPr>
+              <m:sty m:val="p"/>
+            </m:rPr>
+            <w:rPr>
+              <w:rFonts w:ascii="Cambria Math"/>
+              <w:szCs w:val="28"/>
+            </w:rPr>
+            <m:t>мкГн</m:t>
+          </m:r>
+          <m:r>
+            <m:rPr>
+              <m:sty m:val="p"/>
+            </m:rPr>
+            <w:rPr>
+              <w:rFonts w:ascii="Cambria Math"/>
+              <w:szCs w:val="28"/>
+            </w:rPr>
+            <m:t>.</m:t>
+          </m:r>
+        </m:oMath>
+      </m:oMathPara>
+    </w:p>
+    <w:p>
+      <w:pPr>
+        <w:ind w:firstLine="567"/>
+        <w:contextualSpacing/>
+        <w:rPr>
+          <w:szCs w:val="28"/>
+          <w:lang w:val="en-US"/>
+        </w:rPr>
+      </w:pPr>
+      <m:oMathPara>
+        <m:oMath>
+          <m:sSub>
+            <m:sSubPr>
+              <m:ctrlPr>
+                <w:rPr>
+                  <w:rFonts w:ascii="Cambria Math" w:hAnsi="Cambria Math"/>
+                  <w:i/>
+                  <w:szCs w:val="28"/>
+                  <w:lang w:val="en-US"/>
+                </w:rPr>
+              </m:ctrlPr>
+            </m:sSubPr>
+            <m:e>
+              <m:r>
+                <w:rPr>
+                  <w:rFonts w:ascii="Cambria Math" w:hAnsi="Cambria Math"/>
+                  <w:szCs w:val="28"/>
+                  <w:lang w:val="en-US"/>
+                </w:rPr>
+                <m:t>f</m:t>
+              </m:r>
+            </m:e>
+            <m:sub>
+              <m:r>
+                <w:rPr>
+                  <w:rFonts w:ascii="Cambria Math" w:hAnsi="Cambria Math"/>
+                  <w:szCs w:val="28"/>
+                  <w:lang w:val="en-US"/>
+                </w:rPr>
+                <m:t>0</m:t>
+              </m:r>
+            </m:sub>
+          </m:sSub>
+          <m:r>
+            <w:rPr>
+              <w:rFonts w:ascii="Cambria Math" w:hAnsi="Cambria Math"/>
+              <w:szCs w:val="28"/>
+              <w:lang w:val="en-US"/>
+            </w:rPr>
+            <m:t>=</m:t>
+          </m:r>
+          <m:rad>
+            <m:radPr>
+              <m:degHide m:val="1"/>
+              <m:ctrlPr>
+                <w:rPr>
+                  <w:rFonts w:ascii="Cambria Math" w:hAnsi="Cambria Math"/>
+                  <w:i/>
+                  <w:szCs w:val="28"/>
+                  <w:lang w:val="en-US"/>
+                </w:rPr>
+              </m:ctrlPr>
+            </m:radPr>
+            <m:deg/>
+            <m:e>
+              <m:sSub>
+                <m:sSubPr>
+                  <m:ctrlPr>
+                    <w:rPr>
+                      <w:rFonts w:ascii="Cambria Math" w:hAnsi="Cambria Math"/>
+                      <w:i/>
+                      <w:szCs w:val="28"/>
+                    </w:rPr>
+                  </m:ctrlPr>
+                </m:sSubPr>
+                <m:e>
+                  <m:r>
+                    <w:rPr>
+                      <w:rFonts w:ascii="Cambria Math" w:hAnsi="Cambria Math"/>
+                      <w:szCs w:val="28"/>
+                      <w:lang w:val="en-US"/>
+                    </w:rPr>
+                    <m:t>f</m:t>
+                  </m:r>
+                </m:e>
+                <m:sub>
+                  <m:r>
+                    <w:rPr>
+                      <w:rFonts w:ascii="Cambria Math" w:hAnsi="Cambria Math"/>
+                      <w:szCs w:val="28"/>
+                    </w:rPr>
+                    <m:t>н</m:t>
+                  </m:r>
+                </m:sub>
+              </m:sSub>
+              <m:sSub>
+                <m:sSubPr>
+                  <m:ctrlPr>
+                    <w:rPr>
+                      <w:rFonts w:ascii="Cambria Math" w:hAnsi="Cambria Math"/>
+                      <w:i/>
+                      <w:szCs w:val="28"/>
+                    </w:rPr>
+                  </m:ctrlPr>
+                </m:sSubPr>
+                <m:e>
+                  <m:r>
+                    <w:rPr>
+                      <w:rFonts w:ascii="Cambria Math" w:hAnsi="Cambria Math"/>
+                      <w:szCs w:val="28"/>
+                      <w:lang w:val="en-US"/>
+                    </w:rPr>
+                    <m:t>f</m:t>
+                  </m:r>
+                </m:e>
+                <m:sub>
+                  <m:r>
+                    <w:rPr>
+                      <w:rFonts w:ascii="Cambria Math" w:hAnsi="Cambria Math"/>
+                      <w:szCs w:val="28"/>
+                    </w:rPr>
+                    <m:t>в</m:t>
+                  </m:r>
+                </m:sub>
+              </m:sSub>
+            </m:e>
+          </m:rad>
+          <m:r>
+            <w:rPr>
+              <w:rFonts w:ascii="Cambria Math" w:hAnsi="Cambria Math"/>
+              <w:szCs w:val="28"/>
+              <w:lang w:val="en-US"/>
+            </w:rPr>
+            <m:t>=</m:t>
+          </m:r>
+          <m:rad>
+            <m:radPr>
+              <m:degHide m:val="1"/>
+              <m:ctrlPr>
+                <w:rPr>
+                  <w:rFonts w:ascii="Cambria Math" w:hAnsi="Cambria Math"/>
+                  <w:i/>
+                  <w:szCs w:val="28"/>
+                  <w:lang w:val="en-US"/>
+                </w:rPr>
+              </m:ctrlPr>
+            </m:radPr>
+            <m:deg/>
+            <m:e>
+              <m:r>
+                <w:rPr>
+                  <w:rFonts w:ascii="Cambria Math" w:hAnsi="Cambria Math"/>
+                  <w:szCs w:val="28"/>
+                </w:rPr>
+                <m:t>7,54 МГц*13,85 МГц</m:t>
+              </m:r>
+            </m:e>
+          </m:rad>
+          <m:r>
+            <w:rPr>
+              <w:rFonts w:ascii="Cambria Math" w:hAnsi="Cambria Math"/>
+              <w:szCs w:val="28"/>
+              <w:lang w:val="en-US"/>
+            </w:rPr>
+            <m:t xml:space="preserve">=10,2 </m:t>
+          </m:r>
+          <m:r>
+            <m:rPr>
+              <m:sty m:val="p"/>
+            </m:rPr>
+            <w:rPr>
+              <w:rFonts w:ascii="Cambria Math" w:hAnsi="Cambria Math"/>
+              <w:szCs w:val="28"/>
+              <w:lang w:val="en-US"/>
+            </w:rPr>
+            <m:t>МГц.</m:t>
+          </m:r>
+        </m:oMath>
+      </m:oMathPara>
+    </w:p>
+    <w:p>
+      <w:pPr>
+        <w:ind w:firstLine="567"/>
+        <w:contextualSpacing/>
+        <w:rPr>
+          <w:szCs w:val="28"/>
+        </w:rPr>
+      </w:pPr>
+      <m:oMathPara>
+        <m:oMath>
+          <m:sSub>
+            <m:sSubPr>
+              <m:ctrlPr>
+                <w:rPr>
+                  <w:rFonts w:ascii="Cambria Math" w:hAnsi="Cambria Math"/>
+                  <w:szCs w:val="28"/>
+                </w:rPr>
+              </m:ctrlPr>
+            </m:sSubPr>
+            <m:e>
+              <m:r>
+                <m:rPr>
+                  <m:sty m:val="p"/>
+                </m:rPr>
+                <w:rPr>
+                  <w:rFonts w:ascii="Cambria Math" w:hAnsi="Cambria Math"/>
+                  <w:szCs w:val="28"/>
+                  <w:lang w:val="en-US"/>
+                </w:rPr>
+                <m:t>L</m:t>
+              </m:r>
+            </m:e>
+            <m:sub>
+              <m:r>
+                <m:rPr>
+                  <m:sty m:val="p"/>
+                </m:rPr>
+                <w:rPr>
+                  <w:rFonts w:ascii="Cambria Math"/>
+                  <w:szCs w:val="28"/>
+                </w:rPr>
+                <m:t>10</m:t>
+              </m:r>
+            </m:sub>
+          </m:sSub>
+          <m:r>
+            <m:rPr>
+              <m:sty m:val="p"/>
+            </m:rPr>
+            <w:rPr>
+              <w:rFonts w:ascii="Cambria Math"/>
+              <w:szCs w:val="28"/>
+            </w:rPr>
+            <m:t>=</m:t>
+          </m:r>
+          <m:sSub>
+            <m:sSubPr>
+              <m:ctrlPr>
+                <w:rPr>
+                  <w:rFonts w:ascii="Cambria Math" w:hAnsi="Cambria Math"/>
+                  <w:szCs w:val="28"/>
+                </w:rPr>
+              </m:ctrlPr>
+            </m:sSubPr>
+            <m:e>
+              <m:r>
+                <m:rPr>
+                  <m:sty m:val="p"/>
+                </m:rPr>
+                <w:rPr>
+                  <w:rFonts w:ascii="Cambria Math" w:hAnsi="Cambria Math"/>
+                  <w:szCs w:val="28"/>
+                </w:rPr>
+                <m:t>L</m:t>
+              </m:r>
+            </m:e>
+            <m:sub>
+              <m:r>
+                <m:rPr>
+                  <m:sty m:val="p"/>
+                </m:rPr>
+                <w:rPr>
+                  <w:rFonts w:ascii="Cambria Math"/>
+                  <w:szCs w:val="28"/>
+                </w:rPr>
+                <m:t>50</m:t>
+              </m:r>
+            </m:sub>
+          </m:sSub>
+          <m:r>
+            <m:rPr>
+              <m:sty m:val="p"/>
+            </m:rPr>
+            <w:rPr>
+              <w:rFonts w:ascii="Cambria Math"/>
+              <w:szCs w:val="28"/>
+            </w:rPr>
+            <m:t>=</m:t>
+          </m:r>
+          <m:f>
+            <m:fPr>
+              <m:ctrlPr>
+                <w:rPr>
+                  <w:rFonts w:ascii="Cambria Math" w:hAnsi="Cambria Math"/>
+                  <w:szCs w:val="28"/>
+                </w:rPr>
+              </m:ctrlPr>
+            </m:fPr>
+            <m:num>
+              <m:r>
+                <m:rPr>
+                  <m:sty m:val="p"/>
+                </m:rPr>
+                <w:rPr>
+                  <w:rFonts w:ascii="Cambria Math"/>
+                  <w:szCs w:val="28"/>
+                </w:rPr>
+                <m:t>1</m:t>
+              </m:r>
+            </m:num>
+            <m:den>
+              <m:sSup>
+                <m:sSupPr>
+                  <m:ctrlPr>
+                    <w:rPr>
+                      <w:rFonts w:ascii="Cambria Math" w:hAnsi="Cambria Math"/>
+                      <w:szCs w:val="28"/>
+                    </w:rPr>
+                  </m:ctrlPr>
+                </m:sSupPr>
+                <m:e>
+                  <m:d>
+                    <m:dPr>
+                      <m:ctrlPr>
+                        <w:rPr>
+                          <w:rFonts w:ascii="Cambria Math" w:hAnsi="Cambria Math"/>
+                          <w:szCs w:val="28"/>
+                        </w:rPr>
+                      </m:ctrlPr>
+                    </m:dPr>
+                    <m:e>
+                      <m:r>
+                        <m:rPr>
+                          <m:sty m:val="p"/>
+                        </m:rPr>
+                        <w:rPr>
+                          <w:rFonts w:ascii="Cambria Math"/>
+                          <w:szCs w:val="28"/>
+                        </w:rPr>
+                        <m:t>2</m:t>
+                      </m:r>
+                      <m:r>
+                        <m:rPr>
+                          <m:sty m:val="p"/>
+                        </m:rPr>
+                        <w:rPr>
+                          <w:rFonts w:ascii="Cambria Math" w:hAnsi="Cambria Math"/>
+                          <w:szCs w:val="28"/>
+                        </w:rPr>
+                        <m:t>π</m:t>
+                      </m:r>
+                      <m:sSub>
+                        <m:sSubPr>
+                          <m:ctrlPr>
+                            <w:rPr>
+                              <w:rFonts w:ascii="Cambria Math" w:hAnsi="Cambria Math"/>
+                              <w:szCs w:val="28"/>
+                              <w:lang w:val="en-US"/>
+                            </w:rPr>
+                          </m:ctrlPr>
+                        </m:sSubPr>
+                        <m:e>
+                          <m:r>
+                            <m:rPr>
+                              <m:sty m:val="p"/>
+                            </m:rPr>
+                            <w:rPr>
+                              <w:rFonts w:ascii="Cambria Math" w:hAnsi="Cambria Math"/>
+                              <w:szCs w:val="28"/>
+                              <w:lang w:val="en-US"/>
+                            </w:rPr>
+                            <m:t>f</m:t>
+                          </m:r>
+                        </m:e>
+                        <m:sub>
+                          <m:r>
+                            <m:rPr>
+                              <m:sty m:val="p"/>
+                            </m:rPr>
+                            <w:rPr>
+                              <w:rFonts w:ascii="Cambria Math" w:hAnsi="Cambria Math"/>
+                              <w:szCs w:val="28"/>
+                              <w:lang w:val="en-US"/>
+                            </w:rPr>
+                            <m:t>0</m:t>
+                          </m:r>
+                        </m:sub>
+                      </m:sSub>
+                    </m:e>
+                  </m:d>
+                </m:e>
+                <m:sup>
+                  <m:r>
+                    <m:rPr>
+                      <m:sty m:val="p"/>
+                    </m:rPr>
+                    <w:rPr>
+                      <w:rFonts w:ascii="Cambria Math"/>
+                      <w:szCs w:val="28"/>
+                    </w:rPr>
+                    <m:t>2</m:t>
+                  </m:r>
+                </m:sup>
+              </m:sSup>
+              <m:sSub>
+                <m:sSubPr>
+                  <m:ctrlPr>
+                    <w:rPr>
+                      <w:rFonts w:ascii="Cambria Math" w:hAnsi="Cambria Math"/>
+                      <w:szCs w:val="28"/>
+                    </w:rPr>
+                  </m:ctrlPr>
+                </m:sSubPr>
+                <m:e>
+                  <m:r>
+                    <m:rPr>
+                      <m:sty m:val="p"/>
+                    </m:rPr>
+                    <w:rPr>
+                      <w:rFonts w:ascii="Cambria Math" w:hAnsi="Cambria Math"/>
+                      <w:szCs w:val="28"/>
+                      <w:lang w:val="en-US"/>
+                    </w:rPr>
+                    <m:t>C</m:t>
+                  </m:r>
+                </m:e>
+                <m:sub>
+                  <m:r>
+                    <m:rPr>
+                      <m:sty m:val="p"/>
+                    </m:rPr>
+                    <w:rPr>
+                      <w:rFonts w:ascii="Cambria Math"/>
+                      <w:szCs w:val="28"/>
+                    </w:rPr>
+                    <m:t>1</m:t>
+                  </m:r>
+                </m:sub>
+              </m:sSub>
+            </m:den>
+          </m:f>
+          <m:r>
+            <m:rPr>
+              <m:sty m:val="p"/>
+            </m:rPr>
+            <w:rPr>
+              <w:rFonts w:ascii="Cambria Math"/>
+              <w:szCs w:val="28"/>
+            </w:rPr>
+            <m:t>=</m:t>
+          </m:r>
+          <m:f>
+            <m:fPr>
+              <m:ctrlPr>
+                <w:rPr>
+                  <w:rFonts w:ascii="Cambria Math" w:hAnsi="Cambria Math"/>
+                  <w:szCs w:val="28"/>
+                </w:rPr>
+              </m:ctrlPr>
+            </m:fPr>
+            <m:num>
+              <m:r>
+                <m:rPr>
+                  <m:sty m:val="p"/>
+                </m:rPr>
+                <w:rPr>
+                  <w:rFonts w:ascii="Cambria Math"/>
+                  <w:szCs w:val="28"/>
+                </w:rPr>
+                <m:t>1</m:t>
+              </m:r>
+            </m:num>
+            <m:den>
+              <m:sSup>
+                <m:sSupPr>
+                  <m:ctrlPr>
+                    <w:rPr>
+                      <w:rFonts w:ascii="Cambria Math" w:hAnsi="Cambria Math"/>
+                      <w:szCs w:val="28"/>
+                    </w:rPr>
+                  </m:ctrlPr>
+                </m:sSupPr>
+                <m:e>
+                  <m:d>
+                    <m:dPr>
+                      <m:ctrlPr>
+                        <w:rPr>
+                          <w:rFonts w:ascii="Cambria Math" w:hAnsi="Cambria Math"/>
+                          <w:szCs w:val="28"/>
+                        </w:rPr>
+                      </m:ctrlPr>
+                    </m:dPr>
+                    <m:e>
+                      <m:r>
+                        <m:rPr>
+                          <m:sty m:val="p"/>
+                        </m:rPr>
+                        <w:rPr>
+                          <w:rFonts w:ascii="Cambria Math"/>
+                          <w:szCs w:val="28"/>
+                        </w:rPr>
+                        <m:t>2</m:t>
+                      </m:r>
+                      <m:r>
+                        <m:rPr>
+                          <m:sty m:val="p"/>
+                        </m:rPr>
+                        <w:rPr>
+                          <w:rFonts w:ascii="Cambria Math" w:hAnsi="Cambria Math"/>
+                          <w:szCs w:val="28"/>
+                        </w:rPr>
+                        <m:t>π</m:t>
+                      </m:r>
+                      <m:r>
+                        <m:rPr>
+                          <m:sty m:val="p"/>
+                        </m:rPr>
+                        <w:rPr>
+                          <w:rFonts w:ascii="Cambria Math" w:hAnsi="Cambria Math"/>
+                          <w:szCs w:val="28"/>
+                          <w:lang w:val="en-US"/>
+                        </w:rPr>
+                        <m:t>*</m:t>
+                      </m:r>
+                      <m:r>
+                        <w:rPr>
+                          <w:rFonts w:ascii="Cambria Math" w:hAnsi="Cambria Math"/>
+                          <w:szCs w:val="28"/>
+                          <w:lang w:val="en-US"/>
+                        </w:rPr>
+                        <m:t>10,2</m:t>
+                      </m:r>
+                      <m:r>
+                        <m:rPr>
+                          <m:sty m:val="p"/>
+                        </m:rPr>
+                        <w:rPr>
+                          <w:rFonts w:ascii="Cambria Math" w:hAnsi="Cambria Math"/>
+                          <w:szCs w:val="28"/>
+                          <w:lang w:val="en-US"/>
+                        </w:rPr>
+                        <m:t>*</m:t>
+                      </m:r>
+                      <m:sSup>
+                        <m:sSupPr>
+                          <m:ctrlPr>
+                            <w:rPr>
+                              <w:rFonts w:ascii="Cambria Math" w:hAnsi="Cambria Math"/>
+                              <w:szCs w:val="28"/>
+                              <w:lang w:val="en-US"/>
+                            </w:rPr>
+                          </m:ctrlPr>
+                        </m:sSupPr>
+                        <m:e>
+                          <m:r>
+                            <m:rPr>
+                              <m:sty m:val="p"/>
+                            </m:rPr>
+                            <w:rPr>
+                              <w:rFonts w:ascii="Cambria Math" w:hAnsi="Cambria Math"/>
+                              <w:szCs w:val="28"/>
+                              <w:lang w:val="en-US"/>
+                            </w:rPr>
+                            <m:t>10</m:t>
+                          </m:r>
+                        </m:e>
+                        <m:sup>
+                          <m:r>
+                            <m:rPr>
+                              <m:sty m:val="p"/>
+                            </m:rPr>
+                            <w:rPr>
+                              <w:rFonts w:ascii="Cambria Math" w:hAnsi="Cambria Math"/>
+                              <w:szCs w:val="28"/>
+                              <w:lang w:val="en-US"/>
+                            </w:rPr>
+                            <m:t>6</m:t>
+                          </m:r>
+                        </m:sup>
+                      </m:sSup>
+                    </m:e>
+                  </m:d>
+                </m:e>
+                <m:sup>
+                  <m:r>
+                    <m:rPr>
+                      <m:sty m:val="p"/>
+                    </m:rPr>
+                    <w:rPr>
+                      <w:rFonts w:ascii="Cambria Math"/>
+                      <w:szCs w:val="28"/>
+                    </w:rPr>
+                    <m:t>2</m:t>
+                  </m:r>
+                </m:sup>
+              </m:sSup>
+              <m:r>
+                <m:rPr>
+                  <m:sty m:val="p"/>
+                </m:rPr>
+                <w:rPr>
+                  <w:rFonts w:ascii="Cambria Math" w:hAnsi="Cambria Math"/>
+                  <w:szCs w:val="28"/>
+                </w:rPr>
+                <m:t>*</m:t>
+              </m:r>
+              <m:r>
+                <w:rPr>
+                  <w:rFonts w:ascii="Cambria Math"/>
+                  <w:szCs w:val="28"/>
+                </w:rPr>
+                <m:t>1</m:t>
+              </m:r>
+              <m:r>
+                <w:rPr>
+                  <w:rFonts w:ascii="Cambria Math"/>
+                  <w:szCs w:val="28"/>
+                </w:rPr>
+                <m:t>,</m:t>
+              </m:r>
+              <m:r>
+                <w:rPr>
+                  <w:rFonts w:ascii="Cambria Math"/>
+                  <w:szCs w:val="28"/>
+                </w:rPr>
+                <m:t>1</m:t>
+              </m:r>
+              <m:r>
+                <m:rPr>
+                  <m:sty m:val="p"/>
+                </m:rPr>
+                <w:rPr>
+                  <w:rFonts w:ascii="Cambria Math" w:hAnsi="Cambria Math"/>
+                  <w:szCs w:val="28"/>
+                </w:rPr>
+                <m:t>*</m:t>
+              </m:r>
+              <m:sSup>
+                <m:sSupPr>
+                  <m:ctrlPr>
+                    <w:rPr>
+                      <w:rFonts w:ascii="Cambria Math" w:hAnsi="Cambria Math"/>
+                      <w:szCs w:val="28"/>
+                    </w:rPr>
+                  </m:ctrlPr>
+                </m:sSupPr>
+                <m:e>
+                  <m:r>
+                    <m:rPr>
+                      <m:sty m:val="p"/>
+                    </m:rPr>
+                    <w:rPr>
+                      <w:rFonts w:ascii="Cambria Math"/>
+                      <w:szCs w:val="28"/>
+                    </w:rPr>
+                    <m:t>10</m:t>
+                  </m:r>
+                </m:e>
+                <m:sup>
+                  <m:r>
+                    <m:rPr>
+                      <m:sty m:val="p"/>
+                    </m:rPr>
+                    <w:rPr>
+                      <w:rFonts w:ascii="Cambria Math"/>
+                      <w:szCs w:val="28"/>
+                    </w:rPr>
+                    <m:t>-</m:t>
+                  </m:r>
+                  <m:r>
+                    <m:rPr>
+                      <m:sty m:val="p"/>
+                    </m:rPr>
+                    <w:rPr>
+                      <w:rFonts w:ascii="Cambria Math"/>
+                      <w:szCs w:val="28"/>
+                    </w:rPr>
+                    <m:t>9</m:t>
+                  </m:r>
+                </m:sup>
+              </m:sSup>
+            </m:den>
+          </m:f>
+          <m:r>
+            <m:rPr>
+              <m:sty m:val="p"/>
+            </m:rPr>
+            <w:rPr>
+              <w:rFonts w:ascii="Cambria Math"/>
+              <w:szCs w:val="28"/>
+            </w:rPr>
+            <m:t>=0,2</m:t>
+          </m:r>
+          <m:r>
+            <w:rPr>
+              <w:rFonts w:ascii="Cambria Math"/>
+              <w:szCs w:val="28"/>
+            </w:rPr>
+            <m:t>21</m:t>
+          </m:r>
+          <m:r>
+            <m:rPr>
+              <m:sty m:val="p"/>
+            </m:rPr>
+            <w:rPr>
+              <w:rFonts w:ascii="Cambria Math"/>
+              <w:szCs w:val="28"/>
+            </w:rPr>
+            <m:t xml:space="preserve"> </m:t>
+          </m:r>
+          <m:r>
+            <m:rPr>
+              <m:sty m:val="p"/>
+            </m:rPr>
+            <w:rPr>
+              <w:rFonts w:ascii="Cambria Math"/>
+              <w:szCs w:val="28"/>
+            </w:rPr>
+            <m:t>мкГн</m:t>
+          </m:r>
+          <m:r>
+            <m:rPr>
+              <m:sty m:val="p"/>
+            </m:rPr>
+            <w:rPr>
+              <w:rFonts w:ascii="Cambria Math"/>
+              <w:szCs w:val="28"/>
+            </w:rPr>
+            <m:t>.</m:t>
+          </m:r>
+        </m:oMath>
+      </m:oMathPara>
+    </w:p>
+    <w:p>
+      <w:pPr>
+        <w:ind w:firstLine="567"/>
+        <w:contextualSpacing/>
+        <w:rPr>
+          <w:szCs w:val="28"/>
+        </w:rPr>
+      </w:pPr>
+      <m:oMathPara>
+        <m:oMath>
+          <m:sSub>
+            <m:sSubPr>
+              <m:ctrlPr>
+                <w:rPr>
+                  <w:rFonts w:ascii="Cambria Math" w:hAnsi="Cambria Math"/>
+                  <w:szCs w:val="28"/>
+                </w:rPr>
+              </m:ctrlPr>
+            </m:sSubPr>
+            <m:e>
+              <m:r>
+                <m:rPr>
+                  <m:sty m:val="p"/>
+                </m:rPr>
+                <w:rPr>
+                  <w:rFonts w:ascii="Cambria Math" w:hAnsi="Cambria Math"/>
+                  <w:szCs w:val="28"/>
+                  <w:lang w:val="en-US"/>
+                </w:rPr>
+                <m:t>L</m:t>
+              </m:r>
+            </m:e>
+            <m:sub>
+              <m:r>
+                <m:rPr>
+                  <m:sty m:val="p"/>
+                </m:rPr>
+                <w:rPr>
+                  <w:rFonts w:ascii="Cambria Math"/>
+                  <w:szCs w:val="28"/>
+                </w:rPr>
+                <m:t>30</m:t>
+              </m:r>
+            </m:sub>
+          </m:sSub>
+          <m:r>
+            <m:rPr>
+              <m:sty m:val="p"/>
+            </m:rPr>
+            <w:rPr>
+              <w:rFonts w:ascii="Cambria Math"/>
+              <w:szCs w:val="28"/>
+            </w:rPr>
+            <m:t>=</m:t>
+          </m:r>
+          <m:f>
+            <m:fPr>
+              <m:ctrlPr>
+                <w:rPr>
+                  <w:rFonts w:ascii="Cambria Math" w:hAnsi="Cambria Math"/>
+                  <w:szCs w:val="28"/>
+                </w:rPr>
+              </m:ctrlPr>
+            </m:fPr>
+            <m:num>
+              <m:r>
+                <m:rPr>
+                  <m:sty m:val="p"/>
+                </m:rPr>
+                <w:rPr>
+                  <w:rFonts w:ascii="Cambria Math"/>
+                  <w:szCs w:val="28"/>
+                </w:rPr>
+                <m:t>1</m:t>
+              </m:r>
+            </m:num>
+            <m:den>
+              <m:sSup>
+                <m:sSupPr>
+                  <m:ctrlPr>
+                    <w:rPr>
+                      <w:rFonts w:ascii="Cambria Math" w:hAnsi="Cambria Math"/>
+                      <w:szCs w:val="28"/>
+                    </w:rPr>
+                  </m:ctrlPr>
+                </m:sSupPr>
+                <m:e>
+                  <m:d>
+                    <m:dPr>
+                      <m:ctrlPr>
+                        <w:rPr>
+                          <w:rFonts w:ascii="Cambria Math" w:hAnsi="Cambria Math"/>
+                          <w:szCs w:val="28"/>
+                        </w:rPr>
+                      </m:ctrlPr>
+                    </m:dPr>
+                    <m:e>
+                      <m:r>
+                        <m:rPr>
+                          <m:sty m:val="p"/>
+                        </m:rPr>
+                        <w:rPr>
+                          <w:rFonts w:ascii="Cambria Math"/>
+                          <w:szCs w:val="28"/>
+                        </w:rPr>
+                        <m:t>2</m:t>
+                      </m:r>
+                      <m:r>
+                        <m:rPr>
+                          <m:sty m:val="p"/>
+                        </m:rPr>
+                        <w:rPr>
+                          <w:rFonts w:ascii="Cambria Math" w:hAnsi="Cambria Math"/>
+                          <w:szCs w:val="28"/>
+                        </w:rPr>
+                        <m:t>π</m:t>
+                      </m:r>
+                      <m:sSub>
+                        <m:sSubPr>
+                          <m:ctrlPr>
+                            <w:rPr>
+                              <w:rFonts w:ascii="Cambria Math" w:hAnsi="Cambria Math"/>
+                              <w:szCs w:val="28"/>
+                              <w:lang w:val="en-US"/>
+                            </w:rPr>
+                          </m:ctrlPr>
+                        </m:sSubPr>
+                        <m:e>
+                          <m:r>
+                            <m:rPr>
+                              <m:sty m:val="p"/>
+                            </m:rPr>
+                            <w:rPr>
+                              <w:rFonts w:ascii="Cambria Math" w:hAnsi="Cambria Math"/>
+                              <w:szCs w:val="28"/>
+                              <w:lang w:val="en-US"/>
+                            </w:rPr>
+                            <m:t>f</m:t>
+                          </m:r>
+                        </m:e>
+                        <m:sub>
+                          <m:r>
+                            <m:rPr>
+                              <m:sty m:val="p"/>
+                            </m:rPr>
+                            <w:rPr>
+                              <w:rFonts w:ascii="Cambria Math" w:hAnsi="Cambria Math"/>
+                              <w:szCs w:val="28"/>
+                              <w:lang w:val="en-US"/>
+                            </w:rPr>
+                            <m:t>0</m:t>
+                          </m:r>
+                        </m:sub>
+                      </m:sSub>
+                    </m:e>
+                  </m:d>
+                </m:e>
+                <m:sup>
+                  <m:r>
+                    <m:rPr>
+                      <m:sty m:val="p"/>
+                    </m:rPr>
+                    <w:rPr>
+                      <w:rFonts w:ascii="Cambria Math"/>
+                      <w:szCs w:val="28"/>
+                    </w:rPr>
+                    <m:t>2</m:t>
+                  </m:r>
+                </m:sup>
+              </m:sSup>
+              <m:sSub>
+                <m:sSubPr>
+                  <m:ctrlPr>
+                    <w:rPr>
+                      <w:rFonts w:ascii="Cambria Math" w:hAnsi="Cambria Math"/>
+                      <w:szCs w:val="28"/>
+                    </w:rPr>
+                  </m:ctrlPr>
+                </m:sSubPr>
+                <m:e>
+                  <m:r>
+                    <m:rPr>
+                      <m:sty m:val="p"/>
+                    </m:rPr>
+                    <w:rPr>
+                      <w:rFonts w:ascii="Cambria Math" w:hAnsi="Cambria Math"/>
+                      <w:szCs w:val="28"/>
+                      <w:lang w:val="en-US"/>
+                    </w:rPr>
+                    <m:t>C</m:t>
+                  </m:r>
+                </m:e>
+                <m:sub>
+                  <m:r>
+                    <m:rPr>
+                      <m:sty m:val="p"/>
+                    </m:rPr>
+                    <w:rPr>
+                      <w:rFonts w:ascii="Cambria Math"/>
+                      <w:szCs w:val="28"/>
+                    </w:rPr>
+                    <m:t>3</m:t>
+                  </m:r>
+                </m:sub>
+              </m:sSub>
+            </m:den>
+          </m:f>
+          <m:r>
+            <m:rPr>
+              <m:sty m:val="p"/>
+            </m:rPr>
+            <w:rPr>
+              <w:rFonts w:ascii="Cambria Math"/>
+              <w:szCs w:val="28"/>
+            </w:rPr>
+            <m:t>=</m:t>
+          </m:r>
+          <m:f>
+            <m:fPr>
+              <m:ctrlPr>
+                <w:rPr>
+                  <w:rFonts w:ascii="Cambria Math" w:hAnsi="Cambria Math"/>
+                  <w:szCs w:val="28"/>
+                </w:rPr>
+              </m:ctrlPr>
+            </m:fPr>
+            <m:num>
+              <m:r>
+                <m:rPr>
+                  <m:sty m:val="p"/>
+                </m:rPr>
+                <w:rPr>
+                  <w:rFonts w:ascii="Cambria Math"/>
+                  <w:szCs w:val="28"/>
+                </w:rPr>
+                <m:t>1</m:t>
+              </m:r>
+            </m:num>
+            <m:den>
+              <m:sSup>
+                <m:sSupPr>
+                  <m:ctrlPr>
+                    <w:rPr>
+                      <w:rFonts w:ascii="Cambria Math" w:hAnsi="Cambria Math"/>
+                      <w:szCs w:val="28"/>
+                    </w:rPr>
+                  </m:ctrlPr>
+                </m:sSupPr>
+                <m:e>
+                  <m:d>
+                    <m:dPr>
+                      <m:ctrlPr>
+                        <w:rPr>
+                          <w:rFonts w:ascii="Cambria Math" w:hAnsi="Cambria Math"/>
+                          <w:szCs w:val="28"/>
+                        </w:rPr>
+                      </m:ctrlPr>
+                    </m:dPr>
+                    <m:e>
+                      <m:r>
+                        <m:rPr>
+                          <m:sty m:val="p"/>
+                        </m:rPr>
+                        <w:rPr>
+                          <w:rFonts w:ascii="Cambria Math"/>
+                          <w:szCs w:val="28"/>
+                        </w:rPr>
+                        <m:t>2</m:t>
+                      </m:r>
+                      <m:r>
+                        <m:rPr>
+                          <m:sty m:val="p"/>
+                        </m:rPr>
+                        <w:rPr>
+                          <w:rFonts w:ascii="Cambria Math" w:hAnsi="Cambria Math"/>
+                          <w:szCs w:val="28"/>
+                        </w:rPr>
+                        <m:t>π</m:t>
+                      </m:r>
+                      <m:r>
+                        <m:rPr>
+                          <m:sty m:val="p"/>
+                        </m:rPr>
+                        <w:rPr>
+                          <w:rFonts w:ascii="Cambria Math" w:hAnsi="Cambria Math"/>
+                          <w:szCs w:val="28"/>
+                          <w:lang w:val="en-US"/>
+                        </w:rPr>
+                        <m:t>*</m:t>
+                      </m:r>
+                      <m:r>
+                        <w:rPr>
+                          <w:rFonts w:ascii="Cambria Math" w:hAnsi="Cambria Math"/>
+                          <w:szCs w:val="28"/>
+                          <w:lang w:val="en-US"/>
+                        </w:rPr>
+                        <m:t>10,2</m:t>
+                      </m:r>
+                      <m:r>
+                        <m:rPr>
+                          <m:sty m:val="p"/>
+                        </m:rPr>
+                        <w:rPr>
+                          <w:rFonts w:ascii="Cambria Math" w:hAnsi="Cambria Math"/>
+                          <w:szCs w:val="28"/>
+                          <w:lang w:val="en-US"/>
+                        </w:rPr>
+                        <m:t>*</m:t>
+                      </m:r>
+                      <m:sSup>
+                        <m:sSupPr>
+                          <m:ctrlPr>
+                            <w:rPr>
+                              <w:rFonts w:ascii="Cambria Math" w:hAnsi="Cambria Math"/>
+                              <w:szCs w:val="28"/>
+                              <w:lang w:val="en-US"/>
+                            </w:rPr>
+                          </m:ctrlPr>
+                        </m:sSupPr>
+                        <m:e>
+                          <m:r>
+                            <m:rPr>
+                              <m:sty m:val="p"/>
+                            </m:rPr>
+                            <w:rPr>
+                              <w:rFonts w:ascii="Cambria Math" w:hAnsi="Cambria Math"/>
+                              <w:szCs w:val="28"/>
+                              <w:lang w:val="en-US"/>
+                            </w:rPr>
+                            <m:t>10</m:t>
+                          </m:r>
+                        </m:e>
+                        <m:sup>
+                          <m:r>
+                            <m:rPr>
+                              <m:sty m:val="p"/>
+                            </m:rPr>
+                            <w:rPr>
+                              <w:rFonts w:ascii="Cambria Math" w:hAnsi="Cambria Math"/>
+                              <w:szCs w:val="28"/>
+                              <w:lang w:val="en-US"/>
+                            </w:rPr>
+                            <m:t>6</m:t>
+                          </m:r>
+                        </m:sup>
+                      </m:sSup>
+                    </m:e>
+                  </m:d>
+                </m:e>
+                <m:sup>
+                  <m:r>
+                    <m:rPr>
+                      <m:sty m:val="p"/>
+                    </m:rPr>
+                    <w:rPr>
+                      <w:rFonts w:ascii="Cambria Math"/>
+                      <w:szCs w:val="28"/>
+                    </w:rPr>
+                    <m:t>2</m:t>
+                  </m:r>
+                </m:sup>
+              </m:sSup>
+              <m:r>
+                <m:rPr>
+                  <m:sty m:val="p"/>
+                </m:rPr>
+                <w:rPr>
+                  <w:rFonts w:ascii="Cambria Math" w:hAnsi="Cambria Math"/>
+                  <w:szCs w:val="28"/>
+                </w:rPr>
+                <m:t>*</m:t>
+              </m:r>
+              <m:r>
+                <w:rPr>
+                  <w:rFonts w:ascii="Cambria Math"/>
+                  <w:szCs w:val="28"/>
+                </w:rPr>
+                <m:t>1</m:t>
+              </m:r>
+              <m:r>
+                <w:rPr>
+                  <w:rFonts w:ascii="Cambria Math"/>
+                  <w:szCs w:val="28"/>
+                </w:rPr>
+                <m:t>,5</m:t>
+              </m:r>
+              <m:r>
+                <m:rPr>
+                  <m:sty m:val="p"/>
+                </m:rPr>
+                <w:rPr>
+                  <w:rFonts w:ascii="Cambria Math" w:hAnsi="Cambria Math"/>
+                  <w:szCs w:val="28"/>
+                </w:rPr>
+                <m:t>*</m:t>
+              </m:r>
+              <m:sSup>
+                <m:sSupPr>
+                  <m:ctrlPr>
+                    <w:rPr>
+                      <w:rFonts w:ascii="Cambria Math" w:hAnsi="Cambria Math"/>
+                      <w:szCs w:val="28"/>
+                    </w:rPr>
+                  </m:ctrlPr>
+                </m:sSupPr>
+                <m:e>
+                  <m:r>
+                    <m:rPr>
+                      <m:sty m:val="p"/>
+                    </m:rPr>
+                    <w:rPr>
+                      <w:rFonts w:ascii="Cambria Math"/>
+                      <w:szCs w:val="28"/>
+                    </w:rPr>
+                    <m:t>10</m:t>
+                  </m:r>
+                </m:e>
+                <m:sup>
+                  <m:r>
+                    <m:rPr>
+                      <m:sty m:val="p"/>
+                    </m:rPr>
+                    <w:rPr>
+                      <w:rFonts w:ascii="Cambria Math"/>
+                      <w:szCs w:val="28"/>
+                    </w:rPr>
+                    <m:t>-</m:t>
+                  </m:r>
+                  <m:r>
+                    <m:rPr>
+                      <m:sty m:val="p"/>
+                    </m:rPr>
+                    <w:rPr>
+                      <w:rFonts w:ascii="Cambria Math"/>
+                      <w:szCs w:val="28"/>
+                    </w:rPr>
+                    <m:t>9</m:t>
+                  </m:r>
+                </m:sup>
+              </m:sSup>
+            </m:den>
+          </m:f>
+          <m:r>
+            <m:rPr>
+              <m:sty m:val="p"/>
+            </m:rPr>
+            <w:rPr>
+              <w:rFonts w:ascii="Cambria Math"/>
+              <w:szCs w:val="28"/>
+            </w:rPr>
+            <m:t xml:space="preserve">=0,162 </m:t>
+          </m:r>
+          <m:r>
+            <m:rPr>
+              <m:sty m:val="p"/>
+            </m:rPr>
+            <w:rPr>
+              <w:rFonts w:ascii="Cambria Math"/>
+              <w:szCs w:val="28"/>
+            </w:rPr>
+            <m:t>мкГн</m:t>
+          </m:r>
+          <m:r>
+            <m:rPr>
+              <m:sty m:val="p"/>
+            </m:rPr>
+            <w:rPr>
+              <w:rFonts w:ascii="Cambria Math" w:hAnsi="Cambria Math"/>
+              <w:szCs w:val="28"/>
+            </w:rPr>
+            <m:t>.</m:t>
+          </m:r>
+        </m:oMath>
+      </m:oMathPara>
+    </w:p>
+    <w:p>
+      <w:pPr>
+        <w:ind w:firstLine="567"/>
+        <w:contextualSpacing/>
+        <w:rPr>
+          <w:szCs w:val="28"/>
+          <w:lang w:val="en-US"/>
+        </w:rPr>
+      </w:pPr>
+      <m:oMathPara>
+        <m:oMath>
+          <m:sSub>
+            <m:sSubPr>
+              <m:ctrlPr>
+                <w:rPr>
+                  <w:rFonts w:ascii="Cambria Math" w:hAnsi="Cambria Math"/>
+                  <w:szCs w:val="28"/>
+                </w:rPr>
+              </m:ctrlPr>
+            </m:sSubPr>
+            <m:e>
+              <m:r>
+                <m:rPr>
+                  <m:sty m:val="p"/>
+                </m:rPr>
+                <w:rPr>
+                  <w:rFonts w:ascii="Cambria Math" w:hAnsi="Cambria Math"/>
+                  <w:szCs w:val="28"/>
+                  <w:lang w:val="en-US"/>
+                </w:rPr>
+                <m:t>C</m:t>
+              </m:r>
+            </m:e>
+            <m:sub>
+              <m:r>
+                <m:rPr>
+                  <m:sty m:val="p"/>
+                </m:rPr>
+                <w:rPr>
+                  <w:rFonts w:ascii="Cambria Math"/>
+                  <w:szCs w:val="28"/>
+                </w:rPr>
+                <m:t>20</m:t>
+              </m:r>
+            </m:sub>
+          </m:sSub>
+          <m:r>
+            <m:rPr>
+              <m:sty m:val="p"/>
+            </m:rPr>
+            <w:rPr>
+              <w:rFonts w:ascii="Cambria Math"/>
+              <w:szCs w:val="28"/>
+            </w:rPr>
+            <m:t>=</m:t>
+          </m:r>
+          <m:sSub>
+            <m:sSubPr>
+              <m:ctrlPr>
+                <w:rPr>
+                  <w:rFonts w:ascii="Cambria Math" w:hAnsi="Cambria Math"/>
+                  <w:szCs w:val="28"/>
+                </w:rPr>
+              </m:ctrlPr>
+            </m:sSubPr>
+            <m:e>
+              <m:r>
+                <m:rPr>
+                  <m:sty m:val="p"/>
+                </m:rPr>
+                <w:rPr>
+                  <w:rFonts w:ascii="Cambria Math" w:hAnsi="Cambria Math"/>
+                  <w:szCs w:val="28"/>
+                </w:rPr>
+                <m:t>C</m:t>
+              </m:r>
+            </m:e>
+            <m:sub>
+              <m:r>
+                <m:rPr>
+                  <m:sty m:val="p"/>
+                </m:rPr>
+                <w:rPr>
+                  <w:rFonts w:ascii="Cambria Math"/>
+                  <w:szCs w:val="28"/>
+                </w:rPr>
+                <m:t>40</m:t>
+              </m:r>
+            </m:sub>
+          </m:sSub>
+          <m:r>
+            <m:rPr>
+              <m:sty m:val="p"/>
+            </m:rPr>
+            <w:rPr>
+              <w:rFonts w:ascii="Cambria Math"/>
+              <w:szCs w:val="28"/>
+            </w:rPr>
+            <m:t>=</m:t>
+          </m:r>
+          <m:f>
+            <m:fPr>
+              <m:ctrlPr>
+                <w:rPr>
+                  <w:rFonts w:ascii="Cambria Math" w:hAnsi="Cambria Math"/>
+                  <w:szCs w:val="28"/>
+                </w:rPr>
+              </m:ctrlPr>
+            </m:fPr>
+            <m:num>
+              <m:r>
+                <m:rPr>
+                  <m:sty m:val="p"/>
+                </m:rPr>
+                <w:rPr>
+                  <w:rFonts w:ascii="Cambria Math"/>
+                  <w:szCs w:val="28"/>
+                </w:rPr>
+                <m:t>1</m:t>
+              </m:r>
+            </m:num>
+            <m:den>
+              <m:sSup>
+                <m:sSupPr>
+                  <m:ctrlPr>
+                    <w:rPr>
+                      <w:rFonts w:ascii="Cambria Math" w:hAnsi="Cambria Math"/>
+                      <w:szCs w:val="28"/>
+                    </w:rPr>
+                  </m:ctrlPr>
+                </m:sSupPr>
+                <m:e>
+                  <m:d>
+                    <m:dPr>
+                      <m:ctrlPr>
+                        <w:rPr>
+                          <w:rFonts w:ascii="Cambria Math" w:hAnsi="Cambria Math"/>
+                          <w:szCs w:val="28"/>
+                        </w:rPr>
+                      </m:ctrlPr>
+                    </m:dPr>
+                    <m:e>
+                      <m:r>
+                        <m:rPr>
+                          <m:sty m:val="p"/>
+                        </m:rPr>
+                        <w:rPr>
+                          <w:rFonts w:ascii="Cambria Math"/>
+                          <w:szCs w:val="28"/>
+                        </w:rPr>
+                        <m:t>2</m:t>
+                      </m:r>
+                      <m:r>
+                        <m:rPr>
+                          <m:sty m:val="p"/>
+                        </m:rPr>
+                        <w:rPr>
+                          <w:rFonts w:ascii="Cambria Math" w:hAnsi="Cambria Math"/>
+                          <w:szCs w:val="28"/>
+                        </w:rPr>
+                        <m:t>π</m:t>
+                      </m:r>
+                      <m:sSub>
+                        <m:sSubPr>
+                          <m:ctrlPr>
+                            <w:rPr>
+                              <w:rFonts w:ascii="Cambria Math" w:hAnsi="Cambria Math"/>
+                              <w:szCs w:val="28"/>
+                              <w:lang w:val="en-US"/>
+                            </w:rPr>
+                          </m:ctrlPr>
+                        </m:sSubPr>
+                        <m:e>
+                          <m:r>
+                            <m:rPr>
+                              <m:sty m:val="p"/>
+                            </m:rPr>
+                            <w:rPr>
+                              <w:rFonts w:ascii="Cambria Math" w:hAnsi="Cambria Math"/>
+                              <w:szCs w:val="28"/>
+                              <w:lang w:val="en-US"/>
+                            </w:rPr>
+                            <m:t>f</m:t>
+                          </m:r>
+                        </m:e>
+                        <m:sub>
+                          <m:r>
+                            <m:rPr>
+                              <m:sty m:val="p"/>
+                            </m:rPr>
+                            <w:rPr>
+                              <w:rFonts w:ascii="Cambria Math" w:hAnsi="Cambria Math"/>
+                              <w:szCs w:val="28"/>
+                              <w:lang w:val="en-US"/>
+                            </w:rPr>
+                            <m:t>0</m:t>
+                          </m:r>
+                        </m:sub>
+                      </m:sSub>
+                    </m:e>
+                  </m:d>
+                </m:e>
+                <m:sup>
+                  <m:r>
+                    <m:rPr>
+                      <m:sty m:val="p"/>
+                    </m:rPr>
+                    <w:rPr>
+                      <w:rFonts w:ascii="Cambria Math"/>
+                      <w:szCs w:val="28"/>
+                    </w:rPr>
+                    <m:t>2</m:t>
+                  </m:r>
+                </m:sup>
+              </m:sSup>
+              <m:sSub>
+                <m:sSubPr>
+                  <m:ctrlPr>
+                    <w:rPr>
+                      <w:rFonts w:ascii="Cambria Math" w:hAnsi="Cambria Math"/>
+                      <w:szCs w:val="28"/>
+                    </w:rPr>
+                  </m:ctrlPr>
+                </m:sSubPr>
+                <m:e>
+                  <m:r>
+                    <m:rPr>
+                      <m:sty m:val="p"/>
+                    </m:rPr>
+                    <w:rPr>
+                      <w:rFonts w:ascii="Cambria Math" w:hAnsi="Cambria Math"/>
+                      <w:szCs w:val="28"/>
+                      <w:lang w:val="en-US"/>
+                    </w:rPr>
+                    <m:t>L</m:t>
+                  </m:r>
+                </m:e>
+                <m:sub>
+                  <m:r>
+                    <m:rPr>
+                      <m:sty m:val="p"/>
+                    </m:rPr>
+                    <w:rPr>
+                      <w:rFonts w:ascii="Cambria Math"/>
+                      <w:szCs w:val="28"/>
+                    </w:rPr>
+                    <m:t>2</m:t>
+                  </m:r>
+                </m:sub>
+              </m:sSub>
+            </m:den>
+          </m:f>
+          <m:r>
+            <m:rPr>
+              <m:sty m:val="p"/>
+            </m:rPr>
+            <w:rPr>
+              <w:rFonts w:ascii="Cambria Math"/>
+              <w:szCs w:val="28"/>
+            </w:rPr>
+            <m:t>=</m:t>
+          </m:r>
+          <m:f>
+            <m:fPr>
+              <m:ctrlPr>
+                <w:rPr>
+                  <w:rFonts w:ascii="Cambria Math" w:hAnsi="Cambria Math"/>
+                  <w:szCs w:val="28"/>
+                </w:rPr>
+              </m:ctrlPr>
+            </m:fPr>
+            <m:num>
+              <m:r>
+                <m:rPr>
+                  <m:sty m:val="p"/>
+                </m:rPr>
+                <w:rPr>
+                  <w:rFonts w:ascii="Cambria Math"/>
+                  <w:szCs w:val="28"/>
+                </w:rPr>
+                <m:t>1</m:t>
+              </m:r>
+            </m:num>
+            <m:den>
+              <m:sSup>
+                <m:sSupPr>
+                  <m:ctrlPr>
+                    <w:rPr>
+                      <w:rFonts w:ascii="Cambria Math" w:hAnsi="Cambria Math"/>
+                      <w:szCs w:val="28"/>
+                    </w:rPr>
+                  </m:ctrlPr>
+                </m:sSupPr>
+                <m:e>
+                  <m:d>
+                    <m:dPr>
+                      <m:ctrlPr>
+                        <w:rPr>
+                          <w:rFonts w:ascii="Cambria Math" w:hAnsi="Cambria Math"/>
+                          <w:szCs w:val="28"/>
+                        </w:rPr>
+                      </m:ctrlPr>
+                    </m:dPr>
+                    <m:e>
+                      <m:r>
+                        <m:rPr>
+                          <m:sty m:val="p"/>
+                        </m:rPr>
+                        <w:rPr>
+                          <w:rFonts w:ascii="Cambria Math"/>
+                          <w:szCs w:val="28"/>
+                        </w:rPr>
+                        <m:t>2</m:t>
+                      </m:r>
+                      <m:r>
+                        <m:rPr>
+                          <m:sty m:val="p"/>
+                        </m:rPr>
+                        <w:rPr>
+                          <w:rFonts w:ascii="Cambria Math" w:hAnsi="Cambria Math"/>
+                          <w:szCs w:val="28"/>
+                        </w:rPr>
+                        <m:t>π</m:t>
+                      </m:r>
+                      <m:r>
+                        <m:rPr>
+                          <m:sty m:val="p"/>
+                        </m:rPr>
+                        <w:rPr>
+                          <w:rFonts w:ascii="Cambria Math" w:hAnsi="Cambria Math"/>
+                          <w:szCs w:val="28"/>
+                          <w:lang w:val="en-US"/>
+                        </w:rPr>
+                        <m:t>*</m:t>
+                      </m:r>
+                      <m:r>
+                        <w:rPr>
+                          <w:rFonts w:ascii="Cambria Math" w:hAnsi="Cambria Math"/>
+                          <w:szCs w:val="28"/>
+                          <w:lang w:val="en-US"/>
+                        </w:rPr>
+                        <m:t>10,2</m:t>
+                      </m:r>
+                      <m:r>
+                        <w:rPr>
+                          <w:rFonts w:ascii="Cambria Math" w:hAnsi="Cambria Math"/>
+                          <w:szCs w:val="28"/>
+                          <w:lang w:val="en-US"/>
+                        </w:rPr>
+                        <m:t>*</m:t>
+                      </m:r>
+                      <m:sSup>
+                        <m:sSupPr>
+                          <m:ctrlPr>
+                            <w:rPr>
+                              <w:rFonts w:ascii="Cambria Math" w:hAnsi="Cambria Math"/>
+                              <w:szCs w:val="28"/>
+                              <w:lang w:val="en-US"/>
+                            </w:rPr>
+                          </m:ctrlPr>
+                        </m:sSupPr>
+                        <m:e>
+                          <m:r>
+                            <m:rPr>
+                              <m:sty m:val="p"/>
+                            </m:rPr>
+                            <w:rPr>
+                              <w:rFonts w:ascii="Cambria Math" w:hAnsi="Cambria Math"/>
+                              <w:szCs w:val="28"/>
+                              <w:lang w:val="en-US"/>
+                            </w:rPr>
+                            <m:t>10</m:t>
+                          </m:r>
+                        </m:e>
+                        <m:sup>
+                          <m:r>
+                            <m:rPr>
+                              <m:sty m:val="p"/>
+                            </m:rPr>
+                            <w:rPr>
+                              <w:rFonts w:ascii="Cambria Math" w:hAnsi="Cambria Math"/>
+                              <w:szCs w:val="28"/>
+                              <w:lang w:val="en-US"/>
+                            </w:rPr>
+                            <m:t>6</m:t>
+                          </m:r>
+                        </m:sup>
+                      </m:sSup>
+                    </m:e>
+                  </m:d>
+                </m:e>
+                <m:sup>
+                  <m:r>
+                    <m:rPr>
+                      <m:sty m:val="p"/>
+                    </m:rPr>
+                    <w:rPr>
+                      <w:rFonts w:ascii="Cambria Math"/>
+                      <w:szCs w:val="28"/>
+                    </w:rPr>
+                    <m:t>2</m:t>
+                  </m:r>
+                </m:sup>
+              </m:sSup>
+              <m:r>
+                <m:rPr>
+                  <m:sty m:val="p"/>
+                </m:rPr>
+                <w:rPr>
+                  <w:rFonts w:ascii="Cambria Math" w:hAnsi="Cambria Math"/>
+                  <w:szCs w:val="28"/>
+                </w:rPr>
+                <m:t>*</m:t>
+              </m:r>
+              <m:r>
+                <w:rPr>
+                  <w:rFonts w:ascii="Cambria Math"/>
+                  <w:szCs w:val="28"/>
+                </w:rPr>
+                <m:t>1</m:t>
+              </m:r>
+              <m:r>
+                <w:rPr>
+                  <w:rFonts w:ascii="Cambria Math"/>
+                  <w:szCs w:val="28"/>
+                </w:rPr>
+                <m:t>,</m:t>
+              </m:r>
+              <m:r>
+                <w:rPr>
+                  <w:rFonts w:ascii="Cambria Math"/>
+                  <w:szCs w:val="28"/>
+                </w:rPr>
+                <m:t>488</m:t>
+              </m:r>
+              <m:r>
+                <m:rPr>
+                  <m:sty m:val="p"/>
+                </m:rPr>
+                <w:rPr>
+                  <w:rFonts w:ascii="Cambria Math" w:hAnsi="Cambria Math"/>
+                  <w:szCs w:val="28"/>
+                </w:rPr>
+                <m:t>*</m:t>
+              </m:r>
+              <m:sSup>
+                <m:sSupPr>
+                  <m:ctrlPr>
+                    <w:rPr>
+                      <w:rFonts w:ascii="Cambria Math" w:hAnsi="Cambria Math"/>
+                      <w:szCs w:val="28"/>
+                    </w:rPr>
+                  </m:ctrlPr>
+                </m:sSupPr>
+                <m:e>
+                  <m:r>
+                    <m:rPr>
+                      <m:sty m:val="p"/>
+                    </m:rPr>
+                    <w:rPr>
+                      <w:rFonts w:ascii="Cambria Math"/>
+                      <w:szCs w:val="28"/>
+                    </w:rPr>
+                    <m:t>10</m:t>
+                  </m:r>
+                </m:e>
+                <m:sup>
+                  <m:r>
+                    <m:rPr>
+                      <m:sty m:val="p"/>
+                    </m:rPr>
+                    <w:rPr>
+                      <w:rFonts w:ascii="Cambria Math"/>
+                      <w:szCs w:val="28"/>
+                    </w:rPr>
+                    <m:t>-</m:t>
+                  </m:r>
+                  <m:r>
+                    <m:rPr>
+                      <m:sty m:val="p"/>
+                    </m:rPr>
+                    <w:rPr>
+                      <w:rFonts w:ascii="Cambria Math"/>
+                      <w:szCs w:val="28"/>
+                    </w:rPr>
+                    <m:t>6</m:t>
+                  </m:r>
+                </m:sup>
+              </m:sSup>
+            </m:den>
+          </m:f>
+          <m:r>
+            <m:rPr>
+              <m:sty m:val="p"/>
+            </m:rPr>
+            <w:rPr>
+              <w:rFonts w:ascii="Cambria Math"/>
+              <w:szCs w:val="28"/>
+            </w:rPr>
+            <m:t xml:space="preserve">=173 </m:t>
+          </m:r>
+          <m:r>
+            <m:rPr>
+              <m:sty m:val="p"/>
+            </m:rPr>
+            <w:rPr>
+              <w:rFonts w:ascii="Cambria Math"/>
+              <w:szCs w:val="28"/>
+            </w:rPr>
+            <m:t>пФ</m:t>
+          </m:r>
+        </m:oMath>
+      </m:oMathPara>
+    </w:p>
+    <w:p>
+      <w:pPr>
+        <w:pStyle w:val="Times142"/>
+      </w:pPr>
+    </w:p>
+    <w:p>
+      <w:pPr>
+        <w:pStyle w:val="31"/>
+        <w:spacing w:after="0" w:line="360" w:lineRule="auto"/>
+        <w:ind w:left="0" w:firstLine="567"/>
+        <w:contextualSpacing/>
+        <w:jc w:val="both"/>
+        <w:rPr>
+          <w:rFonts w:ascii="Times New Roman" w:hAnsi="Times New Roman" w:cs="Times New Roman"/>
+          <w:sz w:val="28"/>
+          <w:szCs w:val="28"/>
+        </w:rPr>
+      </w:pPr>
+      <w:r>
+        <w:rPr>
+          <w:rFonts w:ascii="Times New Roman" w:hAnsi="Times New Roman" w:cs="Times New Roman"/>
+          <w:sz w:val="28"/>
+          <w:szCs w:val="28"/>
+        </w:rPr>
+        <w:t>Так как наш оконечный каскад выполнен по двухтактной схеме и транзисторы работают в классе В, то расчет реактивной мощности можно проводить для первых гармоник. Реактивная мощность для конденсаторов, расположенных в поперечных ветвях:</w:t>
+      </w:r>
+    </w:p>
+    <w:p>
+      <w:pPr>
+        <w:pStyle w:val="31"/>
+        <w:spacing w:after="0" w:line="360" w:lineRule="auto"/>
+        <w:ind w:left="0" w:firstLine="567"/>
+        <w:contextualSpacing/>
+        <w:jc w:val="both"/>
+        <w:rPr>
+          <w:rFonts w:ascii="Times New Roman" w:hAnsi="Times New Roman" w:cs="Times New Roman"/>
+          <w:i/>
+          <w:sz w:val="28"/>
+          <w:szCs w:val="28"/>
+        </w:rPr>
+      </w:pPr>
+      <m:oMathPara>
+        <m:oMath>
+          <m:sSub>
+            <m:sSubPr>
+              <m:ctrlPr>
+                <w:rPr>
+                  <w:rFonts w:ascii="Cambria Math" w:hAnsi="Times New Roman" w:cs="Times New Roman"/>
+                  <w:i/>
+                  <w:sz w:val="28"/>
+                  <w:szCs w:val="28"/>
+                </w:rPr>
+              </m:ctrlPr>
+            </m:sSubPr>
+            <m:e>
+              <m:r>
+                <w:rPr>
+                  <w:rFonts w:ascii="Cambria Math" w:hAnsi="Cambria Math" w:cs="Times New Roman"/>
+                  <w:sz w:val="28"/>
+                  <w:szCs w:val="28"/>
+                  <w:lang w:val="en-US"/>
+                </w:rPr>
+                <m:t>P</m:t>
+              </m:r>
+            </m:e>
+            <m:sub>
+              <m:r>
+                <w:rPr>
+                  <w:rFonts w:ascii="Cambria Math" w:hAnsi="Cambria Math" w:cs="Times New Roman"/>
+                  <w:sz w:val="28"/>
+                  <w:szCs w:val="28"/>
+                </w:rPr>
+                <m:t>Q</m:t>
+              </m:r>
+              <m:r>
+                <w:rPr>
+                  <w:rFonts w:ascii="Cambria Math" w:hAnsi="Times New Roman" w:cs="Times New Roman"/>
+                  <w:sz w:val="28"/>
+                  <w:szCs w:val="28"/>
+                </w:rPr>
+                <m:t>1</m:t>
+              </m:r>
+            </m:sub>
+          </m:sSub>
+          <m:r>
+            <w:rPr>
+              <w:rFonts w:ascii="Cambria Math" w:hAnsi="Times New Roman" w:cs="Times New Roman"/>
+              <w:sz w:val="28"/>
+              <w:szCs w:val="28"/>
+            </w:rPr>
+            <m:t>=</m:t>
+          </m:r>
+          <m:sSub>
+            <m:sSubPr>
+              <m:ctrlPr>
+                <w:rPr>
+                  <w:rFonts w:ascii="Cambria Math" w:hAnsi="Times New Roman" w:cs="Times New Roman"/>
+                  <w:i/>
+                  <w:sz w:val="28"/>
+                  <w:szCs w:val="28"/>
+                </w:rPr>
+              </m:ctrlPr>
+            </m:sSubPr>
+            <m:e>
+              <m:r>
+                <w:rPr>
+                  <w:rFonts w:ascii="Cambria Math" w:hAnsi="Cambria Math" w:cs="Times New Roman"/>
+                  <w:sz w:val="28"/>
+                  <w:szCs w:val="28"/>
+                  <w:lang w:val="en-US"/>
+                </w:rPr>
+                <m:t>P</m:t>
+              </m:r>
+            </m:e>
+            <m:sub>
+              <m:r>
+                <w:rPr>
+                  <w:rFonts w:ascii="Cambria Math" w:hAnsi="Cambria Math" w:cs="Times New Roman"/>
+                  <w:sz w:val="28"/>
+                  <w:szCs w:val="28"/>
+                </w:rPr>
+                <m:t>Q</m:t>
+              </m:r>
+              <m:r>
+                <w:rPr>
+                  <w:rFonts w:ascii="Cambria Math" w:hAnsi="Times New Roman" w:cs="Times New Roman"/>
+                  <w:sz w:val="28"/>
+                  <w:szCs w:val="28"/>
+                </w:rPr>
+                <m:t>5</m:t>
+              </m:r>
+            </m:sub>
+          </m:sSub>
+          <m:r>
+            <w:rPr>
+              <w:rFonts w:ascii="Cambria Math" w:hAnsi="Times New Roman" w:cs="Times New Roman"/>
+              <w:sz w:val="28"/>
+              <w:szCs w:val="28"/>
+            </w:rPr>
+            <m:t>=1,2</m:t>
+          </m:r>
+          <m:sSup>
+            <m:sSupPr>
+              <m:ctrlPr>
+                <w:rPr>
+                  <w:rFonts w:ascii="Cambria Math" w:hAnsi="Times New Roman" w:cs="Times New Roman"/>
+                  <w:i/>
+                  <w:sz w:val="28"/>
+                  <w:szCs w:val="28"/>
+                </w:rPr>
+              </m:ctrlPr>
+            </m:sSupPr>
+            <m:e>
+              <m:r>
+                <w:rPr>
+                  <w:rFonts w:ascii="Cambria Math" w:hAnsi="Cambria Math" w:cs="Times New Roman"/>
+                  <w:sz w:val="28"/>
+                  <w:szCs w:val="28"/>
+                </w:rPr>
+                <m:t>U</m:t>
+              </m:r>
+            </m:e>
+            <m:sup>
+              <m:r>
+                <w:rPr>
+                  <w:rFonts w:ascii="Cambria Math" w:hAnsi="Times New Roman" w:cs="Times New Roman"/>
+                  <w:sz w:val="28"/>
+                  <w:szCs w:val="28"/>
+                </w:rPr>
+                <m:t>2</m:t>
+              </m:r>
+            </m:sup>
+          </m:sSup>
+          <m:sSub>
+            <m:sSubPr>
+              <m:ctrlPr>
+                <w:rPr>
+                  <w:rFonts w:ascii="Cambria Math" w:hAnsi="Times New Roman" w:cs="Times New Roman"/>
+                  <w:i/>
+                  <w:sz w:val="28"/>
+                  <w:szCs w:val="28"/>
+                </w:rPr>
+              </m:ctrlPr>
+            </m:sSubPr>
+            <m:e>
+              <m:r>
+                <w:rPr>
+                  <w:rFonts w:ascii="Cambria Math" w:hAnsi="Cambria Math" w:cs="Times New Roman"/>
+                  <w:sz w:val="28"/>
+                  <w:szCs w:val="28"/>
+                </w:rPr>
+                <m:t>C</m:t>
+              </m:r>
+            </m:e>
+            <m:sub>
+              <m:r>
+                <w:rPr>
+                  <w:rFonts w:ascii="Cambria Math" w:hAnsi="Times New Roman" w:cs="Times New Roman"/>
+                  <w:sz w:val="28"/>
+                  <w:szCs w:val="28"/>
+                </w:rPr>
+                <m:t>1,5</m:t>
+              </m:r>
+            </m:sub>
+          </m:sSub>
+          <m:sSub>
+            <m:sSubPr>
+              <m:ctrlPr>
+                <w:rPr>
+                  <w:rFonts w:ascii="Cambria Math" w:hAnsi="Times New Roman" w:cs="Times New Roman"/>
+                  <w:i/>
+                  <w:sz w:val="28"/>
+                  <w:szCs w:val="28"/>
+                </w:rPr>
+              </m:ctrlPr>
+            </m:sSubPr>
+            <m:e>
+              <m:r>
+                <w:rPr>
+                  <w:rFonts w:ascii="Cambria Math" w:hAnsi="Cambria Math" w:cs="Times New Roman"/>
+                  <w:sz w:val="28"/>
+                  <w:szCs w:val="28"/>
+                </w:rPr>
+                <m:t>ω</m:t>
+              </m:r>
+            </m:e>
+            <m:sub>
+              <m:r>
+                <w:rPr>
+                  <w:rFonts w:ascii="Cambria Math" w:hAnsi="Cambria Math" w:cs="Times New Roman"/>
+                  <w:sz w:val="28"/>
+                  <w:szCs w:val="28"/>
+                </w:rPr>
+                <m:t>max</m:t>
+              </m:r>
+            </m:sub>
+          </m:sSub>
+          <m:r>
+            <w:rPr>
+              <w:rFonts w:ascii="Cambria Math" w:hAnsi="Times New Roman" w:cs="Times New Roman"/>
+              <w:sz w:val="28"/>
+              <w:szCs w:val="28"/>
+            </w:rPr>
+            <m:t>=</m:t>
+          </m:r>
+          <m:sSup>
+            <m:sSupPr>
+              <m:ctrlPr>
+                <w:rPr>
+                  <w:rFonts w:ascii="Cambria Math" w:hAnsi="Times New Roman" w:cs="Times New Roman"/>
+                  <w:i/>
+                  <w:sz w:val="28"/>
+                  <w:szCs w:val="28"/>
+                </w:rPr>
+              </m:ctrlPr>
+            </m:sSupPr>
+            <m:e>
+              <m:r>
+                <w:rPr>
+                  <w:rFonts w:ascii="Cambria Math" w:hAnsi="Times New Roman" w:cs="Times New Roman"/>
+                  <w:sz w:val="28"/>
+                  <w:szCs w:val="28"/>
+                </w:rPr>
+                <m:t>1,2</m:t>
+              </m:r>
+            </m:e>
+            <m:sup>
+              <m:r>
+                <w:rPr>
+                  <w:rFonts w:ascii="Cambria Math" w:hAnsi="Times New Roman" w:cs="Times New Roman"/>
+                  <w:sz w:val="28"/>
+                  <w:szCs w:val="28"/>
+                </w:rPr>
+                <m:t>2</m:t>
+              </m:r>
+            </m:sup>
+          </m:sSup>
+          <m:r>
+            <w:rPr>
+              <w:rFonts w:ascii="Cambria Math" w:hAnsi="Cambria Math" w:cs="Times New Roman"/>
+              <w:sz w:val="28"/>
+              <w:szCs w:val="28"/>
+            </w:rPr>
+            <m:t>∙</m:t>
+          </m:r>
+          <m:r>
+            <w:rPr>
+              <w:rFonts w:ascii="Cambria Math" w:hAnsi="Times New Roman" w:cs="Times New Roman"/>
+              <w:sz w:val="28"/>
+              <w:szCs w:val="28"/>
+            </w:rPr>
+            <m:t>2</m:t>
+          </m:r>
+          <m:r>
+            <w:rPr>
+              <w:rFonts w:ascii="Cambria Math" w:hAnsi="Cambria Math" w:cs="Times New Roman"/>
+              <w:sz w:val="28"/>
+              <w:szCs w:val="28"/>
+            </w:rPr>
+            <m:t>π</m:t>
+          </m:r>
+          <m:sSub>
+            <m:sSubPr>
+              <m:ctrlPr>
+                <w:rPr>
+                  <w:rFonts w:ascii="Cambria Math" w:hAnsi="Times New Roman" w:cs="Times New Roman"/>
+                  <w:i/>
+                  <w:sz w:val="28"/>
+                  <w:szCs w:val="28"/>
+                </w:rPr>
+              </m:ctrlPr>
+            </m:sSubPr>
+            <m:e>
+              <m:r>
+                <w:rPr>
+                  <w:rFonts w:ascii="Cambria Math" w:hAnsi="Cambria Math" w:cs="Times New Roman"/>
+                  <w:sz w:val="28"/>
+                  <w:szCs w:val="28"/>
+                </w:rPr>
+                <m:t>P</m:t>
+              </m:r>
+            </m:e>
+            <m:sub>
+              <m:r>
+                <w:rPr>
+                  <w:rFonts w:ascii="Cambria Math" w:hAnsi="Times New Roman" w:cs="Times New Roman"/>
+                  <w:sz w:val="28"/>
+                  <w:szCs w:val="28"/>
+                </w:rPr>
+                <m:t>н</m:t>
+              </m:r>
+            </m:sub>
+          </m:sSub>
+          <m:sSub>
+            <m:sSubPr>
+              <m:ctrlPr>
+                <w:rPr>
+                  <w:rFonts w:ascii="Cambria Math" w:hAnsi="Times New Roman" w:cs="Times New Roman"/>
+                  <w:i/>
+                  <w:sz w:val="28"/>
+                  <w:szCs w:val="28"/>
+                </w:rPr>
+              </m:ctrlPr>
+            </m:sSubPr>
+            <m:e>
+              <m:r>
+                <w:rPr>
+                  <w:rFonts w:ascii="Cambria Math" w:hAnsi="Cambria Math" w:cs="Times New Roman"/>
+                  <w:sz w:val="28"/>
+                  <w:szCs w:val="28"/>
+                  <w:lang w:val="en-US"/>
+                </w:rPr>
+                <m:t>R</m:t>
+              </m:r>
+            </m:e>
+            <m:sub>
+              <m:r>
+                <w:rPr>
+                  <w:rFonts w:ascii="Cambria Math" w:hAnsi="Times New Roman" w:cs="Times New Roman"/>
+                  <w:sz w:val="28"/>
+                  <w:szCs w:val="28"/>
+                </w:rPr>
+                <m:t>н</m:t>
+              </m:r>
+            </m:sub>
+          </m:sSub>
+          <m:sSub>
+            <m:sSubPr>
+              <m:ctrlPr>
+                <w:rPr>
+                  <w:rFonts w:ascii="Cambria Math" w:hAnsi="Times New Roman" w:cs="Times New Roman"/>
+                  <w:i/>
+                  <w:sz w:val="28"/>
+                  <w:szCs w:val="28"/>
+                </w:rPr>
+              </m:ctrlPr>
+            </m:sSubPr>
+            <m:e>
+              <m:r>
+                <w:rPr>
+                  <w:rFonts w:ascii="Cambria Math" w:hAnsi="Cambria Math" w:cs="Times New Roman"/>
+                  <w:sz w:val="28"/>
+                  <w:szCs w:val="28"/>
+                  <w:lang w:val="en-US"/>
+                </w:rPr>
+                <m:t>f</m:t>
+              </m:r>
+            </m:e>
+            <m:sub>
+              <m:r>
+                <w:rPr>
+                  <w:rFonts w:ascii="Cambria Math" w:hAnsi="Times New Roman" w:cs="Times New Roman"/>
+                  <w:sz w:val="28"/>
+                  <w:szCs w:val="28"/>
+                </w:rPr>
+                <m:t>в</m:t>
+              </m:r>
+            </m:sub>
+          </m:sSub>
+          <m:sSub>
+            <m:sSubPr>
+              <m:ctrlPr>
+                <w:rPr>
+                  <w:rFonts w:ascii="Cambria Math" w:hAnsi="Times New Roman" w:cs="Times New Roman"/>
+                  <w:i/>
+                  <w:sz w:val="28"/>
+                  <w:szCs w:val="28"/>
+                </w:rPr>
+              </m:ctrlPr>
+            </m:sSubPr>
+            <m:e>
+              <m:r>
+                <w:rPr>
+                  <w:rFonts w:ascii="Cambria Math" w:hAnsi="Cambria Math" w:cs="Times New Roman"/>
+                  <w:sz w:val="28"/>
+                  <w:szCs w:val="28"/>
+                </w:rPr>
+                <m:t>C</m:t>
+              </m:r>
+            </m:e>
+            <m:sub>
+              <m:r>
+                <w:rPr>
+                  <w:rFonts w:ascii="Cambria Math" w:hAnsi="Times New Roman" w:cs="Times New Roman"/>
+                  <w:sz w:val="28"/>
+                  <w:szCs w:val="28"/>
+                </w:rPr>
+                <m:t>1,5</m:t>
+              </m:r>
+            </m:sub>
+          </m:sSub>
+          <m:r>
+            <w:rPr>
+              <w:rFonts w:ascii="Cambria Math" w:hAnsi="Times New Roman" w:cs="Times New Roman"/>
+              <w:sz w:val="28"/>
+              <w:szCs w:val="28"/>
+            </w:rPr>
+            <m:t>=</m:t>
+          </m:r>
+        </m:oMath>
+      </m:oMathPara>
+    </w:p>
+    <w:p>
+      <w:pPr>
+        <w:ind w:firstLine="567"/>
+        <w:contextualSpacing/>
+        <w:jc w:val="both"/>
+        <w:rPr>
+          <w:szCs w:val="28"/>
+        </w:rPr>
+      </w:pPr>
+      <m:oMathPara>
+        <m:oMath>
+          <m:r>
+            <w:rPr>
+              <w:rFonts w:ascii="Cambria Math"/>
+              <w:szCs w:val="28"/>
+            </w:rPr>
+            <m:t>=</m:t>
+          </m:r>
+          <m:sSup>
+            <m:sSupPr>
+              <m:ctrlPr>
+                <w:rPr>
+                  <w:rFonts w:ascii="Cambria Math" w:hAnsi="Cambria Math"/>
+                  <w:i/>
+                  <w:szCs w:val="28"/>
+                </w:rPr>
+              </m:ctrlPr>
+            </m:sSupPr>
+            <m:e>
+              <m:r>
+                <w:rPr>
+                  <w:rFonts w:ascii="Cambria Math"/>
+                  <w:szCs w:val="28"/>
+                </w:rPr>
+                <m:t>1,2</m:t>
+              </m:r>
+            </m:e>
+            <m:sup>
+              <m:r>
+                <w:rPr>
+                  <w:rFonts w:ascii="Cambria Math"/>
+                  <w:szCs w:val="28"/>
+                </w:rPr>
+                <m:t>2</m:t>
+              </m:r>
+            </m:sup>
+          </m:sSup>
+          <m:r>
+            <w:rPr>
+              <w:rFonts w:ascii="Cambria Math" w:hAnsi="Cambria Math"/>
+              <w:szCs w:val="28"/>
+            </w:rPr>
+            <m:t>*</m:t>
+          </m:r>
+          <m:r>
+            <w:rPr>
+              <w:rFonts w:ascii="Cambria Math"/>
+              <w:szCs w:val="28"/>
+            </w:rPr>
+            <m:t>2</m:t>
+          </m:r>
+          <m:r>
+            <w:rPr>
+              <w:rFonts w:ascii="Cambria Math" w:hAnsi="Cambria Math"/>
+              <w:szCs w:val="28"/>
+            </w:rPr>
+            <m:t>π</m:t>
+          </m:r>
+          <m:r>
+            <w:rPr>
+              <w:rFonts w:ascii="Cambria Math" w:hAnsi="Cambria Math"/>
+              <w:szCs w:val="28"/>
+            </w:rPr>
+            <m:t>*</m:t>
+          </m:r>
+          <m:r>
+            <w:rPr>
+              <w:rFonts w:ascii="Cambria Math" w:eastAsiaTheme="minorEastAsia" w:hAnsi="Cambria Math"/>
+              <w:szCs w:val="28"/>
+            </w:rPr>
+            <m:t>57</m:t>
+          </m:r>
+          <m:r>
+            <w:rPr>
+              <w:rFonts w:ascii="Cambria Math" w:eastAsiaTheme="minorEastAsia" w:hAnsi="Cambria Math"/>
+              <w:szCs w:val="28"/>
+            </w:rPr>
+            <m:t>,</m:t>
+          </m:r>
+          <m:r>
+            <w:rPr>
+              <w:rFonts w:ascii="Cambria Math" w:eastAsiaTheme="minorEastAsia" w:hAnsi="Cambria Math"/>
+              <w:szCs w:val="28"/>
+            </w:rPr>
+            <m:t>561</m:t>
+          </m:r>
+          <m:r>
+            <w:rPr>
+              <w:rFonts w:ascii="Cambria Math" w:hAnsi="Cambria Math"/>
+              <w:szCs w:val="28"/>
+            </w:rPr>
+            <m:t>*</m:t>
+          </m:r>
+          <m:r>
+            <w:rPr>
+              <w:rFonts w:ascii="Cambria Math"/>
+              <w:szCs w:val="28"/>
+            </w:rPr>
+            <m:t>50</m:t>
+          </m:r>
+          <m:r>
+            <w:rPr>
+              <w:rFonts w:ascii="Cambria Math" w:hAnsi="Cambria Math"/>
+              <w:szCs w:val="28"/>
+            </w:rPr>
+            <m:t>*</m:t>
+          </m:r>
+          <m:r>
+            <w:rPr>
+              <w:rFonts w:ascii="Cambria Math" w:hAnsi="Cambria Math"/>
+              <w:szCs w:val="28"/>
+            </w:rPr>
+            <m:t>13,85</m:t>
+          </m:r>
+          <m:r>
+            <w:rPr>
+              <w:rFonts w:ascii="Cambria Math" w:hAnsi="Cambria Math"/>
+              <w:szCs w:val="28"/>
+            </w:rPr>
+            <m:t>*</m:t>
+          </m:r>
+          <m:sSup>
+            <m:sSupPr>
+              <m:ctrlPr>
+                <w:rPr>
+                  <w:rFonts w:ascii="Cambria Math" w:hAnsi="Cambria Math"/>
+                  <w:i/>
+                  <w:szCs w:val="28"/>
+                </w:rPr>
+              </m:ctrlPr>
+            </m:sSupPr>
+            <m:e>
+              <m:r>
+                <w:rPr>
+                  <w:rFonts w:ascii="Cambria Math"/>
+                  <w:szCs w:val="28"/>
+                </w:rPr>
+                <m:t>10</m:t>
+              </m:r>
+            </m:e>
+            <m:sup>
+              <m:r>
+                <w:rPr>
+                  <w:rFonts w:ascii="Cambria Math"/>
+                  <w:szCs w:val="28"/>
+                </w:rPr>
+                <m:t>6</m:t>
+              </m:r>
+            </m:sup>
+          </m:sSup>
+          <m:r>
+            <w:rPr>
+              <w:rFonts w:ascii="Cambria Math" w:hAnsi="Cambria Math"/>
+              <w:szCs w:val="28"/>
+            </w:rPr>
+            <m:t>*</m:t>
+          </m:r>
+          <m:r>
+            <w:rPr>
+              <w:rFonts w:ascii="Cambria Math"/>
+              <w:szCs w:val="28"/>
+            </w:rPr>
+            <m:t>1</m:t>
+          </m:r>
+          <m:r>
+            <w:rPr>
+              <w:rFonts w:ascii="Cambria Math"/>
+              <w:szCs w:val="28"/>
+            </w:rPr>
+            <m:t>,</m:t>
+          </m:r>
+          <m:r>
+            <w:rPr>
+              <w:rFonts w:ascii="Cambria Math"/>
+              <w:szCs w:val="28"/>
+            </w:rPr>
+            <m:t>922</m:t>
+          </m:r>
+          <m:r>
+            <w:rPr>
+              <w:rFonts w:ascii="Cambria Math" w:hAnsi="Cambria Math"/>
+              <w:szCs w:val="28"/>
+            </w:rPr>
+            <m:t>∙</m:t>
+          </m:r>
+          <m:sSup>
+            <m:sSupPr>
+              <m:ctrlPr>
+                <w:rPr>
+                  <w:rFonts w:ascii="Cambria Math" w:hAnsi="Cambria Math"/>
+                  <w:i/>
+                  <w:szCs w:val="28"/>
+                </w:rPr>
+              </m:ctrlPr>
+            </m:sSupPr>
+            <m:e>
+              <m:r>
+                <w:rPr>
+                  <w:rFonts w:ascii="Cambria Math"/>
+                  <w:szCs w:val="28"/>
+                </w:rPr>
+                <m:t>10</m:t>
+              </m:r>
+            </m:e>
+            <m:sup>
+              <m:r>
+                <w:rPr>
+                  <w:rFonts w:ascii="Cambria Math" w:hAnsi="Cambria Math"/>
+                  <w:szCs w:val="28"/>
+                </w:rPr>
+                <m:t>-</m:t>
+              </m:r>
+              <m:r>
+                <w:rPr>
+                  <w:rFonts w:ascii="Cambria Math"/>
+                  <w:szCs w:val="28"/>
+                </w:rPr>
+                <m:t>9</m:t>
+              </m:r>
+            </m:sup>
+          </m:sSup>
+          <m:r>
+            <w:rPr>
+              <w:rFonts w:ascii="Cambria Math"/>
+              <w:szCs w:val="28"/>
+            </w:rPr>
+            <m:t xml:space="preserve">=0,371 </m:t>
+          </m:r>
+          <m:r>
+            <w:rPr>
+              <w:rFonts w:ascii="Cambria Math"/>
+              <w:szCs w:val="28"/>
+            </w:rPr>
+            <m:t>кВ</m:t>
+          </m:r>
+          <m:r>
+            <w:rPr>
+              <w:rFonts w:ascii="Cambria Math" w:hAnsi="Cambria Math"/>
+              <w:szCs w:val="28"/>
+            </w:rPr>
+            <m:t>∙</m:t>
+          </m:r>
+          <m:r>
+            <w:rPr>
+              <w:rFonts w:ascii="Cambria Math"/>
+              <w:szCs w:val="28"/>
+            </w:rPr>
+            <m:t>А</m:t>
+          </m:r>
+          <m:r>
+            <w:rPr>
+              <w:rFonts w:ascii="Cambria Math"/>
+              <w:szCs w:val="28"/>
+            </w:rPr>
+            <m:t>.</m:t>
+          </m:r>
+        </m:oMath>
+      </m:oMathPara>
+    </w:p>
+    <w:p>
+      <w:pPr>
+        <w:pStyle w:val="31"/>
+        <w:spacing w:after="0" w:line="360" w:lineRule="auto"/>
+        <w:ind w:left="0" w:firstLine="567"/>
+        <w:contextualSpacing/>
+        <w:jc w:val="both"/>
+        <w:rPr>
+          <w:rFonts w:ascii="Times New Roman" w:hAnsi="Times New Roman" w:cs="Times New Roman"/>
+          <w:i/>
+          <w:sz w:val="28"/>
+          <w:szCs w:val="28"/>
+        </w:rPr>
+      </w:pPr>
+      <m:oMathPara>
+        <m:oMath>
+          <m:sSub>
+            <m:sSubPr>
+              <m:ctrlPr>
+                <w:rPr>
+                  <w:rFonts w:ascii="Cambria Math" w:hAnsi="Times New Roman" w:cs="Times New Roman"/>
+                  <w:i/>
+                  <w:sz w:val="28"/>
+                  <w:szCs w:val="28"/>
+                </w:rPr>
+              </m:ctrlPr>
+            </m:sSubPr>
+            <m:e>
+              <m:r>
+                <w:rPr>
+                  <w:rFonts w:ascii="Cambria Math" w:hAnsi="Cambria Math" w:cs="Times New Roman"/>
+                  <w:sz w:val="28"/>
+                  <w:szCs w:val="28"/>
+                  <w:lang w:val="en-US"/>
+                </w:rPr>
+                <m:t>P</m:t>
+              </m:r>
+            </m:e>
+            <m:sub>
+              <m:r>
+                <w:rPr>
+                  <w:rFonts w:ascii="Cambria Math" w:hAnsi="Cambria Math" w:cs="Times New Roman"/>
+                  <w:sz w:val="28"/>
+                  <w:szCs w:val="28"/>
+                </w:rPr>
+                <m:t>Q</m:t>
+              </m:r>
+              <m:r>
+                <w:rPr>
+                  <w:rFonts w:ascii="Cambria Math" w:hAnsi="Times New Roman" w:cs="Times New Roman"/>
+                  <w:sz w:val="28"/>
+                  <w:szCs w:val="28"/>
+                </w:rPr>
+                <m:t>3</m:t>
+              </m:r>
+            </m:sub>
+          </m:sSub>
+          <m:r>
+            <w:rPr>
+              <w:rFonts w:ascii="Cambria Math" w:hAnsi="Times New Roman" w:cs="Times New Roman"/>
+              <w:sz w:val="28"/>
+              <w:szCs w:val="28"/>
+            </w:rPr>
+            <m:t>=1,2</m:t>
+          </m:r>
+          <m:sSup>
+            <m:sSupPr>
+              <m:ctrlPr>
+                <w:rPr>
+                  <w:rFonts w:ascii="Cambria Math" w:hAnsi="Times New Roman" w:cs="Times New Roman"/>
+                  <w:i/>
+                  <w:sz w:val="28"/>
+                  <w:szCs w:val="28"/>
+                </w:rPr>
+              </m:ctrlPr>
+            </m:sSupPr>
+            <m:e>
+              <m:r>
+                <w:rPr>
+                  <w:rFonts w:ascii="Cambria Math" w:hAnsi="Cambria Math" w:cs="Times New Roman"/>
+                  <w:sz w:val="28"/>
+                  <w:szCs w:val="28"/>
+                </w:rPr>
+                <m:t>U</m:t>
+              </m:r>
+            </m:e>
+            <m:sup>
+              <m:r>
+                <w:rPr>
+                  <w:rFonts w:ascii="Cambria Math" w:hAnsi="Times New Roman" w:cs="Times New Roman"/>
+                  <w:sz w:val="28"/>
+                  <w:szCs w:val="28"/>
+                </w:rPr>
+                <m:t>2</m:t>
+              </m:r>
+            </m:sup>
+          </m:sSup>
+          <m:sSub>
+            <m:sSubPr>
+              <m:ctrlPr>
+                <w:rPr>
+                  <w:rFonts w:ascii="Cambria Math" w:hAnsi="Times New Roman" w:cs="Times New Roman"/>
+                  <w:i/>
+                  <w:sz w:val="28"/>
+                  <w:szCs w:val="28"/>
+                </w:rPr>
+              </m:ctrlPr>
+            </m:sSubPr>
+            <m:e>
+              <m:r>
+                <w:rPr>
+                  <w:rFonts w:ascii="Cambria Math" w:hAnsi="Cambria Math" w:cs="Times New Roman"/>
+                  <w:sz w:val="28"/>
+                  <w:szCs w:val="28"/>
+                </w:rPr>
+                <m:t>C</m:t>
+              </m:r>
+            </m:e>
+            <m:sub>
+              <m:r>
+                <w:rPr>
+                  <w:rFonts w:ascii="Cambria Math" w:hAnsi="Times New Roman" w:cs="Times New Roman"/>
+                  <w:sz w:val="28"/>
+                  <w:szCs w:val="28"/>
+                </w:rPr>
+                <m:t>3</m:t>
+              </m:r>
+            </m:sub>
+          </m:sSub>
+          <m:sSub>
+            <m:sSubPr>
+              <m:ctrlPr>
+                <w:rPr>
+                  <w:rFonts w:ascii="Cambria Math" w:hAnsi="Times New Roman" w:cs="Times New Roman"/>
+                  <w:i/>
+                  <w:sz w:val="28"/>
+                  <w:szCs w:val="28"/>
+                </w:rPr>
+              </m:ctrlPr>
+            </m:sSubPr>
+            <m:e>
+              <m:r>
+                <w:rPr>
+                  <w:rFonts w:ascii="Cambria Math" w:hAnsi="Cambria Math" w:cs="Times New Roman"/>
+                  <w:sz w:val="28"/>
+                  <w:szCs w:val="28"/>
+                </w:rPr>
+                <m:t>ω</m:t>
+              </m:r>
+            </m:e>
+            <m:sub>
+              <m:r>
+                <w:rPr>
+                  <w:rFonts w:ascii="Cambria Math" w:hAnsi="Cambria Math" w:cs="Times New Roman"/>
+                  <w:sz w:val="28"/>
+                  <w:szCs w:val="28"/>
+                </w:rPr>
+                <m:t>max</m:t>
+              </m:r>
+            </m:sub>
+          </m:sSub>
+          <m:r>
+            <w:rPr>
+              <w:rFonts w:ascii="Cambria Math" w:hAnsi="Times New Roman" w:cs="Times New Roman"/>
+              <w:sz w:val="28"/>
+              <w:szCs w:val="28"/>
+            </w:rPr>
+            <m:t>=</m:t>
+          </m:r>
+          <m:sSup>
+            <m:sSupPr>
+              <m:ctrlPr>
+                <w:rPr>
+                  <w:rFonts w:ascii="Cambria Math" w:hAnsi="Times New Roman" w:cs="Times New Roman"/>
+                  <w:i/>
+                  <w:sz w:val="28"/>
+                  <w:szCs w:val="28"/>
+                </w:rPr>
+              </m:ctrlPr>
+            </m:sSupPr>
+            <m:e>
+              <m:r>
+                <w:rPr>
+                  <w:rFonts w:ascii="Cambria Math" w:hAnsi="Times New Roman" w:cs="Times New Roman"/>
+                  <w:sz w:val="28"/>
+                  <w:szCs w:val="28"/>
+                </w:rPr>
+                <m:t>1,2</m:t>
+              </m:r>
+            </m:e>
+            <m:sup>
+              <m:r>
+                <w:rPr>
+                  <w:rFonts w:ascii="Cambria Math" w:hAnsi="Times New Roman" w:cs="Times New Roman"/>
+                  <w:sz w:val="28"/>
+                  <w:szCs w:val="28"/>
+                </w:rPr>
+                <m:t>2</m:t>
+              </m:r>
+            </m:sup>
+          </m:sSup>
+          <m:r>
+            <w:rPr>
+              <w:rFonts w:ascii="Cambria Math" w:hAnsi="Cambria Math" w:cs="Times New Roman"/>
+              <w:sz w:val="28"/>
+              <w:szCs w:val="28"/>
+            </w:rPr>
+            <m:t>∙</m:t>
+          </m:r>
+          <m:r>
+            <w:rPr>
+              <w:rFonts w:ascii="Cambria Math" w:hAnsi="Times New Roman" w:cs="Times New Roman"/>
+              <w:sz w:val="28"/>
+              <w:szCs w:val="28"/>
+            </w:rPr>
+            <m:t>2</m:t>
+          </m:r>
+          <m:r>
+            <w:rPr>
+              <w:rFonts w:ascii="Cambria Math" w:hAnsi="Cambria Math" w:cs="Times New Roman"/>
+              <w:sz w:val="28"/>
+              <w:szCs w:val="28"/>
+            </w:rPr>
+            <m:t>π</m:t>
+          </m:r>
+          <m:sSub>
+            <m:sSubPr>
+              <m:ctrlPr>
+                <w:rPr>
+                  <w:rFonts w:ascii="Cambria Math" w:hAnsi="Times New Roman" w:cs="Times New Roman"/>
+                  <w:i/>
+                  <w:sz w:val="28"/>
+                  <w:szCs w:val="28"/>
+                </w:rPr>
+              </m:ctrlPr>
+            </m:sSubPr>
+            <m:e>
+              <m:r>
+                <w:rPr>
+                  <w:rFonts w:ascii="Cambria Math" w:hAnsi="Cambria Math" w:cs="Times New Roman"/>
+                  <w:sz w:val="28"/>
+                  <w:szCs w:val="28"/>
+                </w:rPr>
+                <m:t>P</m:t>
+              </m:r>
+            </m:e>
+            <m:sub>
+              <m:r>
+                <w:rPr>
+                  <w:rFonts w:ascii="Cambria Math" w:hAnsi="Times New Roman" w:cs="Times New Roman"/>
+                  <w:sz w:val="28"/>
+                  <w:szCs w:val="28"/>
+                </w:rPr>
+                <m:t>н</m:t>
+              </m:r>
+            </m:sub>
+          </m:sSub>
+          <m:sSub>
+            <m:sSubPr>
+              <m:ctrlPr>
+                <w:rPr>
+                  <w:rFonts w:ascii="Cambria Math" w:hAnsi="Times New Roman" w:cs="Times New Roman"/>
+                  <w:i/>
+                  <w:sz w:val="28"/>
+                  <w:szCs w:val="28"/>
+                </w:rPr>
+              </m:ctrlPr>
+            </m:sSubPr>
+            <m:e>
+              <m:r>
+                <w:rPr>
+                  <w:rFonts w:ascii="Cambria Math" w:hAnsi="Cambria Math" w:cs="Times New Roman"/>
+                  <w:sz w:val="28"/>
+                  <w:szCs w:val="28"/>
+                  <w:lang w:val="en-US"/>
+                </w:rPr>
+                <m:t>R</m:t>
+              </m:r>
+            </m:e>
+            <m:sub>
+              <m:r>
+                <w:rPr>
+                  <w:rFonts w:ascii="Cambria Math" w:hAnsi="Times New Roman" w:cs="Times New Roman"/>
+                  <w:sz w:val="28"/>
+                  <w:szCs w:val="28"/>
+                </w:rPr>
+                <m:t>н</m:t>
+              </m:r>
+            </m:sub>
+          </m:sSub>
+          <m:sSub>
+            <m:sSubPr>
+              <m:ctrlPr>
+                <w:rPr>
+                  <w:rFonts w:ascii="Cambria Math" w:hAnsi="Times New Roman" w:cs="Times New Roman"/>
+                  <w:i/>
+                  <w:sz w:val="28"/>
+                  <w:szCs w:val="28"/>
+                </w:rPr>
+              </m:ctrlPr>
+            </m:sSubPr>
+            <m:e>
+              <m:r>
+                <w:rPr>
+                  <w:rFonts w:ascii="Cambria Math" w:hAnsi="Cambria Math" w:cs="Times New Roman"/>
+                  <w:sz w:val="28"/>
+                  <w:szCs w:val="28"/>
+                  <w:lang w:val="en-US"/>
+                </w:rPr>
+                <m:t>f</m:t>
+              </m:r>
+            </m:e>
+            <m:sub>
+              <m:r>
+                <w:rPr>
+                  <w:rFonts w:ascii="Cambria Math" w:hAnsi="Times New Roman" w:cs="Times New Roman"/>
+                  <w:sz w:val="28"/>
+                  <w:szCs w:val="28"/>
+                </w:rPr>
+                <m:t>в</m:t>
+              </m:r>
+            </m:sub>
+          </m:sSub>
+          <m:sSub>
+            <m:sSubPr>
+              <m:ctrlPr>
+                <w:rPr>
+                  <w:rFonts w:ascii="Cambria Math" w:hAnsi="Times New Roman" w:cs="Times New Roman"/>
+                  <w:i/>
+                  <w:sz w:val="28"/>
+                  <w:szCs w:val="28"/>
+                </w:rPr>
+              </m:ctrlPr>
+            </m:sSubPr>
+            <m:e>
+              <m:r>
+                <w:rPr>
+                  <w:rFonts w:ascii="Cambria Math" w:hAnsi="Cambria Math" w:cs="Times New Roman"/>
+                  <w:sz w:val="28"/>
+                  <w:szCs w:val="28"/>
+                </w:rPr>
+                <m:t>C</m:t>
+              </m:r>
+            </m:e>
+            <m:sub>
+              <m:r>
+                <w:rPr>
+                  <w:rFonts w:ascii="Cambria Math" w:hAnsi="Times New Roman" w:cs="Times New Roman"/>
+                  <w:sz w:val="28"/>
+                  <w:szCs w:val="28"/>
+                </w:rPr>
+                <m:t>3</m:t>
+              </m:r>
+            </m:sub>
+          </m:sSub>
+          <m:r>
+            <w:rPr>
+              <w:rFonts w:ascii="Cambria Math" w:hAnsi="Times New Roman" w:cs="Times New Roman"/>
+              <w:sz w:val="28"/>
+              <w:szCs w:val="28"/>
+            </w:rPr>
+            <m:t>=</m:t>
+          </m:r>
+        </m:oMath>
+      </m:oMathPara>
+    </w:p>
+    <w:p>
+      <w:pPr>
+        <w:ind w:firstLine="567"/>
+        <w:contextualSpacing/>
+        <w:jc w:val="both"/>
+        <w:rPr>
+          <w:szCs w:val="28"/>
+        </w:rPr>
+      </w:pPr>
+      <m:oMathPara>
+        <m:oMath>
+          <m:r>
+            <w:rPr>
+              <w:rFonts w:ascii="Cambria Math"/>
+              <w:szCs w:val="28"/>
+            </w:rPr>
+            <m:t>=</m:t>
+          </m:r>
+          <m:sSup>
+            <m:sSupPr>
+              <m:ctrlPr>
+                <w:rPr>
+                  <w:rFonts w:ascii="Cambria Math" w:hAnsi="Cambria Math"/>
+                  <w:i/>
+                  <w:szCs w:val="28"/>
+                </w:rPr>
+              </m:ctrlPr>
+            </m:sSupPr>
+            <m:e>
+              <m:r>
+                <w:rPr>
+                  <w:rFonts w:ascii="Cambria Math"/>
+                  <w:szCs w:val="28"/>
+                </w:rPr>
+                <m:t>1,2</m:t>
+              </m:r>
+            </m:e>
+            <m:sup>
+              <m:r>
+                <w:rPr>
+                  <w:rFonts w:ascii="Cambria Math"/>
+                  <w:szCs w:val="28"/>
+                </w:rPr>
+                <m:t>2</m:t>
+              </m:r>
+            </m:sup>
+          </m:sSup>
+          <m:r>
+            <w:rPr>
+              <w:rFonts w:ascii="Cambria Math" w:hAnsi="Cambria Math"/>
+              <w:szCs w:val="28"/>
+            </w:rPr>
+            <m:t>*</m:t>
+          </m:r>
+          <m:r>
+            <w:rPr>
+              <w:rFonts w:ascii="Cambria Math" w:eastAsiaTheme="minorEastAsia" w:hAnsi="Cambria Math"/>
+              <w:szCs w:val="28"/>
+            </w:rPr>
+            <m:t>57</m:t>
+          </m:r>
+          <m:r>
+            <w:rPr>
+              <w:rFonts w:ascii="Cambria Math" w:eastAsiaTheme="minorEastAsia" w:hAnsi="Cambria Math"/>
+              <w:szCs w:val="28"/>
+            </w:rPr>
+            <m:t>,</m:t>
+          </m:r>
+          <m:r>
+            <w:rPr>
+              <w:rFonts w:ascii="Cambria Math" w:eastAsiaTheme="minorEastAsia" w:hAnsi="Cambria Math"/>
+              <w:szCs w:val="28"/>
+            </w:rPr>
+            <m:t>561</m:t>
+          </m:r>
+          <m:r>
+            <w:rPr>
+              <w:rFonts w:ascii="Cambria Math" w:hAnsi="Cambria Math"/>
+              <w:szCs w:val="28"/>
+            </w:rPr>
+            <m:t>*</m:t>
+          </m:r>
+          <m:r>
+            <w:rPr>
+              <w:rFonts w:ascii="Cambria Math"/>
+              <w:szCs w:val="28"/>
+            </w:rPr>
+            <m:t>2</m:t>
+          </m:r>
+          <m:r>
+            <w:rPr>
+              <w:rFonts w:ascii="Cambria Math" w:hAnsi="Cambria Math"/>
+              <w:szCs w:val="28"/>
+            </w:rPr>
+            <m:t>π</m:t>
+          </m:r>
+          <m:r>
+            <w:rPr>
+              <w:rFonts w:ascii="Cambria Math" w:hAnsi="Cambria Math"/>
+              <w:szCs w:val="28"/>
+            </w:rPr>
+            <m:t>*</m:t>
+          </m:r>
+          <m:r>
+            <w:rPr>
+              <w:rFonts w:ascii="Cambria Math"/>
+              <w:szCs w:val="28"/>
+            </w:rPr>
+            <m:t>50</m:t>
+          </m:r>
+          <m:r>
+            <w:rPr>
+              <w:rFonts w:ascii="Cambria Math" w:hAnsi="Cambria Math"/>
+              <w:szCs w:val="28"/>
+            </w:rPr>
+            <m:t>*</m:t>
+          </m:r>
+          <m:r>
+            <w:rPr>
+              <w:rFonts w:ascii="Cambria Math" w:hAnsi="Cambria Math"/>
+              <w:szCs w:val="28"/>
+            </w:rPr>
+            <m:t>13,85</m:t>
+          </m:r>
+          <m:r>
+            <w:rPr>
+              <w:rFonts w:ascii="Cambria Math" w:hAnsi="Cambria Math"/>
+              <w:szCs w:val="28"/>
+            </w:rPr>
+            <m:t>*</m:t>
+          </m:r>
+          <m:sSup>
+            <m:sSupPr>
+              <m:ctrlPr>
+                <w:rPr>
+                  <w:rFonts w:ascii="Cambria Math" w:hAnsi="Cambria Math"/>
+                  <w:i/>
+                  <w:szCs w:val="28"/>
+                </w:rPr>
+              </m:ctrlPr>
+            </m:sSupPr>
+            <m:e>
+              <m:r>
+                <w:rPr>
+                  <w:rFonts w:ascii="Cambria Math"/>
+                  <w:szCs w:val="28"/>
+                </w:rPr>
+                <m:t>10</m:t>
+              </m:r>
+            </m:e>
+            <m:sup>
+              <m:r>
+                <w:rPr>
+                  <w:rFonts w:ascii="Cambria Math"/>
+                  <w:szCs w:val="28"/>
+                </w:rPr>
+                <m:t>6</m:t>
+              </m:r>
+            </m:sup>
+          </m:sSup>
+          <m:r>
+            <w:rPr>
+              <w:rFonts w:ascii="Cambria Math" w:hAnsi="Cambria Math"/>
+              <w:szCs w:val="28"/>
+            </w:rPr>
+            <m:t>*</m:t>
+          </m:r>
+          <m:r>
+            <w:rPr>
+              <w:rFonts w:ascii="Cambria Math"/>
+              <w:szCs w:val="28"/>
+            </w:rPr>
+            <m:t>2</m:t>
+          </m:r>
+          <m:r>
+            <w:rPr>
+              <w:rFonts w:ascii="Cambria Math"/>
+              <w:szCs w:val="28"/>
+            </w:rPr>
+            <m:t>,</m:t>
+          </m:r>
+          <m:r>
+            <w:rPr>
+              <w:rFonts w:ascii="Cambria Math"/>
+              <w:szCs w:val="28"/>
+            </w:rPr>
+            <m:t>702</m:t>
+          </m:r>
+          <m:r>
+            <w:rPr>
+              <w:rFonts w:ascii="Cambria Math" w:hAnsi="Cambria Math"/>
+              <w:szCs w:val="28"/>
+            </w:rPr>
+            <m:t>*</m:t>
+          </m:r>
+          <m:sSup>
+            <m:sSupPr>
+              <m:ctrlPr>
+                <w:rPr>
+                  <w:rFonts w:ascii="Cambria Math" w:hAnsi="Cambria Math"/>
+                  <w:i/>
+                  <w:szCs w:val="28"/>
+                </w:rPr>
+              </m:ctrlPr>
+            </m:sSupPr>
+            <m:e>
+              <m:r>
+                <w:rPr>
+                  <w:rFonts w:ascii="Cambria Math"/>
+                  <w:szCs w:val="28"/>
+                </w:rPr>
+                <m:t>10</m:t>
+              </m:r>
+            </m:e>
+            <m:sup>
+              <m:r>
+                <w:rPr>
+                  <w:rFonts w:ascii="Cambria Math" w:hAnsi="Cambria Math"/>
+                  <w:szCs w:val="28"/>
+                </w:rPr>
+                <m:t>-</m:t>
+              </m:r>
+              <m:r>
+                <w:rPr>
+                  <w:rFonts w:ascii="Cambria Math"/>
+                  <w:szCs w:val="28"/>
+                </w:rPr>
+                <m:t>9</m:t>
+              </m:r>
+            </m:sup>
+          </m:sSup>
+          <m:r>
+            <w:rPr>
+              <w:rFonts w:ascii="Cambria Math"/>
+              <w:szCs w:val="28"/>
+            </w:rPr>
+            <m:t xml:space="preserve">=0,522 </m:t>
+          </m:r>
+          <m:r>
+            <w:rPr>
+              <w:rFonts w:ascii="Cambria Math"/>
+              <w:szCs w:val="28"/>
+            </w:rPr>
+            <m:t>кВ</m:t>
+          </m:r>
+          <m:r>
+            <w:rPr>
+              <w:rFonts w:ascii="Cambria Math" w:hAnsi="Cambria Math"/>
+              <w:szCs w:val="28"/>
+            </w:rPr>
+            <m:t>∙</m:t>
+          </m:r>
+          <m:r>
+            <w:rPr>
+              <w:rFonts w:ascii="Cambria Math"/>
+              <w:szCs w:val="28"/>
+            </w:rPr>
+            <m:t>А</m:t>
+          </m:r>
+          <m:r>
+            <w:rPr>
+              <w:rFonts w:ascii="Cambria Math"/>
+              <w:szCs w:val="28"/>
+            </w:rPr>
+            <m:t>.</m:t>
+          </m:r>
+        </m:oMath>
+      </m:oMathPara>
+    </w:p>
+    <w:p>
+      <w:pPr>
+        <w:contextualSpacing/>
+        <w:jc w:val="both"/>
+        <w:rPr>
+          <w:szCs w:val="28"/>
+        </w:rPr>
+      </w:pPr>
+      <w:r>
+        <w:rPr>
+          <w:szCs w:val="28"/>
+        </w:rPr>
+        <w:t>В поперечных ветвях</w:t>
+      </w:r>
+    </w:p>
+    <w:p>
+      <w:pPr>
+        <w:pStyle w:val="31"/>
+        <w:spacing w:after="0" w:line="360" w:lineRule="auto"/>
+        <w:ind w:left="0" w:firstLine="567"/>
+        <w:contextualSpacing/>
+        <w:jc w:val="both"/>
+        <w:rPr>
+          <w:rFonts w:ascii="Times New Roman" w:hAnsi="Times New Roman" w:cs="Times New Roman"/>
+          <w:i/>
+          <w:sz w:val="28"/>
+          <w:szCs w:val="28"/>
+        </w:rPr>
+      </w:pPr>
+      <m:oMathPara>
+        <m:oMath>
+          <m:sSub>
+            <m:sSubPr>
+              <m:ctrlPr>
+                <w:rPr>
+                  <w:rFonts w:ascii="Cambria Math" w:hAnsi="Times New Roman" w:cs="Times New Roman"/>
+                  <w:i/>
+                  <w:sz w:val="28"/>
+                  <w:szCs w:val="28"/>
+                </w:rPr>
+              </m:ctrlPr>
+            </m:sSubPr>
+            <m:e>
+              <m:r>
+                <w:rPr>
+                  <w:rFonts w:ascii="Cambria Math" w:hAnsi="Cambria Math" w:cs="Times New Roman"/>
+                  <w:sz w:val="28"/>
+                  <w:szCs w:val="28"/>
+                  <w:lang w:val="en-US"/>
+                </w:rPr>
+                <m:t>P</m:t>
+              </m:r>
+            </m:e>
+            <m:sub>
+              <m:r>
+                <w:rPr>
+                  <w:rFonts w:ascii="Cambria Math" w:hAnsi="Cambria Math" w:cs="Times New Roman"/>
+                  <w:sz w:val="28"/>
+                  <w:szCs w:val="28"/>
+                </w:rPr>
+                <m:t>Q</m:t>
+              </m:r>
+              <m:r>
+                <w:rPr>
+                  <w:rFonts w:ascii="Cambria Math" w:hAnsi="Times New Roman" w:cs="Times New Roman"/>
+                  <w:sz w:val="28"/>
+                  <w:szCs w:val="28"/>
+                </w:rPr>
+                <m:t>20</m:t>
+              </m:r>
+            </m:sub>
+          </m:sSub>
+          <m:r>
+            <w:rPr>
+              <w:rFonts w:ascii="Cambria Math" w:hAnsi="Times New Roman" w:cs="Times New Roman"/>
+              <w:sz w:val="28"/>
+              <w:szCs w:val="28"/>
+            </w:rPr>
+            <m:t>=</m:t>
+          </m:r>
+          <m:sSub>
+            <m:sSubPr>
+              <m:ctrlPr>
+                <w:rPr>
+                  <w:rFonts w:ascii="Cambria Math" w:hAnsi="Times New Roman" w:cs="Times New Roman"/>
+                  <w:i/>
+                  <w:sz w:val="28"/>
+                  <w:szCs w:val="28"/>
+                </w:rPr>
+              </m:ctrlPr>
+            </m:sSubPr>
+            <m:e>
+              <m:r>
+                <w:rPr>
+                  <w:rFonts w:ascii="Cambria Math" w:hAnsi="Cambria Math" w:cs="Times New Roman"/>
+                  <w:sz w:val="28"/>
+                  <w:szCs w:val="28"/>
+                  <w:lang w:val="en-US"/>
+                </w:rPr>
+                <m:t>P</m:t>
+              </m:r>
+            </m:e>
+            <m:sub>
+              <m:r>
+                <w:rPr>
+                  <w:rFonts w:ascii="Cambria Math" w:hAnsi="Cambria Math" w:cs="Times New Roman"/>
+                  <w:sz w:val="28"/>
+                  <w:szCs w:val="28"/>
+                </w:rPr>
+                <m:t>Q</m:t>
+              </m:r>
+              <m:r>
+                <w:rPr>
+                  <w:rFonts w:ascii="Cambria Math" w:hAnsi="Times New Roman" w:cs="Times New Roman"/>
+                  <w:sz w:val="28"/>
+                  <w:szCs w:val="28"/>
+                </w:rPr>
+                <m:t>40</m:t>
+              </m:r>
+            </m:sub>
+          </m:sSub>
+          <m:r>
+            <w:rPr>
+              <w:rFonts w:ascii="Cambria Math" w:hAnsi="Times New Roman" w:cs="Times New Roman"/>
+              <w:sz w:val="28"/>
+              <w:szCs w:val="28"/>
+            </w:rPr>
+            <m:t>=</m:t>
+          </m:r>
+          <m:f>
+            <m:fPr>
+              <m:ctrlPr>
+                <w:rPr>
+                  <w:rFonts w:ascii="Cambria Math" w:hAnsi="Times New Roman" w:cs="Times New Roman"/>
+                  <w:i/>
+                  <w:sz w:val="28"/>
+                  <w:szCs w:val="28"/>
+                </w:rPr>
+              </m:ctrlPr>
+            </m:fPr>
+            <m:num>
+              <m:r>
+                <w:rPr>
+                  <w:rFonts w:ascii="Cambria Math" w:hAnsi="Times New Roman" w:cs="Times New Roman"/>
+                  <w:sz w:val="28"/>
+                  <w:szCs w:val="28"/>
+                </w:rPr>
+                <m:t>1,2</m:t>
+              </m:r>
+              <m:sSup>
+                <m:sSupPr>
+                  <m:ctrlPr>
+                    <w:rPr>
+                      <w:rFonts w:ascii="Cambria Math" w:hAnsi="Times New Roman" w:cs="Times New Roman"/>
+                      <w:i/>
+                      <w:sz w:val="28"/>
+                      <w:szCs w:val="28"/>
+                    </w:rPr>
+                  </m:ctrlPr>
+                </m:sSupPr>
+                <m:e>
+                  <m:r>
+                    <w:rPr>
+                      <w:rFonts w:ascii="Cambria Math" w:hAnsi="Cambria Math" w:cs="Times New Roman"/>
+                      <w:sz w:val="28"/>
+                      <w:szCs w:val="28"/>
+                      <w:lang w:val="en-US"/>
+                    </w:rPr>
+                    <m:t>I</m:t>
+                  </m:r>
+                </m:e>
+                <m:sup>
+                  <m:r>
+                    <w:rPr>
+                      <w:rFonts w:ascii="Cambria Math" w:hAnsi="Times New Roman" w:cs="Times New Roman"/>
+                      <w:sz w:val="28"/>
+                      <w:szCs w:val="28"/>
+                    </w:rPr>
+                    <m:t>2</m:t>
+                  </m:r>
+                </m:sup>
+              </m:sSup>
+            </m:num>
+            <m:den>
+              <m:sSub>
+                <m:sSubPr>
+                  <m:ctrlPr>
+                    <w:rPr>
+                      <w:rFonts w:ascii="Cambria Math" w:hAnsi="Times New Roman" w:cs="Times New Roman"/>
+                      <w:i/>
+                      <w:sz w:val="28"/>
+                      <w:szCs w:val="28"/>
+                    </w:rPr>
+                  </m:ctrlPr>
+                </m:sSubPr>
+                <m:e>
+                  <m:r>
+                    <w:rPr>
+                      <w:rFonts w:ascii="Cambria Math" w:hAnsi="Cambria Math" w:cs="Times New Roman"/>
+                      <w:sz w:val="28"/>
+                      <w:szCs w:val="28"/>
+                    </w:rPr>
+                    <m:t>C</m:t>
+                  </m:r>
+                </m:e>
+                <m:sub>
+                  <m:r>
+                    <w:rPr>
+                      <w:rFonts w:ascii="Cambria Math" w:hAnsi="Times New Roman" w:cs="Times New Roman"/>
+                      <w:sz w:val="28"/>
+                      <w:szCs w:val="28"/>
+                    </w:rPr>
+                    <m:t>20,40</m:t>
+                  </m:r>
+                </m:sub>
+              </m:sSub>
+              <m:sSub>
+                <m:sSubPr>
+                  <m:ctrlPr>
+                    <w:rPr>
+                      <w:rFonts w:ascii="Cambria Math" w:hAnsi="Times New Roman" w:cs="Times New Roman"/>
+                      <w:i/>
+                      <w:sz w:val="28"/>
+                      <w:szCs w:val="28"/>
+                    </w:rPr>
+                  </m:ctrlPr>
+                </m:sSubPr>
+                <m:e>
+                  <m:r>
+                    <w:rPr>
+                      <w:rFonts w:ascii="Cambria Math" w:hAnsi="Cambria Math" w:cs="Times New Roman"/>
+                      <w:sz w:val="28"/>
+                      <w:szCs w:val="28"/>
+                    </w:rPr>
+                    <m:t>ω</m:t>
+                  </m:r>
+                </m:e>
+                <m:sub>
+                  <m:r>
+                    <w:rPr>
+                      <w:rFonts w:ascii="Cambria Math" w:hAnsi="Cambria Math" w:cs="Times New Roman"/>
+                      <w:sz w:val="28"/>
+                      <w:szCs w:val="28"/>
+                    </w:rPr>
+                    <m:t>m</m:t>
+                  </m:r>
+                  <m:r>
+                    <w:rPr>
+                      <w:rFonts w:ascii="Cambria Math" w:hAnsi="Cambria Math" w:cs="Times New Roman"/>
+                      <w:sz w:val="28"/>
+                      <w:szCs w:val="28"/>
+                      <w:lang w:val="en-US"/>
+                    </w:rPr>
+                    <m:t>in</m:t>
+                  </m:r>
+                </m:sub>
+              </m:sSub>
+            </m:den>
+          </m:f>
+          <m:r>
+            <w:rPr>
+              <w:rFonts w:ascii="Cambria Math" w:hAnsi="Times New Roman" w:cs="Times New Roman"/>
+              <w:sz w:val="28"/>
+              <w:szCs w:val="28"/>
+            </w:rPr>
+            <m:t>=</m:t>
+          </m:r>
+          <m:f>
+            <m:fPr>
+              <m:ctrlPr>
+                <w:rPr>
+                  <w:rFonts w:ascii="Cambria Math" w:hAnsi="Times New Roman" w:cs="Times New Roman"/>
+                  <w:i/>
+                  <w:sz w:val="28"/>
+                  <w:szCs w:val="28"/>
+                </w:rPr>
+              </m:ctrlPr>
+            </m:fPr>
+            <m:num>
+              <m:sSup>
+                <m:sSupPr>
+                  <m:ctrlPr>
+                    <w:rPr>
+                      <w:rFonts w:ascii="Cambria Math" w:hAnsi="Times New Roman" w:cs="Times New Roman"/>
+                      <w:i/>
+                      <w:sz w:val="28"/>
+                      <w:szCs w:val="28"/>
+                    </w:rPr>
+                  </m:ctrlPr>
+                </m:sSupPr>
+                <m:e>
+                  <m:r>
+                    <w:rPr>
+                      <w:rFonts w:ascii="Cambria Math" w:hAnsi="Times New Roman" w:cs="Times New Roman"/>
+                      <w:sz w:val="28"/>
+                      <w:szCs w:val="28"/>
+                    </w:rPr>
+                    <m:t>1,2</m:t>
+                  </m:r>
+                </m:e>
+                <m:sup>
+                  <m:r>
+                    <w:rPr>
+                      <w:rFonts w:ascii="Cambria Math" w:hAnsi="Times New Roman" w:cs="Times New Roman"/>
+                      <w:sz w:val="28"/>
+                      <w:szCs w:val="28"/>
+                    </w:rPr>
+                    <m:t>2</m:t>
+                  </m:r>
+                </m:sup>
+              </m:sSup>
+              <m:sSub>
+                <m:sSubPr>
+                  <m:ctrlPr>
+                    <w:rPr>
+                      <w:rFonts w:ascii="Cambria Math" w:hAnsi="Times New Roman" w:cs="Times New Roman"/>
+                      <w:i/>
+                      <w:sz w:val="28"/>
+                      <w:szCs w:val="28"/>
+                    </w:rPr>
+                  </m:ctrlPr>
+                </m:sSubPr>
+                <m:e>
+                  <m:r>
+                    <w:rPr>
+                      <w:rFonts w:ascii="Cambria Math" w:hAnsi="Cambria Math" w:cs="Times New Roman"/>
+                      <w:sz w:val="28"/>
+                      <w:szCs w:val="28"/>
+                    </w:rPr>
+                    <m:t>P</m:t>
+                  </m:r>
+                </m:e>
+                <m:sub>
+                  <m:r>
+                    <w:rPr>
+                      <w:rFonts w:ascii="Cambria Math" w:hAnsi="Times New Roman" w:cs="Times New Roman"/>
+                      <w:sz w:val="28"/>
+                      <w:szCs w:val="28"/>
+                    </w:rPr>
+                    <m:t>н</m:t>
+                  </m:r>
+                </m:sub>
+              </m:sSub>
+            </m:num>
+            <m:den>
+              <m:r>
+                <w:rPr>
+                  <w:rFonts w:ascii="Cambria Math" w:hAnsi="Times New Roman" w:cs="Times New Roman"/>
+                  <w:sz w:val="28"/>
+                  <w:szCs w:val="28"/>
+                </w:rPr>
+                <m:t>2</m:t>
+              </m:r>
+              <m:r>
+                <w:rPr>
+                  <w:rFonts w:ascii="Cambria Math" w:hAnsi="Cambria Math" w:cs="Times New Roman"/>
+                  <w:sz w:val="28"/>
+                  <w:szCs w:val="28"/>
+                </w:rPr>
+                <m:t>π</m:t>
+              </m:r>
+              <m:sSub>
+                <m:sSubPr>
+                  <m:ctrlPr>
+                    <w:rPr>
+                      <w:rFonts w:ascii="Cambria Math" w:hAnsi="Times New Roman" w:cs="Times New Roman"/>
+                      <w:i/>
+                      <w:sz w:val="28"/>
+                      <w:szCs w:val="28"/>
+                    </w:rPr>
+                  </m:ctrlPr>
+                </m:sSubPr>
+                <m:e>
+                  <m:r>
+                    <w:rPr>
+                      <w:rFonts w:ascii="Cambria Math" w:hAnsi="Cambria Math" w:cs="Times New Roman"/>
+                      <w:sz w:val="28"/>
+                      <w:szCs w:val="28"/>
+                      <w:lang w:val="en-US"/>
+                    </w:rPr>
+                    <m:t>R</m:t>
+                  </m:r>
+                </m:e>
+                <m:sub>
+                  <m:r>
+                    <w:rPr>
+                      <w:rFonts w:ascii="Cambria Math" w:hAnsi="Times New Roman" w:cs="Times New Roman"/>
+                      <w:sz w:val="28"/>
+                      <w:szCs w:val="28"/>
+                    </w:rPr>
+                    <m:t>н</m:t>
+                  </m:r>
+                </m:sub>
+              </m:sSub>
+              <m:sSub>
+                <m:sSubPr>
+                  <m:ctrlPr>
+                    <w:rPr>
+                      <w:rFonts w:ascii="Cambria Math" w:hAnsi="Times New Roman" w:cs="Times New Roman"/>
+                      <w:i/>
+                      <w:sz w:val="28"/>
+                      <w:szCs w:val="28"/>
+                    </w:rPr>
+                  </m:ctrlPr>
+                </m:sSubPr>
+                <m:e>
+                  <m:r>
+                    <w:rPr>
+                      <w:rFonts w:ascii="Cambria Math" w:hAnsi="Cambria Math" w:cs="Times New Roman"/>
+                      <w:sz w:val="28"/>
+                      <w:szCs w:val="28"/>
+                      <w:lang w:val="en-US"/>
+                    </w:rPr>
+                    <m:t>f</m:t>
+                  </m:r>
+                </m:e>
+                <m:sub>
+                  <m:r>
+                    <w:rPr>
+                      <w:rFonts w:ascii="Cambria Math" w:hAnsi="Times New Roman" w:cs="Times New Roman"/>
+                      <w:sz w:val="28"/>
+                      <w:szCs w:val="28"/>
+                    </w:rPr>
+                    <m:t>н</m:t>
+                  </m:r>
+                </m:sub>
+              </m:sSub>
+              <m:sSub>
+                <m:sSubPr>
+                  <m:ctrlPr>
+                    <w:rPr>
+                      <w:rFonts w:ascii="Cambria Math" w:hAnsi="Times New Roman" w:cs="Times New Roman"/>
+                      <w:i/>
+                      <w:sz w:val="28"/>
+                      <w:szCs w:val="28"/>
+                    </w:rPr>
+                  </m:ctrlPr>
+                </m:sSubPr>
+                <m:e>
+                  <m:r>
+                    <w:rPr>
+                      <w:rFonts w:ascii="Cambria Math" w:hAnsi="Cambria Math" w:cs="Times New Roman"/>
+                      <w:sz w:val="28"/>
+                      <w:szCs w:val="28"/>
+                    </w:rPr>
+                    <m:t>C</m:t>
+                  </m:r>
+                </m:e>
+                <m:sub>
+                  <m:r>
+                    <w:rPr>
+                      <w:rFonts w:ascii="Cambria Math" w:hAnsi="Times New Roman" w:cs="Times New Roman"/>
+                      <w:sz w:val="28"/>
+                      <w:szCs w:val="28"/>
+                    </w:rPr>
+                    <m:t>20,40</m:t>
+                  </m:r>
+                </m:sub>
+              </m:sSub>
+            </m:den>
+          </m:f>
+          <m:r>
+            <w:rPr>
+              <w:rFonts w:ascii="Cambria Math" w:hAnsi="Times New Roman" w:cs="Times New Roman"/>
+              <w:sz w:val="28"/>
+              <w:szCs w:val="28"/>
+            </w:rPr>
+            <m:t>=</m:t>
+          </m:r>
+        </m:oMath>
+      </m:oMathPara>
+    </w:p>
+    <w:p>
+      <w:pPr>
+        <w:ind w:firstLine="567"/>
+        <w:contextualSpacing/>
+        <w:jc w:val="both"/>
+        <w:rPr>
+          <w:szCs w:val="28"/>
+        </w:rPr>
+      </w:pPr>
+      <m:oMathPara>
+        <m:oMath>
+          <m:r>
+            <w:rPr>
+              <w:rFonts w:ascii="Cambria Math"/>
+              <w:szCs w:val="28"/>
+            </w:rPr>
+            <m:t>=</m:t>
+          </m:r>
+          <m:f>
+            <m:fPr>
+              <m:ctrlPr>
+                <w:rPr>
+                  <w:rFonts w:ascii="Cambria Math" w:hAnsi="Cambria Math"/>
+                  <w:i/>
+                  <w:szCs w:val="28"/>
+                </w:rPr>
+              </m:ctrlPr>
+            </m:fPr>
+            <m:num>
+              <m:sSup>
+                <m:sSupPr>
+                  <m:ctrlPr>
+                    <w:rPr>
+                      <w:rFonts w:ascii="Cambria Math" w:hAnsi="Cambria Math"/>
+                      <w:i/>
+                      <w:szCs w:val="28"/>
+                    </w:rPr>
+                  </m:ctrlPr>
+                </m:sSupPr>
+                <m:e>
+                  <m:r>
+                    <w:rPr>
+                      <w:rFonts w:ascii="Cambria Math"/>
+                      <w:szCs w:val="28"/>
+                    </w:rPr>
+                    <m:t>1,2</m:t>
+                  </m:r>
+                </m:e>
+                <m:sup>
+                  <m:r>
+                    <w:rPr>
+                      <w:rFonts w:ascii="Cambria Math"/>
+                      <w:szCs w:val="28"/>
+                    </w:rPr>
+                    <m:t>2</m:t>
+                  </m:r>
+                </m:sup>
+              </m:sSup>
+              <m:r>
+                <w:rPr>
+                  <w:rFonts w:ascii="Cambria Math" w:hAnsi="Cambria Math"/>
+                  <w:szCs w:val="28"/>
+                </w:rPr>
+                <m:t>*</m:t>
+              </m:r>
+              <m:r>
+                <w:rPr>
+                  <w:rFonts w:ascii="Cambria Math" w:eastAsiaTheme="minorEastAsia" w:hAnsi="Cambria Math"/>
+                  <w:szCs w:val="28"/>
+                </w:rPr>
+                <m:t>57</m:t>
+              </m:r>
+              <m:r>
+                <w:rPr>
+                  <w:rFonts w:ascii="Cambria Math" w:eastAsiaTheme="minorEastAsia" w:hAnsi="Cambria Math"/>
+                  <w:szCs w:val="28"/>
+                </w:rPr>
+                <m:t>,</m:t>
+              </m:r>
+              <m:r>
+                <w:rPr>
+                  <w:rFonts w:ascii="Cambria Math" w:eastAsiaTheme="minorEastAsia" w:hAnsi="Cambria Math"/>
+                  <w:szCs w:val="28"/>
+                </w:rPr>
+                <m:t>561</m:t>
+              </m:r>
+            </m:num>
+            <m:den>
+              <m:r>
+                <w:rPr>
+                  <w:rFonts w:ascii="Cambria Math"/>
+                  <w:szCs w:val="28"/>
+                </w:rPr>
+                <m:t>2</m:t>
+              </m:r>
+              <m:r>
+                <w:rPr>
+                  <w:rFonts w:ascii="Cambria Math" w:hAnsi="Cambria Math"/>
+                  <w:szCs w:val="28"/>
+                </w:rPr>
+                <m:t>π</m:t>
+              </m:r>
+              <m:r>
+                <w:rPr>
+                  <w:rFonts w:ascii="Cambria Math" w:hAnsi="Cambria Math"/>
+                  <w:szCs w:val="28"/>
+                </w:rPr>
+                <m:t>*</m:t>
+              </m:r>
+              <m:r>
+                <w:rPr>
+                  <w:rFonts w:ascii="Cambria Math"/>
+                  <w:szCs w:val="28"/>
+                </w:rPr>
+                <m:t>50</m:t>
+              </m:r>
+              <m:r>
+                <w:rPr>
+                  <w:rFonts w:ascii="Cambria Math" w:hAnsi="Cambria Math"/>
+                  <w:szCs w:val="28"/>
+                </w:rPr>
+                <m:t>*</m:t>
+              </m:r>
+              <m:r>
+                <w:rPr>
+                  <w:rFonts w:ascii="Cambria Math" w:hAnsi="Cambria Math"/>
+                  <w:szCs w:val="28"/>
+                </w:rPr>
+                <m:t>7,54</m:t>
+              </m:r>
+              <m:r>
+                <w:rPr>
+                  <w:rFonts w:ascii="Cambria Math" w:hAnsi="Cambria Math"/>
+                  <w:szCs w:val="28"/>
+                </w:rPr>
+                <m:t>*</m:t>
+              </m:r>
+              <m:sSup>
+                <m:sSupPr>
+                  <m:ctrlPr>
+                    <w:rPr>
+                      <w:rFonts w:ascii="Cambria Math" w:hAnsi="Cambria Math"/>
+                      <w:i/>
+                      <w:szCs w:val="28"/>
+                    </w:rPr>
+                  </m:ctrlPr>
+                </m:sSupPr>
+                <m:e>
+                  <m:r>
+                    <w:rPr>
+                      <w:rFonts w:ascii="Cambria Math"/>
+                      <w:szCs w:val="28"/>
+                    </w:rPr>
+                    <m:t>10</m:t>
+                  </m:r>
+                </m:e>
+                <m:sup>
+                  <m:r>
+                    <w:rPr>
+                      <w:rFonts w:ascii="Cambria Math"/>
+                      <w:szCs w:val="28"/>
+                    </w:rPr>
+                    <m:t>6</m:t>
+                  </m:r>
+                </m:sup>
+              </m:sSup>
+              <m:r>
+                <w:rPr>
+                  <w:rFonts w:ascii="Cambria Math" w:hAnsi="Cambria Math"/>
+                  <w:szCs w:val="28"/>
+                </w:rPr>
+                <m:t>*</m:t>
+              </m:r>
+              <m:r>
+                <m:rPr>
+                  <m:sty m:val="p"/>
+                </m:rPr>
+                <w:rPr>
+                  <w:rFonts w:ascii="Cambria Math"/>
+                  <w:szCs w:val="28"/>
+                </w:rPr>
+                <m:t>173</m:t>
+              </m:r>
+              <m:r>
+                <w:rPr>
+                  <w:rFonts w:ascii="Cambria Math" w:hAnsi="Cambria Math"/>
+                  <w:szCs w:val="28"/>
+                </w:rPr>
+                <m:t>*</m:t>
+              </m:r>
+              <m:sSup>
+                <m:sSupPr>
+                  <m:ctrlPr>
+                    <w:rPr>
+                      <w:rFonts w:ascii="Cambria Math" w:hAnsi="Cambria Math"/>
+                      <w:i/>
+                      <w:szCs w:val="28"/>
+                    </w:rPr>
+                  </m:ctrlPr>
+                </m:sSupPr>
+                <m:e>
+                  <m:r>
+                    <w:rPr>
+                      <w:rFonts w:ascii="Cambria Math"/>
+                      <w:szCs w:val="28"/>
+                    </w:rPr>
+                    <m:t>10</m:t>
+                  </m:r>
+                </m:e>
+                <m:sup>
+                  <m:r>
+                    <w:rPr>
+                      <w:rFonts w:ascii="Cambria Math" w:hAnsi="Cambria Math"/>
+                      <w:szCs w:val="28"/>
+                    </w:rPr>
+                    <m:t>-</m:t>
+                  </m:r>
+                  <m:r>
+                    <w:rPr>
+                      <w:rFonts w:ascii="Cambria Math"/>
+                      <w:szCs w:val="28"/>
+                    </w:rPr>
+                    <m:t>12</m:t>
+                  </m:r>
+                </m:sup>
+              </m:sSup>
+            </m:den>
+          </m:f>
+          <m:r>
+            <w:rPr>
+              <w:rFonts w:ascii="Cambria Math"/>
+              <w:szCs w:val="28"/>
+            </w:rPr>
+            <m:t>=0,</m:t>
+          </m:r>
+          <m:r>
+            <w:rPr>
+              <w:rFonts w:ascii="Cambria Math"/>
+              <w:szCs w:val="28"/>
+            </w:rPr>
+            <m:t>202</m:t>
+          </m:r>
+          <m:r>
+            <w:rPr>
+              <w:rFonts w:ascii="Cambria Math"/>
+              <w:szCs w:val="28"/>
+            </w:rPr>
+            <m:t xml:space="preserve"> </m:t>
+          </m:r>
+          <m:r>
+            <w:rPr>
+              <w:rFonts w:ascii="Cambria Math"/>
+              <w:szCs w:val="28"/>
+            </w:rPr>
+            <m:t>кВ</m:t>
+          </m:r>
+          <m:r>
+            <w:rPr>
+              <w:rFonts w:ascii="Cambria Math" w:hAnsi="Cambria Math"/>
+              <w:szCs w:val="28"/>
+            </w:rPr>
+            <m:t>∙</m:t>
+          </m:r>
+          <m:r>
+            <w:rPr>
+              <w:rFonts w:ascii="Cambria Math"/>
+              <w:szCs w:val="28"/>
+            </w:rPr>
+            <m:t>А</m:t>
+          </m:r>
+        </m:oMath>
+      </m:oMathPara>
+    </w:p>
+    <w:p>
+      <w:pPr>
+        <w:pStyle w:val="31"/>
+        <w:spacing w:after="0" w:line="360" w:lineRule="auto"/>
+        <w:ind w:left="0" w:firstLine="567"/>
+        <w:contextualSpacing/>
+        <w:jc w:val="both"/>
+        <w:rPr>
+          <w:rFonts w:ascii="Times New Roman" w:hAnsi="Times New Roman" w:cs="Times New Roman"/>
+          <w:sz w:val="28"/>
+          <w:szCs w:val="28"/>
+        </w:rPr>
+      </w:pPr>
+      <w:r>
+        <w:rPr>
+          <w:rFonts w:ascii="Times New Roman" w:hAnsi="Times New Roman" w:cs="Times New Roman"/>
+          <w:sz w:val="28"/>
+          <w:szCs w:val="28"/>
+        </w:rPr>
+        <w:lastRenderedPageBreak/>
+        <w:t>В качестве конденсаторов фильтров радиопередающей аппаратуры применяют керамические высоковольтные высокочастотные конденсаторы с минимальной индуктивностью выводов типа К-15У-1, К-15У-2, К-15У-3. Из них выбираем:</w:t>
+      </w:r>
+    </w:p>
+    <w:p>
+      <w:pPr>
+        <w:pStyle w:val="31"/>
+        <w:spacing w:after="0" w:line="360" w:lineRule="auto"/>
+        <w:ind w:left="0" w:firstLine="567"/>
+        <w:contextualSpacing/>
+        <w:jc w:val="center"/>
+        <w:rPr>
+          <w:rFonts w:ascii="Times New Roman" w:hAnsi="Times New Roman" w:cs="Times New Roman"/>
+          <w:sz w:val="28"/>
+          <w:szCs w:val="28"/>
+        </w:rPr>
+      </w:pPr>
+      <m:oMath>
+        <m:sSub>
+          <m:sSubPr>
+            <m:ctrlPr>
+              <w:rPr>
+                <w:rFonts w:ascii="Cambria Math" w:hAnsi="Cambria Math" w:cs="Times New Roman"/>
+                <w:i/>
+                <w:sz w:val="28"/>
+                <w:szCs w:val="28"/>
+              </w:rPr>
+            </m:ctrlPr>
+          </m:sSubPr>
+          <m:e>
+            <m:r>
+              <w:rPr>
+                <w:rFonts w:ascii="Cambria Math" w:hAnsi="Cambria Math" w:cs="Times New Roman"/>
+                <w:sz w:val="28"/>
+                <w:szCs w:val="28"/>
+                <w:lang w:val="en-US"/>
+              </w:rPr>
+              <m:t>C</m:t>
+            </m:r>
+          </m:e>
+          <m:sub>
+            <m:r>
+              <w:rPr>
+                <w:rFonts w:ascii="Cambria Math" w:hAnsi="Cambria Math" w:cs="Times New Roman"/>
+                <w:sz w:val="28"/>
+                <w:szCs w:val="28"/>
+              </w:rPr>
+              <m:t>1</m:t>
+            </m:r>
+          </m:sub>
+        </m:sSub>
+        <m:r>
+          <w:rPr>
+            <w:rFonts w:ascii="Cambria Math" w:hAnsi="Cambria Math" w:cs="Times New Roman"/>
+            <w:sz w:val="28"/>
+            <w:szCs w:val="28"/>
+          </w:rPr>
+          <m:t>=</m:t>
+        </m:r>
+        <m:sSub>
+          <m:sSubPr>
+            <m:ctrlPr>
+              <w:rPr>
+                <w:rFonts w:ascii="Cambria Math" w:hAnsi="Cambria Math" w:cs="Times New Roman"/>
+                <w:i/>
+                <w:sz w:val="28"/>
+                <w:szCs w:val="28"/>
+              </w:rPr>
+            </m:ctrlPr>
+          </m:sSubPr>
+          <m:e>
+            <m:r>
+              <w:rPr>
+                <w:rFonts w:ascii="Cambria Math" w:hAnsi="Cambria Math" w:cs="Times New Roman"/>
+                <w:sz w:val="28"/>
+                <w:szCs w:val="28"/>
+              </w:rPr>
+              <m:t>C</m:t>
+            </m:r>
+          </m:e>
+          <m:sub>
+            <m:r>
+              <w:rPr>
+                <w:rFonts w:ascii="Cambria Math" w:hAnsi="Cambria Math" w:cs="Times New Roman"/>
+                <w:sz w:val="28"/>
+                <w:szCs w:val="28"/>
+              </w:rPr>
+              <m:t>5</m:t>
+            </m:r>
+          </m:sub>
+        </m:sSub>
+        <m:r>
+          <w:rPr>
+            <w:rFonts w:ascii="Cambria Math" w:hAnsi="Cambria Math" w:cs="Times New Roman"/>
+            <w:sz w:val="28"/>
+            <w:szCs w:val="28"/>
+          </w:rPr>
+          <m:t>=1200 пФ</m:t>
+        </m:r>
+      </m:oMath>
+      <w:r>
+        <w:rPr>
+          <w:rFonts w:ascii="Times New Roman" w:hAnsi="Times New Roman" w:cs="Times New Roman"/>
+          <w:sz w:val="28"/>
+          <w:szCs w:val="28"/>
+        </w:rPr>
+        <w:t>.</w:t>
+      </w:r>
+    </w:p>
+    <w:p>
+      <w:pPr>
+        <w:pStyle w:val="31"/>
+        <w:spacing w:after="0" w:line="360" w:lineRule="auto"/>
+        <w:ind w:left="0" w:firstLine="567"/>
+        <w:contextualSpacing/>
+        <w:jc w:val="center"/>
+        <w:rPr>
+          <w:rFonts w:ascii="Times New Roman" w:hAnsi="Times New Roman" w:cs="Times New Roman"/>
+          <w:sz w:val="28"/>
+          <w:szCs w:val="28"/>
+        </w:rPr>
+      </w:pPr>
+      <m:oMath>
+        <m:sSub>
+          <m:sSubPr>
+            <m:ctrlPr>
+              <w:rPr>
+                <w:rFonts w:ascii="Cambria Math" w:hAnsi="Cambria Math" w:cs="Times New Roman"/>
+                <w:i/>
+                <w:sz w:val="28"/>
+                <w:szCs w:val="28"/>
+                <w:lang w:val="en-US"/>
+              </w:rPr>
+            </m:ctrlPr>
+          </m:sSubPr>
+          <m:e>
+            <m:r>
+              <w:rPr>
+                <w:rFonts w:ascii="Cambria Math" w:hAnsi="Cambria Math" w:cs="Times New Roman"/>
+                <w:sz w:val="28"/>
+                <w:szCs w:val="28"/>
+                <w:lang w:val="en-US"/>
+              </w:rPr>
+              <m:t>C</m:t>
+            </m:r>
+          </m:e>
+          <m:sub>
+            <m:r>
+              <w:rPr>
+                <w:rFonts w:ascii="Cambria Math" w:hAnsi="Cambria Math" w:cs="Times New Roman"/>
+                <w:sz w:val="28"/>
+                <w:szCs w:val="28"/>
+              </w:rPr>
+              <m:t>3</m:t>
+            </m:r>
+          </m:sub>
+        </m:sSub>
+        <m:r>
+          <w:rPr>
+            <w:rFonts w:ascii="Cambria Math" w:hAnsi="Cambria Math" w:cs="Times New Roman"/>
+            <w:sz w:val="28"/>
+            <w:szCs w:val="28"/>
+          </w:rPr>
+          <m:t>=1600 пФ</m:t>
+        </m:r>
+      </m:oMath>
+      <w:r>
+        <w:rPr>
+          <w:rFonts w:ascii="Times New Roman" w:hAnsi="Times New Roman" w:cs="Times New Roman"/>
+          <w:sz w:val="28"/>
+          <w:szCs w:val="28"/>
+        </w:rPr>
+        <w:t>.</w:t>
+      </w:r>
+    </w:p>
+    <w:p>
+      <w:pPr>
+        <w:pStyle w:val="31"/>
+        <w:spacing w:after="0" w:line="360" w:lineRule="auto"/>
+        <w:ind w:left="0" w:firstLine="567"/>
+        <w:contextualSpacing/>
+        <w:jc w:val="center"/>
+        <w:rPr>
+          <w:rFonts w:ascii="Times New Roman" w:hAnsi="Times New Roman" w:cs="Times New Roman"/>
+          <w:sz w:val="28"/>
+          <w:szCs w:val="28"/>
+        </w:rPr>
+      </w:pPr>
+      <m:oMathPara>
+        <m:oMathParaPr>
+          <m:jc m:val="center"/>
+        </m:oMathParaPr>
+        <m:oMath>
+          <m:sSub>
+            <m:sSubPr>
+              <m:ctrlPr>
+                <w:rPr>
+                  <w:rFonts w:ascii="Cambria Math" w:hAnsi="Cambria Math" w:cs="Times New Roman"/>
+                  <w:i/>
+                  <w:sz w:val="28"/>
+                  <w:szCs w:val="28"/>
+                  <w:lang w:val="en-US"/>
+                </w:rPr>
+              </m:ctrlPr>
+            </m:sSubPr>
+            <m:e>
+              <m:r>
+                <w:rPr>
+                  <w:rFonts w:ascii="Cambria Math" w:hAnsi="Cambria Math" w:cs="Times New Roman"/>
+                  <w:sz w:val="28"/>
+                  <w:szCs w:val="28"/>
+                  <w:lang w:val="en-US"/>
+                </w:rPr>
+                <m:t>C</m:t>
+              </m:r>
+            </m:e>
+            <m:sub>
+              <m:r>
+                <w:rPr>
+                  <w:rFonts w:ascii="Cambria Math" w:hAnsi="Cambria Math" w:cs="Times New Roman"/>
+                  <w:sz w:val="28"/>
+                  <w:szCs w:val="28"/>
+                </w:rPr>
+                <m:t>20</m:t>
+              </m:r>
+            </m:sub>
+          </m:sSub>
+          <m:r>
+            <w:rPr>
+              <w:rFonts w:ascii="Cambria Math" w:hAnsi="Cambria Math" w:cs="Times New Roman"/>
+              <w:sz w:val="28"/>
+              <w:szCs w:val="28"/>
+            </w:rPr>
+            <m:t>=</m:t>
+          </m:r>
+          <m:sSub>
+            <m:sSubPr>
+              <m:ctrlPr>
+                <w:rPr>
+                  <w:rFonts w:ascii="Cambria Math" w:hAnsi="Cambria Math" w:cs="Times New Roman"/>
+                  <w:i/>
+                  <w:sz w:val="28"/>
+                  <w:szCs w:val="28"/>
+                  <w:lang w:val="en-US"/>
+                </w:rPr>
+              </m:ctrlPr>
+            </m:sSubPr>
+            <m:e>
+              <m:r>
+                <w:rPr>
+                  <w:rFonts w:ascii="Cambria Math" w:hAnsi="Cambria Math" w:cs="Times New Roman"/>
+                  <w:sz w:val="28"/>
+                  <w:szCs w:val="28"/>
+                  <w:lang w:val="en-US"/>
+                </w:rPr>
+                <m:t>C</m:t>
+              </m:r>
+            </m:e>
+            <m:sub>
+              <m:r>
+                <w:rPr>
+                  <w:rFonts w:ascii="Cambria Math" w:hAnsi="Cambria Math" w:cs="Times New Roman"/>
+                  <w:sz w:val="28"/>
+                  <w:szCs w:val="28"/>
+                </w:rPr>
+                <m:t>40</m:t>
+              </m:r>
+            </m:sub>
+          </m:sSub>
+          <m:r>
+            <w:rPr>
+              <w:rFonts w:ascii="Cambria Math" w:hAnsi="Cambria Math" w:cs="Times New Roman"/>
+              <w:sz w:val="28"/>
+              <w:szCs w:val="28"/>
+            </w:rPr>
+            <m:t>=220 пФ.</m:t>
+          </m:r>
+        </m:oMath>
+      </m:oMathPara>
+    </w:p>
+    <w:p>
+      <w:pPr>
+        <w:contextualSpacing/>
+        <w:jc w:val="both"/>
+        <w:rPr>
+          <w:szCs w:val="28"/>
+        </w:rPr>
+      </w:pPr>
+      <w:r>
+        <w:rPr>
+          <w:szCs w:val="28"/>
+        </w:rPr>
+        <w:t>Катушки индуктивностей фильтров относятся к нестандартным элементам радиоаппаратуры и изготавливаются индивидуально. Исходными параметрами для их конструкторского расчета являются полученные значения индуктивностей, протекающий в них ток и максимальная рабочая частота.</w:t>
+      </w:r>
     </w:p>
     <w:p>
       <w:pPr>
@@ -37614,7 +43439,7 @@
       </w:pPr>
     </w:p>
     <w:sectPr>
-      <w:footerReference w:type="default" r:id="rId17"/>
+      <w:footerReference w:type="default" r:id="rId18"/>
       <w:pgSz w:w="12240" w:h="15840"/>
       <w:pgMar w:top="1134" w:right="850" w:bottom="1134" w:left="1701" w:header="720" w:footer="449" w:gutter="0"/>
       <w:cols w:space="720"/>
@@ -38735,6 +44560,12 @@
       <w:startOverride w:val="1"/>
     </w:lvlOverride>
     <w:lvlOverride w:ilvl="8">
+      <w:startOverride w:val="1"/>
+    </w:lvlOverride>
+  </w:num>
+  <w:num w:numId="25">
+    <w:abstractNumId w:val="2"/>
+    <w:lvlOverride w:ilvl="0">
       <w:startOverride w:val="1"/>
     </w:lvlOverride>
   </w:num>
@@ -39370,6 +45201,7 @@
   <w:style w:type="character" w:default="1" w:styleId="a0">
     <w:name w:val="Default Paragraph Font"/>
     <w:uiPriority w:val="1"/>
+    <w:semiHidden/>
     <w:unhideWhenUsed/>
   </w:style>
   <w:style w:type="table" w:default="1" w:styleId="a1">
@@ -39802,6 +45634,37 @@
       <w:contextualSpacing/>
     </w:pPr>
   </w:style>
+  <w:style w:type="paragraph" w:styleId="31">
+    <w:name w:val="Body Text Indent 3"/>
+    <w:basedOn w:val="a"/>
+    <w:link w:val="32"/>
+    <w:uiPriority w:val="99"/>
+    <w:unhideWhenUsed/>
+    <w:rsid w:val="00C5035B"/>
+    <w:pPr>
+      <w:spacing w:after="120" w:line="276" w:lineRule="auto"/>
+      <w:ind w:left="283"/>
+      <w:jc w:val="left"/>
+    </w:pPr>
+    <w:rPr>
+      <w:rFonts w:asciiTheme="minorHAnsi" w:eastAsiaTheme="minorHAnsi" w:hAnsiTheme="minorHAnsi" w:cstheme="minorBidi"/>
+      <w:sz w:val="16"/>
+      <w:szCs w:val="16"/>
+      <w:lang w:eastAsia="en-US"/>
+    </w:rPr>
+  </w:style>
+  <w:style w:type="character" w:customStyle="1" w:styleId="32">
+    <w:name w:val="Основной текст с отступом 3 Знак"/>
+    <w:basedOn w:val="a0"/>
+    <w:link w:val="31"/>
+    <w:uiPriority w:val="99"/>
+    <w:rsid w:val="00C5035B"/>
+    <w:rPr>
+      <w:rFonts w:eastAsiaTheme="minorHAnsi"/>
+      <w:sz w:val="16"/>
+      <w:szCs w:val="16"/>
+    </w:rPr>
+  </w:style>
 </w:styles>
 </file>
 
